--- a/articles/dynamic-metrics/dynamic-metrics.docx
+++ b/articles/dynamic-metrics/dynamic-metrics.docx
@@ -70,20 +70,17 @@
           <w:szCs w:val="22"/>
           <w:lang w:val="en-US" w:eastAsia="fr-FR"/>
         </w:rPr>
-        <w:t xml:space="preserve">Over its entire lifespan, the cost of maintaining a program is usually higher than the cost to create it. An important part of this cost is due to the time needed to debug it, and this time is probably strongly correlated to the time needed to understand it. Can we predict, for a given function, the average time that we will need to debug </w:t>
-      </w:r>
-      <w:proofErr w:type="gramStart"/>
-      <w:r>
-        <w:rPr>
-          <w:rFonts w:ascii="Arial" w:eastAsia="Times New Roman" w:hAnsi="Arial" w:cs="Arial"/>
-          <w:color w:val="000000"/>
-          <w:sz w:val="22"/>
-          <w:szCs w:val="22"/>
+        <w:t>Over its entire lifespan, the cost of maintaining a program is usually higher than the cost to create it. An important part of this cost is due to the time needed to debug it, and this time is probably strongly correlated to the time needed to understand it. Can we predict, for a given function, the average time that we will need to debug it ? In other words, can we define a metric which will give us a score linearly dependent on the time needed to debug it ?</w:t>
+      </w:r>
+    </w:p>
+    <w:p>
+      <w:pPr>
+        <w:spacing w:before="240" w:after="240"/>
+        <w:rPr>
+          <w:rFonts w:ascii="Times New Roman" w:eastAsia="Times New Roman" w:hAnsi="Times New Roman" w:cs="Times New Roman"/>
           <w:lang w:val="en-US" w:eastAsia="fr-FR"/>
         </w:rPr>
-        <w:t>it ?</w:t>
-      </w:r>
-      <w:proofErr w:type="gramEnd"/>
+      </w:pPr>
       <w:r>
         <w:rPr>
           <w:rFonts w:ascii="Arial" w:eastAsia="Times New Roman" w:hAnsi="Arial" w:cs="Arial"/>
@@ -92,98 +89,45 @@
           <w:szCs w:val="22"/>
           <w:lang w:val="en-US" w:eastAsia="fr-FR"/>
         </w:rPr>
-        <w:t xml:space="preserve"> In other words, can we define a metric which will give us a score linearly dependent on the time needed to debug </w:t>
-      </w:r>
-      <w:proofErr w:type="gramStart"/>
-      <w:r>
-        <w:rPr>
-          <w:rFonts w:ascii="Arial" w:eastAsia="Times New Roman" w:hAnsi="Arial" w:cs="Arial"/>
-          <w:color w:val="000000"/>
-          <w:sz w:val="22"/>
-          <w:szCs w:val="22"/>
+        <w:t>For now, most of the existing metrics are measuring the complexity of code snippets. Recently, several scientific studies demonstrated that all these metrics are, in the best cases, weakly correlated with the time needed by a human being to find the returned value of a given function. These results may lead us to believe that these metrics are not correctly measuring the complexity of the programs.   </w:t>
+      </w:r>
+    </w:p>
+    <w:p>
+      <w:pPr>
+        <w:spacing w:before="240" w:after="240"/>
+        <w:rPr>
+          <w:rFonts w:ascii="Times New Roman" w:eastAsia="Times New Roman" w:hAnsi="Times New Roman" w:cs="Times New Roman"/>
           <w:lang w:val="en-US" w:eastAsia="fr-FR"/>
         </w:rPr>
-        <w:t>it ?</w:t>
-      </w:r>
-      <w:proofErr w:type="gramEnd"/>
-    </w:p>
-    <w:p>
-      <w:pPr>
-        <w:spacing w:before="240" w:after="240"/>
-        <w:rPr>
-          <w:rFonts w:ascii="Times New Roman" w:eastAsia="Times New Roman" w:hAnsi="Times New Roman" w:cs="Times New Roman"/>
+      </w:pPr>
+      <w:r>
+        <w:rPr>
+          <w:rFonts w:ascii="Arial" w:eastAsia="Times New Roman" w:hAnsi="Arial" w:cs="Arial"/>
+          <w:color w:val="000000"/>
+          <w:sz w:val="22"/>
+          <w:szCs w:val="22"/>
           <w:lang w:val="en-US" w:eastAsia="fr-FR"/>
         </w:rPr>
-      </w:pPr>
-      <w:r>
-        <w:rPr>
-          <w:rFonts w:ascii="Arial" w:eastAsia="Times New Roman" w:hAnsi="Arial" w:cs="Arial"/>
-          <w:color w:val="000000"/>
-          <w:sz w:val="22"/>
-          <w:szCs w:val="22"/>
+        <w:t>In this article, we will demonstrate why this conclusion would be abusive, and how to define a metric strongly correlated with the time needed to find the returned value of a given function.</w:t>
+      </w:r>
+    </w:p>
+    <w:p>
+      <w:pPr>
+        <w:spacing w:before="240" w:after="240"/>
+        <w:rPr>
+          <w:rFonts w:ascii="Times New Roman" w:eastAsia="Times New Roman" w:hAnsi="Times New Roman" w:cs="Times New Roman"/>
           <w:lang w:val="en-US" w:eastAsia="fr-FR"/>
         </w:rPr>
-        <w:t>For now, most of the existing metrics are measuring the complexity of code snippets. Recently, several scientific studies demonstrated that all these metrics are, in the best cases, weakly correlated with the time needed by a human being to find the returned value of a given function. These results may lead us to believe that these metrics are not correctly measuring the complexity of the programs.   </w:t>
-      </w:r>
-    </w:p>
-    <w:p>
-      <w:pPr>
-        <w:spacing w:before="240" w:after="240"/>
-        <w:rPr>
-          <w:rFonts w:ascii="Times New Roman" w:eastAsia="Times New Roman" w:hAnsi="Times New Roman" w:cs="Times New Roman"/>
+      </w:pPr>
+      <w:r>
+        <w:rPr>
+          <w:rFonts w:ascii="Arial" w:eastAsia="Times New Roman" w:hAnsi="Arial" w:cs="Arial"/>
+          <w:color w:val="000000"/>
+          <w:sz w:val="22"/>
+          <w:szCs w:val="22"/>
           <w:lang w:val="en-US" w:eastAsia="fr-FR"/>
         </w:rPr>
-      </w:pPr>
-      <w:r>
-        <w:rPr>
-          <w:rFonts w:ascii="Arial" w:eastAsia="Times New Roman" w:hAnsi="Arial" w:cs="Arial"/>
-          <w:color w:val="000000"/>
-          <w:sz w:val="22"/>
-          <w:szCs w:val="22"/>
-          <w:lang w:val="en-US" w:eastAsia="fr-FR"/>
-        </w:rPr>
-        <w:t>In this article, we will demonstrate why this conclusion would be abusive, and how to define a metric strongly correlated with the time needed to find the returned value of a given function.</w:t>
-      </w:r>
-    </w:p>
-    <w:p>
-      <w:pPr>
-        <w:spacing w:before="240" w:after="240"/>
-        <w:rPr>
-          <w:rFonts w:ascii="Times New Roman" w:eastAsia="Times New Roman" w:hAnsi="Times New Roman" w:cs="Times New Roman"/>
-          <w:lang w:val="en-US" w:eastAsia="fr-FR"/>
-        </w:rPr>
-      </w:pPr>
-      <w:r>
-        <w:rPr>
-          <w:rFonts w:ascii="Arial" w:eastAsia="Times New Roman" w:hAnsi="Arial" w:cs="Arial"/>
-          <w:color w:val="000000"/>
-          <w:sz w:val="22"/>
-          <w:szCs w:val="22"/>
-          <w:lang w:val="en-US" w:eastAsia="fr-FR"/>
-        </w:rPr>
-        <w:t xml:space="preserve">First, we will demonstrate why this weak correlation is normal. Then, we will explain why dynamic metrics </w:t>
-      </w:r>
-      <w:proofErr w:type="gramStart"/>
-      <w:r>
-        <w:rPr>
-          <w:rFonts w:ascii="Arial" w:eastAsia="Times New Roman" w:hAnsi="Arial" w:cs="Arial"/>
-          <w:color w:val="000000"/>
-          <w:sz w:val="22"/>
-          <w:szCs w:val="22"/>
-          <w:lang w:val="en-US" w:eastAsia="fr-FR"/>
-        </w:rPr>
-        <w:t>are good candidates</w:t>
-      </w:r>
-      <w:proofErr w:type="gramEnd"/>
-      <w:r>
-        <w:rPr>
-          <w:rFonts w:ascii="Arial" w:eastAsia="Times New Roman" w:hAnsi="Arial" w:cs="Arial"/>
-          <w:color w:val="000000"/>
-          <w:sz w:val="22"/>
-          <w:szCs w:val="22"/>
-          <w:lang w:val="en-US" w:eastAsia="fr-FR"/>
-        </w:rPr>
-        <w:t xml:space="preserve"> to estimate correctly the time needed by a human being to find the returned value of a given function.</w:t>
+        <w:t>First, we will demonstrate why this weak correlation is normal. Then, we will explain why dynamic metrics are good candidates to estimate correctly the time needed by a human being to find the returned value of a given function.</w:t>
       </w:r>
     </w:p>
     <w:p>
@@ -228,7 +172,7 @@
       <w:pPr>
         <w:numPr>
           <w:ilvl w:val="0"/>
-          <w:numId w:val="1"/>
+          <w:numId w:val="2"/>
         </w:numPr>
         <w:spacing w:before="240" w:after="240"/>
         <w:textAlignment w:val="baseline"/>
@@ -256,291 +200,91 @@
         <w:spacing w:before="240" w:after="240"/>
         <w:rPr>
           <w:rFonts w:ascii="Times New Roman" w:eastAsia="Times New Roman" w:hAnsi="Times New Roman" w:cs="Times New Roman"/>
+          <w:lang w:eastAsia="fr-FR"/>
+        </w:rPr>
+      </w:pPr>
+      <w:r>
+        <w:rPr>
+          <w:rFonts w:ascii="Arial" w:eastAsia="Times New Roman" w:hAnsi="Arial" w:cs="Arial"/>
+          <w:color w:val="000000"/>
+          <w:sz w:val="22"/>
+          <w:szCs w:val="22"/>
           <w:lang w:val="en-US" w:eastAsia="fr-FR"/>
         </w:rPr>
-      </w:pPr>
-      <w:r>
-        <w:rPr>
-          <w:rFonts w:ascii="Arial" w:eastAsia="Times New Roman" w:hAnsi="Arial" w:cs="Arial"/>
-          <w:color w:val="000000"/>
-          <w:sz w:val="22"/>
-          <w:szCs w:val="22"/>
-          <w:lang w:val="en-US" w:eastAsia="fr-FR"/>
-        </w:rPr>
-        <w:t>For now, most of the complexity metrics are analyzing statically the programs. They simply “read” the code, calculate a complexity score for each line, and then return the sum of these scores. We will see why this approach may be relevant to calculate the global complexity of code snippets, but not to estimate the time T needed to find the returned value of a given function.</w:t>
-      </w:r>
-    </w:p>
-    <w:p>
-      <w:pPr>
-        <w:spacing w:before="240" w:after="240"/>
-        <w:rPr>
-          <w:rFonts w:ascii="Times New Roman" w:eastAsia="Times New Roman" w:hAnsi="Times New Roman" w:cs="Times New Roman"/>
-          <w:lang w:val="en-US" w:eastAsia="fr-FR"/>
-        </w:rPr>
-      </w:pPr>
-      <w:r>
-        <w:rPr>
-          <w:rFonts w:ascii="Arial" w:eastAsia="Times New Roman" w:hAnsi="Arial" w:cs="Arial"/>
-          <w:color w:val="000000"/>
-          <w:sz w:val="22"/>
-          <w:szCs w:val="22"/>
-          <w:lang w:val="en-US" w:eastAsia="fr-FR"/>
-        </w:rPr>
-        <w:t xml:space="preserve">Hereafter, we will note </w:t>
-      </w:r>
-      <w:proofErr w:type="spellStart"/>
-      <w:r>
-        <w:rPr>
-          <w:rFonts w:ascii="Arial" w:eastAsia="Times New Roman" w:hAnsi="Arial" w:cs="Arial"/>
-          <w:color w:val="000000"/>
-          <w:sz w:val="22"/>
-          <w:szCs w:val="22"/>
-          <w:lang w:val="en-US" w:eastAsia="fr-FR"/>
-        </w:rPr>
-        <w:t>Tf</w:t>
-      </w:r>
-      <w:proofErr w:type="spellEnd"/>
-      <w:r>
-        <w:rPr>
-          <w:rFonts w:ascii="Arial" w:eastAsia="Times New Roman" w:hAnsi="Arial" w:cs="Arial"/>
-          <w:color w:val="000000"/>
-          <w:sz w:val="22"/>
-          <w:szCs w:val="22"/>
-          <w:lang w:val="en-US" w:eastAsia="fr-FR"/>
-        </w:rPr>
-        <w:t>(</w:t>
-      </w:r>
-      <w:proofErr w:type="spellStart"/>
-      <w:r>
-        <w:rPr>
-          <w:rFonts w:ascii="Arial" w:eastAsia="Times New Roman" w:hAnsi="Arial" w:cs="Arial"/>
-          <w:color w:val="000000"/>
-          <w:sz w:val="22"/>
-          <w:szCs w:val="22"/>
-          <w:lang w:val="en-US" w:eastAsia="fr-FR"/>
-        </w:rPr>
-        <w:t>i</w:t>
-      </w:r>
-      <w:proofErr w:type="spellEnd"/>
-      <w:r>
-        <w:rPr>
-          <w:rFonts w:ascii="Arial" w:eastAsia="Times New Roman" w:hAnsi="Arial" w:cs="Arial"/>
-          <w:color w:val="000000"/>
-          <w:sz w:val="22"/>
-          <w:szCs w:val="22"/>
-          <w:lang w:val="en-US" w:eastAsia="fr-FR"/>
-        </w:rPr>
-        <w:t xml:space="preserve">) the average time needed to find the returned value of a given function f for a given input </w:t>
-      </w:r>
-      <w:proofErr w:type="spellStart"/>
-      <w:r>
-        <w:rPr>
-          <w:rFonts w:ascii="Arial" w:eastAsia="Times New Roman" w:hAnsi="Arial" w:cs="Arial"/>
-          <w:color w:val="000000"/>
-          <w:sz w:val="22"/>
-          <w:szCs w:val="22"/>
-          <w:lang w:val="en-US" w:eastAsia="fr-FR"/>
-        </w:rPr>
-        <w:t>i</w:t>
-      </w:r>
-      <w:proofErr w:type="spellEnd"/>
-      <w:r>
-        <w:rPr>
-          <w:rFonts w:ascii="Arial" w:eastAsia="Times New Roman" w:hAnsi="Arial" w:cs="Arial"/>
-          <w:color w:val="000000"/>
-          <w:sz w:val="22"/>
-          <w:szCs w:val="22"/>
-          <w:lang w:val="en-US" w:eastAsia="fr-FR"/>
-        </w:rPr>
-        <w:t xml:space="preserve">. More generally, we will note T the function which associates to each function </w:t>
-      </w:r>
-      <w:proofErr w:type="spellStart"/>
-      <w:r>
-        <w:rPr>
-          <w:rFonts w:ascii="Arial" w:eastAsia="Times New Roman" w:hAnsi="Arial" w:cs="Arial"/>
-          <w:color w:val="000000"/>
-          <w:sz w:val="22"/>
-          <w:szCs w:val="22"/>
-          <w:lang w:val="en-US" w:eastAsia="fr-FR"/>
-        </w:rPr>
-        <w:t>f</w:t>
-      </w:r>
-      <w:proofErr w:type="spellEnd"/>
-      <w:r>
-        <w:rPr>
-          <w:rFonts w:ascii="Arial" w:eastAsia="Times New Roman" w:hAnsi="Arial" w:cs="Arial"/>
-          <w:color w:val="000000"/>
-          <w:sz w:val="22"/>
-          <w:szCs w:val="22"/>
-          <w:lang w:val="en-US" w:eastAsia="fr-FR"/>
-        </w:rPr>
-        <w:t xml:space="preserve"> the function </w:t>
-      </w:r>
-      <w:proofErr w:type="spellStart"/>
-      <w:proofErr w:type="gramStart"/>
-      <w:r>
-        <w:rPr>
-          <w:rFonts w:ascii="Arial" w:eastAsia="Times New Roman" w:hAnsi="Arial" w:cs="Arial"/>
-          <w:color w:val="000000"/>
-          <w:sz w:val="22"/>
-          <w:szCs w:val="22"/>
-          <w:lang w:val="en-US" w:eastAsia="fr-FR"/>
-        </w:rPr>
-        <w:t>Tf</w:t>
-      </w:r>
-      <w:proofErr w:type="spellEnd"/>
-      <w:r>
-        <w:rPr>
-          <w:rFonts w:ascii="Arial" w:eastAsia="Times New Roman" w:hAnsi="Arial" w:cs="Arial"/>
-          <w:color w:val="000000"/>
-          <w:sz w:val="22"/>
-          <w:szCs w:val="22"/>
-          <w:lang w:val="en-US" w:eastAsia="fr-FR"/>
-        </w:rPr>
-        <w:t xml:space="preserve"> :</w:t>
-      </w:r>
-      <w:proofErr w:type="gramEnd"/>
-      <w:r>
-        <w:rPr>
-          <w:rFonts w:ascii="Arial" w:eastAsia="Times New Roman" w:hAnsi="Arial" w:cs="Arial"/>
-          <w:color w:val="000000"/>
-          <w:sz w:val="22"/>
-          <w:szCs w:val="22"/>
-          <w:lang w:val="en-US" w:eastAsia="fr-FR"/>
-        </w:rPr>
-        <w:t xml:space="preserve"> </w:t>
-      </w:r>
-      <w:proofErr w:type="spellStart"/>
-      <w:r>
-        <w:rPr>
-          <w:rFonts w:ascii="Arial" w:eastAsia="Times New Roman" w:hAnsi="Arial" w:cs="Arial"/>
-          <w:color w:val="000000"/>
-          <w:sz w:val="22"/>
-          <w:szCs w:val="22"/>
-          <w:lang w:val="en-US" w:eastAsia="fr-FR"/>
-        </w:rPr>
-        <w:t>i</w:t>
-      </w:r>
-      <w:proofErr w:type="spellEnd"/>
-      <w:r>
-        <w:rPr>
-          <w:rFonts w:ascii="Arial" w:eastAsia="Times New Roman" w:hAnsi="Arial" w:cs="Arial"/>
-          <w:color w:val="000000"/>
-          <w:sz w:val="22"/>
-          <w:szCs w:val="22"/>
-          <w:lang w:val="en-US" w:eastAsia="fr-FR"/>
-        </w:rPr>
-        <w:t xml:space="preserve"> -&gt; </w:t>
-      </w:r>
-      <w:proofErr w:type="spellStart"/>
-      <w:r>
-        <w:rPr>
-          <w:rFonts w:ascii="Arial" w:eastAsia="Times New Roman" w:hAnsi="Arial" w:cs="Arial"/>
-          <w:color w:val="000000"/>
-          <w:sz w:val="22"/>
-          <w:szCs w:val="22"/>
-          <w:lang w:val="en-US" w:eastAsia="fr-FR"/>
-        </w:rPr>
-        <w:t>Tf</w:t>
-      </w:r>
-      <w:proofErr w:type="spellEnd"/>
-      <w:r>
-        <w:rPr>
-          <w:rFonts w:ascii="Arial" w:eastAsia="Times New Roman" w:hAnsi="Arial" w:cs="Arial"/>
-          <w:color w:val="000000"/>
-          <w:sz w:val="22"/>
-          <w:szCs w:val="22"/>
-          <w:lang w:val="en-US" w:eastAsia="fr-FR"/>
-        </w:rPr>
-        <w:t>(</w:t>
-      </w:r>
-      <w:proofErr w:type="spellStart"/>
-      <w:r>
-        <w:rPr>
-          <w:rFonts w:ascii="Arial" w:eastAsia="Times New Roman" w:hAnsi="Arial" w:cs="Arial"/>
-          <w:color w:val="000000"/>
-          <w:sz w:val="22"/>
-          <w:szCs w:val="22"/>
-          <w:lang w:val="en-US" w:eastAsia="fr-FR"/>
-        </w:rPr>
-        <w:t>i</w:t>
-      </w:r>
-      <w:proofErr w:type="spellEnd"/>
-      <w:r>
-        <w:rPr>
-          <w:rFonts w:ascii="Arial" w:eastAsia="Times New Roman" w:hAnsi="Arial" w:cs="Arial"/>
-          <w:color w:val="000000"/>
-          <w:sz w:val="22"/>
-          <w:szCs w:val="22"/>
-          <w:lang w:val="en-US" w:eastAsia="fr-FR"/>
-        </w:rPr>
-        <w:t>) </w:t>
-      </w:r>
-    </w:p>
-    <w:p>
-      <w:pPr>
-        <w:spacing w:before="240" w:after="240"/>
-        <w:rPr>
-          <w:rFonts w:ascii="Times New Roman" w:eastAsia="Times New Roman" w:hAnsi="Times New Roman" w:cs="Times New Roman"/>
-          <w:lang w:val="en-US" w:eastAsia="fr-FR"/>
-        </w:rPr>
-      </w:pPr>
-      <w:r>
-        <w:rPr>
-          <w:rFonts w:ascii="Arial" w:eastAsia="Times New Roman" w:hAnsi="Arial" w:cs="Arial"/>
-          <w:color w:val="000000"/>
-          <w:sz w:val="22"/>
-          <w:szCs w:val="22"/>
-          <w:lang w:val="en-US" w:eastAsia="fr-FR"/>
-        </w:rPr>
-        <w:t xml:space="preserve">Then, we will use the results published by Janet </w:t>
-      </w:r>
-      <w:proofErr w:type="spellStart"/>
-      <w:r>
-        <w:rPr>
-          <w:rFonts w:ascii="Arial" w:eastAsia="Times New Roman" w:hAnsi="Arial" w:cs="Arial"/>
-          <w:color w:val="000000"/>
-          <w:sz w:val="22"/>
-          <w:szCs w:val="22"/>
-          <w:lang w:val="en-US" w:eastAsia="fr-FR"/>
-        </w:rPr>
-        <w:t>Siemund</w:t>
-      </w:r>
-      <w:proofErr w:type="spellEnd"/>
-      <w:r>
-        <w:rPr>
-          <w:rFonts w:ascii="Arial" w:eastAsia="Times New Roman" w:hAnsi="Arial" w:cs="Arial"/>
-          <w:color w:val="000000"/>
-          <w:sz w:val="22"/>
-          <w:szCs w:val="22"/>
-          <w:lang w:val="en-US" w:eastAsia="fr-FR"/>
-        </w:rPr>
-        <w:t xml:space="preserve"> et al. in 2012 to define a dynamic metric highly correlated with T. In mathematical terms, this means that we will define a metric which gives a score linearly dependent on T with a Pearson coefficient near to 1. In other words, if the score of a function f is twice the score of a function g, the average time to find the returned value of f should be approximately equal to the average time to find the returned value of g.</w:t>
-      </w:r>
-    </w:p>
-    <w:p>
-      <w:pPr>
-        <w:rPr>
-          <w:rFonts w:ascii="Times New Roman" w:eastAsia="Times New Roman" w:hAnsi="Times New Roman" w:cs="Times New Roman"/>
-          <w:lang w:val="en-US" w:eastAsia="fr-FR"/>
-        </w:rPr>
-      </w:pPr>
-    </w:p>
-    <w:p>
-      <w:pPr>
-        <w:spacing w:before="240" w:after="240"/>
-        <w:rPr>
-          <w:rFonts w:ascii="Times New Roman" w:eastAsia="Times New Roman" w:hAnsi="Times New Roman" w:cs="Times New Roman"/>
-          <w:lang w:val="en-US" w:eastAsia="fr-FR"/>
-        </w:rPr>
-      </w:pPr>
-      <w:r>
-        <w:rPr>
-          <w:rFonts w:ascii="Arial" w:eastAsia="Times New Roman" w:hAnsi="Arial" w:cs="Arial"/>
-          <w:color w:val="000000"/>
-          <w:sz w:val="22"/>
-          <w:szCs w:val="22"/>
-          <w:lang w:val="en-US" w:eastAsia="fr-FR"/>
+        <w:t xml:space="preserve">For now, most of the complexity metrics are analyzing statically the programs. </w:t>
+      </w:r>
+      <w:r>
+        <w:rPr>
+          <w:rFonts w:ascii="Arial" w:eastAsia="Times New Roman" w:hAnsi="Arial" w:cs="Arial"/>
+          <w:color w:val="000000"/>
+          <w:sz w:val="22"/>
+          <w:szCs w:val="22"/>
+          <w:lang w:eastAsia="fr-FR"/>
+        </w:rPr>
+        <w:t>They simply “read” the code, calculate a complexity score for each line, and then return the sum of these scores. We will see why this approach may be relevant to calculate the global complexity of code snippets, but not to estimate the time T needed to find the returned value of a given function.</w:t>
+      </w:r>
+    </w:p>
+    <w:p>
+      <w:pPr>
+        <w:spacing w:before="240" w:after="240"/>
+        <w:rPr>
+          <w:rFonts w:ascii="Times New Roman" w:eastAsia="Times New Roman" w:hAnsi="Times New Roman" w:cs="Times New Roman"/>
+          <w:lang w:eastAsia="fr-FR"/>
+        </w:rPr>
+      </w:pPr>
+      <w:r>
+        <w:rPr>
+          <w:rFonts w:ascii="Arial" w:eastAsia="Times New Roman" w:hAnsi="Arial" w:cs="Arial"/>
+          <w:color w:val="000000"/>
+          <w:sz w:val="22"/>
+          <w:szCs w:val="22"/>
+          <w:lang w:eastAsia="fr-FR"/>
+        </w:rPr>
+        <w:t>Hereafter, we will note Tf(i) the average time needed to find the returned value of a given function f for a given input i. More generally, we will note T the function which associates to each function f the function Tf : i -&gt; Tf(i) </w:t>
+      </w:r>
+    </w:p>
+    <w:p>
+      <w:pPr>
+        <w:spacing w:before="240" w:after="240"/>
+        <w:rPr>
+          <w:rFonts w:ascii="Times New Roman" w:eastAsia="Times New Roman" w:hAnsi="Times New Roman" w:cs="Times New Roman"/>
+          <w:lang w:eastAsia="fr-FR"/>
+        </w:rPr>
+      </w:pPr>
+      <w:r>
+        <w:rPr>
+          <w:rFonts w:ascii="Arial" w:eastAsia="Times New Roman" w:hAnsi="Arial" w:cs="Arial"/>
+          <w:color w:val="000000"/>
+          <w:sz w:val="22"/>
+          <w:szCs w:val="22"/>
+          <w:lang w:eastAsia="fr-FR"/>
+        </w:rPr>
+        <w:t>Then, we will use the results published by Janet Siemund et al. in 2012 to define a dynamic metric highly correlated with T. In mathematical terms, this means that we will define a metric which gives a score linearly dependent on T with a Pearson coefficient near to 1. In other words, if the score of a function f is twice the score of a function g, the average time to find the returned value of f should be approximately equal to the average time to find the returned value of g.</w:t>
+      </w:r>
+    </w:p>
+    <w:p>
+      <w:pPr>
+        <w:rPr>
+          <w:rFonts w:ascii="Times New Roman" w:eastAsia="Times New Roman" w:hAnsi="Times New Roman" w:cs="Times New Roman"/>
+          <w:lang w:eastAsia="fr-FR"/>
+        </w:rPr>
+      </w:pPr>
+    </w:p>
+    <w:p>
+      <w:pPr>
+        <w:spacing w:before="240" w:after="240"/>
+        <w:rPr>
+          <w:rFonts w:ascii="Times New Roman" w:eastAsia="Times New Roman" w:hAnsi="Times New Roman" w:cs="Times New Roman"/>
+          <w:lang w:eastAsia="fr-FR"/>
+        </w:rPr>
+      </w:pPr>
+      <w:r>
+        <w:rPr>
+          <w:rFonts w:ascii="Arial" w:eastAsia="Times New Roman" w:hAnsi="Arial" w:cs="Arial"/>
+          <w:color w:val="000000"/>
+          <w:sz w:val="22"/>
+          <w:szCs w:val="22"/>
+          <w:lang w:eastAsia="fr-FR"/>
         </w:rPr>
         <w:t>2. Prior and related work</w:t>
       </w:r>
@@ -550,123 +294,55 @@
         <w:spacing w:before="240" w:after="240"/>
         <w:rPr>
           <w:rFonts w:ascii="Times New Roman" w:eastAsia="Times New Roman" w:hAnsi="Times New Roman" w:cs="Times New Roman"/>
-          <w:lang w:val="en-US" w:eastAsia="fr-FR"/>
-        </w:rPr>
-      </w:pPr>
-      <w:r>
-        <w:rPr>
-          <w:rFonts w:ascii="Arial" w:eastAsia="Times New Roman" w:hAnsi="Arial" w:cs="Arial"/>
-          <w:color w:val="000000"/>
-          <w:sz w:val="22"/>
-          <w:szCs w:val="22"/>
-          <w:lang w:val="en-US" w:eastAsia="fr-FR"/>
+          <w:lang w:eastAsia="fr-FR"/>
+        </w:rPr>
+      </w:pPr>
+      <w:r>
+        <w:rPr>
+          <w:rFonts w:ascii="Arial" w:eastAsia="Times New Roman" w:hAnsi="Arial" w:cs="Arial"/>
+          <w:color w:val="000000"/>
+          <w:sz w:val="22"/>
+          <w:szCs w:val="22"/>
+          <w:lang w:eastAsia="fr-FR"/>
         </w:rPr>
         <w:lastRenderedPageBreak/>
-        <w:t xml:space="preserve">During the last decades, dozens of </w:t>
-      </w:r>
-      <w:proofErr w:type="gramStart"/>
-      <w:r>
-        <w:rPr>
-          <w:rFonts w:ascii="Arial" w:eastAsia="Times New Roman" w:hAnsi="Arial" w:cs="Arial"/>
-          <w:color w:val="000000"/>
-          <w:sz w:val="22"/>
-          <w:szCs w:val="22"/>
-          <w:lang w:val="en-US" w:eastAsia="fr-FR"/>
-        </w:rPr>
-        <w:t>metrics</w:t>
-      </w:r>
-      <w:proofErr w:type="gramEnd"/>
-      <w:r>
-        <w:rPr>
-          <w:rFonts w:ascii="Arial" w:eastAsia="Times New Roman" w:hAnsi="Arial" w:cs="Arial"/>
-          <w:color w:val="000000"/>
-          <w:sz w:val="22"/>
-          <w:szCs w:val="22"/>
-          <w:lang w:val="en-US" w:eastAsia="fr-FR"/>
-        </w:rPr>
-        <w:t xml:space="preserve"> were defined in the aim to measure the complexity of the code. Some of them are very simple: count the number of lines of code (LOC), count the number of identifiers, etc. Others are more sophisticated, like Halstead metrics or McCabe </w:t>
-      </w:r>
-      <w:proofErr w:type="gramStart"/>
-      <w:r>
-        <w:rPr>
-          <w:rFonts w:ascii="Arial" w:eastAsia="Times New Roman" w:hAnsi="Arial" w:cs="Arial"/>
-          <w:color w:val="000000"/>
-          <w:sz w:val="22"/>
-          <w:szCs w:val="22"/>
-          <w:lang w:val="en-US" w:eastAsia="fr-FR"/>
-        </w:rPr>
-        <w:t>metric</w:t>
-      </w:r>
-      <w:proofErr w:type="gramEnd"/>
-      <w:r>
-        <w:rPr>
-          <w:rFonts w:ascii="Arial" w:eastAsia="Times New Roman" w:hAnsi="Arial" w:cs="Arial"/>
-          <w:color w:val="000000"/>
-          <w:sz w:val="22"/>
-          <w:szCs w:val="22"/>
-          <w:lang w:val="en-US" w:eastAsia="fr-FR"/>
-        </w:rPr>
-        <w:t xml:space="preserve"> (also called “cyclomatic complexity”). </w:t>
-      </w:r>
-    </w:p>
-    <w:p>
-      <w:pPr>
-        <w:spacing w:before="240" w:after="240"/>
-        <w:rPr>
-          <w:rFonts w:ascii="Times New Roman" w:eastAsia="Times New Roman" w:hAnsi="Times New Roman" w:cs="Times New Roman"/>
-          <w:lang w:val="en-US" w:eastAsia="fr-FR"/>
-        </w:rPr>
-      </w:pPr>
-      <w:r>
-        <w:rPr>
-          <w:rFonts w:ascii="Arial" w:eastAsia="Times New Roman" w:hAnsi="Arial" w:cs="Arial"/>
-          <w:color w:val="000000"/>
-          <w:sz w:val="22"/>
-          <w:szCs w:val="22"/>
-          <w:lang w:val="en-US" w:eastAsia="fr-FR"/>
-        </w:rPr>
-        <w:t xml:space="preserve">In 2017, the software SonarQube defined an extension of the McCabe metric in the aim to explicitly measure the cognitive complexity of the code, </w:t>
-      </w:r>
-      <w:proofErr w:type="spellStart"/>
-      <w:proofErr w:type="gramStart"/>
-      <w:r>
-        <w:rPr>
-          <w:rFonts w:ascii="Arial" w:eastAsia="Times New Roman" w:hAnsi="Arial" w:cs="Arial"/>
-          <w:color w:val="000000"/>
-          <w:sz w:val="22"/>
-          <w:szCs w:val="22"/>
-          <w:lang w:val="en-US" w:eastAsia="fr-FR"/>
-        </w:rPr>
-        <w:t>ie</w:t>
-      </w:r>
-      <w:proofErr w:type="spellEnd"/>
-      <w:proofErr w:type="gramEnd"/>
-      <w:r>
-        <w:rPr>
-          <w:rFonts w:ascii="Arial" w:eastAsia="Times New Roman" w:hAnsi="Arial" w:cs="Arial"/>
-          <w:color w:val="000000"/>
-          <w:sz w:val="22"/>
-          <w:szCs w:val="22"/>
-          <w:lang w:val="en-US" w:eastAsia="fr-FR"/>
-        </w:rPr>
-        <w:t xml:space="preserve"> the difficulty for a human being to understand it. </w:t>
-      </w:r>
-    </w:p>
-    <w:p>
-      <w:pPr>
-        <w:spacing w:before="240" w:after="240"/>
-        <w:rPr>
-          <w:rFonts w:ascii="Times New Roman" w:eastAsia="Times New Roman" w:hAnsi="Times New Roman" w:cs="Times New Roman"/>
-          <w:lang w:val="en-US" w:eastAsia="fr-FR"/>
-        </w:rPr>
-      </w:pPr>
-      <w:r>
-        <w:rPr>
-          <w:rFonts w:ascii="Arial" w:eastAsia="Times New Roman" w:hAnsi="Arial" w:cs="Arial"/>
-          <w:color w:val="000000"/>
-          <w:sz w:val="22"/>
-          <w:szCs w:val="22"/>
-          <w:lang w:val="en-US" w:eastAsia="fr-FR"/>
+        <w:t>During the last decades, dozens of metrics were defined in the aim to measure the complexity of the code. Some of them are very simple: count the number of lines of code (LOC), count the number of identifiers, etc. Others are more sophisticated, like Halstead metrics or McCabe metric (also called “cyclomatic complexity”). </w:t>
+      </w:r>
+    </w:p>
+    <w:p>
+      <w:pPr>
+        <w:spacing w:before="240" w:after="240"/>
+        <w:rPr>
+          <w:rFonts w:ascii="Times New Roman" w:eastAsia="Times New Roman" w:hAnsi="Times New Roman" w:cs="Times New Roman"/>
+          <w:lang w:eastAsia="fr-FR"/>
+        </w:rPr>
+      </w:pPr>
+      <w:r>
+        <w:rPr>
+          <w:rFonts w:ascii="Arial" w:eastAsia="Times New Roman" w:hAnsi="Arial" w:cs="Arial"/>
+          <w:color w:val="000000"/>
+          <w:sz w:val="22"/>
+          <w:szCs w:val="22"/>
+          <w:lang w:eastAsia="fr-FR"/>
+        </w:rPr>
+        <w:t>In 2017, the software SonarQube defined an extension of the McCabe metric in the aim to explicitly measure the cognitive complexity of the code, ie the difficulty for a human being to understand it. </w:t>
+      </w:r>
+    </w:p>
+    <w:p>
+      <w:pPr>
+        <w:spacing w:before="240" w:after="240"/>
+        <w:rPr>
+          <w:rFonts w:ascii="Times New Roman" w:eastAsia="Times New Roman" w:hAnsi="Times New Roman" w:cs="Times New Roman"/>
+          <w:lang w:eastAsia="fr-FR"/>
+        </w:rPr>
+      </w:pPr>
+      <w:r>
+        <w:rPr>
+          <w:rFonts w:ascii="Arial" w:eastAsia="Times New Roman" w:hAnsi="Arial" w:cs="Arial"/>
+          <w:color w:val="000000"/>
+          <w:sz w:val="22"/>
+          <w:szCs w:val="22"/>
+          <w:lang w:eastAsia="fr-FR"/>
         </w:rPr>
         <w:t>Later, in 2020, the software Genese Cpx used a new metric which fills multiple gaps of the SonarQube’s metric, and thus returns probably more relevant results.</w:t>
       </w:r>
@@ -676,308 +352,110 @@
         <w:spacing w:before="240" w:after="240"/>
         <w:rPr>
           <w:rFonts w:ascii="Times New Roman" w:eastAsia="Times New Roman" w:hAnsi="Times New Roman" w:cs="Times New Roman"/>
-          <w:lang w:val="en-US" w:eastAsia="fr-FR"/>
-        </w:rPr>
-      </w:pPr>
-      <w:r>
-        <w:rPr>
-          <w:rFonts w:ascii="Arial" w:eastAsia="Times New Roman" w:hAnsi="Arial" w:cs="Arial"/>
-          <w:color w:val="000000"/>
-          <w:sz w:val="22"/>
-          <w:szCs w:val="22"/>
-          <w:lang w:val="en-US" w:eastAsia="fr-FR"/>
-        </w:rPr>
-        <w:t xml:space="preserve">Of all these metrics, which are correctly correlated with the difficulty to understand the </w:t>
-      </w:r>
-      <w:proofErr w:type="gramStart"/>
-      <w:r>
-        <w:rPr>
-          <w:rFonts w:ascii="Arial" w:eastAsia="Times New Roman" w:hAnsi="Arial" w:cs="Arial"/>
-          <w:color w:val="000000"/>
-          <w:sz w:val="22"/>
-          <w:szCs w:val="22"/>
-          <w:lang w:val="en-US" w:eastAsia="fr-FR"/>
-        </w:rPr>
-        <w:t>code ?</w:t>
-      </w:r>
-      <w:proofErr w:type="gramEnd"/>
-      <w:r>
-        <w:rPr>
-          <w:rFonts w:ascii="Arial" w:eastAsia="Times New Roman" w:hAnsi="Arial" w:cs="Arial"/>
-          <w:color w:val="000000"/>
-          <w:sz w:val="22"/>
-          <w:szCs w:val="22"/>
-          <w:lang w:val="en-US" w:eastAsia="fr-FR"/>
-        </w:rPr>
-        <w:t xml:space="preserve"> Many scientific publications tried to reply to this question. </w:t>
-      </w:r>
-    </w:p>
-    <w:p>
-      <w:pPr>
-        <w:spacing w:before="240" w:after="240"/>
-        <w:rPr>
-          <w:rFonts w:ascii="Times New Roman" w:eastAsia="Times New Roman" w:hAnsi="Times New Roman" w:cs="Times New Roman"/>
-          <w:lang w:val="en-US" w:eastAsia="fr-FR"/>
-        </w:rPr>
-      </w:pPr>
-      <w:r>
-        <w:rPr>
-          <w:rFonts w:ascii="Arial" w:eastAsia="Times New Roman" w:hAnsi="Arial" w:cs="Arial"/>
-          <w:color w:val="000000"/>
-          <w:sz w:val="22"/>
-          <w:szCs w:val="22"/>
-          <w:lang w:val="en-US" w:eastAsia="fr-FR"/>
-        </w:rPr>
-        <w:t xml:space="preserve">In 2017, an article study published by </w:t>
-      </w:r>
-      <w:proofErr w:type="spellStart"/>
-      <w:r>
-        <w:rPr>
-          <w:rFonts w:ascii="Arial" w:eastAsia="Times New Roman" w:hAnsi="Arial" w:cs="Arial"/>
-          <w:color w:val="000000"/>
-          <w:sz w:val="22"/>
-          <w:szCs w:val="22"/>
-          <w:lang w:val="en-US" w:eastAsia="fr-FR"/>
-        </w:rPr>
-        <w:t>Scalabrino</w:t>
-      </w:r>
-      <w:proofErr w:type="spellEnd"/>
-      <w:r>
-        <w:rPr>
-          <w:rFonts w:ascii="Arial" w:eastAsia="Times New Roman" w:hAnsi="Arial" w:cs="Arial"/>
-          <w:color w:val="000000"/>
-          <w:sz w:val="22"/>
-          <w:szCs w:val="22"/>
-          <w:lang w:val="en-US" w:eastAsia="fr-FR"/>
-        </w:rPr>
-        <w:t xml:space="preserve"> et al. reached a surprising result: none of the existing metrics seemed to be really correlated with the code comprehension. </w:t>
-      </w:r>
-    </w:p>
-    <w:p>
-      <w:pPr>
-        <w:spacing w:before="240" w:after="240"/>
-        <w:rPr>
-          <w:rFonts w:ascii="Times New Roman" w:eastAsia="Times New Roman" w:hAnsi="Times New Roman" w:cs="Times New Roman"/>
-          <w:lang w:val="en-US" w:eastAsia="fr-FR"/>
-        </w:rPr>
-      </w:pPr>
-      <w:r>
-        <w:rPr>
-          <w:rFonts w:ascii="Arial" w:eastAsia="Times New Roman" w:hAnsi="Arial" w:cs="Arial"/>
-          <w:color w:val="000000"/>
-          <w:sz w:val="22"/>
-          <w:szCs w:val="22"/>
-          <w:lang w:val="en-US" w:eastAsia="fr-FR"/>
-        </w:rPr>
-        <w:t xml:space="preserve"> In 2020, a study by </w:t>
-      </w:r>
-      <w:proofErr w:type="spellStart"/>
-      <w:r>
-        <w:rPr>
-          <w:rFonts w:ascii="Arial" w:eastAsia="Times New Roman" w:hAnsi="Arial" w:cs="Arial"/>
-          <w:color w:val="000000"/>
-          <w:sz w:val="22"/>
-          <w:szCs w:val="22"/>
-          <w:lang w:val="en-US" w:eastAsia="fr-FR"/>
-        </w:rPr>
-        <w:t>Wyrich</w:t>
-      </w:r>
-      <w:proofErr w:type="spellEnd"/>
-      <w:r>
-        <w:rPr>
-          <w:rFonts w:ascii="Arial" w:eastAsia="Times New Roman" w:hAnsi="Arial" w:cs="Arial"/>
-          <w:color w:val="000000"/>
-          <w:sz w:val="22"/>
-          <w:szCs w:val="22"/>
-          <w:lang w:val="en-US" w:eastAsia="fr-FR"/>
-        </w:rPr>
-        <w:t xml:space="preserve"> et al. demonstrated that the SonarQube metric (not studied in the article of </w:t>
-      </w:r>
-      <w:proofErr w:type="spellStart"/>
-      <w:r>
-        <w:rPr>
-          <w:rFonts w:ascii="Arial" w:eastAsia="Times New Roman" w:hAnsi="Arial" w:cs="Arial"/>
-          <w:color w:val="000000"/>
-          <w:sz w:val="22"/>
-          <w:szCs w:val="22"/>
-          <w:lang w:val="en-US" w:eastAsia="fr-FR"/>
-        </w:rPr>
-        <w:t>Scalabrino</w:t>
-      </w:r>
-      <w:proofErr w:type="spellEnd"/>
-      <w:r>
-        <w:rPr>
-          <w:rFonts w:ascii="Arial" w:eastAsia="Times New Roman" w:hAnsi="Arial" w:cs="Arial"/>
-          <w:color w:val="000000"/>
-          <w:sz w:val="22"/>
-          <w:szCs w:val="22"/>
-          <w:lang w:val="en-US" w:eastAsia="fr-FR"/>
-        </w:rPr>
-        <w:t xml:space="preserve"> et al.) is probably the only one which has a significant correlation with cognitive complexity. </w:t>
-      </w:r>
-    </w:p>
-    <w:p>
-      <w:pPr>
-        <w:spacing w:before="240" w:after="240"/>
-        <w:rPr>
-          <w:rFonts w:ascii="Times New Roman" w:eastAsia="Times New Roman" w:hAnsi="Times New Roman" w:cs="Times New Roman"/>
-          <w:lang w:val="en-US" w:eastAsia="fr-FR"/>
-        </w:rPr>
-      </w:pPr>
-      <w:r>
-        <w:rPr>
-          <w:rFonts w:ascii="Arial" w:eastAsia="Times New Roman" w:hAnsi="Arial" w:cs="Arial"/>
-          <w:color w:val="000000"/>
-          <w:sz w:val="22"/>
-          <w:szCs w:val="22"/>
-          <w:lang w:val="en-US" w:eastAsia="fr-FR"/>
-        </w:rPr>
-        <w:t xml:space="preserve">In 2021, </w:t>
-      </w:r>
-      <w:proofErr w:type="spellStart"/>
-      <w:r>
-        <w:rPr>
-          <w:rFonts w:ascii="Arial" w:eastAsia="Times New Roman" w:hAnsi="Arial" w:cs="Arial"/>
-          <w:color w:val="000000"/>
-          <w:sz w:val="22"/>
-          <w:szCs w:val="22"/>
-          <w:lang w:val="en-US" w:eastAsia="fr-FR"/>
-        </w:rPr>
-        <w:t>Peitek</w:t>
-      </w:r>
-      <w:proofErr w:type="spellEnd"/>
-      <w:r>
-        <w:rPr>
-          <w:rFonts w:ascii="Arial" w:eastAsia="Times New Roman" w:hAnsi="Arial" w:cs="Arial"/>
-          <w:color w:val="000000"/>
-          <w:sz w:val="22"/>
-          <w:szCs w:val="22"/>
-          <w:lang w:val="en-US" w:eastAsia="fr-FR"/>
-        </w:rPr>
-        <w:t xml:space="preserve"> et al. extended the work of Janet </w:t>
-      </w:r>
-      <w:proofErr w:type="spellStart"/>
-      <w:r>
-        <w:rPr>
-          <w:rFonts w:ascii="Arial" w:eastAsia="Times New Roman" w:hAnsi="Arial" w:cs="Arial"/>
-          <w:color w:val="000000"/>
-          <w:sz w:val="22"/>
-          <w:szCs w:val="22"/>
-          <w:lang w:val="en-US" w:eastAsia="fr-FR"/>
-        </w:rPr>
-        <w:t>Siegmund</w:t>
-      </w:r>
-      <w:proofErr w:type="spellEnd"/>
-      <w:r>
-        <w:rPr>
-          <w:rFonts w:ascii="Arial" w:eastAsia="Times New Roman" w:hAnsi="Arial" w:cs="Arial"/>
-          <w:color w:val="000000"/>
-          <w:sz w:val="22"/>
-          <w:szCs w:val="22"/>
-          <w:lang w:val="en-US" w:eastAsia="fr-FR"/>
-        </w:rPr>
-        <w:t xml:space="preserve"> by using Functional Magnetic Resonance Imaging (FMRI) in the aim to measure the intensity of the activation of the Broca’s areas of developers which were asked to find the returned value of given functions. Like </w:t>
-      </w:r>
-      <w:proofErr w:type="spellStart"/>
-      <w:r>
-        <w:rPr>
-          <w:rFonts w:ascii="Arial" w:eastAsia="Times New Roman" w:hAnsi="Arial" w:cs="Arial"/>
-          <w:color w:val="000000"/>
-          <w:sz w:val="22"/>
-          <w:szCs w:val="22"/>
-          <w:lang w:val="en-US" w:eastAsia="fr-FR"/>
-        </w:rPr>
-        <w:t>Scalabrino</w:t>
-      </w:r>
-      <w:proofErr w:type="spellEnd"/>
-      <w:r>
-        <w:rPr>
-          <w:rFonts w:ascii="Arial" w:eastAsia="Times New Roman" w:hAnsi="Arial" w:cs="Arial"/>
-          <w:color w:val="000000"/>
-          <w:sz w:val="22"/>
-          <w:szCs w:val="22"/>
-          <w:lang w:val="en-US" w:eastAsia="fr-FR"/>
-        </w:rPr>
-        <w:t xml:space="preserve"> et al., they found no or weak correlation between 41 metrics and the measure of the activation of the Broca’s areas. Even the SonarQube’s metric was not (or weakly) correlated with their measures. </w:t>
-      </w:r>
-    </w:p>
-    <w:p>
-      <w:pPr>
-        <w:spacing w:before="240" w:after="240"/>
-        <w:rPr>
-          <w:rFonts w:ascii="Times New Roman" w:eastAsia="Times New Roman" w:hAnsi="Times New Roman" w:cs="Times New Roman"/>
-          <w:lang w:val="en-US" w:eastAsia="fr-FR"/>
-        </w:rPr>
-      </w:pPr>
-      <w:r>
-        <w:rPr>
-          <w:rFonts w:ascii="Arial" w:eastAsia="Times New Roman" w:hAnsi="Arial" w:cs="Arial"/>
-          <w:color w:val="000000"/>
-          <w:sz w:val="22"/>
-          <w:szCs w:val="22"/>
-          <w:lang w:val="en-US" w:eastAsia="fr-FR"/>
-        </w:rPr>
-        <w:t xml:space="preserve">Is it so </w:t>
-      </w:r>
-      <w:proofErr w:type="gramStart"/>
-      <w:r>
-        <w:rPr>
-          <w:rFonts w:ascii="Arial" w:eastAsia="Times New Roman" w:hAnsi="Arial" w:cs="Arial"/>
-          <w:color w:val="000000"/>
-          <w:sz w:val="22"/>
-          <w:szCs w:val="22"/>
-          <w:lang w:val="en-US" w:eastAsia="fr-FR"/>
-        </w:rPr>
-        <w:t>surprising ?</w:t>
-      </w:r>
-      <w:proofErr w:type="gramEnd"/>
-      <w:r>
-        <w:rPr>
-          <w:rFonts w:ascii="Arial" w:eastAsia="Times New Roman" w:hAnsi="Arial" w:cs="Arial"/>
-          <w:color w:val="000000"/>
-          <w:sz w:val="22"/>
-          <w:szCs w:val="22"/>
-          <w:lang w:val="en-US" w:eastAsia="fr-FR"/>
-        </w:rPr>
-        <w:t xml:space="preserve"> Maybe not. For example, the aim of SonarQube and Genese Cpx metrics is to give a score which represents the difficulty to “understand” code snippets, which could be defined as “understand the specs of the </w:t>
-      </w:r>
-      <w:proofErr w:type="gramStart"/>
-      <w:r>
-        <w:rPr>
-          <w:rFonts w:ascii="Arial" w:eastAsia="Times New Roman" w:hAnsi="Arial" w:cs="Arial"/>
-          <w:color w:val="000000"/>
-          <w:sz w:val="22"/>
-          <w:szCs w:val="22"/>
-          <w:lang w:val="en-US" w:eastAsia="fr-FR"/>
-        </w:rPr>
-        <w:t>function, and</w:t>
-      </w:r>
-      <w:proofErr w:type="gramEnd"/>
-      <w:r>
-        <w:rPr>
-          <w:rFonts w:ascii="Arial" w:eastAsia="Times New Roman" w:hAnsi="Arial" w:cs="Arial"/>
-          <w:color w:val="000000"/>
-          <w:sz w:val="22"/>
-          <w:szCs w:val="22"/>
-          <w:lang w:val="en-US" w:eastAsia="fr-FR"/>
-        </w:rPr>
-        <w:t xml:space="preserve"> verify if its implementation corresponds to its specs”.  This is very different from “find the returned value of a given function”. Thus, there is a priori no reason to find a correct correlation between these metrics and the time T needed to find the returned value of a given function. However, this correlation may exist, and we must explain why it doesn’t exist.</w:t>
-      </w:r>
-    </w:p>
-    <w:p>
-      <w:pPr>
-        <w:rPr>
-          <w:rFonts w:ascii="Times New Roman" w:eastAsia="Times New Roman" w:hAnsi="Times New Roman" w:cs="Times New Roman"/>
-          <w:lang w:val="en-US" w:eastAsia="fr-FR"/>
-        </w:rPr>
-      </w:pPr>
-      <w:r>
-        <w:rPr>
-          <w:rFonts w:ascii="Arial" w:eastAsia="Times New Roman" w:hAnsi="Arial" w:cs="Arial"/>
-          <w:color w:val="000000"/>
-          <w:sz w:val="22"/>
-          <w:szCs w:val="22"/>
-          <w:lang w:val="en-US" w:eastAsia="fr-FR"/>
+          <w:lang w:eastAsia="fr-FR"/>
+        </w:rPr>
+      </w:pPr>
+      <w:r>
+        <w:rPr>
+          <w:rFonts w:ascii="Arial" w:eastAsia="Times New Roman" w:hAnsi="Arial" w:cs="Arial"/>
+          <w:color w:val="000000"/>
+          <w:sz w:val="22"/>
+          <w:szCs w:val="22"/>
+          <w:lang w:eastAsia="fr-FR"/>
+        </w:rPr>
+        <w:t>Of all these metrics, which are correctly correlated with the difficulty to understand the code ? Many scientific publications tried to reply to this question. </w:t>
+      </w:r>
+    </w:p>
+    <w:p>
+      <w:pPr>
+        <w:spacing w:before="240" w:after="240"/>
+        <w:rPr>
+          <w:rFonts w:ascii="Times New Roman" w:eastAsia="Times New Roman" w:hAnsi="Times New Roman" w:cs="Times New Roman"/>
+          <w:lang w:eastAsia="fr-FR"/>
+        </w:rPr>
+      </w:pPr>
+      <w:r>
+        <w:rPr>
+          <w:rFonts w:ascii="Arial" w:eastAsia="Times New Roman" w:hAnsi="Arial" w:cs="Arial"/>
+          <w:color w:val="000000"/>
+          <w:sz w:val="22"/>
+          <w:szCs w:val="22"/>
+          <w:lang w:eastAsia="fr-FR"/>
+        </w:rPr>
+        <w:t>In 2017, an article study published by Scalabrino et al. reached a surprising result: none of the existing metrics seemed to be really correlated with the code comprehension. </w:t>
+      </w:r>
+    </w:p>
+    <w:p>
+      <w:pPr>
+        <w:spacing w:before="240" w:after="240"/>
+        <w:rPr>
+          <w:rFonts w:ascii="Times New Roman" w:eastAsia="Times New Roman" w:hAnsi="Times New Roman" w:cs="Times New Roman"/>
+          <w:lang w:eastAsia="fr-FR"/>
+        </w:rPr>
+      </w:pPr>
+      <w:r>
+        <w:rPr>
+          <w:rFonts w:ascii="Arial" w:eastAsia="Times New Roman" w:hAnsi="Arial" w:cs="Arial"/>
+          <w:color w:val="000000"/>
+          <w:sz w:val="22"/>
+          <w:szCs w:val="22"/>
+          <w:lang w:eastAsia="fr-FR"/>
+        </w:rPr>
+        <w:t> In 2020, a study by Wyrich et al. demonstrated that the SonarQube metric (not studied in the article of Scalabrino et al.) is probably the only one which has a significant correlation with cognitive complexity. </w:t>
+      </w:r>
+    </w:p>
+    <w:p>
+      <w:pPr>
+        <w:spacing w:before="240" w:after="240"/>
+        <w:rPr>
+          <w:rFonts w:ascii="Times New Roman" w:eastAsia="Times New Roman" w:hAnsi="Times New Roman" w:cs="Times New Roman"/>
+          <w:lang w:eastAsia="fr-FR"/>
+        </w:rPr>
+      </w:pPr>
+      <w:r>
+        <w:rPr>
+          <w:rFonts w:ascii="Arial" w:eastAsia="Times New Roman" w:hAnsi="Arial" w:cs="Arial"/>
+          <w:color w:val="000000"/>
+          <w:sz w:val="22"/>
+          <w:szCs w:val="22"/>
+          <w:lang w:eastAsia="fr-FR"/>
+        </w:rPr>
+        <w:t>In 2021, Peitek et al. extended the work of Janet Siegmund by using Functional Magnetic Resonance Imaging (FMRI) in the aim to measure the intensity of the activation of the Broca’s areas of developers which were asked to find the returned value of given functions. Like Scalabrino et al., they found no or weak correlation between 41 metrics and the measure of the activation of the Broca’s areas. Even the SonarQube’s metric was not (or weakly) correlated with their measures. </w:t>
+      </w:r>
+    </w:p>
+    <w:p>
+      <w:pPr>
+        <w:spacing w:before="240" w:after="240"/>
+        <w:rPr>
+          <w:rFonts w:ascii="Times New Roman" w:eastAsia="Times New Roman" w:hAnsi="Times New Roman" w:cs="Times New Roman"/>
+          <w:lang w:eastAsia="fr-FR"/>
+        </w:rPr>
+      </w:pPr>
+      <w:r>
+        <w:rPr>
+          <w:rFonts w:ascii="Arial" w:eastAsia="Times New Roman" w:hAnsi="Arial" w:cs="Arial"/>
+          <w:color w:val="000000"/>
+          <w:sz w:val="22"/>
+          <w:szCs w:val="22"/>
+          <w:lang w:eastAsia="fr-FR"/>
+        </w:rPr>
+        <w:t>Is it so surprising ? Maybe not. For example, the aim of SonarQube and Genese Cpx metrics is to give a score which represents the difficulty to “understand” code snippets, which could be defined as “understand the specs of the function, and verify if its implementation corresponds to its specs”.  This is very different from “find the returned value of a given function”. Thus, there is a priori no reason to find a correct correlation between these metrics and the time T needed to find the returned value of a given function. However, this correlation may exist, and we must explain why it doesn’t exist.</w:t>
+      </w:r>
+    </w:p>
+    <w:p>
+      <w:pPr>
+        <w:rPr>
+          <w:rFonts w:ascii="Times New Roman" w:eastAsia="Times New Roman" w:hAnsi="Times New Roman" w:cs="Times New Roman"/>
+          <w:lang w:eastAsia="fr-FR"/>
+        </w:rPr>
+      </w:pPr>
+      <w:r>
+        <w:rPr>
+          <w:rFonts w:ascii="Arial" w:eastAsia="Times New Roman" w:hAnsi="Arial" w:cs="Arial"/>
+          <w:color w:val="000000"/>
+          <w:sz w:val="22"/>
+          <w:szCs w:val="22"/>
+          <w:lang w:eastAsia="fr-FR"/>
         </w:rPr>
         <w:t>2. The goal of the actual metrics</w:t>
       </w:r>
@@ -987,155 +465,45 @@
         <w:spacing w:before="240" w:after="240"/>
         <w:rPr>
           <w:rFonts w:ascii="Times New Roman" w:eastAsia="Times New Roman" w:hAnsi="Times New Roman" w:cs="Times New Roman"/>
-          <w:lang w:val="en-US" w:eastAsia="fr-FR"/>
-        </w:rPr>
-      </w:pPr>
-      <w:r>
-        <w:rPr>
-          <w:rFonts w:ascii="Arial" w:eastAsia="Times New Roman" w:hAnsi="Arial" w:cs="Arial"/>
-          <w:color w:val="000000"/>
-          <w:sz w:val="22"/>
-          <w:szCs w:val="22"/>
-          <w:lang w:val="en-US" w:eastAsia="fr-FR"/>
-        </w:rPr>
-        <w:t xml:space="preserve">During the last decades, dozens of </w:t>
-      </w:r>
-      <w:proofErr w:type="gramStart"/>
-      <w:r>
-        <w:rPr>
-          <w:rFonts w:ascii="Arial" w:eastAsia="Times New Roman" w:hAnsi="Arial" w:cs="Arial"/>
-          <w:color w:val="000000"/>
-          <w:sz w:val="22"/>
-          <w:szCs w:val="22"/>
-          <w:lang w:val="en-US" w:eastAsia="fr-FR"/>
-        </w:rPr>
-        <w:t>metrics</w:t>
-      </w:r>
-      <w:proofErr w:type="gramEnd"/>
-      <w:r>
-        <w:rPr>
-          <w:rFonts w:ascii="Arial" w:eastAsia="Times New Roman" w:hAnsi="Arial" w:cs="Arial"/>
-          <w:color w:val="000000"/>
-          <w:sz w:val="22"/>
-          <w:szCs w:val="22"/>
-          <w:lang w:val="en-US" w:eastAsia="fr-FR"/>
-        </w:rPr>
-        <w:t xml:space="preserve"> were defined in the aim to measure the complexity of the code. Some of them are very simple: count the number of lines of code (LOC), count the number of identifiers, etc. Others are more sophisticated, like Halstead metrics or McCabe </w:t>
-      </w:r>
-      <w:proofErr w:type="gramStart"/>
-      <w:r>
-        <w:rPr>
-          <w:rFonts w:ascii="Arial" w:eastAsia="Times New Roman" w:hAnsi="Arial" w:cs="Arial"/>
-          <w:color w:val="000000"/>
-          <w:sz w:val="22"/>
-          <w:szCs w:val="22"/>
-          <w:lang w:val="en-US" w:eastAsia="fr-FR"/>
-        </w:rPr>
-        <w:t>metric</w:t>
-      </w:r>
-      <w:proofErr w:type="gramEnd"/>
-      <w:r>
-        <w:rPr>
-          <w:rFonts w:ascii="Arial" w:eastAsia="Times New Roman" w:hAnsi="Arial" w:cs="Arial"/>
-          <w:color w:val="000000"/>
-          <w:sz w:val="22"/>
-          <w:szCs w:val="22"/>
-          <w:lang w:val="en-US" w:eastAsia="fr-FR"/>
-        </w:rPr>
-        <w:t xml:space="preserve"> (also called “cyclomatic complexity”). Later, SonarQube and Genese Cpx extended the McCabe metric in the aim to explicitly measure the cognitive complexity of the code, </w:t>
-      </w:r>
-      <w:proofErr w:type="gramStart"/>
-      <w:r>
-        <w:rPr>
-          <w:rFonts w:ascii="Arial" w:eastAsia="Times New Roman" w:hAnsi="Arial" w:cs="Arial"/>
-          <w:color w:val="000000"/>
-          <w:sz w:val="22"/>
-          <w:szCs w:val="22"/>
-          <w:lang w:val="en-US" w:eastAsia="fr-FR"/>
-        </w:rPr>
-        <w:t>i.e.</w:t>
-      </w:r>
-      <w:proofErr w:type="gramEnd"/>
-      <w:r>
-        <w:rPr>
-          <w:rFonts w:ascii="Arial" w:eastAsia="Times New Roman" w:hAnsi="Arial" w:cs="Arial"/>
-          <w:color w:val="000000"/>
-          <w:sz w:val="22"/>
-          <w:szCs w:val="22"/>
-          <w:lang w:val="en-US" w:eastAsia="fr-FR"/>
-        </w:rPr>
-        <w:t xml:space="preserve"> the difficulty for a human being to understand it. Hereafter, we will call this kind of metrics the cognition metrics.</w:t>
-      </w:r>
-    </w:p>
-    <w:p>
-      <w:pPr>
-        <w:spacing w:before="240" w:after="240"/>
-        <w:rPr>
-          <w:rFonts w:ascii="Times New Roman" w:eastAsia="Times New Roman" w:hAnsi="Times New Roman" w:cs="Times New Roman"/>
-          <w:lang w:val="en-US" w:eastAsia="fr-FR"/>
-        </w:rPr>
-      </w:pPr>
-      <w:r>
-        <w:rPr>
-          <w:rFonts w:ascii="Arial" w:eastAsia="Times New Roman" w:hAnsi="Arial" w:cs="Arial"/>
-          <w:color w:val="000000"/>
-          <w:sz w:val="22"/>
-          <w:szCs w:val="22"/>
-          <w:lang w:val="en-US" w:eastAsia="fr-FR"/>
-        </w:rPr>
-        <w:t xml:space="preserve">As we can see, there are </w:t>
-      </w:r>
-      <w:proofErr w:type="gramStart"/>
-      <w:r>
-        <w:rPr>
-          <w:rFonts w:ascii="Arial" w:eastAsia="Times New Roman" w:hAnsi="Arial" w:cs="Arial"/>
-          <w:color w:val="000000"/>
-          <w:sz w:val="22"/>
-          <w:szCs w:val="22"/>
-          <w:lang w:val="en-US" w:eastAsia="fr-FR"/>
-        </w:rPr>
-        <w:t>many different kinds of</w:t>
-      </w:r>
-      <w:proofErr w:type="gramEnd"/>
-      <w:r>
-        <w:rPr>
-          <w:rFonts w:ascii="Arial" w:eastAsia="Times New Roman" w:hAnsi="Arial" w:cs="Arial"/>
-          <w:color w:val="000000"/>
-          <w:sz w:val="22"/>
-          <w:szCs w:val="22"/>
-          <w:lang w:val="en-US" w:eastAsia="fr-FR"/>
-        </w:rPr>
-        <w:t xml:space="preserve"> “complexity”. That’s why the expression “the complexity of the code” is a non-sense. We should always specify which kind of complexity we are talking about, and eventually specify what is the relation between this complexity and something happening in the real world. For example, the metric “number of lines of code” (LOC) simply counts the number of lines of code </w:t>
-      </w:r>
-      <w:proofErr w:type="gramStart"/>
-      <w:r>
-        <w:rPr>
-          <w:rFonts w:ascii="Arial" w:eastAsia="Times New Roman" w:hAnsi="Arial" w:cs="Arial"/>
-          <w:color w:val="000000"/>
-          <w:sz w:val="22"/>
-          <w:szCs w:val="22"/>
-          <w:lang w:val="en-US" w:eastAsia="fr-FR"/>
-        </w:rPr>
-        <w:t>snippets, and</w:t>
-      </w:r>
-      <w:proofErr w:type="gramEnd"/>
-      <w:r>
-        <w:rPr>
-          <w:rFonts w:ascii="Arial" w:eastAsia="Times New Roman" w:hAnsi="Arial" w:cs="Arial"/>
-          <w:color w:val="000000"/>
-          <w:sz w:val="22"/>
-          <w:szCs w:val="22"/>
-          <w:lang w:val="en-US" w:eastAsia="fr-FR"/>
-        </w:rPr>
-        <w:t xml:space="preserve"> is not intended to measure something else. Inversely, SonarQube and Genese Cpx were developed in the aim to estimate something existing in the real world: the difficulty for a human being to understand a </w:t>
-      </w:r>
-      <w:r>
-        <w:rPr>
-          <w:rFonts w:ascii="Arial" w:eastAsia="Times New Roman" w:hAnsi="Arial" w:cs="Arial"/>
-          <w:color w:val="000000"/>
-          <w:sz w:val="22"/>
-          <w:szCs w:val="22"/>
-          <w:lang w:val="en-US" w:eastAsia="fr-FR"/>
+          <w:lang w:eastAsia="fr-FR"/>
+        </w:rPr>
+      </w:pPr>
+      <w:r>
+        <w:rPr>
+          <w:rFonts w:ascii="Arial" w:eastAsia="Times New Roman" w:hAnsi="Arial" w:cs="Arial"/>
+          <w:color w:val="000000"/>
+          <w:sz w:val="22"/>
+          <w:szCs w:val="22"/>
+          <w:lang w:eastAsia="fr-FR"/>
+        </w:rPr>
+        <w:t>During the last decades, dozens of metrics were defined in the aim to measure the complexity of the code. Some of them are very simple: count the number of lines of code (LOC), count the number of identifiers, etc. Others are more sophisticated, like Halstead metrics or McCabe metric (also called “cyclomatic complexity”). Later, SonarQube and Genese Cpx extended the McCabe metric in the aim to explicitly measure the cognitive complexity of the code, i.e. the difficulty for a human being to understand it. Hereafter, we will call this kind of metrics the cognition metrics.</w:t>
+      </w:r>
+    </w:p>
+    <w:p>
+      <w:pPr>
+        <w:spacing w:before="240" w:after="240"/>
+        <w:rPr>
+          <w:rFonts w:ascii="Times New Roman" w:eastAsia="Times New Roman" w:hAnsi="Times New Roman" w:cs="Times New Roman"/>
+          <w:lang w:eastAsia="fr-FR"/>
+        </w:rPr>
+      </w:pPr>
+      <w:r>
+        <w:rPr>
+          <w:rFonts w:ascii="Arial" w:eastAsia="Times New Roman" w:hAnsi="Arial" w:cs="Arial"/>
+          <w:color w:val="000000"/>
+          <w:sz w:val="22"/>
+          <w:szCs w:val="22"/>
+          <w:lang w:eastAsia="fr-FR"/>
+        </w:rPr>
+        <w:t xml:space="preserve">As we can see, there are many different kinds of “complexity”. That’s why the expression “the complexity of the code” is a non-sense. We should always specify which kind of complexity we are talking about, and eventually specify what is the relation between this complexity and something happening in the real world. For example, the metric “number of lines of code” (LOC) simply counts the number of lines of code snippets, and is not intended to measure something else. Inversely, SonarQube and Genese Cpx were developed in the aim to estimate something existing in the real world: the difficulty for a human being to understand a </w:t>
+      </w:r>
+      <w:r>
+        <w:rPr>
+          <w:rFonts w:ascii="Arial" w:eastAsia="Times New Roman" w:hAnsi="Arial" w:cs="Arial"/>
+          <w:color w:val="000000"/>
+          <w:sz w:val="22"/>
+          <w:szCs w:val="22"/>
+          <w:lang w:eastAsia="fr-FR"/>
         </w:rPr>
         <w:lastRenderedPageBreak/>
         <w:t>code snippet. That’s why, unlike LOC, we could experimentally demonstrate if these metrics are correctly correlated with what they claim to measure.</w:t>
@@ -1146,195 +514,73 @@
         <w:spacing w:before="240" w:after="240"/>
         <w:rPr>
           <w:rFonts w:ascii="Times New Roman" w:eastAsia="Times New Roman" w:hAnsi="Times New Roman" w:cs="Times New Roman"/>
-          <w:lang w:val="en-US" w:eastAsia="fr-FR"/>
-        </w:rPr>
-      </w:pPr>
-      <w:r>
-        <w:rPr>
-          <w:rFonts w:ascii="Arial" w:eastAsia="Times New Roman" w:hAnsi="Arial" w:cs="Arial"/>
-          <w:color w:val="000000"/>
-          <w:sz w:val="22"/>
-          <w:szCs w:val="22"/>
-          <w:lang w:val="en-US" w:eastAsia="fr-FR"/>
-        </w:rPr>
-        <w:t xml:space="preserve">Unfortunately, as far as I know, no </w:t>
-      </w:r>
-      <w:proofErr w:type="gramStart"/>
-      <w:r>
-        <w:rPr>
-          <w:rFonts w:ascii="Arial" w:eastAsia="Times New Roman" w:hAnsi="Arial" w:cs="Arial"/>
-          <w:color w:val="000000"/>
-          <w:sz w:val="22"/>
-          <w:szCs w:val="22"/>
-          <w:lang w:val="en-US" w:eastAsia="fr-FR"/>
-        </w:rPr>
-        <w:t>experiments  were</w:t>
-      </w:r>
-      <w:proofErr w:type="gramEnd"/>
-      <w:r>
-        <w:rPr>
-          <w:rFonts w:ascii="Arial" w:eastAsia="Times New Roman" w:hAnsi="Arial" w:cs="Arial"/>
-          <w:color w:val="000000"/>
-          <w:sz w:val="22"/>
-          <w:szCs w:val="22"/>
-          <w:lang w:val="en-US" w:eastAsia="fr-FR"/>
-        </w:rPr>
-        <w:t xml:space="preserve"> ever </w:t>
-      </w:r>
-      <w:proofErr w:type="spellStart"/>
-      <w:r>
-        <w:rPr>
-          <w:rFonts w:ascii="Arial" w:eastAsia="Times New Roman" w:hAnsi="Arial" w:cs="Arial"/>
-          <w:color w:val="000000"/>
-          <w:sz w:val="22"/>
-          <w:szCs w:val="22"/>
-          <w:lang w:val="en-US" w:eastAsia="fr-FR"/>
-        </w:rPr>
-        <w:t>realised</w:t>
-      </w:r>
-      <w:proofErr w:type="spellEnd"/>
-      <w:r>
-        <w:rPr>
-          <w:rFonts w:ascii="Arial" w:eastAsia="Times New Roman" w:hAnsi="Arial" w:cs="Arial"/>
-          <w:color w:val="000000"/>
-          <w:sz w:val="22"/>
-          <w:szCs w:val="22"/>
-          <w:lang w:val="en-US" w:eastAsia="fr-FR"/>
-        </w:rPr>
-        <w:t xml:space="preserve"> in the aim to measure the difficulty of comprehension of the code, defined as “the time needed to understand the specs of the code snippet, and to verify if the implementation of the code corresponds to its specs”. Until we have </w:t>
-      </w:r>
-      <w:proofErr w:type="spellStart"/>
-      <w:r>
-        <w:rPr>
-          <w:rFonts w:ascii="Arial" w:eastAsia="Times New Roman" w:hAnsi="Arial" w:cs="Arial"/>
-          <w:color w:val="000000"/>
-          <w:sz w:val="22"/>
-          <w:szCs w:val="22"/>
-          <w:lang w:val="en-US" w:eastAsia="fr-FR"/>
-        </w:rPr>
-        <w:t>organised</w:t>
-      </w:r>
-      <w:proofErr w:type="spellEnd"/>
-      <w:r>
-        <w:rPr>
-          <w:rFonts w:ascii="Arial" w:eastAsia="Times New Roman" w:hAnsi="Arial" w:cs="Arial"/>
-          <w:color w:val="000000"/>
-          <w:sz w:val="22"/>
-          <w:szCs w:val="22"/>
-          <w:lang w:val="en-US" w:eastAsia="fr-FR"/>
-        </w:rPr>
-        <w:t xml:space="preserve"> this kind of experiment and analyzed their results, it will be impossible to affirm that these metrics are correctly measuring what they claim to measure or not. That’s why my main goal, </w:t>
-      </w:r>
-      <w:proofErr w:type="gramStart"/>
-      <w:r>
-        <w:rPr>
-          <w:rFonts w:ascii="Arial" w:eastAsia="Times New Roman" w:hAnsi="Arial" w:cs="Arial"/>
-          <w:color w:val="000000"/>
-          <w:sz w:val="22"/>
-          <w:szCs w:val="22"/>
-          <w:lang w:val="en-US" w:eastAsia="fr-FR"/>
-        </w:rPr>
-        <w:t>in the near future</w:t>
-      </w:r>
-      <w:proofErr w:type="gramEnd"/>
-      <w:r>
-        <w:rPr>
-          <w:rFonts w:ascii="Arial" w:eastAsia="Times New Roman" w:hAnsi="Arial" w:cs="Arial"/>
-          <w:color w:val="000000"/>
-          <w:sz w:val="22"/>
-          <w:szCs w:val="22"/>
-          <w:lang w:val="en-US" w:eastAsia="fr-FR"/>
-        </w:rPr>
-        <w:t>, is to organize this kind of experimentation…</w:t>
-      </w:r>
-    </w:p>
-    <w:p>
-      <w:pPr>
-        <w:spacing w:before="240" w:after="240"/>
-        <w:rPr>
-          <w:rFonts w:ascii="Times New Roman" w:eastAsia="Times New Roman" w:hAnsi="Times New Roman" w:cs="Times New Roman"/>
-          <w:lang w:val="en-US" w:eastAsia="fr-FR"/>
-        </w:rPr>
-      </w:pPr>
-      <w:r>
-        <w:rPr>
-          <w:rFonts w:ascii="Arial" w:eastAsia="Times New Roman" w:hAnsi="Arial" w:cs="Arial"/>
-          <w:color w:val="000000"/>
-          <w:sz w:val="22"/>
-          <w:szCs w:val="22"/>
-          <w:lang w:val="en-US" w:eastAsia="fr-FR"/>
-        </w:rPr>
-        <w:t xml:space="preserve">3. Why we should not use static metrics in experiments depending </w:t>
-      </w:r>
-      <w:proofErr w:type="gramStart"/>
-      <w:r>
-        <w:rPr>
-          <w:rFonts w:ascii="Arial" w:eastAsia="Times New Roman" w:hAnsi="Arial" w:cs="Arial"/>
-          <w:color w:val="000000"/>
-          <w:sz w:val="22"/>
-          <w:szCs w:val="22"/>
-          <w:lang w:val="en-US" w:eastAsia="fr-FR"/>
-        </w:rPr>
-        <w:t>of</w:t>
-      </w:r>
-      <w:proofErr w:type="gramEnd"/>
-      <w:r>
-        <w:rPr>
-          <w:rFonts w:ascii="Arial" w:eastAsia="Times New Roman" w:hAnsi="Arial" w:cs="Arial"/>
-          <w:color w:val="000000"/>
-          <w:sz w:val="22"/>
-          <w:szCs w:val="22"/>
-          <w:lang w:val="en-US" w:eastAsia="fr-FR"/>
-        </w:rPr>
-        <w:t xml:space="preserve"> the values of the inputs</w:t>
-      </w:r>
-    </w:p>
-    <w:p>
-      <w:pPr>
-        <w:spacing w:before="240" w:after="240"/>
-        <w:rPr>
-          <w:rFonts w:ascii="Times New Roman" w:eastAsia="Times New Roman" w:hAnsi="Times New Roman" w:cs="Times New Roman"/>
-          <w:lang w:val="en-US" w:eastAsia="fr-FR"/>
-        </w:rPr>
-      </w:pPr>
-      <w:r>
-        <w:rPr>
-          <w:rFonts w:ascii="Arial" w:eastAsia="Times New Roman" w:hAnsi="Arial" w:cs="Arial"/>
-          <w:color w:val="000000"/>
-          <w:sz w:val="22"/>
-          <w:szCs w:val="22"/>
-          <w:lang w:val="en-US" w:eastAsia="fr-FR"/>
-        </w:rPr>
-        <w:t xml:space="preserve">3.1 </w:t>
-      </w:r>
-      <w:proofErr w:type="spellStart"/>
-      <w:r>
-        <w:rPr>
-          <w:rFonts w:ascii="Arial" w:eastAsia="Times New Roman" w:hAnsi="Arial" w:cs="Arial"/>
-          <w:color w:val="000000"/>
-          <w:sz w:val="22"/>
-          <w:szCs w:val="22"/>
-          <w:lang w:val="en-US" w:eastAsia="fr-FR"/>
-        </w:rPr>
-        <w:t>xxxx</w:t>
-      </w:r>
-      <w:proofErr w:type="spellEnd"/>
-    </w:p>
-    <w:p>
-      <w:pPr>
-        <w:spacing w:before="240" w:after="240"/>
-        <w:rPr>
-          <w:rFonts w:ascii="Times New Roman" w:eastAsia="Times New Roman" w:hAnsi="Times New Roman" w:cs="Times New Roman"/>
-          <w:lang w:val="en-US" w:eastAsia="fr-FR"/>
-        </w:rPr>
-      </w:pPr>
-      <w:r>
-        <w:rPr>
-          <w:rFonts w:ascii="Arial" w:eastAsia="Times New Roman" w:hAnsi="Arial" w:cs="Arial"/>
-          <w:color w:val="000000"/>
-          <w:sz w:val="22"/>
-          <w:szCs w:val="22"/>
-          <w:lang w:val="en-US" w:eastAsia="fr-FR"/>
+          <w:lang w:eastAsia="fr-FR"/>
+        </w:rPr>
+      </w:pPr>
+      <w:r>
+        <w:rPr>
+          <w:rFonts w:ascii="Arial" w:eastAsia="Times New Roman" w:hAnsi="Arial" w:cs="Arial"/>
+          <w:color w:val="000000"/>
+          <w:sz w:val="22"/>
+          <w:szCs w:val="22"/>
+          <w:lang w:eastAsia="fr-FR"/>
+        </w:rPr>
+        <w:t>Unfortunately, as far as I know, no experiments  were ever realised in the aim to measure the difficulty of comprehension of the code, defined as “the time needed to understand the specs of the code snippet, and to verify if the implementation of the code corresponds to its specs”. Until we have organised this kind of experiment and analyzed their results, it will be impossible to affirm that these metrics are correctly measuring what they claim to measure or not. That’s why my main goal, in the near future, is to organize this kind of experimentation…</w:t>
+      </w:r>
+    </w:p>
+    <w:p>
+      <w:pPr>
+        <w:spacing w:before="240" w:after="240"/>
+        <w:rPr>
+          <w:rFonts w:ascii="Times New Roman" w:eastAsia="Times New Roman" w:hAnsi="Times New Roman" w:cs="Times New Roman"/>
+          <w:lang w:eastAsia="fr-FR"/>
+        </w:rPr>
+      </w:pPr>
+      <w:r>
+        <w:rPr>
+          <w:rFonts w:ascii="Arial" w:eastAsia="Times New Roman" w:hAnsi="Arial" w:cs="Arial"/>
+          <w:color w:val="000000"/>
+          <w:sz w:val="22"/>
+          <w:szCs w:val="22"/>
+          <w:lang w:eastAsia="fr-FR"/>
+        </w:rPr>
+        <w:t>3. Why we should not use static metrics in experiments depending of the values of the inputs</w:t>
+      </w:r>
+    </w:p>
+    <w:p>
+      <w:pPr>
+        <w:spacing w:before="240" w:after="240"/>
+        <w:rPr>
+          <w:rFonts w:ascii="Times New Roman" w:eastAsia="Times New Roman" w:hAnsi="Times New Roman" w:cs="Times New Roman"/>
+          <w:lang w:eastAsia="fr-FR"/>
+        </w:rPr>
+      </w:pPr>
+      <w:r>
+        <w:rPr>
+          <w:rFonts w:ascii="Arial" w:eastAsia="Times New Roman" w:hAnsi="Arial" w:cs="Arial"/>
+          <w:color w:val="000000"/>
+          <w:sz w:val="22"/>
+          <w:szCs w:val="22"/>
+          <w:lang w:eastAsia="fr-FR"/>
+        </w:rPr>
+        <w:t>3.1 xxxx</w:t>
+      </w:r>
+    </w:p>
+    <w:p>
+      <w:pPr>
+        <w:spacing w:before="240" w:after="240"/>
+        <w:rPr>
+          <w:rFonts w:ascii="Times New Roman" w:eastAsia="Times New Roman" w:hAnsi="Times New Roman" w:cs="Times New Roman"/>
+          <w:lang w:eastAsia="fr-FR"/>
+        </w:rPr>
+      </w:pPr>
+      <w:r>
+        <w:rPr>
+          <w:rFonts w:ascii="Arial" w:eastAsia="Times New Roman" w:hAnsi="Arial" w:cs="Arial"/>
+          <w:color w:val="000000"/>
+          <w:sz w:val="22"/>
+          <w:szCs w:val="22"/>
+          <w:lang w:eastAsia="fr-FR"/>
         </w:rPr>
         <w:t>Most of the actual metrics statically analyze the code snippets, and then calculate a score which is supposed to measure its complexity. It simply means that they define some rules to calculate the complexity of each line of code, and then return the sum of these values.</w:t>
       </w:r>
@@ -1347,27 +593,15 @@
           <w:lang w:eastAsia="fr-FR"/>
         </w:rPr>
       </w:pPr>
-      <w:proofErr w:type="spellStart"/>
-      <w:r>
-        <w:rPr>
-          <w:rFonts w:ascii="Arial" w:eastAsia="Times New Roman" w:hAnsi="Arial" w:cs="Arial"/>
-          <w:color w:val="000000"/>
-          <w:sz w:val="22"/>
-          <w:szCs w:val="22"/>
-          <w:lang w:eastAsia="fr-FR"/>
-        </w:rPr>
-        <w:t>Example</w:t>
-      </w:r>
-      <w:proofErr w:type="spellEnd"/>
-      <w:r>
-        <w:rPr>
-          <w:rFonts w:ascii="Arial" w:eastAsia="Times New Roman" w:hAnsi="Arial" w:cs="Arial"/>
-          <w:color w:val="000000"/>
-          <w:sz w:val="22"/>
-          <w:szCs w:val="22"/>
-          <w:lang w:eastAsia="fr-FR"/>
-        </w:rPr>
-        <w:t xml:space="preserve"> :</w:t>
+      <w:r>
+        <w:rPr>
+          <w:rFonts w:ascii="Arial" w:eastAsia="Times New Roman" w:hAnsi="Arial" w:cs="Arial"/>
+          <w:color w:val="000000"/>
+          <w:sz w:val="22"/>
+          <w:szCs w:val="22"/>
+          <w:lang w:eastAsia="fr-FR"/>
+        </w:rPr>
+        <w:t>Example :</w:t>
       </w:r>
     </w:p>
     <w:p>
@@ -1422,10 +656,10 @@
           <w:lang w:eastAsia="fr-FR"/>
         </w:rPr>
         <w:drawing>
-          <wp:inline distT="0" distB="0" distL="0" distR="0" wp14:anchorId="5DD039D9" wp14:editId="7BD5E2B3">
+          <wp:inline distT="0" distB="0" distL="0" distR="0" wp14:anchorId="6A729D9C" wp14:editId="47D5B458">
             <wp:extent cx="5756910" cy="1179830"/>
             <wp:effectExtent l="0" t="0" r="0" b="1270"/>
-            <wp:docPr id="18" name="Image 18" descr="Une image contenant texte&#10;&#10;Description générée automatiquement"/>
+            <wp:docPr id="41" name="Image 41" descr="Une image contenant texte&#10;&#10;Description générée automatiquement"/>
             <wp:cNvGraphicFramePr>
               <a:graphicFrameLocks xmlns:a="http://schemas.openxmlformats.org/drawingml/2006/main" noChangeAspect="1"/>
             </wp:cNvGraphicFramePr>
@@ -1433,7 +667,7 @@
               <a:graphicData uri="http://schemas.openxmlformats.org/drawingml/2006/picture">
                 <pic:pic xmlns:pic="http://schemas.openxmlformats.org/drawingml/2006/picture">
                   <pic:nvPicPr>
-                    <pic:cNvPr id="18" name="Image 18" descr="Une image contenant texte&#10;&#10;Description générée automatiquement"/>
+                    <pic:cNvPr id="41" name="Image 41" descr="Une image contenant texte&#10;&#10;Description générée automatiquement"/>
                     <pic:cNvPicPr>
                       <a:picLocks noChangeAspect="1" noChangeArrowheads="1"/>
                     </pic:cNvPicPr>
@@ -1487,47 +721,35 @@
         <w:spacing w:before="240" w:after="240"/>
         <w:rPr>
           <w:rFonts w:ascii="Times New Roman" w:eastAsia="Times New Roman" w:hAnsi="Times New Roman" w:cs="Times New Roman"/>
-          <w:lang w:val="en-US" w:eastAsia="fr-FR"/>
-        </w:rPr>
-      </w:pPr>
-      <w:r>
-        <w:rPr>
-          <w:rFonts w:ascii="Arial" w:eastAsia="Times New Roman" w:hAnsi="Arial" w:cs="Arial"/>
-          <w:color w:val="000000"/>
-          <w:sz w:val="22"/>
-          <w:szCs w:val="22"/>
-          <w:lang w:val="en-US" w:eastAsia="fr-FR"/>
-        </w:rPr>
-        <w:t xml:space="preserve">The complexity of the function f </w:t>
-      </w:r>
-      <w:proofErr w:type="gramStart"/>
-      <w:r>
-        <w:rPr>
-          <w:rFonts w:ascii="Arial" w:eastAsia="Times New Roman" w:hAnsi="Arial" w:cs="Arial"/>
-          <w:color w:val="000000"/>
-          <w:sz w:val="22"/>
-          <w:szCs w:val="22"/>
-          <w:lang w:val="en-US" w:eastAsia="fr-FR"/>
-        </w:rPr>
-        <w:t>is :</w:t>
-      </w:r>
-      <w:proofErr w:type="gramEnd"/>
-    </w:p>
-    <w:p>
-      <w:pPr>
-        <w:spacing w:before="240" w:after="240"/>
-        <w:rPr>
-          <w:rFonts w:ascii="Times New Roman" w:eastAsia="Times New Roman" w:hAnsi="Times New Roman" w:cs="Times New Roman"/>
-          <w:lang w:val="en-US" w:eastAsia="fr-FR"/>
-        </w:rPr>
-      </w:pPr>
-      <w:r>
-        <w:rPr>
-          <w:rFonts w:ascii="Arial" w:eastAsia="Times New Roman" w:hAnsi="Arial" w:cs="Arial"/>
-          <w:color w:val="000000"/>
-          <w:sz w:val="22"/>
-          <w:szCs w:val="22"/>
-          <w:lang w:val="en-US" w:eastAsia="fr-FR"/>
+          <w:lang w:eastAsia="fr-FR"/>
+        </w:rPr>
+      </w:pPr>
+      <w:r>
+        <w:rPr>
+          <w:rFonts w:ascii="Arial" w:eastAsia="Times New Roman" w:hAnsi="Arial" w:cs="Arial"/>
+          <w:color w:val="000000"/>
+          <w:sz w:val="22"/>
+          <w:szCs w:val="22"/>
+          <w:lang w:eastAsia="fr-FR"/>
+        </w:rPr>
+        <w:t>The complexity of the function f is :</w:t>
+      </w:r>
+    </w:p>
+    <w:p>
+      <w:pPr>
+        <w:spacing w:before="240" w:after="240"/>
+        <w:rPr>
+          <w:rFonts w:ascii="Times New Roman" w:eastAsia="Times New Roman" w:hAnsi="Times New Roman" w:cs="Times New Roman"/>
+          <w:lang w:eastAsia="fr-FR"/>
+        </w:rPr>
+      </w:pPr>
+      <w:r>
+        <w:rPr>
+          <w:rFonts w:ascii="Arial" w:eastAsia="Times New Roman" w:hAnsi="Arial" w:cs="Arial"/>
+          <w:color w:val="000000"/>
+          <w:sz w:val="22"/>
+          <w:szCs w:val="22"/>
+          <w:lang w:eastAsia="fr-FR"/>
         </w:rPr>
         <w:t>Cpx(f) = Cpx(line1) + Cpx(line2) + Cpx(line3) + Cpx(line4) + Cpx(line5) + Cpx(line6) + Cpx(line7)</w:t>
       </w:r>
@@ -1537,16 +759,16 @@
         <w:spacing w:before="240" w:after="240"/>
         <w:rPr>
           <w:rFonts w:ascii="Times New Roman" w:eastAsia="Times New Roman" w:hAnsi="Times New Roman" w:cs="Times New Roman"/>
-          <w:lang w:val="en-US" w:eastAsia="fr-FR"/>
-        </w:rPr>
-      </w:pPr>
-      <w:r>
-        <w:rPr>
-          <w:rFonts w:ascii="Arial" w:eastAsia="Times New Roman" w:hAnsi="Arial" w:cs="Arial"/>
-          <w:color w:val="000000"/>
-          <w:sz w:val="22"/>
-          <w:szCs w:val="22"/>
-          <w:lang w:val="en-US" w:eastAsia="fr-FR"/>
+          <w:lang w:eastAsia="fr-FR"/>
+        </w:rPr>
+      </w:pPr>
+      <w:r>
+        <w:rPr>
+          <w:rFonts w:ascii="Arial" w:eastAsia="Times New Roman" w:hAnsi="Arial" w:cs="Arial"/>
+          <w:color w:val="000000"/>
+          <w:sz w:val="22"/>
+          <w:szCs w:val="22"/>
+          <w:lang w:eastAsia="fr-FR"/>
         </w:rPr>
         <w:t>This score represents the complexity of the globality of the function. For cognition metrics like SonarQube or Genese Cpx, this score should be correlated with the time needed for a human being to understand what f is doing (please note that the lack of comments and the absence of semantic of the name of this function do not let us know what f should do). This score depends only on the implementation of f.</w:t>
       </w:r>
@@ -1556,139 +778,73 @@
         <w:spacing w:before="240" w:after="240"/>
         <w:rPr>
           <w:rFonts w:ascii="Times New Roman" w:eastAsia="Times New Roman" w:hAnsi="Times New Roman" w:cs="Times New Roman"/>
-          <w:lang w:val="en-US" w:eastAsia="fr-FR"/>
-        </w:rPr>
-      </w:pPr>
-      <w:r>
-        <w:rPr>
-          <w:rFonts w:ascii="Arial" w:eastAsia="Times New Roman" w:hAnsi="Arial" w:cs="Arial"/>
-          <w:color w:val="000000"/>
-          <w:sz w:val="22"/>
-          <w:szCs w:val="22"/>
-          <w:lang w:val="en-US" w:eastAsia="fr-FR"/>
-        </w:rPr>
-        <w:t xml:space="preserve">First, assume that we ask some developers to find the returned value of f for the input </w:t>
-      </w:r>
-      <w:proofErr w:type="spellStart"/>
-      <w:r>
-        <w:rPr>
-          <w:rFonts w:ascii="Arial" w:eastAsia="Times New Roman" w:hAnsi="Arial" w:cs="Arial"/>
-          <w:color w:val="000000"/>
-          <w:sz w:val="22"/>
-          <w:szCs w:val="22"/>
-          <w:lang w:val="en-US" w:eastAsia="fr-FR"/>
-        </w:rPr>
-        <w:t>arr</w:t>
-      </w:r>
-      <w:proofErr w:type="spellEnd"/>
-      <w:r>
-        <w:rPr>
-          <w:rFonts w:ascii="Arial" w:eastAsia="Times New Roman" w:hAnsi="Arial" w:cs="Arial"/>
-          <w:color w:val="000000"/>
-          <w:sz w:val="22"/>
-          <w:szCs w:val="22"/>
-          <w:lang w:val="en-US" w:eastAsia="fr-FR"/>
-        </w:rPr>
-        <w:t xml:space="preserve"> = [2, 3], and that we calculate the average time they need to find the solution.</w:t>
-      </w:r>
-    </w:p>
-    <w:p>
-      <w:pPr>
-        <w:spacing w:before="240" w:after="240"/>
-        <w:rPr>
-          <w:rFonts w:ascii="Times New Roman" w:eastAsia="Times New Roman" w:hAnsi="Times New Roman" w:cs="Times New Roman"/>
-          <w:lang w:val="en-US" w:eastAsia="fr-FR"/>
-        </w:rPr>
-      </w:pPr>
-      <w:r>
-        <w:rPr>
-          <w:rFonts w:ascii="Arial" w:eastAsia="Times New Roman" w:hAnsi="Arial" w:cs="Arial"/>
-          <w:color w:val="000000"/>
-          <w:sz w:val="22"/>
-          <w:szCs w:val="22"/>
-          <w:lang w:val="en-US" w:eastAsia="fr-FR"/>
-        </w:rPr>
-        <w:t xml:space="preserve">Now, assume that we ask them to do the same task for the input </w:t>
-      </w:r>
-      <w:proofErr w:type="spellStart"/>
-      <w:r>
-        <w:rPr>
-          <w:rFonts w:ascii="Arial" w:eastAsia="Times New Roman" w:hAnsi="Arial" w:cs="Arial"/>
-          <w:color w:val="000000"/>
-          <w:sz w:val="22"/>
-          <w:szCs w:val="22"/>
-          <w:lang w:val="en-US" w:eastAsia="fr-FR"/>
-        </w:rPr>
-        <w:t>arr</w:t>
-      </w:r>
-      <w:proofErr w:type="spellEnd"/>
-      <w:r>
-        <w:rPr>
-          <w:rFonts w:ascii="Arial" w:eastAsia="Times New Roman" w:hAnsi="Arial" w:cs="Arial"/>
-          <w:color w:val="000000"/>
-          <w:sz w:val="22"/>
-          <w:szCs w:val="22"/>
-          <w:lang w:val="en-US" w:eastAsia="fr-FR"/>
-        </w:rPr>
-        <w:t xml:space="preserve"> = [11, 23, -5, 42, 17, 128, 97, -79]. It is highly probable that the average time to find the returned value will be much higher than previously (and with more errors). </w:t>
-      </w:r>
-    </w:p>
-    <w:p>
-      <w:pPr>
-        <w:spacing w:before="240" w:after="240"/>
-        <w:rPr>
-          <w:rFonts w:ascii="Times New Roman" w:eastAsia="Times New Roman" w:hAnsi="Times New Roman" w:cs="Times New Roman"/>
-          <w:lang w:val="en-US" w:eastAsia="fr-FR"/>
-        </w:rPr>
-      </w:pPr>
-      <w:r>
-        <w:rPr>
-          <w:rFonts w:ascii="Arial" w:eastAsia="Times New Roman" w:hAnsi="Arial" w:cs="Arial"/>
-          <w:color w:val="000000"/>
-          <w:sz w:val="22"/>
-          <w:szCs w:val="22"/>
-          <w:lang w:val="en-US" w:eastAsia="fr-FR"/>
-        </w:rPr>
-        <w:t xml:space="preserve">Thus, we will find two scores which are very different. Consequently, why should static metrics be correlated with the results of this kind of </w:t>
-      </w:r>
-      <w:proofErr w:type="gramStart"/>
-      <w:r>
-        <w:rPr>
-          <w:rFonts w:ascii="Arial" w:eastAsia="Times New Roman" w:hAnsi="Arial" w:cs="Arial"/>
-          <w:color w:val="000000"/>
-          <w:sz w:val="22"/>
-          <w:szCs w:val="22"/>
-          <w:lang w:val="en-US" w:eastAsia="fr-FR"/>
-        </w:rPr>
-        <w:t>experiment ?</w:t>
-      </w:r>
-      <w:proofErr w:type="gramEnd"/>
-      <w:r>
-        <w:rPr>
-          <w:rFonts w:ascii="Arial" w:eastAsia="Times New Roman" w:hAnsi="Arial" w:cs="Arial"/>
-          <w:color w:val="000000"/>
-          <w:sz w:val="22"/>
-          <w:szCs w:val="22"/>
-          <w:lang w:val="en-US" w:eastAsia="fr-FR"/>
-        </w:rPr>
-        <w:t xml:space="preserve"> Their goal is to provide one and only one complexity score for a given function, not multiple scores depending on the values of the inputs.</w:t>
-      </w:r>
-    </w:p>
-    <w:p>
-      <w:pPr>
-        <w:spacing w:before="240" w:after="240"/>
-        <w:rPr>
-          <w:rFonts w:ascii="Times New Roman" w:eastAsia="Times New Roman" w:hAnsi="Times New Roman" w:cs="Times New Roman"/>
-          <w:lang w:val="en-US" w:eastAsia="fr-FR"/>
-        </w:rPr>
-      </w:pPr>
-      <w:r>
-        <w:rPr>
-          <w:rFonts w:ascii="Arial" w:eastAsia="Times New Roman" w:hAnsi="Arial" w:cs="Arial"/>
-          <w:color w:val="000000"/>
-          <w:sz w:val="22"/>
-          <w:szCs w:val="22"/>
-          <w:lang w:val="en-US" w:eastAsia="fr-FR"/>
+          <w:lang w:eastAsia="fr-FR"/>
+        </w:rPr>
+      </w:pPr>
+      <w:r>
+        <w:rPr>
+          <w:rFonts w:ascii="Arial" w:eastAsia="Times New Roman" w:hAnsi="Arial" w:cs="Arial"/>
+          <w:color w:val="000000"/>
+          <w:sz w:val="22"/>
+          <w:szCs w:val="22"/>
+          <w:lang w:eastAsia="fr-FR"/>
+        </w:rPr>
+        <w:t>First, assume that we ask some developers to find the returned value of f for the input arr = [2, 3], and that we calculate the average time they need to find the solution.</w:t>
+      </w:r>
+    </w:p>
+    <w:p>
+      <w:pPr>
+        <w:spacing w:before="240" w:after="240"/>
+        <w:rPr>
+          <w:rFonts w:ascii="Times New Roman" w:eastAsia="Times New Roman" w:hAnsi="Times New Roman" w:cs="Times New Roman"/>
+          <w:lang w:eastAsia="fr-FR"/>
+        </w:rPr>
+      </w:pPr>
+      <w:r>
+        <w:rPr>
+          <w:rFonts w:ascii="Arial" w:eastAsia="Times New Roman" w:hAnsi="Arial" w:cs="Arial"/>
+          <w:color w:val="000000"/>
+          <w:sz w:val="22"/>
+          <w:szCs w:val="22"/>
+          <w:lang w:eastAsia="fr-FR"/>
+        </w:rPr>
+        <w:t>Now, assume that we ask them to do the same task for the input arr = [11, 23, -5, 42, 17, 128, 97, -79]. It is highly probable that the average time to find the returned value will be much higher than previously (and with more errors). </w:t>
+      </w:r>
+    </w:p>
+    <w:p>
+      <w:pPr>
+        <w:spacing w:before="240" w:after="240"/>
+        <w:rPr>
+          <w:rFonts w:ascii="Times New Roman" w:eastAsia="Times New Roman" w:hAnsi="Times New Roman" w:cs="Times New Roman"/>
+          <w:lang w:eastAsia="fr-FR"/>
+        </w:rPr>
+      </w:pPr>
+      <w:r>
+        <w:rPr>
+          <w:rFonts w:ascii="Arial" w:eastAsia="Times New Roman" w:hAnsi="Arial" w:cs="Arial"/>
+          <w:color w:val="000000"/>
+          <w:sz w:val="22"/>
+          <w:szCs w:val="22"/>
+          <w:lang w:eastAsia="fr-FR"/>
+        </w:rPr>
+        <w:t>Thus, we will find two scores which are very different. Consequently, why should static metrics be correlated with the results of this kind of experiment ? Their goal is to provide one and only one complexity score for a given function, not multiple scores depending on the values of the inputs.</w:t>
+      </w:r>
+    </w:p>
+    <w:p>
+      <w:pPr>
+        <w:spacing w:before="240" w:after="240"/>
+        <w:rPr>
+          <w:rFonts w:ascii="Times New Roman" w:eastAsia="Times New Roman" w:hAnsi="Times New Roman" w:cs="Times New Roman"/>
+          <w:lang w:eastAsia="fr-FR"/>
+        </w:rPr>
+      </w:pPr>
+      <w:r>
+        <w:rPr>
+          <w:rFonts w:ascii="Arial" w:eastAsia="Times New Roman" w:hAnsi="Arial" w:cs="Arial"/>
+          <w:color w:val="000000"/>
+          <w:sz w:val="22"/>
+          <w:szCs w:val="22"/>
+          <w:lang w:eastAsia="fr-FR"/>
         </w:rPr>
         <w:t>In the example above, the main problem is that the number of times that we will need to read the loop depends on the number of the elements of the array. Now, let’s look at the problem of the conditionals.</w:t>
       </w:r>
@@ -1698,22 +854,20 @@
         <w:spacing w:before="240" w:after="240"/>
         <w:rPr>
           <w:rFonts w:ascii="Times New Roman" w:eastAsia="Times New Roman" w:hAnsi="Times New Roman" w:cs="Times New Roman"/>
-          <w:lang w:val="en-US" w:eastAsia="fr-FR"/>
-        </w:rPr>
-      </w:pPr>
-      <w:proofErr w:type="gramStart"/>
-      <w:r>
-        <w:rPr>
-          <w:rFonts w:ascii="Arial" w:eastAsia="Times New Roman" w:hAnsi="Arial" w:cs="Arial"/>
-          <w:color w:val="000000"/>
-          <w:sz w:val="22"/>
-          <w:szCs w:val="22"/>
-          <w:lang w:val="en-US" w:eastAsia="fr-FR"/>
+          <w:lang w:eastAsia="fr-FR"/>
+        </w:rPr>
+      </w:pPr>
+      <w:r>
+        <w:rPr>
+          <w:rFonts w:ascii="Arial" w:eastAsia="Times New Roman" w:hAnsi="Arial" w:cs="Arial"/>
+          <w:color w:val="000000"/>
+          <w:sz w:val="22"/>
+          <w:szCs w:val="22"/>
+          <w:lang w:eastAsia="fr-FR"/>
         </w:rPr>
         <w:lastRenderedPageBreak/>
         <w:t>Example :</w:t>
       </w:r>
-      <w:proofErr w:type="gramEnd"/>
     </w:p>
     <w:p>
       <w:pPr>
@@ -1767,10 +921,10 @@
           <w:lang w:eastAsia="fr-FR"/>
         </w:rPr>
         <w:drawing>
-          <wp:inline distT="0" distB="0" distL="0" distR="0" wp14:anchorId="18481625" wp14:editId="43B6B5F3">
+          <wp:inline distT="0" distB="0" distL="0" distR="0" wp14:anchorId="4A155019" wp14:editId="015785B2">
             <wp:extent cx="5756910" cy="1333500"/>
             <wp:effectExtent l="0" t="0" r="0" b="0"/>
-            <wp:docPr id="17" name="Image 17" descr="Une image contenant texte&#10;&#10;Description générée automatiquement"/>
+            <wp:docPr id="40" name="Image 40" descr="Une image contenant texte&#10;&#10;Description générée automatiquement"/>
             <wp:cNvGraphicFramePr>
               <a:graphicFrameLocks xmlns:a="http://schemas.openxmlformats.org/drawingml/2006/main" noChangeAspect="1"/>
             </wp:cNvGraphicFramePr>
@@ -1778,7 +932,7 @@
               <a:graphicData uri="http://schemas.openxmlformats.org/drawingml/2006/picture">
                 <pic:pic xmlns:pic="http://schemas.openxmlformats.org/drawingml/2006/picture">
                   <pic:nvPicPr>
-                    <pic:cNvPr id="17" name="Image 17" descr="Une image contenant texte&#10;&#10;Description générée automatiquement"/>
+                    <pic:cNvPr id="40" name="Image 40" descr="Une image contenant texte&#10;&#10;Description générée automatiquement"/>
                     <pic:cNvPicPr>
                       <a:picLocks noChangeAspect="1" noChangeArrowheads="1"/>
                     </pic:cNvPicPr>
@@ -1832,57 +986,35 @@
         <w:spacing w:before="240" w:after="240"/>
         <w:rPr>
           <w:rFonts w:ascii="Times New Roman" w:eastAsia="Times New Roman" w:hAnsi="Times New Roman" w:cs="Times New Roman"/>
-          <w:lang w:val="en-US" w:eastAsia="fr-FR"/>
-        </w:rPr>
-      </w:pPr>
-      <w:r>
-        <w:rPr>
-          <w:rFonts w:ascii="Arial" w:eastAsia="Times New Roman" w:hAnsi="Arial" w:cs="Arial"/>
-          <w:color w:val="000000"/>
-          <w:sz w:val="22"/>
-          <w:szCs w:val="22"/>
-          <w:lang w:val="en-US" w:eastAsia="fr-FR"/>
-        </w:rPr>
-        <w:t xml:space="preserve">For a cognition metric, the complexity of the function g should be very high, because of the </w:t>
-      </w:r>
-      <w:proofErr w:type="gramStart"/>
-      <w:r>
-        <w:rPr>
-          <w:rFonts w:ascii="Arial" w:eastAsia="Times New Roman" w:hAnsi="Arial" w:cs="Arial"/>
-          <w:color w:val="000000"/>
-          <w:sz w:val="22"/>
-          <w:szCs w:val="22"/>
-          <w:lang w:val="en-US" w:eastAsia="fr-FR"/>
-        </w:rPr>
-        <w:t>else(</w:t>
-      </w:r>
-      <w:proofErr w:type="gramEnd"/>
-      <w:r>
-        <w:rPr>
-          <w:rFonts w:ascii="Arial" w:eastAsia="Times New Roman" w:hAnsi="Arial" w:cs="Arial"/>
-          <w:color w:val="000000"/>
-          <w:sz w:val="22"/>
-          <w:szCs w:val="22"/>
-          <w:lang w:val="en-US" w:eastAsia="fr-FR"/>
-        </w:rPr>
-        <w:t>) case.</w:t>
-      </w:r>
-    </w:p>
-    <w:p>
-      <w:pPr>
-        <w:spacing w:before="240" w:after="240"/>
-        <w:rPr>
-          <w:rFonts w:ascii="Times New Roman" w:eastAsia="Times New Roman" w:hAnsi="Times New Roman" w:cs="Times New Roman"/>
-          <w:lang w:val="en-US" w:eastAsia="fr-FR"/>
-        </w:rPr>
-      </w:pPr>
-      <w:r>
-        <w:rPr>
-          <w:rFonts w:ascii="Arial" w:eastAsia="Times New Roman" w:hAnsi="Arial" w:cs="Arial"/>
-          <w:color w:val="000000"/>
-          <w:sz w:val="22"/>
-          <w:szCs w:val="22"/>
-          <w:lang w:val="en-US" w:eastAsia="fr-FR"/>
+          <w:lang w:eastAsia="fr-FR"/>
+        </w:rPr>
+      </w:pPr>
+      <w:r>
+        <w:rPr>
+          <w:rFonts w:ascii="Arial" w:eastAsia="Times New Roman" w:hAnsi="Arial" w:cs="Arial"/>
+          <w:color w:val="000000"/>
+          <w:sz w:val="22"/>
+          <w:szCs w:val="22"/>
+          <w:lang w:eastAsia="fr-FR"/>
+        </w:rPr>
+        <w:t>For a cognition metric, the complexity of the function g should be very high, because of the else() case.</w:t>
+      </w:r>
+    </w:p>
+    <w:p>
+      <w:pPr>
+        <w:spacing w:before="240" w:after="240"/>
+        <w:rPr>
+          <w:rFonts w:ascii="Times New Roman" w:eastAsia="Times New Roman" w:hAnsi="Times New Roman" w:cs="Times New Roman"/>
+          <w:lang w:eastAsia="fr-FR"/>
+        </w:rPr>
+      </w:pPr>
+      <w:r>
+        <w:rPr>
+          <w:rFonts w:ascii="Arial" w:eastAsia="Times New Roman" w:hAnsi="Arial" w:cs="Arial"/>
+          <w:color w:val="000000"/>
+          <w:sz w:val="22"/>
+          <w:szCs w:val="22"/>
+          <w:lang w:eastAsia="fr-FR"/>
         </w:rPr>
         <w:t>Assume that we do the same experience as above, with the input a = 1. The average time to find the returned value will be very short, because the developers don’t need to read the code which is in the else case. Inversely, if the input is equal to -1, it is possible that this average time will be very long. </w:t>
       </w:r>
@@ -1892,16 +1024,16 @@
         <w:spacing w:before="240" w:after="240"/>
         <w:rPr>
           <w:rFonts w:ascii="Times New Roman" w:eastAsia="Times New Roman" w:hAnsi="Times New Roman" w:cs="Times New Roman"/>
-          <w:lang w:val="en-US" w:eastAsia="fr-FR"/>
-        </w:rPr>
-      </w:pPr>
-      <w:r>
-        <w:rPr>
-          <w:rFonts w:ascii="Arial" w:eastAsia="Times New Roman" w:hAnsi="Arial" w:cs="Arial"/>
-          <w:color w:val="000000"/>
-          <w:sz w:val="22"/>
-          <w:szCs w:val="22"/>
-          <w:lang w:val="en-US" w:eastAsia="fr-FR"/>
+          <w:lang w:eastAsia="fr-FR"/>
+        </w:rPr>
+      </w:pPr>
+      <w:r>
+        <w:rPr>
+          <w:rFonts w:ascii="Arial" w:eastAsia="Times New Roman" w:hAnsi="Arial" w:cs="Arial"/>
+          <w:color w:val="000000"/>
+          <w:sz w:val="22"/>
+          <w:szCs w:val="22"/>
+          <w:lang w:eastAsia="fr-FR"/>
         </w:rPr>
         <w:t>Again, there is absolutely no reason to expect that a static metric will return values correlated with the results of this kind of experiment. This is true for every kind of value measured by these experiments: time, intensity of activation of Broca’s areas, etc. We should not expect any kind of correlation between static metrics and results of experiments depending on the values of the inputs.</w:t>
       </w:r>
@@ -1911,102 +1043,56 @@
         <w:spacing w:before="240" w:after="240"/>
         <w:rPr>
           <w:rFonts w:ascii="Times New Roman" w:eastAsia="Times New Roman" w:hAnsi="Times New Roman" w:cs="Times New Roman"/>
-          <w:lang w:val="en-US" w:eastAsia="fr-FR"/>
-        </w:rPr>
-      </w:pPr>
-      <w:r>
-        <w:rPr>
-          <w:rFonts w:ascii="Arial" w:eastAsia="Times New Roman" w:hAnsi="Arial" w:cs="Arial"/>
-          <w:color w:val="000000"/>
-          <w:sz w:val="22"/>
-          <w:szCs w:val="22"/>
-          <w:lang w:val="en-US" w:eastAsia="fr-FR"/>
-        </w:rPr>
-        <w:t>3.2 xxx</w:t>
-      </w:r>
-    </w:p>
-    <w:p>
-      <w:pPr>
-        <w:spacing w:before="240" w:after="240"/>
-        <w:rPr>
-          <w:rFonts w:ascii="Times New Roman" w:eastAsia="Times New Roman" w:hAnsi="Times New Roman" w:cs="Times New Roman"/>
-          <w:lang w:val="en-US" w:eastAsia="fr-FR"/>
-        </w:rPr>
-      </w:pPr>
-      <w:r>
-        <w:rPr>
-          <w:rFonts w:ascii="Arial" w:eastAsia="Times New Roman" w:hAnsi="Arial" w:cs="Arial"/>
-          <w:color w:val="000000"/>
-          <w:sz w:val="22"/>
-          <w:szCs w:val="22"/>
-          <w:lang w:val="en-US" w:eastAsia="fr-FR"/>
-        </w:rPr>
-        <w:t xml:space="preserve">In the chapter above, we saw that we should not expect to find a correlation between the results of static metrics and the results of experiments depending on some inputs. However, in previous studies, it seems that some static metrics are weakly or moderately correlated with the results of experiments depending on input values. </w:t>
-      </w:r>
-      <w:proofErr w:type="gramStart"/>
-      <w:r>
-        <w:rPr>
-          <w:rFonts w:ascii="Arial" w:eastAsia="Times New Roman" w:hAnsi="Arial" w:cs="Arial"/>
-          <w:color w:val="000000"/>
-          <w:sz w:val="22"/>
-          <w:szCs w:val="22"/>
-          <w:lang w:val="en-US" w:eastAsia="fr-FR"/>
-        </w:rPr>
-        <w:t>Why ?</w:t>
-      </w:r>
-      <w:proofErr w:type="gramEnd"/>
-    </w:p>
-    <w:p>
-      <w:pPr>
-        <w:spacing w:before="240" w:after="240"/>
-        <w:rPr>
-          <w:rFonts w:ascii="Times New Roman" w:eastAsia="Times New Roman" w:hAnsi="Times New Roman" w:cs="Times New Roman"/>
-          <w:lang w:val="en-US" w:eastAsia="fr-FR"/>
-        </w:rPr>
-      </w:pPr>
-      <w:proofErr w:type="gramStart"/>
-      <w:r>
-        <w:rPr>
-          <w:rFonts w:ascii="Arial" w:eastAsia="Times New Roman" w:hAnsi="Arial" w:cs="Arial"/>
-          <w:color w:val="000000"/>
-          <w:sz w:val="22"/>
-          <w:szCs w:val="22"/>
-          <w:lang w:val="en-US" w:eastAsia="fr-FR"/>
-        </w:rPr>
-        <w:t>In reality, multiple</w:t>
-      </w:r>
-      <w:proofErr w:type="gramEnd"/>
-      <w:r>
-        <w:rPr>
-          <w:rFonts w:ascii="Arial" w:eastAsia="Times New Roman" w:hAnsi="Arial" w:cs="Arial"/>
-          <w:color w:val="000000"/>
-          <w:sz w:val="22"/>
-          <w:szCs w:val="22"/>
-          <w:lang w:val="en-US" w:eastAsia="fr-FR"/>
-        </w:rPr>
-        <w:t xml:space="preserve"> biases exist which are </w:t>
-      </w:r>
-      <w:proofErr w:type="spellStart"/>
-      <w:r>
-        <w:rPr>
-          <w:rFonts w:ascii="Arial" w:eastAsia="Times New Roman" w:hAnsi="Arial" w:cs="Arial"/>
-          <w:color w:val="000000"/>
-          <w:sz w:val="22"/>
-          <w:szCs w:val="22"/>
-          <w:lang w:val="en-US" w:eastAsia="fr-FR"/>
-        </w:rPr>
-        <w:t>falsing</w:t>
-      </w:r>
-      <w:proofErr w:type="spellEnd"/>
-      <w:r>
-        <w:rPr>
-          <w:rFonts w:ascii="Arial" w:eastAsia="Times New Roman" w:hAnsi="Arial" w:cs="Arial"/>
-          <w:color w:val="000000"/>
-          <w:sz w:val="22"/>
-          <w:szCs w:val="22"/>
-          <w:lang w:val="en-US" w:eastAsia="fr-FR"/>
-        </w:rPr>
-        <w:t xml:space="preserve"> our conclusions. For example, let’s use the LOC metric, and let’s use the set of code snippets behind:</w:t>
+          <w:lang w:eastAsia="fr-FR"/>
+        </w:rPr>
+      </w:pPr>
+      <w:r>
+        <w:rPr>
+          <w:rFonts w:ascii="Arial" w:eastAsia="Times New Roman" w:hAnsi="Arial" w:cs="Arial"/>
+          <w:color w:val="000000"/>
+          <w:sz w:val="22"/>
+          <w:szCs w:val="22"/>
+          <w:lang w:eastAsia="fr-FR"/>
+        </w:rPr>
+        <w:t>3.2 The apparent correlation of static metrics in the results of some experiments</w:t>
+      </w:r>
+    </w:p>
+    <w:p>
+      <w:pPr>
+        <w:spacing w:before="240" w:after="240"/>
+        <w:rPr>
+          <w:rFonts w:ascii="Times New Roman" w:eastAsia="Times New Roman" w:hAnsi="Times New Roman" w:cs="Times New Roman"/>
+          <w:lang w:eastAsia="fr-FR"/>
+        </w:rPr>
+      </w:pPr>
+      <w:r>
+        <w:rPr>
+          <w:rFonts w:ascii="Arial" w:eastAsia="Times New Roman" w:hAnsi="Arial" w:cs="Arial"/>
+          <w:color w:val="000000"/>
+          <w:sz w:val="22"/>
+          <w:szCs w:val="22"/>
+          <w:lang w:eastAsia="fr-FR"/>
+        </w:rPr>
+        <w:t>In the chapter above, we saw that we should not expect to find a correlation between the results of static metrics and the results of experiments depending on some inputs. However, in previous studies, it seems that some static metrics are weakly or moderately correlated with the results of experiments depending on input values. Why ?</w:t>
+      </w:r>
+    </w:p>
+    <w:p>
+      <w:pPr>
+        <w:spacing w:before="240" w:after="240"/>
+        <w:rPr>
+          <w:rFonts w:ascii="Times New Roman" w:eastAsia="Times New Roman" w:hAnsi="Times New Roman" w:cs="Times New Roman"/>
+          <w:lang w:eastAsia="fr-FR"/>
+        </w:rPr>
+      </w:pPr>
+      <w:r>
+        <w:rPr>
+          <w:rFonts w:ascii="Arial" w:eastAsia="Times New Roman" w:hAnsi="Arial" w:cs="Arial"/>
+          <w:color w:val="000000"/>
+          <w:sz w:val="22"/>
+          <w:szCs w:val="22"/>
+          <w:lang w:eastAsia="fr-FR"/>
+        </w:rPr>
+        <w:t>In reality, multiple biases exist which are falsing our conclusions. For example, let’s use the LOC metric, and let’s use the set of code snippets behind:</w:t>
       </w:r>
     </w:p>
     <w:p>
@@ -2062,10 +1148,10 @@
           <w:lang w:eastAsia="fr-FR"/>
         </w:rPr>
         <w:drawing>
-          <wp:inline distT="0" distB="0" distL="0" distR="0" wp14:anchorId="20865AE4" wp14:editId="63761FF1">
+          <wp:inline distT="0" distB="0" distL="0" distR="0" wp14:anchorId="2EAEB489" wp14:editId="4DED57B7">
             <wp:extent cx="5756910" cy="3503930"/>
             <wp:effectExtent l="0" t="0" r="0" b="1270"/>
-            <wp:docPr id="16" name="Image 16" descr="Une image contenant texte&#10;&#10;Description générée automatiquement"/>
+            <wp:docPr id="39" name="Image 39" descr="Une image contenant texte&#10;&#10;Description générée automatiquement"/>
             <wp:cNvGraphicFramePr>
               <a:graphicFrameLocks xmlns:a="http://schemas.openxmlformats.org/drawingml/2006/main" noChangeAspect="1"/>
             </wp:cNvGraphicFramePr>
@@ -2073,7 +1159,7 @@
               <a:graphicData uri="http://schemas.openxmlformats.org/drawingml/2006/picture">
                 <pic:pic xmlns:pic="http://schemas.openxmlformats.org/drawingml/2006/picture">
                   <pic:nvPicPr>
-                    <pic:cNvPr id="16" name="Image 16" descr="Une image contenant texte&#10;&#10;Description générée automatiquement"/>
+                    <pic:cNvPr id="39" name="Image 39" descr="Une image contenant texte&#10;&#10;Description générée automatiquement"/>
                     <pic:cNvPicPr>
                       <a:picLocks noChangeAspect="1" noChangeArrowheads="1"/>
                     </pic:cNvPicPr>
@@ -2127,69 +1213,35 @@
         <w:spacing w:before="240" w:after="240"/>
         <w:rPr>
           <w:rFonts w:ascii="Times New Roman" w:eastAsia="Times New Roman" w:hAnsi="Times New Roman" w:cs="Times New Roman"/>
-          <w:lang w:val="en-US" w:eastAsia="fr-FR"/>
-        </w:rPr>
-      </w:pPr>
-      <w:r>
-        <w:rPr>
-          <w:rFonts w:ascii="Arial" w:eastAsia="Times New Roman" w:hAnsi="Arial" w:cs="Arial"/>
-          <w:color w:val="000000"/>
-          <w:sz w:val="22"/>
-          <w:szCs w:val="22"/>
-          <w:lang w:val="en-US" w:eastAsia="fr-FR"/>
-        </w:rPr>
-        <w:t xml:space="preserve"> The complexity scores of u, v, and </w:t>
-      </w:r>
-      <w:proofErr w:type="spellStart"/>
-      <w:r>
-        <w:rPr>
-          <w:rFonts w:ascii="Arial" w:eastAsia="Times New Roman" w:hAnsi="Arial" w:cs="Arial"/>
-          <w:color w:val="000000"/>
-          <w:sz w:val="22"/>
-          <w:szCs w:val="22"/>
-          <w:lang w:val="en-US" w:eastAsia="fr-FR"/>
-        </w:rPr>
-        <w:t>w</w:t>
-      </w:r>
-      <w:proofErr w:type="spellEnd"/>
-      <w:r>
-        <w:rPr>
-          <w:rFonts w:ascii="Arial" w:eastAsia="Times New Roman" w:hAnsi="Arial" w:cs="Arial"/>
-          <w:color w:val="000000"/>
-          <w:sz w:val="22"/>
-          <w:szCs w:val="22"/>
-          <w:lang w:val="en-US" w:eastAsia="fr-FR"/>
-        </w:rPr>
-        <w:t xml:space="preserve"> </w:t>
-      </w:r>
-      <w:proofErr w:type="gramStart"/>
-      <w:r>
-        <w:rPr>
-          <w:rFonts w:ascii="Arial" w:eastAsia="Times New Roman" w:hAnsi="Arial" w:cs="Arial"/>
-          <w:color w:val="000000"/>
-          <w:sz w:val="22"/>
-          <w:szCs w:val="22"/>
-          <w:lang w:val="en-US" w:eastAsia="fr-FR"/>
-        </w:rPr>
-        <w:t>are :</w:t>
-      </w:r>
-      <w:proofErr w:type="gramEnd"/>
-    </w:p>
-    <w:p>
-      <w:pPr>
-        <w:spacing w:before="240" w:after="240"/>
-        <w:rPr>
-          <w:rFonts w:ascii="Times New Roman" w:eastAsia="Times New Roman" w:hAnsi="Times New Roman" w:cs="Times New Roman"/>
-          <w:lang w:val="en-US" w:eastAsia="fr-FR"/>
-        </w:rPr>
-      </w:pPr>
-      <w:r>
-        <w:rPr>
-          <w:rFonts w:ascii="Arial" w:eastAsia="Times New Roman" w:hAnsi="Arial" w:cs="Arial"/>
-          <w:color w:val="000000"/>
-          <w:sz w:val="22"/>
-          <w:szCs w:val="22"/>
-          <w:lang w:val="en-US" w:eastAsia="fr-FR"/>
+          <w:lang w:eastAsia="fr-FR"/>
+        </w:rPr>
+      </w:pPr>
+      <w:r>
+        <w:rPr>
+          <w:rFonts w:ascii="Arial" w:eastAsia="Times New Roman" w:hAnsi="Arial" w:cs="Arial"/>
+          <w:color w:val="000000"/>
+          <w:sz w:val="22"/>
+          <w:szCs w:val="22"/>
+          <w:lang w:eastAsia="fr-FR"/>
+        </w:rPr>
+        <w:t> The complexity scores of u, v, and w are :</w:t>
+      </w:r>
+    </w:p>
+    <w:p>
+      <w:pPr>
+        <w:spacing w:before="240" w:after="240"/>
+        <w:rPr>
+          <w:rFonts w:ascii="Times New Roman" w:eastAsia="Times New Roman" w:hAnsi="Times New Roman" w:cs="Times New Roman"/>
+          <w:lang w:eastAsia="fr-FR"/>
+        </w:rPr>
+      </w:pPr>
+      <w:r>
+        <w:rPr>
+          <w:rFonts w:ascii="Arial" w:eastAsia="Times New Roman" w:hAnsi="Arial" w:cs="Arial"/>
+          <w:color w:val="000000"/>
+          <w:sz w:val="22"/>
+          <w:szCs w:val="22"/>
+          <w:lang w:eastAsia="fr-FR"/>
         </w:rPr>
         <w:t>LOC(u) = 4</w:t>
       </w:r>
@@ -2199,16 +1251,16 @@
         <w:spacing w:before="240" w:after="240"/>
         <w:rPr>
           <w:rFonts w:ascii="Times New Roman" w:eastAsia="Times New Roman" w:hAnsi="Times New Roman" w:cs="Times New Roman"/>
-          <w:lang w:val="en-US" w:eastAsia="fr-FR"/>
-        </w:rPr>
-      </w:pPr>
-      <w:r>
-        <w:rPr>
-          <w:rFonts w:ascii="Arial" w:eastAsia="Times New Roman" w:hAnsi="Arial" w:cs="Arial"/>
-          <w:color w:val="000000"/>
-          <w:sz w:val="22"/>
-          <w:szCs w:val="22"/>
-          <w:lang w:val="en-US" w:eastAsia="fr-FR"/>
+          <w:lang w:eastAsia="fr-FR"/>
+        </w:rPr>
+      </w:pPr>
+      <w:r>
+        <w:rPr>
+          <w:rFonts w:ascii="Arial" w:eastAsia="Times New Roman" w:hAnsi="Arial" w:cs="Arial"/>
+          <w:color w:val="000000"/>
+          <w:sz w:val="22"/>
+          <w:szCs w:val="22"/>
+          <w:lang w:eastAsia="fr-FR"/>
         </w:rPr>
         <w:t>LOC(v) = 5</w:t>
       </w:r>
@@ -2218,16 +1270,16 @@
         <w:spacing w:before="240" w:after="240"/>
         <w:rPr>
           <w:rFonts w:ascii="Times New Roman" w:eastAsia="Times New Roman" w:hAnsi="Times New Roman" w:cs="Times New Roman"/>
-          <w:lang w:val="en-US" w:eastAsia="fr-FR"/>
-        </w:rPr>
-      </w:pPr>
-      <w:r>
-        <w:rPr>
-          <w:rFonts w:ascii="Arial" w:eastAsia="Times New Roman" w:hAnsi="Arial" w:cs="Arial"/>
-          <w:color w:val="000000"/>
-          <w:sz w:val="22"/>
-          <w:szCs w:val="22"/>
-          <w:lang w:val="en-US" w:eastAsia="fr-FR"/>
+          <w:lang w:eastAsia="fr-FR"/>
+        </w:rPr>
+      </w:pPr>
+      <w:r>
+        <w:rPr>
+          <w:rFonts w:ascii="Arial" w:eastAsia="Times New Roman" w:hAnsi="Arial" w:cs="Arial"/>
+          <w:color w:val="000000"/>
+          <w:sz w:val="22"/>
+          <w:szCs w:val="22"/>
+          <w:lang w:eastAsia="fr-FR"/>
         </w:rPr>
         <w:t>LOC(w) = 6</w:t>
       </w:r>
@@ -2237,129 +1289,73 @@
         <w:spacing w:before="240" w:after="240"/>
         <w:rPr>
           <w:rFonts w:ascii="Times New Roman" w:eastAsia="Times New Roman" w:hAnsi="Times New Roman" w:cs="Times New Roman"/>
-          <w:lang w:val="en-US" w:eastAsia="fr-FR"/>
-        </w:rPr>
-      </w:pPr>
-      <w:r>
-        <w:rPr>
-          <w:rFonts w:ascii="Arial" w:eastAsia="Times New Roman" w:hAnsi="Arial" w:cs="Arial"/>
-          <w:color w:val="000000"/>
-          <w:sz w:val="22"/>
-          <w:szCs w:val="22"/>
-          <w:lang w:val="en-US" w:eastAsia="fr-FR"/>
-        </w:rPr>
-        <w:t>Let’s call T(</w:t>
-      </w:r>
-      <w:proofErr w:type="spellStart"/>
-      <w:r>
-        <w:rPr>
-          <w:rFonts w:ascii="Arial" w:eastAsia="Times New Roman" w:hAnsi="Arial" w:cs="Arial"/>
-          <w:color w:val="000000"/>
-          <w:sz w:val="22"/>
-          <w:szCs w:val="22"/>
-          <w:lang w:val="en-US" w:eastAsia="fr-FR"/>
-        </w:rPr>
-        <w:t>i</w:t>
-      </w:r>
-      <w:proofErr w:type="spellEnd"/>
-      <w:r>
-        <w:rPr>
-          <w:rFonts w:ascii="Arial" w:eastAsia="Times New Roman" w:hAnsi="Arial" w:cs="Arial"/>
-          <w:color w:val="000000"/>
-          <w:sz w:val="22"/>
-          <w:szCs w:val="22"/>
-          <w:lang w:val="en-US" w:eastAsia="fr-FR"/>
-        </w:rPr>
-        <w:t>) the time needed to find the response value</w:t>
-      </w:r>
-    </w:p>
-    <w:p>
-      <w:pPr>
-        <w:spacing w:before="240" w:after="240"/>
-        <w:rPr>
-          <w:rFonts w:ascii="Times New Roman" w:eastAsia="Times New Roman" w:hAnsi="Times New Roman" w:cs="Times New Roman"/>
-          <w:lang w:val="en-US" w:eastAsia="fr-FR"/>
-        </w:rPr>
-      </w:pPr>
-      <w:proofErr w:type="gramStart"/>
-      <w:r>
-        <w:rPr>
-          <w:rFonts w:ascii="Arial" w:eastAsia="Times New Roman" w:hAnsi="Arial" w:cs="Arial"/>
-          <w:color w:val="000000"/>
-          <w:sz w:val="22"/>
-          <w:szCs w:val="22"/>
-          <w:lang w:val="en-US" w:eastAsia="fr-FR"/>
-        </w:rPr>
-        <w:t>It is clear that for</w:t>
-      </w:r>
-      <w:proofErr w:type="gramEnd"/>
-      <w:r>
-        <w:rPr>
-          <w:rFonts w:ascii="Arial" w:eastAsia="Times New Roman" w:hAnsi="Arial" w:cs="Arial"/>
-          <w:color w:val="000000"/>
-          <w:sz w:val="22"/>
-          <w:szCs w:val="22"/>
-          <w:lang w:val="en-US" w:eastAsia="fr-FR"/>
-        </w:rPr>
-        <w:t xml:space="preserve"> the same input a, the time needed to find the returned values is higher for v than for u, and higher for w than for v. Consequently, we might deduce from this result that there is a positive correlation between the LOC metric and the time needed to find the returned value of a given function.</w:t>
-      </w:r>
-    </w:p>
-    <w:p>
-      <w:pPr>
-        <w:spacing w:before="240" w:after="240"/>
-        <w:rPr>
-          <w:rFonts w:ascii="Times New Roman" w:eastAsia="Times New Roman" w:hAnsi="Times New Roman" w:cs="Times New Roman"/>
-          <w:lang w:val="en-US" w:eastAsia="fr-FR"/>
-        </w:rPr>
-      </w:pPr>
-      <w:r>
-        <w:rPr>
-          <w:rFonts w:ascii="Arial" w:eastAsia="Times New Roman" w:hAnsi="Arial" w:cs="Arial"/>
-          <w:color w:val="000000"/>
-          <w:sz w:val="22"/>
-          <w:szCs w:val="22"/>
-          <w:lang w:val="en-US" w:eastAsia="fr-FR"/>
-        </w:rPr>
-        <w:t xml:space="preserve">However, this positive correlation is an illusion: it happens because we chose the same value for the parameter a. Imagine that we used a = 1296,98546 for u, 257 for v, and 1 for w; with this choice, we would have obtained the inverse </w:t>
-      </w:r>
-      <w:proofErr w:type="gramStart"/>
-      <w:r>
-        <w:rPr>
-          <w:rFonts w:ascii="Arial" w:eastAsia="Times New Roman" w:hAnsi="Arial" w:cs="Arial"/>
-          <w:color w:val="000000"/>
-          <w:sz w:val="22"/>
-          <w:szCs w:val="22"/>
-          <w:lang w:val="en-US" w:eastAsia="fr-FR"/>
-        </w:rPr>
-        <w:t>result :</w:t>
-      </w:r>
-      <w:proofErr w:type="gramEnd"/>
-      <w:r>
-        <w:rPr>
-          <w:rFonts w:ascii="Arial" w:eastAsia="Times New Roman" w:hAnsi="Arial" w:cs="Arial"/>
-          <w:color w:val="000000"/>
-          <w:sz w:val="22"/>
-          <w:szCs w:val="22"/>
-          <w:lang w:val="en-US" w:eastAsia="fr-FR"/>
-        </w:rPr>
-        <w:t xml:space="preserve"> Tu(a) &gt; Tv(a) &gt; Tw(a), and our conclusion would be inverted too.</w:t>
-      </w:r>
-    </w:p>
-    <w:p>
-      <w:pPr>
-        <w:spacing w:before="240" w:after="240"/>
-        <w:rPr>
-          <w:rFonts w:ascii="Times New Roman" w:eastAsia="Times New Roman" w:hAnsi="Times New Roman" w:cs="Times New Roman"/>
-          <w:lang w:val="en-US" w:eastAsia="fr-FR"/>
-        </w:rPr>
-      </w:pPr>
-      <w:r>
-        <w:rPr>
-          <w:rFonts w:ascii="Arial" w:eastAsia="Times New Roman" w:hAnsi="Arial" w:cs="Arial"/>
-          <w:color w:val="000000"/>
-          <w:sz w:val="22"/>
-          <w:szCs w:val="22"/>
-          <w:lang w:val="en-US" w:eastAsia="fr-FR"/>
+          <w:lang w:eastAsia="fr-FR"/>
+        </w:rPr>
+      </w:pPr>
+      <w:r>
+        <w:rPr>
+          <w:rFonts w:ascii="Arial" w:eastAsia="Times New Roman" w:hAnsi="Arial" w:cs="Arial"/>
+          <w:color w:val="000000"/>
+          <w:sz w:val="22"/>
+          <w:szCs w:val="22"/>
+          <w:lang w:eastAsia="fr-FR"/>
+        </w:rPr>
+        <w:t>Let’s call T(i) the time needed to find the response value</w:t>
+      </w:r>
+    </w:p>
+    <w:p>
+      <w:pPr>
+        <w:spacing w:before="240" w:after="240"/>
+        <w:rPr>
+          <w:rFonts w:ascii="Times New Roman" w:eastAsia="Times New Roman" w:hAnsi="Times New Roman" w:cs="Times New Roman"/>
+          <w:lang w:eastAsia="fr-FR"/>
+        </w:rPr>
+      </w:pPr>
+      <w:r>
+        <w:rPr>
+          <w:rFonts w:ascii="Arial" w:eastAsia="Times New Roman" w:hAnsi="Arial" w:cs="Arial"/>
+          <w:color w:val="000000"/>
+          <w:sz w:val="22"/>
+          <w:szCs w:val="22"/>
+          <w:lang w:eastAsia="fr-FR"/>
+        </w:rPr>
+        <w:t>It is clear that for the same input a, the time needed to find the returned values is higher for v than for u, and higher for w than for v. Consequently, we might deduce from this result that there is a positive correlation between the LOC metric and the time needed to find the returned value of a given function.</w:t>
+      </w:r>
+    </w:p>
+    <w:p>
+      <w:pPr>
+        <w:spacing w:before="240" w:after="240"/>
+        <w:rPr>
+          <w:rFonts w:ascii="Times New Roman" w:eastAsia="Times New Roman" w:hAnsi="Times New Roman" w:cs="Times New Roman"/>
+          <w:lang w:eastAsia="fr-FR"/>
+        </w:rPr>
+      </w:pPr>
+      <w:r>
+        <w:rPr>
+          <w:rFonts w:ascii="Arial" w:eastAsia="Times New Roman" w:hAnsi="Arial" w:cs="Arial"/>
+          <w:color w:val="000000"/>
+          <w:sz w:val="22"/>
+          <w:szCs w:val="22"/>
+          <w:lang w:eastAsia="fr-FR"/>
+        </w:rPr>
+        <w:t>However, this positive correlation is an illusion: it happens because we chose the same value for the parameter a. Imagine that we used a = 1296,98546 for u, 257 for v, and 1 for w; with this choice, we would have obtained the inverse result : Tu(a) &gt; Tv(a) &gt; Tw(a), and our conclusion would be inverted too.</w:t>
+      </w:r>
+    </w:p>
+    <w:p>
+      <w:pPr>
+        <w:spacing w:before="240" w:after="240"/>
+        <w:rPr>
+          <w:rFonts w:ascii="Times New Roman" w:eastAsia="Times New Roman" w:hAnsi="Times New Roman" w:cs="Times New Roman"/>
+          <w:lang w:eastAsia="fr-FR"/>
+        </w:rPr>
+      </w:pPr>
+      <w:r>
+        <w:rPr>
+          <w:rFonts w:ascii="Arial" w:eastAsia="Times New Roman" w:hAnsi="Arial" w:cs="Arial"/>
+          <w:color w:val="000000"/>
+          <w:sz w:val="22"/>
+          <w:szCs w:val="22"/>
+          <w:lang w:eastAsia="fr-FR"/>
         </w:rPr>
         <w:t>If the values of the inputs were chosen randomly, we would not be misled. Unfortunately, we can’t randomly choose the inputs, because of the nature of the experiments. We can’t give inputs which induce calculations which are too complex to be done manually by the developers. Each code snippet must not be too long, not too hard to understand, each line must have a low number of identifiers to remember, and the operations between the different identifiers must be simple enough. When the code snippet contains a loop, we will choose an input which implies to execute the loop only two or three times. When we write a code snippet with an if-else, we will not write a long and complex else block if the developer will never read it because of the chosen input.</w:t>
       </w:r>
@@ -2369,16 +1365,16 @@
         <w:spacing w:before="240" w:after="240"/>
         <w:rPr>
           <w:rFonts w:ascii="Times New Roman" w:eastAsia="Times New Roman" w:hAnsi="Times New Roman" w:cs="Times New Roman"/>
-          <w:lang w:val="en-US" w:eastAsia="fr-FR"/>
-        </w:rPr>
-      </w:pPr>
-      <w:r>
-        <w:rPr>
-          <w:rFonts w:ascii="Arial" w:eastAsia="Times New Roman" w:hAnsi="Arial" w:cs="Arial"/>
-          <w:color w:val="000000"/>
-          <w:sz w:val="22"/>
-          <w:szCs w:val="22"/>
-          <w:lang w:val="en-US" w:eastAsia="fr-FR"/>
+          <w:lang w:eastAsia="fr-FR"/>
+        </w:rPr>
+      </w:pPr>
+      <w:r>
+        <w:rPr>
+          <w:rFonts w:ascii="Arial" w:eastAsia="Times New Roman" w:hAnsi="Arial" w:cs="Arial"/>
+          <w:color w:val="000000"/>
+          <w:sz w:val="22"/>
+          <w:szCs w:val="22"/>
+          <w:lang w:eastAsia="fr-FR"/>
         </w:rPr>
         <w:t>Consequently, it is highly probable that the main part of the correlations found in previous studies is due to the biases related to the choice of the code snippets and their corresponding inputs.</w:t>
       </w:r>
@@ -2388,16 +1384,16 @@
         <w:spacing w:before="240" w:after="240"/>
         <w:rPr>
           <w:rFonts w:ascii="Times New Roman" w:eastAsia="Times New Roman" w:hAnsi="Times New Roman" w:cs="Times New Roman"/>
-          <w:lang w:val="en-US" w:eastAsia="fr-FR"/>
-        </w:rPr>
-      </w:pPr>
-      <w:r>
-        <w:rPr>
-          <w:rFonts w:ascii="Arial" w:eastAsia="Times New Roman" w:hAnsi="Arial" w:cs="Arial"/>
-          <w:color w:val="000000"/>
-          <w:sz w:val="22"/>
-          <w:szCs w:val="22"/>
-          <w:lang w:val="en-US" w:eastAsia="fr-FR"/>
+          <w:lang w:eastAsia="fr-FR"/>
+        </w:rPr>
+      </w:pPr>
+      <w:r>
+        <w:rPr>
+          <w:rFonts w:ascii="Arial" w:eastAsia="Times New Roman" w:hAnsi="Arial" w:cs="Arial"/>
+          <w:color w:val="000000"/>
+          <w:sz w:val="22"/>
+          <w:szCs w:val="22"/>
+          <w:lang w:eastAsia="fr-FR"/>
         </w:rPr>
         <w:lastRenderedPageBreak/>
         <w:t>4. Change the questioning</w:t>
@@ -2408,16 +1404,16 @@
         <w:spacing w:before="240" w:after="240"/>
         <w:rPr>
           <w:rFonts w:ascii="Times New Roman" w:eastAsia="Times New Roman" w:hAnsi="Times New Roman" w:cs="Times New Roman"/>
-          <w:lang w:val="en-US" w:eastAsia="fr-FR"/>
-        </w:rPr>
-      </w:pPr>
-      <w:r>
-        <w:rPr>
-          <w:rFonts w:ascii="Arial" w:eastAsia="Times New Roman" w:hAnsi="Arial" w:cs="Arial"/>
-          <w:color w:val="000000"/>
-          <w:sz w:val="22"/>
-          <w:szCs w:val="22"/>
-          <w:lang w:val="en-US" w:eastAsia="fr-FR"/>
+          <w:lang w:eastAsia="fr-FR"/>
+        </w:rPr>
+      </w:pPr>
+      <w:r>
+        <w:rPr>
+          <w:rFonts w:ascii="Arial" w:eastAsia="Times New Roman" w:hAnsi="Arial" w:cs="Arial"/>
+          <w:color w:val="000000"/>
+          <w:sz w:val="22"/>
+          <w:szCs w:val="22"/>
+          <w:lang w:eastAsia="fr-FR"/>
         </w:rPr>
         <w:t>4.1 Definition of dynamic metrics</w:t>
       </w:r>
@@ -2427,16 +1423,16 @@
         <w:spacing w:before="240" w:after="240"/>
         <w:rPr>
           <w:rFonts w:ascii="Times New Roman" w:eastAsia="Times New Roman" w:hAnsi="Times New Roman" w:cs="Times New Roman"/>
-          <w:lang w:val="en-US" w:eastAsia="fr-FR"/>
-        </w:rPr>
-      </w:pPr>
-      <w:r>
-        <w:rPr>
-          <w:rFonts w:ascii="Arial" w:eastAsia="Times New Roman" w:hAnsi="Arial" w:cs="Arial"/>
-          <w:color w:val="000000"/>
-          <w:sz w:val="22"/>
-          <w:szCs w:val="22"/>
-          <w:lang w:val="en-US" w:eastAsia="fr-FR"/>
+          <w:lang w:eastAsia="fr-FR"/>
+        </w:rPr>
+      </w:pPr>
+      <w:r>
+        <w:rPr>
+          <w:rFonts w:ascii="Arial" w:eastAsia="Times New Roman" w:hAnsi="Arial" w:cs="Arial"/>
+          <w:color w:val="000000"/>
+          <w:sz w:val="22"/>
+          <w:szCs w:val="22"/>
+          <w:lang w:eastAsia="fr-FR"/>
         </w:rPr>
         <w:t>In the previous chapter, I explained why we should not expect to find a correlation between static complexity metrics and the results of experiments consisting of asking developers to find the returned value of a function. However, even if we can’t find a correlation of these results with static metrics, we can do it with dynamic metrics.</w:t>
       </w:r>
@@ -2446,16 +1442,16 @@
         <w:spacing w:before="240" w:after="240"/>
         <w:rPr>
           <w:rFonts w:ascii="Times New Roman" w:eastAsia="Times New Roman" w:hAnsi="Times New Roman" w:cs="Times New Roman"/>
-          <w:lang w:val="en-US" w:eastAsia="fr-FR"/>
-        </w:rPr>
-      </w:pPr>
-      <w:r>
-        <w:rPr>
-          <w:rFonts w:ascii="Arial" w:eastAsia="Times New Roman" w:hAnsi="Arial" w:cs="Arial"/>
-          <w:color w:val="000000"/>
-          <w:sz w:val="22"/>
-          <w:szCs w:val="22"/>
-          <w:lang w:val="en-US" w:eastAsia="fr-FR"/>
+          <w:lang w:eastAsia="fr-FR"/>
+        </w:rPr>
+      </w:pPr>
+      <w:r>
+        <w:rPr>
+          <w:rFonts w:ascii="Arial" w:eastAsia="Times New Roman" w:hAnsi="Arial" w:cs="Arial"/>
+          <w:color w:val="000000"/>
+          <w:sz w:val="22"/>
+          <w:szCs w:val="22"/>
+          <w:lang w:eastAsia="fr-FR"/>
         </w:rPr>
         <w:t>In this article, I call dynamic metric a complexity metric which depends only on the mental processes that a developer needs to find the returned value of a given function for a given input. This definition implies that a dynamic metric must give the score 0 to the lines which are not read by the developers.</w:t>
       </w:r>
@@ -2468,30 +1464,16 @@
           <w:lang w:eastAsia="fr-FR"/>
         </w:rPr>
       </w:pPr>
-      <w:proofErr w:type="spellStart"/>
-      <w:proofErr w:type="gramStart"/>
-      <w:r>
-        <w:rPr>
-          <w:rFonts w:ascii="Arial" w:eastAsia="Times New Roman" w:hAnsi="Arial" w:cs="Arial"/>
-          <w:color w:val="000000"/>
-          <w:sz w:val="22"/>
-          <w:szCs w:val="22"/>
-          <w:lang w:eastAsia="fr-FR"/>
-        </w:rPr>
-        <w:t>Example</w:t>
-      </w:r>
-      <w:proofErr w:type="spellEnd"/>
-      <w:r>
-        <w:rPr>
-          <w:rFonts w:ascii="Arial" w:eastAsia="Times New Roman" w:hAnsi="Arial" w:cs="Arial"/>
-          <w:color w:val="000000"/>
-          <w:sz w:val="22"/>
-          <w:szCs w:val="22"/>
-          <w:lang w:eastAsia="fr-FR"/>
-        </w:rPr>
-        <w:t>:</w:t>
-      </w:r>
-      <w:proofErr w:type="gramEnd"/>
+      <w:r>
+        <w:rPr>
+          <w:rFonts w:ascii="Arial" w:eastAsia="Times New Roman" w:hAnsi="Arial" w:cs="Arial"/>
+          <w:color w:val="000000"/>
+          <w:sz w:val="22"/>
+          <w:szCs w:val="22"/>
+          <w:lang w:eastAsia="fr-FR"/>
+        </w:rPr>
+        <w:t>Example:</w:t>
+      </w:r>
     </w:p>
     <w:p>
       <w:pPr>
@@ -2545,10 +1527,10 @@
           <w:lang w:eastAsia="fr-FR"/>
         </w:rPr>
         <w:drawing>
-          <wp:inline distT="0" distB="0" distL="0" distR="0" wp14:anchorId="5D59A150" wp14:editId="14B83F84">
+          <wp:inline distT="0" distB="0" distL="0" distR="0" wp14:anchorId="7F50C35B" wp14:editId="10A0DFDE">
             <wp:extent cx="5756910" cy="2138680"/>
             <wp:effectExtent l="0" t="0" r="0" b="0"/>
-            <wp:docPr id="15" name="Image 15" descr="Une image contenant texte, écran&#10;&#10;Description générée automatiquement"/>
+            <wp:docPr id="38" name="Image 38" descr="Une image contenant texte, écran&#10;&#10;Description générée automatiquement"/>
             <wp:cNvGraphicFramePr>
               <a:graphicFrameLocks xmlns:a="http://schemas.openxmlformats.org/drawingml/2006/main" noChangeAspect="1"/>
             </wp:cNvGraphicFramePr>
@@ -2556,7 +1538,7 @@
               <a:graphicData uri="http://schemas.openxmlformats.org/drawingml/2006/picture">
                 <pic:pic xmlns:pic="http://schemas.openxmlformats.org/drawingml/2006/picture">
                   <pic:nvPicPr>
-                    <pic:cNvPr id="15" name="Image 15" descr="Une image contenant texte, écran&#10;&#10;Description générée automatiquement"/>
+                    <pic:cNvPr id="38" name="Image 38" descr="Une image contenant texte, écran&#10;&#10;Description générée automatiquement"/>
                     <pic:cNvPicPr>
                       <a:picLocks noChangeAspect="1" noChangeArrowheads="1"/>
                     </pic:cNvPicPr>
@@ -2610,16 +1592,16 @@
         <w:spacing w:before="240" w:after="240"/>
         <w:rPr>
           <w:rFonts w:ascii="Times New Roman" w:eastAsia="Times New Roman" w:hAnsi="Times New Roman" w:cs="Times New Roman"/>
-          <w:lang w:val="en-US" w:eastAsia="fr-FR"/>
-        </w:rPr>
-      </w:pPr>
-      <w:r>
-        <w:rPr>
-          <w:rFonts w:ascii="Arial" w:eastAsia="Times New Roman" w:hAnsi="Arial" w:cs="Arial"/>
-          <w:color w:val="000000"/>
-          <w:sz w:val="22"/>
-          <w:szCs w:val="22"/>
-          <w:lang w:val="en-US" w:eastAsia="fr-FR"/>
+          <w:lang w:eastAsia="fr-FR"/>
+        </w:rPr>
+      </w:pPr>
+      <w:r>
+        <w:rPr>
+          <w:rFonts w:ascii="Arial" w:eastAsia="Times New Roman" w:hAnsi="Arial" w:cs="Arial"/>
+          <w:color w:val="000000"/>
+          <w:sz w:val="22"/>
+          <w:szCs w:val="22"/>
+          <w:lang w:eastAsia="fr-FR"/>
         </w:rPr>
         <w:t>We saw sooner that for a static metric, we simply have </w:t>
       </w:r>
@@ -2629,57 +1611,35 @@
         <w:spacing w:before="240" w:after="240"/>
         <w:rPr>
           <w:rFonts w:ascii="Times New Roman" w:eastAsia="Times New Roman" w:hAnsi="Times New Roman" w:cs="Times New Roman"/>
-          <w:lang w:val="en-US" w:eastAsia="fr-FR"/>
-        </w:rPr>
-      </w:pPr>
-      <w:r>
-        <w:rPr>
-          <w:rFonts w:ascii="Arial" w:eastAsia="Times New Roman" w:hAnsi="Arial" w:cs="Arial"/>
-          <w:color w:val="000000"/>
-          <w:sz w:val="22"/>
-          <w:szCs w:val="22"/>
-          <w:lang w:val="en-US" w:eastAsia="fr-FR"/>
-        </w:rPr>
-        <w:t xml:space="preserve">Cf = </w:t>
-      </w:r>
-      <w:proofErr w:type="gramStart"/>
-      <w:r>
-        <w:rPr>
-          <w:rFonts w:ascii="Arial" w:eastAsia="Times New Roman" w:hAnsi="Arial" w:cs="Arial"/>
-          <w:color w:val="000000"/>
-          <w:sz w:val="22"/>
-          <w:szCs w:val="22"/>
-          <w:lang w:val="en-US" w:eastAsia="fr-FR"/>
-        </w:rPr>
-        <w:t>Cpx(</w:t>
-      </w:r>
-      <w:proofErr w:type="gramEnd"/>
-      <w:r>
-        <w:rPr>
-          <w:rFonts w:ascii="Arial" w:eastAsia="Times New Roman" w:hAnsi="Arial" w:cs="Arial"/>
-          <w:color w:val="000000"/>
-          <w:sz w:val="22"/>
-          <w:szCs w:val="22"/>
-          <w:lang w:val="en-US" w:eastAsia="fr-FR"/>
-        </w:rPr>
-        <w:t>line 1) + Cpx(line 2) + ... + Cpx(line 9)</w:t>
-      </w:r>
-    </w:p>
-    <w:p>
-      <w:pPr>
-        <w:spacing w:before="240" w:after="240"/>
-        <w:rPr>
-          <w:rFonts w:ascii="Times New Roman" w:eastAsia="Times New Roman" w:hAnsi="Times New Roman" w:cs="Times New Roman"/>
-          <w:lang w:val="en-US" w:eastAsia="fr-FR"/>
-        </w:rPr>
-      </w:pPr>
-      <w:r>
-        <w:rPr>
-          <w:rFonts w:ascii="Arial" w:eastAsia="Times New Roman" w:hAnsi="Arial" w:cs="Arial"/>
-          <w:color w:val="000000"/>
-          <w:sz w:val="22"/>
-          <w:szCs w:val="22"/>
-          <w:lang w:val="en-US" w:eastAsia="fr-FR"/>
+          <w:lang w:eastAsia="fr-FR"/>
+        </w:rPr>
+      </w:pPr>
+      <w:r>
+        <w:rPr>
+          <w:rFonts w:ascii="Arial" w:eastAsia="Times New Roman" w:hAnsi="Arial" w:cs="Arial"/>
+          <w:color w:val="000000"/>
+          <w:sz w:val="22"/>
+          <w:szCs w:val="22"/>
+          <w:lang w:eastAsia="fr-FR"/>
+        </w:rPr>
+        <w:t>Cf = Cpx(line 1) + Cpx(line 2) + ... + Cpx(line 9)</w:t>
+      </w:r>
+    </w:p>
+    <w:p>
+      <w:pPr>
+        <w:spacing w:before="240" w:after="240"/>
+        <w:rPr>
+          <w:rFonts w:ascii="Times New Roman" w:eastAsia="Times New Roman" w:hAnsi="Times New Roman" w:cs="Times New Roman"/>
+          <w:lang w:eastAsia="fr-FR"/>
+        </w:rPr>
+      </w:pPr>
+      <w:r>
+        <w:rPr>
+          <w:rFonts w:ascii="Arial" w:eastAsia="Times New Roman" w:hAnsi="Arial" w:cs="Arial"/>
+          <w:color w:val="000000"/>
+          <w:sz w:val="22"/>
+          <w:szCs w:val="22"/>
+          <w:lang w:eastAsia="fr-FR"/>
         </w:rPr>
         <w:t>Now, assume that we perform an experiment where we ask the developers to find the value returned by f for a = 2. What will be their mental processes to find the solution?</w:t>
       </w:r>
@@ -2689,31 +1649,19 @@
         <w:spacing w:before="240" w:after="240"/>
         <w:rPr>
           <w:rFonts w:ascii="Times New Roman" w:eastAsia="Times New Roman" w:hAnsi="Times New Roman" w:cs="Times New Roman"/>
-          <w:lang w:val="en-US" w:eastAsia="fr-FR"/>
-        </w:rPr>
-      </w:pPr>
-      <w:r>
-        <w:rPr>
-          <w:rFonts w:ascii="Arial" w:eastAsia="Times New Roman" w:hAnsi="Arial" w:cs="Arial"/>
-          <w:color w:val="000000"/>
-          <w:sz w:val="22"/>
-          <w:szCs w:val="22"/>
-          <w:lang w:val="en-US" w:eastAsia="fr-FR"/>
-        </w:rPr>
-        <w:t xml:space="preserve">Let’s try to represent this process by writing only the lines which are read by the developer (and executed by the program) for the above value of </w:t>
-      </w:r>
-      <w:proofErr w:type="gramStart"/>
-      <w:r>
-        <w:rPr>
-          <w:rFonts w:ascii="Arial" w:eastAsia="Times New Roman" w:hAnsi="Arial" w:cs="Arial"/>
-          <w:color w:val="000000"/>
-          <w:sz w:val="22"/>
-          <w:szCs w:val="22"/>
-          <w:lang w:val="en-US" w:eastAsia="fr-FR"/>
-        </w:rPr>
-        <w:t>a :</w:t>
-      </w:r>
-      <w:proofErr w:type="gramEnd"/>
+          <w:lang w:eastAsia="fr-FR"/>
+        </w:rPr>
+      </w:pPr>
+      <w:r>
+        <w:rPr>
+          <w:rFonts w:ascii="Arial" w:eastAsia="Times New Roman" w:hAnsi="Arial" w:cs="Arial"/>
+          <w:color w:val="000000"/>
+          <w:sz w:val="22"/>
+          <w:szCs w:val="22"/>
+          <w:lang w:eastAsia="fr-FR"/>
+        </w:rPr>
+        <w:t>Let’s try to represent this process by writing only the lines which are read by the developer (and executed by the program) for the above value of a :</w:t>
+      </w:r>
     </w:p>
     <w:p>
       <w:pPr>
@@ -2767,10 +1715,10 @@
           <w:lang w:eastAsia="fr-FR"/>
         </w:rPr>
         <w:drawing>
-          <wp:inline distT="0" distB="0" distL="0" distR="0" wp14:anchorId="528E54A6" wp14:editId="154C0D0F">
+          <wp:inline distT="0" distB="0" distL="0" distR="0" wp14:anchorId="58638739" wp14:editId="2B7079A8">
             <wp:extent cx="5756910" cy="643890"/>
             <wp:effectExtent l="0" t="0" r="0" b="3810"/>
-            <wp:docPr id="14" name="Image 14"/>
+            <wp:docPr id="37" name="Image 37"/>
             <wp:cNvGraphicFramePr>
               <a:graphicFrameLocks xmlns:a="http://schemas.openxmlformats.org/drawingml/2006/main" noChangeAspect="1"/>
             </wp:cNvGraphicFramePr>
@@ -2778,7 +1726,7 @@
               <a:graphicData uri="http://schemas.openxmlformats.org/drawingml/2006/picture">
                 <pic:pic xmlns:pic="http://schemas.openxmlformats.org/drawingml/2006/picture">
                   <pic:nvPicPr>
-                    <pic:cNvPr id="0" name="Picture 5"/>
+                    <pic:cNvPr id="0" name="Picture 41"/>
                     <pic:cNvPicPr>
                       <a:picLocks noChangeAspect="1" noChangeArrowheads="1"/>
                     </pic:cNvPicPr>
@@ -2832,16 +1780,16 @@
         <w:spacing w:before="240" w:after="240"/>
         <w:rPr>
           <w:rFonts w:ascii="Times New Roman" w:eastAsia="Times New Roman" w:hAnsi="Times New Roman" w:cs="Times New Roman"/>
-          <w:lang w:val="en-US" w:eastAsia="fr-FR"/>
-        </w:rPr>
-      </w:pPr>
-      <w:r>
-        <w:rPr>
-          <w:rFonts w:ascii="Arial" w:eastAsia="Times New Roman" w:hAnsi="Arial" w:cs="Arial"/>
-          <w:color w:val="000000"/>
-          <w:sz w:val="22"/>
-          <w:szCs w:val="22"/>
-          <w:lang w:val="en-US" w:eastAsia="fr-FR"/>
+          <w:lang w:eastAsia="fr-FR"/>
+        </w:rPr>
+      </w:pPr>
+      <w:r>
+        <w:rPr>
+          <w:rFonts w:ascii="Arial" w:eastAsia="Times New Roman" w:hAnsi="Arial" w:cs="Arial"/>
+          <w:color w:val="000000"/>
+          <w:sz w:val="22"/>
+          <w:szCs w:val="22"/>
+          <w:lang w:eastAsia="fr-FR"/>
         </w:rPr>
         <w:t>For a dynamic metric, we will have </w:t>
       </w:r>
@@ -2851,110 +1799,54 @@
         <w:spacing w:before="240" w:after="240"/>
         <w:rPr>
           <w:rFonts w:ascii="Times New Roman" w:eastAsia="Times New Roman" w:hAnsi="Times New Roman" w:cs="Times New Roman"/>
-          <w:lang w:val="en-US" w:eastAsia="fr-FR"/>
-        </w:rPr>
-      </w:pPr>
-      <w:proofErr w:type="gramStart"/>
-      <w:r>
-        <w:rPr>
-          <w:rFonts w:ascii="Arial" w:eastAsia="Times New Roman" w:hAnsi="Arial" w:cs="Arial"/>
-          <w:color w:val="000000"/>
-          <w:sz w:val="22"/>
-          <w:szCs w:val="22"/>
-          <w:lang w:val="en-US" w:eastAsia="fr-FR"/>
-        </w:rPr>
-        <w:t>Cf(</w:t>
-      </w:r>
-      <w:proofErr w:type="gramEnd"/>
-      <w:r>
-        <w:rPr>
-          <w:rFonts w:ascii="Arial" w:eastAsia="Times New Roman" w:hAnsi="Arial" w:cs="Arial"/>
-          <w:color w:val="000000"/>
-          <w:sz w:val="22"/>
-          <w:szCs w:val="22"/>
-          <w:lang w:val="en-US" w:eastAsia="fr-FR"/>
-        </w:rPr>
-        <w:t>2) = Cpx(line 1) + Cpx(line 2) +Cpx(line 3)</w:t>
-      </w:r>
-    </w:p>
-    <w:p>
-      <w:pPr>
-        <w:spacing w:before="240" w:after="240"/>
-        <w:rPr>
-          <w:rFonts w:ascii="Times New Roman" w:eastAsia="Times New Roman" w:hAnsi="Times New Roman" w:cs="Times New Roman"/>
-          <w:lang w:val="en-US" w:eastAsia="fr-FR"/>
-        </w:rPr>
-      </w:pPr>
-      <w:r>
-        <w:rPr>
-          <w:rFonts w:ascii="Arial" w:eastAsia="Times New Roman" w:hAnsi="Arial" w:cs="Arial"/>
-          <w:color w:val="000000"/>
-          <w:sz w:val="22"/>
-          <w:szCs w:val="22"/>
-          <w:lang w:val="en-US" w:eastAsia="fr-FR"/>
-        </w:rPr>
-        <w:t xml:space="preserve">Caution: now, the complexity of each line should depend on the initial value of </w:t>
-      </w:r>
-      <w:proofErr w:type="gramStart"/>
-      <w:r>
-        <w:rPr>
-          <w:rFonts w:ascii="Arial" w:eastAsia="Times New Roman" w:hAnsi="Arial" w:cs="Arial"/>
-          <w:color w:val="000000"/>
-          <w:sz w:val="22"/>
-          <w:szCs w:val="22"/>
-          <w:lang w:val="en-US" w:eastAsia="fr-FR"/>
-        </w:rPr>
-        <w:t>a !</w:t>
-      </w:r>
-      <w:proofErr w:type="gramEnd"/>
-      <w:r>
-        <w:rPr>
-          <w:rFonts w:ascii="Arial" w:eastAsia="Times New Roman" w:hAnsi="Arial" w:cs="Arial"/>
-          <w:color w:val="000000"/>
-          <w:sz w:val="22"/>
-          <w:szCs w:val="22"/>
-          <w:lang w:val="en-US" w:eastAsia="fr-FR"/>
-        </w:rPr>
-        <w:t xml:space="preserve"> For example, with a good dynamic metric, we should have </w:t>
-      </w:r>
-      <w:proofErr w:type="gramStart"/>
-      <w:r>
-        <w:rPr>
-          <w:rFonts w:ascii="Arial" w:eastAsia="Times New Roman" w:hAnsi="Arial" w:cs="Arial"/>
-          <w:color w:val="000000"/>
-          <w:sz w:val="22"/>
-          <w:szCs w:val="22"/>
-          <w:lang w:val="en-US" w:eastAsia="fr-FR"/>
-        </w:rPr>
-        <w:t>Cf(</w:t>
-      </w:r>
-      <w:proofErr w:type="gramEnd"/>
-      <w:r>
-        <w:rPr>
-          <w:rFonts w:ascii="Arial" w:eastAsia="Times New Roman" w:hAnsi="Arial" w:cs="Arial"/>
-          <w:color w:val="000000"/>
-          <w:sz w:val="22"/>
-          <w:szCs w:val="22"/>
-          <w:lang w:val="en-US" w:eastAsia="fr-FR"/>
-        </w:rPr>
-        <w:t>2) &lt; Cf(18997), because if a = 18997, the line 3 takes more time for developers to find the result of the multiplication than if a = 2.</w:t>
-      </w:r>
-    </w:p>
-    <w:p>
-      <w:pPr>
-        <w:spacing w:before="240" w:after="240"/>
-        <w:rPr>
-          <w:rFonts w:ascii="Times New Roman" w:eastAsia="Times New Roman" w:hAnsi="Times New Roman" w:cs="Times New Roman"/>
-          <w:lang w:val="en-US" w:eastAsia="fr-FR"/>
-        </w:rPr>
-      </w:pPr>
-      <w:r>
-        <w:rPr>
-          <w:rFonts w:ascii="Arial" w:eastAsia="Times New Roman" w:hAnsi="Arial" w:cs="Arial"/>
-          <w:color w:val="000000"/>
-          <w:sz w:val="22"/>
-          <w:szCs w:val="22"/>
-          <w:lang w:val="en-US" w:eastAsia="fr-FR"/>
+          <w:lang w:eastAsia="fr-FR"/>
+        </w:rPr>
+      </w:pPr>
+      <w:r>
+        <w:rPr>
+          <w:rFonts w:ascii="Arial" w:eastAsia="Times New Roman" w:hAnsi="Arial" w:cs="Arial"/>
+          <w:color w:val="000000"/>
+          <w:sz w:val="22"/>
+          <w:szCs w:val="22"/>
+          <w:lang w:eastAsia="fr-FR"/>
+        </w:rPr>
+        <w:t>Cf(2) = Cpx(line 1) + Cpx(line 2) +Cpx(line 3)</w:t>
+      </w:r>
+    </w:p>
+    <w:p>
+      <w:pPr>
+        <w:spacing w:before="240" w:after="240"/>
+        <w:rPr>
+          <w:rFonts w:ascii="Times New Roman" w:eastAsia="Times New Roman" w:hAnsi="Times New Roman" w:cs="Times New Roman"/>
+          <w:lang w:eastAsia="fr-FR"/>
+        </w:rPr>
+      </w:pPr>
+      <w:r>
+        <w:rPr>
+          <w:rFonts w:ascii="Arial" w:eastAsia="Times New Roman" w:hAnsi="Arial" w:cs="Arial"/>
+          <w:color w:val="000000"/>
+          <w:sz w:val="22"/>
+          <w:szCs w:val="22"/>
+          <w:lang w:eastAsia="fr-FR"/>
+        </w:rPr>
+        <w:t>Caution: now, the complexity of each line should depend on the initial value of a ! For example, with a good dynamic metric, we should have Cf(2) &lt; Cf(18997), because if a = 18997, the line 3 takes more time for developers to find the result of the multiplication than if a = 2.</w:t>
+      </w:r>
+    </w:p>
+    <w:p>
+      <w:pPr>
+        <w:spacing w:before="240" w:after="240"/>
+        <w:rPr>
+          <w:rFonts w:ascii="Times New Roman" w:eastAsia="Times New Roman" w:hAnsi="Times New Roman" w:cs="Times New Roman"/>
+          <w:lang w:eastAsia="fr-FR"/>
+        </w:rPr>
+      </w:pPr>
+      <w:r>
+        <w:rPr>
+          <w:rFonts w:ascii="Arial" w:eastAsia="Times New Roman" w:hAnsi="Arial" w:cs="Arial"/>
+          <w:color w:val="000000"/>
+          <w:sz w:val="22"/>
+          <w:szCs w:val="22"/>
+          <w:lang w:eastAsia="fr-FR"/>
         </w:rPr>
         <w:lastRenderedPageBreak/>
         <w:t>Now, let’s look at the usage of dynamic metrics with loops. If the developer needs to read 2 times the content of the loop, a good dynamic metric should find a value which is different than if the developer needed to read it 15 times</w:t>
@@ -2968,27 +1860,15 @@
           <w:lang w:eastAsia="fr-FR"/>
         </w:rPr>
       </w:pPr>
-      <w:proofErr w:type="spellStart"/>
-      <w:r>
-        <w:rPr>
-          <w:rFonts w:ascii="Arial" w:eastAsia="Times New Roman" w:hAnsi="Arial" w:cs="Arial"/>
-          <w:color w:val="000000"/>
-          <w:sz w:val="22"/>
-          <w:szCs w:val="22"/>
-          <w:lang w:eastAsia="fr-FR"/>
-        </w:rPr>
-        <w:t>Example</w:t>
-      </w:r>
-      <w:proofErr w:type="spellEnd"/>
-      <w:r>
-        <w:rPr>
-          <w:rFonts w:ascii="Arial" w:eastAsia="Times New Roman" w:hAnsi="Arial" w:cs="Arial"/>
-          <w:color w:val="000000"/>
-          <w:sz w:val="22"/>
-          <w:szCs w:val="22"/>
-          <w:lang w:eastAsia="fr-FR"/>
-        </w:rPr>
-        <w:t xml:space="preserve"> :</w:t>
+      <w:r>
+        <w:rPr>
+          <w:rFonts w:ascii="Arial" w:eastAsia="Times New Roman" w:hAnsi="Arial" w:cs="Arial"/>
+          <w:color w:val="000000"/>
+          <w:sz w:val="22"/>
+          <w:szCs w:val="22"/>
+          <w:lang w:eastAsia="fr-FR"/>
+        </w:rPr>
+        <w:t>Example :</w:t>
       </w:r>
     </w:p>
     <w:p>
@@ -3043,10 +1923,10 @@
           <w:lang w:eastAsia="fr-FR"/>
         </w:rPr>
         <w:drawing>
-          <wp:inline distT="0" distB="0" distL="0" distR="0" wp14:anchorId="3952554C" wp14:editId="6F8F3AB8">
+          <wp:inline distT="0" distB="0" distL="0" distR="0" wp14:anchorId="7D4777A3" wp14:editId="4F8083ED">
             <wp:extent cx="5756910" cy="1179830"/>
             <wp:effectExtent l="0" t="0" r="0" b="1270"/>
-            <wp:docPr id="13" name="Image 13" descr="Une image contenant texte&#10;&#10;Description générée automatiquement"/>
+            <wp:docPr id="36" name="Image 36" descr="Une image contenant texte&#10;&#10;Description générée automatiquement"/>
             <wp:cNvGraphicFramePr>
               <a:graphicFrameLocks xmlns:a="http://schemas.openxmlformats.org/drawingml/2006/main" noChangeAspect="1"/>
             </wp:cNvGraphicFramePr>
@@ -3054,7 +1934,7 @@
               <a:graphicData uri="http://schemas.openxmlformats.org/drawingml/2006/picture">
                 <pic:pic xmlns:pic="http://schemas.openxmlformats.org/drawingml/2006/picture">
                   <pic:nvPicPr>
-                    <pic:cNvPr id="13" name="Image 13" descr="Une image contenant texte&#10;&#10;Description générée automatiquement"/>
+                    <pic:cNvPr id="36" name="Image 36" descr="Une image contenant texte&#10;&#10;Description générée automatiquement"/>
                     <pic:cNvPicPr>
                       <a:picLocks noChangeAspect="1" noChangeArrowheads="1"/>
                     </pic:cNvPicPr>
@@ -3108,53 +1988,19 @@
         <w:spacing w:before="240" w:after="240"/>
         <w:rPr>
           <w:rFonts w:ascii="Times New Roman" w:eastAsia="Times New Roman" w:hAnsi="Times New Roman" w:cs="Times New Roman"/>
-          <w:lang w:val="en-US" w:eastAsia="fr-FR"/>
-        </w:rPr>
-      </w:pPr>
-      <w:r>
-        <w:rPr>
-          <w:rFonts w:ascii="Arial" w:eastAsia="Times New Roman" w:hAnsi="Arial" w:cs="Arial"/>
-          <w:color w:val="000000"/>
-          <w:sz w:val="22"/>
-          <w:szCs w:val="22"/>
-          <w:lang w:val="en-US" w:eastAsia="fr-FR"/>
-        </w:rPr>
-        <w:t xml:space="preserve">Assume that </w:t>
-      </w:r>
-      <w:proofErr w:type="spellStart"/>
-      <w:r>
-        <w:rPr>
-          <w:rFonts w:ascii="Arial" w:eastAsia="Times New Roman" w:hAnsi="Arial" w:cs="Arial"/>
-          <w:color w:val="000000"/>
-          <w:sz w:val="22"/>
-          <w:szCs w:val="22"/>
-          <w:lang w:val="en-US" w:eastAsia="fr-FR"/>
-        </w:rPr>
-        <w:t>arr</w:t>
-      </w:r>
-      <w:proofErr w:type="spellEnd"/>
-      <w:r>
-        <w:rPr>
-          <w:rFonts w:ascii="Arial" w:eastAsia="Times New Roman" w:hAnsi="Arial" w:cs="Arial"/>
-          <w:color w:val="000000"/>
-          <w:sz w:val="22"/>
-          <w:szCs w:val="22"/>
-          <w:lang w:val="en-US" w:eastAsia="fr-FR"/>
-        </w:rPr>
-        <w:t xml:space="preserve"> = [2, 3]. Let’s try to watch in details the mental processes used by the developer which tries to find the value returned by </w:t>
-      </w:r>
-      <w:proofErr w:type="gramStart"/>
-      <w:r>
-        <w:rPr>
-          <w:rFonts w:ascii="Arial" w:eastAsia="Times New Roman" w:hAnsi="Arial" w:cs="Arial"/>
-          <w:color w:val="000000"/>
-          <w:sz w:val="22"/>
-          <w:szCs w:val="22"/>
-          <w:lang w:val="en-US" w:eastAsia="fr-FR"/>
-        </w:rPr>
-        <w:t>f :</w:t>
-      </w:r>
-      <w:proofErr w:type="gramEnd"/>
+          <w:lang w:eastAsia="fr-FR"/>
+        </w:rPr>
+      </w:pPr>
+      <w:r>
+        <w:rPr>
+          <w:rFonts w:ascii="Arial" w:eastAsia="Times New Roman" w:hAnsi="Arial" w:cs="Arial"/>
+          <w:color w:val="000000"/>
+          <w:sz w:val="22"/>
+          <w:szCs w:val="22"/>
+          <w:lang w:eastAsia="fr-FR"/>
+        </w:rPr>
+        <w:t>Assume that arr = [2, 3]. Let’s try to watch in details the mental processes used by the developer which tries to find the value returned by f :</w:t>
+      </w:r>
     </w:p>
     <w:p>
       <w:pPr>
@@ -3208,10 +2054,10 @@
           <w:lang w:eastAsia="fr-FR"/>
         </w:rPr>
         <w:drawing>
-          <wp:inline distT="0" distB="0" distL="0" distR="0" wp14:anchorId="269F1B27" wp14:editId="6E58D476">
+          <wp:inline distT="0" distB="0" distL="0" distR="0" wp14:anchorId="39C59191" wp14:editId="303E5E46">
             <wp:extent cx="5756910" cy="1869440"/>
             <wp:effectExtent l="0" t="0" r="0" b="0"/>
-            <wp:docPr id="12" name="Image 12" descr="Une image contenant texte&#10;&#10;Description générée automatiquement"/>
+            <wp:docPr id="35" name="Image 35" descr="Une image contenant texte&#10;&#10;Description générée automatiquement"/>
             <wp:cNvGraphicFramePr>
               <a:graphicFrameLocks xmlns:a="http://schemas.openxmlformats.org/drawingml/2006/main" noChangeAspect="1"/>
             </wp:cNvGraphicFramePr>
@@ -3219,7 +2065,7 @@
               <a:graphicData uri="http://schemas.openxmlformats.org/drawingml/2006/picture">
                 <pic:pic xmlns:pic="http://schemas.openxmlformats.org/drawingml/2006/picture">
                   <pic:nvPicPr>
-                    <pic:cNvPr id="12" name="Image 12" descr="Une image contenant texte&#10;&#10;Description générée automatiquement"/>
+                    <pic:cNvPr id="35" name="Image 35" descr="Une image contenant texte&#10;&#10;Description générée automatiquement"/>
                     <pic:cNvPicPr>
                       <a:picLocks noChangeAspect="1" noChangeArrowheads="1"/>
                     </pic:cNvPicPr>
@@ -3273,16 +2119,16 @@
         <w:spacing w:before="240" w:after="240"/>
         <w:rPr>
           <w:rFonts w:ascii="Times New Roman" w:eastAsia="Times New Roman" w:hAnsi="Times New Roman" w:cs="Times New Roman"/>
-          <w:lang w:val="en-US" w:eastAsia="fr-FR"/>
-        </w:rPr>
-      </w:pPr>
-      <w:r>
-        <w:rPr>
-          <w:rFonts w:ascii="Arial" w:eastAsia="Times New Roman" w:hAnsi="Arial" w:cs="Arial"/>
-          <w:color w:val="000000"/>
-          <w:sz w:val="22"/>
-          <w:szCs w:val="22"/>
-          <w:lang w:val="en-US" w:eastAsia="fr-FR"/>
+          <w:lang w:eastAsia="fr-FR"/>
+        </w:rPr>
+      </w:pPr>
+      <w:r>
+        <w:rPr>
+          <w:rFonts w:ascii="Arial" w:eastAsia="Times New Roman" w:hAnsi="Arial" w:cs="Arial"/>
+          <w:color w:val="000000"/>
+          <w:sz w:val="22"/>
+          <w:szCs w:val="22"/>
+          <w:lang w:eastAsia="fr-FR"/>
         </w:rPr>
         <w:t>As we can see, the developer needs to read two times the loop, and thus to “manually execute” two times its content. A good dynamic metric should take it into account.</w:t>
       </w:r>
@@ -3292,57 +2138,35 @@
         <w:spacing w:before="240" w:after="240"/>
         <w:rPr>
           <w:rFonts w:ascii="Times New Roman" w:eastAsia="Times New Roman" w:hAnsi="Times New Roman" w:cs="Times New Roman"/>
-          <w:lang w:val="en-US" w:eastAsia="fr-FR"/>
-        </w:rPr>
-      </w:pPr>
-      <w:r>
-        <w:rPr>
-          <w:rFonts w:ascii="Arial" w:eastAsia="Times New Roman" w:hAnsi="Arial" w:cs="Arial"/>
-          <w:color w:val="000000"/>
-          <w:sz w:val="22"/>
-          <w:szCs w:val="22"/>
-          <w:lang w:val="en-US" w:eastAsia="fr-FR"/>
-        </w:rPr>
-        <w:t xml:space="preserve">Other remark: when you try by yourself to find the returned value, you notice that you need time because of all the data that you need to store in your memory, and because of the operations that you need to do with them. This time seems to be independent from the control flow (the </w:t>
-      </w:r>
-      <w:proofErr w:type="spellStart"/>
-      <w:r>
-        <w:rPr>
-          <w:rFonts w:ascii="Arial" w:eastAsia="Times New Roman" w:hAnsi="Arial" w:cs="Arial"/>
-          <w:color w:val="000000"/>
-          <w:sz w:val="22"/>
-          <w:szCs w:val="22"/>
-          <w:lang w:val="en-US" w:eastAsia="fr-FR"/>
-        </w:rPr>
-        <w:t>fors</w:t>
-      </w:r>
-      <w:proofErr w:type="spellEnd"/>
-      <w:r>
-        <w:rPr>
-          <w:rFonts w:ascii="Arial" w:eastAsia="Times New Roman" w:hAnsi="Arial" w:cs="Arial"/>
-          <w:color w:val="000000"/>
-          <w:sz w:val="22"/>
-          <w:szCs w:val="22"/>
-          <w:lang w:val="en-US" w:eastAsia="fr-FR"/>
-        </w:rPr>
-        <w:t>, ifs, switches, etc.). We will use this intuition in the next chapter.</w:t>
-      </w:r>
-    </w:p>
-    <w:p>
-      <w:pPr>
-        <w:spacing w:before="240" w:after="240"/>
-        <w:rPr>
-          <w:rFonts w:ascii="Times New Roman" w:eastAsia="Times New Roman" w:hAnsi="Times New Roman" w:cs="Times New Roman"/>
-          <w:lang w:val="en-US" w:eastAsia="fr-FR"/>
-        </w:rPr>
-      </w:pPr>
-      <w:r>
-        <w:rPr>
-          <w:rFonts w:ascii="Arial" w:eastAsia="Times New Roman" w:hAnsi="Arial" w:cs="Arial"/>
-          <w:color w:val="000000"/>
-          <w:sz w:val="22"/>
-          <w:szCs w:val="22"/>
-          <w:lang w:val="en-US" w:eastAsia="fr-FR"/>
+          <w:lang w:eastAsia="fr-FR"/>
+        </w:rPr>
+      </w:pPr>
+      <w:r>
+        <w:rPr>
+          <w:rFonts w:ascii="Arial" w:eastAsia="Times New Roman" w:hAnsi="Arial" w:cs="Arial"/>
+          <w:color w:val="000000"/>
+          <w:sz w:val="22"/>
+          <w:szCs w:val="22"/>
+          <w:lang w:eastAsia="fr-FR"/>
+        </w:rPr>
+        <w:t>Other remark: when you try by yourself to find the returned value, you notice that you need time because of all the data that you need to store in your memory, and because of the operations that you need to do with them. This time seems to be independent from the control flow (the fors, ifs, switches, etc.). We will use this intuition in the next chapter.</w:t>
+      </w:r>
+    </w:p>
+    <w:p>
+      <w:pPr>
+        <w:spacing w:before="240" w:after="240"/>
+        <w:rPr>
+          <w:rFonts w:ascii="Times New Roman" w:eastAsia="Times New Roman" w:hAnsi="Times New Roman" w:cs="Times New Roman"/>
+          <w:lang w:eastAsia="fr-FR"/>
+        </w:rPr>
+      </w:pPr>
+      <w:r>
+        <w:rPr>
+          <w:rFonts w:ascii="Arial" w:eastAsia="Times New Roman" w:hAnsi="Arial" w:cs="Arial"/>
+          <w:color w:val="000000"/>
+          <w:sz w:val="22"/>
+          <w:szCs w:val="22"/>
+          <w:lang w:eastAsia="fr-FR"/>
         </w:rPr>
         <w:t>5. A first try of dynamic metric</w:t>
       </w:r>
@@ -3352,16 +2176,16 @@
         <w:spacing w:before="240" w:after="240"/>
         <w:rPr>
           <w:rFonts w:ascii="Times New Roman" w:eastAsia="Times New Roman" w:hAnsi="Times New Roman" w:cs="Times New Roman"/>
-          <w:lang w:val="en-US" w:eastAsia="fr-FR"/>
-        </w:rPr>
-      </w:pPr>
-      <w:r>
-        <w:rPr>
-          <w:rFonts w:ascii="Arial" w:eastAsia="Times New Roman" w:hAnsi="Arial" w:cs="Arial"/>
-          <w:color w:val="000000"/>
-          <w:sz w:val="22"/>
-          <w:szCs w:val="22"/>
-          <w:lang w:val="en-US" w:eastAsia="fr-FR"/>
+          <w:lang w:eastAsia="fr-FR"/>
+        </w:rPr>
+      </w:pPr>
+      <w:r>
+        <w:rPr>
+          <w:rFonts w:ascii="Arial" w:eastAsia="Times New Roman" w:hAnsi="Arial" w:cs="Arial"/>
+          <w:color w:val="000000"/>
+          <w:sz w:val="22"/>
+          <w:szCs w:val="22"/>
+          <w:lang w:eastAsia="fr-FR"/>
         </w:rPr>
         <w:t>5.1 xxx</w:t>
       </w:r>
@@ -3371,94 +2195,38 @@
         <w:spacing w:before="240" w:after="240"/>
         <w:rPr>
           <w:rFonts w:ascii="Times New Roman" w:eastAsia="Times New Roman" w:hAnsi="Times New Roman" w:cs="Times New Roman"/>
-          <w:lang w:val="en-US" w:eastAsia="fr-FR"/>
-        </w:rPr>
-      </w:pPr>
-      <w:r>
-        <w:rPr>
-          <w:rFonts w:ascii="Arial" w:eastAsia="Times New Roman" w:hAnsi="Arial" w:cs="Arial"/>
-          <w:color w:val="000000"/>
-          <w:sz w:val="22"/>
-          <w:szCs w:val="22"/>
-          <w:lang w:val="en-US" w:eastAsia="fr-FR"/>
-        </w:rPr>
-        <w:t xml:space="preserve">In this chapter, we will try to construct a dynamic metric which would be strongly correlated with the results of a real experiment. For that, we will use the datasets published in </w:t>
-      </w:r>
-      <w:proofErr w:type="gramStart"/>
-      <w:r>
-        <w:rPr>
-          <w:rFonts w:ascii="Arial" w:eastAsia="Times New Roman" w:hAnsi="Arial" w:cs="Arial"/>
-          <w:color w:val="000000"/>
-          <w:sz w:val="22"/>
-          <w:szCs w:val="22"/>
-          <w:lang w:val="en-US" w:eastAsia="fr-FR"/>
-        </w:rPr>
-        <w:t>open-source</w:t>
-      </w:r>
-      <w:proofErr w:type="gramEnd"/>
-      <w:r>
-        <w:rPr>
-          <w:rFonts w:ascii="Arial" w:eastAsia="Times New Roman" w:hAnsi="Arial" w:cs="Arial"/>
-          <w:color w:val="000000"/>
-          <w:sz w:val="22"/>
-          <w:szCs w:val="22"/>
-          <w:lang w:val="en-US" w:eastAsia="fr-FR"/>
-        </w:rPr>
-        <w:t xml:space="preserve"> by Janet </w:t>
-      </w:r>
-      <w:proofErr w:type="spellStart"/>
-      <w:r>
-        <w:rPr>
-          <w:rFonts w:ascii="Arial" w:eastAsia="Times New Roman" w:hAnsi="Arial" w:cs="Arial"/>
-          <w:color w:val="000000"/>
-          <w:sz w:val="22"/>
-          <w:szCs w:val="22"/>
-          <w:lang w:val="en-US" w:eastAsia="fr-FR"/>
-        </w:rPr>
-        <w:t>Siegmund</w:t>
-      </w:r>
-      <w:proofErr w:type="spellEnd"/>
-      <w:r>
-        <w:rPr>
-          <w:rFonts w:ascii="Arial" w:eastAsia="Times New Roman" w:hAnsi="Arial" w:cs="Arial"/>
-          <w:color w:val="000000"/>
-          <w:sz w:val="22"/>
-          <w:szCs w:val="22"/>
-          <w:lang w:val="en-US" w:eastAsia="fr-FR"/>
-        </w:rPr>
-        <w:t xml:space="preserve"> et al. for their article published in 2012. In their experiment, they asked 41 second-year students from a software-engineering course at the University of Passau to find the values returned by 23 different functions, and they noted the time they needed to do this task (it was not the aim goal of their experience, but it is what we need for now).</w:t>
-      </w:r>
-    </w:p>
-    <w:p>
-      <w:pPr>
-        <w:spacing w:before="240" w:after="240"/>
-        <w:rPr>
-          <w:rFonts w:ascii="Times New Roman" w:eastAsia="Times New Roman" w:hAnsi="Times New Roman" w:cs="Times New Roman"/>
-          <w:lang w:val="en-US" w:eastAsia="fr-FR"/>
-        </w:rPr>
-      </w:pPr>
-      <w:r>
-        <w:rPr>
-          <w:rFonts w:ascii="Arial" w:eastAsia="Times New Roman" w:hAnsi="Arial" w:cs="Arial"/>
-          <w:color w:val="000000"/>
-          <w:sz w:val="22"/>
-          <w:szCs w:val="22"/>
-          <w:lang w:val="en-US" w:eastAsia="fr-FR"/>
-        </w:rPr>
-        <w:t xml:space="preserve">First, let’s see what is the correlation between these results and the Genese Cpx </w:t>
-      </w:r>
-      <w:proofErr w:type="gramStart"/>
-      <w:r>
-        <w:rPr>
-          <w:rFonts w:ascii="Arial" w:eastAsia="Times New Roman" w:hAnsi="Arial" w:cs="Arial"/>
-          <w:color w:val="000000"/>
-          <w:sz w:val="22"/>
-          <w:szCs w:val="22"/>
-          <w:lang w:val="en-US" w:eastAsia="fr-FR"/>
-        </w:rPr>
-        <w:t>metric :</w:t>
-      </w:r>
-      <w:proofErr w:type="gramEnd"/>
+          <w:lang w:eastAsia="fr-FR"/>
+        </w:rPr>
+      </w:pPr>
+      <w:r>
+        <w:rPr>
+          <w:rFonts w:ascii="Arial" w:eastAsia="Times New Roman" w:hAnsi="Arial" w:cs="Arial"/>
+          <w:color w:val="000000"/>
+          <w:sz w:val="22"/>
+          <w:szCs w:val="22"/>
+          <w:lang w:eastAsia="fr-FR"/>
+        </w:rPr>
+        <w:t>In this chapter, we will try to construct a dynamic metric which would be strongly correlated with the results of a real experiment. For that, we will use the datasets published in open-source by Janet Siegmund et al. for their article published in 2012. In their experiment, they asked 41 second-year students from a software-engineering course at the University of Passau to find the values returned by 23 different functions, and they noted the time they needed to do this task (it was not the aim goal of their experience, but it is what we need for now).</w:t>
+      </w:r>
+    </w:p>
+    <w:p>
+      <w:pPr>
+        <w:spacing w:before="240" w:after="240"/>
+        <w:rPr>
+          <w:rFonts w:ascii="Times New Roman" w:eastAsia="Times New Roman" w:hAnsi="Times New Roman" w:cs="Times New Roman"/>
+          <w:lang w:eastAsia="fr-FR"/>
+        </w:rPr>
+      </w:pPr>
+      <w:r>
+        <w:rPr>
+          <w:rFonts w:ascii="Arial" w:eastAsia="Times New Roman" w:hAnsi="Arial" w:cs="Arial"/>
+          <w:color w:val="000000"/>
+          <w:sz w:val="22"/>
+          <w:szCs w:val="22"/>
+          <w:lang w:eastAsia="fr-FR"/>
+        </w:rPr>
+        <w:t>First, let’s see what is the correlation between these results and the Genese Cpx metric :</w:t>
+      </w:r>
     </w:p>
     <w:p>
       <w:pPr>
@@ -3513,10 +2281,10 @@
           <w:lang w:eastAsia="fr-FR"/>
         </w:rPr>
         <w:drawing>
-          <wp:inline distT="0" distB="0" distL="0" distR="0" wp14:anchorId="40E17924" wp14:editId="1ADA0C23">
+          <wp:inline distT="0" distB="0" distL="0" distR="0" wp14:anchorId="6B6E2A23" wp14:editId="0BD74052">
             <wp:extent cx="5756910" cy="3289935"/>
             <wp:effectExtent l="0" t="0" r="0" b="0"/>
-            <wp:docPr id="11" name="Image 11"/>
+            <wp:docPr id="34" name="Image 34"/>
             <wp:cNvGraphicFramePr>
               <a:graphicFrameLocks xmlns:a="http://schemas.openxmlformats.org/drawingml/2006/main" noChangeAspect="1"/>
             </wp:cNvGraphicFramePr>
@@ -3524,7 +2292,7 @@
               <a:graphicData uri="http://schemas.openxmlformats.org/drawingml/2006/picture">
                 <pic:pic xmlns:pic="http://schemas.openxmlformats.org/drawingml/2006/picture">
                   <pic:nvPicPr>
-                    <pic:cNvPr id="0" name="Picture 8"/>
+                    <pic:cNvPr id="0" name="Picture 44"/>
                     <pic:cNvPicPr>
                       <a:picLocks noChangeAspect="1" noChangeArrowheads="1"/>
                     </pic:cNvPicPr>
@@ -3578,35 +2346,35 @@
         <w:spacing w:before="240" w:after="240"/>
         <w:rPr>
           <w:rFonts w:ascii="Times New Roman" w:eastAsia="Times New Roman" w:hAnsi="Times New Roman" w:cs="Times New Roman"/>
-          <w:lang w:val="en-US" w:eastAsia="fr-FR"/>
-        </w:rPr>
-      </w:pPr>
-      <w:r>
-        <w:rPr>
-          <w:rFonts w:ascii="Arial" w:eastAsia="Times New Roman" w:hAnsi="Arial" w:cs="Arial"/>
-          <w:color w:val="000000"/>
-          <w:sz w:val="22"/>
-          <w:szCs w:val="22"/>
-          <w:lang w:val="en-US" w:eastAsia="fr-FR"/>
-        </w:rPr>
-        <w:t>As we can see, there is a clear correlation between the time needed to give the correct response, and the complexity score given by Genese Cpx. The Pearson coefficient is approximately equal to 0,56, which is not so bad. However, as we said above, this correlation is probably correct because of multiple biases.</w:t>
-      </w:r>
-    </w:p>
-    <w:p>
-      <w:pPr>
-        <w:spacing w:before="240" w:after="240"/>
-        <w:rPr>
-          <w:rFonts w:ascii="Times New Roman" w:eastAsia="Times New Roman" w:hAnsi="Times New Roman" w:cs="Times New Roman"/>
-          <w:lang w:val="en-US" w:eastAsia="fr-FR"/>
-        </w:rPr>
-      </w:pPr>
-      <w:r>
-        <w:rPr>
-          <w:rFonts w:ascii="Arial" w:eastAsia="Times New Roman" w:hAnsi="Arial" w:cs="Arial"/>
-          <w:color w:val="000000"/>
-          <w:sz w:val="22"/>
-          <w:szCs w:val="22"/>
-          <w:lang w:val="en-US" w:eastAsia="fr-FR"/>
+          <w:lang w:eastAsia="fr-FR"/>
+        </w:rPr>
+      </w:pPr>
+      <w:r>
+        <w:rPr>
+          <w:rFonts w:ascii="Arial" w:eastAsia="Times New Roman" w:hAnsi="Arial" w:cs="Arial"/>
+          <w:color w:val="000000"/>
+          <w:sz w:val="22"/>
+          <w:szCs w:val="22"/>
+          <w:lang w:eastAsia="fr-FR"/>
+        </w:rPr>
+        <w:t>As we can see, there is a clear correlation between the time needed to give the correct response, and the complexity score given by Genese Cpx. The Pearson coefficient is approximately equal to 0,556, which is not so bad (the linear correlation is strong when this coefficient is near to 1, and weak when it is near to 0). However, as we said above, this correlation is probably correct because of multiple biases.</w:t>
+      </w:r>
+    </w:p>
+    <w:p>
+      <w:pPr>
+        <w:spacing w:before="240" w:after="240"/>
+        <w:rPr>
+          <w:rFonts w:ascii="Times New Roman" w:eastAsia="Times New Roman" w:hAnsi="Times New Roman" w:cs="Times New Roman"/>
+          <w:lang w:eastAsia="fr-FR"/>
+        </w:rPr>
+      </w:pPr>
+      <w:r>
+        <w:rPr>
+          <w:rFonts w:ascii="Arial" w:eastAsia="Times New Roman" w:hAnsi="Arial" w:cs="Arial"/>
+          <w:color w:val="000000"/>
+          <w:sz w:val="22"/>
+          <w:szCs w:val="22"/>
+          <w:lang w:eastAsia="fr-FR"/>
         </w:rPr>
         <w:t>Now, let’s try to define a dynamic metric which would be much better correlated to the results of this experiment. With this new metric, we would be able to predict approximately the time needed to find the returned value of any similar function (in the same experiment with the same developers).</w:t>
       </w:r>
@@ -3616,16 +2384,16 @@
         <w:spacing w:before="240" w:after="240"/>
         <w:rPr>
           <w:rFonts w:ascii="Times New Roman" w:eastAsia="Times New Roman" w:hAnsi="Times New Roman" w:cs="Times New Roman"/>
-          <w:lang w:val="en-US" w:eastAsia="fr-FR"/>
-        </w:rPr>
-      </w:pPr>
-      <w:r>
-        <w:rPr>
-          <w:rFonts w:ascii="Arial" w:eastAsia="Times New Roman" w:hAnsi="Arial" w:cs="Arial"/>
-          <w:color w:val="000000"/>
-          <w:sz w:val="22"/>
-          <w:szCs w:val="22"/>
-          <w:lang w:val="en-US" w:eastAsia="fr-FR"/>
+          <w:lang w:eastAsia="fr-FR"/>
+        </w:rPr>
+      </w:pPr>
+      <w:r>
+        <w:rPr>
+          <w:rFonts w:ascii="Arial" w:eastAsia="Times New Roman" w:hAnsi="Arial" w:cs="Arial"/>
+          <w:color w:val="000000"/>
+          <w:sz w:val="22"/>
+          <w:szCs w:val="22"/>
+          <w:lang w:eastAsia="fr-FR"/>
         </w:rPr>
         <w:t>5.2 Conditions</w:t>
       </w:r>
@@ -3635,20 +2403,19 @@
         <w:spacing w:before="240" w:after="240"/>
         <w:rPr>
           <w:rFonts w:ascii="Times New Roman" w:eastAsia="Times New Roman" w:hAnsi="Times New Roman" w:cs="Times New Roman"/>
-          <w:lang w:val="en-US" w:eastAsia="fr-FR"/>
-        </w:rPr>
-      </w:pPr>
-      <w:r>
-        <w:rPr>
-          <w:rFonts w:ascii="Arial" w:eastAsia="Times New Roman" w:hAnsi="Arial" w:cs="Arial"/>
-          <w:color w:val="000000"/>
-          <w:sz w:val="22"/>
-          <w:szCs w:val="22"/>
-          <w:lang w:val="en-US" w:eastAsia="fr-FR"/>
+          <w:lang w:eastAsia="fr-FR"/>
+        </w:rPr>
+      </w:pPr>
+      <w:r>
+        <w:rPr>
+          <w:rFonts w:ascii="Arial" w:eastAsia="Times New Roman" w:hAnsi="Arial" w:cs="Arial"/>
+          <w:color w:val="000000"/>
+          <w:sz w:val="22"/>
+          <w:szCs w:val="22"/>
+          <w:lang w:eastAsia="fr-FR"/>
         </w:rPr>
         <w:t xml:space="preserve">First, we will follow our intuition by using a dynamic metric </w:t>
       </w:r>
-      <w:proofErr w:type="spellStart"/>
       <w:r>
         <w:rPr>
           <w:rFonts w:ascii="Arial" w:eastAsia="Times New Roman" w:hAnsi="Arial" w:cs="Arial"/>
@@ -3657,74 +2424,39 @@
           <w:color w:val="000000"/>
           <w:sz w:val="22"/>
           <w:szCs w:val="22"/>
-          <w:lang w:val="en-US" w:eastAsia="fr-FR"/>
+          <w:lang w:eastAsia="fr-FR"/>
         </w:rPr>
         <w:t>dyn</w:t>
       </w:r>
-      <w:proofErr w:type="spellEnd"/>
-      <w:r>
-        <w:rPr>
-          <w:rFonts w:ascii="Arial" w:eastAsia="Times New Roman" w:hAnsi="Arial" w:cs="Arial"/>
-          <w:color w:val="000000"/>
-          <w:sz w:val="22"/>
-          <w:szCs w:val="22"/>
-          <w:lang w:val="en-US" w:eastAsia="fr-FR"/>
-        </w:rPr>
-        <w:t xml:space="preserve"> calculating the complexity of each line by counting the number of identifiers used in an operation located in this line (</w:t>
-      </w:r>
-      <w:proofErr w:type="gramStart"/>
-      <w:r>
-        <w:rPr>
-          <w:rFonts w:ascii="Arial" w:eastAsia="Times New Roman" w:hAnsi="Arial" w:cs="Arial"/>
-          <w:color w:val="000000"/>
-          <w:sz w:val="22"/>
-          <w:szCs w:val="22"/>
-          <w:lang w:val="en-US" w:eastAsia="fr-FR"/>
-        </w:rPr>
-        <w:t>i.e.</w:t>
-      </w:r>
-      <w:proofErr w:type="gramEnd"/>
-      <w:r>
-        <w:rPr>
-          <w:rFonts w:ascii="Arial" w:eastAsia="Times New Roman" w:hAnsi="Arial" w:cs="Arial"/>
-          <w:color w:val="000000"/>
-          <w:sz w:val="22"/>
-          <w:szCs w:val="22"/>
-          <w:lang w:val="en-US" w:eastAsia="fr-FR"/>
-        </w:rPr>
-        <w:t xml:space="preserve"> the weight of each identifier is equal to one).</w:t>
-      </w:r>
-    </w:p>
-    <w:p>
-      <w:pPr>
-        <w:spacing w:before="240" w:after="240"/>
-        <w:rPr>
-          <w:rFonts w:ascii="Times New Roman" w:eastAsia="Times New Roman" w:hAnsi="Times New Roman" w:cs="Times New Roman"/>
-          <w:lang w:val="en-US" w:eastAsia="fr-FR"/>
-        </w:rPr>
-      </w:pPr>
-      <w:r>
-        <w:rPr>
-          <w:rFonts w:ascii="Arial" w:eastAsia="Times New Roman" w:hAnsi="Arial" w:cs="Arial"/>
-          <w:color w:val="000000"/>
-          <w:sz w:val="22"/>
-          <w:szCs w:val="22"/>
-          <w:lang w:val="en-US" w:eastAsia="fr-FR"/>
-        </w:rPr>
-        <w:t xml:space="preserve">Let’s remember the example </w:t>
-      </w:r>
-      <w:proofErr w:type="gramStart"/>
-      <w:r>
-        <w:rPr>
-          <w:rFonts w:ascii="Arial" w:eastAsia="Times New Roman" w:hAnsi="Arial" w:cs="Arial"/>
-          <w:color w:val="000000"/>
-          <w:sz w:val="22"/>
-          <w:szCs w:val="22"/>
-          <w:lang w:val="en-US" w:eastAsia="fr-FR"/>
-        </w:rPr>
-        <w:t>xxx :</w:t>
-      </w:r>
-      <w:proofErr w:type="gramEnd"/>
+      <w:r>
+        <w:rPr>
+          <w:rFonts w:ascii="Arial" w:eastAsia="Times New Roman" w:hAnsi="Arial" w:cs="Arial"/>
+          <w:color w:val="000000"/>
+          <w:sz w:val="22"/>
+          <w:szCs w:val="22"/>
+          <w:lang w:eastAsia="fr-FR"/>
+        </w:rPr>
+        <w:t xml:space="preserve"> calculating the complexity of each line by counting the number of identifiers used in an operation located in this line (i.e. the weight of each identifier is equal to one).</w:t>
+      </w:r>
+    </w:p>
+    <w:p>
+      <w:pPr>
+        <w:spacing w:before="240" w:after="240"/>
+        <w:rPr>
+          <w:rFonts w:ascii="Times New Roman" w:eastAsia="Times New Roman" w:hAnsi="Times New Roman" w:cs="Times New Roman"/>
+          <w:lang w:eastAsia="fr-FR"/>
+        </w:rPr>
+      </w:pPr>
+      <w:r>
+        <w:rPr>
+          <w:rFonts w:ascii="Arial" w:eastAsia="Times New Roman" w:hAnsi="Arial" w:cs="Arial"/>
+          <w:color w:val="000000"/>
+          <w:sz w:val="22"/>
+          <w:szCs w:val="22"/>
+          <w:lang w:eastAsia="fr-FR"/>
+        </w:rPr>
+        <w:t>Let’s remember the example xxx :</w:t>
+      </w:r>
     </w:p>
     <w:p>
       <w:pPr>
@@ -3778,10 +2510,10 @@
           <w:lang w:eastAsia="fr-FR"/>
         </w:rPr>
         <w:drawing>
-          <wp:inline distT="0" distB="0" distL="0" distR="0" wp14:anchorId="24F128FB" wp14:editId="0387C541">
+          <wp:inline distT="0" distB="0" distL="0" distR="0" wp14:anchorId="7C535EF9" wp14:editId="0E338E04">
             <wp:extent cx="5756910" cy="2138680"/>
             <wp:effectExtent l="0" t="0" r="0" b="0"/>
-            <wp:docPr id="10" name="Image 10" descr="Une image contenant texte, écran&#10;&#10;Description générée automatiquement"/>
+            <wp:docPr id="33" name="Image 33" descr="Une image contenant texte, écran&#10;&#10;Description générée automatiquement"/>
             <wp:cNvGraphicFramePr>
               <a:graphicFrameLocks xmlns:a="http://schemas.openxmlformats.org/drawingml/2006/main" noChangeAspect="1"/>
             </wp:cNvGraphicFramePr>
@@ -3789,7 +2521,7 @@
               <a:graphicData uri="http://schemas.openxmlformats.org/drawingml/2006/picture">
                 <pic:pic xmlns:pic="http://schemas.openxmlformats.org/drawingml/2006/picture">
                   <pic:nvPicPr>
-                    <pic:cNvPr id="10" name="Image 10" descr="Une image contenant texte, écran&#10;&#10;Description générée automatiquement"/>
+                    <pic:cNvPr id="33" name="Image 33" descr="Une image contenant texte, écran&#10;&#10;Description générée automatiquement"/>
                     <pic:cNvPicPr>
                       <a:picLocks noChangeAspect="1" noChangeArrowheads="1"/>
                     </pic:cNvPicPr>
@@ -3852,108 +2584,10 @@
           <w:color w:val="000000"/>
           <w:sz w:val="22"/>
           <w:szCs w:val="22"/>
-          <w:lang w:val="en-US" w:eastAsia="fr-FR"/>
+          <w:lang w:eastAsia="fr-FR"/>
         </w:rPr>
         <w:lastRenderedPageBreak/>
-        <w:t xml:space="preserve">Assume that the developers are asked to find the value returned by f for a = 2. </w:t>
-      </w:r>
-      <w:r>
-        <w:rPr>
-          <w:rFonts w:ascii="Arial" w:eastAsia="Times New Roman" w:hAnsi="Arial" w:cs="Arial"/>
-          <w:color w:val="000000"/>
-          <w:sz w:val="22"/>
-          <w:szCs w:val="22"/>
-          <w:lang w:eastAsia="fr-FR"/>
-        </w:rPr>
-        <w:t xml:space="preserve">The </w:t>
-      </w:r>
-      <w:proofErr w:type="spellStart"/>
-      <w:r>
-        <w:rPr>
-          <w:rFonts w:ascii="Arial" w:eastAsia="Times New Roman" w:hAnsi="Arial" w:cs="Arial"/>
-          <w:color w:val="000000"/>
-          <w:sz w:val="22"/>
-          <w:szCs w:val="22"/>
-          <w:lang w:eastAsia="fr-FR"/>
-        </w:rPr>
-        <w:t>lines</w:t>
-      </w:r>
-      <w:proofErr w:type="spellEnd"/>
-      <w:r>
-        <w:rPr>
-          <w:rFonts w:ascii="Arial" w:eastAsia="Times New Roman" w:hAnsi="Arial" w:cs="Arial"/>
-          <w:color w:val="000000"/>
-          <w:sz w:val="22"/>
-          <w:szCs w:val="22"/>
-          <w:lang w:eastAsia="fr-FR"/>
-        </w:rPr>
-        <w:t xml:space="preserve"> </w:t>
-      </w:r>
-      <w:proofErr w:type="spellStart"/>
-      <w:r>
-        <w:rPr>
-          <w:rFonts w:ascii="Arial" w:eastAsia="Times New Roman" w:hAnsi="Arial" w:cs="Arial"/>
-          <w:color w:val="000000"/>
-          <w:sz w:val="22"/>
-          <w:szCs w:val="22"/>
-          <w:lang w:eastAsia="fr-FR"/>
-        </w:rPr>
-        <w:t>which</w:t>
-      </w:r>
-      <w:proofErr w:type="spellEnd"/>
-      <w:r>
-        <w:rPr>
-          <w:rFonts w:ascii="Arial" w:eastAsia="Times New Roman" w:hAnsi="Arial" w:cs="Arial"/>
-          <w:color w:val="000000"/>
-          <w:sz w:val="22"/>
-          <w:szCs w:val="22"/>
-          <w:lang w:eastAsia="fr-FR"/>
-        </w:rPr>
-        <w:t xml:space="preserve"> are </w:t>
-      </w:r>
-      <w:proofErr w:type="spellStart"/>
-      <w:r>
-        <w:rPr>
-          <w:rFonts w:ascii="Arial" w:eastAsia="Times New Roman" w:hAnsi="Arial" w:cs="Arial"/>
-          <w:color w:val="000000"/>
-          <w:sz w:val="22"/>
-          <w:szCs w:val="22"/>
-          <w:lang w:eastAsia="fr-FR"/>
-        </w:rPr>
-        <w:t>mentally</w:t>
-      </w:r>
-      <w:proofErr w:type="spellEnd"/>
-      <w:r>
-        <w:rPr>
-          <w:rFonts w:ascii="Arial" w:eastAsia="Times New Roman" w:hAnsi="Arial" w:cs="Arial"/>
-          <w:color w:val="000000"/>
-          <w:sz w:val="22"/>
-          <w:szCs w:val="22"/>
-          <w:lang w:eastAsia="fr-FR"/>
-        </w:rPr>
-        <w:t xml:space="preserve"> </w:t>
-      </w:r>
-      <w:proofErr w:type="spellStart"/>
-      <w:r>
-        <w:rPr>
-          <w:rFonts w:ascii="Arial" w:eastAsia="Times New Roman" w:hAnsi="Arial" w:cs="Arial"/>
-          <w:color w:val="000000"/>
-          <w:sz w:val="22"/>
-          <w:szCs w:val="22"/>
-          <w:lang w:eastAsia="fr-FR"/>
-        </w:rPr>
-        <w:t>executed</w:t>
-      </w:r>
-      <w:proofErr w:type="spellEnd"/>
-      <w:r>
-        <w:rPr>
-          <w:rFonts w:ascii="Arial" w:eastAsia="Times New Roman" w:hAnsi="Arial" w:cs="Arial"/>
-          <w:color w:val="000000"/>
-          <w:sz w:val="22"/>
-          <w:szCs w:val="22"/>
-          <w:lang w:eastAsia="fr-FR"/>
-        </w:rPr>
-        <w:t xml:space="preserve"> are :</w:t>
+        <w:t>Assume that the developers are asked to find the value returned by f for a = 2. The lines which are mentally executed are :</w:t>
       </w:r>
     </w:p>
     <w:p>
@@ -4008,10 +2642,10 @@
           <w:lang w:eastAsia="fr-FR"/>
         </w:rPr>
         <w:drawing>
-          <wp:inline distT="0" distB="0" distL="0" distR="0" wp14:anchorId="52BDE2EC" wp14:editId="2101CA8E">
+          <wp:inline distT="0" distB="0" distL="0" distR="0" wp14:anchorId="256F63C8" wp14:editId="7DE4B786">
             <wp:extent cx="5756910" cy="643890"/>
             <wp:effectExtent l="0" t="0" r="0" b="3810"/>
-            <wp:docPr id="9" name="Image 9"/>
+            <wp:docPr id="32" name="Image 32"/>
             <wp:cNvGraphicFramePr>
               <a:graphicFrameLocks xmlns:a="http://schemas.openxmlformats.org/drawingml/2006/main" noChangeAspect="1"/>
             </wp:cNvGraphicFramePr>
@@ -4019,7 +2653,7 @@
               <a:graphicData uri="http://schemas.openxmlformats.org/drawingml/2006/picture">
                 <pic:pic xmlns:pic="http://schemas.openxmlformats.org/drawingml/2006/picture">
                   <pic:nvPicPr>
-                    <pic:cNvPr id="0" name="Picture 10"/>
+                    <pic:cNvPr id="0" name="Picture 46"/>
                     <pic:cNvPicPr>
                       <a:picLocks noChangeAspect="1" noChangeArrowheads="1"/>
                     </pic:cNvPicPr>
@@ -4073,65 +2707,19 @@
         <w:spacing w:before="240" w:after="240"/>
         <w:rPr>
           <w:rFonts w:ascii="Times New Roman" w:eastAsia="Times New Roman" w:hAnsi="Times New Roman" w:cs="Times New Roman"/>
-          <w:lang w:val="en-US" w:eastAsia="fr-FR"/>
-        </w:rPr>
-      </w:pPr>
-      <w:r>
-        <w:rPr>
-          <w:rFonts w:ascii="Arial" w:eastAsia="Times New Roman" w:hAnsi="Arial" w:cs="Arial"/>
-          <w:color w:val="000000"/>
-          <w:sz w:val="22"/>
-          <w:szCs w:val="22"/>
-          <w:lang w:val="en-US" w:eastAsia="fr-FR"/>
-        </w:rPr>
-        <w:t xml:space="preserve">Now, let’s calculate the score </w:t>
-      </w:r>
-      <w:proofErr w:type="spellStart"/>
-      <w:r>
-        <w:rPr>
-          <w:rFonts w:ascii="Arial" w:eastAsia="Times New Roman" w:hAnsi="Arial" w:cs="Arial"/>
-          <w:color w:val="000000"/>
-          <w:sz w:val="22"/>
-          <w:szCs w:val="22"/>
-          <w:lang w:val="en-US" w:eastAsia="fr-FR"/>
-        </w:rPr>
-        <w:t>of f</w:t>
-      </w:r>
-      <w:proofErr w:type="spellEnd"/>
-      <w:r>
-        <w:rPr>
-          <w:rFonts w:ascii="Arial" w:eastAsia="Times New Roman" w:hAnsi="Arial" w:cs="Arial"/>
-          <w:color w:val="000000"/>
-          <w:sz w:val="22"/>
-          <w:szCs w:val="22"/>
-          <w:lang w:val="en-US" w:eastAsia="fr-FR"/>
-        </w:rPr>
-        <w:t xml:space="preserve"> for our dynamic metric </w:t>
-      </w:r>
-      <w:proofErr w:type="spellStart"/>
-      <w:proofErr w:type="gramStart"/>
-      <w:r>
-        <w:rPr>
-          <w:rFonts w:ascii="Arial" w:eastAsia="Times New Roman" w:hAnsi="Arial" w:cs="Arial"/>
-          <w:color w:val="000000"/>
-          <w:sz w:val="22"/>
-          <w:szCs w:val="22"/>
-          <w:lang w:val="en-US" w:eastAsia="fr-FR"/>
-        </w:rPr>
-        <w:t>dyn</w:t>
-      </w:r>
-      <w:proofErr w:type="spellEnd"/>
-      <w:r>
-        <w:rPr>
-          <w:rFonts w:ascii="Arial" w:eastAsia="Times New Roman" w:hAnsi="Arial" w:cs="Arial"/>
-          <w:color w:val="000000"/>
-          <w:sz w:val="22"/>
-          <w:szCs w:val="22"/>
-          <w:lang w:val="en-US" w:eastAsia="fr-FR"/>
-        </w:rPr>
-        <w:t xml:space="preserve"> :</w:t>
-      </w:r>
-      <w:proofErr w:type="gramEnd"/>
+          <w:lang w:eastAsia="fr-FR"/>
+        </w:rPr>
+      </w:pPr>
+      <w:r>
+        <w:rPr>
+          <w:rFonts w:ascii="Arial" w:eastAsia="Times New Roman" w:hAnsi="Arial" w:cs="Arial"/>
+          <w:color w:val="000000"/>
+          <w:sz w:val="22"/>
+          <w:szCs w:val="22"/>
+          <w:lang w:eastAsia="fr-FR"/>
+        </w:rPr>
+        <w:t>Now, let’s calculate the score of f for our dynamic metric dyn :</w:t>
+      </w:r>
     </w:p>
     <w:p>
       <w:pPr>
@@ -4185,10 +2773,10 @@
           <w:lang w:eastAsia="fr-FR"/>
         </w:rPr>
         <w:drawing>
-          <wp:inline distT="0" distB="0" distL="0" distR="0" wp14:anchorId="59B76B59" wp14:editId="68BBA987">
+          <wp:inline distT="0" distB="0" distL="0" distR="0" wp14:anchorId="3D53A3BB" wp14:editId="0974D375">
             <wp:extent cx="5756910" cy="725170"/>
             <wp:effectExtent l="0" t="0" r="0" b="0"/>
-            <wp:docPr id="8" name="Image 8" descr="Une image contenant texte&#10;&#10;Description générée automatiquement"/>
+            <wp:docPr id="31" name="Image 31" descr="Une image contenant texte&#10;&#10;Description générée automatiquement"/>
             <wp:cNvGraphicFramePr>
               <a:graphicFrameLocks xmlns:a="http://schemas.openxmlformats.org/drawingml/2006/main" noChangeAspect="1"/>
             </wp:cNvGraphicFramePr>
@@ -4196,7 +2784,7 @@
               <a:graphicData uri="http://schemas.openxmlformats.org/drawingml/2006/picture">
                 <pic:pic xmlns:pic="http://schemas.openxmlformats.org/drawingml/2006/picture">
                   <pic:nvPicPr>
-                    <pic:cNvPr id="8" name="Image 8" descr="Une image contenant texte&#10;&#10;Description générée automatiquement"/>
+                    <pic:cNvPr id="31" name="Image 31" descr="Une image contenant texte&#10;&#10;Description générée automatiquement"/>
                     <pic:cNvPicPr>
                       <a:picLocks noChangeAspect="1" noChangeArrowheads="1"/>
                     </pic:cNvPicPr>
@@ -4250,57 +2838,35 @@
         <w:spacing w:before="240" w:after="240"/>
         <w:rPr>
           <w:rFonts w:ascii="Times New Roman" w:eastAsia="Times New Roman" w:hAnsi="Times New Roman" w:cs="Times New Roman"/>
-          <w:lang w:val="en-US" w:eastAsia="fr-FR"/>
-        </w:rPr>
-      </w:pPr>
-      <w:r>
-        <w:rPr>
-          <w:rFonts w:ascii="Arial" w:eastAsia="Times New Roman" w:hAnsi="Arial" w:cs="Arial"/>
-          <w:color w:val="000000"/>
-          <w:sz w:val="22"/>
-          <w:szCs w:val="22"/>
-          <w:lang w:val="en-US" w:eastAsia="fr-FR"/>
-        </w:rPr>
-        <w:t xml:space="preserve">We find the score </w:t>
-      </w:r>
-      <w:proofErr w:type="spellStart"/>
-      <w:r>
-        <w:rPr>
-          <w:rFonts w:ascii="Arial" w:eastAsia="Times New Roman" w:hAnsi="Arial" w:cs="Arial"/>
-          <w:color w:val="000000"/>
-          <w:sz w:val="22"/>
-          <w:szCs w:val="22"/>
-          <w:lang w:val="en-US" w:eastAsia="fr-FR"/>
-        </w:rPr>
-        <w:t>dyn</w:t>
-      </w:r>
-      <w:proofErr w:type="spellEnd"/>
-      <w:r>
-        <w:rPr>
-          <w:rFonts w:ascii="Arial" w:eastAsia="Times New Roman" w:hAnsi="Arial" w:cs="Arial"/>
-          <w:color w:val="000000"/>
-          <w:sz w:val="22"/>
-          <w:szCs w:val="22"/>
-          <w:lang w:val="en-US" w:eastAsia="fr-FR"/>
-        </w:rPr>
-        <w:t>(f) = 2.</w:t>
-      </w:r>
-    </w:p>
-    <w:p>
-      <w:pPr>
-        <w:spacing w:before="240" w:after="240"/>
-        <w:rPr>
-          <w:rFonts w:ascii="Times New Roman" w:eastAsia="Times New Roman" w:hAnsi="Times New Roman" w:cs="Times New Roman"/>
-          <w:lang w:val="en-US" w:eastAsia="fr-FR"/>
-        </w:rPr>
-      </w:pPr>
-      <w:r>
-        <w:rPr>
-          <w:rFonts w:ascii="Arial" w:eastAsia="Times New Roman" w:hAnsi="Arial" w:cs="Arial"/>
-          <w:color w:val="000000"/>
-          <w:sz w:val="22"/>
-          <w:szCs w:val="22"/>
-          <w:lang w:val="en-US" w:eastAsia="fr-FR"/>
+          <w:lang w:eastAsia="fr-FR"/>
+        </w:rPr>
+      </w:pPr>
+      <w:r>
+        <w:rPr>
+          <w:rFonts w:ascii="Arial" w:eastAsia="Times New Roman" w:hAnsi="Arial" w:cs="Arial"/>
+          <w:color w:val="000000"/>
+          <w:sz w:val="22"/>
+          <w:szCs w:val="22"/>
+          <w:lang w:eastAsia="fr-FR"/>
+        </w:rPr>
+        <w:t>We find the score dyn(f) = 2.</w:t>
+      </w:r>
+    </w:p>
+    <w:p>
+      <w:pPr>
+        <w:spacing w:before="240" w:after="240"/>
+        <w:rPr>
+          <w:rFonts w:ascii="Times New Roman" w:eastAsia="Times New Roman" w:hAnsi="Times New Roman" w:cs="Times New Roman"/>
+          <w:lang w:eastAsia="fr-FR"/>
+        </w:rPr>
+      </w:pPr>
+      <w:r>
+        <w:rPr>
+          <w:rFonts w:ascii="Arial" w:eastAsia="Times New Roman" w:hAnsi="Arial" w:cs="Arial"/>
+          <w:color w:val="000000"/>
+          <w:sz w:val="22"/>
+          <w:szCs w:val="22"/>
+          <w:lang w:eastAsia="fr-FR"/>
         </w:rPr>
         <w:t>5.3 Loops</w:t>
       </w:r>
@@ -4310,48 +2876,26 @@
         <w:spacing w:before="240" w:after="240"/>
         <w:rPr>
           <w:rFonts w:ascii="Times New Roman" w:eastAsia="Times New Roman" w:hAnsi="Times New Roman" w:cs="Times New Roman"/>
-          <w:lang w:val="en-US" w:eastAsia="fr-FR"/>
-        </w:rPr>
-      </w:pPr>
-      <w:r>
-        <w:rPr>
-          <w:rFonts w:ascii="Arial" w:eastAsia="Times New Roman" w:hAnsi="Arial" w:cs="Arial"/>
-          <w:color w:val="000000"/>
-          <w:sz w:val="22"/>
-          <w:szCs w:val="22"/>
-          <w:lang w:val="en-US" w:eastAsia="fr-FR"/>
-        </w:rPr>
-        <w:t xml:space="preserve">Now, assume that we perform an experiment where we ask the developers to find the value returned by the f of the example xxx for </w:t>
-      </w:r>
-      <w:proofErr w:type="spellStart"/>
-      <w:r>
-        <w:rPr>
-          <w:rFonts w:ascii="Arial" w:eastAsia="Times New Roman" w:hAnsi="Arial" w:cs="Arial"/>
-          <w:color w:val="000000"/>
-          <w:sz w:val="22"/>
-          <w:szCs w:val="22"/>
-          <w:lang w:val="en-US" w:eastAsia="fr-FR"/>
-        </w:rPr>
-        <w:t>arr</w:t>
-      </w:r>
-      <w:proofErr w:type="spellEnd"/>
-      <w:r>
-        <w:rPr>
-          <w:rFonts w:ascii="Arial" w:eastAsia="Times New Roman" w:hAnsi="Arial" w:cs="Arial"/>
-          <w:color w:val="000000"/>
-          <w:sz w:val="22"/>
-          <w:szCs w:val="22"/>
-          <w:lang w:val="en-US" w:eastAsia="fr-FR"/>
-        </w:rPr>
-        <w:t xml:space="preserve"> = [1, 2, 4, 5, 7, 8]. </w:t>
-      </w:r>
-    </w:p>
-    <w:p>
-      <w:pPr>
-        <w:spacing w:before="240" w:after="240"/>
-        <w:rPr>
-          <w:rFonts w:ascii="Times New Roman" w:eastAsia="Times New Roman" w:hAnsi="Times New Roman" w:cs="Times New Roman"/>
-          <w:lang w:val="en-US" w:eastAsia="fr-FR"/>
+          <w:lang w:eastAsia="fr-FR"/>
+        </w:rPr>
+      </w:pPr>
+      <w:r>
+        <w:rPr>
+          <w:rFonts w:ascii="Arial" w:eastAsia="Times New Roman" w:hAnsi="Arial" w:cs="Arial"/>
+          <w:color w:val="000000"/>
+          <w:sz w:val="22"/>
+          <w:szCs w:val="22"/>
+          <w:lang w:eastAsia="fr-FR"/>
+        </w:rPr>
+        <w:t>Now, assume that we perform an experiment where we ask the developers to find the value returned by the f of the example xxx for arr = [1, 2, 4, 5, 7, 8]. </w:t>
+      </w:r>
+    </w:p>
+    <w:p>
+      <w:pPr>
+        <w:spacing w:before="240" w:after="240"/>
+        <w:rPr>
+          <w:rFonts w:ascii="Times New Roman" w:eastAsia="Times New Roman" w:hAnsi="Times New Roman" w:cs="Times New Roman"/>
+          <w:lang w:eastAsia="fr-FR"/>
         </w:rPr>
       </w:pPr>
       <w:r>
@@ -4372,7 +2916,7 @@
           <w:sz w:val="22"/>
           <w:szCs w:val="22"/>
           <w:bdr w:val="none" w:sz="0" w:space="0" w:color="auto" w:frame="1"/>
-          <w:lang w:val="en-US" w:eastAsia="fr-FR"/>
+          <w:lang w:eastAsia="fr-FR"/>
         </w:rPr>
         <w:instrText xml:space="preserve"> INCLUDEPICTURE "https://lh4.googleusercontent.com/zGTU0f4jfxvX58aCFA9CoL8rfAMu7UlGoHbJBDGmybpTjCNcSr9hZN0iIhM576x0AYp-e_sFyVLs1BdGhTVJgW-rftN8NBZ7xaatGWk0OU9ALx_Z7FB-P9C-pkcPOhHpDgVrsCvU" \* MERGEFORMATINET </w:instrText>
       </w:r>
@@ -4398,10 +2942,10 @@
           <w:lang w:eastAsia="fr-FR"/>
         </w:rPr>
         <w:drawing>
-          <wp:inline distT="0" distB="0" distL="0" distR="0" wp14:anchorId="6C9E1995" wp14:editId="353D967D">
+          <wp:inline distT="0" distB="0" distL="0" distR="0" wp14:anchorId="4CBD1FFD" wp14:editId="2FEC236A">
             <wp:extent cx="5756910" cy="1179830"/>
             <wp:effectExtent l="0" t="0" r="0" b="1270"/>
-            <wp:docPr id="7" name="Image 7" descr="Une image contenant texte&#10;&#10;Description générée automatiquement"/>
+            <wp:docPr id="30" name="Image 30" descr="Une image contenant texte&#10;&#10;Description générée automatiquement"/>
             <wp:cNvGraphicFramePr>
               <a:graphicFrameLocks xmlns:a="http://schemas.openxmlformats.org/drawingml/2006/main" noChangeAspect="1"/>
             </wp:cNvGraphicFramePr>
@@ -4409,7 +2953,7 @@
               <a:graphicData uri="http://schemas.openxmlformats.org/drawingml/2006/picture">
                 <pic:pic xmlns:pic="http://schemas.openxmlformats.org/drawingml/2006/picture">
                   <pic:nvPicPr>
-                    <pic:cNvPr id="7" name="Image 7" descr="Une image contenant texte&#10;&#10;Description générée automatiquement"/>
+                    <pic:cNvPr id="30" name="Image 30" descr="Une image contenant texte&#10;&#10;Description générée automatiquement"/>
                     <pic:cNvPicPr>
                       <a:picLocks noChangeAspect="1" noChangeArrowheads="1"/>
                     </pic:cNvPicPr>
@@ -4463,7 +3007,7 @@
           <w:color w:val="000000"/>
           <w:sz w:val="22"/>
           <w:szCs w:val="22"/>
-          <w:lang w:val="en-US" w:eastAsia="fr-FR"/>
+          <w:lang w:eastAsia="fr-FR"/>
         </w:rPr>
         <w:t>What will be the mental process of the developers to find the solution?</w:t>
       </w:r>
@@ -4472,7 +3016,7 @@
       <w:pPr>
         <w:rPr>
           <w:rFonts w:ascii="Times New Roman" w:eastAsia="Times New Roman" w:hAnsi="Times New Roman" w:cs="Times New Roman"/>
-          <w:lang w:val="en-US" w:eastAsia="fr-FR"/>
+          <w:lang w:eastAsia="fr-FR"/>
         </w:rPr>
       </w:pPr>
     </w:p>
@@ -4528,10 +3072,10 @@
           <w:lang w:eastAsia="fr-FR"/>
         </w:rPr>
         <w:drawing>
-          <wp:inline distT="0" distB="0" distL="0" distR="0" wp14:anchorId="08486AAF" wp14:editId="008D769C">
+          <wp:inline distT="0" distB="0" distL="0" distR="0" wp14:anchorId="0E810BB3" wp14:editId="6C7840BB">
             <wp:extent cx="5756910" cy="3218180"/>
             <wp:effectExtent l="0" t="0" r="0" b="0"/>
-            <wp:docPr id="6" name="Image 6" descr="Une image contenant texte&#10;&#10;Description générée automatiquement"/>
+            <wp:docPr id="29" name="Image 29" descr="Une image contenant texte&#10;&#10;Description générée automatiquement"/>
             <wp:cNvGraphicFramePr>
               <a:graphicFrameLocks xmlns:a="http://schemas.openxmlformats.org/drawingml/2006/main" noChangeAspect="1"/>
             </wp:cNvGraphicFramePr>
@@ -4539,7 +3083,7 @@
               <a:graphicData uri="http://schemas.openxmlformats.org/drawingml/2006/picture">
                 <pic:pic xmlns:pic="http://schemas.openxmlformats.org/drawingml/2006/picture">
                   <pic:nvPicPr>
-                    <pic:cNvPr id="6" name="Image 6" descr="Une image contenant texte&#10;&#10;Description générée automatiquement"/>
+                    <pic:cNvPr id="29" name="Image 29" descr="Une image contenant texte&#10;&#10;Description générée automatiquement"/>
                     <pic:cNvPicPr>
                       <a:picLocks noChangeAspect="1" noChangeArrowheads="1"/>
                     </pic:cNvPicPr>
@@ -4593,54 +3137,20 @@
         <w:spacing w:before="240" w:after="240"/>
         <w:rPr>
           <w:rFonts w:ascii="Times New Roman" w:eastAsia="Times New Roman" w:hAnsi="Times New Roman" w:cs="Times New Roman"/>
-          <w:lang w:val="en-US" w:eastAsia="fr-FR"/>
-        </w:rPr>
-      </w:pPr>
-      <w:r>
-        <w:rPr>
-          <w:rFonts w:ascii="Arial" w:eastAsia="Times New Roman" w:hAnsi="Arial" w:cs="Arial"/>
-          <w:color w:val="000000"/>
-          <w:sz w:val="22"/>
-          <w:szCs w:val="22"/>
-          <w:lang w:val="en-US" w:eastAsia="fr-FR"/>
+          <w:lang w:eastAsia="fr-FR"/>
+        </w:rPr>
+      </w:pPr>
+      <w:r>
+        <w:rPr>
+          <w:rFonts w:ascii="Arial" w:eastAsia="Times New Roman" w:hAnsi="Arial" w:cs="Arial"/>
+          <w:color w:val="000000"/>
+          <w:sz w:val="22"/>
+          <w:szCs w:val="22"/>
+          <w:lang w:eastAsia="fr-FR"/>
         </w:rPr>
         <w:lastRenderedPageBreak/>
-        <w:t xml:space="preserve">Let’s calculate </w:t>
-      </w:r>
-      <w:proofErr w:type="spellStart"/>
-      <w:r>
-        <w:rPr>
-          <w:rFonts w:ascii="Arial" w:eastAsia="Times New Roman" w:hAnsi="Arial" w:cs="Arial"/>
-          <w:color w:val="000000"/>
-          <w:sz w:val="22"/>
-          <w:szCs w:val="22"/>
-          <w:lang w:val="en-US" w:eastAsia="fr-FR"/>
-        </w:rPr>
-        <w:t>dyn</w:t>
-      </w:r>
-      <w:proofErr w:type="spellEnd"/>
-      <w:r>
-        <w:rPr>
-          <w:rFonts w:ascii="Arial" w:eastAsia="Times New Roman" w:hAnsi="Arial" w:cs="Arial"/>
-          <w:color w:val="000000"/>
-          <w:sz w:val="22"/>
-          <w:szCs w:val="22"/>
-          <w:lang w:val="en-US" w:eastAsia="fr-FR"/>
-        </w:rPr>
-        <w:t>(f) (please note that we count 0 for assignments</w:t>
-      </w:r>
-      <w:proofErr w:type="gramStart"/>
-      <w:r>
-        <w:rPr>
-          <w:rFonts w:ascii="Arial" w:eastAsia="Times New Roman" w:hAnsi="Arial" w:cs="Arial"/>
-          <w:color w:val="000000"/>
-          <w:sz w:val="22"/>
-          <w:szCs w:val="22"/>
-          <w:lang w:val="en-US" w:eastAsia="fr-FR"/>
-        </w:rPr>
-        <w:t>) :</w:t>
-      </w:r>
-      <w:proofErr w:type="gramEnd"/>
+        <w:t>Let’s calculate dyn(f) (please note that we count 0 for assignments) :</w:t>
+      </w:r>
     </w:p>
     <w:p>
       <w:pPr>
@@ -4694,10 +3204,10 @@
           <w:lang w:eastAsia="fr-FR"/>
         </w:rPr>
         <w:drawing>
-          <wp:inline distT="0" distB="0" distL="0" distR="0" wp14:anchorId="5D31714C" wp14:editId="226D40D7">
+          <wp:inline distT="0" distB="0" distL="0" distR="0" wp14:anchorId="07AA7CE4" wp14:editId="70FDAAFF">
             <wp:extent cx="5756910" cy="2825115"/>
             <wp:effectExtent l="0" t="0" r="0" b="0"/>
-            <wp:docPr id="5" name="Image 5" descr="Une image contenant texte&#10;&#10;Description générée automatiquement"/>
+            <wp:docPr id="28" name="Image 28" descr="Une image contenant texte&#10;&#10;Description générée automatiquement"/>
             <wp:cNvGraphicFramePr>
               <a:graphicFrameLocks xmlns:a="http://schemas.openxmlformats.org/drawingml/2006/main" noChangeAspect="1"/>
             </wp:cNvGraphicFramePr>
@@ -4705,7 +3215,7 @@
               <a:graphicData uri="http://schemas.openxmlformats.org/drawingml/2006/picture">
                 <pic:pic xmlns:pic="http://schemas.openxmlformats.org/drawingml/2006/picture">
                   <pic:nvPicPr>
-                    <pic:cNvPr id="5" name="Image 5" descr="Une image contenant texte&#10;&#10;Description générée automatiquement"/>
+                    <pic:cNvPr id="28" name="Image 28" descr="Une image contenant texte&#10;&#10;Description générée automatiquement"/>
                     <pic:cNvPicPr>
                       <a:picLocks noChangeAspect="1" noChangeArrowheads="1"/>
                     </pic:cNvPicPr>
@@ -4759,47 +3269,35 @@
         <w:spacing w:before="240" w:after="240"/>
         <w:rPr>
           <w:rFonts w:ascii="Times New Roman" w:eastAsia="Times New Roman" w:hAnsi="Times New Roman" w:cs="Times New Roman"/>
-          <w:lang w:val="en-US" w:eastAsia="fr-FR"/>
-        </w:rPr>
-      </w:pPr>
-      <w:r>
-        <w:rPr>
-          <w:rFonts w:ascii="Arial" w:eastAsia="Times New Roman" w:hAnsi="Arial" w:cs="Arial"/>
-          <w:color w:val="000000"/>
-          <w:sz w:val="22"/>
-          <w:szCs w:val="22"/>
-          <w:lang w:val="en-US" w:eastAsia="fr-FR"/>
-        </w:rPr>
-        <w:t xml:space="preserve">We find a complexity equal to 18, which seems to be extremely high for a function which is simply adding the numbers of a given array. Where is the </w:t>
-      </w:r>
-      <w:proofErr w:type="gramStart"/>
-      <w:r>
-        <w:rPr>
-          <w:rFonts w:ascii="Arial" w:eastAsia="Times New Roman" w:hAnsi="Arial" w:cs="Arial"/>
-          <w:color w:val="000000"/>
-          <w:sz w:val="22"/>
-          <w:szCs w:val="22"/>
-          <w:lang w:val="en-US" w:eastAsia="fr-FR"/>
-        </w:rPr>
-        <w:t>problem ?</w:t>
-      </w:r>
-      <w:proofErr w:type="gramEnd"/>
-    </w:p>
-    <w:p>
-      <w:pPr>
-        <w:spacing w:before="240" w:after="240"/>
-        <w:rPr>
-          <w:rFonts w:ascii="Times New Roman" w:eastAsia="Times New Roman" w:hAnsi="Times New Roman" w:cs="Times New Roman"/>
-          <w:lang w:val="en-US" w:eastAsia="fr-FR"/>
-        </w:rPr>
-      </w:pPr>
-      <w:r>
-        <w:rPr>
-          <w:rFonts w:ascii="Arial" w:eastAsia="Times New Roman" w:hAnsi="Arial" w:cs="Arial"/>
-          <w:color w:val="000000"/>
-          <w:sz w:val="22"/>
-          <w:szCs w:val="22"/>
-          <w:lang w:val="en-US" w:eastAsia="fr-FR"/>
+          <w:lang w:eastAsia="fr-FR"/>
+        </w:rPr>
+      </w:pPr>
+      <w:r>
+        <w:rPr>
+          <w:rFonts w:ascii="Arial" w:eastAsia="Times New Roman" w:hAnsi="Arial" w:cs="Arial"/>
+          <w:color w:val="000000"/>
+          <w:sz w:val="22"/>
+          <w:szCs w:val="22"/>
+          <w:lang w:eastAsia="fr-FR"/>
+        </w:rPr>
+        <w:t>We find a complexity equal to 18, which seems to be extremely high for a function which is simply adding the numbers of a given array. Where is the problem ?</w:t>
+      </w:r>
+    </w:p>
+    <w:p>
+      <w:pPr>
+        <w:spacing w:before="240" w:after="240"/>
+        <w:rPr>
+          <w:rFonts w:ascii="Times New Roman" w:eastAsia="Times New Roman" w:hAnsi="Times New Roman" w:cs="Times New Roman"/>
+          <w:lang w:eastAsia="fr-FR"/>
+        </w:rPr>
+      </w:pPr>
+      <w:r>
+        <w:rPr>
+          <w:rFonts w:ascii="Arial" w:eastAsia="Times New Roman" w:hAnsi="Arial" w:cs="Arial"/>
+          <w:color w:val="000000"/>
+          <w:sz w:val="22"/>
+          <w:szCs w:val="22"/>
+          <w:lang w:eastAsia="fr-FR"/>
         </w:rPr>
         <w:t>Intuitively, when you enter in the loop for the first time, you will read it normally. The second time, you will remember what you must do (an addition). And the third time (maybe sooner), you will understand that this function simply adds the numbers of a given array. Thus, you will stop to read the loop, and you will simply mentally add all the other elements of the array. </w:t>
       </w:r>
@@ -4809,16 +3307,16 @@
         <w:spacing w:before="240" w:after="240"/>
         <w:rPr>
           <w:rFonts w:ascii="Times New Roman" w:eastAsia="Times New Roman" w:hAnsi="Times New Roman" w:cs="Times New Roman"/>
-          <w:lang w:val="en-US" w:eastAsia="fr-FR"/>
-        </w:rPr>
-      </w:pPr>
-      <w:r>
-        <w:rPr>
-          <w:rFonts w:ascii="Arial" w:eastAsia="Times New Roman" w:hAnsi="Arial" w:cs="Arial"/>
-          <w:color w:val="000000"/>
-          <w:sz w:val="22"/>
-          <w:szCs w:val="22"/>
-          <w:lang w:val="en-US" w:eastAsia="fr-FR"/>
+          <w:lang w:eastAsia="fr-FR"/>
+        </w:rPr>
+      </w:pPr>
+      <w:r>
+        <w:rPr>
+          <w:rFonts w:ascii="Arial" w:eastAsia="Times New Roman" w:hAnsi="Arial" w:cs="Arial"/>
+          <w:color w:val="000000"/>
+          <w:sz w:val="22"/>
+          <w:szCs w:val="22"/>
+          <w:lang w:eastAsia="fr-FR"/>
         </w:rPr>
         <w:t>More generally, we may suppose that each time that we read the same line, we need less effort to understand it. Step after step, we need less time for the same line.</w:t>
       </w:r>
@@ -4828,16 +3326,16 @@
         <w:spacing w:before="240" w:after="240"/>
         <w:rPr>
           <w:rFonts w:ascii="Times New Roman" w:eastAsia="Times New Roman" w:hAnsi="Times New Roman" w:cs="Times New Roman"/>
-          <w:lang w:val="en-US" w:eastAsia="fr-FR"/>
-        </w:rPr>
-      </w:pPr>
-      <w:r>
-        <w:rPr>
-          <w:rFonts w:ascii="Arial" w:eastAsia="Times New Roman" w:hAnsi="Arial" w:cs="Arial"/>
-          <w:color w:val="000000"/>
-          <w:sz w:val="22"/>
-          <w:szCs w:val="22"/>
-          <w:lang w:val="en-US" w:eastAsia="fr-FR"/>
+          <w:lang w:eastAsia="fr-FR"/>
+        </w:rPr>
+      </w:pPr>
+      <w:r>
+        <w:rPr>
+          <w:rFonts w:ascii="Arial" w:eastAsia="Times New Roman" w:hAnsi="Arial" w:cs="Arial"/>
+          <w:color w:val="000000"/>
+          <w:sz w:val="22"/>
+          <w:szCs w:val="22"/>
+          <w:lang w:eastAsia="fr-FR"/>
         </w:rPr>
         <w:t>To avoid this problem, we will add a new rule: each time that we will read the same line, we will multiply its complexity score by a coefficient c lower than 1.</w:t>
       </w:r>
@@ -4850,49 +3348,15 @@
           <w:lang w:eastAsia="fr-FR"/>
         </w:rPr>
       </w:pPr>
-      <w:proofErr w:type="spellStart"/>
-      <w:r>
-        <w:rPr>
-          <w:rFonts w:ascii="Arial" w:eastAsia="Times New Roman" w:hAnsi="Arial" w:cs="Arial"/>
-          <w:color w:val="000000"/>
-          <w:sz w:val="22"/>
-          <w:szCs w:val="22"/>
-          <w:lang w:eastAsia="fr-FR"/>
-        </w:rPr>
-        <w:t>Let’s</w:t>
-      </w:r>
-      <w:proofErr w:type="spellEnd"/>
-      <w:r>
-        <w:rPr>
-          <w:rFonts w:ascii="Arial" w:eastAsia="Times New Roman" w:hAnsi="Arial" w:cs="Arial"/>
-          <w:color w:val="000000"/>
-          <w:sz w:val="22"/>
-          <w:szCs w:val="22"/>
-          <w:lang w:eastAsia="fr-FR"/>
-        </w:rPr>
-        <w:t xml:space="preserve"> </w:t>
-      </w:r>
-      <w:proofErr w:type="spellStart"/>
-      <w:r>
-        <w:rPr>
-          <w:rFonts w:ascii="Arial" w:eastAsia="Times New Roman" w:hAnsi="Arial" w:cs="Arial"/>
-          <w:color w:val="000000"/>
-          <w:sz w:val="22"/>
-          <w:szCs w:val="22"/>
-          <w:lang w:eastAsia="fr-FR"/>
-        </w:rPr>
-        <w:t>try</w:t>
-      </w:r>
-      <w:proofErr w:type="spellEnd"/>
-      <w:r>
-        <w:rPr>
-          <w:rFonts w:ascii="Arial" w:eastAsia="Times New Roman" w:hAnsi="Arial" w:cs="Arial"/>
-          <w:color w:val="000000"/>
-          <w:sz w:val="22"/>
-          <w:szCs w:val="22"/>
-          <w:lang w:eastAsia="fr-FR"/>
-        </w:rPr>
-        <w:t xml:space="preserve"> with c = 0.5 :</w:t>
+      <w:r>
+        <w:rPr>
+          <w:rFonts w:ascii="Arial" w:eastAsia="Times New Roman" w:hAnsi="Arial" w:cs="Arial"/>
+          <w:color w:val="000000"/>
+          <w:sz w:val="22"/>
+          <w:szCs w:val="22"/>
+          <w:lang w:eastAsia="fr-FR"/>
+        </w:rPr>
+        <w:t>Let’s try with c = 0.5 :</w:t>
       </w:r>
     </w:p>
     <w:p>
@@ -4947,10 +3411,10 @@
           <w:lang w:eastAsia="fr-FR"/>
         </w:rPr>
         <w:drawing>
-          <wp:inline distT="0" distB="0" distL="0" distR="0" wp14:anchorId="4CD45384" wp14:editId="3507C4AB">
+          <wp:inline distT="0" distB="0" distL="0" distR="0" wp14:anchorId="3285E669" wp14:editId="30003E9E">
             <wp:extent cx="5756910" cy="2835275"/>
             <wp:effectExtent l="0" t="0" r="0" b="0"/>
-            <wp:docPr id="4" name="Image 4" descr="Une image contenant texte&#10;&#10;Description générée automatiquement"/>
+            <wp:docPr id="27" name="Image 27" descr="Une image contenant texte&#10;&#10;Description générée automatiquement"/>
             <wp:cNvGraphicFramePr>
               <a:graphicFrameLocks xmlns:a="http://schemas.openxmlformats.org/drawingml/2006/main" noChangeAspect="1"/>
             </wp:cNvGraphicFramePr>
@@ -4958,7 +3422,7 @@
               <a:graphicData uri="http://schemas.openxmlformats.org/drawingml/2006/picture">
                 <pic:pic xmlns:pic="http://schemas.openxmlformats.org/drawingml/2006/picture">
                   <pic:nvPicPr>
-                    <pic:cNvPr id="4" name="Image 4" descr="Une image contenant texte&#10;&#10;Description générée automatiquement"/>
+                    <pic:cNvPr id="27" name="Image 27" descr="Une image contenant texte&#10;&#10;Description générée automatiquement"/>
                     <pic:cNvPicPr>
                       <a:picLocks noChangeAspect="1" noChangeArrowheads="1"/>
                     </pic:cNvPicPr>
@@ -5012,16 +3476,16 @@
         <w:spacing w:before="240" w:after="240"/>
         <w:rPr>
           <w:rFonts w:ascii="Times New Roman" w:eastAsia="Times New Roman" w:hAnsi="Times New Roman" w:cs="Times New Roman"/>
-          <w:lang w:val="en-US" w:eastAsia="fr-FR"/>
-        </w:rPr>
-      </w:pPr>
-      <w:r>
-        <w:rPr>
-          <w:rFonts w:ascii="Arial" w:eastAsia="Times New Roman" w:hAnsi="Arial" w:cs="Arial"/>
-          <w:color w:val="000000"/>
-          <w:sz w:val="22"/>
-          <w:szCs w:val="22"/>
-          <w:lang w:val="en-US" w:eastAsia="fr-FR"/>
+          <w:lang w:eastAsia="fr-FR"/>
+        </w:rPr>
+      </w:pPr>
+      <w:r>
+        <w:rPr>
+          <w:rFonts w:ascii="Arial" w:eastAsia="Times New Roman" w:hAnsi="Arial" w:cs="Arial"/>
+          <w:color w:val="000000"/>
+          <w:sz w:val="22"/>
+          <w:szCs w:val="22"/>
+          <w:lang w:eastAsia="fr-FR"/>
         </w:rPr>
         <w:lastRenderedPageBreak/>
         <w:t>With c = 0.5, we find a score equal to 5.90625, which seems to be more reasonable.</w:t>
@@ -5032,31 +3496,19 @@
         <w:spacing w:before="240" w:after="240"/>
         <w:rPr>
           <w:rFonts w:ascii="Times New Roman" w:eastAsia="Times New Roman" w:hAnsi="Times New Roman" w:cs="Times New Roman"/>
-          <w:lang w:val="en-US" w:eastAsia="fr-FR"/>
-        </w:rPr>
-      </w:pPr>
-      <w:r>
-        <w:rPr>
-          <w:rFonts w:ascii="Arial" w:eastAsia="Times New Roman" w:hAnsi="Arial" w:cs="Arial"/>
-          <w:color w:val="000000"/>
-          <w:sz w:val="22"/>
-          <w:szCs w:val="22"/>
-          <w:lang w:val="en-US" w:eastAsia="fr-FR"/>
-        </w:rPr>
-        <w:t xml:space="preserve">Now, let’s try our new metric to the results of the </w:t>
-      </w:r>
-      <w:proofErr w:type="gramStart"/>
-      <w:r>
-        <w:rPr>
-          <w:rFonts w:ascii="Arial" w:eastAsia="Times New Roman" w:hAnsi="Arial" w:cs="Arial"/>
-          <w:color w:val="000000"/>
-          <w:sz w:val="22"/>
-          <w:szCs w:val="22"/>
-          <w:lang w:val="en-US" w:eastAsia="fr-FR"/>
-        </w:rPr>
-        <w:t>experiment :</w:t>
-      </w:r>
-      <w:proofErr w:type="gramEnd"/>
+          <w:lang w:eastAsia="fr-FR"/>
+        </w:rPr>
+      </w:pPr>
+      <w:r>
+        <w:rPr>
+          <w:rFonts w:ascii="Arial" w:eastAsia="Times New Roman" w:hAnsi="Arial" w:cs="Arial"/>
+          <w:color w:val="000000"/>
+          <w:sz w:val="22"/>
+          <w:szCs w:val="22"/>
+          <w:lang w:eastAsia="fr-FR"/>
+        </w:rPr>
+        <w:t>Now, let’s try our new metric to the results of the experiment :</w:t>
+      </w:r>
     </w:p>
     <w:p>
       <w:pPr>
@@ -5110,10 +3562,10 @@
           <w:lang w:eastAsia="fr-FR"/>
         </w:rPr>
         <w:drawing>
-          <wp:inline distT="0" distB="0" distL="0" distR="0" wp14:anchorId="0894BFCE" wp14:editId="5627673C">
+          <wp:inline distT="0" distB="0" distL="0" distR="0" wp14:anchorId="55E50ABB" wp14:editId="78B1C5F7">
             <wp:extent cx="5756910" cy="3253740"/>
             <wp:effectExtent l="0" t="0" r="0" b="0"/>
-            <wp:docPr id="3" name="Image 3"/>
+            <wp:docPr id="26" name="Image 26"/>
             <wp:cNvGraphicFramePr>
               <a:graphicFrameLocks xmlns:a="http://schemas.openxmlformats.org/drawingml/2006/main" noChangeAspect="1"/>
             </wp:cNvGraphicFramePr>
@@ -5121,7 +3573,7 @@
               <a:graphicData uri="http://schemas.openxmlformats.org/drawingml/2006/picture">
                 <pic:pic xmlns:pic="http://schemas.openxmlformats.org/drawingml/2006/picture">
                   <pic:nvPicPr>
-                    <pic:cNvPr id="0" name="Picture 16"/>
+                    <pic:cNvPr id="0" name="Picture 52"/>
                     <pic:cNvPicPr>
                       <a:picLocks noChangeAspect="1" noChangeArrowheads="1"/>
                     </pic:cNvPicPr>
@@ -5184,9 +3636,124 @@
           <w:color w:val="000000"/>
           <w:sz w:val="22"/>
           <w:szCs w:val="22"/>
-          <w:bdr w:val="none" w:sz="0" w:space="0" w:color="auto" w:frame="1"/>
-          <w:lang w:eastAsia="fr-FR"/>
-        </w:rPr>
+          <w:lang w:eastAsia="fr-FR"/>
+        </w:rPr>
+        <w:t>As we can see, the linear correlation is already much better than with the static metric of Genese Cpx (and even more for the other metrics that we tried). The Pearson coefficient was approximately equal to 0.556, now is approximately equal to 0.87.</w:t>
+      </w:r>
+    </w:p>
+    <w:p>
+      <w:pPr>
+        <w:spacing w:before="240" w:after="240"/>
+        <w:rPr>
+          <w:rFonts w:ascii="Times New Roman" w:eastAsia="Times New Roman" w:hAnsi="Times New Roman" w:cs="Times New Roman"/>
+          <w:lang w:eastAsia="fr-FR"/>
+        </w:rPr>
+      </w:pPr>
+      <w:r>
+        <w:rPr>
+          <w:rFonts w:ascii="Arial" w:eastAsia="Times New Roman" w:hAnsi="Arial" w:cs="Arial"/>
+          <w:color w:val="000000"/>
+          <w:sz w:val="22"/>
+          <w:szCs w:val="22"/>
+          <w:lang w:eastAsia="fr-FR"/>
+        </w:rPr>
+        <w:t>Remark:</w:t>
+      </w:r>
+    </w:p>
+    <w:p>
+      <w:pPr>
+        <w:spacing w:before="240" w:after="240"/>
+        <w:rPr>
+          <w:rFonts w:ascii="Times New Roman" w:eastAsia="Times New Roman" w:hAnsi="Times New Roman" w:cs="Times New Roman"/>
+          <w:lang w:eastAsia="fr-FR"/>
+        </w:rPr>
+      </w:pPr>
+      <w:r>
+        <w:rPr>
+          <w:rFonts w:ascii="Arial" w:eastAsia="Times New Roman" w:hAnsi="Arial" w:cs="Arial"/>
+          <w:color w:val="000000"/>
+          <w:sz w:val="22"/>
+          <w:szCs w:val="22"/>
+          <w:lang w:eastAsia="fr-FR"/>
+        </w:rPr>
+        <w:t>After successive tries, we optimized the value of the coefficient c. The best approximation of c in this experiment is approximately equal to 0.4.</w:t>
+      </w:r>
+    </w:p>
+    <w:p>
+      <w:pPr>
+        <w:spacing w:before="240" w:after="240"/>
+        <w:rPr>
+          <w:rFonts w:ascii="Times New Roman" w:eastAsia="Times New Roman" w:hAnsi="Times New Roman" w:cs="Times New Roman"/>
+          <w:lang w:eastAsia="fr-FR"/>
+        </w:rPr>
+      </w:pPr>
+      <w:r>
+        <w:rPr>
+          <w:rFonts w:ascii="Arial" w:eastAsia="Times New Roman" w:hAnsi="Arial" w:cs="Arial"/>
+          <w:color w:val="000000"/>
+          <w:sz w:val="22"/>
+          <w:szCs w:val="22"/>
+          <w:lang w:eastAsia="fr-FR"/>
+        </w:rPr>
+        <w:t>5.4 Modulos</w:t>
+      </w:r>
+    </w:p>
+    <w:p>
+      <w:pPr>
+        <w:spacing w:before="240" w:after="240"/>
+        <w:rPr>
+          <w:rFonts w:ascii="Times New Roman" w:eastAsia="Times New Roman" w:hAnsi="Times New Roman" w:cs="Times New Roman"/>
+          <w:lang w:eastAsia="fr-FR"/>
+        </w:rPr>
+      </w:pPr>
+      <w:r>
+        <w:rPr>
+          <w:rFonts w:ascii="Arial" w:eastAsia="Times New Roman" w:hAnsi="Arial" w:cs="Arial"/>
+          <w:color w:val="000000"/>
+          <w:sz w:val="22"/>
+          <w:szCs w:val="22"/>
+          <w:lang w:eastAsia="fr-FR"/>
+        </w:rPr>
+        <w:t>When we tried to reproduce the experiment by ourselves, we noticed that some operators were more difficult to use than others. For example, the operator “modulo” (%) is clearly more difficult to use than the operators + or *. Our dynamic metric doesn’t take this fact into account. Consequently, the functions containing the modulo operator should have a score abnormally low in our calculations. </w:t>
+      </w:r>
+    </w:p>
+    <w:p>
+      <w:pPr>
+        <w:spacing w:before="240" w:after="240"/>
+        <w:rPr>
+          <w:rFonts w:ascii="Times New Roman" w:eastAsia="Times New Roman" w:hAnsi="Times New Roman" w:cs="Times New Roman"/>
+          <w:lang w:eastAsia="fr-FR"/>
+        </w:rPr>
+      </w:pPr>
+      <w:r>
+        <w:rPr>
+          <w:rFonts w:ascii="Arial" w:eastAsia="Times New Roman" w:hAnsi="Arial" w:cs="Arial"/>
+          <w:color w:val="000000"/>
+          <w:sz w:val="22"/>
+          <w:szCs w:val="22"/>
+          <w:lang w:eastAsia="fr-FR"/>
+        </w:rPr>
+        <w:t>We verified this intuition by colouring the dots corresponding to the 3 functions containing modulos in red :</w:t>
+      </w:r>
+    </w:p>
+    <w:p>
+      <w:pPr>
+        <w:spacing w:before="240" w:after="240"/>
+        <w:rPr>
+          <w:rFonts w:ascii="Times New Roman" w:eastAsia="Times New Roman" w:hAnsi="Times New Roman" w:cs="Times New Roman"/>
+          <w:lang w:eastAsia="fr-FR"/>
+        </w:rPr>
+      </w:pPr>
+      <w:r>
+        <w:rPr>
+          <w:rFonts w:ascii="Arial" w:eastAsia="Times New Roman" w:hAnsi="Arial" w:cs="Arial"/>
+          <w:color w:val="000000"/>
+          <w:sz w:val="22"/>
+          <w:szCs w:val="22"/>
+          <w:bdr w:val="none" w:sz="0" w:space="0" w:color="auto" w:frame="1"/>
+          <w:lang w:eastAsia="fr-FR"/>
+        </w:rPr>
+        <w:lastRenderedPageBreak/>
         <w:fldChar w:fldCharType="begin"/>
       </w:r>
       <w:r>
@@ -5222,10 +3789,10 @@
           <w:lang w:eastAsia="fr-FR"/>
         </w:rPr>
         <w:drawing>
-          <wp:inline distT="0" distB="0" distL="0" distR="0" wp14:anchorId="4D8EF4F0" wp14:editId="32D686A5">
+          <wp:inline distT="0" distB="0" distL="0" distR="0" wp14:anchorId="4ED997CD" wp14:editId="79E9B1E5">
             <wp:extent cx="5756910" cy="3253740"/>
             <wp:effectExtent l="0" t="0" r="0" b="0"/>
-            <wp:docPr id="2" name="Image 2"/>
+            <wp:docPr id="25" name="Image 25"/>
             <wp:cNvGraphicFramePr>
               <a:graphicFrameLocks xmlns:a="http://schemas.openxmlformats.org/drawingml/2006/main" noChangeAspect="1"/>
             </wp:cNvGraphicFramePr>
@@ -5233,7 +3800,7 @@
               <a:graphicData uri="http://schemas.openxmlformats.org/drawingml/2006/picture">
                 <pic:pic xmlns:pic="http://schemas.openxmlformats.org/drawingml/2006/picture">
                   <pic:nvPicPr>
-                    <pic:cNvPr id="0" name="Picture 17"/>
+                    <pic:cNvPr id="0" name="Picture 53"/>
                     <pic:cNvPicPr>
                       <a:picLocks noChangeAspect="1" noChangeArrowheads="1"/>
                     </pic:cNvPicPr>
@@ -5287,7 +3854,45 @@
         <w:spacing w:before="240" w:after="240"/>
         <w:rPr>
           <w:rFonts w:ascii="Times New Roman" w:eastAsia="Times New Roman" w:hAnsi="Times New Roman" w:cs="Times New Roman"/>
-          <w:lang w:val="en-US" w:eastAsia="fr-FR"/>
+          <w:lang w:eastAsia="fr-FR"/>
+        </w:rPr>
+      </w:pPr>
+      <w:r>
+        <w:rPr>
+          <w:rFonts w:ascii="Arial" w:eastAsia="Times New Roman" w:hAnsi="Arial" w:cs="Arial"/>
+          <w:color w:val="000000"/>
+          <w:sz w:val="22"/>
+          <w:szCs w:val="22"/>
+          <w:lang w:eastAsia="fr-FR"/>
+        </w:rPr>
+        <w:t>The supposition seems to be correct: the 3 dots are (in average) below the linear regression line.</w:t>
+      </w:r>
+    </w:p>
+    <w:p>
+      <w:pPr>
+        <w:spacing w:before="240" w:after="240"/>
+        <w:rPr>
+          <w:rFonts w:ascii="Times New Roman" w:eastAsia="Times New Roman" w:hAnsi="Times New Roman" w:cs="Times New Roman"/>
+          <w:lang w:eastAsia="fr-FR"/>
+        </w:rPr>
+      </w:pPr>
+      <w:r>
+        <w:rPr>
+          <w:rFonts w:ascii="Arial" w:eastAsia="Times New Roman" w:hAnsi="Arial" w:cs="Arial"/>
+          <w:color w:val="000000"/>
+          <w:sz w:val="22"/>
+          <w:szCs w:val="22"/>
+          <w:lang w:eastAsia="fr-FR"/>
+        </w:rPr>
+        <w:t>That’s why we decided to improve the performance of our metric by adding a weight to the modulos. After successive approximations, the best value for this weight was equal to 1.4.</w:t>
+      </w:r>
+    </w:p>
+    <w:p>
+      <w:pPr>
+        <w:spacing w:before="240" w:after="240"/>
+        <w:rPr>
+          <w:rFonts w:ascii="Times New Roman" w:eastAsia="Times New Roman" w:hAnsi="Times New Roman" w:cs="Times New Roman"/>
+          <w:lang w:eastAsia="fr-FR"/>
         </w:rPr>
       </w:pPr>
       <w:r>
@@ -5299,7 +3904,6 @@
           <w:bdr w:val="none" w:sz="0" w:space="0" w:color="auto" w:frame="1"/>
           <w:lang w:eastAsia="fr-FR"/>
         </w:rPr>
-        <w:lastRenderedPageBreak/>
         <w:fldChar w:fldCharType="begin"/>
       </w:r>
       <w:r>
@@ -5309,9 +3913,9 @@
           <w:sz w:val="22"/>
           <w:szCs w:val="22"/>
           <w:bdr w:val="none" w:sz="0" w:space="0" w:color="auto" w:frame="1"/>
-          <w:lang w:val="en-US" w:eastAsia="fr-FR"/>
-        </w:rPr>
-        <w:instrText xml:space="preserve"> INCLUDEPICTURE "https://lh5.googleusercontent.com/NA9KROAzcmQmdODBT0uoHLkLXp1IK8WBqSJUrI2HkYLVT3DWzxKkrJ9TrFWbmMfH3t1_vf3OZwLEXsFnzr3KIq2IVSKq2oxVh19TIIGGXUTQf6Er-L8r2Cgq63gv9MrxSg9v7oJI" \* MERGEFORMATINET </w:instrText>
+          <w:lang w:eastAsia="fr-FR"/>
+        </w:rPr>
+        <w:instrText xml:space="preserve"> INCLUDEPICTURE "https://lh4.googleusercontent.com/OGPg48mvO9zWdmCHzL1iQZDUo9546kBZw47JAtcNdxOLTGevHt9ifkIavEgrX38OHUqcm0lGgrwjpRNzV1djxFlWkNomQo6IQAF4J4KR00tcqNpi7XZSEA5JezXmPtJDa4MDqrNw" \* MERGEFORMATINET </w:instrText>
       </w:r>
       <w:r>
         <w:rPr>
@@ -5335,10 +3939,10 @@
           <w:lang w:eastAsia="fr-FR"/>
         </w:rPr>
         <w:drawing>
-          <wp:inline distT="0" distB="0" distL="0" distR="0" wp14:anchorId="00577063" wp14:editId="453CC930">
-            <wp:extent cx="5756910" cy="3243580"/>
+          <wp:inline distT="0" distB="0" distL="0" distR="0" wp14:anchorId="0CA17495" wp14:editId="67BD39FB">
+            <wp:extent cx="5756910" cy="3263900"/>
             <wp:effectExtent l="0" t="0" r="0" b="0"/>
-            <wp:docPr id="1" name="Image 1"/>
+            <wp:docPr id="24" name="Image 24"/>
             <wp:cNvGraphicFramePr>
               <a:graphicFrameLocks xmlns:a="http://schemas.openxmlformats.org/drawingml/2006/main" noChangeAspect="1"/>
             </wp:cNvGraphicFramePr>
@@ -5346,7 +3950,7 @@
               <a:graphicData uri="http://schemas.openxmlformats.org/drawingml/2006/picture">
                 <pic:pic xmlns:pic="http://schemas.openxmlformats.org/drawingml/2006/picture">
                   <pic:nvPicPr>
-                    <pic:cNvPr id="0" name="Picture 18"/>
+                    <pic:cNvPr id="0" name="Picture 54"/>
                     <pic:cNvPicPr>
                       <a:picLocks noChangeAspect="1" noChangeArrowheads="1"/>
                     </pic:cNvPicPr>
@@ -5367,7 +3971,7 @@
                   <pic:spPr bwMode="auto">
                     <a:xfrm>
                       <a:off x="0" y="0"/>
-                      <a:ext cx="5756910" cy="3243580"/>
+                      <a:ext cx="5756910" cy="3263900"/>
                     </a:xfrm>
                     <a:prstGeom prst="rect">
                       <a:avLst/>
@@ -5394,147 +3998,1022 @@
         </w:rPr>
         <w:fldChar w:fldCharType="end"/>
       </w:r>
+    </w:p>
+    <w:p>
+      <w:pPr>
+        <w:spacing w:before="240" w:after="240"/>
+        <w:rPr>
+          <w:rFonts w:ascii="Times New Roman" w:eastAsia="Times New Roman" w:hAnsi="Times New Roman" w:cs="Times New Roman"/>
+          <w:lang w:eastAsia="fr-FR"/>
+        </w:rPr>
+      </w:pPr>
+      <w:r>
+        <w:rPr>
+          <w:rFonts w:ascii="Arial" w:eastAsia="Times New Roman" w:hAnsi="Arial" w:cs="Arial"/>
+          <w:color w:val="000000"/>
+          <w:sz w:val="22"/>
+          <w:szCs w:val="22"/>
+          <w:lang w:eastAsia="fr-FR"/>
+        </w:rPr>
+        <w:t>The correlation is now a little better : the Pearson coefficient grows from 0.87 to 0.884.</w:t>
+      </w:r>
+    </w:p>
+    <w:p>
+      <w:pPr>
+        <w:spacing w:before="240" w:after="240"/>
+        <w:rPr>
+          <w:rFonts w:ascii="Times New Roman" w:eastAsia="Times New Roman" w:hAnsi="Times New Roman" w:cs="Times New Roman"/>
+          <w:lang w:eastAsia="fr-FR"/>
+        </w:rPr>
+      </w:pPr>
+      <w:r>
+        <w:rPr>
+          <w:rFonts w:ascii="Arial" w:eastAsia="Times New Roman" w:hAnsi="Arial" w:cs="Arial"/>
+          <w:color w:val="000000"/>
+          <w:sz w:val="22"/>
+          <w:szCs w:val="22"/>
+          <w:lang w:eastAsia="fr-FR"/>
+        </w:rPr>
+        <w:t>5.5 Reuse of same values</w:t>
+      </w:r>
+    </w:p>
+    <w:p>
+      <w:pPr>
+        <w:spacing w:before="240" w:after="240"/>
+        <w:rPr>
+          <w:rFonts w:ascii="Times New Roman" w:eastAsia="Times New Roman" w:hAnsi="Times New Roman" w:cs="Times New Roman"/>
+          <w:lang w:eastAsia="fr-FR"/>
+        </w:rPr>
+      </w:pPr>
+      <w:r>
+        <w:rPr>
+          <w:rFonts w:ascii="Arial" w:eastAsia="Times New Roman" w:hAnsi="Arial" w:cs="Arial"/>
+          <w:color w:val="000000"/>
+          <w:sz w:val="22"/>
+          <w:szCs w:val="22"/>
+          <w:lang w:eastAsia="fr-FR"/>
+        </w:rPr>
+        <w:t xml:space="preserve">Finally, we remarked that when we used multiple times the same variable with the same value, we needed each time less effort to remember this value. That’s why, like for loops, we used a coefficient c decreasing the weight of the variables each time that we read them when </w:t>
+      </w:r>
+      <w:r>
+        <w:rPr>
+          <w:rFonts w:ascii="Arial" w:eastAsia="Times New Roman" w:hAnsi="Arial" w:cs="Arial"/>
+          <w:color w:val="000000"/>
+          <w:sz w:val="22"/>
+          <w:szCs w:val="22"/>
+          <w:lang w:eastAsia="fr-FR"/>
+        </w:rPr>
+        <w:lastRenderedPageBreak/>
+        <w:t>they were keeping the same value. The best approximation of c seems to be approximately equal to 0.7.</w:t>
+      </w:r>
+    </w:p>
+    <w:p>
+      <w:pPr>
+        <w:spacing w:before="240" w:after="240"/>
+        <w:rPr>
+          <w:rFonts w:ascii="Times New Roman" w:eastAsia="Times New Roman" w:hAnsi="Times New Roman" w:cs="Times New Roman"/>
+          <w:lang w:eastAsia="fr-FR"/>
+        </w:rPr>
+      </w:pPr>
+      <w:r>
+        <w:rPr>
+          <w:rFonts w:ascii="Arial" w:eastAsia="Times New Roman" w:hAnsi="Arial" w:cs="Arial"/>
+          <w:color w:val="000000"/>
+          <w:sz w:val="22"/>
+          <w:szCs w:val="22"/>
+          <w:bdr w:val="none" w:sz="0" w:space="0" w:color="auto" w:frame="1"/>
+          <w:lang w:eastAsia="fr-FR"/>
+        </w:rPr>
+        <w:fldChar w:fldCharType="begin"/>
+      </w:r>
+      <w:r>
+        <w:rPr>
+          <w:rFonts w:ascii="Arial" w:eastAsia="Times New Roman" w:hAnsi="Arial" w:cs="Arial"/>
+          <w:color w:val="000000"/>
+          <w:sz w:val="22"/>
+          <w:szCs w:val="22"/>
+          <w:bdr w:val="none" w:sz="0" w:space="0" w:color="auto" w:frame="1"/>
+          <w:lang w:eastAsia="fr-FR"/>
+        </w:rPr>
+        <w:instrText xml:space="preserve"> INCLUDEPICTURE "https://lh4.googleusercontent.com/jI1PHusYHN1ohSg-6olPd5GSswzQj1yiNSpAucywjWtr2v25_4NJBtwa2HfmijVV35Oe7UFzfPyszDUHLikQF1v7A-RL8Cf8PpVqZKFAsl40_CoFl1NbphyphtmP8rRjkmrJaBQD" \* MERGEFORMATINET </w:instrText>
+      </w:r>
+      <w:r>
+        <w:rPr>
+          <w:rFonts w:ascii="Arial" w:eastAsia="Times New Roman" w:hAnsi="Arial" w:cs="Arial"/>
+          <w:color w:val="000000"/>
+          <w:sz w:val="22"/>
+          <w:szCs w:val="22"/>
+          <w:bdr w:val="none" w:sz="0" w:space="0" w:color="auto" w:frame="1"/>
+          <w:lang w:eastAsia="fr-FR"/>
+        </w:rPr>
+        <w:fldChar w:fldCharType="separate"/>
+      </w:r>
+      <w:r>
+        <w:rPr>
+          <w:rFonts w:ascii="Arial" w:eastAsia="Times New Roman" w:hAnsi="Arial" w:cs="Arial"/>
+          <w:noProof/>
+          <w:color w:val="000000"/>
+          <w:sz w:val="22"/>
+          <w:szCs w:val="22"/>
+          <w:bdr w:val="none" w:sz="0" w:space="0" w:color="auto" w:frame="1"/>
+          <w:lang w:eastAsia="fr-FR"/>
+        </w:rPr>
+        <w:drawing>
+          <wp:inline distT="0" distB="0" distL="0" distR="0" wp14:anchorId="29023B31" wp14:editId="1AC73F04">
+            <wp:extent cx="5756910" cy="3335655"/>
+            <wp:effectExtent l="0" t="0" r="0" b="4445"/>
+            <wp:docPr id="23" name="Image 23"/>
+            <wp:cNvGraphicFramePr>
+              <a:graphicFrameLocks xmlns:a="http://schemas.openxmlformats.org/drawingml/2006/main" noChangeAspect="1"/>
+            </wp:cNvGraphicFramePr>
+            <a:graphic xmlns:a="http://schemas.openxmlformats.org/drawingml/2006/main">
+              <a:graphicData uri="http://schemas.openxmlformats.org/drawingml/2006/picture">
+                <pic:pic xmlns:pic="http://schemas.openxmlformats.org/drawingml/2006/picture">
+                  <pic:nvPicPr>
+                    <pic:cNvPr id="0" name="Picture 55"/>
+                    <pic:cNvPicPr>
+                      <a:picLocks noChangeAspect="1" noChangeArrowheads="1"/>
+                    </pic:cNvPicPr>
+                  </pic:nvPicPr>
+                  <pic:blipFill>
+                    <a:blip r:embed="rId19">
+                      <a:extLst>
+                        <a:ext uri="{28A0092B-C50C-407E-A947-70E740481C1C}">
+                          <a14:useLocalDpi xmlns:a14="http://schemas.microsoft.com/office/drawing/2010/main" val="0"/>
+                        </a:ext>
+                      </a:extLst>
+                    </a:blip>
+                    <a:srcRect/>
+                    <a:stretch>
+                      <a:fillRect/>
+                    </a:stretch>
+                  </pic:blipFill>
+                  <pic:spPr bwMode="auto">
+                    <a:xfrm>
+                      <a:off x="0" y="0"/>
+                      <a:ext cx="5756910" cy="3335655"/>
+                    </a:xfrm>
+                    <a:prstGeom prst="rect">
+                      <a:avLst/>
+                    </a:prstGeom>
+                    <a:noFill/>
+                    <a:ln>
+                      <a:noFill/>
+                    </a:ln>
+                  </pic:spPr>
+                </pic:pic>
+              </a:graphicData>
+            </a:graphic>
+          </wp:inline>
+        </w:drawing>
+      </w:r>
+      <w:r>
+        <w:rPr>
+          <w:rFonts w:ascii="Arial" w:eastAsia="Times New Roman" w:hAnsi="Arial" w:cs="Arial"/>
+          <w:color w:val="000000"/>
+          <w:sz w:val="22"/>
+          <w:szCs w:val="22"/>
+          <w:bdr w:val="none" w:sz="0" w:space="0" w:color="auto" w:frame="1"/>
+          <w:lang w:eastAsia="fr-FR"/>
+        </w:rPr>
+        <w:fldChar w:fldCharType="end"/>
+      </w:r>
+    </w:p>
+    <w:p>
+      <w:pPr>
+        <w:spacing w:before="240" w:after="240"/>
+        <w:rPr>
+          <w:rFonts w:ascii="Times New Roman" w:eastAsia="Times New Roman" w:hAnsi="Times New Roman" w:cs="Times New Roman"/>
+          <w:lang w:eastAsia="fr-FR"/>
+        </w:rPr>
+      </w:pPr>
+      <w:r>
+        <w:rPr>
+          <w:rFonts w:ascii="Arial" w:eastAsia="Times New Roman" w:hAnsi="Arial" w:cs="Arial"/>
+          <w:color w:val="000000"/>
+          <w:sz w:val="22"/>
+          <w:szCs w:val="22"/>
+          <w:lang w:eastAsia="fr-FR"/>
+        </w:rPr>
+        <w:t>Now, the correlation is excellent, with a Pearson coefficient approximately equal to 0.932.</w:t>
+      </w:r>
+    </w:p>
+    <w:p>
+      <w:pPr>
+        <w:spacing w:before="240" w:after="240"/>
+        <w:rPr>
+          <w:rFonts w:ascii="Times New Roman" w:eastAsia="Times New Roman" w:hAnsi="Times New Roman" w:cs="Times New Roman"/>
+          <w:lang w:eastAsia="fr-FR"/>
+        </w:rPr>
+      </w:pPr>
+      <w:r>
+        <w:rPr>
+          <w:rFonts w:ascii="Arial" w:eastAsia="Times New Roman" w:hAnsi="Arial" w:cs="Arial"/>
+          <w:color w:val="000000"/>
+          <w:sz w:val="22"/>
+          <w:szCs w:val="22"/>
+          <w:lang w:eastAsia="fr-FR"/>
+        </w:rPr>
+        <w:t>6. Application of the dynamic metric to another experiment</w:t>
+      </w:r>
+    </w:p>
+    <w:p>
+      <w:pPr>
+        <w:spacing w:before="240" w:after="240"/>
+        <w:rPr>
+          <w:rFonts w:ascii="Times New Roman" w:eastAsia="Times New Roman" w:hAnsi="Times New Roman" w:cs="Times New Roman"/>
+          <w:lang w:eastAsia="fr-FR"/>
+        </w:rPr>
+      </w:pPr>
+      <w:r>
+        <w:rPr>
+          <w:rFonts w:ascii="Arial" w:eastAsia="Times New Roman" w:hAnsi="Arial" w:cs="Arial"/>
+          <w:color w:val="000000"/>
+          <w:sz w:val="22"/>
+          <w:szCs w:val="22"/>
+          <w:lang w:eastAsia="fr-FR"/>
+        </w:rPr>
+        <w:t>6.1 Application to the Peitek’s experiment</w:t>
+      </w:r>
+    </w:p>
+    <w:p>
+      <w:pPr>
+        <w:spacing w:before="240" w:after="240"/>
+        <w:rPr>
+          <w:rFonts w:ascii="Times New Roman" w:eastAsia="Times New Roman" w:hAnsi="Times New Roman" w:cs="Times New Roman"/>
+          <w:lang w:eastAsia="fr-FR"/>
+        </w:rPr>
+      </w:pPr>
+      <w:r>
+        <w:rPr>
+          <w:rFonts w:ascii="Arial" w:eastAsia="Times New Roman" w:hAnsi="Arial" w:cs="Arial"/>
+          <w:color w:val="000000"/>
+          <w:sz w:val="22"/>
+          <w:szCs w:val="22"/>
+          <w:lang w:eastAsia="fr-FR"/>
+        </w:rPr>
+        <w:t>In the previous chapter, we intuitively detected some parameters which seem to have a significant influence on the time needed by the developers to execute some classic mental processes. We added a weight to each identifier used in mental calculations, we used a coefficient decreasing exponentially the score of the lines which were read multiple times, we added a specific weight for the modulo operators, and finally we added a new coefficient decreasing the score of the identifiers which were used successively without value changing.</w:t>
+      </w:r>
+    </w:p>
+    <w:p>
+      <w:pPr>
+        <w:spacing w:before="240" w:after="240"/>
+        <w:rPr>
+          <w:rFonts w:ascii="Times New Roman" w:eastAsia="Times New Roman" w:hAnsi="Times New Roman" w:cs="Times New Roman"/>
+          <w:lang w:eastAsia="fr-FR"/>
+        </w:rPr>
+      </w:pPr>
+      <w:r>
+        <w:rPr>
+          <w:rFonts w:ascii="Arial" w:eastAsia="Times New Roman" w:hAnsi="Arial" w:cs="Arial"/>
+          <w:color w:val="000000"/>
+          <w:sz w:val="22"/>
+          <w:szCs w:val="22"/>
+          <w:lang w:eastAsia="fr-FR"/>
+        </w:rPr>
+        <w:t>Naturally, these weights and coefficients were perfectly adapted for this specific experiment, but it is highly probable that it will be very different for other experiments. We tried to verify it by applying our metric to the results of another experiment, realized by Norman Peitek in 2021. The principle of the experiment was the same as in Siegmund's experiment, but the functions and the developers (19 participants) were different.</w:t>
+      </w:r>
+    </w:p>
+    <w:p>
+      <w:pPr>
+        <w:spacing w:before="240" w:after="240"/>
+        <w:rPr>
+          <w:rFonts w:ascii="Times New Roman" w:eastAsia="Times New Roman" w:hAnsi="Times New Roman" w:cs="Times New Roman"/>
+          <w:lang w:eastAsia="fr-FR"/>
+        </w:rPr>
+      </w:pPr>
+      <w:r>
+        <w:rPr>
+          <w:rFonts w:ascii="Arial" w:eastAsia="Times New Roman" w:hAnsi="Arial" w:cs="Arial"/>
+          <w:color w:val="000000"/>
+          <w:sz w:val="22"/>
+          <w:szCs w:val="22"/>
+          <w:lang w:eastAsia="fr-FR"/>
+        </w:rPr>
+        <w:t>First, let’s look at the correlation of SonarQube et Genese Cpx static metrics with the results of the Peitek’s experiment :</w:t>
+      </w:r>
+    </w:p>
+    <w:p>
+      <w:pPr>
+        <w:spacing w:before="240" w:after="240"/>
+        <w:rPr>
+          <w:rFonts w:ascii="Times New Roman" w:eastAsia="Times New Roman" w:hAnsi="Times New Roman" w:cs="Times New Roman"/>
+          <w:lang w:eastAsia="fr-FR"/>
+        </w:rPr>
+      </w:pPr>
+      <w:r>
+        <w:rPr>
+          <w:rFonts w:ascii="Arial" w:eastAsia="Times New Roman" w:hAnsi="Arial" w:cs="Arial"/>
+          <w:color w:val="000000"/>
+          <w:sz w:val="22"/>
+          <w:szCs w:val="22"/>
+          <w:bdr w:val="none" w:sz="0" w:space="0" w:color="auto" w:frame="1"/>
+          <w:lang w:eastAsia="fr-FR"/>
+        </w:rPr>
+        <w:lastRenderedPageBreak/>
+        <w:fldChar w:fldCharType="begin"/>
+      </w:r>
+      <w:r>
+        <w:rPr>
+          <w:rFonts w:ascii="Arial" w:eastAsia="Times New Roman" w:hAnsi="Arial" w:cs="Arial"/>
+          <w:color w:val="000000"/>
+          <w:sz w:val="22"/>
+          <w:szCs w:val="22"/>
+          <w:bdr w:val="none" w:sz="0" w:space="0" w:color="auto" w:frame="1"/>
+          <w:lang w:eastAsia="fr-FR"/>
+        </w:rPr>
+        <w:instrText xml:space="preserve"> INCLUDEPICTURE "https://lh4.googleusercontent.com/jwHEiXnUAzst0Nf4gLW-VwpcIFIrsTBR1Z_MpKWAVrk_xsA5dOHGzav_0vKKAcWOJvyVduzbJ5utKWr-uUakv9luRMRyy-IQ5uQe33-mAaqPq3P-i4g_XSdCpoP7XE86jr_6dP4A" \* MERGEFORMATINET </w:instrText>
+      </w:r>
+      <w:r>
+        <w:rPr>
+          <w:rFonts w:ascii="Arial" w:eastAsia="Times New Roman" w:hAnsi="Arial" w:cs="Arial"/>
+          <w:color w:val="000000"/>
+          <w:sz w:val="22"/>
+          <w:szCs w:val="22"/>
+          <w:bdr w:val="none" w:sz="0" w:space="0" w:color="auto" w:frame="1"/>
+          <w:lang w:eastAsia="fr-FR"/>
+        </w:rPr>
+        <w:fldChar w:fldCharType="separate"/>
+      </w:r>
+      <w:r>
+        <w:rPr>
+          <w:rFonts w:ascii="Arial" w:eastAsia="Times New Roman" w:hAnsi="Arial" w:cs="Arial"/>
+          <w:noProof/>
+          <w:color w:val="000000"/>
+          <w:sz w:val="22"/>
+          <w:szCs w:val="22"/>
+          <w:bdr w:val="none" w:sz="0" w:space="0" w:color="auto" w:frame="1"/>
+          <w:lang w:eastAsia="fr-FR"/>
+        </w:rPr>
+        <w:drawing>
+          <wp:inline distT="0" distB="0" distL="0" distR="0" wp14:anchorId="55A59014" wp14:editId="04654990">
+            <wp:extent cx="5756910" cy="1849120"/>
+            <wp:effectExtent l="0" t="0" r="0" b="5080"/>
+            <wp:docPr id="22" name="Image 22"/>
+            <wp:cNvGraphicFramePr>
+              <a:graphicFrameLocks xmlns:a="http://schemas.openxmlformats.org/drawingml/2006/main" noChangeAspect="1"/>
+            </wp:cNvGraphicFramePr>
+            <a:graphic xmlns:a="http://schemas.openxmlformats.org/drawingml/2006/main">
+              <a:graphicData uri="http://schemas.openxmlformats.org/drawingml/2006/picture">
+                <pic:pic xmlns:pic="http://schemas.openxmlformats.org/drawingml/2006/picture">
+                  <pic:nvPicPr>
+                    <pic:cNvPr id="0" name="Picture 56"/>
+                    <pic:cNvPicPr>
+                      <a:picLocks noChangeAspect="1" noChangeArrowheads="1"/>
+                    </pic:cNvPicPr>
+                  </pic:nvPicPr>
+                  <pic:blipFill>
+                    <a:blip r:embed="rId20">
+                      <a:extLst>
+                        <a:ext uri="{28A0092B-C50C-407E-A947-70E740481C1C}">
+                          <a14:useLocalDpi xmlns:a14="http://schemas.microsoft.com/office/drawing/2010/main" val="0"/>
+                        </a:ext>
+                      </a:extLst>
+                    </a:blip>
+                    <a:srcRect/>
+                    <a:stretch>
+                      <a:fillRect/>
+                    </a:stretch>
+                  </pic:blipFill>
+                  <pic:spPr bwMode="auto">
+                    <a:xfrm>
+                      <a:off x="0" y="0"/>
+                      <a:ext cx="5756910" cy="1849120"/>
+                    </a:xfrm>
+                    <a:prstGeom prst="rect">
+                      <a:avLst/>
+                    </a:prstGeom>
+                    <a:noFill/>
+                    <a:ln>
+                      <a:noFill/>
+                    </a:ln>
+                  </pic:spPr>
+                </pic:pic>
+              </a:graphicData>
+            </a:graphic>
+          </wp:inline>
+        </w:drawing>
+      </w:r>
+      <w:r>
+        <w:rPr>
+          <w:rFonts w:ascii="Arial" w:eastAsia="Times New Roman" w:hAnsi="Arial" w:cs="Arial"/>
+          <w:color w:val="000000"/>
+          <w:sz w:val="22"/>
+          <w:szCs w:val="22"/>
+          <w:bdr w:val="none" w:sz="0" w:space="0" w:color="auto" w:frame="1"/>
+          <w:lang w:eastAsia="fr-FR"/>
+        </w:rPr>
+        <w:fldChar w:fldCharType="end"/>
+      </w:r>
+    </w:p>
+    <w:p>
+      <w:pPr>
+        <w:spacing w:before="240" w:after="240"/>
+        <w:rPr>
+          <w:rFonts w:ascii="Times New Roman" w:eastAsia="Times New Roman" w:hAnsi="Times New Roman" w:cs="Times New Roman"/>
+          <w:lang w:eastAsia="fr-FR"/>
+        </w:rPr>
+      </w:pPr>
+      <w:r>
+        <w:rPr>
+          <w:rFonts w:ascii="Arial" w:eastAsia="Times New Roman" w:hAnsi="Arial" w:cs="Arial"/>
+          <w:color w:val="000000"/>
+          <w:sz w:val="22"/>
+          <w:szCs w:val="22"/>
+          <w:lang w:eastAsia="fr-FR"/>
+        </w:rPr>
+        <w:t>As we can see, in this experiment, the linear correlation of the results with the SonarQube is very weak, with a Pearson’s coefficient approximately equal to 0.152. The correlation with Genese Cpx is significantly better, with a Pearson coefficient approximately equal to 0.266, but we can still consider that the correlation is weak. </w:t>
+      </w:r>
+    </w:p>
+    <w:p>
+      <w:pPr>
+        <w:spacing w:before="240" w:after="240"/>
+        <w:rPr>
+          <w:rFonts w:ascii="Times New Roman" w:eastAsia="Times New Roman" w:hAnsi="Times New Roman" w:cs="Times New Roman"/>
+          <w:lang w:eastAsia="fr-FR"/>
+        </w:rPr>
+      </w:pPr>
+      <w:r>
+        <w:rPr>
+          <w:rFonts w:ascii="Arial" w:eastAsia="Times New Roman" w:hAnsi="Arial" w:cs="Arial"/>
+          <w:color w:val="000000"/>
+          <w:sz w:val="22"/>
+          <w:szCs w:val="22"/>
+          <w:lang w:eastAsia="fr-FR"/>
+        </w:rPr>
+        <w:t>As we said in chapter 3.2, it is completely normal to find a weak correlation for static metrics. In the previous experiment, the correlation was much better, but it was probably a result of multiple biases. In Peitek’s experiment, the functions are maybe less similar between them, or maybe the skills of the participants were less homogeneous. It is difficult to identify which are the most important factors which are explaining this difference.</w:t>
+      </w:r>
+    </w:p>
+    <w:p>
+      <w:pPr>
+        <w:spacing w:before="240" w:after="240"/>
+        <w:rPr>
+          <w:rFonts w:ascii="Times New Roman" w:eastAsia="Times New Roman" w:hAnsi="Times New Roman" w:cs="Times New Roman"/>
+          <w:lang w:eastAsia="fr-FR"/>
+        </w:rPr>
+      </w:pPr>
+      <w:r>
+        <w:rPr>
+          <w:rFonts w:ascii="Arial" w:eastAsia="Times New Roman" w:hAnsi="Arial" w:cs="Arial"/>
+          <w:color w:val="000000"/>
+          <w:sz w:val="22"/>
+          <w:szCs w:val="22"/>
+          <w:lang w:eastAsia="fr-FR"/>
+        </w:rPr>
+        <w:t>Since the weak correlation between static metrics and Peitek’s results, we expected to find a weak correlation for our dynamic metric too.</w:t>
+      </w:r>
+    </w:p>
+    <w:p>
+      <w:pPr>
+        <w:spacing w:before="240" w:after="240"/>
+        <w:rPr>
+          <w:rFonts w:ascii="Times New Roman" w:eastAsia="Times New Roman" w:hAnsi="Times New Roman" w:cs="Times New Roman"/>
+          <w:lang w:eastAsia="fr-FR"/>
+        </w:rPr>
+      </w:pPr>
+      <w:r>
+        <w:rPr>
+          <w:rFonts w:ascii="Arial" w:eastAsia="Times New Roman" w:hAnsi="Arial" w:cs="Arial"/>
+          <w:color w:val="000000"/>
+          <w:sz w:val="22"/>
+          <w:szCs w:val="22"/>
+          <w:lang w:eastAsia="fr-FR"/>
+        </w:rPr>
+        <w:t>Here are the results :</w:t>
+      </w:r>
+    </w:p>
+    <w:p>
+      <w:pPr>
+        <w:spacing w:before="240" w:after="240"/>
+        <w:rPr>
+          <w:rFonts w:ascii="Times New Roman" w:eastAsia="Times New Roman" w:hAnsi="Times New Roman" w:cs="Times New Roman"/>
+          <w:lang w:eastAsia="fr-FR"/>
+        </w:rPr>
+      </w:pPr>
+      <w:r>
+        <w:rPr>
+          <w:rFonts w:ascii="Arial" w:eastAsia="Times New Roman" w:hAnsi="Arial" w:cs="Arial"/>
+          <w:color w:val="000000"/>
+          <w:sz w:val="22"/>
+          <w:szCs w:val="22"/>
+          <w:bdr w:val="none" w:sz="0" w:space="0" w:color="auto" w:frame="1"/>
+          <w:lang w:eastAsia="fr-FR"/>
+        </w:rPr>
+        <w:fldChar w:fldCharType="begin"/>
+      </w:r>
+      <w:r>
+        <w:rPr>
+          <w:rFonts w:ascii="Arial" w:eastAsia="Times New Roman" w:hAnsi="Arial" w:cs="Arial"/>
+          <w:color w:val="000000"/>
+          <w:sz w:val="22"/>
+          <w:szCs w:val="22"/>
+          <w:bdr w:val="none" w:sz="0" w:space="0" w:color="auto" w:frame="1"/>
+          <w:lang w:eastAsia="fr-FR"/>
+        </w:rPr>
+        <w:instrText xml:space="preserve"> INCLUDEPICTURE "https://lh6.googleusercontent.com/7k8YSdTxXaYKs3p1q-0FfFB0zf0u8HnV5T_clylvLhU3Yb7V0J5-nyFFYbQXdv06DJ3_HupTmD-Yw2SK4CLnbeP6h-1RLXXk5u6Uauk7lZYq8OjQHPdHf-hi52kLRdniV542brAa" \* MERGEFORMATINET </w:instrText>
+      </w:r>
+      <w:r>
+        <w:rPr>
+          <w:rFonts w:ascii="Arial" w:eastAsia="Times New Roman" w:hAnsi="Arial" w:cs="Arial"/>
+          <w:color w:val="000000"/>
+          <w:sz w:val="22"/>
+          <w:szCs w:val="22"/>
+          <w:bdr w:val="none" w:sz="0" w:space="0" w:color="auto" w:frame="1"/>
+          <w:lang w:eastAsia="fr-FR"/>
+        </w:rPr>
+        <w:fldChar w:fldCharType="separate"/>
+      </w:r>
+      <w:r>
+        <w:rPr>
+          <w:rFonts w:ascii="Arial" w:eastAsia="Times New Roman" w:hAnsi="Arial" w:cs="Arial"/>
+          <w:noProof/>
+          <w:color w:val="000000"/>
+          <w:sz w:val="22"/>
+          <w:szCs w:val="22"/>
+          <w:bdr w:val="none" w:sz="0" w:space="0" w:color="auto" w:frame="1"/>
+          <w:lang w:eastAsia="fr-FR"/>
+        </w:rPr>
+        <w:drawing>
+          <wp:inline distT="0" distB="0" distL="0" distR="0" wp14:anchorId="4B9541D5" wp14:editId="36239D22">
+            <wp:extent cx="5756910" cy="2760345"/>
+            <wp:effectExtent l="0" t="0" r="0" b="0"/>
+            <wp:docPr id="21" name="Image 21"/>
+            <wp:cNvGraphicFramePr>
+              <a:graphicFrameLocks xmlns:a="http://schemas.openxmlformats.org/drawingml/2006/main" noChangeAspect="1"/>
+            </wp:cNvGraphicFramePr>
+            <a:graphic xmlns:a="http://schemas.openxmlformats.org/drawingml/2006/main">
+              <a:graphicData uri="http://schemas.openxmlformats.org/drawingml/2006/picture">
+                <pic:pic xmlns:pic="http://schemas.openxmlformats.org/drawingml/2006/picture">
+                  <pic:nvPicPr>
+                    <pic:cNvPr id="0" name="Picture 57"/>
+                    <pic:cNvPicPr>
+                      <a:picLocks noChangeAspect="1" noChangeArrowheads="1"/>
+                    </pic:cNvPicPr>
+                  </pic:nvPicPr>
+                  <pic:blipFill>
+                    <a:blip r:embed="rId21">
+                      <a:extLst>
+                        <a:ext uri="{28A0092B-C50C-407E-A947-70E740481C1C}">
+                          <a14:useLocalDpi xmlns:a14="http://schemas.microsoft.com/office/drawing/2010/main" val="0"/>
+                        </a:ext>
+                      </a:extLst>
+                    </a:blip>
+                    <a:srcRect/>
+                    <a:stretch>
+                      <a:fillRect/>
+                    </a:stretch>
+                  </pic:blipFill>
+                  <pic:spPr bwMode="auto">
+                    <a:xfrm>
+                      <a:off x="0" y="0"/>
+                      <a:ext cx="5756910" cy="2760345"/>
+                    </a:xfrm>
+                    <a:prstGeom prst="rect">
+                      <a:avLst/>
+                    </a:prstGeom>
+                    <a:noFill/>
+                    <a:ln>
+                      <a:noFill/>
+                    </a:ln>
+                  </pic:spPr>
+                </pic:pic>
+              </a:graphicData>
+            </a:graphic>
+          </wp:inline>
+        </w:drawing>
+      </w:r>
+      <w:r>
+        <w:rPr>
+          <w:rFonts w:ascii="Arial" w:eastAsia="Times New Roman" w:hAnsi="Arial" w:cs="Arial"/>
+          <w:color w:val="000000"/>
+          <w:sz w:val="22"/>
+          <w:szCs w:val="22"/>
+          <w:bdr w:val="none" w:sz="0" w:space="0" w:color="auto" w:frame="1"/>
+          <w:lang w:eastAsia="fr-FR"/>
+        </w:rPr>
+        <w:fldChar w:fldCharType="end"/>
+      </w:r>
+    </w:p>
+    <w:p>
+      <w:pPr>
+        <w:spacing w:before="240" w:after="240"/>
+        <w:rPr>
+          <w:rFonts w:ascii="Times New Roman" w:eastAsia="Times New Roman" w:hAnsi="Times New Roman" w:cs="Times New Roman"/>
+          <w:lang w:eastAsia="fr-FR"/>
+        </w:rPr>
+      </w:pPr>
+      <w:r>
+        <w:rPr>
+          <w:rFonts w:ascii="Arial" w:eastAsia="Times New Roman" w:hAnsi="Arial" w:cs="Arial"/>
+          <w:color w:val="000000"/>
+          <w:sz w:val="22"/>
+          <w:szCs w:val="22"/>
+          <w:lang w:eastAsia="fr-FR"/>
+        </w:rPr>
+        <w:t>The linear correlation is better than expected, with a Pearson coefficient approximately equal to 0,682. Naturally, it is less than the 0.932 of the previous experiment, but it is still a good score, which is much better than every other static metric that we tried during our verifications.</w:t>
+      </w:r>
+    </w:p>
+    <w:p>
+      <w:pPr>
+        <w:spacing w:before="240" w:after="240"/>
+        <w:rPr>
+          <w:rFonts w:ascii="Times New Roman" w:eastAsia="Times New Roman" w:hAnsi="Times New Roman" w:cs="Times New Roman"/>
+          <w:lang w:eastAsia="fr-FR"/>
+        </w:rPr>
+      </w:pPr>
+      <w:r>
+        <w:rPr>
+          <w:rFonts w:ascii="Arial" w:eastAsia="Times New Roman" w:hAnsi="Arial" w:cs="Arial"/>
+          <w:color w:val="000000"/>
+          <w:sz w:val="22"/>
+          <w:szCs w:val="22"/>
+          <w:lang w:eastAsia="fr-FR"/>
+        </w:rPr>
+        <w:t>6.2 Recursion</w:t>
+      </w:r>
+    </w:p>
+    <w:p>
+      <w:pPr>
+        <w:spacing w:before="240" w:after="240"/>
+        <w:rPr>
+          <w:rFonts w:ascii="Times New Roman" w:eastAsia="Times New Roman" w:hAnsi="Times New Roman" w:cs="Times New Roman"/>
+          <w:lang w:eastAsia="fr-FR"/>
+        </w:rPr>
+      </w:pPr>
+      <w:r>
+        <w:rPr>
+          <w:rFonts w:ascii="Arial" w:eastAsia="Times New Roman" w:hAnsi="Arial" w:cs="Arial"/>
+          <w:color w:val="000000"/>
+          <w:sz w:val="22"/>
+          <w:szCs w:val="22"/>
+          <w:lang w:eastAsia="fr-FR"/>
+        </w:rPr>
+        <w:t xml:space="preserve">We tried to identify which could be the code structures present in the functions of the Peitek’s dataset and absent from the Siegmund’s dataset. We identified one: the recursions. </w:t>
+      </w:r>
+      <w:r>
+        <w:rPr>
+          <w:rFonts w:ascii="Arial" w:eastAsia="Times New Roman" w:hAnsi="Arial" w:cs="Arial"/>
+          <w:color w:val="000000"/>
+          <w:sz w:val="22"/>
+          <w:szCs w:val="22"/>
+          <w:lang w:eastAsia="fr-FR"/>
+        </w:rPr>
+        <w:lastRenderedPageBreak/>
+        <w:t>Intuitively, the recursivity is a non-trivial operation, which takes time to understand and to use correctly. We coloured in orange the dots corresponding to the functions containing recursions, and we expected that these dots should be located (in average) below the linear regression line.</w:t>
+      </w:r>
+    </w:p>
+    <w:p>
+      <w:pPr>
+        <w:spacing w:before="240" w:after="240"/>
+        <w:rPr>
+          <w:rFonts w:ascii="Times New Roman" w:eastAsia="Times New Roman" w:hAnsi="Times New Roman" w:cs="Times New Roman"/>
+          <w:lang w:eastAsia="fr-FR"/>
+        </w:rPr>
+      </w:pPr>
+      <w:r>
+        <w:rPr>
+          <w:rFonts w:ascii="Arial" w:eastAsia="Times New Roman" w:hAnsi="Arial" w:cs="Arial"/>
+          <w:color w:val="000000"/>
+          <w:sz w:val="22"/>
+          <w:szCs w:val="22"/>
+          <w:bdr w:val="none" w:sz="0" w:space="0" w:color="auto" w:frame="1"/>
+          <w:lang w:eastAsia="fr-FR"/>
+        </w:rPr>
+        <w:fldChar w:fldCharType="begin"/>
+      </w:r>
+      <w:r>
+        <w:rPr>
+          <w:rFonts w:ascii="Arial" w:eastAsia="Times New Roman" w:hAnsi="Arial" w:cs="Arial"/>
+          <w:color w:val="000000"/>
+          <w:sz w:val="22"/>
+          <w:szCs w:val="22"/>
+          <w:bdr w:val="none" w:sz="0" w:space="0" w:color="auto" w:frame="1"/>
+          <w:lang w:eastAsia="fr-FR"/>
+        </w:rPr>
+        <w:instrText xml:space="preserve"> INCLUDEPICTURE "https://lh3.googleusercontent.com/J-k0nqXcZ0nSI0ifbbtoLqkRZjHMxXdwvLK0V7r9xB9mSntv_VnzfbzNoWmkk0y_edtLbPIU43-Dgjq25jysVSWMUun7EsRnLCdPpOyjAIFl-BaE25eXRpV2iDKa3L67sgkT8E0U" \* MERGEFORMATINET </w:instrText>
+      </w:r>
+      <w:r>
+        <w:rPr>
+          <w:rFonts w:ascii="Arial" w:eastAsia="Times New Roman" w:hAnsi="Arial" w:cs="Arial"/>
+          <w:color w:val="000000"/>
+          <w:sz w:val="22"/>
+          <w:szCs w:val="22"/>
+          <w:bdr w:val="none" w:sz="0" w:space="0" w:color="auto" w:frame="1"/>
+          <w:lang w:eastAsia="fr-FR"/>
+        </w:rPr>
+        <w:fldChar w:fldCharType="separate"/>
+      </w:r>
+      <w:r>
+        <w:rPr>
+          <w:rFonts w:ascii="Arial" w:eastAsia="Times New Roman" w:hAnsi="Arial" w:cs="Arial"/>
+          <w:noProof/>
+          <w:color w:val="000000"/>
+          <w:sz w:val="22"/>
+          <w:szCs w:val="22"/>
+          <w:bdr w:val="none" w:sz="0" w:space="0" w:color="auto" w:frame="1"/>
+          <w:lang w:eastAsia="fr-FR"/>
+        </w:rPr>
+        <w:drawing>
+          <wp:inline distT="0" distB="0" distL="0" distR="0" wp14:anchorId="380B57CE" wp14:editId="789CD576">
+            <wp:extent cx="5756910" cy="2783840"/>
+            <wp:effectExtent l="0" t="0" r="0" b="0"/>
+            <wp:docPr id="20" name="Image 20"/>
+            <wp:cNvGraphicFramePr>
+              <a:graphicFrameLocks xmlns:a="http://schemas.openxmlformats.org/drawingml/2006/main" noChangeAspect="1"/>
+            </wp:cNvGraphicFramePr>
+            <a:graphic xmlns:a="http://schemas.openxmlformats.org/drawingml/2006/main">
+              <a:graphicData uri="http://schemas.openxmlformats.org/drawingml/2006/picture">
+                <pic:pic xmlns:pic="http://schemas.openxmlformats.org/drawingml/2006/picture">
+                  <pic:nvPicPr>
+                    <pic:cNvPr id="0" name="Picture 58"/>
+                    <pic:cNvPicPr>
+                      <a:picLocks noChangeAspect="1" noChangeArrowheads="1"/>
+                    </pic:cNvPicPr>
+                  </pic:nvPicPr>
+                  <pic:blipFill>
+                    <a:blip r:embed="rId22">
+                      <a:extLst>
+                        <a:ext uri="{28A0092B-C50C-407E-A947-70E740481C1C}">
+                          <a14:useLocalDpi xmlns:a14="http://schemas.microsoft.com/office/drawing/2010/main" val="0"/>
+                        </a:ext>
+                      </a:extLst>
+                    </a:blip>
+                    <a:srcRect/>
+                    <a:stretch>
+                      <a:fillRect/>
+                    </a:stretch>
+                  </pic:blipFill>
+                  <pic:spPr bwMode="auto">
+                    <a:xfrm>
+                      <a:off x="0" y="0"/>
+                      <a:ext cx="5756910" cy="2783840"/>
+                    </a:xfrm>
+                    <a:prstGeom prst="rect">
+                      <a:avLst/>
+                    </a:prstGeom>
+                    <a:noFill/>
+                    <a:ln>
+                      <a:noFill/>
+                    </a:ln>
+                  </pic:spPr>
+                </pic:pic>
+              </a:graphicData>
+            </a:graphic>
+          </wp:inline>
+        </w:drawing>
+      </w:r>
+      <w:r>
+        <w:rPr>
+          <w:rFonts w:ascii="Arial" w:eastAsia="Times New Roman" w:hAnsi="Arial" w:cs="Arial"/>
+          <w:color w:val="000000"/>
+          <w:sz w:val="22"/>
+          <w:szCs w:val="22"/>
+          <w:bdr w:val="none" w:sz="0" w:space="0" w:color="auto" w:frame="1"/>
+          <w:lang w:eastAsia="fr-FR"/>
+        </w:rPr>
+        <w:fldChar w:fldCharType="end"/>
+      </w:r>
+    </w:p>
+    <w:p>
+      <w:pPr>
+        <w:spacing w:before="240" w:after="240"/>
+        <w:rPr>
+          <w:rFonts w:ascii="Times New Roman" w:eastAsia="Times New Roman" w:hAnsi="Times New Roman" w:cs="Times New Roman"/>
+          <w:lang w:eastAsia="fr-FR"/>
+        </w:rPr>
+      </w:pPr>
+      <w:r>
+        <w:rPr>
+          <w:rFonts w:ascii="Arial" w:eastAsia="Times New Roman" w:hAnsi="Arial" w:cs="Arial"/>
+          <w:color w:val="000000"/>
+          <w:sz w:val="22"/>
+          <w:szCs w:val="22"/>
+          <w:lang w:eastAsia="fr-FR"/>
+        </w:rPr>
+        <w:t>As we expected, the orange dots are, on average, below the line. Thus, like for modulo operators, we added a weight to the recursions. After multiple tries, the best weight seems to be near 0.5.</w:t>
+      </w:r>
+    </w:p>
+    <w:p>
+      <w:pPr>
+        <w:spacing w:before="240" w:after="240"/>
+        <w:rPr>
+          <w:rFonts w:ascii="Times New Roman" w:eastAsia="Times New Roman" w:hAnsi="Times New Roman" w:cs="Times New Roman"/>
+          <w:lang w:eastAsia="fr-FR"/>
+        </w:rPr>
+      </w:pPr>
+      <w:r>
+        <w:rPr>
+          <w:rFonts w:ascii="Arial" w:eastAsia="Times New Roman" w:hAnsi="Arial" w:cs="Arial"/>
+          <w:color w:val="000000"/>
+          <w:sz w:val="22"/>
+          <w:szCs w:val="22"/>
+          <w:bdr w:val="none" w:sz="0" w:space="0" w:color="auto" w:frame="1"/>
+          <w:lang w:eastAsia="fr-FR"/>
+        </w:rPr>
+        <w:fldChar w:fldCharType="begin"/>
+      </w:r>
+      <w:r>
+        <w:rPr>
+          <w:rFonts w:ascii="Arial" w:eastAsia="Times New Roman" w:hAnsi="Arial" w:cs="Arial"/>
+          <w:color w:val="000000"/>
+          <w:sz w:val="22"/>
+          <w:szCs w:val="22"/>
+          <w:bdr w:val="none" w:sz="0" w:space="0" w:color="auto" w:frame="1"/>
+          <w:lang w:eastAsia="fr-FR"/>
+        </w:rPr>
+        <w:instrText xml:space="preserve"> INCLUDEPICTURE "https://lh5.googleusercontent.com/JZ1keXUFiY5L6GTizsyy8yvLp1siVJ1ET46zwjr6WcAJrWOWWm5sjyWxJRcChzhr_nrhQT7Fg29TRNsv3WAAzItJUAe4jaDq2ygcWsNhSWAlI0fsPlD_OV5Xn0HdNstmjnVSVZnW" \* MERGEFORMATINET </w:instrText>
+      </w:r>
+      <w:r>
+        <w:rPr>
+          <w:rFonts w:ascii="Arial" w:eastAsia="Times New Roman" w:hAnsi="Arial" w:cs="Arial"/>
+          <w:color w:val="000000"/>
+          <w:sz w:val="22"/>
+          <w:szCs w:val="22"/>
+          <w:bdr w:val="none" w:sz="0" w:space="0" w:color="auto" w:frame="1"/>
+          <w:lang w:eastAsia="fr-FR"/>
+        </w:rPr>
+        <w:fldChar w:fldCharType="separate"/>
+      </w:r>
+      <w:r>
+        <w:rPr>
+          <w:rFonts w:ascii="Arial" w:eastAsia="Times New Roman" w:hAnsi="Arial" w:cs="Arial"/>
+          <w:noProof/>
+          <w:color w:val="000000"/>
+          <w:sz w:val="22"/>
+          <w:szCs w:val="22"/>
+          <w:bdr w:val="none" w:sz="0" w:space="0" w:color="auto" w:frame="1"/>
+          <w:lang w:eastAsia="fr-FR"/>
+        </w:rPr>
+        <w:drawing>
+          <wp:inline distT="0" distB="0" distL="0" distR="0" wp14:anchorId="263441FE" wp14:editId="1350ADF2">
+            <wp:extent cx="5756910" cy="2775585"/>
+            <wp:effectExtent l="0" t="0" r="0" b="5715"/>
+            <wp:docPr id="19" name="Image 19"/>
+            <wp:cNvGraphicFramePr>
+              <a:graphicFrameLocks xmlns:a="http://schemas.openxmlformats.org/drawingml/2006/main" noChangeAspect="1"/>
+            </wp:cNvGraphicFramePr>
+            <a:graphic xmlns:a="http://schemas.openxmlformats.org/drawingml/2006/main">
+              <a:graphicData uri="http://schemas.openxmlformats.org/drawingml/2006/picture">
+                <pic:pic xmlns:pic="http://schemas.openxmlformats.org/drawingml/2006/picture">
+                  <pic:nvPicPr>
+                    <pic:cNvPr id="0" name="Picture 59"/>
+                    <pic:cNvPicPr>
+                      <a:picLocks noChangeAspect="1" noChangeArrowheads="1"/>
+                    </pic:cNvPicPr>
+                  </pic:nvPicPr>
+                  <pic:blipFill>
+                    <a:blip r:embed="rId23">
+                      <a:extLst>
+                        <a:ext uri="{28A0092B-C50C-407E-A947-70E740481C1C}">
+                          <a14:useLocalDpi xmlns:a14="http://schemas.microsoft.com/office/drawing/2010/main" val="0"/>
+                        </a:ext>
+                      </a:extLst>
+                    </a:blip>
+                    <a:srcRect/>
+                    <a:stretch>
+                      <a:fillRect/>
+                    </a:stretch>
+                  </pic:blipFill>
+                  <pic:spPr bwMode="auto">
+                    <a:xfrm>
+                      <a:off x="0" y="0"/>
+                      <a:ext cx="5756910" cy="2775585"/>
+                    </a:xfrm>
+                    <a:prstGeom prst="rect">
+                      <a:avLst/>
+                    </a:prstGeom>
+                    <a:noFill/>
+                    <a:ln>
+                      <a:noFill/>
+                    </a:ln>
+                  </pic:spPr>
+                </pic:pic>
+              </a:graphicData>
+            </a:graphic>
+          </wp:inline>
+        </w:drawing>
+      </w:r>
+      <w:r>
+        <w:rPr>
+          <w:rFonts w:ascii="Arial" w:eastAsia="Times New Roman" w:hAnsi="Arial" w:cs="Arial"/>
+          <w:color w:val="000000"/>
+          <w:sz w:val="22"/>
+          <w:szCs w:val="22"/>
+          <w:bdr w:val="none" w:sz="0" w:space="0" w:color="auto" w:frame="1"/>
+          <w:lang w:eastAsia="fr-FR"/>
+        </w:rPr>
+        <w:fldChar w:fldCharType="end"/>
+      </w:r>
+      <w:r>
+        <w:rPr>
+          <w:rFonts w:ascii="Arial" w:eastAsia="Times New Roman" w:hAnsi="Arial" w:cs="Arial"/>
+          <w:color w:val="000000"/>
+          <w:sz w:val="22"/>
+          <w:szCs w:val="22"/>
+          <w:lang w:eastAsia="fr-FR"/>
+        </w:rPr>
+        <w:t> </w:t>
+      </w:r>
+    </w:p>
+    <w:p>
+      <w:pPr>
+        <w:spacing w:before="240" w:after="240"/>
+        <w:rPr>
+          <w:rFonts w:ascii="Times New Roman" w:eastAsia="Times New Roman" w:hAnsi="Times New Roman" w:cs="Times New Roman"/>
+          <w:lang w:eastAsia="fr-FR"/>
+        </w:rPr>
+      </w:pPr>
+      <w:r>
+        <w:rPr>
+          <w:rFonts w:ascii="Arial" w:eastAsia="Times New Roman" w:hAnsi="Arial" w:cs="Arial"/>
+          <w:color w:val="000000"/>
+          <w:sz w:val="22"/>
+          <w:szCs w:val="22"/>
+          <w:lang w:eastAsia="fr-FR"/>
+        </w:rPr>
+        <w:t>As we can see, the correlation is slightly better, but not significantly. Maybe because of the heterogeneity of the code snippets ? For now, it is impossible to conclude.</w:t>
+      </w:r>
+    </w:p>
+    <w:p>
+      <w:pPr>
+        <w:rPr>
+          <w:rFonts w:ascii="Times New Roman" w:eastAsia="Times New Roman" w:hAnsi="Times New Roman" w:cs="Times New Roman"/>
+          <w:lang w:eastAsia="fr-FR"/>
+        </w:rPr>
+      </w:pPr>
+    </w:p>
+    <w:p>
+      <w:pPr>
+        <w:spacing w:before="240" w:after="240"/>
+        <w:rPr>
+          <w:rFonts w:ascii="Times New Roman" w:eastAsia="Times New Roman" w:hAnsi="Times New Roman" w:cs="Times New Roman"/>
+          <w:lang w:eastAsia="fr-FR"/>
+        </w:rPr>
+      </w:pPr>
       <w:r>
         <w:rPr>
           <w:rFonts w:ascii="Arial" w:eastAsia="Times New Roman" w:hAnsi="Arial" w:cs="Arial"/>
           <w:color w:val="FF0000"/>
           <w:sz w:val="22"/>
           <w:szCs w:val="22"/>
-          <w:lang w:val="en-US" w:eastAsia="fr-FR"/>
-        </w:rPr>
-        <w:t xml:space="preserve">In the example above, a static metric will calculate a score for the </w:t>
-      </w:r>
-      <w:proofErr w:type="gramStart"/>
+          <w:lang w:eastAsia="fr-FR"/>
+        </w:rPr>
+        <w:t xml:space="preserve">In the example above, a static metric will calculate a score for the if(), a score for the else(), and then will add them. But if your problem is “what is the value returned by this function for a = 3 ?”, you don’t need to read the code of the else() block. The time that you will need to </w:t>
+      </w:r>
       <w:r>
         <w:rPr>
           <w:rFonts w:ascii="Arial" w:eastAsia="Times New Roman" w:hAnsi="Arial" w:cs="Arial"/>
           <w:color w:val="FF0000"/>
           <w:sz w:val="22"/>
           <w:szCs w:val="22"/>
-          <w:lang w:val="en-US" w:eastAsia="fr-FR"/>
-        </w:rPr>
-        <w:t>if(</w:t>
-      </w:r>
-      <w:proofErr w:type="gramEnd"/>
+          <w:lang w:eastAsia="fr-FR"/>
+        </w:rPr>
+        <w:lastRenderedPageBreak/>
+        <w:t>find the returned value does not depend on the complexity of the else() block. That’s one of the reasons which explain why the actual metrics are weakly or non-correlated with the results of most of the scientific experiments, which usually consist of asking developers to give the returned value of a given function for a given input. Many other biases exist, but this one is important enough to explain why we should not use static metrics to measure the time needed to calculate the output of a function.</w:t>
+      </w:r>
+    </w:p>
+    <w:p>
+      <w:pPr>
+        <w:spacing w:before="240" w:after="240"/>
+        <w:rPr>
+          <w:rFonts w:ascii="Times New Roman" w:eastAsia="Times New Roman" w:hAnsi="Times New Roman" w:cs="Times New Roman"/>
+          <w:lang w:eastAsia="fr-FR"/>
+        </w:rPr>
+      </w:pPr>
       <w:r>
         <w:rPr>
           <w:rFonts w:ascii="Arial" w:eastAsia="Times New Roman" w:hAnsi="Arial" w:cs="Arial"/>
           <w:color w:val="FF0000"/>
           <w:sz w:val="22"/>
           <w:szCs w:val="22"/>
-          <w:lang w:val="en-US" w:eastAsia="fr-FR"/>
-        </w:rPr>
-        <w:t xml:space="preserve">), a score for the else(), and then will add them. But if your problem is “what is the value returned by this function for a = </w:t>
-      </w:r>
-      <w:proofErr w:type="gramStart"/>
-      <w:r>
-        <w:rPr>
-          <w:rFonts w:ascii="Arial" w:eastAsia="Times New Roman" w:hAnsi="Arial" w:cs="Arial"/>
-          <w:color w:val="FF0000"/>
-          <w:sz w:val="22"/>
-          <w:szCs w:val="22"/>
-          <w:lang w:val="en-US" w:eastAsia="fr-FR"/>
-        </w:rPr>
-        <w:t>3 ?</w:t>
-      </w:r>
-      <w:proofErr w:type="gramEnd"/>
-      <w:r>
-        <w:rPr>
-          <w:rFonts w:ascii="Arial" w:eastAsia="Times New Roman" w:hAnsi="Arial" w:cs="Arial"/>
-          <w:color w:val="FF0000"/>
-          <w:sz w:val="22"/>
-          <w:szCs w:val="22"/>
-          <w:lang w:val="en-US" w:eastAsia="fr-FR"/>
-        </w:rPr>
-        <w:t xml:space="preserve">”, you don’t need to read the code of the else() block. The time that you will need to find the returned value does not depend on the complexity of the </w:t>
-      </w:r>
-      <w:proofErr w:type="gramStart"/>
-      <w:r>
-        <w:rPr>
-          <w:rFonts w:ascii="Arial" w:eastAsia="Times New Roman" w:hAnsi="Arial" w:cs="Arial"/>
-          <w:color w:val="FF0000"/>
-          <w:sz w:val="22"/>
-          <w:szCs w:val="22"/>
-          <w:lang w:val="en-US" w:eastAsia="fr-FR"/>
-        </w:rPr>
-        <w:t>else(</w:t>
-      </w:r>
-      <w:proofErr w:type="gramEnd"/>
-      <w:r>
-        <w:rPr>
-          <w:rFonts w:ascii="Arial" w:eastAsia="Times New Roman" w:hAnsi="Arial" w:cs="Arial"/>
-          <w:color w:val="FF0000"/>
-          <w:sz w:val="22"/>
-          <w:szCs w:val="22"/>
-          <w:lang w:val="en-US" w:eastAsia="fr-FR"/>
-        </w:rPr>
-        <w:t>) block. That’s one of the reasons which explain why the actual metrics are weakly or non-correlated with the results of most of the scientific experiments, which usually consist of asking developers to give the returned value of a given function for a given input. Many other biases exist, but this one is important enough to explain why we should not use static metrics to measure the time needed to calculate the output of a function.</w:t>
-      </w:r>
-    </w:p>
-    <w:p>
-      <w:pPr>
-        <w:spacing w:before="240" w:after="240"/>
-        <w:rPr>
-          <w:rFonts w:ascii="Times New Roman" w:eastAsia="Times New Roman" w:hAnsi="Times New Roman" w:cs="Times New Roman"/>
-          <w:lang w:val="en-US" w:eastAsia="fr-FR"/>
-        </w:rPr>
-      </w:pPr>
-      <w:r>
-        <w:rPr>
-          <w:rFonts w:ascii="Arial" w:eastAsia="Times New Roman" w:hAnsi="Arial" w:cs="Arial"/>
-          <w:color w:val="FF0000"/>
-          <w:sz w:val="22"/>
-          <w:szCs w:val="22"/>
-          <w:lang w:val="en-US" w:eastAsia="fr-FR"/>
-        </w:rPr>
-        <w:t xml:space="preserve">However, there is a significant difference between “calculate the complexity of a function” and “calculate the average time to find the returned value </w:t>
-      </w:r>
-      <w:proofErr w:type="spellStart"/>
-      <w:r>
-        <w:rPr>
-          <w:rFonts w:ascii="Arial" w:eastAsia="Times New Roman" w:hAnsi="Arial" w:cs="Arial"/>
-          <w:color w:val="FF0000"/>
-          <w:sz w:val="22"/>
-          <w:szCs w:val="22"/>
-          <w:lang w:val="en-US" w:eastAsia="fr-FR"/>
-        </w:rPr>
-        <w:t>value</w:t>
-      </w:r>
-      <w:proofErr w:type="spellEnd"/>
-      <w:r>
-        <w:rPr>
-          <w:rFonts w:ascii="Arial" w:eastAsia="Times New Roman" w:hAnsi="Arial" w:cs="Arial"/>
-          <w:color w:val="FF0000"/>
-          <w:sz w:val="22"/>
-          <w:szCs w:val="22"/>
-          <w:lang w:val="en-US" w:eastAsia="fr-FR"/>
-        </w:rPr>
-        <w:t xml:space="preserve"> for a given input”. In the first case, you try to measure the difficulty to understand the algorithm and/or the specs of a function. In the second case, you take a specific input, and you measure how long it takes to find the correct output. In the first case, you analyze the function in its globality. In the second one, you analyze it for only one input.</w:t>
-      </w:r>
-    </w:p>
-    <w:p>
-      <w:pPr>
-        <w:rPr>
-          <w:rFonts w:ascii="Times New Roman" w:eastAsia="Times New Roman" w:hAnsi="Times New Roman" w:cs="Times New Roman"/>
-          <w:lang w:val="en-US" w:eastAsia="fr-FR"/>
-        </w:rPr>
-      </w:pPr>
-    </w:p>
-    <w:p>
-      <w:pPr>
-        <w:spacing w:before="240" w:after="240"/>
-        <w:rPr>
-          <w:rFonts w:ascii="Times New Roman" w:eastAsia="Times New Roman" w:hAnsi="Times New Roman" w:cs="Times New Roman"/>
-          <w:lang w:val="en-US" w:eastAsia="fr-FR"/>
-        </w:rPr>
-      </w:pPr>
-      <w:r>
-        <w:rPr>
-          <w:rFonts w:ascii="Arial" w:eastAsia="Times New Roman" w:hAnsi="Arial" w:cs="Arial"/>
-          <w:color w:val="000000"/>
-          <w:sz w:val="22"/>
-          <w:szCs w:val="22"/>
-          <w:lang w:val="en-US" w:eastAsia="fr-FR"/>
+          <w:lang w:eastAsia="fr-FR"/>
+        </w:rPr>
+        <w:t>However, there is a significant difference between “calculate the complexity of a function” and “calculate the average time to find the returned value value for a given input”. In the first case, you try to measure the difficulty to understand the algorithm and/or the specs of a function. In the second case, you take a specific input, and you measure how long it takes to find the correct output. In the first case, you analyze the function in its globality. In the second one, you analyze it for only one input.</w:t>
+      </w:r>
+    </w:p>
+    <w:p>
+      <w:pPr>
+        <w:rPr>
+          <w:rFonts w:ascii="Times New Roman" w:eastAsia="Times New Roman" w:hAnsi="Times New Roman" w:cs="Times New Roman"/>
+          <w:lang w:eastAsia="fr-FR"/>
+        </w:rPr>
+      </w:pPr>
+    </w:p>
+    <w:p>
+      <w:pPr>
+        <w:spacing w:before="240" w:after="240"/>
+        <w:rPr>
+          <w:rFonts w:ascii="Times New Roman" w:eastAsia="Times New Roman" w:hAnsi="Times New Roman" w:cs="Times New Roman"/>
+          <w:lang w:eastAsia="fr-FR"/>
+        </w:rPr>
+      </w:pPr>
+      <w:r>
+        <w:rPr>
+          <w:rFonts w:ascii="Arial" w:eastAsia="Times New Roman" w:hAnsi="Arial" w:cs="Arial"/>
+          <w:color w:val="000000"/>
+          <w:sz w:val="22"/>
+          <w:szCs w:val="22"/>
+          <w:lang w:eastAsia="fr-FR"/>
         </w:rPr>
         <w:t>3. Dynamic metrics</w:t>
       </w:r>
@@ -5544,16 +5023,16 @@
         <w:spacing w:before="240" w:after="240"/>
         <w:rPr>
           <w:rFonts w:ascii="Times New Roman" w:eastAsia="Times New Roman" w:hAnsi="Times New Roman" w:cs="Times New Roman"/>
-          <w:lang w:val="en-US" w:eastAsia="fr-FR"/>
-        </w:rPr>
-      </w:pPr>
-      <w:r>
-        <w:rPr>
-          <w:rFonts w:ascii="Arial" w:eastAsia="Times New Roman" w:hAnsi="Arial" w:cs="Arial"/>
-          <w:color w:val="000000"/>
-          <w:sz w:val="22"/>
-          <w:szCs w:val="22"/>
-          <w:lang w:val="en-US" w:eastAsia="fr-FR"/>
+          <w:lang w:eastAsia="fr-FR"/>
+        </w:rPr>
+      </w:pPr>
+      <w:r>
+        <w:rPr>
+          <w:rFonts w:ascii="Arial" w:eastAsia="Times New Roman" w:hAnsi="Arial" w:cs="Arial"/>
+          <w:color w:val="000000"/>
+          <w:sz w:val="22"/>
+          <w:szCs w:val="22"/>
+          <w:lang w:eastAsia="fr-FR"/>
         </w:rPr>
         <w:t>If we want to estimate the time needed to find the returned value of a given function, we must know its inputs (the values of its parameters). To be able to do that, we must define a dynamic metric, which takes as parameter the inputs of this function. For each different input, the </w:t>
       </w:r>
@@ -5563,16 +5042,16 @@
         <w:spacing w:before="240" w:after="240"/>
         <w:rPr>
           <w:rFonts w:ascii="Times New Roman" w:eastAsia="Times New Roman" w:hAnsi="Times New Roman" w:cs="Times New Roman"/>
-          <w:lang w:val="en-US" w:eastAsia="fr-FR"/>
-        </w:rPr>
-      </w:pPr>
-      <w:r>
-        <w:rPr>
-          <w:rFonts w:ascii="Arial" w:eastAsia="Times New Roman" w:hAnsi="Arial" w:cs="Arial"/>
-          <w:color w:val="000000"/>
-          <w:sz w:val="22"/>
-          <w:szCs w:val="22"/>
-          <w:lang w:val="en-US" w:eastAsia="fr-FR"/>
+          <w:lang w:eastAsia="fr-FR"/>
+        </w:rPr>
+      </w:pPr>
+      <w:r>
+        <w:rPr>
+          <w:rFonts w:ascii="Arial" w:eastAsia="Times New Roman" w:hAnsi="Arial" w:cs="Arial"/>
+          <w:color w:val="000000"/>
+          <w:sz w:val="22"/>
+          <w:szCs w:val="22"/>
+          <w:lang w:eastAsia="fr-FR"/>
         </w:rPr>
         <w:t>A first remark: the time needed to check if the returned value is correct is highly dependent on the value of the inputs. For example, if a function does some operations on each element of a given array, the time needed to find the result of the function will be very different if the array has 2 elements, or if it has 23 elements. For this reason, we need another simplification: we will always suppose that the inputs are simple enough to be able to find by hand the returned value. Again, we expect that finding correct answers on simple cases will help us to find later correct answers on complex cases.</w:t>
       </w:r>
@@ -5582,32 +5061,25 @@
         <w:spacing w:after="240"/>
         <w:rPr>
           <w:rFonts w:ascii="Times New Roman" w:eastAsia="Times New Roman" w:hAnsi="Times New Roman" w:cs="Times New Roman"/>
-          <w:lang w:val="en-US" w:eastAsia="fr-FR"/>
-        </w:rPr>
-      </w:pPr>
-      <w:r>
-        <w:rPr>
-          <w:rFonts w:ascii="Times New Roman" w:eastAsia="Times New Roman" w:hAnsi="Times New Roman" w:cs="Times New Roman"/>
-          <w:lang w:val="en-US" w:eastAsia="fr-FR"/>
-        </w:rPr>
-        <w:lastRenderedPageBreak/>
+          <w:lang w:eastAsia="fr-FR"/>
+        </w:rPr>
+      </w:pPr>
+      <w:r>
+        <w:rPr>
+          <w:rFonts w:ascii="Times New Roman" w:eastAsia="Times New Roman" w:hAnsi="Times New Roman" w:cs="Times New Roman"/>
+          <w:lang w:eastAsia="fr-FR"/>
+        </w:rPr>
         <w:br/>
       </w:r>
       <w:r>
         <w:rPr>
           <w:rFonts w:ascii="Times New Roman" w:eastAsia="Times New Roman" w:hAnsi="Times New Roman" w:cs="Times New Roman"/>
-          <w:lang w:val="en-US" w:eastAsia="fr-FR"/>
+          <w:lang w:eastAsia="fr-FR"/>
         </w:rPr>
         <w:br/>
       </w:r>
     </w:p>
-    <w:p>
-      <w:pPr>
-        <w:rPr>
-          <w:lang w:val="en-US"/>
-        </w:rPr>
-      </w:pPr>
-    </w:p>
+    <w:p/>
     <w:sectPr>
       <w:pgSz w:w="11900" w:h="16840"/>
       <w:pgMar w:top="1417" w:right="1417" w:bottom="1417" w:left="1417" w:header="708" w:footer="708" w:gutter="0"/>
@@ -5621,6 +5093,119 @@
 <file path=word/numbering.xml><?xml version="1.0" encoding="utf-8"?>
 <w:numbering xmlns:wpc="http://schemas.microsoft.com/office/word/2010/wordprocessingCanvas" xmlns:cx="http://schemas.microsoft.com/office/drawing/2014/chartex" xmlns:cx1="http://schemas.microsoft.com/office/drawing/2015/9/8/chartex" xmlns:cx2="http://schemas.microsoft.com/office/drawing/2015/10/21/chartex" xmlns:cx3="http://schemas.microsoft.com/office/drawing/2016/5/9/chartex" xmlns:cx4="http://schemas.microsoft.com/office/drawing/2016/5/10/chartex" xmlns:cx5="http://schemas.microsoft.com/office/drawing/2016/5/11/chartex" xmlns:cx6="http://schemas.microsoft.com/office/drawing/2016/5/12/chartex" xmlns:cx7="http://schemas.microsoft.com/office/drawing/2016/5/13/chartex" xmlns:cx8="http://schemas.microsoft.com/office/drawing/2016/5/14/chartex" xmlns:mc="http://schemas.openxmlformats.org/markup-compatibility/2006" xmlns:aink="http://schemas.microsoft.com/office/drawing/2016/ink" xmlns:am3d="http://schemas.microsoft.com/office/drawing/2017/model3d" xmlns:o="urn:schemas-microsoft-com:office:office" xmlns:r="http://schemas.openxmlformats.org/officeDocument/2006/relationships" xmlns:m="http://schemas.openxmlformats.org/officeDocument/2006/math" xmlns:v="urn:schemas-microsoft-com:vml" xmlns:wp14="http://schemas.microsoft.com/office/word/2010/wordprocessingDrawing" xmlns:wp="http://schemas.openxmlformats.org/drawingml/2006/wordprocessingDrawing" xmlns:w10="urn:schemas-microsoft-com:office:word" xmlns:w="http://schemas.openxmlformats.org/wordprocessingml/2006/main" xmlns:w14="http://schemas.microsoft.com/office/word/2010/wordml" xmlns:w15="http://schemas.microsoft.com/office/word/2012/wordml" xmlns:w16cex="http://schemas.microsoft.com/office/word/2018/wordml/cex" xmlns:w16cid="http://schemas.microsoft.com/office/word/2016/wordml/cid" xmlns:w16="http://schemas.microsoft.com/office/word/2018/wordml" xmlns:w16se="http://schemas.microsoft.com/office/word/2015/wordml/symex" xmlns:wpg="http://schemas.microsoft.com/office/word/2010/wordprocessingGroup" xmlns:wpi="http://schemas.microsoft.com/office/word/2010/wordprocessingInk" xmlns:wne="http://schemas.microsoft.com/office/word/2006/wordml" xmlns:wps="http://schemas.microsoft.com/office/word/2010/wordprocessingShape" mc:Ignorable="w14 w15 w16se w16cid w16 w16cex wp14">
   <w:abstractNum w:abstractNumId="0" w15:restartNumberingAfterBreak="0">
+    <w:nsid w:val="086D5FA8"/>
+    <w:multiLevelType w:val="multilevel"/>
+    <w:tmpl w:val="DECCB4A8"/>
+    <w:lvl w:ilvl="0">
+      <w:start w:val="1"/>
+      <w:numFmt w:val="decimal"/>
+      <w:lvlText w:val="%1."/>
+      <w:lvlJc w:val="left"/>
+      <w:pPr>
+        <w:tabs>
+          <w:tab w:val="num" w:pos="720"/>
+        </w:tabs>
+        <w:ind w:left="720" w:hanging="360"/>
+      </w:pPr>
+    </w:lvl>
+    <w:lvl w:ilvl="1" w:tentative="1">
+      <w:start w:val="1"/>
+      <w:numFmt w:val="decimal"/>
+      <w:lvlText w:val="%2."/>
+      <w:lvlJc w:val="left"/>
+      <w:pPr>
+        <w:tabs>
+          <w:tab w:val="num" w:pos="1440"/>
+        </w:tabs>
+        <w:ind w:left="1440" w:hanging="360"/>
+      </w:pPr>
+    </w:lvl>
+    <w:lvl w:ilvl="2" w:tentative="1">
+      <w:start w:val="1"/>
+      <w:numFmt w:val="decimal"/>
+      <w:lvlText w:val="%3."/>
+      <w:lvlJc w:val="left"/>
+      <w:pPr>
+        <w:tabs>
+          <w:tab w:val="num" w:pos="2160"/>
+        </w:tabs>
+        <w:ind w:left="2160" w:hanging="360"/>
+      </w:pPr>
+    </w:lvl>
+    <w:lvl w:ilvl="3" w:tentative="1">
+      <w:start w:val="1"/>
+      <w:numFmt w:val="decimal"/>
+      <w:lvlText w:val="%4."/>
+      <w:lvlJc w:val="left"/>
+      <w:pPr>
+        <w:tabs>
+          <w:tab w:val="num" w:pos="2880"/>
+        </w:tabs>
+        <w:ind w:left="2880" w:hanging="360"/>
+      </w:pPr>
+    </w:lvl>
+    <w:lvl w:ilvl="4" w:tentative="1">
+      <w:start w:val="1"/>
+      <w:numFmt w:val="decimal"/>
+      <w:lvlText w:val="%5."/>
+      <w:lvlJc w:val="left"/>
+      <w:pPr>
+        <w:tabs>
+          <w:tab w:val="num" w:pos="3600"/>
+        </w:tabs>
+        <w:ind w:left="3600" w:hanging="360"/>
+      </w:pPr>
+    </w:lvl>
+    <w:lvl w:ilvl="5" w:tentative="1">
+      <w:start w:val="1"/>
+      <w:numFmt w:val="decimal"/>
+      <w:lvlText w:val="%6."/>
+      <w:lvlJc w:val="left"/>
+      <w:pPr>
+        <w:tabs>
+          <w:tab w:val="num" w:pos="4320"/>
+        </w:tabs>
+        <w:ind w:left="4320" w:hanging="360"/>
+      </w:pPr>
+    </w:lvl>
+    <w:lvl w:ilvl="6" w:tentative="1">
+      <w:start w:val="1"/>
+      <w:numFmt w:val="decimal"/>
+      <w:lvlText w:val="%7."/>
+      <w:lvlJc w:val="left"/>
+      <w:pPr>
+        <w:tabs>
+          <w:tab w:val="num" w:pos="5040"/>
+        </w:tabs>
+        <w:ind w:left="5040" w:hanging="360"/>
+      </w:pPr>
+    </w:lvl>
+    <w:lvl w:ilvl="7" w:tentative="1">
+      <w:start w:val="1"/>
+      <w:numFmt w:val="decimal"/>
+      <w:lvlText w:val="%8."/>
+      <w:lvlJc w:val="left"/>
+      <w:pPr>
+        <w:tabs>
+          <w:tab w:val="num" w:pos="5760"/>
+        </w:tabs>
+        <w:ind w:left="5760" w:hanging="360"/>
+      </w:pPr>
+    </w:lvl>
+    <w:lvl w:ilvl="8" w:tentative="1">
+      <w:start w:val="1"/>
+      <w:numFmt w:val="decimal"/>
+      <w:lvlText w:val="%9."/>
+      <w:lvlJc w:val="left"/>
+      <w:pPr>
+        <w:tabs>
+          <w:tab w:val="num" w:pos="6480"/>
+        </w:tabs>
+        <w:ind w:left="6480" w:hanging="360"/>
+      </w:pPr>
+    </w:lvl>
+  </w:abstractNum>
+  <w:abstractNum w:abstractNumId="1" w15:restartNumberingAfterBreak="0">
     <w:nsid w:val="7BCE5F10"/>
     <w:multiLevelType w:val="multilevel"/>
     <w:tmpl w:val="740447CA"/>
@@ -5734,6 +5319,9 @@
     </w:lvl>
   </w:abstractNum>
   <w:num w:numId="1">
+    <w:abstractNumId w:val="1"/>
+  </w:num>
+  <w:num w:numId="2">
     <w:abstractNumId w:val="0"/>
   </w:num>
 </w:numbering>

--- a/articles/dynamic-metrics/dynamic-metrics.docx
+++ b/articles/dynamic-metrics/dynamic-metrics.docx
@@ -25,7 +25,7 @@
           <w:szCs w:val="26"/>
           <w:lang w:val="en-US" w:eastAsia="fr-FR"/>
         </w:rPr>
-        <w:t>A dynamic metric to measure the time required to find the returned value of a given function</w:t>
+        <w:t>A dynamic metric to measure the time required to execute mentally a program</w:t>
       </w:r>
     </w:p>
     <w:p>
@@ -70,109 +70,100 @@
           <w:szCs w:val="22"/>
           <w:lang w:val="en-US" w:eastAsia="fr-FR"/>
         </w:rPr>
-        <w:t>Over its entire lifespan, the cost of maintaining a program is usually higher than the cost to create it. An important part of this cost is due to the time needed to debug it, and this time is probably strongly correlated to the time needed to understand it. Can we predict, for a given function, the average time that we will need to debug it ? In other words, can we define a metric which will give us a score linearly dependent on the time needed to debug it ?</w:t>
-      </w:r>
-    </w:p>
-    <w:p>
-      <w:pPr>
-        <w:spacing w:before="240" w:after="240"/>
-        <w:rPr>
-          <w:rFonts w:ascii="Times New Roman" w:eastAsia="Times New Roman" w:hAnsi="Times New Roman" w:cs="Times New Roman"/>
+        <w:t>An important part of this maintenance cost of a software is due to the time needed to debug it. It is probable that this time is strongly correlated to the time needed to understand it. As a complex code is a priori more difficult to understand than a simpler one, we may think that the existing metrics which claim to measure the complexity of comprehension of code would help us to predict the time needed to fix the bugs of a given program. </w:t>
+      </w:r>
+    </w:p>
+    <w:p>
+      <w:pPr>
+        <w:spacing w:before="240" w:after="240"/>
+        <w:rPr>
+          <w:rFonts w:ascii="Times New Roman" w:eastAsia="Times New Roman" w:hAnsi="Times New Roman" w:cs="Times New Roman"/>
+          <w:lang w:eastAsia="fr-FR"/>
+        </w:rPr>
+      </w:pPr>
+      <w:r>
+        <w:rPr>
+          <w:rFonts w:ascii="Arial" w:eastAsia="Times New Roman" w:hAnsi="Arial" w:cs="Arial"/>
+          <w:color w:val="000000"/>
+          <w:sz w:val="22"/>
+          <w:szCs w:val="22"/>
           <w:lang w:val="en-US" w:eastAsia="fr-FR"/>
         </w:rPr>
-      </w:pPr>
-      <w:r>
-        <w:rPr>
-          <w:rFonts w:ascii="Arial" w:eastAsia="Times New Roman" w:hAnsi="Arial" w:cs="Arial"/>
-          <w:color w:val="000000"/>
-          <w:sz w:val="22"/>
-          <w:szCs w:val="22"/>
-          <w:lang w:val="en-US" w:eastAsia="fr-FR"/>
-        </w:rPr>
-        <w:t>For now, most of the existing metrics are measuring the complexity of code snippets. Recently, several scientific studies demonstrated that all these metrics are, in the best cases, weakly correlated with the time needed by a human being to find the returned value of a given function. These results may lead us to believe that these metrics are not correctly measuring the complexity of the programs.   </w:t>
-      </w:r>
-    </w:p>
-    <w:p>
-      <w:pPr>
-        <w:spacing w:before="240" w:after="240"/>
-        <w:rPr>
-          <w:rFonts w:ascii="Times New Roman" w:eastAsia="Times New Roman" w:hAnsi="Times New Roman" w:cs="Times New Roman"/>
-          <w:lang w:val="en-US" w:eastAsia="fr-FR"/>
-        </w:rPr>
-      </w:pPr>
-      <w:r>
-        <w:rPr>
-          <w:rFonts w:ascii="Arial" w:eastAsia="Times New Roman" w:hAnsi="Arial" w:cs="Arial"/>
-          <w:color w:val="000000"/>
-          <w:sz w:val="22"/>
-          <w:szCs w:val="22"/>
-          <w:lang w:val="en-US" w:eastAsia="fr-FR"/>
-        </w:rPr>
-        <w:t>In this article, we will demonstrate why this conclusion would be abusive, and how to define a metric strongly correlated with the time needed to find the returned value of a given function.</w:t>
-      </w:r>
-    </w:p>
-    <w:p>
-      <w:pPr>
-        <w:spacing w:before="240" w:after="240"/>
-        <w:rPr>
-          <w:rFonts w:ascii="Times New Roman" w:eastAsia="Times New Roman" w:hAnsi="Times New Roman" w:cs="Times New Roman"/>
-          <w:lang w:val="en-US" w:eastAsia="fr-FR"/>
-        </w:rPr>
-      </w:pPr>
-      <w:r>
-        <w:rPr>
-          <w:rFonts w:ascii="Arial" w:eastAsia="Times New Roman" w:hAnsi="Arial" w:cs="Arial"/>
-          <w:color w:val="000000"/>
-          <w:sz w:val="22"/>
-          <w:szCs w:val="22"/>
-          <w:lang w:val="en-US" w:eastAsia="fr-FR"/>
-        </w:rPr>
-        <w:t>First, we will demonstrate why this weak correlation is normal. Then, we will explain why dynamic metrics are good candidates to estimate correctly the time needed by a human being to find the returned value of a given function.</w:t>
-      </w:r>
-    </w:p>
-    <w:p>
-      <w:pPr>
-        <w:spacing w:before="240" w:after="240"/>
-        <w:rPr>
-          <w:rFonts w:ascii="Times New Roman" w:eastAsia="Times New Roman" w:hAnsi="Times New Roman" w:cs="Times New Roman"/>
-          <w:lang w:val="en-US" w:eastAsia="fr-FR"/>
-        </w:rPr>
-      </w:pPr>
-      <w:r>
-        <w:rPr>
-          <w:rFonts w:ascii="Arial" w:eastAsia="Times New Roman" w:hAnsi="Arial" w:cs="Arial"/>
-          <w:color w:val="000000"/>
-          <w:sz w:val="22"/>
-          <w:szCs w:val="22"/>
-          <w:lang w:val="en-US" w:eastAsia="fr-FR"/>
-        </w:rPr>
-        <w:t>They are supposed to provide a score which is correlated to the time to understand the code. However, there is a big difference between “understand the code” and “debug the code”. In this article, we will clarify this difference, and explain why this difference implies that the existing metrics are irrelevant to measure the difficulty of debugging. </w:t>
-      </w:r>
-    </w:p>
-    <w:p>
-      <w:pPr>
-        <w:spacing w:before="240" w:after="240"/>
-        <w:rPr>
-          <w:rFonts w:ascii="Times New Roman" w:eastAsia="Times New Roman" w:hAnsi="Times New Roman" w:cs="Times New Roman"/>
-          <w:lang w:val="en-US" w:eastAsia="fr-FR"/>
-        </w:rPr>
-      </w:pPr>
-      <w:r>
-        <w:rPr>
-          <w:rFonts w:ascii="Arial" w:eastAsia="Times New Roman" w:hAnsi="Arial" w:cs="Arial"/>
-          <w:color w:val="000000"/>
-          <w:sz w:val="22"/>
-          <w:szCs w:val="22"/>
-          <w:lang w:val="en-US" w:eastAsia="fr-FR"/>
-        </w:rPr>
-        <w:t>In a second time, we will explain how dynamic metrics could help us to estimate the time needed by a human being to calculate the returned value of the function (for given inputs).</w:t>
+        <w:t xml:space="preserve">Unfortunately, several scientific studies recently demonstrated that all these metrics are (at best) weakly correlated with the time needed by a human being to find the returned value of a given function. </w:t>
+      </w:r>
+      <w:r>
+        <w:rPr>
+          <w:rFonts w:ascii="Arial" w:eastAsia="Times New Roman" w:hAnsi="Arial" w:cs="Arial"/>
+          <w:color w:val="000000"/>
+          <w:sz w:val="22"/>
+          <w:szCs w:val="22"/>
+          <w:lang w:eastAsia="fr-FR"/>
+        </w:rPr>
+        <w:t>These results may lead us to doubt the validity of these metrics. At a minimum, it is highly probable that they will not help us to predict the time to debug a program.</w:t>
+      </w:r>
+    </w:p>
+    <w:p>
+      <w:pPr>
+        <w:spacing w:before="240" w:after="240"/>
+        <w:rPr>
+          <w:rFonts w:ascii="Times New Roman" w:eastAsia="Times New Roman" w:hAnsi="Times New Roman" w:cs="Times New Roman"/>
+          <w:lang w:eastAsia="fr-FR"/>
+        </w:rPr>
+      </w:pPr>
+      <w:r>
+        <w:rPr>
+          <w:rFonts w:ascii="Arial" w:eastAsia="Times New Roman" w:hAnsi="Arial" w:cs="Arial"/>
+          <w:color w:val="000000"/>
+          <w:sz w:val="22"/>
+          <w:szCs w:val="22"/>
+          <w:lang w:eastAsia="fr-FR"/>
+        </w:rPr>
+        <w:t>In this article, we will first suggest some reasons which could explain why this correlation is so weak. Second, we will define a new metric which is much better correlated with the results of the experiments. To this end, we will introduce the concept of dynamic metric. </w:t>
+      </w:r>
+    </w:p>
+    <w:p>
+      <w:pPr>
+        <w:spacing w:before="240" w:after="240"/>
+        <w:rPr>
+          <w:rFonts w:ascii="Times New Roman" w:eastAsia="Times New Roman" w:hAnsi="Times New Roman" w:cs="Times New Roman"/>
+          <w:lang w:eastAsia="fr-FR"/>
+        </w:rPr>
+      </w:pPr>
+      <w:r>
+        <w:rPr>
+          <w:rFonts w:ascii="Arial" w:eastAsia="Times New Roman" w:hAnsi="Arial" w:cs="Arial"/>
+          <w:color w:val="000000"/>
+          <w:sz w:val="22"/>
+          <w:szCs w:val="22"/>
+          <w:lang w:eastAsia="fr-FR"/>
+        </w:rPr>
+        <w:t>Finally, we will demonstrate that a dynamic metric could predict with high precision the time that developers will need to find the returned values of given functions. </w:t>
+      </w:r>
+    </w:p>
+    <w:p>
+      <w:pPr>
+        <w:spacing w:before="240" w:after="240"/>
+        <w:rPr>
+          <w:rFonts w:ascii="Times New Roman" w:eastAsia="Times New Roman" w:hAnsi="Times New Roman" w:cs="Times New Roman"/>
+          <w:lang w:eastAsia="fr-FR"/>
+        </w:rPr>
+      </w:pPr>
+      <w:r>
+        <w:rPr>
+          <w:rFonts w:ascii="Arial" w:eastAsia="Times New Roman" w:hAnsi="Arial" w:cs="Arial"/>
+          <w:color w:val="000000"/>
+          <w:sz w:val="22"/>
+          <w:szCs w:val="22"/>
+          <w:lang w:eastAsia="fr-FR"/>
+        </w:rPr>
+        <w:t>This promising result encourages us to continue to work in this direction, hoping to be able in the near future to predict the time needed to debug a real program. </w:t>
       </w:r>
     </w:p>
     <w:p>
       <w:pPr>
         <w:numPr>
           <w:ilvl w:val="0"/>
-          <w:numId w:val="2"/>
+          <w:numId w:val="6"/>
         </w:numPr>
         <w:spacing w:before="240" w:after="240"/>
         <w:textAlignment w:val="baseline"/>
@@ -209,33 +200,23 @@
           <w:color w:val="000000"/>
           <w:sz w:val="22"/>
           <w:szCs w:val="22"/>
-          <w:lang w:val="en-US" w:eastAsia="fr-FR"/>
-        </w:rPr>
-        <w:t xml:space="preserve">For now, most of the complexity metrics are analyzing statically the programs. </w:t>
-      </w:r>
-      <w:r>
-        <w:rPr>
-          <w:rFonts w:ascii="Arial" w:eastAsia="Times New Roman" w:hAnsi="Arial" w:cs="Arial"/>
-          <w:color w:val="000000"/>
-          <w:sz w:val="22"/>
-          <w:szCs w:val="22"/>
-          <w:lang w:eastAsia="fr-FR"/>
-        </w:rPr>
-        <w:t>They simply “read” the code, calculate a complexity score for each line, and then return the sum of these scores. We will see why this approach may be relevant to calculate the global complexity of code snippets, but not to estimate the time T needed to find the returned value of a given function.</w:t>
-      </w:r>
-    </w:p>
-    <w:p>
-      <w:pPr>
-        <w:spacing w:before="240" w:after="240"/>
-        <w:rPr>
-          <w:rFonts w:ascii="Times New Roman" w:eastAsia="Times New Roman" w:hAnsi="Times New Roman" w:cs="Times New Roman"/>
-          <w:lang w:eastAsia="fr-FR"/>
-        </w:rPr>
-      </w:pPr>
-      <w:r>
-        <w:rPr>
-          <w:rFonts w:ascii="Arial" w:eastAsia="Times New Roman" w:hAnsi="Arial" w:cs="Arial"/>
-          <w:color w:val="000000"/>
+          <w:lang w:eastAsia="fr-FR"/>
+        </w:rPr>
+        <w:t>For now, most of the complexity metrics are analyzing statically the programs. They simply “read” the code, calculate a complexity score for each line, and then return the sum of these scores. We will see why this approach may be relevant to calculate the global complexity of code snippets, but not to estimate the time T needed to find the returned value of a given function.</w:t>
+      </w:r>
+    </w:p>
+    <w:p>
+      <w:pPr>
+        <w:spacing w:before="240" w:after="240"/>
+        <w:rPr>
+          <w:rFonts w:ascii="Times New Roman" w:eastAsia="Times New Roman" w:hAnsi="Times New Roman" w:cs="Times New Roman"/>
+          <w:lang w:eastAsia="fr-FR"/>
+        </w:rPr>
+      </w:pPr>
+      <w:r>
+        <w:rPr>
+          <w:rFonts w:ascii="Arial" w:eastAsia="Times New Roman" w:hAnsi="Arial" w:cs="Arial"/>
+          <w:color w:val="FF0000"/>
           <w:sz w:val="22"/>
           <w:szCs w:val="22"/>
           <w:lang w:eastAsia="fr-FR"/>
@@ -259,7 +240,7 @@
           <w:szCs w:val="22"/>
           <w:lang w:eastAsia="fr-FR"/>
         </w:rPr>
-        <w:t>Then, we will use the results published by Janet Siemund et al. in 2012 to define a dynamic metric highly correlated with T. In mathematical terms, this means that we will define a metric which gives a score linearly dependent on T with a Pearson coefficient near to 1. In other words, if the score of a function f is twice the score of a function g, the average time to find the returned value of f should be approximately equal to the average time to find the returned value of g.</w:t>
+        <w:t>Then, we will use the results published by Janet Siemund et al. in 2012 to define a dynamic metric dyn highly correlated with T. In mathematical terms, we will define a metric which gives a score linearly dependent on T with a Pearson coefficient near to 1. For example, if dyn(f) = 2 * dyn(g), we will predict that the average time to find the returned value of f will be approximately equal to twice the average time to find the returned value of g (i.e. T(f) = 2 * T(g)).</w:t>
       </w:r>
     </w:p>
     <w:p>
@@ -305,7 +286,177 @@
           <w:szCs w:val="22"/>
           <w:lang w:eastAsia="fr-FR"/>
         </w:rPr>
+        <w:t>During the last decades, dozens of metrics were defined in the aim to measure the complexity of the code. Some of them are very simple: count the number of lines of code (LOC), count the number of identifiers, etc. Others are more sophisticated, like Halstead metrics or McCabe metric (also called “cyclomatic complexity”). </w:t>
+      </w:r>
+    </w:p>
+    <w:p>
+      <w:pPr>
+        <w:spacing w:before="240" w:after="240"/>
+        <w:rPr>
+          <w:rFonts w:ascii="Times New Roman" w:eastAsia="Times New Roman" w:hAnsi="Times New Roman" w:cs="Times New Roman"/>
+          <w:lang w:eastAsia="fr-FR"/>
+        </w:rPr>
+      </w:pPr>
+      <w:r>
+        <w:rPr>
+          <w:rFonts w:ascii="Arial" w:eastAsia="Times New Roman" w:hAnsi="Arial" w:cs="Arial"/>
+          <w:color w:val="000000"/>
+          <w:sz w:val="22"/>
+          <w:szCs w:val="22"/>
+          <w:lang w:eastAsia="fr-FR"/>
+        </w:rPr>
         <w:lastRenderedPageBreak/>
+        <w:t>In 2017, the software SonarQube defined an extension of the McCabe metric in the aim to explicitly measure the cognitive complexity of the code, i.e. the difficulty for a human being to understand it. </w:t>
+      </w:r>
+    </w:p>
+    <w:p>
+      <w:pPr>
+        <w:spacing w:before="240" w:after="240"/>
+        <w:rPr>
+          <w:rFonts w:ascii="Times New Roman" w:eastAsia="Times New Roman" w:hAnsi="Times New Roman" w:cs="Times New Roman"/>
+          <w:lang w:eastAsia="fr-FR"/>
+        </w:rPr>
+      </w:pPr>
+      <w:r>
+        <w:rPr>
+          <w:rFonts w:ascii="Arial" w:eastAsia="Times New Roman" w:hAnsi="Arial" w:cs="Arial"/>
+          <w:color w:val="000000"/>
+          <w:sz w:val="22"/>
+          <w:szCs w:val="22"/>
+          <w:lang w:eastAsia="fr-FR"/>
+        </w:rPr>
+        <w:t>Later, in 2020, the software Genese Cpx defined a new metric which fills multiple gaps of the SonarQube’s metric, and thus returns probably more relevant results.</w:t>
+      </w:r>
+    </w:p>
+    <w:p>
+      <w:pPr>
+        <w:spacing w:before="240" w:after="240"/>
+        <w:rPr>
+          <w:rFonts w:ascii="Times New Roman" w:eastAsia="Times New Roman" w:hAnsi="Times New Roman" w:cs="Times New Roman"/>
+          <w:lang w:eastAsia="fr-FR"/>
+        </w:rPr>
+      </w:pPr>
+      <w:r>
+        <w:rPr>
+          <w:rFonts w:ascii="Arial" w:eastAsia="Times New Roman" w:hAnsi="Arial" w:cs="Arial"/>
+          <w:color w:val="000000"/>
+          <w:sz w:val="22"/>
+          <w:szCs w:val="22"/>
+          <w:lang w:eastAsia="fr-FR"/>
+        </w:rPr>
+        <w:t>Of all these metrics, which are correctly correlated with the difficulty to understand the code ? Many scientific publications tried to reply to this question. </w:t>
+      </w:r>
+    </w:p>
+    <w:p>
+      <w:pPr>
+        <w:spacing w:before="240" w:after="240"/>
+        <w:rPr>
+          <w:rFonts w:ascii="Times New Roman" w:eastAsia="Times New Roman" w:hAnsi="Times New Roman" w:cs="Times New Roman"/>
+          <w:lang w:eastAsia="fr-FR"/>
+        </w:rPr>
+      </w:pPr>
+      <w:r>
+        <w:rPr>
+          <w:rFonts w:ascii="Arial" w:eastAsia="Times New Roman" w:hAnsi="Arial" w:cs="Arial"/>
+          <w:color w:val="000000"/>
+          <w:sz w:val="22"/>
+          <w:szCs w:val="22"/>
+          <w:lang w:eastAsia="fr-FR"/>
+        </w:rPr>
+        <w:t>In 2017, Scalabrino et al. reached a surprising result: none of the existing metrics seemed to be really correlated with the code comprehension. </w:t>
+      </w:r>
+    </w:p>
+    <w:p>
+      <w:pPr>
+        <w:spacing w:before="240" w:after="240"/>
+        <w:rPr>
+          <w:rFonts w:ascii="Times New Roman" w:eastAsia="Times New Roman" w:hAnsi="Times New Roman" w:cs="Times New Roman"/>
+          <w:lang w:eastAsia="fr-FR"/>
+        </w:rPr>
+      </w:pPr>
+      <w:r>
+        <w:rPr>
+          <w:rFonts w:ascii="Arial" w:eastAsia="Times New Roman" w:hAnsi="Arial" w:cs="Arial"/>
+          <w:color w:val="000000"/>
+          <w:sz w:val="22"/>
+          <w:szCs w:val="22"/>
+          <w:lang w:eastAsia="fr-FR"/>
+        </w:rPr>
+        <w:t> In 2020, Wyrich et al. demonstrated that the SonarQube metric (not studied by Scalabrino et al.) is probably the only one which has a significant correlation with cognitive complexity. </w:t>
+      </w:r>
+    </w:p>
+    <w:p>
+      <w:pPr>
+        <w:spacing w:before="240" w:after="240"/>
+        <w:rPr>
+          <w:rFonts w:ascii="Times New Roman" w:eastAsia="Times New Roman" w:hAnsi="Times New Roman" w:cs="Times New Roman"/>
+          <w:lang w:eastAsia="fr-FR"/>
+        </w:rPr>
+      </w:pPr>
+      <w:r>
+        <w:rPr>
+          <w:rFonts w:ascii="Arial" w:eastAsia="Times New Roman" w:hAnsi="Arial" w:cs="Arial"/>
+          <w:color w:val="000000"/>
+          <w:sz w:val="22"/>
+          <w:szCs w:val="22"/>
+          <w:lang w:eastAsia="fr-FR"/>
+        </w:rPr>
+        <w:t>In 2021, Peitek et al. extended the work of Siegmund by using Functional Magnetic Resonance Imaging (FMRI) in the aim to measure the intensity of the activation of the Broca’s areas of developers which were asked to find the returned value of given functions. Like Scalabrino et al., they found no or weak correlation between 41 metrics and the measure of the activation of the Broca’s areas. Even the SonarQube’s metric was not (or weakly) correlated with their measures. </w:t>
+      </w:r>
+    </w:p>
+    <w:p>
+      <w:pPr>
+        <w:spacing w:before="240" w:after="240"/>
+        <w:rPr>
+          <w:rFonts w:ascii="Times New Roman" w:eastAsia="Times New Roman" w:hAnsi="Times New Roman" w:cs="Times New Roman"/>
+          <w:lang w:eastAsia="fr-FR"/>
+        </w:rPr>
+      </w:pPr>
+      <w:r>
+        <w:rPr>
+          <w:rFonts w:ascii="Arial" w:eastAsia="Times New Roman" w:hAnsi="Arial" w:cs="Arial"/>
+          <w:color w:val="000000"/>
+          <w:sz w:val="22"/>
+          <w:szCs w:val="22"/>
+          <w:lang w:eastAsia="fr-FR"/>
+        </w:rPr>
+        <w:t>Is it so surprising ? Maybe not. For example, the aim of SonarQube and Genese Cpx metrics is to give a score which represents the difficulty to “understand” code snippets, which could be defined as “understand the specs of the function, and verify if its implementation corresponds to its specs”.  This is very different from “find the returned value of a given function”. Thus, there is a priori no reason to find a correct correlation between these metrics and the time needed to find the returned value of a given function.</w:t>
+      </w:r>
+    </w:p>
+    <w:p>
+      <w:pPr>
+        <w:rPr>
+          <w:rFonts w:ascii="Times New Roman" w:eastAsia="Times New Roman" w:hAnsi="Times New Roman" w:cs="Times New Roman"/>
+          <w:lang w:eastAsia="fr-FR"/>
+        </w:rPr>
+      </w:pPr>
+      <w:r>
+        <w:rPr>
+          <w:rFonts w:ascii="Arial" w:eastAsia="Times New Roman" w:hAnsi="Arial" w:cs="Arial"/>
+          <w:color w:val="000000"/>
+          <w:sz w:val="22"/>
+          <w:szCs w:val="22"/>
+          <w:lang w:eastAsia="fr-FR"/>
+        </w:rPr>
+        <w:t>2. The goal of the actual metrics</w:t>
+      </w:r>
+    </w:p>
+    <w:p>
+      <w:pPr>
+        <w:spacing w:before="240" w:after="240"/>
+        <w:rPr>
+          <w:rFonts w:ascii="Times New Roman" w:eastAsia="Times New Roman" w:hAnsi="Times New Roman" w:cs="Times New Roman"/>
+          <w:lang w:eastAsia="fr-FR"/>
+        </w:rPr>
+      </w:pPr>
+      <w:r>
+        <w:rPr>
+          <w:rFonts w:ascii="Arial" w:eastAsia="Times New Roman" w:hAnsi="Arial" w:cs="Arial"/>
+          <w:color w:val="000000"/>
+          <w:sz w:val="22"/>
+          <w:szCs w:val="22"/>
+          <w:lang w:eastAsia="fr-FR"/>
+        </w:rPr>
         <w:t>During the last decades, dozens of metrics were defined in the aim to measure the complexity of the code. Some of them are very simple: count the number of lines of code (LOC), count the number of identifiers, etc. Others are more sophisticated, like Halstead metrics or McCabe metric (also called “cyclomatic complexity”). </w:t>
       </w:r>
     </w:p>
@@ -325,178 +476,74 @@
           <w:szCs w:val="22"/>
           <w:lang w:eastAsia="fr-FR"/>
         </w:rPr>
-        <w:t>In 2017, the software SonarQube defined an extension of the McCabe metric in the aim to explicitly measure the cognitive complexity of the code, ie the difficulty for a human being to understand it. </w:t>
-      </w:r>
-    </w:p>
-    <w:p>
-      <w:pPr>
-        <w:spacing w:before="240" w:after="240"/>
-        <w:rPr>
-          <w:rFonts w:ascii="Times New Roman" w:eastAsia="Times New Roman" w:hAnsi="Times New Roman" w:cs="Times New Roman"/>
-          <w:lang w:eastAsia="fr-FR"/>
-        </w:rPr>
-      </w:pPr>
-      <w:r>
-        <w:rPr>
-          <w:rFonts w:ascii="Arial" w:eastAsia="Times New Roman" w:hAnsi="Arial" w:cs="Arial"/>
-          <w:color w:val="000000"/>
-          <w:sz w:val="22"/>
-          <w:szCs w:val="22"/>
-          <w:lang w:eastAsia="fr-FR"/>
-        </w:rPr>
-        <w:t>Later, in 2020, the software Genese Cpx used a new metric which fills multiple gaps of the SonarQube’s metric, and thus returns probably more relevant results.</w:t>
-      </w:r>
-    </w:p>
-    <w:p>
-      <w:pPr>
-        <w:spacing w:before="240" w:after="240"/>
-        <w:rPr>
-          <w:rFonts w:ascii="Times New Roman" w:eastAsia="Times New Roman" w:hAnsi="Times New Roman" w:cs="Times New Roman"/>
-          <w:lang w:eastAsia="fr-FR"/>
-        </w:rPr>
-      </w:pPr>
-      <w:r>
-        <w:rPr>
-          <w:rFonts w:ascii="Arial" w:eastAsia="Times New Roman" w:hAnsi="Arial" w:cs="Arial"/>
-          <w:color w:val="000000"/>
-          <w:sz w:val="22"/>
-          <w:szCs w:val="22"/>
-          <w:lang w:eastAsia="fr-FR"/>
-        </w:rPr>
-        <w:t>Of all these metrics, which are correctly correlated with the difficulty to understand the code ? Many scientific publications tried to reply to this question. </w:t>
-      </w:r>
-    </w:p>
-    <w:p>
-      <w:pPr>
-        <w:spacing w:before="240" w:after="240"/>
-        <w:rPr>
-          <w:rFonts w:ascii="Times New Roman" w:eastAsia="Times New Roman" w:hAnsi="Times New Roman" w:cs="Times New Roman"/>
-          <w:lang w:eastAsia="fr-FR"/>
-        </w:rPr>
-      </w:pPr>
-      <w:r>
-        <w:rPr>
-          <w:rFonts w:ascii="Arial" w:eastAsia="Times New Roman" w:hAnsi="Arial" w:cs="Arial"/>
-          <w:color w:val="000000"/>
-          <w:sz w:val="22"/>
-          <w:szCs w:val="22"/>
-          <w:lang w:eastAsia="fr-FR"/>
-        </w:rPr>
-        <w:t>In 2017, an article study published by Scalabrino et al. reached a surprising result: none of the existing metrics seemed to be really correlated with the code comprehension. </w:t>
-      </w:r>
-    </w:p>
-    <w:p>
-      <w:pPr>
-        <w:spacing w:before="240" w:after="240"/>
-        <w:rPr>
-          <w:rFonts w:ascii="Times New Roman" w:eastAsia="Times New Roman" w:hAnsi="Times New Roman" w:cs="Times New Roman"/>
-          <w:lang w:eastAsia="fr-FR"/>
-        </w:rPr>
-      </w:pPr>
-      <w:r>
-        <w:rPr>
-          <w:rFonts w:ascii="Arial" w:eastAsia="Times New Roman" w:hAnsi="Arial" w:cs="Arial"/>
-          <w:color w:val="000000"/>
-          <w:sz w:val="22"/>
-          <w:szCs w:val="22"/>
-          <w:lang w:eastAsia="fr-FR"/>
-        </w:rPr>
-        <w:t> In 2020, a study by Wyrich et al. demonstrated that the SonarQube metric (not studied in the article of Scalabrino et al.) is probably the only one which has a significant correlation with cognitive complexity. </w:t>
-      </w:r>
-    </w:p>
-    <w:p>
-      <w:pPr>
-        <w:spacing w:before="240" w:after="240"/>
-        <w:rPr>
-          <w:rFonts w:ascii="Times New Roman" w:eastAsia="Times New Roman" w:hAnsi="Times New Roman" w:cs="Times New Roman"/>
-          <w:lang w:eastAsia="fr-FR"/>
-        </w:rPr>
-      </w:pPr>
-      <w:r>
-        <w:rPr>
-          <w:rFonts w:ascii="Arial" w:eastAsia="Times New Roman" w:hAnsi="Arial" w:cs="Arial"/>
-          <w:color w:val="000000"/>
-          <w:sz w:val="22"/>
-          <w:szCs w:val="22"/>
-          <w:lang w:eastAsia="fr-FR"/>
-        </w:rPr>
-        <w:t>In 2021, Peitek et al. extended the work of Janet Siegmund by using Functional Magnetic Resonance Imaging (FMRI) in the aim to measure the intensity of the activation of the Broca’s areas of developers which were asked to find the returned value of given functions. Like Scalabrino et al., they found no or weak correlation between 41 metrics and the measure of the activation of the Broca’s areas. Even the SonarQube’s metric was not (or weakly) correlated with their measures. </w:t>
-      </w:r>
-    </w:p>
-    <w:p>
-      <w:pPr>
-        <w:spacing w:before="240" w:after="240"/>
-        <w:rPr>
-          <w:rFonts w:ascii="Times New Roman" w:eastAsia="Times New Roman" w:hAnsi="Times New Roman" w:cs="Times New Roman"/>
-          <w:lang w:eastAsia="fr-FR"/>
-        </w:rPr>
-      </w:pPr>
-      <w:r>
-        <w:rPr>
-          <w:rFonts w:ascii="Arial" w:eastAsia="Times New Roman" w:hAnsi="Arial" w:cs="Arial"/>
-          <w:color w:val="000000"/>
-          <w:sz w:val="22"/>
-          <w:szCs w:val="22"/>
-          <w:lang w:eastAsia="fr-FR"/>
-        </w:rPr>
-        <w:t>Is it so surprising ? Maybe not. For example, the aim of SonarQube and Genese Cpx metrics is to give a score which represents the difficulty to “understand” code snippets, which could be defined as “understand the specs of the function, and verify if its implementation corresponds to its specs”.  This is very different from “find the returned value of a given function”. Thus, there is a priori no reason to find a correct correlation between these metrics and the time T needed to find the returned value of a given function. However, this correlation may exist, and we must explain why it doesn’t exist.</w:t>
-      </w:r>
-    </w:p>
-    <w:p>
-      <w:pPr>
-        <w:rPr>
-          <w:rFonts w:ascii="Times New Roman" w:eastAsia="Times New Roman" w:hAnsi="Times New Roman" w:cs="Times New Roman"/>
-          <w:lang w:eastAsia="fr-FR"/>
-        </w:rPr>
-      </w:pPr>
-      <w:r>
-        <w:rPr>
-          <w:rFonts w:ascii="Arial" w:eastAsia="Times New Roman" w:hAnsi="Arial" w:cs="Arial"/>
-          <w:color w:val="000000"/>
-          <w:sz w:val="22"/>
-          <w:szCs w:val="22"/>
-          <w:lang w:eastAsia="fr-FR"/>
-        </w:rPr>
-        <w:t>2. The goal of the actual metrics</w:t>
-      </w:r>
-    </w:p>
-    <w:p>
-      <w:pPr>
-        <w:spacing w:before="240" w:after="240"/>
-        <w:rPr>
-          <w:rFonts w:ascii="Times New Roman" w:eastAsia="Times New Roman" w:hAnsi="Times New Roman" w:cs="Times New Roman"/>
-          <w:lang w:eastAsia="fr-FR"/>
-        </w:rPr>
-      </w:pPr>
-      <w:r>
-        <w:rPr>
-          <w:rFonts w:ascii="Arial" w:eastAsia="Times New Roman" w:hAnsi="Arial" w:cs="Arial"/>
-          <w:color w:val="000000"/>
-          <w:sz w:val="22"/>
-          <w:szCs w:val="22"/>
-          <w:lang w:eastAsia="fr-FR"/>
-        </w:rPr>
-        <w:t>During the last decades, dozens of metrics were defined in the aim to measure the complexity of the code. Some of them are very simple: count the number of lines of code (LOC), count the number of identifiers, etc. Others are more sophisticated, like Halstead metrics or McCabe metric (also called “cyclomatic complexity”). Later, SonarQube and Genese Cpx extended the McCabe metric in the aim to explicitly measure the cognitive complexity of the code, i.e. the difficulty for a human being to understand it. Hereafter, we will call this kind of metrics the cognition metrics.</w:t>
-      </w:r>
-    </w:p>
-    <w:p>
-      <w:pPr>
-        <w:spacing w:before="240" w:after="240"/>
-        <w:rPr>
-          <w:rFonts w:ascii="Times New Roman" w:eastAsia="Times New Roman" w:hAnsi="Times New Roman" w:cs="Times New Roman"/>
-          <w:lang w:eastAsia="fr-FR"/>
-        </w:rPr>
-      </w:pPr>
-      <w:r>
-        <w:rPr>
-          <w:rFonts w:ascii="Arial" w:eastAsia="Times New Roman" w:hAnsi="Arial" w:cs="Arial"/>
-          <w:color w:val="000000"/>
-          <w:sz w:val="22"/>
-          <w:szCs w:val="22"/>
-          <w:lang w:eastAsia="fr-FR"/>
-        </w:rPr>
-        <w:t xml:space="preserve">As we can see, there are many different kinds of “complexity”. That’s why the expression “the complexity of the code” is a non-sense. We should always specify which kind of complexity we are talking about, and eventually specify what is the relation between this complexity and something happening in the real world. For example, the metric “number of lines of code” (LOC) simply counts the number of lines of code snippets, and is not intended to measure something else. Inversely, SonarQube and Genese Cpx were developed in the aim to estimate something existing in the real world: the difficulty for a human being to understand a </w:t>
-      </w:r>
+        <w:t>Later, SonarQube and Genese Cpx extended the McCabe metric in the aim to explicitly measure the cognitive complexity of the code, i.e. the difficulty for a human being to understand it. Hereafter, we will call this kind of metrics the cognition metrics.</w:t>
+      </w:r>
+    </w:p>
+    <w:p>
+      <w:pPr>
+        <w:spacing w:before="240" w:after="240"/>
+        <w:rPr>
+          <w:rFonts w:ascii="Times New Roman" w:eastAsia="Times New Roman" w:hAnsi="Times New Roman" w:cs="Times New Roman"/>
+          <w:lang w:eastAsia="fr-FR"/>
+        </w:rPr>
+      </w:pPr>
+      <w:r>
+        <w:rPr>
+          <w:rFonts w:ascii="Arial" w:eastAsia="Times New Roman" w:hAnsi="Arial" w:cs="Arial"/>
+          <w:color w:val="000000"/>
+          <w:sz w:val="22"/>
+          <w:szCs w:val="22"/>
+          <w:lang w:eastAsia="fr-FR"/>
+        </w:rPr>
+        <w:t>As we can see, there are many different kinds of “complexity”. That’s why the expression “the complexity of the code” is a non-sense. We should always specify which kind of complexity we are talking about, and eventually specify if this complexity should be in relation with something happening in the real world. </w:t>
+      </w:r>
+    </w:p>
+    <w:p>
+      <w:pPr>
+        <w:spacing w:before="240" w:after="240"/>
+        <w:rPr>
+          <w:rFonts w:ascii="Times New Roman" w:eastAsia="Times New Roman" w:hAnsi="Times New Roman" w:cs="Times New Roman"/>
+          <w:lang w:eastAsia="fr-FR"/>
+        </w:rPr>
+      </w:pPr>
+      <w:r>
+        <w:rPr>
+          <w:rFonts w:ascii="Arial" w:eastAsia="Times New Roman" w:hAnsi="Arial" w:cs="Arial"/>
+          <w:color w:val="000000"/>
+          <w:sz w:val="22"/>
+          <w:szCs w:val="22"/>
+          <w:lang w:eastAsia="fr-FR"/>
+        </w:rPr>
+        <w:t>For example, the metric “number of lines of code” (LOC) simply counts the number of lines of code snippets, and is not intended to measure something else. There is nothing in the real world that this metric should measure.</w:t>
+      </w:r>
+    </w:p>
+    <w:p>
+      <w:pPr>
+        <w:spacing w:before="240" w:after="240"/>
+        <w:rPr>
+          <w:rFonts w:ascii="Times New Roman" w:eastAsia="Times New Roman" w:hAnsi="Times New Roman" w:cs="Times New Roman"/>
+          <w:lang w:eastAsia="fr-FR"/>
+        </w:rPr>
+      </w:pPr>
+      <w:r>
+        <w:rPr>
+          <w:rFonts w:ascii="Arial" w:eastAsia="Times New Roman" w:hAnsi="Arial" w:cs="Arial"/>
+          <w:color w:val="000000"/>
+          <w:sz w:val="22"/>
+          <w:szCs w:val="22"/>
+          <w:lang w:eastAsia="fr-FR"/>
+        </w:rPr>
+        <w:t>Inversely, SonarQube and Genese Cpx were developed in the aim to estimate something existing in the real world: the difficulty for a human being to understand a code snippet. That’s why, unlike LOC, we could experimentally demonstrate if these metrics are correctly correlated with what they claim to measure.</w:t>
+      </w:r>
+    </w:p>
+    <w:p>
+      <w:pPr>
+        <w:spacing w:before="240" w:after="240"/>
+        <w:rPr>
+          <w:rFonts w:ascii="Times New Roman" w:eastAsia="Times New Roman" w:hAnsi="Times New Roman" w:cs="Times New Roman"/>
+          <w:lang w:eastAsia="fr-FR"/>
+        </w:rPr>
+      </w:pPr>
       <w:r>
         <w:rPr>
           <w:rFonts w:ascii="Arial" w:eastAsia="Times New Roman" w:hAnsi="Arial" w:cs="Arial"/>
@@ -506,83 +553,64 @@
           <w:lang w:eastAsia="fr-FR"/>
         </w:rPr>
         <w:lastRenderedPageBreak/>
-        <w:t>code snippet. That’s why, unlike LOC, we could experimentally demonstrate if these metrics are correctly correlated with what they claim to measure.</w:t>
-      </w:r>
-    </w:p>
-    <w:p>
-      <w:pPr>
-        <w:spacing w:before="240" w:after="240"/>
-        <w:rPr>
-          <w:rFonts w:ascii="Times New Roman" w:eastAsia="Times New Roman" w:hAnsi="Times New Roman" w:cs="Times New Roman"/>
-          <w:lang w:eastAsia="fr-FR"/>
-        </w:rPr>
-      </w:pPr>
-      <w:r>
-        <w:rPr>
-          <w:rFonts w:ascii="Arial" w:eastAsia="Times New Roman" w:hAnsi="Arial" w:cs="Arial"/>
-          <w:color w:val="000000"/>
-          <w:sz w:val="22"/>
-          <w:szCs w:val="22"/>
-          <w:lang w:eastAsia="fr-FR"/>
-        </w:rPr>
-        <w:t>Unfortunately, as far as I know, no experiments  were ever realised in the aim to measure the difficulty of comprehension of the code, defined as “the time needed to understand the specs of the code snippet, and to verify if the implementation of the code corresponds to its specs”. Until we have organised this kind of experiment and analyzed their results, it will be impossible to affirm that these metrics are correctly measuring what they claim to measure or not. That’s why my main goal, in the near future, is to organize this kind of experimentation…</w:t>
-      </w:r>
-    </w:p>
-    <w:p>
-      <w:pPr>
-        <w:spacing w:before="240" w:after="240"/>
-        <w:rPr>
-          <w:rFonts w:ascii="Times New Roman" w:eastAsia="Times New Roman" w:hAnsi="Times New Roman" w:cs="Times New Roman"/>
-          <w:lang w:eastAsia="fr-FR"/>
-        </w:rPr>
-      </w:pPr>
-      <w:r>
-        <w:rPr>
-          <w:rFonts w:ascii="Arial" w:eastAsia="Times New Roman" w:hAnsi="Arial" w:cs="Arial"/>
-          <w:color w:val="000000"/>
-          <w:sz w:val="22"/>
-          <w:szCs w:val="22"/>
-          <w:lang w:eastAsia="fr-FR"/>
-        </w:rPr>
-        <w:t>3. Why we should not use static metrics in experiments depending of the values of the inputs</w:t>
-      </w:r>
-    </w:p>
-    <w:p>
-      <w:pPr>
-        <w:spacing w:before="240" w:after="240"/>
-        <w:rPr>
-          <w:rFonts w:ascii="Times New Roman" w:eastAsia="Times New Roman" w:hAnsi="Times New Roman" w:cs="Times New Roman"/>
-          <w:lang w:eastAsia="fr-FR"/>
-        </w:rPr>
-      </w:pPr>
-      <w:r>
-        <w:rPr>
-          <w:rFonts w:ascii="Arial" w:eastAsia="Times New Roman" w:hAnsi="Arial" w:cs="Arial"/>
-          <w:color w:val="000000"/>
-          <w:sz w:val="22"/>
-          <w:szCs w:val="22"/>
-          <w:lang w:eastAsia="fr-FR"/>
-        </w:rPr>
-        <w:t>3.1 xxxx</w:t>
-      </w:r>
-    </w:p>
-    <w:p>
-      <w:pPr>
-        <w:spacing w:before="240" w:after="240"/>
-        <w:rPr>
-          <w:rFonts w:ascii="Times New Roman" w:eastAsia="Times New Roman" w:hAnsi="Times New Roman" w:cs="Times New Roman"/>
-          <w:lang w:eastAsia="fr-FR"/>
-        </w:rPr>
-      </w:pPr>
-      <w:r>
-        <w:rPr>
-          <w:rFonts w:ascii="Arial" w:eastAsia="Times New Roman" w:hAnsi="Arial" w:cs="Arial"/>
-          <w:color w:val="000000"/>
-          <w:sz w:val="22"/>
-          <w:szCs w:val="22"/>
-          <w:lang w:eastAsia="fr-FR"/>
-        </w:rPr>
-        <w:t>Most of the actual metrics statically analyze the code snippets, and then calculate a score which is supposed to measure its complexity. It simply means that they define some rules to calculate the complexity of each line of code, and then return the sum of these values.</w:t>
+        <w:t>Unfortunately, as far as I know, no experiments  were ever realised in the aim to measure the difficulty of comprehension of the code, defined as “the time needed to understand the specs of the code snippet, and to verify if the implementation of the code corresponds to its specs”. Until we have organised experiments specifically designed to measure these two elements, it will be impossible to affirm that these metrics are correctly measuring what they claim to measure.</w:t>
+      </w:r>
+    </w:p>
+    <w:p>
+      <w:pPr>
+        <w:spacing w:before="240" w:after="240"/>
+        <w:rPr>
+          <w:rFonts w:ascii="Times New Roman" w:eastAsia="Times New Roman" w:hAnsi="Times New Roman" w:cs="Times New Roman"/>
+          <w:lang w:eastAsia="fr-FR"/>
+        </w:rPr>
+      </w:pPr>
+      <w:r>
+        <w:rPr>
+          <w:rFonts w:ascii="Arial" w:eastAsia="Times New Roman" w:hAnsi="Arial" w:cs="Arial"/>
+          <w:color w:val="000000"/>
+          <w:sz w:val="22"/>
+          <w:szCs w:val="22"/>
+          <w:lang w:eastAsia="fr-FR"/>
+        </w:rPr>
+        <w:t>3. Why we should not use static metrics when we ask developers to find the value returned by a function</w:t>
+      </w:r>
+    </w:p>
+    <w:p>
+      <w:pPr>
+        <w:spacing w:before="240" w:after="240"/>
+        <w:rPr>
+          <w:rFonts w:ascii="Times New Roman" w:eastAsia="Times New Roman" w:hAnsi="Times New Roman" w:cs="Times New Roman"/>
+          <w:lang w:eastAsia="fr-FR"/>
+        </w:rPr>
+      </w:pPr>
+      <w:r>
+        <w:rPr>
+          <w:rFonts w:ascii="Arial" w:eastAsia="Times New Roman" w:hAnsi="Arial" w:cs="Arial"/>
+          <w:color w:val="000000"/>
+          <w:sz w:val="22"/>
+          <w:szCs w:val="22"/>
+          <w:lang w:eastAsia="fr-FR"/>
+        </w:rPr>
+        <w:t>3.1 Loops</w:t>
+      </w:r>
+    </w:p>
+    <w:p>
+      <w:pPr>
+        <w:spacing w:before="240" w:after="240"/>
+        <w:rPr>
+          <w:rFonts w:ascii="Times New Roman" w:eastAsia="Times New Roman" w:hAnsi="Times New Roman" w:cs="Times New Roman"/>
+          <w:lang w:eastAsia="fr-FR"/>
+        </w:rPr>
+      </w:pPr>
+      <w:r>
+        <w:rPr>
+          <w:rFonts w:ascii="Arial" w:eastAsia="Times New Roman" w:hAnsi="Arial" w:cs="Arial"/>
+          <w:color w:val="000000"/>
+          <w:sz w:val="22"/>
+          <w:szCs w:val="22"/>
+          <w:lang w:eastAsia="fr-FR"/>
+        </w:rPr>
+        <w:t>Most of the actual metrics statically analyze the code snippets. It simply means that they define some rules to calculate the complexity of each line of code, and then return the sum of these values.</w:t>
       </w:r>
     </w:p>
     <w:p>
@@ -656,10 +684,10 @@
           <w:lang w:eastAsia="fr-FR"/>
         </w:rPr>
         <w:drawing>
-          <wp:inline distT="0" distB="0" distL="0" distR="0" wp14:anchorId="6A729D9C" wp14:editId="47D5B458">
-            <wp:extent cx="5756910" cy="1179830"/>
-            <wp:effectExtent l="0" t="0" r="0" b="1270"/>
-            <wp:docPr id="41" name="Image 41" descr="Une image contenant texte&#10;&#10;Description générée automatiquement"/>
+          <wp:inline distT="0" distB="0" distL="0" distR="0" wp14:anchorId="59211D45" wp14:editId="6BAC9EDB">
+            <wp:extent cx="5756910" cy="1181100"/>
+            <wp:effectExtent l="0" t="0" r="0" b="0"/>
+            <wp:docPr id="137" name="Image 137" descr="Une image contenant texte&#10;&#10;Description générée automatiquement"/>
             <wp:cNvGraphicFramePr>
               <a:graphicFrameLocks xmlns:a="http://schemas.openxmlformats.org/drawingml/2006/main" noChangeAspect="1"/>
             </wp:cNvGraphicFramePr>
@@ -667,7 +695,7 @@
               <a:graphicData uri="http://schemas.openxmlformats.org/drawingml/2006/picture">
                 <pic:pic xmlns:pic="http://schemas.openxmlformats.org/drawingml/2006/picture">
                   <pic:nvPicPr>
-                    <pic:cNvPr id="41" name="Image 41" descr="Une image contenant texte&#10;&#10;Description générée automatiquement"/>
+                    <pic:cNvPr id="137" name="Image 137" descr="Une image contenant texte&#10;&#10;Description générée automatiquement"/>
                     <pic:cNvPicPr>
                       <a:picLocks noChangeAspect="1" noChangeArrowheads="1"/>
                     </pic:cNvPicPr>
@@ -688,7 +716,7 @@
                   <pic:spPr bwMode="auto">
                     <a:xfrm>
                       <a:off x="0" y="0"/>
-                      <a:ext cx="5756910" cy="1179830"/>
+                      <a:ext cx="5756910" cy="1181100"/>
                     </a:xfrm>
                     <a:prstGeom prst="rect">
                       <a:avLst/>
@@ -751,102 +779,140 @@
           <w:szCs w:val="22"/>
           <w:lang w:eastAsia="fr-FR"/>
         </w:rPr>
-        <w:t>Cpx(f) = Cpx(line1) + Cpx(line2) + Cpx(line3) + Cpx(line4) + Cpx(line5) + Cpx(line6) + Cpx(line7)</w:t>
-      </w:r>
-    </w:p>
-    <w:p>
-      <w:pPr>
-        <w:spacing w:before="240" w:after="240"/>
-        <w:rPr>
-          <w:rFonts w:ascii="Times New Roman" w:eastAsia="Times New Roman" w:hAnsi="Times New Roman" w:cs="Times New Roman"/>
-          <w:lang w:eastAsia="fr-FR"/>
-        </w:rPr>
-      </w:pPr>
-      <w:r>
-        <w:rPr>
-          <w:rFonts w:ascii="Arial" w:eastAsia="Times New Roman" w:hAnsi="Arial" w:cs="Arial"/>
-          <w:color w:val="000000"/>
-          <w:sz w:val="22"/>
-          <w:szCs w:val="22"/>
-          <w:lang w:eastAsia="fr-FR"/>
-        </w:rPr>
-        <w:t>This score represents the complexity of the globality of the function. For cognition metrics like SonarQube or Genese Cpx, this score should be correlated with the time needed for a human being to understand what f is doing (please note that the lack of comments and the absence of semantic of the name of this function do not let us know what f should do). This score depends only on the implementation of f.</w:t>
-      </w:r>
-    </w:p>
-    <w:p>
-      <w:pPr>
-        <w:spacing w:before="240" w:after="240"/>
-        <w:rPr>
-          <w:rFonts w:ascii="Times New Roman" w:eastAsia="Times New Roman" w:hAnsi="Times New Roman" w:cs="Times New Roman"/>
-          <w:lang w:eastAsia="fr-FR"/>
-        </w:rPr>
-      </w:pPr>
-      <w:r>
-        <w:rPr>
-          <w:rFonts w:ascii="Arial" w:eastAsia="Times New Roman" w:hAnsi="Arial" w:cs="Arial"/>
-          <w:color w:val="000000"/>
-          <w:sz w:val="22"/>
-          <w:szCs w:val="22"/>
-          <w:lang w:eastAsia="fr-FR"/>
-        </w:rPr>
-        <w:t>First, assume that we ask some developers to find the returned value of f for the input arr = [2, 3], and that we calculate the average time they need to find the solution.</w:t>
-      </w:r>
-    </w:p>
-    <w:p>
-      <w:pPr>
-        <w:spacing w:before="240" w:after="240"/>
-        <w:rPr>
-          <w:rFonts w:ascii="Times New Roman" w:eastAsia="Times New Roman" w:hAnsi="Times New Roman" w:cs="Times New Roman"/>
-          <w:lang w:eastAsia="fr-FR"/>
-        </w:rPr>
-      </w:pPr>
-      <w:r>
-        <w:rPr>
-          <w:rFonts w:ascii="Arial" w:eastAsia="Times New Roman" w:hAnsi="Arial" w:cs="Arial"/>
-          <w:color w:val="000000"/>
-          <w:sz w:val="22"/>
-          <w:szCs w:val="22"/>
-          <w:lang w:eastAsia="fr-FR"/>
-        </w:rPr>
-        <w:t>Now, assume that we ask them to do the same task for the input arr = [11, 23, -5, 42, 17, 128, 97, -79]. It is highly probable that the average time to find the returned value will be much higher than previously (and with more errors). </w:t>
-      </w:r>
-    </w:p>
-    <w:p>
-      <w:pPr>
-        <w:spacing w:before="240" w:after="240"/>
-        <w:rPr>
-          <w:rFonts w:ascii="Times New Roman" w:eastAsia="Times New Roman" w:hAnsi="Times New Roman" w:cs="Times New Roman"/>
-          <w:lang w:eastAsia="fr-FR"/>
-        </w:rPr>
-      </w:pPr>
-      <w:r>
-        <w:rPr>
-          <w:rFonts w:ascii="Arial" w:eastAsia="Times New Roman" w:hAnsi="Arial" w:cs="Arial"/>
-          <w:color w:val="000000"/>
-          <w:sz w:val="22"/>
-          <w:szCs w:val="22"/>
-          <w:lang w:eastAsia="fr-FR"/>
-        </w:rPr>
-        <w:t>Thus, we will find two scores which are very different. Consequently, why should static metrics be correlated with the results of this kind of experiment ? Their goal is to provide one and only one complexity score for a given function, not multiple scores depending on the values of the inputs.</w:t>
-      </w:r>
-    </w:p>
-    <w:p>
-      <w:pPr>
-        <w:spacing w:before="240" w:after="240"/>
-        <w:rPr>
-          <w:rFonts w:ascii="Times New Roman" w:eastAsia="Times New Roman" w:hAnsi="Times New Roman" w:cs="Times New Roman"/>
-          <w:lang w:eastAsia="fr-FR"/>
-        </w:rPr>
-      </w:pPr>
-      <w:r>
-        <w:rPr>
-          <w:rFonts w:ascii="Arial" w:eastAsia="Times New Roman" w:hAnsi="Arial" w:cs="Arial"/>
-          <w:color w:val="000000"/>
-          <w:sz w:val="22"/>
-          <w:szCs w:val="22"/>
-          <w:lang w:eastAsia="fr-FR"/>
-        </w:rPr>
-        <w:t>In the example above, the main problem is that the number of times that we will need to read the loop depends on the number of the elements of the array. Now, let’s look at the problem of the conditionals.</w:t>
+        <w:t>Cpx(f) = Cpx(line1) + Cpx(line2) + ... + Cpx(line7)</w:t>
+      </w:r>
+    </w:p>
+    <w:p>
+      <w:pPr>
+        <w:spacing w:before="240" w:after="240"/>
+        <w:rPr>
+          <w:rFonts w:ascii="Times New Roman" w:eastAsia="Times New Roman" w:hAnsi="Times New Roman" w:cs="Times New Roman"/>
+          <w:lang w:eastAsia="fr-FR"/>
+        </w:rPr>
+      </w:pPr>
+      <w:r>
+        <w:rPr>
+          <w:rFonts w:ascii="Arial" w:eastAsia="Times New Roman" w:hAnsi="Arial" w:cs="Arial"/>
+          <w:color w:val="000000"/>
+          <w:sz w:val="22"/>
+          <w:szCs w:val="22"/>
+          <w:lang w:eastAsia="fr-FR"/>
+        </w:rPr>
+        <w:t>This score represents the complexity of the function in its globality. For cognition metrics like SonarQube or Genese Cpx, this score should be correlated with the time needed for a human being to understand what f is doing. This score depends only on the implementation of f.</w:t>
+      </w:r>
+    </w:p>
+    <w:p>
+      <w:pPr>
+        <w:spacing w:before="240" w:after="240"/>
+        <w:rPr>
+          <w:rFonts w:ascii="Times New Roman" w:eastAsia="Times New Roman" w:hAnsi="Times New Roman" w:cs="Times New Roman"/>
+          <w:lang w:eastAsia="fr-FR"/>
+        </w:rPr>
+      </w:pPr>
+      <w:r>
+        <w:rPr>
+          <w:rFonts w:ascii="Arial" w:eastAsia="Times New Roman" w:hAnsi="Arial" w:cs="Arial"/>
+          <w:color w:val="000000"/>
+          <w:sz w:val="22"/>
+          <w:szCs w:val="22"/>
+          <w:lang w:eastAsia="fr-FR"/>
+        </w:rPr>
+        <w:t>Remark:</w:t>
+      </w:r>
+    </w:p>
+    <w:p>
+      <w:pPr>
+        <w:spacing w:before="240" w:after="240"/>
+        <w:rPr>
+          <w:rFonts w:ascii="Times New Roman" w:eastAsia="Times New Roman" w:hAnsi="Times New Roman" w:cs="Times New Roman"/>
+          <w:lang w:eastAsia="fr-FR"/>
+        </w:rPr>
+      </w:pPr>
+      <w:r>
+        <w:rPr>
+          <w:rFonts w:ascii="Arial" w:eastAsia="Times New Roman" w:hAnsi="Arial" w:cs="Arial"/>
+          <w:color w:val="000000"/>
+          <w:sz w:val="22"/>
+          <w:szCs w:val="22"/>
+          <w:lang w:eastAsia="fr-FR"/>
+        </w:rPr>
+        <w:t>Please note that the lack of comments and the absence of semantics do not let us know what f should do. </w:t>
+      </w:r>
+    </w:p>
+    <w:p>
+      <w:pPr>
+        <w:spacing w:before="240" w:after="240"/>
+        <w:rPr>
+          <w:rFonts w:ascii="Times New Roman" w:eastAsia="Times New Roman" w:hAnsi="Times New Roman" w:cs="Times New Roman"/>
+          <w:lang w:eastAsia="fr-FR"/>
+        </w:rPr>
+      </w:pPr>
+      <w:r>
+        <w:rPr>
+          <w:rFonts w:ascii="Arial" w:eastAsia="Times New Roman" w:hAnsi="Arial" w:cs="Arial"/>
+          <w:color w:val="000000"/>
+          <w:sz w:val="22"/>
+          <w:szCs w:val="22"/>
+          <w:lang w:eastAsia="fr-FR"/>
+        </w:rPr>
+        <w:t>First, assume that we ask some developers to find the value returned by f for the input arr = [2, 3]. Now, assume that instead of [2, 3], we gave the input arr = [11, 23, -5, 42, 17, 128, 97, -79]. What would happen ?</w:t>
+      </w:r>
+    </w:p>
+    <w:p>
+      <w:pPr>
+        <w:spacing w:before="240" w:after="240"/>
+        <w:rPr>
+          <w:rFonts w:ascii="Times New Roman" w:eastAsia="Times New Roman" w:hAnsi="Times New Roman" w:cs="Times New Roman"/>
+          <w:lang w:eastAsia="fr-FR"/>
+        </w:rPr>
+      </w:pPr>
+      <w:r>
+        <w:rPr>
+          <w:rFonts w:ascii="Arial" w:eastAsia="Times New Roman" w:hAnsi="Arial" w:cs="Arial"/>
+          <w:color w:val="000000"/>
+          <w:sz w:val="22"/>
+          <w:szCs w:val="22"/>
+          <w:lang w:eastAsia="fr-FR"/>
+        </w:rPr>
+        <w:t>It is highly probable that the average time to find the returned value will be much higher than with arr = [2, 3] (and with more errors). Thus, for the same developers and the same function, the results of the experiment would be completely different by changing the value of the input. </w:t>
+      </w:r>
+    </w:p>
+    <w:p>
+      <w:pPr>
+        <w:spacing w:before="240" w:after="240"/>
+        <w:rPr>
+          <w:rFonts w:ascii="Times New Roman" w:eastAsia="Times New Roman" w:hAnsi="Times New Roman" w:cs="Times New Roman"/>
+          <w:lang w:eastAsia="fr-FR"/>
+        </w:rPr>
+      </w:pPr>
+      <w:r>
+        <w:rPr>
+          <w:rFonts w:ascii="Arial" w:eastAsia="Times New Roman" w:hAnsi="Arial" w:cs="Arial"/>
+          <w:color w:val="000000"/>
+          <w:sz w:val="22"/>
+          <w:szCs w:val="22"/>
+          <w:lang w:eastAsia="fr-FR"/>
+        </w:rPr>
+        <w:t>Consequently, why should static metrics be correlated with the results of this kind of experiment ? Their goal is to provide one and only one complexity score for a given function, not multiple scores depending on the values of the inputs.</w:t>
+      </w:r>
+    </w:p>
+    <w:p>
+      <w:pPr>
+        <w:spacing w:before="240" w:after="240"/>
+        <w:rPr>
+          <w:rFonts w:ascii="Times New Roman" w:eastAsia="Times New Roman" w:hAnsi="Times New Roman" w:cs="Times New Roman"/>
+          <w:lang w:eastAsia="fr-FR"/>
+        </w:rPr>
+      </w:pPr>
+      <w:r>
+        <w:rPr>
+          <w:rFonts w:ascii="Arial" w:eastAsia="Times New Roman" w:hAnsi="Arial" w:cs="Arial"/>
+          <w:color w:val="000000"/>
+          <w:sz w:val="22"/>
+          <w:szCs w:val="22"/>
+          <w:lang w:eastAsia="fr-FR"/>
+        </w:rPr>
+        <w:t>It is an important reason which explains why we should try to verify the validity of static metrics with this kind of experiment. </w:t>
       </w:r>
     </w:p>
     <w:p>
@@ -866,23 +932,49 @@
           <w:lang w:eastAsia="fr-FR"/>
         </w:rPr>
         <w:lastRenderedPageBreak/>
+        <w:t>3.2 Conditionals</w:t>
+      </w:r>
+    </w:p>
+    <w:p>
+      <w:pPr>
+        <w:spacing w:before="240" w:after="240"/>
+        <w:rPr>
+          <w:rFonts w:ascii="Times New Roman" w:eastAsia="Times New Roman" w:hAnsi="Times New Roman" w:cs="Times New Roman"/>
+          <w:lang w:eastAsia="fr-FR"/>
+        </w:rPr>
+      </w:pPr>
+      <w:r>
+        <w:rPr>
+          <w:rFonts w:ascii="Arial" w:eastAsia="Times New Roman" w:hAnsi="Arial" w:cs="Arial"/>
+          <w:color w:val="000000"/>
+          <w:sz w:val="22"/>
+          <w:szCs w:val="22"/>
+          <w:lang w:eastAsia="fr-FR"/>
+        </w:rPr>
+        <w:t>Let’s look at the function g :</w:t>
+      </w:r>
+    </w:p>
+    <w:p>
+      <w:pPr>
+        <w:spacing w:before="240" w:after="240"/>
+        <w:rPr>
+          <w:rFonts w:ascii="Times New Roman" w:eastAsia="Times New Roman" w:hAnsi="Times New Roman" w:cs="Times New Roman"/>
+          <w:lang w:eastAsia="fr-FR"/>
+        </w:rPr>
+      </w:pPr>
+      <w:r>
+        <w:rPr>
+          <w:rFonts w:ascii="Arial" w:eastAsia="Times New Roman" w:hAnsi="Arial" w:cs="Arial"/>
+          <w:color w:val="000000"/>
+          <w:sz w:val="22"/>
+          <w:szCs w:val="22"/>
+          <w:lang w:eastAsia="fr-FR"/>
+        </w:rPr>
         <w:t>Example :</w:t>
       </w:r>
-    </w:p>
-    <w:p>
-      <w:pPr>
-        <w:spacing w:before="240" w:after="240"/>
-        <w:rPr>
-          <w:rFonts w:ascii="Times New Roman" w:eastAsia="Times New Roman" w:hAnsi="Times New Roman" w:cs="Times New Roman"/>
-          <w:lang w:eastAsia="fr-FR"/>
-        </w:rPr>
-      </w:pPr>
-      <w:r>
-        <w:rPr>
-          <w:rFonts w:ascii="Arial" w:eastAsia="Times New Roman" w:hAnsi="Arial" w:cs="Arial"/>
-          <w:color w:val="000000"/>
-          <w:sz w:val="22"/>
-          <w:szCs w:val="22"/>
+      <w:r>
+        <w:rPr>
+          <w:rFonts w:ascii="Times New Roman" w:eastAsia="Times New Roman" w:hAnsi="Times New Roman" w:cs="Times New Roman"/>
           <w:bdr w:val="none" w:sz="0" w:space="0" w:color="auto" w:frame="1"/>
           <w:lang w:eastAsia="fr-FR"/>
         </w:rPr>
@@ -890,10 +982,7 @@
       </w:r>
       <w:r>
         <w:rPr>
-          <w:rFonts w:ascii="Arial" w:eastAsia="Times New Roman" w:hAnsi="Arial" w:cs="Arial"/>
-          <w:color w:val="000000"/>
-          <w:sz w:val="22"/>
-          <w:szCs w:val="22"/>
+          <w:rFonts w:ascii="Times New Roman" w:eastAsia="Times New Roman" w:hAnsi="Times New Roman" w:cs="Times New Roman"/>
           <w:bdr w:val="none" w:sz="0" w:space="0" w:color="auto" w:frame="1"/>
           <w:lang w:eastAsia="fr-FR"/>
         </w:rPr>
@@ -901,10 +990,7 @@
       </w:r>
       <w:r>
         <w:rPr>
-          <w:rFonts w:ascii="Arial" w:eastAsia="Times New Roman" w:hAnsi="Arial" w:cs="Arial"/>
-          <w:color w:val="000000"/>
-          <w:sz w:val="22"/>
-          <w:szCs w:val="22"/>
+          <w:rFonts w:ascii="Times New Roman" w:eastAsia="Times New Roman" w:hAnsi="Times New Roman" w:cs="Times New Roman"/>
           <w:bdr w:val="none" w:sz="0" w:space="0" w:color="auto" w:frame="1"/>
           <w:lang w:eastAsia="fr-FR"/>
         </w:rPr>
@@ -912,19 +998,16 @@
       </w:r>
       <w:r>
         <w:rPr>
-          <w:rFonts w:ascii="Arial" w:eastAsia="Times New Roman" w:hAnsi="Arial" w:cs="Arial"/>
+          <w:rFonts w:ascii="Times New Roman" w:eastAsia="Times New Roman" w:hAnsi="Times New Roman" w:cs="Times New Roman"/>
           <w:noProof/>
-          <w:color w:val="000000"/>
-          <w:sz w:val="22"/>
-          <w:szCs w:val="22"/>
           <w:bdr w:val="none" w:sz="0" w:space="0" w:color="auto" w:frame="1"/>
           <w:lang w:eastAsia="fr-FR"/>
         </w:rPr>
         <w:drawing>
-          <wp:inline distT="0" distB="0" distL="0" distR="0" wp14:anchorId="4A155019" wp14:editId="015785B2">
-            <wp:extent cx="5756910" cy="1333500"/>
-            <wp:effectExtent l="0" t="0" r="0" b="0"/>
-            <wp:docPr id="40" name="Image 40" descr="Une image contenant texte&#10;&#10;Description générée automatiquement"/>
+          <wp:inline distT="0" distB="0" distL="0" distR="0" wp14:anchorId="666CD52D" wp14:editId="01B6F60B">
+            <wp:extent cx="5756910" cy="1331595"/>
+            <wp:effectExtent l="0" t="0" r="0" b="1905"/>
+            <wp:docPr id="136" name="Image 136" descr="Une image contenant texte&#10;&#10;Description générée automatiquement"/>
             <wp:cNvGraphicFramePr>
               <a:graphicFrameLocks xmlns:a="http://schemas.openxmlformats.org/drawingml/2006/main" noChangeAspect="1"/>
             </wp:cNvGraphicFramePr>
@@ -932,7 +1015,7 @@
               <a:graphicData uri="http://schemas.openxmlformats.org/drawingml/2006/picture">
                 <pic:pic xmlns:pic="http://schemas.openxmlformats.org/drawingml/2006/picture">
                   <pic:nvPicPr>
-                    <pic:cNvPr id="40" name="Image 40" descr="Une image contenant texte&#10;&#10;Description générée automatiquement"/>
+                    <pic:cNvPr id="136" name="Image 136" descr="Une image contenant texte&#10;&#10;Description générée automatiquement"/>
                     <pic:cNvPicPr>
                       <a:picLocks noChangeAspect="1" noChangeArrowheads="1"/>
                     </pic:cNvPicPr>
@@ -953,7 +1036,7 @@
                   <pic:spPr bwMode="auto">
                     <a:xfrm>
                       <a:off x="0" y="0"/>
-                      <a:ext cx="5756910" cy="1333500"/>
+                      <a:ext cx="5756910" cy="1331595"/>
                     </a:xfrm>
                     <a:prstGeom prst="rect">
                       <a:avLst/>
@@ -971,10 +1054,7 @@
       </w:r>
       <w:r>
         <w:rPr>
-          <w:rFonts w:ascii="Arial" w:eastAsia="Times New Roman" w:hAnsi="Arial" w:cs="Arial"/>
-          <w:color w:val="000000"/>
-          <w:sz w:val="22"/>
-          <w:szCs w:val="22"/>
+          <w:rFonts w:ascii="Times New Roman" w:eastAsia="Times New Roman" w:hAnsi="Times New Roman" w:cs="Times New Roman"/>
           <w:bdr w:val="none" w:sz="0" w:space="0" w:color="auto" w:frame="1"/>
           <w:lang w:eastAsia="fr-FR"/>
         </w:rPr>
@@ -983,116 +1063,146 @@
     </w:p>
     <w:p>
       <w:pPr>
-        <w:spacing w:before="240" w:after="240"/>
-        <w:rPr>
-          <w:rFonts w:ascii="Times New Roman" w:eastAsia="Times New Roman" w:hAnsi="Times New Roman" w:cs="Times New Roman"/>
-          <w:lang w:eastAsia="fr-FR"/>
-        </w:rPr>
-      </w:pPr>
-      <w:r>
-        <w:rPr>
-          <w:rFonts w:ascii="Arial" w:eastAsia="Times New Roman" w:hAnsi="Arial" w:cs="Arial"/>
-          <w:color w:val="000000"/>
-          <w:sz w:val="22"/>
-          <w:szCs w:val="22"/>
-          <w:lang w:eastAsia="fr-FR"/>
-        </w:rPr>
-        <w:t>For a cognition metric, the complexity of the function g should be very high, because of the else() case.</w:t>
-      </w:r>
-    </w:p>
-    <w:p>
-      <w:pPr>
-        <w:spacing w:before="240" w:after="240"/>
-        <w:rPr>
-          <w:rFonts w:ascii="Times New Roman" w:eastAsia="Times New Roman" w:hAnsi="Times New Roman" w:cs="Times New Roman"/>
-          <w:lang w:eastAsia="fr-FR"/>
-        </w:rPr>
-      </w:pPr>
-      <w:r>
-        <w:rPr>
-          <w:rFonts w:ascii="Arial" w:eastAsia="Times New Roman" w:hAnsi="Arial" w:cs="Arial"/>
-          <w:color w:val="000000"/>
-          <w:sz w:val="22"/>
-          <w:szCs w:val="22"/>
-          <w:lang w:eastAsia="fr-FR"/>
-        </w:rPr>
-        <w:t>Assume that we do the same experience as above, with the input a = 1. The average time to find the returned value will be very short, because the developers don’t need to read the code which is in the else case. Inversely, if the input is equal to -1, it is possible that this average time will be very long. </w:t>
-      </w:r>
-    </w:p>
-    <w:p>
-      <w:pPr>
-        <w:spacing w:before="240" w:after="240"/>
-        <w:rPr>
-          <w:rFonts w:ascii="Times New Roman" w:eastAsia="Times New Roman" w:hAnsi="Times New Roman" w:cs="Times New Roman"/>
-          <w:lang w:eastAsia="fr-FR"/>
-        </w:rPr>
-      </w:pPr>
-      <w:r>
-        <w:rPr>
-          <w:rFonts w:ascii="Arial" w:eastAsia="Times New Roman" w:hAnsi="Arial" w:cs="Arial"/>
-          <w:color w:val="000000"/>
-          <w:sz w:val="22"/>
-          <w:szCs w:val="22"/>
-          <w:lang w:eastAsia="fr-FR"/>
-        </w:rPr>
-        <w:t>Again, there is absolutely no reason to expect that a static metric will return values correlated with the results of this kind of experiment. This is true for every kind of value measured by these experiments: time, intensity of activation of Broca’s areas, etc. We should not expect any kind of correlation between static metrics and results of experiments depending on the values of the inputs.</w:t>
-      </w:r>
-    </w:p>
-    <w:p>
-      <w:pPr>
-        <w:spacing w:before="240" w:after="240"/>
-        <w:rPr>
-          <w:rFonts w:ascii="Times New Roman" w:eastAsia="Times New Roman" w:hAnsi="Times New Roman" w:cs="Times New Roman"/>
-          <w:lang w:eastAsia="fr-FR"/>
-        </w:rPr>
-      </w:pPr>
-      <w:r>
-        <w:rPr>
-          <w:rFonts w:ascii="Arial" w:eastAsia="Times New Roman" w:hAnsi="Arial" w:cs="Arial"/>
-          <w:color w:val="000000"/>
-          <w:sz w:val="22"/>
-          <w:szCs w:val="22"/>
-          <w:lang w:eastAsia="fr-FR"/>
-        </w:rPr>
-        <w:t>3.2 The apparent correlation of static metrics in the results of some experiments</w:t>
-      </w:r>
-    </w:p>
-    <w:p>
-      <w:pPr>
-        <w:spacing w:before="240" w:after="240"/>
-        <w:rPr>
-          <w:rFonts w:ascii="Times New Roman" w:eastAsia="Times New Roman" w:hAnsi="Times New Roman" w:cs="Times New Roman"/>
-          <w:lang w:eastAsia="fr-FR"/>
-        </w:rPr>
-      </w:pPr>
-      <w:r>
-        <w:rPr>
-          <w:rFonts w:ascii="Arial" w:eastAsia="Times New Roman" w:hAnsi="Arial" w:cs="Arial"/>
-          <w:color w:val="000000"/>
-          <w:sz w:val="22"/>
-          <w:szCs w:val="22"/>
-          <w:lang w:eastAsia="fr-FR"/>
-        </w:rPr>
-        <w:t>In the chapter above, we saw that we should not expect to find a correlation between the results of static metrics and the results of experiments depending on some inputs. However, in previous studies, it seems that some static metrics are weakly or moderately correlated with the results of experiments depending on input values. Why ?</w:t>
-      </w:r>
-    </w:p>
-    <w:p>
-      <w:pPr>
-        <w:spacing w:before="240" w:after="240"/>
-        <w:rPr>
-          <w:rFonts w:ascii="Times New Roman" w:eastAsia="Times New Roman" w:hAnsi="Times New Roman" w:cs="Times New Roman"/>
-          <w:lang w:eastAsia="fr-FR"/>
-        </w:rPr>
-      </w:pPr>
-      <w:r>
-        <w:rPr>
-          <w:rFonts w:ascii="Arial" w:eastAsia="Times New Roman" w:hAnsi="Arial" w:cs="Arial"/>
-          <w:color w:val="000000"/>
-          <w:sz w:val="22"/>
-          <w:szCs w:val="22"/>
-          <w:lang w:eastAsia="fr-FR"/>
-        </w:rPr>
-        <w:t>In reality, multiple biases exist which are falsing our conclusions. For example, let’s use the LOC metric, and let’s use the set of code snippets behind:</w:t>
+        <w:rPr>
+          <w:rFonts w:ascii="Times New Roman" w:eastAsia="Times New Roman" w:hAnsi="Times New Roman" w:cs="Times New Roman"/>
+          <w:lang w:eastAsia="fr-FR"/>
+        </w:rPr>
+      </w:pPr>
+    </w:p>
+    <w:p>
+      <w:pPr>
+        <w:spacing w:before="240" w:after="240"/>
+        <w:rPr>
+          <w:rFonts w:ascii="Times New Roman" w:eastAsia="Times New Roman" w:hAnsi="Times New Roman" w:cs="Times New Roman"/>
+          <w:lang w:eastAsia="fr-FR"/>
+        </w:rPr>
+      </w:pPr>
+      <w:r>
+        <w:rPr>
+          <w:rFonts w:ascii="Arial" w:eastAsia="Times New Roman" w:hAnsi="Arial" w:cs="Arial"/>
+          <w:color w:val="000000"/>
+          <w:sz w:val="22"/>
+          <w:szCs w:val="22"/>
+          <w:lang w:eastAsia="fr-FR"/>
+        </w:rPr>
+        <w:t xml:space="preserve">For a cognition metric like SonarQube or Genese Cpx, the complexity of the function g should be very high, because of the complexity of the </w:t>
+      </w:r>
+      <w:r>
+        <w:rPr>
+          <w:rFonts w:ascii="Arial" w:eastAsia="Times New Roman" w:hAnsi="Arial" w:cs="Arial"/>
+          <w:i/>
+          <w:iCs/>
+          <w:color w:val="000000"/>
+          <w:sz w:val="22"/>
+          <w:szCs w:val="22"/>
+          <w:lang w:eastAsia="fr-FR"/>
+        </w:rPr>
+        <w:t>else</w:t>
+      </w:r>
+      <w:r>
+        <w:rPr>
+          <w:rFonts w:ascii="Arial" w:eastAsia="Times New Roman" w:hAnsi="Arial" w:cs="Arial"/>
+          <w:color w:val="000000"/>
+          <w:sz w:val="22"/>
+          <w:szCs w:val="22"/>
+          <w:lang w:eastAsia="fr-FR"/>
+        </w:rPr>
+        <w:t xml:space="preserve"> case.</w:t>
+      </w:r>
+    </w:p>
+    <w:p>
+      <w:pPr>
+        <w:spacing w:before="240" w:after="240"/>
+        <w:rPr>
+          <w:rFonts w:ascii="Times New Roman" w:eastAsia="Times New Roman" w:hAnsi="Times New Roman" w:cs="Times New Roman"/>
+          <w:lang w:eastAsia="fr-FR"/>
+        </w:rPr>
+      </w:pPr>
+      <w:r>
+        <w:rPr>
+          <w:rFonts w:ascii="Arial" w:eastAsia="Times New Roman" w:hAnsi="Arial" w:cs="Arial"/>
+          <w:color w:val="000000"/>
+          <w:sz w:val="22"/>
+          <w:szCs w:val="22"/>
+          <w:lang w:eastAsia="fr-FR"/>
+        </w:rPr>
+        <w:t>Assume that we do the same experience as above, with the input a = 1. The average time to find the returned value will be very short, because the developers don’t need to read the code which is in the else case. Inversely, if a = -1, it is probable that the developers will need a very long time to find the result.. </w:t>
+      </w:r>
+    </w:p>
+    <w:p>
+      <w:pPr>
+        <w:spacing w:before="240" w:after="240"/>
+        <w:rPr>
+          <w:rFonts w:ascii="Times New Roman" w:eastAsia="Times New Roman" w:hAnsi="Times New Roman" w:cs="Times New Roman"/>
+          <w:lang w:eastAsia="fr-FR"/>
+        </w:rPr>
+      </w:pPr>
+      <w:r>
+        <w:rPr>
+          <w:rFonts w:ascii="Arial" w:eastAsia="Times New Roman" w:hAnsi="Arial" w:cs="Arial"/>
+          <w:color w:val="000000"/>
+          <w:sz w:val="22"/>
+          <w:szCs w:val="22"/>
+          <w:lang w:eastAsia="fr-FR"/>
+        </w:rPr>
+        <w:t>Like for the previous example with loops, there is absolutely no reason to expect that a static metric will be correlated with the results of this kind of experiment. Moreover, this affirmation is true for every kind of value measured by these experiments: time, intensity of activation of Broca’s areas, etc. We should not expect any kind of correlation between static metrics and results of experiments asking developers to execute mentally a code snippet.</w:t>
+      </w:r>
+    </w:p>
+    <w:p>
+      <w:pPr>
+        <w:spacing w:before="240" w:after="240"/>
+        <w:rPr>
+          <w:rFonts w:ascii="Times New Roman" w:eastAsia="Times New Roman" w:hAnsi="Times New Roman" w:cs="Times New Roman"/>
+          <w:lang w:eastAsia="fr-FR"/>
+        </w:rPr>
+      </w:pPr>
+      <w:r>
+        <w:rPr>
+          <w:rFonts w:ascii="Arial" w:eastAsia="Times New Roman" w:hAnsi="Arial" w:cs="Arial"/>
+          <w:color w:val="000000"/>
+          <w:sz w:val="22"/>
+          <w:szCs w:val="22"/>
+          <w:lang w:eastAsia="fr-FR"/>
+        </w:rPr>
+        <w:t>3.3 The illusion of correlation of static metrics</w:t>
+      </w:r>
+    </w:p>
+    <w:p>
+      <w:pPr>
+        <w:spacing w:before="240" w:after="240"/>
+        <w:rPr>
+          <w:rFonts w:ascii="Times New Roman" w:eastAsia="Times New Roman" w:hAnsi="Times New Roman" w:cs="Times New Roman"/>
+          <w:lang w:eastAsia="fr-FR"/>
+        </w:rPr>
+      </w:pPr>
+      <w:r>
+        <w:rPr>
+          <w:rFonts w:ascii="Arial" w:eastAsia="Times New Roman" w:hAnsi="Arial" w:cs="Arial"/>
+          <w:color w:val="000000"/>
+          <w:sz w:val="22"/>
+          <w:szCs w:val="22"/>
+          <w:lang w:eastAsia="fr-FR"/>
+        </w:rPr>
+        <w:t>In the above chapter, we saw that we should not expect to find a correlation between the scores provided by static metrics and the results of experiments depending on the mental execution of code snippets. However, some previous studies seem to demonstrate the opposite. It seems that, for particular experiments, some static metrics are really correlated (weakly or strongly) with the results of these experiments. Why ?</w:t>
+      </w:r>
+    </w:p>
+    <w:p>
+      <w:pPr>
+        <w:spacing w:before="240" w:after="240"/>
+        <w:rPr>
+          <w:rFonts w:ascii="Times New Roman" w:eastAsia="Times New Roman" w:hAnsi="Times New Roman" w:cs="Times New Roman"/>
+          <w:lang w:eastAsia="fr-FR"/>
+        </w:rPr>
+      </w:pPr>
+      <w:r>
+        <w:rPr>
+          <w:rFonts w:ascii="Arial" w:eastAsia="Times New Roman" w:hAnsi="Arial" w:cs="Arial"/>
+          <w:color w:val="000000"/>
+          <w:sz w:val="22"/>
+          <w:szCs w:val="22"/>
+          <w:lang w:eastAsia="fr-FR"/>
+        </w:rPr>
+        <w:t>In reality, multiple biases exist which are falsing the conclusions. For example, let’s use the LOC metric, and let’s use the set of code snippets below:</w:t>
       </w:r>
     </w:p>
     <w:p>
@@ -1148,10 +1258,10 @@
           <w:lang w:eastAsia="fr-FR"/>
         </w:rPr>
         <w:drawing>
-          <wp:inline distT="0" distB="0" distL="0" distR="0" wp14:anchorId="2EAEB489" wp14:editId="4DED57B7">
-            <wp:extent cx="5756910" cy="3503930"/>
-            <wp:effectExtent l="0" t="0" r="0" b="1270"/>
-            <wp:docPr id="39" name="Image 39" descr="Une image contenant texte&#10;&#10;Description générée automatiquement"/>
+          <wp:inline distT="0" distB="0" distL="0" distR="0" wp14:anchorId="783B1BE0" wp14:editId="6CD9C0BC">
+            <wp:extent cx="5756910" cy="3504565"/>
+            <wp:effectExtent l="0" t="0" r="0" b="635"/>
+            <wp:docPr id="135" name="Image 135" descr="Une image contenant texte&#10;&#10;Description générée automatiquement"/>
             <wp:cNvGraphicFramePr>
               <a:graphicFrameLocks xmlns:a="http://schemas.openxmlformats.org/drawingml/2006/main" noChangeAspect="1"/>
             </wp:cNvGraphicFramePr>
@@ -1159,7 +1269,7 @@
               <a:graphicData uri="http://schemas.openxmlformats.org/drawingml/2006/picture">
                 <pic:pic xmlns:pic="http://schemas.openxmlformats.org/drawingml/2006/picture">
                   <pic:nvPicPr>
-                    <pic:cNvPr id="39" name="Image 39" descr="Une image contenant texte&#10;&#10;Description générée automatiquement"/>
+                    <pic:cNvPr id="135" name="Image 135" descr="Une image contenant texte&#10;&#10;Description générée automatiquement"/>
                     <pic:cNvPicPr>
                       <a:picLocks noChangeAspect="1" noChangeArrowheads="1"/>
                     </pic:cNvPicPr>
@@ -1180,7 +1290,7 @@
                   <pic:spPr bwMode="auto">
                     <a:xfrm>
                       <a:off x="0" y="0"/>
-                      <a:ext cx="5756910" cy="3503930"/>
+                      <a:ext cx="5756910" cy="3504565"/>
                     </a:xfrm>
                     <a:prstGeom prst="rect">
                       <a:avLst/>
@@ -1300,82 +1410,83 @@
           <w:szCs w:val="22"/>
           <w:lang w:eastAsia="fr-FR"/>
         </w:rPr>
-        <w:t>Let’s call T(i) the time needed to find the response value</w:t>
-      </w:r>
-    </w:p>
-    <w:p>
-      <w:pPr>
-        <w:spacing w:before="240" w:after="240"/>
-        <w:rPr>
-          <w:rFonts w:ascii="Times New Roman" w:eastAsia="Times New Roman" w:hAnsi="Times New Roman" w:cs="Times New Roman"/>
-          <w:lang w:eastAsia="fr-FR"/>
-        </w:rPr>
-      </w:pPr>
-      <w:r>
-        <w:rPr>
-          <w:rFonts w:ascii="Arial" w:eastAsia="Times New Roman" w:hAnsi="Arial" w:cs="Arial"/>
-          <w:color w:val="000000"/>
-          <w:sz w:val="22"/>
-          <w:szCs w:val="22"/>
-          <w:lang w:eastAsia="fr-FR"/>
-        </w:rPr>
-        <w:t>It is clear that for the same input a, the time needed to find the returned values is higher for v than for u, and higher for w than for v. Consequently, we might deduce from this result that there is a positive correlation between the LOC metric and the time needed to find the returned value of a given function.</w:t>
-      </w:r>
-    </w:p>
-    <w:p>
-      <w:pPr>
-        <w:spacing w:before="240" w:after="240"/>
-        <w:rPr>
-          <w:rFonts w:ascii="Times New Roman" w:eastAsia="Times New Roman" w:hAnsi="Times New Roman" w:cs="Times New Roman"/>
-          <w:lang w:eastAsia="fr-FR"/>
-        </w:rPr>
-      </w:pPr>
-      <w:r>
-        <w:rPr>
-          <w:rFonts w:ascii="Arial" w:eastAsia="Times New Roman" w:hAnsi="Arial" w:cs="Arial"/>
-          <w:color w:val="000000"/>
-          <w:sz w:val="22"/>
-          <w:szCs w:val="22"/>
-          <w:lang w:eastAsia="fr-FR"/>
-        </w:rPr>
-        <w:t>However, this positive correlation is an illusion: it happens because we chose the same value for the parameter a. Imagine that we used a = 1296,98546 for u, 257 for v, and 1 for w; with this choice, we would have obtained the inverse result : Tu(a) &gt; Tv(a) &gt; Tw(a), and our conclusion would be inverted too.</w:t>
-      </w:r>
-    </w:p>
-    <w:p>
-      <w:pPr>
-        <w:spacing w:before="240" w:after="240"/>
-        <w:rPr>
-          <w:rFonts w:ascii="Times New Roman" w:eastAsia="Times New Roman" w:hAnsi="Times New Roman" w:cs="Times New Roman"/>
-          <w:lang w:eastAsia="fr-FR"/>
-        </w:rPr>
-      </w:pPr>
-      <w:r>
-        <w:rPr>
-          <w:rFonts w:ascii="Arial" w:eastAsia="Times New Roman" w:hAnsi="Arial" w:cs="Arial"/>
-          <w:color w:val="000000"/>
-          <w:sz w:val="22"/>
-          <w:szCs w:val="22"/>
-          <w:lang w:eastAsia="fr-FR"/>
-        </w:rPr>
-        <w:t>If the values of the inputs were chosen randomly, we would not be misled. Unfortunately, we can’t randomly choose the inputs, because of the nature of the experiments. We can’t give inputs which induce calculations which are too complex to be done manually by the developers. Each code snippet must not be too long, not too hard to understand, each line must have a low number of identifiers to remember, and the operations between the different identifiers must be simple enough. When the code snippet contains a loop, we will choose an input which implies to execute the loop only two or three times. When we write a code snippet with an if-else, we will not write a long and complex else block if the developer will never read it because of the chosen input.</w:t>
-      </w:r>
-    </w:p>
-    <w:p>
-      <w:pPr>
-        <w:spacing w:before="240" w:after="240"/>
-        <w:rPr>
-          <w:rFonts w:ascii="Times New Roman" w:eastAsia="Times New Roman" w:hAnsi="Times New Roman" w:cs="Times New Roman"/>
-          <w:lang w:eastAsia="fr-FR"/>
-        </w:rPr>
-      </w:pPr>
-      <w:r>
-        <w:rPr>
-          <w:rFonts w:ascii="Arial" w:eastAsia="Times New Roman" w:hAnsi="Arial" w:cs="Arial"/>
-          <w:color w:val="000000"/>
-          <w:sz w:val="22"/>
-          <w:szCs w:val="22"/>
-          <w:lang w:eastAsia="fr-FR"/>
-        </w:rPr>
+        <w:t>Let’s call T(a) the time needed by developers to find u(a), v(a) and w(a).</w:t>
+      </w:r>
+    </w:p>
+    <w:p>
+      <w:pPr>
+        <w:spacing w:before="240" w:after="240"/>
+        <w:rPr>
+          <w:rFonts w:ascii="Times New Roman" w:eastAsia="Times New Roman" w:hAnsi="Times New Roman" w:cs="Times New Roman"/>
+          <w:lang w:eastAsia="fr-FR"/>
+        </w:rPr>
+      </w:pPr>
+      <w:r>
+        <w:rPr>
+          <w:rFonts w:ascii="Arial" w:eastAsia="Times New Roman" w:hAnsi="Arial" w:cs="Arial"/>
+          <w:color w:val="000000"/>
+          <w:sz w:val="22"/>
+          <w:szCs w:val="22"/>
+          <w:lang w:eastAsia="fr-FR"/>
+        </w:rPr>
+        <w:t>It seems to be clear that for the same input a, the time needed to find v(a) is higher than for u(a), and higher for w(a) than for v(a). Consequently, we might deduce from this result that there is a positive correlation between the LOC metric and the time needed to find the returned value of a given function.</w:t>
+      </w:r>
+    </w:p>
+    <w:p>
+      <w:pPr>
+        <w:spacing w:before="240" w:after="240"/>
+        <w:rPr>
+          <w:rFonts w:ascii="Times New Roman" w:eastAsia="Times New Roman" w:hAnsi="Times New Roman" w:cs="Times New Roman"/>
+          <w:lang w:eastAsia="fr-FR"/>
+        </w:rPr>
+      </w:pPr>
+      <w:r>
+        <w:rPr>
+          <w:rFonts w:ascii="Arial" w:eastAsia="Times New Roman" w:hAnsi="Arial" w:cs="Arial"/>
+          <w:color w:val="000000"/>
+          <w:sz w:val="22"/>
+          <w:szCs w:val="22"/>
+          <w:lang w:eastAsia="fr-FR"/>
+        </w:rPr>
+        <w:t>However, this positive correlation is an illusion: it happens because we chose the same value a for the functions u, v and w. Imagine that we used a = 1296,985 for u, 257 for v, and 1 for w; with this choice, we would have obtained the inverse result : the time needed to find v(a) is lower than for u(a), and lower for w(a) than for v(a). Thus,our conclusion would be inverted too.</w:t>
+      </w:r>
+    </w:p>
+    <w:p>
+      <w:pPr>
+        <w:spacing w:before="240" w:after="240"/>
+        <w:rPr>
+          <w:rFonts w:ascii="Times New Roman" w:eastAsia="Times New Roman" w:hAnsi="Times New Roman" w:cs="Times New Roman"/>
+          <w:lang w:eastAsia="fr-FR"/>
+        </w:rPr>
+      </w:pPr>
+      <w:r>
+        <w:rPr>
+          <w:rFonts w:ascii="Arial" w:eastAsia="Times New Roman" w:hAnsi="Arial" w:cs="Arial"/>
+          <w:color w:val="000000"/>
+          <w:sz w:val="22"/>
+          <w:szCs w:val="22"/>
+          <w:lang w:eastAsia="fr-FR"/>
+        </w:rPr>
+        <w:t>If the values of the inputs were always chosen randomly, we would not be misled: we would clearly see that no correlation exists. Unfortunately, we can’t randomly choose the inputs, because of the nature of the experiments: we can’t give inputs which induce calculations which are too complex to be done manually by the developers. Each code snippet must not be too long, not too hard to understand, each line must have a low number of identifiers to remember, and the operations between the different identifiers must be simple enough. When the code snippet contains a loop, we must choose an input which implies to execute the loop only a few times. When we write an if-else, we never write a long and complex else block if the developers will never read it because the execution process will never enter in this block.</w:t>
+      </w:r>
+    </w:p>
+    <w:p>
+      <w:pPr>
+        <w:spacing w:before="240" w:after="240"/>
+        <w:rPr>
+          <w:rFonts w:ascii="Times New Roman" w:eastAsia="Times New Roman" w:hAnsi="Times New Roman" w:cs="Times New Roman"/>
+          <w:lang w:eastAsia="fr-FR"/>
+        </w:rPr>
+      </w:pPr>
+      <w:r>
+        <w:rPr>
+          <w:rFonts w:ascii="Arial" w:eastAsia="Times New Roman" w:hAnsi="Arial" w:cs="Arial"/>
+          <w:color w:val="000000"/>
+          <w:sz w:val="22"/>
+          <w:szCs w:val="22"/>
+          <w:lang w:eastAsia="fr-FR"/>
+        </w:rPr>
+        <w:lastRenderedPageBreak/>
         <w:t>Consequently, it is highly probable that the main part of the correlations found in previous studies is due to the biases related to the choice of the code snippets and their corresponding inputs.</w:t>
       </w:r>
     </w:p>
@@ -1395,7 +1506,6 @@
           <w:szCs w:val="22"/>
           <w:lang w:eastAsia="fr-FR"/>
         </w:rPr>
-        <w:lastRenderedPageBreak/>
         <w:t>4. Change the questioning</w:t>
       </w:r>
     </w:p>
@@ -1527,10 +1637,10 @@
           <w:lang w:eastAsia="fr-FR"/>
         </w:rPr>
         <w:drawing>
-          <wp:inline distT="0" distB="0" distL="0" distR="0" wp14:anchorId="7F50C35B" wp14:editId="10A0DFDE">
-            <wp:extent cx="5756910" cy="2138680"/>
+          <wp:inline distT="0" distB="0" distL="0" distR="0" wp14:anchorId="0EA95C3C" wp14:editId="44A014B8">
+            <wp:extent cx="5756910" cy="2136140"/>
             <wp:effectExtent l="0" t="0" r="0" b="0"/>
-            <wp:docPr id="38" name="Image 38" descr="Une image contenant texte, écran&#10;&#10;Description générée automatiquement"/>
+            <wp:docPr id="134" name="Image 134" descr="Une image contenant texte, écran&#10;&#10;Description générée automatiquement"/>
             <wp:cNvGraphicFramePr>
               <a:graphicFrameLocks xmlns:a="http://schemas.openxmlformats.org/drawingml/2006/main" noChangeAspect="1"/>
             </wp:cNvGraphicFramePr>
@@ -1538,7 +1648,7 @@
               <a:graphicData uri="http://schemas.openxmlformats.org/drawingml/2006/picture">
                 <pic:pic xmlns:pic="http://schemas.openxmlformats.org/drawingml/2006/picture">
                   <pic:nvPicPr>
-                    <pic:cNvPr id="38" name="Image 38" descr="Une image contenant texte, écran&#10;&#10;Description générée automatiquement"/>
+                    <pic:cNvPr id="134" name="Image 134" descr="Une image contenant texte, écran&#10;&#10;Description générée automatiquement"/>
                     <pic:cNvPicPr>
                       <a:picLocks noChangeAspect="1" noChangeArrowheads="1"/>
                     </pic:cNvPicPr>
@@ -1559,7 +1669,7 @@
                   <pic:spPr bwMode="auto">
                     <a:xfrm>
                       <a:off x="0" y="0"/>
-                      <a:ext cx="5756910" cy="2138680"/>
+                      <a:ext cx="5756910" cy="2136140"/>
                     </a:xfrm>
                     <a:prstGeom prst="rect">
                       <a:avLst/>
@@ -1715,10 +1825,10 @@
           <w:lang w:eastAsia="fr-FR"/>
         </w:rPr>
         <w:drawing>
-          <wp:inline distT="0" distB="0" distL="0" distR="0" wp14:anchorId="58638739" wp14:editId="2B7079A8">
+          <wp:inline distT="0" distB="0" distL="0" distR="0" wp14:anchorId="12442704" wp14:editId="0E431897">
             <wp:extent cx="5756910" cy="643890"/>
             <wp:effectExtent l="0" t="0" r="0" b="3810"/>
-            <wp:docPr id="37" name="Image 37"/>
+            <wp:docPr id="133" name="Image 133"/>
             <wp:cNvGraphicFramePr>
               <a:graphicFrameLocks xmlns:a="http://schemas.openxmlformats.org/drawingml/2006/main" noChangeAspect="1"/>
             </wp:cNvGraphicFramePr>
@@ -1726,7 +1836,7 @@
               <a:graphicData uri="http://schemas.openxmlformats.org/drawingml/2006/picture">
                 <pic:pic xmlns:pic="http://schemas.openxmlformats.org/drawingml/2006/picture">
                   <pic:nvPicPr>
-                    <pic:cNvPr id="0" name="Picture 41"/>
+                    <pic:cNvPr id="0" name="Picture 231"/>
                     <pic:cNvPicPr>
                       <a:picLocks noChangeAspect="1" noChangeArrowheads="1"/>
                     </pic:cNvPicPr>
@@ -1829,17 +1939,8 @@
           <w:szCs w:val="22"/>
           <w:lang w:eastAsia="fr-FR"/>
         </w:rPr>
-        <w:t>Caution: now, the complexity of each line should depend on the initial value of a ! For example, with a good dynamic metric, we should have Cf(2) &lt; Cf(18997), because if a = 18997, the line 3 takes more time for developers to find the result of the multiplication than if a = 2.</w:t>
-      </w:r>
-    </w:p>
-    <w:p>
-      <w:pPr>
-        <w:spacing w:before="240" w:after="240"/>
-        <w:rPr>
-          <w:rFonts w:ascii="Times New Roman" w:eastAsia="Times New Roman" w:hAnsi="Times New Roman" w:cs="Times New Roman"/>
-          <w:lang w:eastAsia="fr-FR"/>
-        </w:rPr>
-      </w:pPr>
+        <w:t xml:space="preserve">Caution: now, the complexity of each line should depend on the initial value of a ! For example, with a good dynamic metric, we should have Cf(2) &lt; Cf(18997), because if a = </w:t>
+      </w:r>
       <w:r>
         <w:rPr>
           <w:rFonts w:ascii="Arial" w:eastAsia="Times New Roman" w:hAnsi="Arial" w:cs="Arial"/>
@@ -1849,6 +1950,25 @@
           <w:lang w:eastAsia="fr-FR"/>
         </w:rPr>
         <w:lastRenderedPageBreak/>
+        <w:t>18997, the line 3 takes more time for developers to find the result of the multiplication than if a = 2.</w:t>
+      </w:r>
+    </w:p>
+    <w:p>
+      <w:pPr>
+        <w:spacing w:before="240" w:after="240"/>
+        <w:rPr>
+          <w:rFonts w:ascii="Times New Roman" w:eastAsia="Times New Roman" w:hAnsi="Times New Roman" w:cs="Times New Roman"/>
+          <w:lang w:eastAsia="fr-FR"/>
+        </w:rPr>
+      </w:pPr>
+      <w:r>
+        <w:rPr>
+          <w:rFonts w:ascii="Arial" w:eastAsia="Times New Roman" w:hAnsi="Arial" w:cs="Arial"/>
+          <w:color w:val="000000"/>
+          <w:sz w:val="22"/>
+          <w:szCs w:val="22"/>
+          <w:lang w:eastAsia="fr-FR"/>
+        </w:rPr>
         <w:t>Now, let’s look at the usage of dynamic metrics with loops. If the developer needs to read 2 times the content of the loop, a good dynamic metric should find a value which is different than if the developer needed to read it 15 times</w:t>
       </w:r>
     </w:p>
@@ -1923,10 +2043,10 @@
           <w:lang w:eastAsia="fr-FR"/>
         </w:rPr>
         <w:drawing>
-          <wp:inline distT="0" distB="0" distL="0" distR="0" wp14:anchorId="7D4777A3" wp14:editId="4F8083ED">
-            <wp:extent cx="5756910" cy="1179830"/>
-            <wp:effectExtent l="0" t="0" r="0" b="1270"/>
-            <wp:docPr id="36" name="Image 36" descr="Une image contenant texte&#10;&#10;Description générée automatiquement"/>
+          <wp:inline distT="0" distB="0" distL="0" distR="0" wp14:anchorId="5B99874A" wp14:editId="385EF4F0">
+            <wp:extent cx="5756910" cy="1181100"/>
+            <wp:effectExtent l="0" t="0" r="0" b="0"/>
+            <wp:docPr id="132" name="Image 132" descr="Une image contenant texte&#10;&#10;Description générée automatiquement"/>
             <wp:cNvGraphicFramePr>
               <a:graphicFrameLocks xmlns:a="http://schemas.openxmlformats.org/drawingml/2006/main" noChangeAspect="1"/>
             </wp:cNvGraphicFramePr>
@@ -1934,7 +2054,7 @@
               <a:graphicData uri="http://schemas.openxmlformats.org/drawingml/2006/picture">
                 <pic:pic xmlns:pic="http://schemas.openxmlformats.org/drawingml/2006/picture">
                   <pic:nvPicPr>
-                    <pic:cNvPr id="36" name="Image 36" descr="Une image contenant texte&#10;&#10;Description générée automatiquement"/>
+                    <pic:cNvPr id="132" name="Image 132" descr="Une image contenant texte&#10;&#10;Description générée automatiquement"/>
                     <pic:cNvPicPr>
                       <a:picLocks noChangeAspect="1" noChangeArrowheads="1"/>
                     </pic:cNvPicPr>
@@ -1955,7 +2075,7 @@
                   <pic:spPr bwMode="auto">
                     <a:xfrm>
                       <a:off x="0" y="0"/>
-                      <a:ext cx="5756910" cy="1179830"/>
+                      <a:ext cx="5756910" cy="1181100"/>
                     </a:xfrm>
                     <a:prstGeom prst="rect">
                       <a:avLst/>
@@ -2054,10 +2174,10 @@
           <w:lang w:eastAsia="fr-FR"/>
         </w:rPr>
         <w:drawing>
-          <wp:inline distT="0" distB="0" distL="0" distR="0" wp14:anchorId="39C59191" wp14:editId="303E5E46">
-            <wp:extent cx="5756910" cy="1869440"/>
+          <wp:inline distT="0" distB="0" distL="0" distR="0" wp14:anchorId="2BE7FC9F" wp14:editId="4473C255">
+            <wp:extent cx="5756910" cy="1868805"/>
             <wp:effectExtent l="0" t="0" r="0" b="0"/>
-            <wp:docPr id="35" name="Image 35" descr="Une image contenant texte&#10;&#10;Description générée automatiquement"/>
+            <wp:docPr id="131" name="Image 131" descr="Une image contenant texte&#10;&#10;Description générée automatiquement"/>
             <wp:cNvGraphicFramePr>
               <a:graphicFrameLocks xmlns:a="http://schemas.openxmlformats.org/drawingml/2006/main" noChangeAspect="1"/>
             </wp:cNvGraphicFramePr>
@@ -2065,7 +2185,7 @@
               <a:graphicData uri="http://schemas.openxmlformats.org/drawingml/2006/picture">
                 <pic:pic xmlns:pic="http://schemas.openxmlformats.org/drawingml/2006/picture">
                   <pic:nvPicPr>
-                    <pic:cNvPr id="35" name="Image 35" descr="Une image contenant texte&#10;&#10;Description générée automatiquement"/>
+                    <pic:cNvPr id="131" name="Image 131" descr="Une image contenant texte&#10;&#10;Description générée automatiquement"/>
                     <pic:cNvPicPr>
                       <a:picLocks noChangeAspect="1" noChangeArrowheads="1"/>
                     </pic:cNvPicPr>
@@ -2086,7 +2206,7 @@
                   <pic:spPr bwMode="auto">
                     <a:xfrm>
                       <a:off x="0" y="0"/>
-                      <a:ext cx="5756910" cy="1869440"/>
+                      <a:ext cx="5756910" cy="1868805"/>
                     </a:xfrm>
                     <a:prstGeom prst="rect">
                       <a:avLst/>
@@ -2281,10 +2401,10 @@
           <w:lang w:eastAsia="fr-FR"/>
         </w:rPr>
         <w:drawing>
-          <wp:inline distT="0" distB="0" distL="0" distR="0" wp14:anchorId="6B6E2A23" wp14:editId="0BD74052">
-            <wp:extent cx="5756910" cy="3289935"/>
-            <wp:effectExtent l="0" t="0" r="0" b="0"/>
-            <wp:docPr id="34" name="Image 34"/>
+          <wp:inline distT="0" distB="0" distL="0" distR="0" wp14:anchorId="7DD33853" wp14:editId="73CB6F1B">
+            <wp:extent cx="5756910" cy="3288665"/>
+            <wp:effectExtent l="0" t="0" r="0" b="635"/>
+            <wp:docPr id="130" name="Image 130"/>
             <wp:cNvGraphicFramePr>
               <a:graphicFrameLocks xmlns:a="http://schemas.openxmlformats.org/drawingml/2006/main" noChangeAspect="1"/>
             </wp:cNvGraphicFramePr>
@@ -2292,7 +2412,7 @@
               <a:graphicData uri="http://schemas.openxmlformats.org/drawingml/2006/picture">
                 <pic:pic xmlns:pic="http://schemas.openxmlformats.org/drawingml/2006/picture">
                   <pic:nvPicPr>
-                    <pic:cNvPr id="0" name="Picture 44"/>
+                    <pic:cNvPr id="0" name="Picture 234"/>
                     <pic:cNvPicPr>
                       <a:picLocks noChangeAspect="1" noChangeArrowheads="1"/>
                     </pic:cNvPicPr>
@@ -2313,7 +2433,7 @@
                   <pic:spPr bwMode="auto">
                     <a:xfrm>
                       <a:off x="0" y="0"/>
-                      <a:ext cx="5756910" cy="3289935"/>
+                      <a:ext cx="5756910" cy="3288665"/>
                     </a:xfrm>
                     <a:prstGeom prst="rect">
                       <a:avLst/>
@@ -2510,10 +2630,10 @@
           <w:lang w:eastAsia="fr-FR"/>
         </w:rPr>
         <w:drawing>
-          <wp:inline distT="0" distB="0" distL="0" distR="0" wp14:anchorId="7C535EF9" wp14:editId="0E338E04">
-            <wp:extent cx="5756910" cy="2138680"/>
+          <wp:inline distT="0" distB="0" distL="0" distR="0" wp14:anchorId="2B24BCD1" wp14:editId="062D3CE5">
+            <wp:extent cx="5756910" cy="2136140"/>
             <wp:effectExtent l="0" t="0" r="0" b="0"/>
-            <wp:docPr id="33" name="Image 33" descr="Une image contenant texte, écran&#10;&#10;Description générée automatiquement"/>
+            <wp:docPr id="129" name="Image 129"/>
             <wp:cNvGraphicFramePr>
               <a:graphicFrameLocks xmlns:a="http://schemas.openxmlformats.org/drawingml/2006/main" noChangeAspect="1"/>
             </wp:cNvGraphicFramePr>
@@ -2521,7 +2641,7 @@
               <a:graphicData uri="http://schemas.openxmlformats.org/drawingml/2006/picture">
                 <pic:pic xmlns:pic="http://schemas.openxmlformats.org/drawingml/2006/picture">
                   <pic:nvPicPr>
-                    <pic:cNvPr id="33" name="Image 33" descr="Une image contenant texte, écran&#10;&#10;Description générée automatiquement"/>
+                    <pic:cNvPr id="0" name="Picture 235"/>
                     <pic:cNvPicPr>
                       <a:picLocks noChangeAspect="1" noChangeArrowheads="1"/>
                     </pic:cNvPicPr>
@@ -2542,7 +2662,7 @@
                   <pic:spPr bwMode="auto">
                     <a:xfrm>
                       <a:off x="0" y="0"/>
-                      <a:ext cx="5756910" cy="2138680"/>
+                      <a:ext cx="5756910" cy="2136140"/>
                     </a:xfrm>
                     <a:prstGeom prst="rect">
                       <a:avLst/>
@@ -2642,10 +2762,10 @@
           <w:lang w:eastAsia="fr-FR"/>
         </w:rPr>
         <w:drawing>
-          <wp:inline distT="0" distB="0" distL="0" distR="0" wp14:anchorId="256F63C8" wp14:editId="7DE4B786">
+          <wp:inline distT="0" distB="0" distL="0" distR="0" wp14:anchorId="3B6C70B9" wp14:editId="14C79B32">
             <wp:extent cx="5756910" cy="643890"/>
             <wp:effectExtent l="0" t="0" r="0" b="3810"/>
-            <wp:docPr id="32" name="Image 32"/>
+            <wp:docPr id="128" name="Image 128"/>
             <wp:cNvGraphicFramePr>
               <a:graphicFrameLocks xmlns:a="http://schemas.openxmlformats.org/drawingml/2006/main" noChangeAspect="1"/>
             </wp:cNvGraphicFramePr>
@@ -2653,7 +2773,7 @@
               <a:graphicData uri="http://schemas.openxmlformats.org/drawingml/2006/picture">
                 <pic:pic xmlns:pic="http://schemas.openxmlformats.org/drawingml/2006/picture">
                   <pic:nvPicPr>
-                    <pic:cNvPr id="0" name="Picture 46"/>
+                    <pic:cNvPr id="0" name="Picture 236"/>
                     <pic:cNvPicPr>
                       <a:picLocks noChangeAspect="1" noChangeArrowheads="1"/>
                     </pic:cNvPicPr>
@@ -2773,10 +2893,10 @@
           <w:lang w:eastAsia="fr-FR"/>
         </w:rPr>
         <w:drawing>
-          <wp:inline distT="0" distB="0" distL="0" distR="0" wp14:anchorId="3D53A3BB" wp14:editId="0974D375">
-            <wp:extent cx="5756910" cy="725170"/>
-            <wp:effectExtent l="0" t="0" r="0" b="0"/>
-            <wp:docPr id="31" name="Image 31" descr="Une image contenant texte&#10;&#10;Description générée automatiquement"/>
+          <wp:inline distT="0" distB="0" distL="0" distR="0" wp14:anchorId="4A2D3808" wp14:editId="25D8282B">
+            <wp:extent cx="5756910" cy="723265"/>
+            <wp:effectExtent l="0" t="0" r="0" b="635"/>
+            <wp:docPr id="127" name="Image 127" descr="Une image contenant texte&#10;&#10;Description générée automatiquement"/>
             <wp:cNvGraphicFramePr>
               <a:graphicFrameLocks xmlns:a="http://schemas.openxmlformats.org/drawingml/2006/main" noChangeAspect="1"/>
             </wp:cNvGraphicFramePr>
@@ -2784,7 +2904,7 @@
               <a:graphicData uri="http://schemas.openxmlformats.org/drawingml/2006/picture">
                 <pic:pic xmlns:pic="http://schemas.openxmlformats.org/drawingml/2006/picture">
                   <pic:nvPicPr>
-                    <pic:cNvPr id="31" name="Image 31" descr="Une image contenant texte&#10;&#10;Description générée automatiquement"/>
+                    <pic:cNvPr id="127" name="Image 127" descr="Une image contenant texte&#10;&#10;Description générée automatiquement"/>
                     <pic:cNvPicPr>
                       <a:picLocks noChangeAspect="1" noChangeArrowheads="1"/>
                     </pic:cNvPicPr>
@@ -2805,7 +2925,7 @@
                   <pic:spPr bwMode="auto">
                     <a:xfrm>
                       <a:off x="0" y="0"/>
-                      <a:ext cx="5756910" cy="725170"/>
+                      <a:ext cx="5756910" cy="723265"/>
                     </a:xfrm>
                     <a:prstGeom prst="rect">
                       <a:avLst/>
@@ -2942,10 +3062,10 @@
           <w:lang w:eastAsia="fr-FR"/>
         </w:rPr>
         <w:drawing>
-          <wp:inline distT="0" distB="0" distL="0" distR="0" wp14:anchorId="4CBD1FFD" wp14:editId="2FEC236A">
-            <wp:extent cx="5756910" cy="1179830"/>
-            <wp:effectExtent l="0" t="0" r="0" b="1270"/>
-            <wp:docPr id="30" name="Image 30" descr="Une image contenant texte&#10;&#10;Description générée automatiquement"/>
+          <wp:inline distT="0" distB="0" distL="0" distR="0" wp14:anchorId="43CB680B" wp14:editId="18382786">
+            <wp:extent cx="5756910" cy="1181100"/>
+            <wp:effectExtent l="0" t="0" r="0" b="0"/>
+            <wp:docPr id="126" name="Image 126" descr="Une image contenant texte&#10;&#10;Description générée automatiquement"/>
             <wp:cNvGraphicFramePr>
               <a:graphicFrameLocks xmlns:a="http://schemas.openxmlformats.org/drawingml/2006/main" noChangeAspect="1"/>
             </wp:cNvGraphicFramePr>
@@ -2953,7 +3073,7 @@
               <a:graphicData uri="http://schemas.openxmlformats.org/drawingml/2006/picture">
                 <pic:pic xmlns:pic="http://schemas.openxmlformats.org/drawingml/2006/picture">
                   <pic:nvPicPr>
-                    <pic:cNvPr id="30" name="Image 30" descr="Une image contenant texte&#10;&#10;Description générée automatiquement"/>
+                    <pic:cNvPr id="126" name="Image 126" descr="Une image contenant texte&#10;&#10;Description générée automatiquement"/>
                     <pic:cNvPicPr>
                       <a:picLocks noChangeAspect="1" noChangeArrowheads="1"/>
                     </pic:cNvPicPr>
@@ -2974,7 +3094,7 @@
                   <pic:spPr bwMode="auto">
                     <a:xfrm>
                       <a:off x="0" y="0"/>
-                      <a:ext cx="5756910" cy="1179830"/>
+                      <a:ext cx="5756910" cy="1181100"/>
                     </a:xfrm>
                     <a:prstGeom prst="rect">
                       <a:avLst/>
@@ -3072,10 +3192,10 @@
           <w:lang w:eastAsia="fr-FR"/>
         </w:rPr>
         <w:drawing>
-          <wp:inline distT="0" distB="0" distL="0" distR="0" wp14:anchorId="0E810BB3" wp14:editId="6C7840BB">
+          <wp:inline distT="0" distB="0" distL="0" distR="0" wp14:anchorId="6D633F5E" wp14:editId="1FE06356">
             <wp:extent cx="5756910" cy="3218180"/>
             <wp:effectExtent l="0" t="0" r="0" b="0"/>
-            <wp:docPr id="29" name="Image 29" descr="Une image contenant texte&#10;&#10;Description générée automatiquement"/>
+            <wp:docPr id="125" name="Image 125" descr="Une image contenant texte&#10;&#10;Description générée automatiquement"/>
             <wp:cNvGraphicFramePr>
               <a:graphicFrameLocks xmlns:a="http://schemas.openxmlformats.org/drawingml/2006/main" noChangeAspect="1"/>
             </wp:cNvGraphicFramePr>
@@ -3083,7 +3203,7 @@
               <a:graphicData uri="http://schemas.openxmlformats.org/drawingml/2006/picture">
                 <pic:pic xmlns:pic="http://schemas.openxmlformats.org/drawingml/2006/picture">
                   <pic:nvPicPr>
-                    <pic:cNvPr id="29" name="Image 29" descr="Une image contenant texte&#10;&#10;Description générée automatiquement"/>
+                    <pic:cNvPr id="125" name="Image 125" descr="Une image contenant texte&#10;&#10;Description générée automatiquement"/>
                     <pic:cNvPicPr>
                       <a:picLocks noChangeAspect="1" noChangeArrowheads="1"/>
                     </pic:cNvPicPr>
@@ -3204,10 +3324,10 @@
           <w:lang w:eastAsia="fr-FR"/>
         </w:rPr>
         <w:drawing>
-          <wp:inline distT="0" distB="0" distL="0" distR="0" wp14:anchorId="07AA7CE4" wp14:editId="70FDAAFF">
+          <wp:inline distT="0" distB="0" distL="0" distR="0" wp14:anchorId="1382DD08" wp14:editId="367419E3">
             <wp:extent cx="5756910" cy="2825115"/>
             <wp:effectExtent l="0" t="0" r="0" b="0"/>
-            <wp:docPr id="28" name="Image 28" descr="Une image contenant texte&#10;&#10;Description générée automatiquement"/>
+            <wp:docPr id="124" name="Image 124" descr="Une image contenant texte&#10;&#10;Description générée automatiquement"/>
             <wp:cNvGraphicFramePr>
               <a:graphicFrameLocks xmlns:a="http://schemas.openxmlformats.org/drawingml/2006/main" noChangeAspect="1"/>
             </wp:cNvGraphicFramePr>
@@ -3215,7 +3335,7 @@
               <a:graphicData uri="http://schemas.openxmlformats.org/drawingml/2006/picture">
                 <pic:pic xmlns:pic="http://schemas.openxmlformats.org/drawingml/2006/picture">
                   <pic:nvPicPr>
-                    <pic:cNvPr id="28" name="Image 28" descr="Une image contenant texte&#10;&#10;Description générée automatiquement"/>
+                    <pic:cNvPr id="124" name="Image 124" descr="Une image contenant texte&#10;&#10;Description générée automatiquement"/>
                     <pic:cNvPicPr>
                       <a:picLocks noChangeAspect="1" noChangeArrowheads="1"/>
                     </pic:cNvPicPr>
@@ -3411,10 +3531,10 @@
           <w:lang w:eastAsia="fr-FR"/>
         </w:rPr>
         <w:drawing>
-          <wp:inline distT="0" distB="0" distL="0" distR="0" wp14:anchorId="3285E669" wp14:editId="30003E9E">
-            <wp:extent cx="5756910" cy="2835275"/>
+          <wp:inline distT="0" distB="0" distL="0" distR="0" wp14:anchorId="1E663454" wp14:editId="1CF50CE8">
+            <wp:extent cx="5756910" cy="2834005"/>
             <wp:effectExtent l="0" t="0" r="0" b="0"/>
-            <wp:docPr id="27" name="Image 27" descr="Une image contenant texte&#10;&#10;Description générée automatiquement"/>
+            <wp:docPr id="123" name="Image 123" descr="Une image contenant texte&#10;&#10;Description générée automatiquement"/>
             <wp:cNvGraphicFramePr>
               <a:graphicFrameLocks xmlns:a="http://schemas.openxmlformats.org/drawingml/2006/main" noChangeAspect="1"/>
             </wp:cNvGraphicFramePr>
@@ -3422,7 +3542,7 @@
               <a:graphicData uri="http://schemas.openxmlformats.org/drawingml/2006/picture">
                 <pic:pic xmlns:pic="http://schemas.openxmlformats.org/drawingml/2006/picture">
                   <pic:nvPicPr>
-                    <pic:cNvPr id="27" name="Image 27" descr="Une image contenant texte&#10;&#10;Description générée automatiquement"/>
+                    <pic:cNvPr id="123" name="Image 123" descr="Une image contenant texte&#10;&#10;Description générée automatiquement"/>
                     <pic:cNvPicPr>
                       <a:picLocks noChangeAspect="1" noChangeArrowheads="1"/>
                     </pic:cNvPicPr>
@@ -3443,7 +3563,7 @@
                   <pic:spPr bwMode="auto">
                     <a:xfrm>
                       <a:off x="0" y="0"/>
-                      <a:ext cx="5756910" cy="2835275"/>
+                      <a:ext cx="5756910" cy="2834005"/>
                     </a:xfrm>
                     <a:prstGeom prst="rect">
                       <a:avLst/>
@@ -3562,10 +3682,10 @@
           <w:lang w:eastAsia="fr-FR"/>
         </w:rPr>
         <w:drawing>
-          <wp:inline distT="0" distB="0" distL="0" distR="0" wp14:anchorId="55E50ABB" wp14:editId="78B1C5F7">
-            <wp:extent cx="5756910" cy="3253740"/>
+          <wp:inline distT="0" distB="0" distL="0" distR="0" wp14:anchorId="51F24BBD" wp14:editId="5E2A95B7">
+            <wp:extent cx="5756910" cy="3253105"/>
             <wp:effectExtent l="0" t="0" r="0" b="0"/>
-            <wp:docPr id="26" name="Image 26"/>
+            <wp:docPr id="122" name="Image 122"/>
             <wp:cNvGraphicFramePr>
               <a:graphicFrameLocks xmlns:a="http://schemas.openxmlformats.org/drawingml/2006/main" noChangeAspect="1"/>
             </wp:cNvGraphicFramePr>
@@ -3573,7 +3693,7 @@
               <a:graphicData uri="http://schemas.openxmlformats.org/drawingml/2006/picture">
                 <pic:pic xmlns:pic="http://schemas.openxmlformats.org/drawingml/2006/picture">
                   <pic:nvPicPr>
-                    <pic:cNvPr id="0" name="Picture 52"/>
+                    <pic:cNvPr id="0" name="Picture 242"/>
                     <pic:cNvPicPr>
                       <a:picLocks noChangeAspect="1" noChangeArrowheads="1"/>
                     </pic:cNvPicPr>
@@ -3594,7 +3714,7 @@
                   <pic:spPr bwMode="auto">
                     <a:xfrm>
                       <a:off x="0" y="0"/>
-                      <a:ext cx="5756910" cy="3253740"/>
+                      <a:ext cx="5756910" cy="3253105"/>
                     </a:xfrm>
                     <a:prstGeom prst="rect">
                       <a:avLst/>
@@ -3789,10 +3909,10 @@
           <w:lang w:eastAsia="fr-FR"/>
         </w:rPr>
         <w:drawing>
-          <wp:inline distT="0" distB="0" distL="0" distR="0" wp14:anchorId="4ED997CD" wp14:editId="79E9B1E5">
-            <wp:extent cx="5756910" cy="3253740"/>
+          <wp:inline distT="0" distB="0" distL="0" distR="0" wp14:anchorId="5750679A" wp14:editId="30F4453B">
+            <wp:extent cx="5756910" cy="3253105"/>
             <wp:effectExtent l="0" t="0" r="0" b="0"/>
-            <wp:docPr id="25" name="Image 25"/>
+            <wp:docPr id="121" name="Image 121"/>
             <wp:cNvGraphicFramePr>
               <a:graphicFrameLocks xmlns:a="http://schemas.openxmlformats.org/drawingml/2006/main" noChangeAspect="1"/>
             </wp:cNvGraphicFramePr>
@@ -3800,7 +3920,7 @@
               <a:graphicData uri="http://schemas.openxmlformats.org/drawingml/2006/picture">
                 <pic:pic xmlns:pic="http://schemas.openxmlformats.org/drawingml/2006/picture">
                   <pic:nvPicPr>
-                    <pic:cNvPr id="0" name="Picture 53"/>
+                    <pic:cNvPr id="0" name="Picture 243"/>
                     <pic:cNvPicPr>
                       <a:picLocks noChangeAspect="1" noChangeArrowheads="1"/>
                     </pic:cNvPicPr>
@@ -3821,7 +3941,7 @@
                   <pic:spPr bwMode="auto">
                     <a:xfrm>
                       <a:off x="0" y="0"/>
-                      <a:ext cx="5756910" cy="3253740"/>
+                      <a:ext cx="5756910" cy="3253105"/>
                     </a:xfrm>
                     <a:prstGeom prst="rect">
                       <a:avLst/>
@@ -3939,10 +4059,10 @@
           <w:lang w:eastAsia="fr-FR"/>
         </w:rPr>
         <w:drawing>
-          <wp:inline distT="0" distB="0" distL="0" distR="0" wp14:anchorId="0CA17495" wp14:editId="67BD39FB">
-            <wp:extent cx="5756910" cy="3263900"/>
-            <wp:effectExtent l="0" t="0" r="0" b="0"/>
-            <wp:docPr id="24" name="Image 24"/>
+          <wp:inline distT="0" distB="0" distL="0" distR="0" wp14:anchorId="42A365E6" wp14:editId="109368FD">
+            <wp:extent cx="5756910" cy="3261995"/>
+            <wp:effectExtent l="0" t="0" r="0" b="1905"/>
+            <wp:docPr id="120" name="Image 120"/>
             <wp:cNvGraphicFramePr>
               <a:graphicFrameLocks xmlns:a="http://schemas.openxmlformats.org/drawingml/2006/main" noChangeAspect="1"/>
             </wp:cNvGraphicFramePr>
@@ -3950,7 +4070,7 @@
               <a:graphicData uri="http://schemas.openxmlformats.org/drawingml/2006/picture">
                 <pic:pic xmlns:pic="http://schemas.openxmlformats.org/drawingml/2006/picture">
                   <pic:nvPicPr>
-                    <pic:cNvPr id="0" name="Picture 54"/>
+                    <pic:cNvPr id="0" name="Picture 244"/>
                     <pic:cNvPicPr>
                       <a:picLocks noChangeAspect="1" noChangeArrowheads="1"/>
                     </pic:cNvPicPr>
@@ -3971,7 +4091,7 @@
                   <pic:spPr bwMode="auto">
                     <a:xfrm>
                       <a:off x="0" y="0"/>
-                      <a:ext cx="5756910" cy="3263900"/>
+                      <a:ext cx="5756910" cy="3261995"/>
                     </a:xfrm>
                     <a:prstGeom prst="rect">
                       <a:avLst/>
@@ -4119,10 +4239,10 @@
           <w:lang w:eastAsia="fr-FR"/>
         </w:rPr>
         <w:drawing>
-          <wp:inline distT="0" distB="0" distL="0" distR="0" wp14:anchorId="29023B31" wp14:editId="1AC73F04">
-            <wp:extent cx="5756910" cy="3335655"/>
-            <wp:effectExtent l="0" t="0" r="0" b="4445"/>
-            <wp:docPr id="23" name="Image 23"/>
+          <wp:inline distT="0" distB="0" distL="0" distR="0" wp14:anchorId="1188F210" wp14:editId="6AD2E754">
+            <wp:extent cx="5756910" cy="3333115"/>
+            <wp:effectExtent l="0" t="0" r="0" b="0"/>
+            <wp:docPr id="119" name="Image 119"/>
             <wp:cNvGraphicFramePr>
               <a:graphicFrameLocks xmlns:a="http://schemas.openxmlformats.org/drawingml/2006/main" noChangeAspect="1"/>
             </wp:cNvGraphicFramePr>
@@ -4130,7 +4250,7 @@
               <a:graphicData uri="http://schemas.openxmlformats.org/drawingml/2006/picture">
                 <pic:pic xmlns:pic="http://schemas.openxmlformats.org/drawingml/2006/picture">
                   <pic:nvPicPr>
-                    <pic:cNvPr id="0" name="Picture 55"/>
+                    <pic:cNvPr id="0" name="Picture 245"/>
                     <pic:cNvPicPr>
                       <a:picLocks noChangeAspect="1" noChangeArrowheads="1"/>
                     </pic:cNvPicPr>
@@ -4151,7 +4271,7 @@
                   <pic:spPr bwMode="auto">
                     <a:xfrm>
                       <a:off x="0" y="0"/>
-                      <a:ext cx="5756910" cy="3335655"/>
+                      <a:ext cx="5756910" cy="3333115"/>
                     </a:xfrm>
                     <a:prstGeom prst="rect">
                       <a:avLst/>
@@ -4346,10 +4466,10 @@
           <w:lang w:eastAsia="fr-FR"/>
         </w:rPr>
         <w:drawing>
-          <wp:inline distT="0" distB="0" distL="0" distR="0" wp14:anchorId="55A59014" wp14:editId="04654990">
-            <wp:extent cx="5756910" cy="1849120"/>
-            <wp:effectExtent l="0" t="0" r="0" b="5080"/>
-            <wp:docPr id="22" name="Image 22"/>
+          <wp:inline distT="0" distB="0" distL="0" distR="0" wp14:anchorId="4DBB0A8E" wp14:editId="7A835FDB">
+            <wp:extent cx="5756910" cy="1851025"/>
+            <wp:effectExtent l="0" t="0" r="0" b="3175"/>
+            <wp:docPr id="118" name="Image 118"/>
             <wp:cNvGraphicFramePr>
               <a:graphicFrameLocks xmlns:a="http://schemas.openxmlformats.org/drawingml/2006/main" noChangeAspect="1"/>
             </wp:cNvGraphicFramePr>
@@ -4357,7 +4477,7 @@
               <a:graphicData uri="http://schemas.openxmlformats.org/drawingml/2006/picture">
                 <pic:pic xmlns:pic="http://schemas.openxmlformats.org/drawingml/2006/picture">
                   <pic:nvPicPr>
-                    <pic:cNvPr id="0" name="Picture 56"/>
+                    <pic:cNvPr id="0" name="Picture 246"/>
                     <pic:cNvPicPr>
                       <a:picLocks noChangeAspect="1" noChangeArrowheads="1"/>
                     </pic:cNvPicPr>
@@ -4378,7 +4498,7 @@
                   <pic:spPr bwMode="auto">
                     <a:xfrm>
                       <a:off x="0" y="0"/>
-                      <a:ext cx="5756910" cy="1849120"/>
+                      <a:ext cx="5756910" cy="1851025"/>
                     </a:xfrm>
                     <a:prstGeom prst="rect">
                       <a:avLst/>
@@ -4534,10 +4654,10 @@
           <w:lang w:eastAsia="fr-FR"/>
         </w:rPr>
         <w:drawing>
-          <wp:inline distT="0" distB="0" distL="0" distR="0" wp14:anchorId="4B9541D5" wp14:editId="36239D22">
-            <wp:extent cx="5756910" cy="2760345"/>
+          <wp:inline distT="0" distB="0" distL="0" distR="0" wp14:anchorId="1B90D303" wp14:editId="2CC3CC39">
+            <wp:extent cx="5756910" cy="2759710"/>
             <wp:effectExtent l="0" t="0" r="0" b="0"/>
-            <wp:docPr id="21" name="Image 21"/>
+            <wp:docPr id="117" name="Image 117"/>
             <wp:cNvGraphicFramePr>
               <a:graphicFrameLocks xmlns:a="http://schemas.openxmlformats.org/drawingml/2006/main" noChangeAspect="1"/>
             </wp:cNvGraphicFramePr>
@@ -4545,7 +4665,7 @@
               <a:graphicData uri="http://schemas.openxmlformats.org/drawingml/2006/picture">
                 <pic:pic xmlns:pic="http://schemas.openxmlformats.org/drawingml/2006/picture">
                   <pic:nvPicPr>
-                    <pic:cNvPr id="0" name="Picture 57"/>
+                    <pic:cNvPr id="0" name="Picture 247"/>
                     <pic:cNvPicPr>
                       <a:picLocks noChangeAspect="1" noChangeArrowheads="1"/>
                     </pic:cNvPicPr>
@@ -4566,7 +4686,7 @@
                   <pic:spPr bwMode="auto">
                     <a:xfrm>
                       <a:off x="0" y="0"/>
-                      <a:ext cx="5756910" cy="2760345"/>
+                      <a:ext cx="5756910" cy="2759710"/>
                     </a:xfrm>
                     <a:prstGeom prst="rect">
                       <a:avLst/>
@@ -4714,10 +4834,10 @@
           <w:lang w:eastAsia="fr-FR"/>
         </w:rPr>
         <w:drawing>
-          <wp:inline distT="0" distB="0" distL="0" distR="0" wp14:anchorId="380B57CE" wp14:editId="789CD576">
-            <wp:extent cx="5756910" cy="2783840"/>
+          <wp:inline distT="0" distB="0" distL="0" distR="0" wp14:anchorId="1DFBE35F" wp14:editId="56A6812E">
+            <wp:extent cx="5756910" cy="2785110"/>
             <wp:effectExtent l="0" t="0" r="0" b="0"/>
-            <wp:docPr id="20" name="Image 20"/>
+            <wp:docPr id="116" name="Image 116"/>
             <wp:cNvGraphicFramePr>
               <a:graphicFrameLocks xmlns:a="http://schemas.openxmlformats.org/drawingml/2006/main" noChangeAspect="1"/>
             </wp:cNvGraphicFramePr>
@@ -4725,7 +4845,7 @@
               <a:graphicData uri="http://schemas.openxmlformats.org/drawingml/2006/picture">
                 <pic:pic xmlns:pic="http://schemas.openxmlformats.org/drawingml/2006/picture">
                   <pic:nvPicPr>
-                    <pic:cNvPr id="0" name="Picture 58"/>
+                    <pic:cNvPr id="0" name="Picture 248"/>
                     <pic:cNvPicPr>
                       <a:picLocks noChangeAspect="1" noChangeArrowheads="1"/>
                     </pic:cNvPicPr>
@@ -4746,7 +4866,7 @@
                   <pic:spPr bwMode="auto">
                     <a:xfrm>
                       <a:off x="0" y="0"/>
-                      <a:ext cx="5756910" cy="2783840"/>
+                      <a:ext cx="5756910" cy="2785110"/>
                     </a:xfrm>
                     <a:prstGeom prst="rect">
                       <a:avLst/>
@@ -4845,10 +4965,10 @@
           <w:lang w:eastAsia="fr-FR"/>
         </w:rPr>
         <w:drawing>
-          <wp:inline distT="0" distB="0" distL="0" distR="0" wp14:anchorId="263441FE" wp14:editId="1350ADF2">
+          <wp:inline distT="0" distB="0" distL="0" distR="0" wp14:anchorId="634E7FB6" wp14:editId="67B68FB2">
             <wp:extent cx="5756910" cy="2775585"/>
             <wp:effectExtent l="0" t="0" r="0" b="5715"/>
-            <wp:docPr id="19" name="Image 19"/>
+            <wp:docPr id="115" name="Image 115"/>
             <wp:cNvGraphicFramePr>
               <a:graphicFrameLocks xmlns:a="http://schemas.openxmlformats.org/drawingml/2006/main" noChangeAspect="1"/>
             </wp:cNvGraphicFramePr>
@@ -4856,7 +4976,7 @@
               <a:graphicData uri="http://schemas.openxmlformats.org/drawingml/2006/picture">
                 <pic:pic xmlns:pic="http://schemas.openxmlformats.org/drawingml/2006/picture">
                   <pic:nvPicPr>
-                    <pic:cNvPr id="0" name="Picture 59"/>
+                    <pic:cNvPr id="0" name="Picture 249"/>
                     <pic:cNvPicPr>
                       <a:picLocks noChangeAspect="1" noChangeArrowheads="1"/>
                     </pic:cNvPicPr>
@@ -4936,6 +5056,481 @@
     </w:p>
     <w:p>
       <w:pPr>
+        <w:spacing w:before="240" w:after="240"/>
+        <w:rPr>
+          <w:rFonts w:ascii="Times New Roman" w:eastAsia="Times New Roman" w:hAnsi="Times New Roman" w:cs="Times New Roman"/>
+          <w:lang w:eastAsia="fr-FR"/>
+        </w:rPr>
+      </w:pPr>
+      <w:r>
+        <w:rPr>
+          <w:rFonts w:ascii="Arial" w:eastAsia="Times New Roman" w:hAnsi="Arial" w:cs="Arial"/>
+          <w:color w:val="000000"/>
+          <w:sz w:val="22"/>
+          <w:szCs w:val="22"/>
+          <w:lang w:eastAsia="fr-FR"/>
+        </w:rPr>
+        <w:t>6.3 Synthesis of the two experiments</w:t>
+      </w:r>
+    </w:p>
+    <w:p>
+      <w:pPr>
+        <w:spacing w:before="240" w:after="240"/>
+        <w:rPr>
+          <w:rFonts w:ascii="Times New Roman" w:eastAsia="Times New Roman" w:hAnsi="Times New Roman" w:cs="Times New Roman"/>
+          <w:lang w:eastAsia="fr-FR"/>
+        </w:rPr>
+      </w:pPr>
+      <w:r>
+        <w:rPr>
+          <w:rFonts w:ascii="Arial" w:eastAsia="Times New Roman" w:hAnsi="Arial" w:cs="Arial"/>
+          <w:color w:val="000000"/>
+          <w:sz w:val="22"/>
+          <w:szCs w:val="22"/>
+          <w:lang w:eastAsia="fr-FR"/>
+        </w:rPr>
+        <w:t>We can now do a synthesis of the results of the two experiments :</w:t>
+      </w:r>
+    </w:p>
+    <w:p>
+      <w:pPr>
+        <w:spacing w:before="240" w:after="240"/>
+        <w:rPr>
+          <w:rFonts w:ascii="Times New Roman" w:eastAsia="Times New Roman" w:hAnsi="Times New Roman" w:cs="Times New Roman"/>
+          <w:lang w:eastAsia="fr-FR"/>
+        </w:rPr>
+      </w:pPr>
+      <w:r>
+        <w:rPr>
+          <w:rFonts w:ascii="Arial" w:eastAsia="Times New Roman" w:hAnsi="Arial" w:cs="Arial"/>
+          <w:color w:val="000000"/>
+          <w:sz w:val="22"/>
+          <w:szCs w:val="22"/>
+          <w:bdr w:val="none" w:sz="0" w:space="0" w:color="auto" w:frame="1"/>
+          <w:lang w:eastAsia="fr-FR"/>
+        </w:rPr>
+        <w:lastRenderedPageBreak/>
+        <w:fldChar w:fldCharType="begin"/>
+      </w:r>
+      <w:r>
+        <w:rPr>
+          <w:rFonts w:ascii="Arial" w:eastAsia="Times New Roman" w:hAnsi="Arial" w:cs="Arial"/>
+          <w:color w:val="000000"/>
+          <w:sz w:val="22"/>
+          <w:szCs w:val="22"/>
+          <w:bdr w:val="none" w:sz="0" w:space="0" w:color="auto" w:frame="1"/>
+          <w:lang w:eastAsia="fr-FR"/>
+        </w:rPr>
+        <w:instrText xml:space="preserve"> INCLUDEPICTURE "https://lh3.googleusercontent.com/JuYyPMtQIyt_zpXZExqWv2r7odLGPfAvPt4RmO0spIEWK7b1pCiQiBhcFkdbloFXtbCpZuLMI5hQI2438Sq3hqP81L2zazrO03-NwTWGlet_jAhuO45BNL0DY9mI8qWA-cNhHZP6" \* MERGEFORMATINET </w:instrText>
+      </w:r>
+      <w:r>
+        <w:rPr>
+          <w:rFonts w:ascii="Arial" w:eastAsia="Times New Roman" w:hAnsi="Arial" w:cs="Arial"/>
+          <w:color w:val="000000"/>
+          <w:sz w:val="22"/>
+          <w:szCs w:val="22"/>
+          <w:bdr w:val="none" w:sz="0" w:space="0" w:color="auto" w:frame="1"/>
+          <w:lang w:eastAsia="fr-FR"/>
+        </w:rPr>
+        <w:fldChar w:fldCharType="separate"/>
+      </w:r>
+      <w:r>
+        <w:rPr>
+          <w:rFonts w:ascii="Arial" w:eastAsia="Times New Roman" w:hAnsi="Arial" w:cs="Arial"/>
+          <w:noProof/>
+          <w:color w:val="000000"/>
+          <w:sz w:val="22"/>
+          <w:szCs w:val="22"/>
+          <w:bdr w:val="none" w:sz="0" w:space="0" w:color="auto" w:frame="1"/>
+          <w:lang w:eastAsia="fr-FR"/>
+        </w:rPr>
+        <w:drawing>
+          <wp:inline distT="0" distB="0" distL="0" distR="0" wp14:anchorId="55865EE7" wp14:editId="7A03A59F">
+            <wp:extent cx="5756910" cy="1030605"/>
+            <wp:effectExtent l="0" t="0" r="0" b="0"/>
+            <wp:docPr id="114" name="Image 114" descr="Une image contenant table&#10;&#10;Description générée automatiquement"/>
+            <wp:cNvGraphicFramePr>
+              <a:graphicFrameLocks xmlns:a="http://schemas.openxmlformats.org/drawingml/2006/main" noChangeAspect="1"/>
+            </wp:cNvGraphicFramePr>
+            <a:graphic xmlns:a="http://schemas.openxmlformats.org/drawingml/2006/main">
+              <a:graphicData uri="http://schemas.openxmlformats.org/drawingml/2006/picture">
+                <pic:pic xmlns:pic="http://schemas.openxmlformats.org/drawingml/2006/picture">
+                  <pic:nvPicPr>
+                    <pic:cNvPr id="114" name="Image 114" descr="Une image contenant table&#10;&#10;Description générée automatiquement"/>
+                    <pic:cNvPicPr>
+                      <a:picLocks noChangeAspect="1" noChangeArrowheads="1"/>
+                    </pic:cNvPicPr>
+                  </pic:nvPicPr>
+                  <pic:blipFill>
+                    <a:blip r:embed="rId24">
+                      <a:extLst>
+                        <a:ext uri="{28A0092B-C50C-407E-A947-70E740481C1C}">
+                          <a14:useLocalDpi xmlns:a14="http://schemas.microsoft.com/office/drawing/2010/main" val="0"/>
+                        </a:ext>
+                      </a:extLst>
+                    </a:blip>
+                    <a:srcRect/>
+                    <a:stretch>
+                      <a:fillRect/>
+                    </a:stretch>
+                  </pic:blipFill>
+                  <pic:spPr bwMode="auto">
+                    <a:xfrm>
+                      <a:off x="0" y="0"/>
+                      <a:ext cx="5756910" cy="1030605"/>
+                    </a:xfrm>
+                    <a:prstGeom prst="rect">
+                      <a:avLst/>
+                    </a:prstGeom>
+                    <a:noFill/>
+                    <a:ln>
+                      <a:noFill/>
+                    </a:ln>
+                  </pic:spPr>
+                </pic:pic>
+              </a:graphicData>
+            </a:graphic>
+          </wp:inline>
+        </w:drawing>
+      </w:r>
+      <w:r>
+        <w:rPr>
+          <w:rFonts w:ascii="Arial" w:eastAsia="Times New Roman" w:hAnsi="Arial" w:cs="Arial"/>
+          <w:color w:val="000000"/>
+          <w:sz w:val="22"/>
+          <w:szCs w:val="22"/>
+          <w:bdr w:val="none" w:sz="0" w:space="0" w:color="auto" w:frame="1"/>
+          <w:lang w:eastAsia="fr-FR"/>
+        </w:rPr>
+        <w:fldChar w:fldCharType="end"/>
+      </w:r>
+    </w:p>
+    <w:p>
+      <w:pPr>
+        <w:spacing w:before="240" w:after="240"/>
+        <w:rPr>
+          <w:rFonts w:ascii="Times New Roman" w:eastAsia="Times New Roman" w:hAnsi="Times New Roman" w:cs="Times New Roman"/>
+          <w:lang w:eastAsia="fr-FR"/>
+        </w:rPr>
+      </w:pPr>
+      <w:r>
+        <w:rPr>
+          <w:rFonts w:ascii="Arial" w:eastAsia="Times New Roman" w:hAnsi="Arial" w:cs="Arial"/>
+          <w:color w:val="000000"/>
+          <w:sz w:val="22"/>
+          <w:szCs w:val="22"/>
+          <w:lang w:eastAsia="fr-FR"/>
+        </w:rPr>
+        <w:t>On average, our dynamic metric has a Pearson correlation with the results of the two combined experiments which is approximately equal to 0.82, which may be considered as a good linear correlation.</w:t>
+      </w:r>
+    </w:p>
+    <w:p>
+      <w:pPr>
+        <w:spacing w:before="240" w:after="240"/>
+        <w:rPr>
+          <w:rFonts w:ascii="Times New Roman" w:eastAsia="Times New Roman" w:hAnsi="Times New Roman" w:cs="Times New Roman"/>
+          <w:lang w:eastAsia="fr-FR"/>
+        </w:rPr>
+      </w:pPr>
+      <w:r>
+        <w:rPr>
+          <w:rFonts w:ascii="Arial" w:eastAsia="Times New Roman" w:hAnsi="Arial" w:cs="Arial"/>
+          <w:color w:val="000000"/>
+          <w:sz w:val="22"/>
+          <w:szCs w:val="22"/>
+          <w:lang w:eastAsia="fr-FR"/>
+        </w:rPr>
+        <w:t>7. Conclusion</w:t>
+      </w:r>
+    </w:p>
+    <w:p>
+      <w:pPr>
+        <w:spacing w:before="240" w:after="240"/>
+        <w:rPr>
+          <w:rFonts w:ascii="Times New Roman" w:eastAsia="Times New Roman" w:hAnsi="Times New Roman" w:cs="Times New Roman"/>
+          <w:lang w:eastAsia="fr-FR"/>
+        </w:rPr>
+      </w:pPr>
+      <w:r>
+        <w:rPr>
+          <w:rFonts w:ascii="Arial" w:eastAsia="Times New Roman" w:hAnsi="Arial" w:cs="Arial"/>
+          <w:color w:val="000000"/>
+          <w:sz w:val="22"/>
+          <w:szCs w:val="22"/>
+          <w:lang w:eastAsia="fr-FR"/>
+        </w:rPr>
+        <w:t>The lectures of the publications of Scalabrino, Wyrich and Peitek inspired us many questions. Why, for most of the known metrics, the correlation with the code comprehension seems to be so weak, or nonexistent ? Why, for some experiments, the correlation seems to be much better ? The first goal of this article was to reply to these two questions. </w:t>
+      </w:r>
+    </w:p>
+    <w:p>
+      <w:pPr>
+        <w:spacing w:before="240" w:after="240"/>
+        <w:rPr>
+          <w:rFonts w:ascii="Times New Roman" w:eastAsia="Times New Roman" w:hAnsi="Times New Roman" w:cs="Times New Roman"/>
+          <w:lang w:eastAsia="fr-FR"/>
+        </w:rPr>
+      </w:pPr>
+      <w:r>
+        <w:rPr>
+          <w:rFonts w:ascii="Arial" w:eastAsia="Times New Roman" w:hAnsi="Arial" w:cs="Arial"/>
+          <w:color w:val="000000"/>
+          <w:sz w:val="22"/>
+          <w:szCs w:val="22"/>
+          <w:lang w:eastAsia="fr-FR"/>
+        </w:rPr>
+        <w:t>To that end, we saw that some of the experiments used in their studies consist of asking developers to find the values returned by different functions. Then, we gave in chapters 3.1 and 3.2 two reasons which may explain why we should not expect to find a correlation between the scores of static complexity metrics and the results of this kind of experiment. In chapter 3.3, we gave other reasons which could explain why, in some experiments, some of these metrics seem to be correlated with the results of the experiments, and why we should not take it into account because of multiple biases.</w:t>
+      </w:r>
+    </w:p>
+    <w:p>
+      <w:pPr>
+        <w:spacing w:before="240" w:after="240"/>
+        <w:rPr>
+          <w:rFonts w:ascii="Times New Roman" w:eastAsia="Times New Roman" w:hAnsi="Times New Roman" w:cs="Times New Roman"/>
+          <w:lang w:eastAsia="fr-FR"/>
+        </w:rPr>
+      </w:pPr>
+      <w:r>
+        <w:rPr>
+          <w:rFonts w:ascii="Arial" w:eastAsia="Times New Roman" w:hAnsi="Arial" w:cs="Arial"/>
+          <w:color w:val="000000"/>
+          <w:sz w:val="22"/>
+          <w:szCs w:val="22"/>
+          <w:lang w:eastAsia="fr-FR"/>
+        </w:rPr>
+        <w:t>Later, in chapter 4, we imagined a new way to define a metric which would be strongly correlated with the results of these experiments: the dynamic metrics. Our main goal was to be able to predict with good precision the average time that, for the same experiment, the developers will need to find the values returned by other (but similar) functions.</w:t>
+      </w:r>
+    </w:p>
+    <w:p>
+      <w:pPr>
+        <w:spacing w:before="240" w:after="240"/>
+        <w:rPr>
+          <w:rFonts w:ascii="Times New Roman" w:eastAsia="Times New Roman" w:hAnsi="Times New Roman" w:cs="Times New Roman"/>
+          <w:lang w:eastAsia="fr-FR"/>
+        </w:rPr>
+      </w:pPr>
+      <w:r>
+        <w:rPr>
+          <w:rFonts w:ascii="Arial" w:eastAsia="Times New Roman" w:hAnsi="Arial" w:cs="Arial"/>
+          <w:color w:val="000000"/>
+          <w:sz w:val="22"/>
+          <w:szCs w:val="22"/>
+          <w:lang w:eastAsia="fr-FR"/>
+        </w:rPr>
+        <w:t>To that end, we reused the results published by Siegmund in 2012 and Peitek in 2021. By adjusting different weights and coefficients, we were able to define a dynamic metric with a very good correlation with the results of Siegmund’s experiment, and a good correlation with the results of Peitek’s experiment.</w:t>
+      </w:r>
+    </w:p>
+    <w:p>
+      <w:pPr>
+        <w:spacing w:before="240" w:after="240"/>
+        <w:rPr>
+          <w:rFonts w:ascii="Times New Roman" w:eastAsia="Times New Roman" w:hAnsi="Times New Roman" w:cs="Times New Roman"/>
+          <w:lang w:eastAsia="fr-FR"/>
+        </w:rPr>
+      </w:pPr>
+      <w:r>
+        <w:rPr>
+          <w:rFonts w:ascii="Arial" w:eastAsia="Times New Roman" w:hAnsi="Arial" w:cs="Arial"/>
+          <w:color w:val="000000"/>
+          <w:sz w:val="22"/>
+          <w:szCs w:val="22"/>
+          <w:lang w:eastAsia="fr-FR"/>
+        </w:rPr>
+        <w:t>We estimate that our dynamic metric is precise enough to make predictions with a correct error margin, but that we need to add more parameters or better optimize our weights and coefficients to be able to make predictions with a low error margin.</w:t>
+      </w:r>
+    </w:p>
+    <w:p>
+      <w:pPr>
+        <w:spacing w:before="240" w:after="240"/>
+        <w:rPr>
+          <w:rFonts w:ascii="Times New Roman" w:eastAsia="Times New Roman" w:hAnsi="Times New Roman" w:cs="Times New Roman"/>
+          <w:lang w:eastAsia="fr-FR"/>
+        </w:rPr>
+      </w:pPr>
+      <w:r>
+        <w:rPr>
+          <w:rFonts w:ascii="Arial" w:eastAsia="Times New Roman" w:hAnsi="Arial" w:cs="Arial"/>
+          <w:color w:val="000000"/>
+          <w:sz w:val="22"/>
+          <w:szCs w:val="22"/>
+          <w:lang w:eastAsia="fr-FR"/>
+        </w:rPr>
+        <w:t> 8. Future work</w:t>
+      </w:r>
+    </w:p>
+    <w:p>
+      <w:pPr>
+        <w:spacing w:before="240" w:after="240"/>
+        <w:rPr>
+          <w:rFonts w:ascii="Times New Roman" w:eastAsia="Times New Roman" w:hAnsi="Times New Roman" w:cs="Times New Roman"/>
+          <w:lang w:eastAsia="fr-FR"/>
+        </w:rPr>
+      </w:pPr>
+      <w:r>
+        <w:rPr>
+          <w:rFonts w:ascii="Arial" w:eastAsia="Times New Roman" w:hAnsi="Arial" w:cs="Arial"/>
+          <w:color w:val="000000"/>
+          <w:sz w:val="22"/>
+          <w:szCs w:val="22"/>
+          <w:lang w:eastAsia="fr-FR"/>
+        </w:rPr>
+        <w:t>As we said in conclusion, we may try first to optimize our weights and coefficients to improve the correlation between our dynamic metric and the results of these two experiments.</w:t>
+      </w:r>
+    </w:p>
+    <w:p>
+      <w:pPr>
+        <w:spacing w:before="240" w:after="240"/>
+        <w:rPr>
+          <w:rFonts w:ascii="Times New Roman" w:eastAsia="Times New Roman" w:hAnsi="Times New Roman" w:cs="Times New Roman"/>
+          <w:lang w:eastAsia="fr-FR"/>
+        </w:rPr>
+      </w:pPr>
+      <w:r>
+        <w:rPr>
+          <w:rFonts w:ascii="Arial" w:eastAsia="Times New Roman" w:hAnsi="Arial" w:cs="Arial"/>
+          <w:color w:val="000000"/>
+          <w:sz w:val="22"/>
+          <w:szCs w:val="22"/>
+          <w:lang w:eastAsia="fr-FR"/>
+        </w:rPr>
+        <w:t>Second, we would like to use other datasets from other studies, in the aim to take into account more parameters, and avoid more biases. The main goal of this work would be to define a metric which would be able to make correct predictions for most of the past and future experiments.</w:t>
+      </w:r>
+    </w:p>
+    <w:p>
+      <w:pPr>
+        <w:spacing w:before="240" w:after="240"/>
+        <w:rPr>
+          <w:rFonts w:ascii="Times New Roman" w:eastAsia="Times New Roman" w:hAnsi="Times New Roman" w:cs="Times New Roman"/>
+          <w:lang w:eastAsia="fr-FR"/>
+        </w:rPr>
+      </w:pPr>
+      <w:r>
+        <w:rPr>
+          <w:rFonts w:ascii="Arial" w:eastAsia="Times New Roman" w:hAnsi="Arial" w:cs="Arial"/>
+          <w:color w:val="000000"/>
+          <w:sz w:val="22"/>
+          <w:szCs w:val="22"/>
+          <w:lang w:eastAsia="fr-FR"/>
+        </w:rPr>
+        <w:t>Then, we would like to extend our metric to real projects, in the aim to be able to predict the average time needed by developers to debug the code, which is one of the most fastidious (and costly) tasks for developers. To do that, we will need to analyze the results of more sophisticated experiments, with more complex problematics. For example, we would like to analyze the results of experiments using functions using objects instead of primitives.</w:t>
+      </w:r>
+    </w:p>
+    <w:p>
+      <w:pPr>
+        <w:spacing w:before="240" w:after="240"/>
+        <w:rPr>
+          <w:rFonts w:ascii="Times New Roman" w:eastAsia="Times New Roman" w:hAnsi="Times New Roman" w:cs="Times New Roman"/>
+          <w:lang w:eastAsia="fr-FR"/>
+        </w:rPr>
+      </w:pPr>
+      <w:r>
+        <w:rPr>
+          <w:rFonts w:ascii="Arial" w:eastAsia="Times New Roman" w:hAnsi="Arial" w:cs="Arial"/>
+          <w:color w:val="000000"/>
+          <w:sz w:val="22"/>
+          <w:szCs w:val="22"/>
+          <w:lang w:eastAsia="fr-FR"/>
+        </w:rPr>
+        <w:lastRenderedPageBreak/>
+        <w:t>Finally, we would like to mix static and dynamic metrics, in the aim to develop a software which would be able to provide information about the global complexity of the functions (with static metrics), and the difficulty to debug a program.</w:t>
+      </w:r>
+    </w:p>
+    <w:p>
+      <w:pPr>
+        <w:spacing w:before="240" w:after="240"/>
+        <w:rPr>
+          <w:rFonts w:ascii="Times New Roman" w:eastAsia="Times New Roman" w:hAnsi="Times New Roman" w:cs="Times New Roman"/>
+          <w:lang w:eastAsia="fr-FR"/>
+        </w:rPr>
+      </w:pPr>
+      <w:r>
+        <w:rPr>
+          <w:rFonts w:ascii="Arial" w:eastAsia="Times New Roman" w:hAnsi="Arial" w:cs="Arial"/>
+          <w:color w:val="000000"/>
+          <w:sz w:val="22"/>
+          <w:szCs w:val="22"/>
+          <w:lang w:eastAsia="fr-FR"/>
+        </w:rPr>
+        <w:t>9. Acknowledgments</w:t>
+      </w:r>
+    </w:p>
+    <w:p>
+      <w:pPr>
+        <w:spacing w:before="240" w:after="240"/>
+        <w:rPr>
+          <w:rFonts w:ascii="Times New Roman" w:eastAsia="Times New Roman" w:hAnsi="Times New Roman" w:cs="Times New Roman"/>
+          <w:lang w:eastAsia="fr-FR"/>
+        </w:rPr>
+      </w:pPr>
+      <w:r>
+        <w:rPr>
+          <w:rFonts w:ascii="Arial" w:eastAsia="Times New Roman" w:hAnsi="Arial" w:cs="Arial"/>
+          <w:color w:val="000000"/>
+          <w:sz w:val="22"/>
+          <w:szCs w:val="22"/>
+          <w:lang w:eastAsia="fr-FR"/>
+        </w:rPr>
+        <w:t>Thanks to Janet Siegmund, Simone Scalabrino, Martin Wyrich and Norman Peitek for their amazing job, and for publishing their data in open-source. They inspired my work.</w:t>
+      </w:r>
+    </w:p>
+    <w:p>
+      <w:pPr>
+        <w:spacing w:before="240" w:after="240"/>
+        <w:rPr>
+          <w:rFonts w:ascii="Times New Roman" w:eastAsia="Times New Roman" w:hAnsi="Times New Roman" w:cs="Times New Roman"/>
+          <w:lang w:eastAsia="fr-FR"/>
+        </w:rPr>
+      </w:pPr>
+      <w:r>
+        <w:rPr>
+          <w:rFonts w:ascii="Arial" w:eastAsia="Times New Roman" w:hAnsi="Arial" w:cs="Arial"/>
+          <w:color w:val="000000"/>
+          <w:sz w:val="22"/>
+          <w:szCs w:val="22"/>
+          <w:lang w:eastAsia="fr-FR"/>
+        </w:rPr>
+        <w:t>[1] S. Scalabrino, G. Bavota, C. Vendome, M. Linares-Vasquez, D. Poshyvanyk, and R. Oliveto, « Automatically Assessing Code Understandability: How Far Are We ? » in Proc. Int’l Conf. Automated Software Engineering (ASE). IEEE, 2017, pp. 417–427. </w:t>
+      </w:r>
+    </w:p>
+    <w:p>
+      <w:pPr>
+        <w:spacing w:before="240" w:after="240"/>
+        <w:rPr>
+          <w:rFonts w:ascii="Times New Roman" w:eastAsia="Times New Roman" w:hAnsi="Times New Roman" w:cs="Times New Roman"/>
+          <w:lang w:eastAsia="fr-FR"/>
+        </w:rPr>
+      </w:pPr>
+      <w:r>
+        <w:rPr>
+          <w:rFonts w:ascii="Arial" w:eastAsia="Times New Roman" w:hAnsi="Arial" w:cs="Arial"/>
+          <w:color w:val="000000"/>
+          <w:sz w:val="22"/>
+          <w:szCs w:val="22"/>
+          <w:lang w:eastAsia="fr-FR"/>
+        </w:rPr>
+        <w:t>[2] M. M. Baron, M. Wyrich, and S. Wagner, « An Empirical Validation of Cognitive Complexity as a Measure of Source Code Understandability » in Proc. Int’l Symp. Empirical Software Engineering and Measurement (ESEM), 2020, p. 1-12. </w:t>
+      </w:r>
+    </w:p>
+    <w:p>
+      <w:pPr>
+        <w:spacing w:before="240" w:after="240"/>
+        <w:rPr>
+          <w:rFonts w:ascii="Times New Roman" w:eastAsia="Times New Roman" w:hAnsi="Times New Roman" w:cs="Times New Roman"/>
+          <w:lang w:eastAsia="fr-FR"/>
+        </w:rPr>
+      </w:pPr>
+      <w:r>
+        <w:rPr>
+          <w:rFonts w:ascii="Arial" w:eastAsia="Times New Roman" w:hAnsi="Arial" w:cs="Arial"/>
+          <w:color w:val="000000"/>
+          <w:sz w:val="22"/>
+          <w:szCs w:val="22"/>
+          <w:lang w:eastAsia="fr-FR"/>
+        </w:rPr>
+        <w:t>[3] N. Peitek, S. Appel, C. Parnin, A. Brechmann, J. Siegmund, « Program Comprehension and Code Complexity Metrics: An fMRI Study », in Proc. Int’l Conf. Software Engineering (ICSE) IEEE, 2021, pp 524-536</w:t>
+      </w:r>
+    </w:p>
+    <w:p>
+      <w:pPr>
         <w:rPr>
           <w:rFonts w:ascii="Times New Roman" w:eastAsia="Times New Roman" w:hAnsi="Times New Roman" w:cs="Times New Roman"/>
           <w:lang w:eastAsia="fr-FR"/>
@@ -4958,8 +5553,17 @@
           <w:szCs w:val="22"/>
           <w:lang w:eastAsia="fr-FR"/>
         </w:rPr>
-        <w:t xml:space="preserve">In the example above, a static metric will calculate a score for the if(), a score for the else(), and then will add them. But if your problem is “what is the value returned by this function for a = 3 ?”, you don’t need to read the code of the else() block. The time that you will need to </w:t>
-      </w:r>
+        <w:t>In the example above, a static metric will calculate a score for the if(), a score for the else(), and then will add them. But if your problem is “what is the value returned by this function for a = 3 ?”, you don’t need to read the code of the else() block. The time that you will need to find the returned value does not depend on the complexity of the else() block. That’s one of the reasons which explain why the actual metrics are weakly or non-correlated with the results of most of the scientific experiments, which usually consist of asking developers to give the returned value of a given function for a given input. Many other biases exist, but this one is important enough to explain why we should not use static metrics to measure the time needed to calculate the output of a function.</w:t>
+      </w:r>
+    </w:p>
+    <w:p>
+      <w:pPr>
+        <w:spacing w:before="240" w:after="240"/>
+        <w:rPr>
+          <w:rFonts w:ascii="Times New Roman" w:eastAsia="Times New Roman" w:hAnsi="Times New Roman" w:cs="Times New Roman"/>
+          <w:lang w:eastAsia="fr-FR"/>
+        </w:rPr>
+      </w:pPr>
       <w:r>
         <w:rPr>
           <w:rFonts w:ascii="Arial" w:eastAsia="Times New Roman" w:hAnsi="Arial" w:cs="Arial"/>
@@ -4968,92 +5572,83 @@
           <w:szCs w:val="22"/>
           <w:lang w:eastAsia="fr-FR"/>
         </w:rPr>
+        <w:t>However, there is a significant difference between “calculate the complexity of a function” and “calculate the average time to find the returned value value for a given input”. In the first case, you try to measure the difficulty to understand the algorithm and/or the specs of a function. In the second case, you take a specific input, and you measure how long it takes to find the correct output. In the first case, you analyze the function in its globality. In the second one, you analyze it for only one input.</w:t>
+      </w:r>
+    </w:p>
+    <w:p>
+      <w:pPr>
+        <w:rPr>
+          <w:rFonts w:ascii="Times New Roman" w:eastAsia="Times New Roman" w:hAnsi="Times New Roman" w:cs="Times New Roman"/>
+          <w:lang w:eastAsia="fr-FR"/>
+        </w:rPr>
+      </w:pPr>
+    </w:p>
+    <w:p>
+      <w:pPr>
+        <w:spacing w:before="240" w:after="240"/>
+        <w:rPr>
+          <w:rFonts w:ascii="Times New Roman" w:eastAsia="Times New Roman" w:hAnsi="Times New Roman" w:cs="Times New Roman"/>
+          <w:lang w:eastAsia="fr-FR"/>
+        </w:rPr>
+      </w:pPr>
+      <w:r>
+        <w:rPr>
+          <w:rFonts w:ascii="Arial" w:eastAsia="Times New Roman" w:hAnsi="Arial" w:cs="Arial"/>
+          <w:color w:val="000000"/>
+          <w:sz w:val="22"/>
+          <w:szCs w:val="22"/>
+          <w:lang w:eastAsia="fr-FR"/>
+        </w:rPr>
+        <w:t>3. Dynamic metrics</w:t>
+      </w:r>
+    </w:p>
+    <w:p>
+      <w:pPr>
+        <w:spacing w:before="240" w:after="240"/>
+        <w:rPr>
+          <w:rFonts w:ascii="Times New Roman" w:eastAsia="Times New Roman" w:hAnsi="Times New Roman" w:cs="Times New Roman"/>
+          <w:lang w:eastAsia="fr-FR"/>
+        </w:rPr>
+      </w:pPr>
+      <w:r>
+        <w:rPr>
+          <w:rFonts w:ascii="Arial" w:eastAsia="Times New Roman" w:hAnsi="Arial" w:cs="Arial"/>
+          <w:color w:val="000000"/>
+          <w:sz w:val="22"/>
+          <w:szCs w:val="22"/>
+          <w:lang w:eastAsia="fr-FR"/>
+        </w:rPr>
+        <w:t>If we want to estimate the time needed to find the returned value of a given function, we must know its inputs (the values of its parameters). To be able to do that, we must define a dynamic metric, which takes as parameter the inputs of this function. For each different input, the </w:t>
+      </w:r>
+    </w:p>
+    <w:p>
+      <w:pPr>
+        <w:spacing w:before="240" w:after="240"/>
+        <w:rPr>
+          <w:rFonts w:ascii="Times New Roman" w:eastAsia="Times New Roman" w:hAnsi="Times New Roman" w:cs="Times New Roman"/>
+          <w:lang w:eastAsia="fr-FR"/>
+        </w:rPr>
+      </w:pPr>
+      <w:r>
+        <w:rPr>
+          <w:rFonts w:ascii="Arial" w:eastAsia="Times New Roman" w:hAnsi="Arial" w:cs="Arial"/>
+          <w:color w:val="000000"/>
+          <w:sz w:val="22"/>
+          <w:szCs w:val="22"/>
+          <w:lang w:eastAsia="fr-FR"/>
+        </w:rPr>
+        <w:t xml:space="preserve">A first remark: the time needed to check if the returned value is correct is highly dependent on the value of the inputs. For example, if a function does some operations on each element of a given array, the time needed to find the result of the function will be very different if the array has 2 elements, or if it has 23 elements. For this reason, we need another simplification: we will always suppose that the inputs are simple enough to be able to find by </w:t>
+      </w:r>
+      <w:r>
+        <w:rPr>
+          <w:rFonts w:ascii="Arial" w:eastAsia="Times New Roman" w:hAnsi="Arial" w:cs="Arial"/>
+          <w:color w:val="000000"/>
+          <w:sz w:val="22"/>
+          <w:szCs w:val="22"/>
+          <w:lang w:eastAsia="fr-FR"/>
+        </w:rPr>
         <w:lastRenderedPageBreak/>
-        <w:t>find the returned value does not depend on the complexity of the else() block. That’s one of the reasons which explain why the actual metrics are weakly or non-correlated with the results of most of the scientific experiments, which usually consist of asking developers to give the returned value of a given function for a given input. Many other biases exist, but this one is important enough to explain why we should not use static metrics to measure the time needed to calculate the output of a function.</w:t>
-      </w:r>
-    </w:p>
-    <w:p>
-      <w:pPr>
-        <w:spacing w:before="240" w:after="240"/>
-        <w:rPr>
-          <w:rFonts w:ascii="Times New Roman" w:eastAsia="Times New Roman" w:hAnsi="Times New Roman" w:cs="Times New Roman"/>
-          <w:lang w:eastAsia="fr-FR"/>
-        </w:rPr>
-      </w:pPr>
-      <w:r>
-        <w:rPr>
-          <w:rFonts w:ascii="Arial" w:eastAsia="Times New Roman" w:hAnsi="Arial" w:cs="Arial"/>
-          <w:color w:val="FF0000"/>
-          <w:sz w:val="22"/>
-          <w:szCs w:val="22"/>
-          <w:lang w:eastAsia="fr-FR"/>
-        </w:rPr>
-        <w:t>However, there is a significant difference between “calculate the complexity of a function” and “calculate the average time to find the returned value value for a given input”. In the first case, you try to measure the difficulty to understand the algorithm and/or the specs of a function. In the second case, you take a specific input, and you measure how long it takes to find the correct output. In the first case, you analyze the function in its globality. In the second one, you analyze it for only one input.</w:t>
-      </w:r>
-    </w:p>
-    <w:p>
-      <w:pPr>
-        <w:rPr>
-          <w:rFonts w:ascii="Times New Roman" w:eastAsia="Times New Roman" w:hAnsi="Times New Roman" w:cs="Times New Roman"/>
-          <w:lang w:eastAsia="fr-FR"/>
-        </w:rPr>
-      </w:pPr>
-    </w:p>
-    <w:p>
-      <w:pPr>
-        <w:spacing w:before="240" w:after="240"/>
-        <w:rPr>
-          <w:rFonts w:ascii="Times New Roman" w:eastAsia="Times New Roman" w:hAnsi="Times New Roman" w:cs="Times New Roman"/>
-          <w:lang w:eastAsia="fr-FR"/>
-        </w:rPr>
-      </w:pPr>
-      <w:r>
-        <w:rPr>
-          <w:rFonts w:ascii="Arial" w:eastAsia="Times New Roman" w:hAnsi="Arial" w:cs="Arial"/>
-          <w:color w:val="000000"/>
-          <w:sz w:val="22"/>
-          <w:szCs w:val="22"/>
-          <w:lang w:eastAsia="fr-FR"/>
-        </w:rPr>
-        <w:t>3. Dynamic metrics</w:t>
-      </w:r>
-    </w:p>
-    <w:p>
-      <w:pPr>
-        <w:spacing w:before="240" w:after="240"/>
-        <w:rPr>
-          <w:rFonts w:ascii="Times New Roman" w:eastAsia="Times New Roman" w:hAnsi="Times New Roman" w:cs="Times New Roman"/>
-          <w:lang w:eastAsia="fr-FR"/>
-        </w:rPr>
-      </w:pPr>
-      <w:r>
-        <w:rPr>
-          <w:rFonts w:ascii="Arial" w:eastAsia="Times New Roman" w:hAnsi="Arial" w:cs="Arial"/>
-          <w:color w:val="000000"/>
-          <w:sz w:val="22"/>
-          <w:szCs w:val="22"/>
-          <w:lang w:eastAsia="fr-FR"/>
-        </w:rPr>
-        <w:t>If we want to estimate the time needed to find the returned value of a given function, we must know its inputs (the values of its parameters). To be able to do that, we must define a dynamic metric, which takes as parameter the inputs of this function. For each different input, the </w:t>
-      </w:r>
-    </w:p>
-    <w:p>
-      <w:pPr>
-        <w:spacing w:before="240" w:after="240"/>
-        <w:rPr>
-          <w:rFonts w:ascii="Times New Roman" w:eastAsia="Times New Roman" w:hAnsi="Times New Roman" w:cs="Times New Roman"/>
-          <w:lang w:eastAsia="fr-FR"/>
-        </w:rPr>
-      </w:pPr>
-      <w:r>
-        <w:rPr>
-          <w:rFonts w:ascii="Arial" w:eastAsia="Times New Roman" w:hAnsi="Arial" w:cs="Arial"/>
-          <w:color w:val="000000"/>
-          <w:sz w:val="22"/>
-          <w:szCs w:val="22"/>
-          <w:lang w:eastAsia="fr-FR"/>
-        </w:rPr>
-        <w:t>A first remark: the time needed to check if the returned value is correct is highly dependent on the value of the inputs. For example, if a function does some operations on each element of a given array, the time needed to find the result of the function will be very different if the array has 2 elements, or if it has 23 elements. For this reason, we need another simplification: we will always suppose that the inputs are simple enough to be able to find by hand the returned value. Again, we expect that finding correct answers on simple cases will help us to find later correct answers on complex cases.</w:t>
+        <w:t>hand the returned value. Again, we expect that finding correct answers on simple cases will help us to find later correct answers on complex cases.</w:t>
       </w:r>
     </w:p>
     <w:p>
@@ -5093,6 +5688,119 @@
 <file path=word/numbering.xml><?xml version="1.0" encoding="utf-8"?>
 <w:numbering xmlns:wpc="http://schemas.microsoft.com/office/word/2010/wordprocessingCanvas" xmlns:cx="http://schemas.microsoft.com/office/drawing/2014/chartex" xmlns:cx1="http://schemas.microsoft.com/office/drawing/2015/9/8/chartex" xmlns:cx2="http://schemas.microsoft.com/office/drawing/2015/10/21/chartex" xmlns:cx3="http://schemas.microsoft.com/office/drawing/2016/5/9/chartex" xmlns:cx4="http://schemas.microsoft.com/office/drawing/2016/5/10/chartex" xmlns:cx5="http://schemas.microsoft.com/office/drawing/2016/5/11/chartex" xmlns:cx6="http://schemas.microsoft.com/office/drawing/2016/5/12/chartex" xmlns:cx7="http://schemas.microsoft.com/office/drawing/2016/5/13/chartex" xmlns:cx8="http://schemas.microsoft.com/office/drawing/2016/5/14/chartex" xmlns:mc="http://schemas.openxmlformats.org/markup-compatibility/2006" xmlns:aink="http://schemas.microsoft.com/office/drawing/2016/ink" xmlns:am3d="http://schemas.microsoft.com/office/drawing/2017/model3d" xmlns:o="urn:schemas-microsoft-com:office:office" xmlns:r="http://schemas.openxmlformats.org/officeDocument/2006/relationships" xmlns:m="http://schemas.openxmlformats.org/officeDocument/2006/math" xmlns:v="urn:schemas-microsoft-com:vml" xmlns:wp14="http://schemas.microsoft.com/office/word/2010/wordprocessingDrawing" xmlns:wp="http://schemas.openxmlformats.org/drawingml/2006/wordprocessingDrawing" xmlns:w10="urn:schemas-microsoft-com:office:word" xmlns:w="http://schemas.openxmlformats.org/wordprocessingml/2006/main" xmlns:w14="http://schemas.microsoft.com/office/word/2010/wordml" xmlns:w15="http://schemas.microsoft.com/office/word/2012/wordml" xmlns:w16cex="http://schemas.microsoft.com/office/word/2018/wordml/cex" xmlns:w16cid="http://schemas.microsoft.com/office/word/2016/wordml/cid" xmlns:w16="http://schemas.microsoft.com/office/word/2018/wordml" xmlns:w16se="http://schemas.microsoft.com/office/word/2015/wordml/symex" xmlns:wpg="http://schemas.microsoft.com/office/word/2010/wordprocessingGroup" xmlns:wpi="http://schemas.microsoft.com/office/word/2010/wordprocessingInk" xmlns:wne="http://schemas.microsoft.com/office/word/2006/wordml" xmlns:wps="http://schemas.microsoft.com/office/word/2010/wordprocessingShape" mc:Ignorable="w14 w15 w16se w16cid w16 w16cex wp14">
   <w:abstractNum w:abstractNumId="0" w15:restartNumberingAfterBreak="0">
+    <w:nsid w:val="02D30758"/>
+    <w:multiLevelType w:val="multilevel"/>
+    <w:tmpl w:val="DFD6D27C"/>
+    <w:lvl w:ilvl="0">
+      <w:start w:val="1"/>
+      <w:numFmt w:val="decimal"/>
+      <w:lvlText w:val="%1."/>
+      <w:lvlJc w:val="left"/>
+      <w:pPr>
+        <w:tabs>
+          <w:tab w:val="num" w:pos="720"/>
+        </w:tabs>
+        <w:ind w:left="720" w:hanging="360"/>
+      </w:pPr>
+    </w:lvl>
+    <w:lvl w:ilvl="1" w:tentative="1">
+      <w:start w:val="1"/>
+      <w:numFmt w:val="decimal"/>
+      <w:lvlText w:val="%2."/>
+      <w:lvlJc w:val="left"/>
+      <w:pPr>
+        <w:tabs>
+          <w:tab w:val="num" w:pos="1440"/>
+        </w:tabs>
+        <w:ind w:left="1440" w:hanging="360"/>
+      </w:pPr>
+    </w:lvl>
+    <w:lvl w:ilvl="2" w:tentative="1">
+      <w:start w:val="1"/>
+      <w:numFmt w:val="decimal"/>
+      <w:lvlText w:val="%3."/>
+      <w:lvlJc w:val="left"/>
+      <w:pPr>
+        <w:tabs>
+          <w:tab w:val="num" w:pos="2160"/>
+        </w:tabs>
+        <w:ind w:left="2160" w:hanging="360"/>
+      </w:pPr>
+    </w:lvl>
+    <w:lvl w:ilvl="3" w:tentative="1">
+      <w:start w:val="1"/>
+      <w:numFmt w:val="decimal"/>
+      <w:lvlText w:val="%4."/>
+      <w:lvlJc w:val="left"/>
+      <w:pPr>
+        <w:tabs>
+          <w:tab w:val="num" w:pos="2880"/>
+        </w:tabs>
+        <w:ind w:left="2880" w:hanging="360"/>
+      </w:pPr>
+    </w:lvl>
+    <w:lvl w:ilvl="4" w:tentative="1">
+      <w:start w:val="1"/>
+      <w:numFmt w:val="decimal"/>
+      <w:lvlText w:val="%5."/>
+      <w:lvlJc w:val="left"/>
+      <w:pPr>
+        <w:tabs>
+          <w:tab w:val="num" w:pos="3600"/>
+        </w:tabs>
+        <w:ind w:left="3600" w:hanging="360"/>
+      </w:pPr>
+    </w:lvl>
+    <w:lvl w:ilvl="5" w:tentative="1">
+      <w:start w:val="1"/>
+      <w:numFmt w:val="decimal"/>
+      <w:lvlText w:val="%6."/>
+      <w:lvlJc w:val="left"/>
+      <w:pPr>
+        <w:tabs>
+          <w:tab w:val="num" w:pos="4320"/>
+        </w:tabs>
+        <w:ind w:left="4320" w:hanging="360"/>
+      </w:pPr>
+    </w:lvl>
+    <w:lvl w:ilvl="6" w:tentative="1">
+      <w:start w:val="1"/>
+      <w:numFmt w:val="decimal"/>
+      <w:lvlText w:val="%7."/>
+      <w:lvlJc w:val="left"/>
+      <w:pPr>
+        <w:tabs>
+          <w:tab w:val="num" w:pos="5040"/>
+        </w:tabs>
+        <w:ind w:left="5040" w:hanging="360"/>
+      </w:pPr>
+    </w:lvl>
+    <w:lvl w:ilvl="7" w:tentative="1">
+      <w:start w:val="1"/>
+      <w:numFmt w:val="decimal"/>
+      <w:lvlText w:val="%8."/>
+      <w:lvlJc w:val="left"/>
+      <w:pPr>
+        <w:tabs>
+          <w:tab w:val="num" w:pos="5760"/>
+        </w:tabs>
+        <w:ind w:left="5760" w:hanging="360"/>
+      </w:pPr>
+    </w:lvl>
+    <w:lvl w:ilvl="8" w:tentative="1">
+      <w:start w:val="1"/>
+      <w:numFmt w:val="decimal"/>
+      <w:lvlText w:val="%9."/>
+      <w:lvlJc w:val="left"/>
+      <w:pPr>
+        <w:tabs>
+          <w:tab w:val="num" w:pos="6480"/>
+        </w:tabs>
+        <w:ind w:left="6480" w:hanging="360"/>
+      </w:pPr>
+    </w:lvl>
+  </w:abstractNum>
+  <w:abstractNum w:abstractNumId="1" w15:restartNumberingAfterBreak="0">
     <w:nsid w:val="086D5FA8"/>
     <w:multiLevelType w:val="multilevel"/>
     <w:tmpl w:val="DECCB4A8"/>
@@ -5205,7 +5913,346 @@
       </w:pPr>
     </w:lvl>
   </w:abstractNum>
-  <w:abstractNum w:abstractNumId="1" w15:restartNumberingAfterBreak="0">
+  <w:abstractNum w:abstractNumId="2" w15:restartNumberingAfterBreak="0">
+    <w:nsid w:val="20C55ECF"/>
+    <w:multiLevelType w:val="multilevel"/>
+    <w:tmpl w:val="D3D4F1EE"/>
+    <w:lvl w:ilvl="0">
+      <w:start w:val="1"/>
+      <w:numFmt w:val="decimal"/>
+      <w:lvlText w:val="%1."/>
+      <w:lvlJc w:val="left"/>
+      <w:pPr>
+        <w:tabs>
+          <w:tab w:val="num" w:pos="720"/>
+        </w:tabs>
+        <w:ind w:left="720" w:hanging="360"/>
+      </w:pPr>
+    </w:lvl>
+    <w:lvl w:ilvl="1" w:tentative="1">
+      <w:start w:val="1"/>
+      <w:numFmt w:val="decimal"/>
+      <w:lvlText w:val="%2."/>
+      <w:lvlJc w:val="left"/>
+      <w:pPr>
+        <w:tabs>
+          <w:tab w:val="num" w:pos="1440"/>
+        </w:tabs>
+        <w:ind w:left="1440" w:hanging="360"/>
+      </w:pPr>
+    </w:lvl>
+    <w:lvl w:ilvl="2" w:tentative="1">
+      <w:start w:val="1"/>
+      <w:numFmt w:val="decimal"/>
+      <w:lvlText w:val="%3."/>
+      <w:lvlJc w:val="left"/>
+      <w:pPr>
+        <w:tabs>
+          <w:tab w:val="num" w:pos="2160"/>
+        </w:tabs>
+        <w:ind w:left="2160" w:hanging="360"/>
+      </w:pPr>
+    </w:lvl>
+    <w:lvl w:ilvl="3" w:tentative="1">
+      <w:start w:val="1"/>
+      <w:numFmt w:val="decimal"/>
+      <w:lvlText w:val="%4."/>
+      <w:lvlJc w:val="left"/>
+      <w:pPr>
+        <w:tabs>
+          <w:tab w:val="num" w:pos="2880"/>
+        </w:tabs>
+        <w:ind w:left="2880" w:hanging="360"/>
+      </w:pPr>
+    </w:lvl>
+    <w:lvl w:ilvl="4" w:tentative="1">
+      <w:start w:val="1"/>
+      <w:numFmt w:val="decimal"/>
+      <w:lvlText w:val="%5."/>
+      <w:lvlJc w:val="left"/>
+      <w:pPr>
+        <w:tabs>
+          <w:tab w:val="num" w:pos="3600"/>
+        </w:tabs>
+        <w:ind w:left="3600" w:hanging="360"/>
+      </w:pPr>
+    </w:lvl>
+    <w:lvl w:ilvl="5" w:tentative="1">
+      <w:start w:val="1"/>
+      <w:numFmt w:val="decimal"/>
+      <w:lvlText w:val="%6."/>
+      <w:lvlJc w:val="left"/>
+      <w:pPr>
+        <w:tabs>
+          <w:tab w:val="num" w:pos="4320"/>
+        </w:tabs>
+        <w:ind w:left="4320" w:hanging="360"/>
+      </w:pPr>
+    </w:lvl>
+    <w:lvl w:ilvl="6" w:tentative="1">
+      <w:start w:val="1"/>
+      <w:numFmt w:val="decimal"/>
+      <w:lvlText w:val="%7."/>
+      <w:lvlJc w:val="left"/>
+      <w:pPr>
+        <w:tabs>
+          <w:tab w:val="num" w:pos="5040"/>
+        </w:tabs>
+        <w:ind w:left="5040" w:hanging="360"/>
+      </w:pPr>
+    </w:lvl>
+    <w:lvl w:ilvl="7" w:tentative="1">
+      <w:start w:val="1"/>
+      <w:numFmt w:val="decimal"/>
+      <w:lvlText w:val="%8."/>
+      <w:lvlJc w:val="left"/>
+      <w:pPr>
+        <w:tabs>
+          <w:tab w:val="num" w:pos="5760"/>
+        </w:tabs>
+        <w:ind w:left="5760" w:hanging="360"/>
+      </w:pPr>
+    </w:lvl>
+    <w:lvl w:ilvl="8" w:tentative="1">
+      <w:start w:val="1"/>
+      <w:numFmt w:val="decimal"/>
+      <w:lvlText w:val="%9."/>
+      <w:lvlJc w:val="left"/>
+      <w:pPr>
+        <w:tabs>
+          <w:tab w:val="num" w:pos="6480"/>
+        </w:tabs>
+        <w:ind w:left="6480" w:hanging="360"/>
+      </w:pPr>
+    </w:lvl>
+  </w:abstractNum>
+  <w:abstractNum w:abstractNumId="3" w15:restartNumberingAfterBreak="0">
+    <w:nsid w:val="5BBD2214"/>
+    <w:multiLevelType w:val="multilevel"/>
+    <w:tmpl w:val="3D821A2E"/>
+    <w:lvl w:ilvl="0">
+      <w:start w:val="1"/>
+      <w:numFmt w:val="decimal"/>
+      <w:lvlText w:val="%1."/>
+      <w:lvlJc w:val="left"/>
+      <w:pPr>
+        <w:tabs>
+          <w:tab w:val="num" w:pos="720"/>
+        </w:tabs>
+        <w:ind w:left="720" w:hanging="360"/>
+      </w:pPr>
+    </w:lvl>
+    <w:lvl w:ilvl="1" w:tentative="1">
+      <w:start w:val="1"/>
+      <w:numFmt w:val="decimal"/>
+      <w:lvlText w:val="%2."/>
+      <w:lvlJc w:val="left"/>
+      <w:pPr>
+        <w:tabs>
+          <w:tab w:val="num" w:pos="1440"/>
+        </w:tabs>
+        <w:ind w:left="1440" w:hanging="360"/>
+      </w:pPr>
+    </w:lvl>
+    <w:lvl w:ilvl="2" w:tentative="1">
+      <w:start w:val="1"/>
+      <w:numFmt w:val="decimal"/>
+      <w:lvlText w:val="%3."/>
+      <w:lvlJc w:val="left"/>
+      <w:pPr>
+        <w:tabs>
+          <w:tab w:val="num" w:pos="2160"/>
+        </w:tabs>
+        <w:ind w:left="2160" w:hanging="360"/>
+      </w:pPr>
+    </w:lvl>
+    <w:lvl w:ilvl="3" w:tentative="1">
+      <w:start w:val="1"/>
+      <w:numFmt w:val="decimal"/>
+      <w:lvlText w:val="%4."/>
+      <w:lvlJc w:val="left"/>
+      <w:pPr>
+        <w:tabs>
+          <w:tab w:val="num" w:pos="2880"/>
+        </w:tabs>
+        <w:ind w:left="2880" w:hanging="360"/>
+      </w:pPr>
+    </w:lvl>
+    <w:lvl w:ilvl="4" w:tentative="1">
+      <w:start w:val="1"/>
+      <w:numFmt w:val="decimal"/>
+      <w:lvlText w:val="%5."/>
+      <w:lvlJc w:val="left"/>
+      <w:pPr>
+        <w:tabs>
+          <w:tab w:val="num" w:pos="3600"/>
+        </w:tabs>
+        <w:ind w:left="3600" w:hanging="360"/>
+      </w:pPr>
+    </w:lvl>
+    <w:lvl w:ilvl="5" w:tentative="1">
+      <w:start w:val="1"/>
+      <w:numFmt w:val="decimal"/>
+      <w:lvlText w:val="%6."/>
+      <w:lvlJc w:val="left"/>
+      <w:pPr>
+        <w:tabs>
+          <w:tab w:val="num" w:pos="4320"/>
+        </w:tabs>
+        <w:ind w:left="4320" w:hanging="360"/>
+      </w:pPr>
+    </w:lvl>
+    <w:lvl w:ilvl="6" w:tentative="1">
+      <w:start w:val="1"/>
+      <w:numFmt w:val="decimal"/>
+      <w:lvlText w:val="%7."/>
+      <w:lvlJc w:val="left"/>
+      <w:pPr>
+        <w:tabs>
+          <w:tab w:val="num" w:pos="5040"/>
+        </w:tabs>
+        <w:ind w:left="5040" w:hanging="360"/>
+      </w:pPr>
+    </w:lvl>
+    <w:lvl w:ilvl="7" w:tentative="1">
+      <w:start w:val="1"/>
+      <w:numFmt w:val="decimal"/>
+      <w:lvlText w:val="%8."/>
+      <w:lvlJc w:val="left"/>
+      <w:pPr>
+        <w:tabs>
+          <w:tab w:val="num" w:pos="5760"/>
+        </w:tabs>
+        <w:ind w:left="5760" w:hanging="360"/>
+      </w:pPr>
+    </w:lvl>
+    <w:lvl w:ilvl="8" w:tentative="1">
+      <w:start w:val="1"/>
+      <w:numFmt w:val="decimal"/>
+      <w:lvlText w:val="%9."/>
+      <w:lvlJc w:val="left"/>
+      <w:pPr>
+        <w:tabs>
+          <w:tab w:val="num" w:pos="6480"/>
+        </w:tabs>
+        <w:ind w:left="6480" w:hanging="360"/>
+      </w:pPr>
+    </w:lvl>
+  </w:abstractNum>
+  <w:abstractNum w:abstractNumId="4" w15:restartNumberingAfterBreak="0">
+    <w:nsid w:val="625A57F4"/>
+    <w:multiLevelType w:val="multilevel"/>
+    <w:tmpl w:val="CAB2A672"/>
+    <w:lvl w:ilvl="0">
+      <w:start w:val="1"/>
+      <w:numFmt w:val="decimal"/>
+      <w:lvlText w:val="%1."/>
+      <w:lvlJc w:val="left"/>
+      <w:pPr>
+        <w:tabs>
+          <w:tab w:val="num" w:pos="720"/>
+        </w:tabs>
+        <w:ind w:left="720" w:hanging="360"/>
+      </w:pPr>
+    </w:lvl>
+    <w:lvl w:ilvl="1" w:tentative="1">
+      <w:start w:val="1"/>
+      <w:numFmt w:val="decimal"/>
+      <w:lvlText w:val="%2."/>
+      <w:lvlJc w:val="left"/>
+      <w:pPr>
+        <w:tabs>
+          <w:tab w:val="num" w:pos="1440"/>
+        </w:tabs>
+        <w:ind w:left="1440" w:hanging="360"/>
+      </w:pPr>
+    </w:lvl>
+    <w:lvl w:ilvl="2" w:tentative="1">
+      <w:start w:val="1"/>
+      <w:numFmt w:val="decimal"/>
+      <w:lvlText w:val="%3."/>
+      <w:lvlJc w:val="left"/>
+      <w:pPr>
+        <w:tabs>
+          <w:tab w:val="num" w:pos="2160"/>
+        </w:tabs>
+        <w:ind w:left="2160" w:hanging="360"/>
+      </w:pPr>
+    </w:lvl>
+    <w:lvl w:ilvl="3" w:tentative="1">
+      <w:start w:val="1"/>
+      <w:numFmt w:val="decimal"/>
+      <w:lvlText w:val="%4."/>
+      <w:lvlJc w:val="left"/>
+      <w:pPr>
+        <w:tabs>
+          <w:tab w:val="num" w:pos="2880"/>
+        </w:tabs>
+        <w:ind w:left="2880" w:hanging="360"/>
+      </w:pPr>
+    </w:lvl>
+    <w:lvl w:ilvl="4" w:tentative="1">
+      <w:start w:val="1"/>
+      <w:numFmt w:val="decimal"/>
+      <w:lvlText w:val="%5."/>
+      <w:lvlJc w:val="left"/>
+      <w:pPr>
+        <w:tabs>
+          <w:tab w:val="num" w:pos="3600"/>
+        </w:tabs>
+        <w:ind w:left="3600" w:hanging="360"/>
+      </w:pPr>
+    </w:lvl>
+    <w:lvl w:ilvl="5" w:tentative="1">
+      <w:start w:val="1"/>
+      <w:numFmt w:val="decimal"/>
+      <w:lvlText w:val="%6."/>
+      <w:lvlJc w:val="left"/>
+      <w:pPr>
+        <w:tabs>
+          <w:tab w:val="num" w:pos="4320"/>
+        </w:tabs>
+        <w:ind w:left="4320" w:hanging="360"/>
+      </w:pPr>
+    </w:lvl>
+    <w:lvl w:ilvl="6" w:tentative="1">
+      <w:start w:val="1"/>
+      <w:numFmt w:val="decimal"/>
+      <w:lvlText w:val="%7."/>
+      <w:lvlJc w:val="left"/>
+      <w:pPr>
+        <w:tabs>
+          <w:tab w:val="num" w:pos="5040"/>
+        </w:tabs>
+        <w:ind w:left="5040" w:hanging="360"/>
+      </w:pPr>
+    </w:lvl>
+    <w:lvl w:ilvl="7" w:tentative="1">
+      <w:start w:val="1"/>
+      <w:numFmt w:val="decimal"/>
+      <w:lvlText w:val="%8."/>
+      <w:lvlJc w:val="left"/>
+      <w:pPr>
+        <w:tabs>
+          <w:tab w:val="num" w:pos="5760"/>
+        </w:tabs>
+        <w:ind w:left="5760" w:hanging="360"/>
+      </w:pPr>
+    </w:lvl>
+    <w:lvl w:ilvl="8" w:tentative="1">
+      <w:start w:val="1"/>
+      <w:numFmt w:val="decimal"/>
+      <w:lvlText w:val="%9."/>
+      <w:lvlJc w:val="left"/>
+      <w:pPr>
+        <w:tabs>
+          <w:tab w:val="num" w:pos="6480"/>
+        </w:tabs>
+        <w:ind w:left="6480" w:hanging="360"/>
+      </w:pPr>
+    </w:lvl>
+  </w:abstractNum>
+  <w:abstractNum w:abstractNumId="5" w15:restartNumberingAfterBreak="0">
     <w:nsid w:val="7BCE5F10"/>
     <w:multiLevelType w:val="multilevel"/>
     <w:tmpl w:val="740447CA"/>
@@ -5319,10 +6366,22 @@
     </w:lvl>
   </w:abstractNum>
   <w:num w:numId="1">
+    <w:abstractNumId w:val="5"/>
+  </w:num>
+  <w:num w:numId="2">
     <w:abstractNumId w:val="1"/>
   </w:num>
-  <w:num w:numId="2">
+  <w:num w:numId="3">
+    <w:abstractNumId w:val="4"/>
+  </w:num>
+  <w:num w:numId="4">
+    <w:abstractNumId w:val="3"/>
+  </w:num>
+  <w:num w:numId="5">
     <w:abstractNumId w:val="0"/>
+  </w:num>
+  <w:num w:numId="6">
+    <w:abstractNumId w:val="2"/>
   </w:num>
 </w:numbering>
 </file>

--- a/articles/dynamic-metrics/dynamic-metrics.docx
+++ b/articles/dynamic-metrics/dynamic-metrics.docx
@@ -163,7 +163,7 @@
       <w:pPr>
         <w:numPr>
           <w:ilvl w:val="0"/>
-          <w:numId w:val="6"/>
+          <w:numId w:val="7"/>
         </w:numPr>
         <w:spacing w:before="240" w:after="240"/>
         <w:textAlignment w:val="baseline"/>
@@ -684,10 +684,10 @@
           <w:lang w:eastAsia="fr-FR"/>
         </w:rPr>
         <w:drawing>
-          <wp:inline distT="0" distB="0" distL="0" distR="0" wp14:anchorId="59211D45" wp14:editId="6BAC9EDB">
+          <wp:inline distT="0" distB="0" distL="0" distR="0" wp14:anchorId="715E4457" wp14:editId="066012B6">
             <wp:extent cx="5756910" cy="1181100"/>
             <wp:effectExtent l="0" t="0" r="0" b="0"/>
-            <wp:docPr id="137" name="Image 137" descr="Une image contenant texte&#10;&#10;Description générée automatiquement"/>
+            <wp:docPr id="161" name="Image 161"/>
             <wp:cNvGraphicFramePr>
               <a:graphicFrameLocks xmlns:a="http://schemas.openxmlformats.org/drawingml/2006/main" noChangeAspect="1"/>
             </wp:cNvGraphicFramePr>
@@ -695,7 +695,7 @@
               <a:graphicData uri="http://schemas.openxmlformats.org/drawingml/2006/picture">
                 <pic:pic xmlns:pic="http://schemas.openxmlformats.org/drawingml/2006/picture">
                   <pic:nvPicPr>
-                    <pic:cNvPr id="137" name="Image 137" descr="Une image contenant texte&#10;&#10;Description générée automatiquement"/>
+                    <pic:cNvPr id="0" name="Picture 275"/>
                     <pic:cNvPicPr>
                       <a:picLocks noChangeAspect="1" noChangeArrowheads="1"/>
                     </pic:cNvPicPr>
@@ -1004,10 +1004,10 @@
           <w:lang w:eastAsia="fr-FR"/>
         </w:rPr>
         <w:drawing>
-          <wp:inline distT="0" distB="0" distL="0" distR="0" wp14:anchorId="666CD52D" wp14:editId="01B6F60B">
+          <wp:inline distT="0" distB="0" distL="0" distR="0" wp14:anchorId="4870B44B" wp14:editId="7F6BC1BB">
             <wp:extent cx="5756910" cy="1331595"/>
             <wp:effectExtent l="0" t="0" r="0" b="1905"/>
-            <wp:docPr id="136" name="Image 136" descr="Une image contenant texte&#10;&#10;Description générée automatiquement"/>
+            <wp:docPr id="160" name="Image 160"/>
             <wp:cNvGraphicFramePr>
               <a:graphicFrameLocks xmlns:a="http://schemas.openxmlformats.org/drawingml/2006/main" noChangeAspect="1"/>
             </wp:cNvGraphicFramePr>
@@ -1015,7 +1015,7 @@
               <a:graphicData uri="http://schemas.openxmlformats.org/drawingml/2006/picture">
                 <pic:pic xmlns:pic="http://schemas.openxmlformats.org/drawingml/2006/picture">
                   <pic:nvPicPr>
-                    <pic:cNvPr id="136" name="Image 136" descr="Une image contenant texte&#10;&#10;Description générée automatiquement"/>
+                    <pic:cNvPr id="0" name="Picture 276"/>
                     <pic:cNvPicPr>
                       <a:picLocks noChangeAspect="1" noChangeArrowheads="1"/>
                     </pic:cNvPicPr>
@@ -1258,10 +1258,10 @@
           <w:lang w:eastAsia="fr-FR"/>
         </w:rPr>
         <w:drawing>
-          <wp:inline distT="0" distB="0" distL="0" distR="0" wp14:anchorId="783B1BE0" wp14:editId="6CD9C0BC">
+          <wp:inline distT="0" distB="0" distL="0" distR="0" wp14:anchorId="26C1704C" wp14:editId="5092C856">
             <wp:extent cx="5756910" cy="3504565"/>
             <wp:effectExtent l="0" t="0" r="0" b="635"/>
-            <wp:docPr id="135" name="Image 135" descr="Une image contenant texte&#10;&#10;Description générée automatiquement"/>
+            <wp:docPr id="159" name="Image 159"/>
             <wp:cNvGraphicFramePr>
               <a:graphicFrameLocks xmlns:a="http://schemas.openxmlformats.org/drawingml/2006/main" noChangeAspect="1"/>
             </wp:cNvGraphicFramePr>
@@ -1269,7 +1269,7 @@
               <a:graphicData uri="http://schemas.openxmlformats.org/drawingml/2006/picture">
                 <pic:pic xmlns:pic="http://schemas.openxmlformats.org/drawingml/2006/picture">
                   <pic:nvPicPr>
-                    <pic:cNvPr id="135" name="Image 135" descr="Une image contenant texte&#10;&#10;Description générée automatiquement"/>
+                    <pic:cNvPr id="0" name="Picture 277"/>
                     <pic:cNvPicPr>
                       <a:picLocks noChangeAspect="1" noChangeArrowheads="1"/>
                     </pic:cNvPicPr>
@@ -1487,102 +1487,102 @@
           <w:lang w:eastAsia="fr-FR"/>
         </w:rPr>
         <w:lastRenderedPageBreak/>
-        <w:t>Consequently, it is highly probable that the main part of the correlations found in previous studies is due to the biases related to the choice of the code snippets and their corresponding inputs.</w:t>
-      </w:r>
-    </w:p>
-    <w:p>
-      <w:pPr>
-        <w:spacing w:before="240" w:after="240"/>
-        <w:rPr>
-          <w:rFonts w:ascii="Times New Roman" w:eastAsia="Times New Roman" w:hAnsi="Times New Roman" w:cs="Times New Roman"/>
-          <w:lang w:eastAsia="fr-FR"/>
-        </w:rPr>
-      </w:pPr>
-      <w:r>
-        <w:rPr>
-          <w:rFonts w:ascii="Arial" w:eastAsia="Times New Roman" w:hAnsi="Arial" w:cs="Arial"/>
-          <w:color w:val="000000"/>
-          <w:sz w:val="22"/>
-          <w:szCs w:val="22"/>
-          <w:lang w:eastAsia="fr-FR"/>
-        </w:rPr>
-        <w:t>4. Change the questioning</w:t>
-      </w:r>
-    </w:p>
-    <w:p>
-      <w:pPr>
-        <w:spacing w:before="240" w:after="240"/>
-        <w:rPr>
-          <w:rFonts w:ascii="Times New Roman" w:eastAsia="Times New Roman" w:hAnsi="Times New Roman" w:cs="Times New Roman"/>
-          <w:lang w:eastAsia="fr-FR"/>
-        </w:rPr>
-      </w:pPr>
-      <w:r>
-        <w:rPr>
-          <w:rFonts w:ascii="Arial" w:eastAsia="Times New Roman" w:hAnsi="Arial" w:cs="Arial"/>
-          <w:color w:val="000000"/>
-          <w:sz w:val="22"/>
-          <w:szCs w:val="22"/>
-          <w:lang w:eastAsia="fr-FR"/>
-        </w:rPr>
-        <w:t>4.1 Definition of dynamic metrics</w:t>
-      </w:r>
-    </w:p>
-    <w:p>
-      <w:pPr>
-        <w:spacing w:before="240" w:after="240"/>
-        <w:rPr>
-          <w:rFonts w:ascii="Times New Roman" w:eastAsia="Times New Roman" w:hAnsi="Times New Roman" w:cs="Times New Roman"/>
-          <w:lang w:eastAsia="fr-FR"/>
-        </w:rPr>
-      </w:pPr>
-      <w:r>
-        <w:rPr>
-          <w:rFonts w:ascii="Arial" w:eastAsia="Times New Roman" w:hAnsi="Arial" w:cs="Arial"/>
-          <w:color w:val="000000"/>
-          <w:sz w:val="22"/>
-          <w:szCs w:val="22"/>
-          <w:lang w:eastAsia="fr-FR"/>
-        </w:rPr>
-        <w:t>In the previous chapter, I explained why we should not expect to find a correlation between static complexity metrics and the results of experiments consisting of asking developers to find the returned value of a function. However, even if we can’t find a correlation of these results with static metrics, we can do it with dynamic metrics.</w:t>
-      </w:r>
-    </w:p>
-    <w:p>
-      <w:pPr>
-        <w:spacing w:before="240" w:after="240"/>
-        <w:rPr>
-          <w:rFonts w:ascii="Times New Roman" w:eastAsia="Times New Roman" w:hAnsi="Times New Roman" w:cs="Times New Roman"/>
-          <w:lang w:eastAsia="fr-FR"/>
-        </w:rPr>
-      </w:pPr>
-      <w:r>
-        <w:rPr>
-          <w:rFonts w:ascii="Arial" w:eastAsia="Times New Roman" w:hAnsi="Arial" w:cs="Arial"/>
-          <w:color w:val="000000"/>
-          <w:sz w:val="22"/>
-          <w:szCs w:val="22"/>
-          <w:lang w:eastAsia="fr-FR"/>
-        </w:rPr>
-        <w:t>In this article, I call dynamic metric a complexity metric which depends only on the mental processes that a developer needs to find the returned value of a given function for a given input. This definition implies that a dynamic metric must give the score 0 to the lines which are not read by the developers.</w:t>
-      </w:r>
-    </w:p>
-    <w:p>
-      <w:pPr>
-        <w:spacing w:before="240" w:after="240"/>
-        <w:rPr>
-          <w:rFonts w:ascii="Times New Roman" w:eastAsia="Times New Roman" w:hAnsi="Times New Roman" w:cs="Times New Roman"/>
-          <w:lang w:eastAsia="fr-FR"/>
-        </w:rPr>
-      </w:pPr>
-      <w:r>
-        <w:rPr>
-          <w:rFonts w:ascii="Arial" w:eastAsia="Times New Roman" w:hAnsi="Arial" w:cs="Arial"/>
-          <w:color w:val="000000"/>
-          <w:sz w:val="22"/>
-          <w:szCs w:val="22"/>
-          <w:lang w:eastAsia="fr-FR"/>
-        </w:rPr>
-        <w:t>Example:</w:t>
+        <w:t>Consequently, it is highly probable that the main part of the correlations found in previous studies is due to the multiple biases related to the choice of the functions and their corresponding inputs.</w:t>
+      </w:r>
+    </w:p>
+    <w:p>
+      <w:pPr>
+        <w:spacing w:before="240" w:after="240"/>
+        <w:rPr>
+          <w:rFonts w:ascii="Times New Roman" w:eastAsia="Times New Roman" w:hAnsi="Times New Roman" w:cs="Times New Roman"/>
+          <w:lang w:eastAsia="fr-FR"/>
+        </w:rPr>
+      </w:pPr>
+      <w:r>
+        <w:rPr>
+          <w:rFonts w:ascii="Arial" w:eastAsia="Times New Roman" w:hAnsi="Arial" w:cs="Arial"/>
+          <w:color w:val="000000"/>
+          <w:sz w:val="22"/>
+          <w:szCs w:val="22"/>
+          <w:lang w:eastAsia="fr-FR"/>
+        </w:rPr>
+        <w:t>4. Dynamic metrics</w:t>
+      </w:r>
+    </w:p>
+    <w:p>
+      <w:pPr>
+        <w:spacing w:before="240" w:after="240"/>
+        <w:rPr>
+          <w:rFonts w:ascii="Times New Roman" w:eastAsia="Times New Roman" w:hAnsi="Times New Roman" w:cs="Times New Roman"/>
+          <w:lang w:eastAsia="fr-FR"/>
+        </w:rPr>
+      </w:pPr>
+      <w:r>
+        <w:rPr>
+          <w:rFonts w:ascii="Arial" w:eastAsia="Times New Roman" w:hAnsi="Arial" w:cs="Arial"/>
+          <w:color w:val="000000"/>
+          <w:sz w:val="22"/>
+          <w:szCs w:val="22"/>
+          <w:lang w:eastAsia="fr-FR"/>
+        </w:rPr>
+        <w:t>4.1 Definition</w:t>
+      </w:r>
+    </w:p>
+    <w:p>
+      <w:pPr>
+        <w:spacing w:before="240" w:after="240"/>
+        <w:rPr>
+          <w:rFonts w:ascii="Times New Roman" w:eastAsia="Times New Roman" w:hAnsi="Times New Roman" w:cs="Times New Roman"/>
+          <w:lang w:eastAsia="fr-FR"/>
+        </w:rPr>
+      </w:pPr>
+      <w:r>
+        <w:rPr>
+          <w:rFonts w:ascii="Arial" w:eastAsia="Times New Roman" w:hAnsi="Arial" w:cs="Arial"/>
+          <w:color w:val="000000"/>
+          <w:sz w:val="22"/>
+          <w:szCs w:val="22"/>
+          <w:lang w:eastAsia="fr-FR"/>
+        </w:rPr>
+        <w:t>In the previous chapter, we explained why we should not expect to find a correlation between static complexity metrics and the results of experiments consisting of asking developers to mentally execute a program. However, we could expect it with dynamic metrics.</w:t>
+      </w:r>
+    </w:p>
+    <w:p>
+      <w:pPr>
+        <w:spacing w:before="240" w:after="240"/>
+        <w:rPr>
+          <w:rFonts w:ascii="Times New Roman" w:eastAsia="Times New Roman" w:hAnsi="Times New Roman" w:cs="Times New Roman"/>
+          <w:lang w:eastAsia="fr-FR"/>
+        </w:rPr>
+      </w:pPr>
+      <w:r>
+        <w:rPr>
+          <w:rFonts w:ascii="Arial" w:eastAsia="Times New Roman" w:hAnsi="Arial" w:cs="Arial"/>
+          <w:color w:val="000000"/>
+          <w:sz w:val="22"/>
+          <w:szCs w:val="22"/>
+          <w:lang w:eastAsia="fr-FR"/>
+        </w:rPr>
+        <w:t>In this article, I call dynamic metric a complexity metric which depends only on the mental processes that a developer needs to execute a program. </w:t>
+      </w:r>
+    </w:p>
+    <w:p>
+      <w:pPr>
+        <w:spacing w:before="240" w:after="240"/>
+        <w:rPr>
+          <w:rFonts w:ascii="Times New Roman" w:eastAsia="Times New Roman" w:hAnsi="Times New Roman" w:cs="Times New Roman"/>
+          <w:lang w:eastAsia="fr-FR"/>
+        </w:rPr>
+      </w:pPr>
+      <w:r>
+        <w:rPr>
+          <w:rFonts w:ascii="Arial" w:eastAsia="Times New Roman" w:hAnsi="Arial" w:cs="Arial"/>
+          <w:color w:val="000000"/>
+          <w:sz w:val="22"/>
+          <w:szCs w:val="22"/>
+          <w:lang w:eastAsia="fr-FR"/>
+        </w:rPr>
+        <w:t>Example 4.1.a</w:t>
       </w:r>
     </w:p>
     <w:p>
@@ -1637,10 +1637,10 @@
           <w:lang w:eastAsia="fr-FR"/>
         </w:rPr>
         <w:drawing>
-          <wp:inline distT="0" distB="0" distL="0" distR="0" wp14:anchorId="0EA95C3C" wp14:editId="44A014B8">
+          <wp:inline distT="0" distB="0" distL="0" distR="0" wp14:anchorId="65FDDF49" wp14:editId="12E9F05E">
             <wp:extent cx="5756910" cy="2136140"/>
             <wp:effectExtent l="0" t="0" r="0" b="0"/>
-            <wp:docPr id="134" name="Image 134" descr="Une image contenant texte, écran&#10;&#10;Description générée automatiquement"/>
+            <wp:docPr id="158" name="Image 158"/>
             <wp:cNvGraphicFramePr>
               <a:graphicFrameLocks xmlns:a="http://schemas.openxmlformats.org/drawingml/2006/main" noChangeAspect="1"/>
             </wp:cNvGraphicFramePr>
@@ -1648,7 +1648,7 @@
               <a:graphicData uri="http://schemas.openxmlformats.org/drawingml/2006/picture">
                 <pic:pic xmlns:pic="http://schemas.openxmlformats.org/drawingml/2006/picture">
                   <pic:nvPicPr>
-                    <pic:cNvPr id="134" name="Image 134" descr="Une image contenant texte, écran&#10;&#10;Description générée automatiquement"/>
+                    <pic:cNvPr id="0" name="Picture 278"/>
                     <pic:cNvPicPr>
                       <a:picLocks noChangeAspect="1" noChangeArrowheads="1"/>
                     </pic:cNvPicPr>
@@ -1732,45 +1732,45 @@
           <w:szCs w:val="22"/>
           <w:lang w:eastAsia="fr-FR"/>
         </w:rPr>
-        <w:t>Cf = Cpx(line 1) + Cpx(line 2) + ... + Cpx(line 9)</w:t>
-      </w:r>
-    </w:p>
-    <w:p>
-      <w:pPr>
-        <w:spacing w:before="240" w:after="240"/>
-        <w:rPr>
-          <w:rFonts w:ascii="Times New Roman" w:eastAsia="Times New Roman" w:hAnsi="Times New Roman" w:cs="Times New Roman"/>
-          <w:lang w:eastAsia="fr-FR"/>
-        </w:rPr>
-      </w:pPr>
-      <w:r>
-        <w:rPr>
-          <w:rFonts w:ascii="Arial" w:eastAsia="Times New Roman" w:hAnsi="Arial" w:cs="Arial"/>
-          <w:color w:val="000000"/>
-          <w:sz w:val="22"/>
-          <w:szCs w:val="22"/>
-          <w:lang w:eastAsia="fr-FR"/>
-        </w:rPr>
-        <w:t>Now, assume that we perform an experiment where we ask the developers to find the value returned by f for a = 2. What will be their mental processes to find the solution?</w:t>
-      </w:r>
-    </w:p>
-    <w:p>
-      <w:pPr>
-        <w:spacing w:before="240" w:after="240"/>
-        <w:rPr>
-          <w:rFonts w:ascii="Times New Roman" w:eastAsia="Times New Roman" w:hAnsi="Times New Roman" w:cs="Times New Roman"/>
-          <w:lang w:eastAsia="fr-FR"/>
-        </w:rPr>
-      </w:pPr>
-      <w:r>
-        <w:rPr>
-          <w:rFonts w:ascii="Arial" w:eastAsia="Times New Roman" w:hAnsi="Arial" w:cs="Arial"/>
-          <w:color w:val="000000"/>
-          <w:sz w:val="22"/>
-          <w:szCs w:val="22"/>
-          <w:lang w:eastAsia="fr-FR"/>
-        </w:rPr>
-        <w:t>Let’s try to represent this process by writing only the lines which are read by the developer (and executed by the program) for the above value of a :</w:t>
+        <w:t>Cpx(f) = Cpx(line 1) + Cpx(line 2) + ... + Cpx(line 9)</w:t>
+      </w:r>
+    </w:p>
+    <w:p>
+      <w:pPr>
+        <w:spacing w:before="240" w:after="240"/>
+        <w:rPr>
+          <w:rFonts w:ascii="Times New Roman" w:eastAsia="Times New Roman" w:hAnsi="Times New Roman" w:cs="Times New Roman"/>
+          <w:lang w:eastAsia="fr-FR"/>
+        </w:rPr>
+      </w:pPr>
+      <w:r>
+        <w:rPr>
+          <w:rFonts w:ascii="Arial" w:eastAsia="Times New Roman" w:hAnsi="Arial" w:cs="Arial"/>
+          <w:color w:val="000000"/>
+          <w:sz w:val="22"/>
+          <w:szCs w:val="22"/>
+          <w:lang w:eastAsia="fr-FR"/>
+        </w:rPr>
+        <w:t>Now, assume that we perform an experiment where we ask the developers to find the value returned by f for a = 2. What will be their mental process to find the solution?</w:t>
+      </w:r>
+    </w:p>
+    <w:p>
+      <w:pPr>
+        <w:spacing w:before="240" w:after="240"/>
+        <w:rPr>
+          <w:rFonts w:ascii="Times New Roman" w:eastAsia="Times New Roman" w:hAnsi="Times New Roman" w:cs="Times New Roman"/>
+          <w:lang w:eastAsia="fr-FR"/>
+        </w:rPr>
+      </w:pPr>
+      <w:r>
+        <w:rPr>
+          <w:rFonts w:ascii="Arial" w:eastAsia="Times New Roman" w:hAnsi="Arial" w:cs="Arial"/>
+          <w:color w:val="000000"/>
+          <w:sz w:val="22"/>
+          <w:szCs w:val="22"/>
+          <w:lang w:eastAsia="fr-FR"/>
+        </w:rPr>
+        <w:t>Let’s try to represent this process by only writing the lines which are mentally executed by the developer a = 2 :</w:t>
       </w:r>
     </w:p>
     <w:p>
@@ -1825,10 +1825,10 @@
           <w:lang w:eastAsia="fr-FR"/>
         </w:rPr>
         <w:drawing>
-          <wp:inline distT="0" distB="0" distL="0" distR="0" wp14:anchorId="12442704" wp14:editId="0E431897">
+          <wp:inline distT="0" distB="0" distL="0" distR="0" wp14:anchorId="576BDEE4" wp14:editId="75E8C897">
             <wp:extent cx="5756910" cy="643890"/>
             <wp:effectExtent l="0" t="0" r="0" b="3810"/>
-            <wp:docPr id="133" name="Image 133"/>
+            <wp:docPr id="157" name="Image 157"/>
             <wp:cNvGraphicFramePr>
               <a:graphicFrameLocks xmlns:a="http://schemas.openxmlformats.org/drawingml/2006/main" noChangeAspect="1"/>
             </wp:cNvGraphicFramePr>
@@ -1836,7 +1836,7 @@
               <a:graphicData uri="http://schemas.openxmlformats.org/drawingml/2006/picture">
                 <pic:pic xmlns:pic="http://schemas.openxmlformats.org/drawingml/2006/picture">
                   <pic:nvPicPr>
-                    <pic:cNvPr id="0" name="Picture 231"/>
+                    <pic:cNvPr id="0" name="Picture 279"/>
                     <pic:cNvPicPr>
                       <a:picLocks noChangeAspect="1" noChangeArrowheads="1"/>
                     </pic:cNvPicPr>
@@ -1920,27 +1920,55 @@
           <w:szCs w:val="22"/>
           <w:lang w:eastAsia="fr-FR"/>
         </w:rPr>
-        <w:t>Cf(2) = Cpx(line 1) + Cpx(line 2) +Cpx(line 3)</w:t>
-      </w:r>
-    </w:p>
-    <w:p>
-      <w:pPr>
-        <w:spacing w:before="240" w:after="240"/>
-        <w:rPr>
-          <w:rFonts w:ascii="Times New Roman" w:eastAsia="Times New Roman" w:hAnsi="Times New Roman" w:cs="Times New Roman"/>
-          <w:lang w:eastAsia="fr-FR"/>
-        </w:rPr>
-      </w:pPr>
-      <w:r>
-        <w:rPr>
-          <w:rFonts w:ascii="Arial" w:eastAsia="Times New Roman" w:hAnsi="Arial" w:cs="Arial"/>
-          <w:color w:val="000000"/>
-          <w:sz w:val="22"/>
-          <w:szCs w:val="22"/>
-          <w:lang w:eastAsia="fr-FR"/>
-        </w:rPr>
-        <w:t xml:space="preserve">Caution: now, the complexity of each line should depend on the initial value of a ! For example, with a good dynamic metric, we should have Cf(2) &lt; Cf(18997), because if a = </w:t>
-      </w:r>
+        <w:t>Cpx(f) = Cpx(line 1) + Cpx(line 2) +Cpx(line 3)</w:t>
+      </w:r>
+    </w:p>
+    <w:p>
+      <w:pPr>
+        <w:spacing w:before="240" w:after="240"/>
+        <w:rPr>
+          <w:rFonts w:ascii="Times New Roman" w:eastAsia="Times New Roman" w:hAnsi="Times New Roman" w:cs="Times New Roman"/>
+          <w:lang w:eastAsia="fr-FR"/>
+        </w:rPr>
+      </w:pPr>
+      <w:r>
+        <w:rPr>
+          <w:rFonts w:ascii="Arial" w:eastAsia="Times New Roman" w:hAnsi="Arial" w:cs="Arial"/>
+          <w:color w:val="000000"/>
+          <w:sz w:val="22"/>
+          <w:szCs w:val="22"/>
+          <w:lang w:eastAsia="fr-FR"/>
+        </w:rPr>
+        <w:t>Caution: now, the complexity of each line depends on the initial value of a ! For example, with a good dynamic metric, we should have Cpx(f) lower for a = 2 than for a = 8997, because if a = 8997, the multiplication in line 3 takes much more time to calculate.</w:t>
+      </w:r>
+    </w:p>
+    <w:p>
+      <w:pPr>
+        <w:spacing w:before="240" w:after="240"/>
+        <w:rPr>
+          <w:rFonts w:ascii="Times New Roman" w:eastAsia="Times New Roman" w:hAnsi="Times New Roman" w:cs="Times New Roman"/>
+          <w:lang w:eastAsia="fr-FR"/>
+        </w:rPr>
+      </w:pPr>
+      <w:r>
+        <w:rPr>
+          <w:rFonts w:ascii="Arial" w:eastAsia="Times New Roman" w:hAnsi="Arial" w:cs="Arial"/>
+          <w:color w:val="000000"/>
+          <w:sz w:val="22"/>
+          <w:szCs w:val="22"/>
+          <w:lang w:eastAsia="fr-FR"/>
+        </w:rPr>
+        <w:t>4.2 Loops and dynamic metrics</w:t>
+      </w:r>
+    </w:p>
+    <w:p>
+      <w:pPr>
+        <w:spacing w:before="240" w:after="240"/>
+        <w:rPr>
+          <w:rFonts w:ascii="Times New Roman" w:eastAsia="Times New Roman" w:hAnsi="Times New Roman" w:cs="Times New Roman"/>
+          <w:lang w:eastAsia="fr-FR"/>
+        </w:rPr>
+      </w:pPr>
       <w:r>
         <w:rPr>
           <w:rFonts w:ascii="Arial" w:eastAsia="Times New Roman" w:hAnsi="Arial" w:cs="Arial"/>
@@ -1950,26 +1978,7 @@
           <w:lang w:eastAsia="fr-FR"/>
         </w:rPr>
         <w:lastRenderedPageBreak/>
-        <w:t>18997, the line 3 takes more time for developers to find the result of the multiplication than if a = 2.</w:t>
-      </w:r>
-    </w:p>
-    <w:p>
-      <w:pPr>
-        <w:spacing w:before="240" w:after="240"/>
-        <w:rPr>
-          <w:rFonts w:ascii="Times New Roman" w:eastAsia="Times New Roman" w:hAnsi="Times New Roman" w:cs="Times New Roman"/>
-          <w:lang w:eastAsia="fr-FR"/>
-        </w:rPr>
-      </w:pPr>
-      <w:r>
-        <w:rPr>
-          <w:rFonts w:ascii="Arial" w:eastAsia="Times New Roman" w:hAnsi="Arial" w:cs="Arial"/>
-          <w:color w:val="000000"/>
-          <w:sz w:val="22"/>
-          <w:szCs w:val="22"/>
-          <w:lang w:eastAsia="fr-FR"/>
-        </w:rPr>
-        <w:t>Now, let’s look at the usage of dynamic metrics with loops. If the developer needs to read 2 times the content of the loop, a good dynamic metric should find a value which is different than if the developer needed to read it 15 times</w:t>
+        <w:t>Now, let’s look at the usage of dynamic metrics with loops. If the developer needs to read 2 times the content of the loop, a good dynamic metric should usually find a lower value than if the developer needed to read it 15 times.</w:t>
       </w:r>
     </w:p>
     <w:p>
@@ -2043,10 +2052,10 @@
           <w:lang w:eastAsia="fr-FR"/>
         </w:rPr>
         <w:drawing>
-          <wp:inline distT="0" distB="0" distL="0" distR="0" wp14:anchorId="5B99874A" wp14:editId="385EF4F0">
+          <wp:inline distT="0" distB="0" distL="0" distR="0" wp14:anchorId="6052B5D4" wp14:editId="3CD3431B">
             <wp:extent cx="5756910" cy="1181100"/>
             <wp:effectExtent l="0" t="0" r="0" b="0"/>
-            <wp:docPr id="132" name="Image 132" descr="Une image contenant texte&#10;&#10;Description générée automatiquement"/>
+            <wp:docPr id="156" name="Image 156"/>
             <wp:cNvGraphicFramePr>
               <a:graphicFrameLocks xmlns:a="http://schemas.openxmlformats.org/drawingml/2006/main" noChangeAspect="1"/>
             </wp:cNvGraphicFramePr>
@@ -2054,7 +2063,7 @@
               <a:graphicData uri="http://schemas.openxmlformats.org/drawingml/2006/picture">
                 <pic:pic xmlns:pic="http://schemas.openxmlformats.org/drawingml/2006/picture">
                   <pic:nvPicPr>
-                    <pic:cNvPr id="132" name="Image 132" descr="Une image contenant texte&#10;&#10;Description générée automatiquement"/>
+                    <pic:cNvPr id="0" name="Picture 280"/>
                     <pic:cNvPicPr>
                       <a:picLocks noChangeAspect="1" noChangeArrowheads="1"/>
                     </pic:cNvPicPr>
@@ -2119,7 +2128,7 @@
           <w:szCs w:val="22"/>
           <w:lang w:eastAsia="fr-FR"/>
         </w:rPr>
-        <w:t>Assume that arr = [2, 3]. Let’s try to watch in details the mental processes used by the developer which tries to find the value returned by f :</w:t>
+        <w:t>Assume that arr = [2, 3]. Let’s try to watch in details the mental process of the developer which tries to find the value returned by f :</w:t>
       </w:r>
     </w:p>
     <w:p>
@@ -2174,10 +2183,10 @@
           <w:lang w:eastAsia="fr-FR"/>
         </w:rPr>
         <w:drawing>
-          <wp:inline distT="0" distB="0" distL="0" distR="0" wp14:anchorId="2BE7FC9F" wp14:editId="4473C255">
+          <wp:inline distT="0" distB="0" distL="0" distR="0" wp14:anchorId="60168086" wp14:editId="4C6FECFC">
             <wp:extent cx="5756910" cy="1868805"/>
             <wp:effectExtent l="0" t="0" r="0" b="0"/>
-            <wp:docPr id="131" name="Image 131" descr="Une image contenant texte&#10;&#10;Description générée automatiquement"/>
+            <wp:docPr id="155" name="Image 155" descr="Une image contenant texte&#10;&#10;Description générée automatiquement"/>
             <wp:cNvGraphicFramePr>
               <a:graphicFrameLocks xmlns:a="http://schemas.openxmlformats.org/drawingml/2006/main" noChangeAspect="1"/>
             </wp:cNvGraphicFramePr>
@@ -2185,7 +2194,7 @@
               <a:graphicData uri="http://schemas.openxmlformats.org/drawingml/2006/picture">
                 <pic:pic xmlns:pic="http://schemas.openxmlformats.org/drawingml/2006/picture">
                   <pic:nvPicPr>
-                    <pic:cNvPr id="131" name="Image 131" descr="Une image contenant texte&#10;&#10;Description générée automatiquement"/>
+                    <pic:cNvPr id="155" name="Image 155" descr="Une image contenant texte&#10;&#10;Description générée automatiquement"/>
                     <pic:cNvPicPr>
                       <a:picLocks noChangeAspect="1" noChangeArrowheads="1"/>
                     </pic:cNvPicPr>
@@ -2264,7 +2273,7 @@
       <w:r>
         <w:rPr>
           <w:rFonts w:ascii="Arial" w:eastAsia="Times New Roman" w:hAnsi="Arial" w:cs="Arial"/>
-          <w:color w:val="000000"/>
+          <w:color w:val="FF0000"/>
           <w:sz w:val="22"/>
           <w:szCs w:val="22"/>
           <w:lang w:eastAsia="fr-FR"/>
@@ -2288,7 +2297,7 @@
           <w:szCs w:val="22"/>
           <w:lang w:eastAsia="fr-FR"/>
         </w:rPr>
-        <w:t>5. A first try of dynamic metric</w:t>
+        <w:t>5. Dynamic metric construction</w:t>
       </w:r>
     </w:p>
     <w:p>
@@ -2401,10 +2410,10 @@
           <w:lang w:eastAsia="fr-FR"/>
         </w:rPr>
         <w:drawing>
-          <wp:inline distT="0" distB="0" distL="0" distR="0" wp14:anchorId="7DD33853" wp14:editId="73CB6F1B">
+          <wp:inline distT="0" distB="0" distL="0" distR="0" wp14:anchorId="5A4D6DD8" wp14:editId="2ECAED35">
             <wp:extent cx="5756910" cy="3288665"/>
             <wp:effectExtent l="0" t="0" r="0" b="635"/>
-            <wp:docPr id="130" name="Image 130"/>
+            <wp:docPr id="154" name="Image 154"/>
             <wp:cNvGraphicFramePr>
               <a:graphicFrameLocks xmlns:a="http://schemas.openxmlformats.org/drawingml/2006/main" noChangeAspect="1"/>
             </wp:cNvGraphicFramePr>
@@ -2412,7 +2421,7 @@
               <a:graphicData uri="http://schemas.openxmlformats.org/drawingml/2006/picture">
                 <pic:pic xmlns:pic="http://schemas.openxmlformats.org/drawingml/2006/picture">
                   <pic:nvPicPr>
-                    <pic:cNvPr id="0" name="Picture 234"/>
+                    <pic:cNvPr id="0" name="Picture 282"/>
                     <pic:cNvPicPr>
                       <a:picLocks noChangeAspect="1" noChangeArrowheads="1"/>
                     </pic:cNvPicPr>
@@ -2630,10 +2639,10 @@
           <w:lang w:eastAsia="fr-FR"/>
         </w:rPr>
         <w:drawing>
-          <wp:inline distT="0" distB="0" distL="0" distR="0" wp14:anchorId="2B24BCD1" wp14:editId="062D3CE5">
+          <wp:inline distT="0" distB="0" distL="0" distR="0" wp14:anchorId="677BD726" wp14:editId="208A73E1">
             <wp:extent cx="5756910" cy="2136140"/>
             <wp:effectExtent l="0" t="0" r="0" b="0"/>
-            <wp:docPr id="129" name="Image 129"/>
+            <wp:docPr id="153" name="Image 153"/>
             <wp:cNvGraphicFramePr>
               <a:graphicFrameLocks xmlns:a="http://schemas.openxmlformats.org/drawingml/2006/main" noChangeAspect="1"/>
             </wp:cNvGraphicFramePr>
@@ -2641,7 +2650,7 @@
               <a:graphicData uri="http://schemas.openxmlformats.org/drawingml/2006/picture">
                 <pic:pic xmlns:pic="http://schemas.openxmlformats.org/drawingml/2006/picture">
                   <pic:nvPicPr>
-                    <pic:cNvPr id="0" name="Picture 235"/>
+                    <pic:cNvPr id="0" name="Picture 283"/>
                     <pic:cNvPicPr>
                       <a:picLocks noChangeAspect="1" noChangeArrowheads="1"/>
                     </pic:cNvPicPr>
@@ -2762,10 +2771,10 @@
           <w:lang w:eastAsia="fr-FR"/>
         </w:rPr>
         <w:drawing>
-          <wp:inline distT="0" distB="0" distL="0" distR="0" wp14:anchorId="3B6C70B9" wp14:editId="14C79B32">
+          <wp:inline distT="0" distB="0" distL="0" distR="0" wp14:anchorId="14F9CB49" wp14:editId="1C99B6D4">
             <wp:extent cx="5756910" cy="643890"/>
             <wp:effectExtent l="0" t="0" r="0" b="3810"/>
-            <wp:docPr id="128" name="Image 128"/>
+            <wp:docPr id="152" name="Image 152"/>
             <wp:cNvGraphicFramePr>
               <a:graphicFrameLocks xmlns:a="http://schemas.openxmlformats.org/drawingml/2006/main" noChangeAspect="1"/>
             </wp:cNvGraphicFramePr>
@@ -2773,7 +2782,7 @@
               <a:graphicData uri="http://schemas.openxmlformats.org/drawingml/2006/picture">
                 <pic:pic xmlns:pic="http://schemas.openxmlformats.org/drawingml/2006/picture">
                   <pic:nvPicPr>
-                    <pic:cNvPr id="0" name="Picture 236"/>
+                    <pic:cNvPr id="0" name="Picture 284"/>
                     <pic:cNvPicPr>
                       <a:picLocks noChangeAspect="1" noChangeArrowheads="1"/>
                     </pic:cNvPicPr>
@@ -2893,10 +2902,10 @@
           <w:lang w:eastAsia="fr-FR"/>
         </w:rPr>
         <w:drawing>
-          <wp:inline distT="0" distB="0" distL="0" distR="0" wp14:anchorId="4A2D3808" wp14:editId="25D8282B">
+          <wp:inline distT="0" distB="0" distL="0" distR="0" wp14:anchorId="4DF87A5F" wp14:editId="5CD71CAB">
             <wp:extent cx="5756910" cy="723265"/>
             <wp:effectExtent l="0" t="0" r="0" b="635"/>
-            <wp:docPr id="127" name="Image 127" descr="Une image contenant texte&#10;&#10;Description générée automatiquement"/>
+            <wp:docPr id="151" name="Image 151" descr="Une image contenant texte&#10;&#10;Description générée automatiquement"/>
             <wp:cNvGraphicFramePr>
               <a:graphicFrameLocks xmlns:a="http://schemas.openxmlformats.org/drawingml/2006/main" noChangeAspect="1"/>
             </wp:cNvGraphicFramePr>
@@ -2904,7 +2913,7 @@
               <a:graphicData uri="http://schemas.openxmlformats.org/drawingml/2006/picture">
                 <pic:pic xmlns:pic="http://schemas.openxmlformats.org/drawingml/2006/picture">
                   <pic:nvPicPr>
-                    <pic:cNvPr id="127" name="Image 127" descr="Une image contenant texte&#10;&#10;Description générée automatiquement"/>
+                    <pic:cNvPr id="151" name="Image 151" descr="Une image contenant texte&#10;&#10;Description générée automatiquement"/>
                     <pic:cNvPicPr>
                       <a:picLocks noChangeAspect="1" noChangeArrowheads="1"/>
                     </pic:cNvPicPr>
@@ -3062,10 +3071,10 @@
           <w:lang w:eastAsia="fr-FR"/>
         </w:rPr>
         <w:drawing>
-          <wp:inline distT="0" distB="0" distL="0" distR="0" wp14:anchorId="43CB680B" wp14:editId="18382786">
+          <wp:inline distT="0" distB="0" distL="0" distR="0" wp14:anchorId="507B79F5" wp14:editId="606571FD">
             <wp:extent cx="5756910" cy="1181100"/>
             <wp:effectExtent l="0" t="0" r="0" b="0"/>
-            <wp:docPr id="126" name="Image 126" descr="Une image contenant texte&#10;&#10;Description générée automatiquement"/>
+            <wp:docPr id="150" name="Image 150"/>
             <wp:cNvGraphicFramePr>
               <a:graphicFrameLocks xmlns:a="http://schemas.openxmlformats.org/drawingml/2006/main" noChangeAspect="1"/>
             </wp:cNvGraphicFramePr>
@@ -3073,7 +3082,7 @@
               <a:graphicData uri="http://schemas.openxmlformats.org/drawingml/2006/picture">
                 <pic:pic xmlns:pic="http://schemas.openxmlformats.org/drawingml/2006/picture">
                   <pic:nvPicPr>
-                    <pic:cNvPr id="126" name="Image 126" descr="Une image contenant texte&#10;&#10;Description générée automatiquement"/>
+                    <pic:cNvPr id="0" name="Picture 286"/>
                     <pic:cNvPicPr>
                       <a:picLocks noChangeAspect="1" noChangeArrowheads="1"/>
                     </pic:cNvPicPr>
@@ -3192,10 +3201,10 @@
           <w:lang w:eastAsia="fr-FR"/>
         </w:rPr>
         <w:drawing>
-          <wp:inline distT="0" distB="0" distL="0" distR="0" wp14:anchorId="6D633F5E" wp14:editId="1FE06356">
+          <wp:inline distT="0" distB="0" distL="0" distR="0" wp14:anchorId="2C0297FA" wp14:editId="0466420C">
             <wp:extent cx="5756910" cy="3218180"/>
             <wp:effectExtent l="0" t="0" r="0" b="0"/>
-            <wp:docPr id="125" name="Image 125" descr="Une image contenant texte&#10;&#10;Description générée automatiquement"/>
+            <wp:docPr id="149" name="Image 149" descr="Une image contenant texte&#10;&#10;Description générée automatiquement"/>
             <wp:cNvGraphicFramePr>
               <a:graphicFrameLocks xmlns:a="http://schemas.openxmlformats.org/drawingml/2006/main" noChangeAspect="1"/>
             </wp:cNvGraphicFramePr>
@@ -3203,7 +3212,7 @@
               <a:graphicData uri="http://schemas.openxmlformats.org/drawingml/2006/picture">
                 <pic:pic xmlns:pic="http://schemas.openxmlformats.org/drawingml/2006/picture">
                   <pic:nvPicPr>
-                    <pic:cNvPr id="125" name="Image 125" descr="Une image contenant texte&#10;&#10;Description générée automatiquement"/>
+                    <pic:cNvPr id="149" name="Image 149" descr="Une image contenant texte&#10;&#10;Description générée automatiquement"/>
                     <pic:cNvPicPr>
                       <a:picLocks noChangeAspect="1" noChangeArrowheads="1"/>
                     </pic:cNvPicPr>
@@ -3324,10 +3333,10 @@
           <w:lang w:eastAsia="fr-FR"/>
         </w:rPr>
         <w:drawing>
-          <wp:inline distT="0" distB="0" distL="0" distR="0" wp14:anchorId="1382DD08" wp14:editId="367419E3">
+          <wp:inline distT="0" distB="0" distL="0" distR="0" wp14:anchorId="7A8D21D7" wp14:editId="53931776">
             <wp:extent cx="5756910" cy="2825115"/>
             <wp:effectExtent l="0" t="0" r="0" b="0"/>
-            <wp:docPr id="124" name="Image 124" descr="Une image contenant texte&#10;&#10;Description générée automatiquement"/>
+            <wp:docPr id="148" name="Image 148"/>
             <wp:cNvGraphicFramePr>
               <a:graphicFrameLocks xmlns:a="http://schemas.openxmlformats.org/drawingml/2006/main" noChangeAspect="1"/>
             </wp:cNvGraphicFramePr>
@@ -3335,7 +3344,7 @@
               <a:graphicData uri="http://schemas.openxmlformats.org/drawingml/2006/picture">
                 <pic:pic xmlns:pic="http://schemas.openxmlformats.org/drawingml/2006/picture">
                   <pic:nvPicPr>
-                    <pic:cNvPr id="124" name="Image 124" descr="Une image contenant texte&#10;&#10;Description générée automatiquement"/>
+                    <pic:cNvPr id="0" name="Picture 288"/>
                     <pic:cNvPicPr>
                       <a:picLocks noChangeAspect="1" noChangeArrowheads="1"/>
                     </pic:cNvPicPr>
@@ -3531,10 +3540,10 @@
           <w:lang w:eastAsia="fr-FR"/>
         </w:rPr>
         <w:drawing>
-          <wp:inline distT="0" distB="0" distL="0" distR="0" wp14:anchorId="1E663454" wp14:editId="1CF50CE8">
+          <wp:inline distT="0" distB="0" distL="0" distR="0" wp14:anchorId="13583503" wp14:editId="3EE141FC">
             <wp:extent cx="5756910" cy="2834005"/>
             <wp:effectExtent l="0" t="0" r="0" b="0"/>
-            <wp:docPr id="123" name="Image 123" descr="Une image contenant texte&#10;&#10;Description générée automatiquement"/>
+            <wp:docPr id="147" name="Image 147" descr="Une image contenant texte&#10;&#10;Description générée automatiquement"/>
             <wp:cNvGraphicFramePr>
               <a:graphicFrameLocks xmlns:a="http://schemas.openxmlformats.org/drawingml/2006/main" noChangeAspect="1"/>
             </wp:cNvGraphicFramePr>
@@ -3542,7 +3551,7 @@
               <a:graphicData uri="http://schemas.openxmlformats.org/drawingml/2006/picture">
                 <pic:pic xmlns:pic="http://schemas.openxmlformats.org/drawingml/2006/picture">
                   <pic:nvPicPr>
-                    <pic:cNvPr id="123" name="Image 123" descr="Une image contenant texte&#10;&#10;Description générée automatiquement"/>
+                    <pic:cNvPr id="147" name="Image 147" descr="Une image contenant texte&#10;&#10;Description générée automatiquement"/>
                     <pic:cNvPicPr>
                       <a:picLocks noChangeAspect="1" noChangeArrowheads="1"/>
                     </pic:cNvPicPr>
@@ -3682,10 +3691,10 @@
           <w:lang w:eastAsia="fr-FR"/>
         </w:rPr>
         <w:drawing>
-          <wp:inline distT="0" distB="0" distL="0" distR="0" wp14:anchorId="51F24BBD" wp14:editId="5E2A95B7">
+          <wp:inline distT="0" distB="0" distL="0" distR="0" wp14:anchorId="39F669F7" wp14:editId="486A0E70">
             <wp:extent cx="5756910" cy="3253105"/>
             <wp:effectExtent l="0" t="0" r="0" b="0"/>
-            <wp:docPr id="122" name="Image 122"/>
+            <wp:docPr id="146" name="Image 146"/>
             <wp:cNvGraphicFramePr>
               <a:graphicFrameLocks xmlns:a="http://schemas.openxmlformats.org/drawingml/2006/main" noChangeAspect="1"/>
             </wp:cNvGraphicFramePr>
@@ -3693,7 +3702,7 @@
               <a:graphicData uri="http://schemas.openxmlformats.org/drawingml/2006/picture">
                 <pic:pic xmlns:pic="http://schemas.openxmlformats.org/drawingml/2006/picture">
                   <pic:nvPicPr>
-                    <pic:cNvPr id="0" name="Picture 242"/>
+                    <pic:cNvPr id="0" name="Picture 290"/>
                     <pic:cNvPicPr>
                       <a:picLocks noChangeAspect="1" noChangeArrowheads="1"/>
                     </pic:cNvPicPr>
@@ -3909,10 +3918,10 @@
           <w:lang w:eastAsia="fr-FR"/>
         </w:rPr>
         <w:drawing>
-          <wp:inline distT="0" distB="0" distL="0" distR="0" wp14:anchorId="5750679A" wp14:editId="30F4453B">
+          <wp:inline distT="0" distB="0" distL="0" distR="0" wp14:anchorId="3D4BF336" wp14:editId="088831E4">
             <wp:extent cx="5756910" cy="3253105"/>
             <wp:effectExtent l="0" t="0" r="0" b="0"/>
-            <wp:docPr id="121" name="Image 121"/>
+            <wp:docPr id="145" name="Image 145"/>
             <wp:cNvGraphicFramePr>
               <a:graphicFrameLocks xmlns:a="http://schemas.openxmlformats.org/drawingml/2006/main" noChangeAspect="1"/>
             </wp:cNvGraphicFramePr>
@@ -3920,7 +3929,7 @@
               <a:graphicData uri="http://schemas.openxmlformats.org/drawingml/2006/picture">
                 <pic:pic xmlns:pic="http://schemas.openxmlformats.org/drawingml/2006/picture">
                   <pic:nvPicPr>
-                    <pic:cNvPr id="0" name="Picture 243"/>
+                    <pic:cNvPr id="0" name="Picture 291"/>
                     <pic:cNvPicPr>
                       <a:picLocks noChangeAspect="1" noChangeArrowheads="1"/>
                     </pic:cNvPicPr>
@@ -4059,10 +4068,10 @@
           <w:lang w:eastAsia="fr-FR"/>
         </w:rPr>
         <w:drawing>
-          <wp:inline distT="0" distB="0" distL="0" distR="0" wp14:anchorId="42A365E6" wp14:editId="109368FD">
+          <wp:inline distT="0" distB="0" distL="0" distR="0" wp14:anchorId="25BE273A" wp14:editId="3F5C39DA">
             <wp:extent cx="5756910" cy="3261995"/>
             <wp:effectExtent l="0" t="0" r="0" b="1905"/>
-            <wp:docPr id="120" name="Image 120"/>
+            <wp:docPr id="144" name="Image 144"/>
             <wp:cNvGraphicFramePr>
               <a:graphicFrameLocks xmlns:a="http://schemas.openxmlformats.org/drawingml/2006/main" noChangeAspect="1"/>
             </wp:cNvGraphicFramePr>
@@ -4070,7 +4079,7 @@
               <a:graphicData uri="http://schemas.openxmlformats.org/drawingml/2006/picture">
                 <pic:pic xmlns:pic="http://schemas.openxmlformats.org/drawingml/2006/picture">
                   <pic:nvPicPr>
-                    <pic:cNvPr id="0" name="Picture 244"/>
+                    <pic:cNvPr id="0" name="Picture 292"/>
                     <pic:cNvPicPr>
                       <a:picLocks noChangeAspect="1" noChangeArrowheads="1"/>
                     </pic:cNvPicPr>
@@ -4239,10 +4248,10 @@
           <w:lang w:eastAsia="fr-FR"/>
         </w:rPr>
         <w:drawing>
-          <wp:inline distT="0" distB="0" distL="0" distR="0" wp14:anchorId="1188F210" wp14:editId="6AD2E754">
+          <wp:inline distT="0" distB="0" distL="0" distR="0" wp14:anchorId="0AF38FED" wp14:editId="0554C3A2">
             <wp:extent cx="5756910" cy="3333115"/>
             <wp:effectExtent l="0" t="0" r="0" b="0"/>
-            <wp:docPr id="119" name="Image 119"/>
+            <wp:docPr id="143" name="Image 143"/>
             <wp:cNvGraphicFramePr>
               <a:graphicFrameLocks xmlns:a="http://schemas.openxmlformats.org/drawingml/2006/main" noChangeAspect="1"/>
             </wp:cNvGraphicFramePr>
@@ -4250,7 +4259,7 @@
               <a:graphicData uri="http://schemas.openxmlformats.org/drawingml/2006/picture">
                 <pic:pic xmlns:pic="http://schemas.openxmlformats.org/drawingml/2006/picture">
                   <pic:nvPicPr>
-                    <pic:cNvPr id="0" name="Picture 245"/>
+                    <pic:cNvPr id="0" name="Picture 293"/>
                     <pic:cNvPicPr>
                       <a:picLocks noChangeAspect="1" noChangeArrowheads="1"/>
                     </pic:cNvPicPr>
@@ -4466,10 +4475,10 @@
           <w:lang w:eastAsia="fr-FR"/>
         </w:rPr>
         <w:drawing>
-          <wp:inline distT="0" distB="0" distL="0" distR="0" wp14:anchorId="4DBB0A8E" wp14:editId="7A835FDB">
+          <wp:inline distT="0" distB="0" distL="0" distR="0" wp14:anchorId="3CE51EE3" wp14:editId="05FACC5F">
             <wp:extent cx="5756910" cy="1851025"/>
             <wp:effectExtent l="0" t="0" r="0" b="3175"/>
-            <wp:docPr id="118" name="Image 118"/>
+            <wp:docPr id="142" name="Image 142"/>
             <wp:cNvGraphicFramePr>
               <a:graphicFrameLocks xmlns:a="http://schemas.openxmlformats.org/drawingml/2006/main" noChangeAspect="1"/>
             </wp:cNvGraphicFramePr>
@@ -4477,7 +4486,7 @@
               <a:graphicData uri="http://schemas.openxmlformats.org/drawingml/2006/picture">
                 <pic:pic xmlns:pic="http://schemas.openxmlformats.org/drawingml/2006/picture">
                   <pic:nvPicPr>
-                    <pic:cNvPr id="0" name="Picture 246"/>
+                    <pic:cNvPr id="0" name="Picture 294"/>
                     <pic:cNvPicPr>
                       <a:picLocks noChangeAspect="1" noChangeArrowheads="1"/>
                     </pic:cNvPicPr>
@@ -4654,10 +4663,10 @@
           <w:lang w:eastAsia="fr-FR"/>
         </w:rPr>
         <w:drawing>
-          <wp:inline distT="0" distB="0" distL="0" distR="0" wp14:anchorId="1B90D303" wp14:editId="2CC3CC39">
+          <wp:inline distT="0" distB="0" distL="0" distR="0" wp14:anchorId="3CDEAF40" wp14:editId="678DD4A6">
             <wp:extent cx="5756910" cy="2759710"/>
             <wp:effectExtent l="0" t="0" r="0" b="0"/>
-            <wp:docPr id="117" name="Image 117"/>
+            <wp:docPr id="141" name="Image 141"/>
             <wp:cNvGraphicFramePr>
               <a:graphicFrameLocks xmlns:a="http://schemas.openxmlformats.org/drawingml/2006/main" noChangeAspect="1"/>
             </wp:cNvGraphicFramePr>
@@ -4665,7 +4674,7 @@
               <a:graphicData uri="http://schemas.openxmlformats.org/drawingml/2006/picture">
                 <pic:pic xmlns:pic="http://schemas.openxmlformats.org/drawingml/2006/picture">
                   <pic:nvPicPr>
-                    <pic:cNvPr id="0" name="Picture 247"/>
+                    <pic:cNvPr id="0" name="Picture 295"/>
                     <pic:cNvPicPr>
                       <a:picLocks noChangeAspect="1" noChangeArrowheads="1"/>
                     </pic:cNvPicPr>
@@ -4834,10 +4843,10 @@
           <w:lang w:eastAsia="fr-FR"/>
         </w:rPr>
         <w:drawing>
-          <wp:inline distT="0" distB="0" distL="0" distR="0" wp14:anchorId="1DFBE35F" wp14:editId="56A6812E">
+          <wp:inline distT="0" distB="0" distL="0" distR="0" wp14:anchorId="45F5FA59" wp14:editId="1AC09EE1">
             <wp:extent cx="5756910" cy="2785110"/>
             <wp:effectExtent l="0" t="0" r="0" b="0"/>
-            <wp:docPr id="116" name="Image 116"/>
+            <wp:docPr id="140" name="Image 140"/>
             <wp:cNvGraphicFramePr>
               <a:graphicFrameLocks xmlns:a="http://schemas.openxmlformats.org/drawingml/2006/main" noChangeAspect="1"/>
             </wp:cNvGraphicFramePr>
@@ -4845,7 +4854,7 @@
               <a:graphicData uri="http://schemas.openxmlformats.org/drawingml/2006/picture">
                 <pic:pic xmlns:pic="http://schemas.openxmlformats.org/drawingml/2006/picture">
                   <pic:nvPicPr>
-                    <pic:cNvPr id="0" name="Picture 248"/>
+                    <pic:cNvPr id="0" name="Picture 296"/>
                     <pic:cNvPicPr>
                       <a:picLocks noChangeAspect="1" noChangeArrowheads="1"/>
                     </pic:cNvPicPr>
@@ -4965,10 +4974,10 @@
           <w:lang w:eastAsia="fr-FR"/>
         </w:rPr>
         <w:drawing>
-          <wp:inline distT="0" distB="0" distL="0" distR="0" wp14:anchorId="634E7FB6" wp14:editId="67B68FB2">
+          <wp:inline distT="0" distB="0" distL="0" distR="0" wp14:anchorId="089208D8" wp14:editId="63F71120">
             <wp:extent cx="5756910" cy="2775585"/>
             <wp:effectExtent l="0" t="0" r="0" b="5715"/>
-            <wp:docPr id="115" name="Image 115"/>
+            <wp:docPr id="139" name="Image 139"/>
             <wp:cNvGraphicFramePr>
               <a:graphicFrameLocks xmlns:a="http://schemas.openxmlformats.org/drawingml/2006/main" noChangeAspect="1"/>
             </wp:cNvGraphicFramePr>
@@ -4976,7 +4985,7 @@
               <a:graphicData uri="http://schemas.openxmlformats.org/drawingml/2006/picture">
                 <pic:pic xmlns:pic="http://schemas.openxmlformats.org/drawingml/2006/picture">
                   <pic:nvPicPr>
-                    <pic:cNvPr id="0" name="Picture 249"/>
+                    <pic:cNvPr id="0" name="Picture 297"/>
                     <pic:cNvPicPr>
                       <a:picLocks noChangeAspect="1" noChangeArrowheads="1"/>
                     </pic:cNvPicPr>
@@ -5145,10 +5154,10 @@
           <w:lang w:eastAsia="fr-FR"/>
         </w:rPr>
         <w:drawing>
-          <wp:inline distT="0" distB="0" distL="0" distR="0" wp14:anchorId="55865EE7" wp14:editId="7A03A59F">
+          <wp:inline distT="0" distB="0" distL="0" distR="0" wp14:anchorId="6569F825" wp14:editId="28BDD267">
             <wp:extent cx="5756910" cy="1030605"/>
             <wp:effectExtent l="0" t="0" r="0" b="0"/>
-            <wp:docPr id="114" name="Image 114" descr="Une image contenant table&#10;&#10;Description générée automatiquement"/>
+            <wp:docPr id="138" name="Image 138" descr="Une image contenant table&#10;&#10;Description générée automatiquement"/>
             <wp:cNvGraphicFramePr>
               <a:graphicFrameLocks xmlns:a="http://schemas.openxmlformats.org/drawingml/2006/main" noChangeAspect="1"/>
             </wp:cNvGraphicFramePr>
@@ -5156,7 +5165,7 @@
               <a:graphicData uri="http://schemas.openxmlformats.org/drawingml/2006/picture">
                 <pic:pic xmlns:pic="http://schemas.openxmlformats.org/drawingml/2006/picture">
                   <pic:nvPicPr>
-                    <pic:cNvPr id="114" name="Image 114" descr="Une image contenant table&#10;&#10;Description générée automatiquement"/>
+                    <pic:cNvPr id="138" name="Image 138" descr="Une image contenant table&#10;&#10;Description générée automatiquement"/>
                     <pic:cNvPicPr>
                       <a:picLocks noChangeAspect="1" noChangeArrowheads="1"/>
                     </pic:cNvPicPr>
@@ -6253,6 +6262,119 @@
     </w:lvl>
   </w:abstractNum>
   <w:abstractNum w:abstractNumId="5" w15:restartNumberingAfterBreak="0">
+    <w:nsid w:val="706C2DE6"/>
+    <w:multiLevelType w:val="multilevel"/>
+    <w:tmpl w:val="08423686"/>
+    <w:lvl w:ilvl="0">
+      <w:start w:val="1"/>
+      <w:numFmt w:val="decimal"/>
+      <w:lvlText w:val="%1."/>
+      <w:lvlJc w:val="left"/>
+      <w:pPr>
+        <w:tabs>
+          <w:tab w:val="num" w:pos="720"/>
+        </w:tabs>
+        <w:ind w:left="720" w:hanging="360"/>
+      </w:pPr>
+    </w:lvl>
+    <w:lvl w:ilvl="1" w:tentative="1">
+      <w:start w:val="1"/>
+      <w:numFmt w:val="decimal"/>
+      <w:lvlText w:val="%2."/>
+      <w:lvlJc w:val="left"/>
+      <w:pPr>
+        <w:tabs>
+          <w:tab w:val="num" w:pos="1440"/>
+        </w:tabs>
+        <w:ind w:left="1440" w:hanging="360"/>
+      </w:pPr>
+    </w:lvl>
+    <w:lvl w:ilvl="2" w:tentative="1">
+      <w:start w:val="1"/>
+      <w:numFmt w:val="decimal"/>
+      <w:lvlText w:val="%3."/>
+      <w:lvlJc w:val="left"/>
+      <w:pPr>
+        <w:tabs>
+          <w:tab w:val="num" w:pos="2160"/>
+        </w:tabs>
+        <w:ind w:left="2160" w:hanging="360"/>
+      </w:pPr>
+    </w:lvl>
+    <w:lvl w:ilvl="3" w:tentative="1">
+      <w:start w:val="1"/>
+      <w:numFmt w:val="decimal"/>
+      <w:lvlText w:val="%4."/>
+      <w:lvlJc w:val="left"/>
+      <w:pPr>
+        <w:tabs>
+          <w:tab w:val="num" w:pos="2880"/>
+        </w:tabs>
+        <w:ind w:left="2880" w:hanging="360"/>
+      </w:pPr>
+    </w:lvl>
+    <w:lvl w:ilvl="4" w:tentative="1">
+      <w:start w:val="1"/>
+      <w:numFmt w:val="decimal"/>
+      <w:lvlText w:val="%5."/>
+      <w:lvlJc w:val="left"/>
+      <w:pPr>
+        <w:tabs>
+          <w:tab w:val="num" w:pos="3600"/>
+        </w:tabs>
+        <w:ind w:left="3600" w:hanging="360"/>
+      </w:pPr>
+    </w:lvl>
+    <w:lvl w:ilvl="5" w:tentative="1">
+      <w:start w:val="1"/>
+      <w:numFmt w:val="decimal"/>
+      <w:lvlText w:val="%6."/>
+      <w:lvlJc w:val="left"/>
+      <w:pPr>
+        <w:tabs>
+          <w:tab w:val="num" w:pos="4320"/>
+        </w:tabs>
+        <w:ind w:left="4320" w:hanging="360"/>
+      </w:pPr>
+    </w:lvl>
+    <w:lvl w:ilvl="6" w:tentative="1">
+      <w:start w:val="1"/>
+      <w:numFmt w:val="decimal"/>
+      <w:lvlText w:val="%7."/>
+      <w:lvlJc w:val="left"/>
+      <w:pPr>
+        <w:tabs>
+          <w:tab w:val="num" w:pos="5040"/>
+        </w:tabs>
+        <w:ind w:left="5040" w:hanging="360"/>
+      </w:pPr>
+    </w:lvl>
+    <w:lvl w:ilvl="7" w:tentative="1">
+      <w:start w:val="1"/>
+      <w:numFmt w:val="decimal"/>
+      <w:lvlText w:val="%8."/>
+      <w:lvlJc w:val="left"/>
+      <w:pPr>
+        <w:tabs>
+          <w:tab w:val="num" w:pos="5760"/>
+        </w:tabs>
+        <w:ind w:left="5760" w:hanging="360"/>
+      </w:pPr>
+    </w:lvl>
+    <w:lvl w:ilvl="8" w:tentative="1">
+      <w:start w:val="1"/>
+      <w:numFmt w:val="decimal"/>
+      <w:lvlText w:val="%9."/>
+      <w:lvlJc w:val="left"/>
+      <w:pPr>
+        <w:tabs>
+          <w:tab w:val="num" w:pos="6480"/>
+        </w:tabs>
+        <w:ind w:left="6480" w:hanging="360"/>
+      </w:pPr>
+    </w:lvl>
+  </w:abstractNum>
+  <w:abstractNum w:abstractNumId="6" w15:restartNumberingAfterBreak="0">
     <w:nsid w:val="7BCE5F10"/>
     <w:multiLevelType w:val="multilevel"/>
     <w:tmpl w:val="740447CA"/>
@@ -6366,7 +6488,7 @@
     </w:lvl>
   </w:abstractNum>
   <w:num w:numId="1">
-    <w:abstractNumId w:val="5"/>
+    <w:abstractNumId w:val="6"/>
   </w:num>
   <w:num w:numId="2">
     <w:abstractNumId w:val="1"/>
@@ -6382,6 +6504,9 @@
   </w:num>
   <w:num w:numId="6">
     <w:abstractNumId w:val="2"/>
+  </w:num>
+  <w:num w:numId="7">
+    <w:abstractNumId w:val="5"/>
   </w:num>
 </w:numbering>
 </file>

--- a/articles/dynamic-metrics/dynamic-metrics.docx
+++ b/articles/dynamic-metrics/dynamic-metrics.docx
@@ -70,198 +70,263 @@
           <w:szCs w:val="22"/>
           <w:lang w:val="en-US" w:eastAsia="fr-FR"/>
         </w:rPr>
-        <w:t>An important part of this maintenance cost of a software is due to the time needed to debug it. It is probable that this time is strongly correlated to the time needed to understand it. As a complex code is a priori more difficult to understand than a simpler one, we may think that the existing metrics which claim to measure the complexity of comprehension of code would help us to predict the time needed to fix the bugs of a given program. </w:t>
-      </w:r>
-    </w:p>
-    <w:p>
-      <w:pPr>
-        <w:spacing w:before="240" w:after="240"/>
-        <w:rPr>
-          <w:rFonts w:ascii="Times New Roman" w:eastAsia="Times New Roman" w:hAnsi="Times New Roman" w:cs="Times New Roman"/>
-          <w:lang w:eastAsia="fr-FR"/>
-        </w:rPr>
-      </w:pPr>
-      <w:r>
-        <w:rPr>
-          <w:rFonts w:ascii="Arial" w:eastAsia="Times New Roman" w:hAnsi="Arial" w:cs="Arial"/>
+        <w:t xml:space="preserve">An important part of the maintenance cost of a software is due to the time needed to debug it. It is probable that this time is strongly correlated to the time needed to understand the source code. As a complex code is </w:t>
+      </w:r>
+      <w:r>
+        <w:rPr>
+          <w:rFonts w:ascii="Arial" w:eastAsia="Times New Roman" w:hAnsi="Arial" w:cs="Arial"/>
+          <w:i/>
+          <w:iCs/>
           <w:color w:val="000000"/>
           <w:sz w:val="22"/>
           <w:szCs w:val="22"/>
           <w:lang w:val="en-US" w:eastAsia="fr-FR"/>
         </w:rPr>
-        <w:t xml:space="preserve">Unfortunately, several scientific studies recently demonstrated that all these metrics are (at best) weakly correlated with the time needed by a human being to find the returned value of a given function. </w:t>
-      </w:r>
-      <w:r>
-        <w:rPr>
-          <w:rFonts w:ascii="Arial" w:eastAsia="Times New Roman" w:hAnsi="Arial" w:cs="Arial"/>
-          <w:color w:val="000000"/>
-          <w:sz w:val="22"/>
-          <w:szCs w:val="22"/>
-          <w:lang w:eastAsia="fr-FR"/>
-        </w:rPr>
-        <w:t>These results may lead us to doubt the validity of these metrics. At a minimum, it is highly probable that they will not help us to predict the time to debug a program.</w:t>
-      </w:r>
-    </w:p>
-    <w:p>
-      <w:pPr>
-        <w:spacing w:before="240" w:after="240"/>
-        <w:rPr>
-          <w:rFonts w:ascii="Times New Roman" w:eastAsia="Times New Roman" w:hAnsi="Times New Roman" w:cs="Times New Roman"/>
-          <w:lang w:eastAsia="fr-FR"/>
-        </w:rPr>
-      </w:pPr>
-      <w:r>
-        <w:rPr>
-          <w:rFonts w:ascii="Arial" w:eastAsia="Times New Roman" w:hAnsi="Arial" w:cs="Arial"/>
-          <w:color w:val="000000"/>
-          <w:sz w:val="22"/>
-          <w:szCs w:val="22"/>
-          <w:lang w:eastAsia="fr-FR"/>
-        </w:rPr>
-        <w:t>In this article, we will first suggest some reasons which could explain why this correlation is so weak. Second, we will define a new metric which is much better correlated with the results of the experiments. To this end, we will introduce the concept of dynamic metric. </w:t>
-      </w:r>
-    </w:p>
-    <w:p>
-      <w:pPr>
-        <w:spacing w:before="240" w:after="240"/>
-        <w:rPr>
-          <w:rFonts w:ascii="Times New Roman" w:eastAsia="Times New Roman" w:hAnsi="Times New Roman" w:cs="Times New Roman"/>
-          <w:lang w:eastAsia="fr-FR"/>
-        </w:rPr>
-      </w:pPr>
-      <w:r>
-        <w:rPr>
-          <w:rFonts w:ascii="Arial" w:eastAsia="Times New Roman" w:hAnsi="Arial" w:cs="Arial"/>
-          <w:color w:val="000000"/>
-          <w:sz w:val="22"/>
-          <w:szCs w:val="22"/>
-          <w:lang w:eastAsia="fr-FR"/>
-        </w:rPr>
-        <w:t>Finally, we will demonstrate that a dynamic metric could predict with high precision the time that developers will need to find the returned values of given functions. </w:t>
-      </w:r>
-    </w:p>
-    <w:p>
-      <w:pPr>
-        <w:spacing w:before="240" w:after="240"/>
-        <w:rPr>
-          <w:rFonts w:ascii="Times New Roman" w:eastAsia="Times New Roman" w:hAnsi="Times New Roman" w:cs="Times New Roman"/>
-          <w:lang w:eastAsia="fr-FR"/>
-        </w:rPr>
-      </w:pPr>
-      <w:r>
-        <w:rPr>
-          <w:rFonts w:ascii="Arial" w:eastAsia="Times New Roman" w:hAnsi="Arial" w:cs="Arial"/>
-          <w:color w:val="000000"/>
-          <w:sz w:val="22"/>
-          <w:szCs w:val="22"/>
-          <w:lang w:eastAsia="fr-FR"/>
-        </w:rPr>
-        <w:t>This promising result encourages us to continue to work in this direction, hoping to be able in the near future to predict the time needed to debug a real program. </w:t>
-      </w:r>
-    </w:p>
-    <w:p>
-      <w:pPr>
-        <w:numPr>
-          <w:ilvl w:val="0"/>
-          <w:numId w:val="7"/>
-        </w:numPr>
-        <w:spacing w:before="240" w:after="240"/>
-        <w:textAlignment w:val="baseline"/>
-        <w:rPr>
-          <w:rFonts w:ascii="Arial" w:eastAsia="Times New Roman" w:hAnsi="Arial" w:cs="Arial"/>
-          <w:color w:val="000000"/>
-          <w:sz w:val="22"/>
-          <w:szCs w:val="22"/>
-          <w:lang w:eastAsia="fr-FR"/>
-        </w:rPr>
-      </w:pPr>
-      <w:r>
-        <w:rPr>
-          <w:rFonts w:ascii="Arial" w:eastAsia="Times New Roman" w:hAnsi="Arial" w:cs="Arial"/>
-          <w:color w:val="000000"/>
-          <w:sz w:val="22"/>
-          <w:szCs w:val="22"/>
-          <w:lang w:eastAsia="fr-FR"/>
-        </w:rPr>
-        <w:t>Introduction</w:t>
-      </w:r>
-    </w:p>
-    <w:p>
-      <w:pPr>
-        <w:spacing w:before="240" w:after="240"/>
-        <w:rPr>
-          <w:rFonts w:ascii="Times New Roman" w:eastAsia="Times New Roman" w:hAnsi="Times New Roman" w:cs="Times New Roman"/>
-          <w:lang w:eastAsia="fr-FR"/>
-        </w:rPr>
-      </w:pPr>
-      <w:r>
-        <w:rPr>
-          <w:rFonts w:ascii="Arial" w:eastAsia="Times New Roman" w:hAnsi="Arial" w:cs="Arial"/>
-          <w:color w:val="000000"/>
-          <w:sz w:val="22"/>
-          <w:szCs w:val="22"/>
-          <w:lang w:eastAsia="fr-FR"/>
-        </w:rPr>
-        <w:t>For now, most of the complexity metrics are analyzing statically the programs. They simply “read” the code, calculate a complexity score for each line, and then return the sum of these scores. We will see why this approach may be relevant to calculate the global complexity of code snippets, but not to estimate the time T needed to find the returned value of a given function.</w:t>
-      </w:r>
-    </w:p>
-    <w:p>
-      <w:pPr>
-        <w:spacing w:before="240" w:after="240"/>
-        <w:rPr>
-          <w:rFonts w:ascii="Times New Roman" w:eastAsia="Times New Roman" w:hAnsi="Times New Roman" w:cs="Times New Roman"/>
-          <w:lang w:eastAsia="fr-FR"/>
-        </w:rPr>
-      </w:pPr>
-      <w:r>
-        <w:rPr>
-          <w:rFonts w:ascii="Arial" w:eastAsia="Times New Roman" w:hAnsi="Arial" w:cs="Arial"/>
-          <w:color w:val="FF0000"/>
-          <w:sz w:val="22"/>
-          <w:szCs w:val="22"/>
-          <w:lang w:eastAsia="fr-FR"/>
-        </w:rPr>
-        <w:t>Hereafter, we will note Tf(i) the average time needed to find the returned value of a given function f for a given input i. More generally, we will note T the function which associates to each function f the function Tf : i -&gt; Tf(i) </w:t>
-      </w:r>
-    </w:p>
-    <w:p>
-      <w:pPr>
-        <w:spacing w:before="240" w:after="240"/>
-        <w:rPr>
-          <w:rFonts w:ascii="Times New Roman" w:eastAsia="Times New Roman" w:hAnsi="Times New Roman" w:cs="Times New Roman"/>
-          <w:lang w:eastAsia="fr-FR"/>
-        </w:rPr>
-      </w:pPr>
-      <w:r>
-        <w:rPr>
-          <w:rFonts w:ascii="Arial" w:eastAsia="Times New Roman" w:hAnsi="Arial" w:cs="Arial"/>
-          <w:color w:val="000000"/>
-          <w:sz w:val="22"/>
-          <w:szCs w:val="22"/>
-          <w:lang w:eastAsia="fr-FR"/>
-        </w:rPr>
-        <w:t>Then, we will use the results published by Janet Siemund et al. in 2012 to define a dynamic metric dyn highly correlated with T. In mathematical terms, we will define a metric which gives a score linearly dependent on T with a Pearson coefficient near to 1. For example, if dyn(f) = 2 * dyn(g), we will predict that the average time to find the returned value of f will be approximately equal to twice the average time to find the returned value of g (i.e. T(f) = 2 * T(g)).</w:t>
-      </w:r>
-    </w:p>
-    <w:p>
-      <w:pPr>
-        <w:rPr>
-          <w:rFonts w:ascii="Times New Roman" w:eastAsia="Times New Roman" w:hAnsi="Times New Roman" w:cs="Times New Roman"/>
-          <w:lang w:eastAsia="fr-FR"/>
-        </w:rPr>
-      </w:pPr>
-    </w:p>
-    <w:p>
-      <w:pPr>
-        <w:spacing w:before="240" w:after="240"/>
-        <w:rPr>
-          <w:rFonts w:ascii="Times New Roman" w:eastAsia="Times New Roman" w:hAnsi="Times New Roman" w:cs="Times New Roman"/>
-          <w:lang w:eastAsia="fr-FR"/>
-        </w:rPr>
-      </w:pPr>
-      <w:r>
-        <w:rPr>
-          <w:rFonts w:ascii="Arial" w:eastAsia="Times New Roman" w:hAnsi="Arial" w:cs="Arial"/>
+        <w:t>a priori</w:t>
+      </w:r>
+      <w:r>
+        <w:rPr>
+          <w:rFonts w:ascii="Arial" w:eastAsia="Times New Roman" w:hAnsi="Arial" w:cs="Arial"/>
+          <w:color w:val="000000"/>
+          <w:sz w:val="22"/>
+          <w:szCs w:val="22"/>
+          <w:lang w:val="en-US" w:eastAsia="fr-FR"/>
+        </w:rPr>
+        <w:t xml:space="preserve"> more difficult to understand than a simpler one, we may think that the existing complexity metrics would help us to predict the time needed to fix the bugs of a given program. </w:t>
+      </w:r>
+    </w:p>
+    <w:p>
+      <w:pPr>
+        <w:spacing w:before="240" w:after="240"/>
+        <w:rPr>
+          <w:rFonts w:ascii="Times New Roman" w:eastAsia="Times New Roman" w:hAnsi="Times New Roman" w:cs="Times New Roman"/>
+          <w:lang w:val="en-US" w:eastAsia="fr-FR"/>
+        </w:rPr>
+      </w:pPr>
+      <w:r>
+        <w:rPr>
+          <w:rFonts w:ascii="Arial" w:eastAsia="Times New Roman" w:hAnsi="Arial" w:cs="Arial"/>
+          <w:color w:val="000000"/>
+          <w:sz w:val="22"/>
+          <w:szCs w:val="22"/>
+          <w:lang w:val="en-US" w:eastAsia="fr-FR"/>
+        </w:rPr>
+        <w:t>However, several scientific studies recently demonstrated that all these metrics are (at best) weakly correlated with the time needed for an approaching task: find the returned value of a given function. These results may lead us to doubt the validity of these metrics. At a minimum, it is probable that they will not help us to predict the time to debug a program.</w:t>
+      </w:r>
+    </w:p>
+    <w:p>
+      <w:pPr>
+        <w:spacing w:before="240" w:after="240"/>
+        <w:rPr>
+          <w:rFonts w:ascii="Times New Roman" w:eastAsia="Times New Roman" w:hAnsi="Times New Roman" w:cs="Times New Roman"/>
+          <w:lang w:eastAsia="fr-FR"/>
+        </w:rPr>
+      </w:pPr>
+      <w:r>
+        <w:rPr>
+          <w:rFonts w:ascii="Arial" w:eastAsia="Times New Roman" w:hAnsi="Arial" w:cs="Arial"/>
+          <w:color w:val="000000"/>
+          <w:sz w:val="22"/>
+          <w:szCs w:val="22"/>
+          <w:lang w:val="en-US" w:eastAsia="fr-FR"/>
+        </w:rPr>
+        <w:t xml:space="preserve">In this article, we will first give some reasons which could explain why this correlation is so weak. </w:t>
+      </w:r>
+      <w:r>
+        <w:rPr>
+          <w:rFonts w:ascii="Arial" w:eastAsia="Times New Roman" w:hAnsi="Arial" w:cs="Arial"/>
+          <w:color w:val="000000"/>
+          <w:sz w:val="22"/>
+          <w:szCs w:val="22"/>
+          <w:lang w:eastAsia="fr-FR"/>
+        </w:rPr>
+        <w:t>Second, we will define a new metric which is much better correlated with the results of the experiments. To this end, we will introduce the concept of dynamic metric. </w:t>
+      </w:r>
+    </w:p>
+    <w:p>
+      <w:pPr>
+        <w:spacing w:before="240" w:after="240"/>
+        <w:rPr>
+          <w:rFonts w:ascii="Times New Roman" w:eastAsia="Times New Roman" w:hAnsi="Times New Roman" w:cs="Times New Roman"/>
+          <w:lang w:eastAsia="fr-FR"/>
+        </w:rPr>
+      </w:pPr>
+      <w:r>
+        <w:rPr>
+          <w:rFonts w:ascii="Arial" w:eastAsia="Times New Roman" w:hAnsi="Arial" w:cs="Arial"/>
+          <w:color w:val="000000"/>
+          <w:sz w:val="22"/>
+          <w:szCs w:val="22"/>
+          <w:lang w:eastAsia="fr-FR"/>
+        </w:rPr>
+        <w:t>Finally, we will demonstrate that a dynamic metric may predict with high precision the average time that developers will need to find the values returned by given functions (for the same experiment). For a different experiment, we also demonstrated that the same metric is able to do similar predictions, although with lower precision.</w:t>
+      </w:r>
+    </w:p>
+    <w:p>
+      <w:pPr>
+        <w:spacing w:before="240" w:after="240"/>
+        <w:rPr>
+          <w:rFonts w:ascii="Times New Roman" w:eastAsia="Times New Roman" w:hAnsi="Times New Roman" w:cs="Times New Roman"/>
+          <w:lang w:eastAsia="fr-FR"/>
+        </w:rPr>
+      </w:pPr>
+      <w:r>
+        <w:rPr>
+          <w:rFonts w:ascii="Arial" w:eastAsia="Times New Roman" w:hAnsi="Arial" w:cs="Arial"/>
+          <w:color w:val="000000"/>
+          <w:sz w:val="22"/>
+          <w:szCs w:val="22"/>
+          <w:lang w:eastAsia="fr-FR"/>
+        </w:rPr>
+        <w:t>These promising results encourage us to continue to work in this direction, hoping to be able in the near future to predict the average time needed to debug a real program. </w:t>
+      </w:r>
+    </w:p>
+    <w:p>
+      <w:pPr>
+        <w:spacing w:before="240" w:after="240"/>
+        <w:rPr>
+          <w:rFonts w:ascii="Times New Roman" w:eastAsia="Times New Roman" w:hAnsi="Times New Roman" w:cs="Times New Roman"/>
+          <w:lang w:eastAsia="fr-FR"/>
+        </w:rPr>
+      </w:pPr>
+      <w:r>
+        <w:rPr>
+          <w:rFonts w:ascii="Arial" w:eastAsia="Times New Roman" w:hAnsi="Arial" w:cs="Arial"/>
+          <w:b/>
+          <w:bCs/>
+          <w:color w:val="000000"/>
+          <w:sz w:val="22"/>
+          <w:szCs w:val="22"/>
+          <w:lang w:eastAsia="fr-FR"/>
+        </w:rPr>
+        <w:t>1. Introduction</w:t>
+      </w:r>
+    </w:p>
+    <w:p>
+      <w:pPr>
+        <w:spacing w:before="240" w:after="240"/>
+        <w:rPr>
+          <w:rFonts w:ascii="Times New Roman" w:eastAsia="Times New Roman" w:hAnsi="Times New Roman" w:cs="Times New Roman"/>
+          <w:lang w:eastAsia="fr-FR"/>
+        </w:rPr>
+      </w:pPr>
+      <w:r>
+        <w:rPr>
+          <w:rFonts w:ascii="Arial" w:eastAsia="Times New Roman" w:hAnsi="Arial" w:cs="Arial"/>
+          <w:color w:val="000000"/>
+          <w:sz w:val="22"/>
+          <w:szCs w:val="22"/>
+          <w:lang w:eastAsia="fr-FR"/>
+        </w:rPr>
+        <w:t>For now, most of the complexity metrics are statically analyzing the code. They simply “read it”, calculate a complexity score for each line, and then return the sum of these scores. We will see why this approach may be relevant to calculate the global complexity of code snippets, but not to estimate the time T needed to mentally execute a given program.</w:t>
+      </w:r>
+    </w:p>
+    <w:p>
+      <w:pPr>
+        <w:spacing w:before="240" w:after="240"/>
+        <w:rPr>
+          <w:rFonts w:ascii="Times New Roman" w:eastAsia="Times New Roman" w:hAnsi="Times New Roman" w:cs="Times New Roman"/>
+          <w:lang w:eastAsia="fr-FR"/>
+        </w:rPr>
+      </w:pPr>
+      <w:r>
+        <w:rPr>
+          <w:rFonts w:ascii="Arial" w:eastAsia="Times New Roman" w:hAnsi="Arial" w:cs="Arial"/>
+          <w:color w:val="000000"/>
+          <w:sz w:val="22"/>
+          <w:szCs w:val="22"/>
+          <w:lang w:eastAsia="fr-FR"/>
+        </w:rPr>
+        <w:t xml:space="preserve">Then, we will define the concept of dynamic metric, and use the results published by Janet Siegmund et al. in 2012 to demonstrate how a dynamic metric may be strongly correlated with T. In mathematical terms, we will define a metric </w:t>
+      </w:r>
+      <w:r>
+        <w:rPr>
+          <w:rFonts w:ascii="Arial" w:eastAsia="Times New Roman" w:hAnsi="Arial" w:cs="Arial"/>
+          <w:i/>
+          <w:iCs/>
+          <w:color w:val="000000"/>
+          <w:sz w:val="22"/>
+          <w:szCs w:val="22"/>
+          <w:lang w:eastAsia="fr-FR"/>
+        </w:rPr>
+        <w:t>dyn</w:t>
+      </w:r>
+      <w:r>
+        <w:rPr>
+          <w:rFonts w:ascii="Arial" w:eastAsia="Times New Roman" w:hAnsi="Arial" w:cs="Arial"/>
+          <w:color w:val="000000"/>
+          <w:sz w:val="22"/>
+          <w:szCs w:val="22"/>
+          <w:lang w:eastAsia="fr-FR"/>
+        </w:rPr>
+        <w:t xml:space="preserve"> which gives a score linearly dependent on T with a Pearson coefficient near to 1. For example, if dyn(f) = 2 * dyn(g), we will predict that the average time to find the returned value of </w:t>
+      </w:r>
+      <w:r>
+        <w:rPr>
+          <w:rFonts w:ascii="Arial" w:eastAsia="Times New Roman" w:hAnsi="Arial" w:cs="Arial"/>
+          <w:i/>
+          <w:iCs/>
+          <w:color w:val="000000"/>
+          <w:sz w:val="22"/>
+          <w:szCs w:val="22"/>
+          <w:lang w:eastAsia="fr-FR"/>
+        </w:rPr>
+        <w:t>f</w:t>
+      </w:r>
+      <w:r>
+        <w:rPr>
+          <w:rFonts w:ascii="Arial" w:eastAsia="Times New Roman" w:hAnsi="Arial" w:cs="Arial"/>
+          <w:color w:val="000000"/>
+          <w:sz w:val="22"/>
+          <w:szCs w:val="22"/>
+          <w:lang w:eastAsia="fr-FR"/>
+        </w:rPr>
+        <w:t xml:space="preserve"> will be approximately equal to twice the average time to find the returned value of </w:t>
+      </w:r>
+      <w:r>
+        <w:rPr>
+          <w:rFonts w:ascii="Arial" w:eastAsia="Times New Roman" w:hAnsi="Arial" w:cs="Arial"/>
+          <w:i/>
+          <w:iCs/>
+          <w:color w:val="000000"/>
+          <w:sz w:val="22"/>
+          <w:szCs w:val="22"/>
+          <w:lang w:eastAsia="fr-FR"/>
+        </w:rPr>
+        <w:t>g</w:t>
+      </w:r>
+      <w:r>
+        <w:rPr>
+          <w:rFonts w:ascii="Arial" w:eastAsia="Times New Roman" w:hAnsi="Arial" w:cs="Arial"/>
+          <w:color w:val="000000"/>
+          <w:sz w:val="22"/>
+          <w:szCs w:val="22"/>
+          <w:lang w:eastAsia="fr-FR"/>
+        </w:rPr>
+        <w:t xml:space="preserve"> (i.e. T(f) = 2 * T(g)).</w:t>
+      </w:r>
+    </w:p>
+    <w:p>
+      <w:pPr>
+        <w:rPr>
+          <w:rFonts w:ascii="Times New Roman" w:eastAsia="Times New Roman" w:hAnsi="Times New Roman" w:cs="Times New Roman"/>
+          <w:lang w:eastAsia="fr-FR"/>
+        </w:rPr>
+      </w:pPr>
+    </w:p>
+    <w:p>
+      <w:pPr>
+        <w:spacing w:before="240" w:after="240"/>
+        <w:rPr>
+          <w:rFonts w:ascii="Times New Roman" w:eastAsia="Times New Roman" w:hAnsi="Times New Roman" w:cs="Times New Roman"/>
+          <w:lang w:eastAsia="fr-FR"/>
+        </w:rPr>
+      </w:pPr>
+      <w:r>
+        <w:rPr>
+          <w:rFonts w:ascii="Arial" w:eastAsia="Times New Roman" w:hAnsi="Arial" w:cs="Arial"/>
+          <w:b/>
+          <w:bCs/>
           <w:color w:val="000000"/>
           <w:sz w:val="22"/>
           <w:szCs w:val="22"/>
@@ -305,140 +370,271 @@
           <w:szCs w:val="22"/>
           <w:lang w:eastAsia="fr-FR"/>
         </w:rPr>
+        <w:t xml:space="preserve">In 2017, the software [SonarQube] defined an extension of the McCabe metric in the aim to measure the cognitive complexity of the code, </w:t>
+      </w:r>
+      <w:r>
+        <w:rPr>
+          <w:rFonts w:ascii="Arial" w:eastAsia="Times New Roman" w:hAnsi="Arial" w:cs="Arial"/>
+          <w:i/>
+          <w:iCs/>
+          <w:color w:val="000000"/>
+          <w:sz w:val="22"/>
+          <w:szCs w:val="22"/>
+          <w:lang w:eastAsia="fr-FR"/>
+        </w:rPr>
+        <w:t>i.e.</w:t>
+      </w:r>
+      <w:r>
+        <w:rPr>
+          <w:rFonts w:ascii="Arial" w:eastAsia="Times New Roman" w:hAnsi="Arial" w:cs="Arial"/>
+          <w:color w:val="000000"/>
+          <w:sz w:val="22"/>
+          <w:szCs w:val="22"/>
+          <w:lang w:eastAsia="fr-FR"/>
+        </w:rPr>
+        <w:t xml:space="preserve"> the difficulty for a human being to understand it. </w:t>
+      </w:r>
+    </w:p>
+    <w:p>
+      <w:pPr>
+        <w:spacing w:before="240" w:after="240"/>
+        <w:rPr>
+          <w:rFonts w:ascii="Times New Roman" w:eastAsia="Times New Roman" w:hAnsi="Times New Roman" w:cs="Times New Roman"/>
+          <w:lang w:eastAsia="fr-FR"/>
+        </w:rPr>
+      </w:pPr>
+      <w:r>
+        <w:rPr>
+          <w:rFonts w:ascii="Arial" w:eastAsia="Times New Roman" w:hAnsi="Arial" w:cs="Arial"/>
+          <w:color w:val="000000"/>
+          <w:sz w:val="22"/>
+          <w:szCs w:val="22"/>
+          <w:lang w:eastAsia="fr-FR"/>
+        </w:rPr>
         <w:lastRenderedPageBreak/>
-        <w:t>In 2017, the software SonarQube defined an extension of the McCabe metric in the aim to explicitly measure the cognitive complexity of the code, i.e. the difficulty for a human being to understand it. </w:t>
-      </w:r>
-    </w:p>
-    <w:p>
-      <w:pPr>
-        <w:spacing w:before="240" w:after="240"/>
-        <w:rPr>
-          <w:rFonts w:ascii="Times New Roman" w:eastAsia="Times New Roman" w:hAnsi="Times New Roman" w:cs="Times New Roman"/>
-          <w:lang w:eastAsia="fr-FR"/>
-        </w:rPr>
-      </w:pPr>
-      <w:r>
-        <w:rPr>
-          <w:rFonts w:ascii="Arial" w:eastAsia="Times New Roman" w:hAnsi="Arial" w:cs="Arial"/>
-          <w:color w:val="000000"/>
-          <w:sz w:val="22"/>
-          <w:szCs w:val="22"/>
-          <w:lang w:eastAsia="fr-FR"/>
-        </w:rPr>
-        <w:t>Later, in 2020, the software Genese Cpx defined a new metric which fills multiple gaps of the SonarQube’s metric, and thus returns probably more relevant results.</w:t>
-      </w:r>
-    </w:p>
-    <w:p>
-      <w:pPr>
-        <w:spacing w:before="240" w:after="240"/>
-        <w:rPr>
-          <w:rFonts w:ascii="Times New Roman" w:eastAsia="Times New Roman" w:hAnsi="Times New Roman" w:cs="Times New Roman"/>
-          <w:lang w:eastAsia="fr-FR"/>
-        </w:rPr>
-      </w:pPr>
-      <w:r>
-        <w:rPr>
-          <w:rFonts w:ascii="Arial" w:eastAsia="Times New Roman" w:hAnsi="Arial" w:cs="Arial"/>
-          <w:color w:val="000000"/>
-          <w:sz w:val="22"/>
-          <w:szCs w:val="22"/>
-          <w:lang w:eastAsia="fr-FR"/>
-        </w:rPr>
-        <w:t>Of all these metrics, which are correctly correlated with the difficulty to understand the code ? Many scientific publications tried to reply to this question. </w:t>
-      </w:r>
-    </w:p>
-    <w:p>
-      <w:pPr>
-        <w:spacing w:before="240" w:after="240"/>
-        <w:rPr>
-          <w:rFonts w:ascii="Times New Roman" w:eastAsia="Times New Roman" w:hAnsi="Times New Roman" w:cs="Times New Roman"/>
-          <w:lang w:eastAsia="fr-FR"/>
-        </w:rPr>
-      </w:pPr>
-      <w:r>
-        <w:rPr>
-          <w:rFonts w:ascii="Arial" w:eastAsia="Times New Roman" w:hAnsi="Arial" w:cs="Arial"/>
-          <w:color w:val="000000"/>
-          <w:sz w:val="22"/>
-          <w:szCs w:val="22"/>
-          <w:lang w:eastAsia="fr-FR"/>
-        </w:rPr>
-        <w:t>In 2017, Scalabrino et al. reached a surprising result: none of the existing metrics seemed to be really correlated with the code comprehension. </w:t>
-      </w:r>
-    </w:p>
-    <w:p>
-      <w:pPr>
-        <w:spacing w:before="240" w:after="240"/>
-        <w:rPr>
-          <w:rFonts w:ascii="Times New Roman" w:eastAsia="Times New Roman" w:hAnsi="Times New Roman" w:cs="Times New Roman"/>
-          <w:lang w:eastAsia="fr-FR"/>
-        </w:rPr>
-      </w:pPr>
-      <w:r>
-        <w:rPr>
-          <w:rFonts w:ascii="Arial" w:eastAsia="Times New Roman" w:hAnsi="Arial" w:cs="Arial"/>
-          <w:color w:val="000000"/>
-          <w:sz w:val="22"/>
-          <w:szCs w:val="22"/>
-          <w:lang w:eastAsia="fr-FR"/>
-        </w:rPr>
-        <w:t> In 2020, Wyrich et al. demonstrated that the SonarQube metric (not studied by Scalabrino et al.) is probably the only one which has a significant correlation with cognitive complexity. </w:t>
-      </w:r>
-    </w:p>
-    <w:p>
-      <w:pPr>
-        <w:spacing w:before="240" w:after="240"/>
-        <w:rPr>
-          <w:rFonts w:ascii="Times New Roman" w:eastAsia="Times New Roman" w:hAnsi="Times New Roman" w:cs="Times New Roman"/>
-          <w:lang w:eastAsia="fr-FR"/>
-        </w:rPr>
-      </w:pPr>
-      <w:r>
-        <w:rPr>
-          <w:rFonts w:ascii="Arial" w:eastAsia="Times New Roman" w:hAnsi="Arial" w:cs="Arial"/>
-          <w:color w:val="000000"/>
-          <w:sz w:val="22"/>
-          <w:szCs w:val="22"/>
-          <w:lang w:eastAsia="fr-FR"/>
-        </w:rPr>
-        <w:t>In 2021, Peitek et al. extended the work of Siegmund by using Functional Magnetic Resonance Imaging (FMRI) in the aim to measure the intensity of the activation of the Broca’s areas of developers which were asked to find the returned value of given functions. Like Scalabrino et al., they found no or weak correlation between 41 metrics and the measure of the activation of the Broca’s areas. Even the SonarQube’s metric was not (or weakly) correlated with their measures. </w:t>
-      </w:r>
-    </w:p>
-    <w:p>
-      <w:pPr>
-        <w:spacing w:before="240" w:after="240"/>
-        <w:rPr>
-          <w:rFonts w:ascii="Times New Roman" w:eastAsia="Times New Roman" w:hAnsi="Times New Roman" w:cs="Times New Roman"/>
-          <w:lang w:eastAsia="fr-FR"/>
-        </w:rPr>
-      </w:pPr>
-      <w:r>
-        <w:rPr>
-          <w:rFonts w:ascii="Arial" w:eastAsia="Times New Roman" w:hAnsi="Arial" w:cs="Arial"/>
-          <w:color w:val="000000"/>
-          <w:sz w:val="22"/>
-          <w:szCs w:val="22"/>
-          <w:lang w:eastAsia="fr-FR"/>
-        </w:rPr>
-        <w:t>Is it so surprising ? Maybe not. For example, the aim of SonarQube and Genese Cpx metrics is to give a score which represents the difficulty to “understand” code snippets, which could be defined as “understand the specs of the function, and verify if its implementation corresponds to its specs”.  This is very different from “find the returned value of a given function”. Thus, there is a priori no reason to find a correct correlation between these metrics and the time needed to find the returned value of a given function.</w:t>
-      </w:r>
-    </w:p>
-    <w:p>
-      <w:pPr>
-        <w:rPr>
-          <w:rFonts w:ascii="Times New Roman" w:eastAsia="Times New Roman" w:hAnsi="Times New Roman" w:cs="Times New Roman"/>
-          <w:lang w:eastAsia="fr-FR"/>
-        </w:rPr>
-      </w:pPr>
-      <w:r>
-        <w:rPr>
-          <w:rFonts w:ascii="Arial" w:eastAsia="Times New Roman" w:hAnsi="Arial" w:cs="Arial"/>
-          <w:color w:val="000000"/>
-          <w:sz w:val="22"/>
-          <w:szCs w:val="22"/>
-          <w:lang w:eastAsia="fr-FR"/>
-        </w:rPr>
-        <w:t>2. The goal of the actual metrics</w:t>
+        <w:t>Later, in 2020, the software [Genese Cpx] defined a new metric which fills multiple gaps of the SonarQube’s metric, and thus probably returns more relevant results.</w:t>
+      </w:r>
+    </w:p>
+    <w:p>
+      <w:pPr>
+        <w:spacing w:before="240" w:after="240"/>
+        <w:rPr>
+          <w:rFonts w:ascii="Times New Roman" w:eastAsia="Times New Roman" w:hAnsi="Times New Roman" w:cs="Times New Roman"/>
+          <w:lang w:eastAsia="fr-FR"/>
+        </w:rPr>
+      </w:pPr>
+      <w:r>
+        <w:rPr>
+          <w:rFonts w:ascii="Arial" w:eastAsia="Times New Roman" w:hAnsi="Arial" w:cs="Arial"/>
+          <w:color w:val="000000"/>
+          <w:sz w:val="22"/>
+          <w:szCs w:val="22"/>
+          <w:lang w:eastAsia="fr-FR"/>
+        </w:rPr>
+        <w:t>Which of these metrics are really correlated with the difficulty to understand the code ? Many scientific works tried to reply to this question. </w:t>
+      </w:r>
+    </w:p>
+    <w:p>
+      <w:pPr>
+        <w:spacing w:before="240" w:after="240"/>
+        <w:rPr>
+          <w:rFonts w:ascii="Times New Roman" w:eastAsia="Times New Roman" w:hAnsi="Times New Roman" w:cs="Times New Roman"/>
+          <w:lang w:eastAsia="fr-FR"/>
+        </w:rPr>
+      </w:pPr>
+      <w:r>
+        <w:rPr>
+          <w:rFonts w:ascii="Arial" w:eastAsia="Times New Roman" w:hAnsi="Arial" w:cs="Arial"/>
+          <w:color w:val="000000"/>
+          <w:sz w:val="22"/>
+          <w:szCs w:val="22"/>
+          <w:lang w:eastAsia="fr-FR"/>
+        </w:rPr>
+        <w:t>In 2017, Scalabrino et al. [1] reached a surprising result: none of the existing metrics seemed to be really correlated with the code comprehension. </w:t>
+      </w:r>
+    </w:p>
+    <w:p>
+      <w:pPr>
+        <w:spacing w:before="240" w:after="240"/>
+        <w:rPr>
+          <w:rFonts w:ascii="Times New Roman" w:eastAsia="Times New Roman" w:hAnsi="Times New Roman" w:cs="Times New Roman"/>
+          <w:lang w:eastAsia="fr-FR"/>
+        </w:rPr>
+      </w:pPr>
+      <w:r>
+        <w:rPr>
+          <w:rFonts w:ascii="Arial" w:eastAsia="Times New Roman" w:hAnsi="Arial" w:cs="Arial"/>
+          <w:color w:val="000000"/>
+          <w:sz w:val="22"/>
+          <w:szCs w:val="22"/>
+          <w:lang w:eastAsia="fr-FR"/>
+        </w:rPr>
+        <w:t> In 2020, Wyrich et al. [2] demonstrated that the SonarQube metric is the only one which probably has a significant correlation with cognitive complexity. </w:t>
+      </w:r>
+    </w:p>
+    <w:p>
+      <w:pPr>
+        <w:spacing w:before="240" w:after="240"/>
+        <w:rPr>
+          <w:rFonts w:ascii="Times New Roman" w:eastAsia="Times New Roman" w:hAnsi="Times New Roman" w:cs="Times New Roman"/>
+          <w:lang w:eastAsia="fr-FR"/>
+        </w:rPr>
+      </w:pPr>
+      <w:r>
+        <w:rPr>
+          <w:rFonts w:ascii="Arial" w:eastAsia="Times New Roman" w:hAnsi="Arial" w:cs="Arial"/>
+          <w:color w:val="000000"/>
+          <w:sz w:val="22"/>
+          <w:szCs w:val="22"/>
+          <w:lang w:eastAsia="fr-FR"/>
+        </w:rPr>
+        <w:t>In 2021, Peitek et al. [3] extended Siegmund’s work [4] by using Functional Magnetic Resonance Imaging (FMRI) in the aim to measure the intensity of the activation of the Broca’s areas of developers which were asked to find the returned value of given functions. Like Scalabrino et al., they found no or weak correlation between 41 metrics and the measure of the activation of the Broca’s areas. Even the SonarQube’s metric was not (or weakly) correlated with their measures. </w:t>
+      </w:r>
+    </w:p>
+    <w:p>
+      <w:pPr>
+        <w:spacing w:before="240" w:after="240"/>
+        <w:rPr>
+          <w:rFonts w:ascii="Times New Roman" w:eastAsia="Times New Roman" w:hAnsi="Times New Roman" w:cs="Times New Roman"/>
+          <w:lang w:eastAsia="fr-FR"/>
+        </w:rPr>
+      </w:pPr>
+      <w:r>
+        <w:rPr>
+          <w:rFonts w:ascii="Arial" w:eastAsia="Times New Roman" w:hAnsi="Arial" w:cs="Arial"/>
+          <w:color w:val="000000"/>
+          <w:sz w:val="22"/>
+          <w:szCs w:val="22"/>
+          <w:lang w:eastAsia="fr-FR"/>
+        </w:rPr>
+        <w:t>Is it so surprising ? Maybe not. For example, the aim of SonarQube and Genese Cpx metrics is to give a score which represents the difficulty to understand the code, with a definition of the word “</w:t>
+      </w:r>
+      <w:r>
+        <w:rPr>
+          <w:rFonts w:ascii="Arial" w:eastAsia="Times New Roman" w:hAnsi="Arial" w:cs="Arial"/>
+          <w:i/>
+          <w:iCs/>
+          <w:color w:val="000000"/>
+          <w:sz w:val="22"/>
+          <w:szCs w:val="22"/>
+          <w:lang w:eastAsia="fr-FR"/>
+        </w:rPr>
+        <w:t>understand</w:t>
+      </w:r>
+      <w:r>
+        <w:rPr>
+          <w:rFonts w:ascii="Arial" w:eastAsia="Times New Roman" w:hAnsi="Arial" w:cs="Arial"/>
+          <w:color w:val="000000"/>
+          <w:sz w:val="22"/>
+          <w:szCs w:val="22"/>
+          <w:lang w:eastAsia="fr-FR"/>
+        </w:rPr>
+        <w:t>” which could be “</w:t>
+      </w:r>
+      <w:r>
+        <w:rPr>
+          <w:rFonts w:ascii="Arial" w:eastAsia="Times New Roman" w:hAnsi="Arial" w:cs="Arial"/>
+          <w:i/>
+          <w:iCs/>
+          <w:color w:val="000000"/>
+          <w:sz w:val="22"/>
+          <w:szCs w:val="22"/>
+          <w:lang w:eastAsia="fr-FR"/>
+        </w:rPr>
+        <w:t>understand the specs of the function, and verify if its implementation corresponds to its specs</w:t>
+      </w:r>
+      <w:r>
+        <w:rPr>
+          <w:rFonts w:ascii="Arial" w:eastAsia="Times New Roman" w:hAnsi="Arial" w:cs="Arial"/>
+          <w:color w:val="000000"/>
+          <w:sz w:val="22"/>
+          <w:szCs w:val="22"/>
+          <w:lang w:eastAsia="fr-FR"/>
+        </w:rPr>
+        <w:t>”.  This is very different from “</w:t>
+      </w:r>
+      <w:r>
+        <w:rPr>
+          <w:rFonts w:ascii="Arial" w:eastAsia="Times New Roman" w:hAnsi="Arial" w:cs="Arial"/>
+          <w:i/>
+          <w:iCs/>
+          <w:color w:val="000000"/>
+          <w:sz w:val="22"/>
+          <w:szCs w:val="22"/>
+          <w:lang w:eastAsia="fr-FR"/>
+        </w:rPr>
+        <w:t>find the returned value of a given function</w:t>
+      </w:r>
+      <w:r>
+        <w:rPr>
+          <w:rFonts w:ascii="Arial" w:eastAsia="Times New Roman" w:hAnsi="Arial" w:cs="Arial"/>
+          <w:color w:val="000000"/>
+          <w:sz w:val="22"/>
+          <w:szCs w:val="22"/>
+          <w:lang w:eastAsia="fr-FR"/>
+        </w:rPr>
+        <w:t>”. </w:t>
+      </w:r>
+    </w:p>
+    <w:p>
+      <w:pPr>
+        <w:spacing w:before="240" w:after="240"/>
+        <w:rPr>
+          <w:rFonts w:ascii="Times New Roman" w:eastAsia="Times New Roman" w:hAnsi="Times New Roman" w:cs="Times New Roman"/>
+          <w:lang w:eastAsia="fr-FR"/>
+        </w:rPr>
+      </w:pPr>
+      <w:r>
+        <w:rPr>
+          <w:rFonts w:ascii="Arial" w:eastAsia="Times New Roman" w:hAnsi="Arial" w:cs="Arial"/>
+          <w:color w:val="000000"/>
+          <w:sz w:val="22"/>
+          <w:szCs w:val="22"/>
+          <w:lang w:eastAsia="fr-FR"/>
+        </w:rPr>
+        <w:t xml:space="preserve">Consequently, there is </w:t>
+      </w:r>
+      <w:r>
+        <w:rPr>
+          <w:rFonts w:ascii="Arial" w:eastAsia="Times New Roman" w:hAnsi="Arial" w:cs="Arial"/>
+          <w:i/>
+          <w:iCs/>
+          <w:color w:val="000000"/>
+          <w:sz w:val="22"/>
+          <w:szCs w:val="22"/>
+          <w:lang w:eastAsia="fr-FR"/>
+        </w:rPr>
+        <w:t>a priori</w:t>
+      </w:r>
+      <w:r>
+        <w:rPr>
+          <w:rFonts w:ascii="Arial" w:eastAsia="Times New Roman" w:hAnsi="Arial" w:cs="Arial"/>
+          <w:color w:val="000000"/>
+          <w:sz w:val="22"/>
+          <w:szCs w:val="22"/>
+          <w:lang w:eastAsia="fr-FR"/>
+        </w:rPr>
+        <w:t xml:space="preserve"> no reason to find a correlation between these metrics and the time needed to mentally execute a program.</w:t>
+      </w:r>
+    </w:p>
+    <w:p>
+      <w:pPr>
+        <w:rPr>
+          <w:rFonts w:ascii="Times New Roman" w:eastAsia="Times New Roman" w:hAnsi="Times New Roman" w:cs="Times New Roman"/>
+          <w:lang w:eastAsia="fr-FR"/>
+        </w:rPr>
+      </w:pPr>
+      <w:r>
+        <w:rPr>
+          <w:rFonts w:ascii="Arial" w:eastAsia="Times New Roman" w:hAnsi="Arial" w:cs="Arial"/>
+          <w:b/>
+          <w:bCs/>
+          <w:color w:val="000000"/>
+          <w:sz w:val="22"/>
+          <w:szCs w:val="22"/>
+          <w:lang w:eastAsia="fr-FR"/>
+        </w:rPr>
+        <w:t>3. The actual metrics</w:t>
       </w:r>
     </w:p>
     <w:p>
@@ -476,45 +672,89 @@
           <w:szCs w:val="22"/>
           <w:lang w:eastAsia="fr-FR"/>
         </w:rPr>
-        <w:t>Later, SonarQube and Genese Cpx extended the McCabe metric in the aim to explicitly measure the cognitive complexity of the code, i.e. the difficulty for a human being to understand it. Hereafter, we will call this kind of metrics the cognition metrics.</w:t>
-      </w:r>
-    </w:p>
-    <w:p>
-      <w:pPr>
-        <w:spacing w:before="240" w:after="240"/>
-        <w:rPr>
-          <w:rFonts w:ascii="Times New Roman" w:eastAsia="Times New Roman" w:hAnsi="Times New Roman" w:cs="Times New Roman"/>
-          <w:lang w:eastAsia="fr-FR"/>
-        </w:rPr>
-      </w:pPr>
-      <w:r>
-        <w:rPr>
-          <w:rFonts w:ascii="Arial" w:eastAsia="Times New Roman" w:hAnsi="Arial" w:cs="Arial"/>
-          <w:color w:val="000000"/>
-          <w:sz w:val="22"/>
-          <w:szCs w:val="22"/>
-          <w:lang w:eastAsia="fr-FR"/>
-        </w:rPr>
-        <w:t>As we can see, there are many different kinds of “complexity”. That’s why the expression “the complexity of the code” is a non-sense. We should always specify which kind of complexity we are talking about, and eventually specify if this complexity should be in relation with something happening in the real world. </w:t>
-      </w:r>
-    </w:p>
-    <w:p>
-      <w:pPr>
-        <w:spacing w:before="240" w:after="240"/>
-        <w:rPr>
-          <w:rFonts w:ascii="Times New Roman" w:eastAsia="Times New Roman" w:hAnsi="Times New Roman" w:cs="Times New Roman"/>
-          <w:lang w:eastAsia="fr-FR"/>
-        </w:rPr>
-      </w:pPr>
-      <w:r>
-        <w:rPr>
-          <w:rFonts w:ascii="Arial" w:eastAsia="Times New Roman" w:hAnsi="Arial" w:cs="Arial"/>
-          <w:color w:val="000000"/>
-          <w:sz w:val="22"/>
-          <w:szCs w:val="22"/>
-          <w:lang w:eastAsia="fr-FR"/>
-        </w:rPr>
-        <w:t>For example, the metric “number of lines of code” (LOC) simply counts the number of lines of code snippets, and is not intended to measure something else. There is nothing in the real world that this metric should measure.</w:t>
+        <w:t xml:space="preserve">Later, SonarQube and Genese Cpx extended the McCabe metric in the aim to explicitly measure the cognitive complexity of the code, </w:t>
+      </w:r>
+      <w:r>
+        <w:rPr>
+          <w:rFonts w:ascii="Arial" w:eastAsia="Times New Roman" w:hAnsi="Arial" w:cs="Arial"/>
+          <w:i/>
+          <w:iCs/>
+          <w:color w:val="000000"/>
+          <w:sz w:val="22"/>
+          <w:szCs w:val="22"/>
+          <w:lang w:eastAsia="fr-FR"/>
+        </w:rPr>
+        <w:t xml:space="preserve">i.e. </w:t>
+      </w:r>
+      <w:r>
+        <w:rPr>
+          <w:rFonts w:ascii="Arial" w:eastAsia="Times New Roman" w:hAnsi="Arial" w:cs="Arial"/>
+          <w:color w:val="000000"/>
+          <w:sz w:val="22"/>
+          <w:szCs w:val="22"/>
+          <w:lang w:eastAsia="fr-FR"/>
+        </w:rPr>
+        <w:t>the difficulty for a human being to understand it. Hereafter, we will call this kind of metrics the cognition metrics.</w:t>
+      </w:r>
+    </w:p>
+    <w:p>
+      <w:pPr>
+        <w:spacing w:before="240" w:after="240"/>
+        <w:rPr>
+          <w:rFonts w:ascii="Times New Roman" w:eastAsia="Times New Roman" w:hAnsi="Times New Roman" w:cs="Times New Roman"/>
+          <w:lang w:eastAsia="fr-FR"/>
+        </w:rPr>
+      </w:pPr>
+      <w:r>
+        <w:rPr>
+          <w:rFonts w:ascii="Arial" w:eastAsia="Times New Roman" w:hAnsi="Arial" w:cs="Arial"/>
+          <w:color w:val="000000"/>
+          <w:sz w:val="22"/>
+          <w:szCs w:val="22"/>
+          <w:lang w:eastAsia="fr-FR"/>
+        </w:rPr>
+        <w:t>As we can see, there are many different kinds of “complexity”. That’s why the expression “</w:t>
+      </w:r>
+      <w:r>
+        <w:rPr>
+          <w:rFonts w:ascii="Arial" w:eastAsia="Times New Roman" w:hAnsi="Arial" w:cs="Arial"/>
+          <w:i/>
+          <w:iCs/>
+          <w:color w:val="000000"/>
+          <w:sz w:val="22"/>
+          <w:szCs w:val="22"/>
+          <w:lang w:eastAsia="fr-FR"/>
+        </w:rPr>
+        <w:t>the complexity of the code</w:t>
+      </w:r>
+      <w:r>
+        <w:rPr>
+          <w:rFonts w:ascii="Arial" w:eastAsia="Times New Roman" w:hAnsi="Arial" w:cs="Arial"/>
+          <w:color w:val="000000"/>
+          <w:sz w:val="22"/>
+          <w:szCs w:val="22"/>
+          <w:lang w:eastAsia="fr-FR"/>
+        </w:rPr>
+        <w:t>”, without any precisions, is a non-sense. We should always specify which kind of complexity we are talking about, and eventually specify if this complexity should be in relation with something happening in the real world. </w:t>
+      </w:r>
+    </w:p>
+    <w:p>
+      <w:pPr>
+        <w:spacing w:before="240" w:after="240"/>
+        <w:rPr>
+          <w:rFonts w:ascii="Times New Roman" w:eastAsia="Times New Roman" w:hAnsi="Times New Roman" w:cs="Times New Roman"/>
+          <w:lang w:eastAsia="fr-FR"/>
+        </w:rPr>
+      </w:pPr>
+      <w:r>
+        <w:rPr>
+          <w:rFonts w:ascii="Arial" w:eastAsia="Times New Roman" w:hAnsi="Arial" w:cs="Arial"/>
+          <w:color w:val="000000"/>
+          <w:sz w:val="22"/>
+          <w:szCs w:val="22"/>
+          <w:lang w:eastAsia="fr-FR"/>
+        </w:rPr>
+        <w:t>For example, the metric “number of lines of code” (LOC) simply counts the number of lines of code snippets, and is not intended to measure something else. There is nothing in the real world that this metric is supposed to measure.</w:t>
       </w:r>
     </w:p>
     <w:p>
@@ -552,84 +792,122 @@
           <w:szCs w:val="22"/>
           <w:lang w:eastAsia="fr-FR"/>
         </w:rPr>
+        <w:t>Unfortunately, as far as I know, no experiments  were ever organised in the aim to measure the difficulty of comprehension of the code, defined as “</w:t>
+      </w:r>
+      <w:r>
+        <w:rPr>
+          <w:rFonts w:ascii="Arial" w:eastAsia="Times New Roman" w:hAnsi="Arial" w:cs="Arial"/>
+          <w:i/>
+          <w:iCs/>
+          <w:color w:val="000000"/>
+          <w:sz w:val="22"/>
+          <w:szCs w:val="22"/>
+          <w:lang w:eastAsia="fr-FR"/>
+        </w:rPr>
+        <w:t xml:space="preserve">the time needed to understand the specs of the code snippet, and to verify if the implementation of the code corresponds to its </w:t>
+      </w:r>
+      <w:r>
+        <w:rPr>
+          <w:rFonts w:ascii="Arial" w:eastAsia="Times New Roman" w:hAnsi="Arial" w:cs="Arial"/>
+          <w:i/>
+          <w:iCs/>
+          <w:color w:val="000000"/>
+          <w:sz w:val="22"/>
+          <w:szCs w:val="22"/>
+          <w:lang w:eastAsia="fr-FR"/>
+        </w:rPr>
         <w:lastRenderedPageBreak/>
-        <w:t>Unfortunately, as far as I know, no experiments  were ever realised in the aim to measure the difficulty of comprehension of the code, defined as “the time needed to understand the specs of the code snippet, and to verify if the implementation of the code corresponds to its specs”. Until we have organised experiments specifically designed to measure these two elements, it will be impossible to affirm that these metrics are correctly measuring what they claim to measure.</w:t>
-      </w:r>
-    </w:p>
-    <w:p>
-      <w:pPr>
-        <w:spacing w:before="240" w:after="240"/>
-        <w:rPr>
-          <w:rFonts w:ascii="Times New Roman" w:eastAsia="Times New Roman" w:hAnsi="Times New Roman" w:cs="Times New Roman"/>
-          <w:lang w:eastAsia="fr-FR"/>
-        </w:rPr>
-      </w:pPr>
-      <w:r>
-        <w:rPr>
-          <w:rFonts w:ascii="Arial" w:eastAsia="Times New Roman" w:hAnsi="Arial" w:cs="Arial"/>
-          <w:color w:val="000000"/>
-          <w:sz w:val="22"/>
-          <w:szCs w:val="22"/>
-          <w:lang w:eastAsia="fr-FR"/>
-        </w:rPr>
-        <w:t>3. Why we should not use static metrics when we ask developers to find the value returned by a function</w:t>
-      </w:r>
-    </w:p>
-    <w:p>
-      <w:pPr>
-        <w:spacing w:before="240" w:after="240"/>
-        <w:rPr>
-          <w:rFonts w:ascii="Times New Roman" w:eastAsia="Times New Roman" w:hAnsi="Times New Roman" w:cs="Times New Roman"/>
-          <w:lang w:eastAsia="fr-FR"/>
-        </w:rPr>
-      </w:pPr>
-      <w:r>
-        <w:rPr>
-          <w:rFonts w:ascii="Arial" w:eastAsia="Times New Roman" w:hAnsi="Arial" w:cs="Arial"/>
-          <w:color w:val="000000"/>
-          <w:sz w:val="22"/>
-          <w:szCs w:val="22"/>
-          <w:lang w:eastAsia="fr-FR"/>
-        </w:rPr>
-        <w:t>3.1 Loops</w:t>
-      </w:r>
-    </w:p>
-    <w:p>
-      <w:pPr>
-        <w:spacing w:before="240" w:after="240"/>
-        <w:rPr>
-          <w:rFonts w:ascii="Times New Roman" w:eastAsia="Times New Roman" w:hAnsi="Times New Roman" w:cs="Times New Roman"/>
-          <w:lang w:eastAsia="fr-FR"/>
-        </w:rPr>
-      </w:pPr>
-      <w:r>
-        <w:rPr>
-          <w:rFonts w:ascii="Arial" w:eastAsia="Times New Roman" w:hAnsi="Arial" w:cs="Arial"/>
-          <w:color w:val="000000"/>
-          <w:sz w:val="22"/>
-          <w:szCs w:val="22"/>
-          <w:lang w:eastAsia="fr-FR"/>
-        </w:rPr>
-        <w:t>Most of the actual metrics statically analyze the code snippets. It simply means that they define some rules to calculate the complexity of each line of code, and then return the sum of these values.</w:t>
-      </w:r>
-    </w:p>
-    <w:p>
-      <w:pPr>
-        <w:spacing w:before="240" w:after="240"/>
-        <w:rPr>
-          <w:rFonts w:ascii="Times New Roman" w:eastAsia="Times New Roman" w:hAnsi="Times New Roman" w:cs="Times New Roman"/>
-          <w:lang w:eastAsia="fr-FR"/>
-        </w:rPr>
-      </w:pPr>
-      <w:r>
-        <w:rPr>
-          <w:rFonts w:ascii="Arial" w:eastAsia="Times New Roman" w:hAnsi="Arial" w:cs="Arial"/>
-          <w:color w:val="000000"/>
-          <w:sz w:val="22"/>
-          <w:szCs w:val="22"/>
-          <w:lang w:eastAsia="fr-FR"/>
-        </w:rPr>
-        <w:t>Example :</w:t>
+        <w:t>specs</w:t>
+      </w:r>
+      <w:r>
+        <w:rPr>
+          <w:rFonts w:ascii="Arial" w:eastAsia="Times New Roman" w:hAnsi="Arial" w:cs="Arial"/>
+          <w:color w:val="000000"/>
+          <w:sz w:val="22"/>
+          <w:szCs w:val="22"/>
+          <w:lang w:eastAsia="fr-FR"/>
+        </w:rPr>
+        <w:t>”. Until we have achieved experiments specifically designed to measure these two elements, it will be impossible to affirm that these metrics are correctly measuring what they claim to measure.</w:t>
+      </w:r>
+    </w:p>
+    <w:p>
+      <w:pPr>
+        <w:spacing w:before="240" w:after="240"/>
+        <w:rPr>
+          <w:rFonts w:ascii="Times New Roman" w:eastAsia="Times New Roman" w:hAnsi="Times New Roman" w:cs="Times New Roman"/>
+          <w:lang w:eastAsia="fr-FR"/>
+        </w:rPr>
+      </w:pPr>
+      <w:r>
+        <w:rPr>
+          <w:rFonts w:ascii="Arial" w:eastAsia="Times New Roman" w:hAnsi="Arial" w:cs="Arial"/>
+          <w:b/>
+          <w:bCs/>
+          <w:color w:val="000000"/>
+          <w:sz w:val="22"/>
+          <w:szCs w:val="22"/>
+          <w:lang w:eastAsia="fr-FR"/>
+        </w:rPr>
+        <w:t>4. Static metrics and mental processes</w:t>
+      </w:r>
+    </w:p>
+    <w:p>
+      <w:pPr>
+        <w:spacing w:before="240" w:after="240"/>
+        <w:rPr>
+          <w:rFonts w:ascii="Times New Roman" w:eastAsia="Times New Roman" w:hAnsi="Times New Roman" w:cs="Times New Roman"/>
+          <w:lang w:eastAsia="fr-FR"/>
+        </w:rPr>
+      </w:pPr>
+      <w:r>
+        <w:rPr>
+          <w:rFonts w:ascii="Arial" w:eastAsia="Times New Roman" w:hAnsi="Arial" w:cs="Arial"/>
+          <w:b/>
+          <w:bCs/>
+          <w:color w:val="000000"/>
+          <w:sz w:val="22"/>
+          <w:szCs w:val="22"/>
+          <w:lang w:eastAsia="fr-FR"/>
+        </w:rPr>
+        <w:t>4.1 Loops</w:t>
+      </w:r>
+    </w:p>
+    <w:p>
+      <w:pPr>
+        <w:spacing w:before="240" w:after="240"/>
+        <w:rPr>
+          <w:rFonts w:ascii="Times New Roman" w:eastAsia="Times New Roman" w:hAnsi="Times New Roman" w:cs="Times New Roman"/>
+          <w:lang w:eastAsia="fr-FR"/>
+        </w:rPr>
+      </w:pPr>
+      <w:r>
+        <w:rPr>
+          <w:rFonts w:ascii="Arial" w:eastAsia="Times New Roman" w:hAnsi="Arial" w:cs="Arial"/>
+          <w:color w:val="000000"/>
+          <w:sz w:val="22"/>
+          <w:szCs w:val="22"/>
+          <w:lang w:eastAsia="fr-FR"/>
+        </w:rPr>
+        <w:t>Most of the actual metrics analyze statically the code snippets. This simply means that they define some rules to calculate the complexity of each line of code, and then return the sum of these values.</w:t>
+      </w:r>
+    </w:p>
+    <w:p>
+      <w:pPr>
+        <w:spacing w:before="240" w:after="240"/>
+        <w:rPr>
+          <w:rFonts w:ascii="Times New Roman" w:eastAsia="Times New Roman" w:hAnsi="Times New Roman" w:cs="Times New Roman"/>
+          <w:lang w:eastAsia="fr-FR"/>
+        </w:rPr>
+      </w:pPr>
+      <w:r>
+        <w:rPr>
+          <w:rFonts w:ascii="Arial" w:eastAsia="Times New Roman" w:hAnsi="Arial" w:cs="Arial"/>
+          <w:color w:val="000000"/>
+          <w:sz w:val="22"/>
+          <w:szCs w:val="22"/>
+          <w:lang w:eastAsia="fr-FR"/>
+        </w:rPr>
+        <w:t>Example 4.1.a</w:t>
       </w:r>
     </w:p>
     <w:p>
@@ -684,10 +962,10 @@
           <w:lang w:eastAsia="fr-FR"/>
         </w:rPr>
         <w:drawing>
-          <wp:inline distT="0" distB="0" distL="0" distR="0" wp14:anchorId="715E4457" wp14:editId="066012B6">
-            <wp:extent cx="5756910" cy="1181100"/>
-            <wp:effectExtent l="0" t="0" r="0" b="0"/>
-            <wp:docPr id="161" name="Image 161"/>
+          <wp:inline distT="0" distB="0" distL="0" distR="0" wp14:anchorId="31FD586C" wp14:editId="79343010">
+            <wp:extent cx="5756910" cy="1180465"/>
+            <wp:effectExtent l="0" t="0" r="0" b="635"/>
+            <wp:docPr id="144" name="Image 144" descr="Une image contenant texte&#10;&#10;Description générée automatiquement"/>
             <wp:cNvGraphicFramePr>
               <a:graphicFrameLocks xmlns:a="http://schemas.openxmlformats.org/drawingml/2006/main" noChangeAspect="1"/>
             </wp:cNvGraphicFramePr>
@@ -695,7 +973,7 @@
               <a:graphicData uri="http://schemas.openxmlformats.org/drawingml/2006/picture">
                 <pic:pic xmlns:pic="http://schemas.openxmlformats.org/drawingml/2006/picture">
                   <pic:nvPicPr>
-                    <pic:cNvPr id="0" name="Picture 275"/>
+                    <pic:cNvPr id="144" name="Image 144" descr="Une image contenant texte&#10;&#10;Description générée automatiquement"/>
                     <pic:cNvPicPr>
                       <a:picLocks noChangeAspect="1" noChangeArrowheads="1"/>
                     </pic:cNvPicPr>
@@ -716,7 +994,7 @@
                   <pic:spPr bwMode="auto">
                     <a:xfrm>
                       <a:off x="0" y="0"/>
-                      <a:ext cx="5756910" cy="1181100"/>
+                      <a:ext cx="5756910" cy="1180465"/>
                     </a:xfrm>
                     <a:prstGeom prst="rect">
                       <a:avLst/>
@@ -760,7 +1038,29 @@
           <w:szCs w:val="22"/>
           <w:lang w:eastAsia="fr-FR"/>
         </w:rPr>
-        <w:t>The complexity of the function f is :</w:t>
+        <w:t xml:space="preserve">The complexity of the function </w:t>
+      </w:r>
+      <w:r>
+        <w:rPr>
+          <w:rFonts w:ascii="Arial" w:eastAsia="Times New Roman" w:hAnsi="Arial" w:cs="Arial"/>
+          <w:i/>
+          <w:iCs/>
+          <w:color w:val="000000"/>
+          <w:sz w:val="22"/>
+          <w:szCs w:val="22"/>
+          <w:lang w:eastAsia="fr-FR"/>
+        </w:rPr>
+        <w:t>f</w:t>
+      </w:r>
+      <w:r>
+        <w:rPr>
+          <w:rFonts w:ascii="Arial" w:eastAsia="Times New Roman" w:hAnsi="Arial" w:cs="Arial"/>
+          <w:color w:val="000000"/>
+          <w:sz w:val="22"/>
+          <w:szCs w:val="22"/>
+          <w:lang w:eastAsia="fr-FR"/>
+        </w:rPr>
+        <w:t xml:space="preserve"> is :</w:t>
       </w:r>
     </w:p>
     <w:p>
@@ -798,23 +1098,68 @@
           <w:szCs w:val="22"/>
           <w:lang w:eastAsia="fr-FR"/>
         </w:rPr>
-        <w:t>This score represents the complexity of the function in its globality. For cognition metrics like SonarQube or Genese Cpx, this score should be correlated with the time needed for a human being to understand what f is doing. This score depends only on the implementation of f.</w:t>
-      </w:r>
-    </w:p>
-    <w:p>
-      <w:pPr>
-        <w:spacing w:before="240" w:after="240"/>
-        <w:rPr>
-          <w:rFonts w:ascii="Times New Roman" w:eastAsia="Times New Roman" w:hAnsi="Times New Roman" w:cs="Times New Roman"/>
-          <w:lang w:eastAsia="fr-FR"/>
-        </w:rPr>
-      </w:pPr>
-      <w:r>
-        <w:rPr>
-          <w:rFonts w:ascii="Arial" w:eastAsia="Times New Roman" w:hAnsi="Arial" w:cs="Arial"/>
-          <w:color w:val="000000"/>
-          <w:sz w:val="22"/>
-          <w:szCs w:val="22"/>
+        <w:t xml:space="preserve">This score represents the complexity of the function in its globality. For cognition metrics like SonarQube or Genese Cpx, this score should be correlated with the time needed for a human being to understand what </w:t>
+      </w:r>
+      <w:r>
+        <w:rPr>
+          <w:rFonts w:ascii="Arial" w:eastAsia="Times New Roman" w:hAnsi="Arial" w:cs="Arial"/>
+          <w:i/>
+          <w:iCs/>
+          <w:color w:val="000000"/>
+          <w:sz w:val="22"/>
+          <w:szCs w:val="22"/>
+          <w:lang w:eastAsia="fr-FR"/>
+        </w:rPr>
+        <w:t>f</w:t>
+      </w:r>
+      <w:r>
+        <w:rPr>
+          <w:rFonts w:ascii="Arial" w:eastAsia="Times New Roman" w:hAnsi="Arial" w:cs="Arial"/>
+          <w:color w:val="000000"/>
+          <w:sz w:val="22"/>
+          <w:szCs w:val="22"/>
+          <w:lang w:eastAsia="fr-FR"/>
+        </w:rPr>
+        <w:t xml:space="preserve"> is doing. This score depends only on the implementation of </w:t>
+      </w:r>
+      <w:r>
+        <w:rPr>
+          <w:rFonts w:ascii="Arial" w:eastAsia="Times New Roman" w:hAnsi="Arial" w:cs="Arial"/>
+          <w:i/>
+          <w:iCs/>
+          <w:color w:val="000000"/>
+          <w:sz w:val="22"/>
+          <w:szCs w:val="22"/>
+          <w:lang w:eastAsia="fr-FR"/>
+        </w:rPr>
+        <w:t>f</w:t>
+      </w:r>
+      <w:r>
+        <w:rPr>
+          <w:rFonts w:ascii="Arial" w:eastAsia="Times New Roman" w:hAnsi="Arial" w:cs="Arial"/>
+          <w:color w:val="000000"/>
+          <w:sz w:val="22"/>
+          <w:szCs w:val="22"/>
+          <w:lang w:eastAsia="fr-FR"/>
+        </w:rPr>
+        <w:t>.</w:t>
+      </w:r>
+    </w:p>
+    <w:p>
+      <w:pPr>
+        <w:spacing w:before="240" w:after="240"/>
+        <w:rPr>
+          <w:rFonts w:ascii="Times New Roman" w:eastAsia="Times New Roman" w:hAnsi="Times New Roman" w:cs="Times New Roman"/>
+          <w:lang w:eastAsia="fr-FR"/>
+        </w:rPr>
+      </w:pPr>
+      <w:r>
+        <w:rPr>
+          <w:rFonts w:ascii="Arial" w:eastAsia="Times New Roman" w:hAnsi="Arial" w:cs="Arial"/>
+          <w:color w:val="000000"/>
+          <w:sz w:val="22"/>
+          <w:szCs w:val="22"/>
+          <w:u w:val="single"/>
           <w:lang w:eastAsia="fr-FR"/>
         </w:rPr>
         <w:t>Remark:</w:t>
@@ -836,45 +1181,89 @@
           <w:szCs w:val="22"/>
           <w:lang w:eastAsia="fr-FR"/>
         </w:rPr>
-        <w:t>Please note that the lack of comments and the absence of semantics do not let us know what f should do. </w:t>
-      </w:r>
-    </w:p>
-    <w:p>
-      <w:pPr>
-        <w:spacing w:before="240" w:after="240"/>
-        <w:rPr>
-          <w:rFonts w:ascii="Times New Roman" w:eastAsia="Times New Roman" w:hAnsi="Times New Roman" w:cs="Times New Roman"/>
-          <w:lang w:eastAsia="fr-FR"/>
-        </w:rPr>
-      </w:pPr>
-      <w:r>
-        <w:rPr>
-          <w:rFonts w:ascii="Arial" w:eastAsia="Times New Roman" w:hAnsi="Arial" w:cs="Arial"/>
-          <w:color w:val="000000"/>
-          <w:sz w:val="22"/>
-          <w:szCs w:val="22"/>
-          <w:lang w:eastAsia="fr-FR"/>
-        </w:rPr>
-        <w:t>First, assume that we ask some developers to find the value returned by f for the input arr = [2, 3]. Now, assume that instead of [2, 3], we gave the input arr = [11, 23, -5, 42, 17, 128, 97, -79]. What would happen ?</w:t>
-      </w:r>
-    </w:p>
-    <w:p>
-      <w:pPr>
-        <w:spacing w:before="240" w:after="240"/>
-        <w:rPr>
-          <w:rFonts w:ascii="Times New Roman" w:eastAsia="Times New Roman" w:hAnsi="Times New Roman" w:cs="Times New Roman"/>
-          <w:lang w:eastAsia="fr-FR"/>
-        </w:rPr>
-      </w:pPr>
-      <w:r>
-        <w:rPr>
-          <w:rFonts w:ascii="Arial" w:eastAsia="Times New Roman" w:hAnsi="Arial" w:cs="Arial"/>
-          <w:color w:val="000000"/>
-          <w:sz w:val="22"/>
-          <w:szCs w:val="22"/>
-          <w:lang w:eastAsia="fr-FR"/>
-        </w:rPr>
-        <w:t>It is highly probable that the average time to find the returned value will be much higher than with arr = [2, 3] (and with more errors). Thus, for the same developers and the same function, the results of the experiment would be completely different by changing the value of the input. </w:t>
+        <w:t xml:space="preserve">Please note that the lack of comments and the absence of semantics do not let us know what f </w:t>
+      </w:r>
+      <w:r>
+        <w:rPr>
+          <w:rFonts w:ascii="Arial" w:eastAsia="Times New Roman" w:hAnsi="Arial" w:cs="Arial"/>
+          <w:i/>
+          <w:iCs/>
+          <w:color w:val="000000"/>
+          <w:sz w:val="22"/>
+          <w:szCs w:val="22"/>
+          <w:lang w:eastAsia="fr-FR"/>
+        </w:rPr>
+        <w:t>should</w:t>
+      </w:r>
+      <w:r>
+        <w:rPr>
+          <w:rFonts w:ascii="Arial" w:eastAsia="Times New Roman" w:hAnsi="Arial" w:cs="Arial"/>
+          <w:color w:val="000000"/>
+          <w:sz w:val="22"/>
+          <w:szCs w:val="22"/>
+          <w:lang w:eastAsia="fr-FR"/>
+        </w:rPr>
+        <w:t xml:space="preserve"> do. </w:t>
+      </w:r>
+    </w:p>
+    <w:p>
+      <w:pPr>
+        <w:spacing w:before="240" w:after="240"/>
+        <w:rPr>
+          <w:rFonts w:ascii="Times New Roman" w:eastAsia="Times New Roman" w:hAnsi="Times New Roman" w:cs="Times New Roman"/>
+          <w:lang w:eastAsia="fr-FR"/>
+        </w:rPr>
+      </w:pPr>
+      <w:r>
+        <w:rPr>
+          <w:rFonts w:ascii="Arial" w:eastAsia="Times New Roman" w:hAnsi="Arial" w:cs="Arial"/>
+          <w:color w:val="000000"/>
+          <w:sz w:val="22"/>
+          <w:szCs w:val="22"/>
+          <w:lang w:eastAsia="fr-FR"/>
+        </w:rPr>
+        <w:t xml:space="preserve">First, assume that we ask some developers to find the value returned by </w:t>
+      </w:r>
+      <w:r>
+        <w:rPr>
+          <w:rFonts w:ascii="Arial" w:eastAsia="Times New Roman" w:hAnsi="Arial" w:cs="Arial"/>
+          <w:i/>
+          <w:iCs/>
+          <w:color w:val="000000"/>
+          <w:sz w:val="22"/>
+          <w:szCs w:val="22"/>
+          <w:lang w:eastAsia="fr-FR"/>
+        </w:rPr>
+        <w:t>f</w:t>
+      </w:r>
+      <w:r>
+        <w:rPr>
+          <w:rFonts w:ascii="Arial" w:eastAsia="Times New Roman" w:hAnsi="Arial" w:cs="Arial"/>
+          <w:color w:val="000000"/>
+          <w:sz w:val="22"/>
+          <w:szCs w:val="22"/>
+          <w:lang w:eastAsia="fr-FR"/>
+        </w:rPr>
+        <w:t xml:space="preserve"> for the input arr = [2, 3]. Now, assume that instead of [2, 3], we would say that arr = [11, 23, -5, 42, 17, 128, 97, -79]. What will happen ?</w:t>
+      </w:r>
+    </w:p>
+    <w:p>
+      <w:pPr>
+        <w:spacing w:before="240" w:after="240"/>
+        <w:rPr>
+          <w:rFonts w:ascii="Times New Roman" w:eastAsia="Times New Roman" w:hAnsi="Times New Roman" w:cs="Times New Roman"/>
+          <w:lang w:eastAsia="fr-FR"/>
+        </w:rPr>
+      </w:pPr>
+      <w:r>
+        <w:rPr>
+          <w:rFonts w:ascii="Arial" w:eastAsia="Times New Roman" w:hAnsi="Arial" w:cs="Arial"/>
+          <w:color w:val="000000"/>
+          <w:sz w:val="22"/>
+          <w:szCs w:val="22"/>
+          <w:lang w:eastAsia="fr-FR"/>
+        </w:rPr>
+        <w:t>It is highly probable that the average time to find the returned value will be much higher than with arr = [2, 3] (and with more errors). Thus, for the same developers and the same function, the results of the experiment will be completely different by simply changing the value of the input. </w:t>
       </w:r>
     </w:p>
     <w:p>
@@ -912,7 +1301,69 @@
           <w:szCs w:val="22"/>
           <w:lang w:eastAsia="fr-FR"/>
         </w:rPr>
-        <w:t>It is an important reason which explains why we should try to verify the validity of static metrics with this kind of experiment. </w:t>
+        <w:t>It is an important reason which explains why we should not expect to find a correlation, and thus to be able to verify the validity of static metrics with this kind of experiment. </w:t>
+      </w:r>
+    </w:p>
+    <w:p>
+      <w:pPr>
+        <w:spacing w:before="240" w:after="240"/>
+        <w:rPr>
+          <w:rFonts w:ascii="Times New Roman" w:eastAsia="Times New Roman" w:hAnsi="Times New Roman" w:cs="Times New Roman"/>
+          <w:lang w:eastAsia="fr-FR"/>
+        </w:rPr>
+      </w:pPr>
+      <w:r>
+        <w:rPr>
+          <w:rFonts w:ascii="Arial" w:eastAsia="Times New Roman" w:hAnsi="Arial" w:cs="Arial"/>
+          <w:b/>
+          <w:bCs/>
+          <w:color w:val="000000"/>
+          <w:sz w:val="22"/>
+          <w:szCs w:val="22"/>
+          <w:lang w:eastAsia="fr-FR"/>
+        </w:rPr>
+        <w:t>4.2 Conditionals</w:t>
+      </w:r>
+    </w:p>
+    <w:p>
+      <w:pPr>
+        <w:spacing w:before="240" w:after="240"/>
+        <w:rPr>
+          <w:rFonts w:ascii="Times New Roman" w:eastAsia="Times New Roman" w:hAnsi="Times New Roman" w:cs="Times New Roman"/>
+          <w:lang w:eastAsia="fr-FR"/>
+        </w:rPr>
+      </w:pPr>
+      <w:r>
+        <w:rPr>
+          <w:rFonts w:ascii="Arial" w:eastAsia="Times New Roman" w:hAnsi="Arial" w:cs="Arial"/>
+          <w:color w:val="000000"/>
+          <w:sz w:val="22"/>
+          <w:szCs w:val="22"/>
+          <w:lang w:eastAsia="fr-FR"/>
+        </w:rPr>
+        <w:t xml:space="preserve">Let’s look at the function </w:t>
+      </w:r>
+      <w:r>
+        <w:rPr>
+          <w:rFonts w:ascii="Arial" w:eastAsia="Times New Roman" w:hAnsi="Arial" w:cs="Arial"/>
+          <w:i/>
+          <w:iCs/>
+          <w:color w:val="000000"/>
+          <w:sz w:val="22"/>
+          <w:szCs w:val="22"/>
+          <w:lang w:eastAsia="fr-FR"/>
+        </w:rPr>
+        <w:t>g</w:t>
+      </w:r>
+      <w:r>
+        <w:rPr>
+          <w:rFonts w:ascii="Arial" w:eastAsia="Times New Roman" w:hAnsi="Arial" w:cs="Arial"/>
+          <w:color w:val="000000"/>
+          <w:sz w:val="22"/>
+          <w:szCs w:val="22"/>
+          <w:lang w:eastAsia="fr-FR"/>
+        </w:rPr>
+        <w:t xml:space="preserve"> :</w:t>
       </w:r>
     </w:p>
     <w:p>
@@ -932,45 +1383,7 @@
           <w:lang w:eastAsia="fr-FR"/>
         </w:rPr>
         <w:lastRenderedPageBreak/>
-        <w:t>3.2 Conditionals</w:t>
-      </w:r>
-    </w:p>
-    <w:p>
-      <w:pPr>
-        <w:spacing w:before="240" w:after="240"/>
-        <w:rPr>
-          <w:rFonts w:ascii="Times New Roman" w:eastAsia="Times New Roman" w:hAnsi="Times New Roman" w:cs="Times New Roman"/>
-          <w:lang w:eastAsia="fr-FR"/>
-        </w:rPr>
-      </w:pPr>
-      <w:r>
-        <w:rPr>
-          <w:rFonts w:ascii="Arial" w:eastAsia="Times New Roman" w:hAnsi="Arial" w:cs="Arial"/>
-          <w:color w:val="000000"/>
-          <w:sz w:val="22"/>
-          <w:szCs w:val="22"/>
-          <w:lang w:eastAsia="fr-FR"/>
-        </w:rPr>
-        <w:t>Let’s look at the function g :</w:t>
-      </w:r>
-    </w:p>
-    <w:p>
-      <w:pPr>
-        <w:spacing w:before="240" w:after="240"/>
-        <w:rPr>
-          <w:rFonts w:ascii="Times New Roman" w:eastAsia="Times New Roman" w:hAnsi="Times New Roman" w:cs="Times New Roman"/>
-          <w:lang w:eastAsia="fr-FR"/>
-        </w:rPr>
-      </w:pPr>
-      <w:r>
-        <w:rPr>
-          <w:rFonts w:ascii="Arial" w:eastAsia="Times New Roman" w:hAnsi="Arial" w:cs="Arial"/>
-          <w:color w:val="000000"/>
-          <w:sz w:val="22"/>
-          <w:szCs w:val="22"/>
-          <w:lang w:eastAsia="fr-FR"/>
-        </w:rPr>
-        <w:t>Example :</w:t>
+        <w:t>Example 4.2.a</w:t>
       </w:r>
       <w:r>
         <w:rPr>
@@ -1004,10 +1417,10 @@
           <w:lang w:eastAsia="fr-FR"/>
         </w:rPr>
         <w:drawing>
-          <wp:inline distT="0" distB="0" distL="0" distR="0" wp14:anchorId="4870B44B" wp14:editId="7F6BC1BB">
-            <wp:extent cx="5756910" cy="1331595"/>
-            <wp:effectExtent l="0" t="0" r="0" b="1905"/>
-            <wp:docPr id="160" name="Image 160"/>
+          <wp:inline distT="0" distB="0" distL="0" distR="0" wp14:anchorId="5F3601F9" wp14:editId="6984F013">
+            <wp:extent cx="5756910" cy="1332230"/>
+            <wp:effectExtent l="0" t="0" r="0" b="1270"/>
+            <wp:docPr id="143" name="Image 143" descr="Une image contenant texte&#10;&#10;Description générée automatiquement"/>
             <wp:cNvGraphicFramePr>
               <a:graphicFrameLocks xmlns:a="http://schemas.openxmlformats.org/drawingml/2006/main" noChangeAspect="1"/>
             </wp:cNvGraphicFramePr>
@@ -1015,7 +1428,7 @@
               <a:graphicData uri="http://schemas.openxmlformats.org/drawingml/2006/picture">
                 <pic:pic xmlns:pic="http://schemas.openxmlformats.org/drawingml/2006/picture">
                   <pic:nvPicPr>
-                    <pic:cNvPr id="0" name="Picture 276"/>
+                    <pic:cNvPr id="143" name="Image 143" descr="Une image contenant texte&#10;&#10;Description générée automatiquement"/>
                     <pic:cNvPicPr>
                       <a:picLocks noChangeAspect="1" noChangeArrowheads="1"/>
                     </pic:cNvPicPr>
@@ -1036,7 +1449,7 @@
                   <pic:spPr bwMode="auto">
                     <a:xfrm>
                       <a:off x="0" y="0"/>
-                      <a:ext cx="5756910" cy="1331595"/>
+                      <a:ext cx="5756910" cy="1332230"/>
                     </a:xfrm>
                     <a:prstGeom prst="rect">
                       <a:avLst/>
@@ -1085,7 +1498,7 @@
           <w:szCs w:val="22"/>
           <w:lang w:eastAsia="fr-FR"/>
         </w:rPr>
-        <w:t xml:space="preserve">For a cognition metric like SonarQube or Genese Cpx, the complexity of the function g should be very high, because of the complexity of the </w:t>
+        <w:t xml:space="preserve">For a cognition metric like SonarQube or Genese Cpx, the complexity of </w:t>
       </w:r>
       <w:r>
         <w:rPr>
@@ -1097,6 +1510,28 @@
           <w:szCs w:val="22"/>
           <w:lang w:eastAsia="fr-FR"/>
         </w:rPr>
+        <w:t>g</w:t>
+      </w:r>
+      <w:r>
+        <w:rPr>
+          <w:rFonts w:ascii="Arial" w:eastAsia="Times New Roman" w:hAnsi="Arial" w:cs="Arial"/>
+          <w:color w:val="000000"/>
+          <w:sz w:val="22"/>
+          <w:szCs w:val="22"/>
+          <w:lang w:eastAsia="fr-FR"/>
+        </w:rPr>
+        <w:t xml:space="preserve"> should be very high, because of the complexity of the </w:t>
+      </w:r>
+      <w:r>
+        <w:rPr>
+          <w:rFonts w:ascii="Arial" w:eastAsia="Times New Roman" w:hAnsi="Arial" w:cs="Arial"/>
+          <w:i/>
+          <w:iCs/>
+          <w:color w:val="000000"/>
+          <w:sz w:val="22"/>
+          <w:szCs w:val="22"/>
+          <w:lang w:eastAsia="fr-FR"/>
+        </w:rPr>
         <w:t>else</w:t>
       </w:r>
       <w:r>
@@ -1126,83 +1561,107 @@
           <w:szCs w:val="22"/>
           <w:lang w:eastAsia="fr-FR"/>
         </w:rPr>
-        <w:t>Assume that we do the same experience as above, with the input a = 1. The average time to find the returned value will be very short, because the developers don’t need to read the code which is in the else case. Inversely, if a = -1, it is probable that the developers will need a very long time to find the result.. </w:t>
-      </w:r>
-    </w:p>
-    <w:p>
-      <w:pPr>
-        <w:spacing w:before="240" w:after="240"/>
-        <w:rPr>
-          <w:rFonts w:ascii="Times New Roman" w:eastAsia="Times New Roman" w:hAnsi="Times New Roman" w:cs="Times New Roman"/>
-          <w:lang w:eastAsia="fr-FR"/>
-        </w:rPr>
-      </w:pPr>
-      <w:r>
-        <w:rPr>
-          <w:rFonts w:ascii="Arial" w:eastAsia="Times New Roman" w:hAnsi="Arial" w:cs="Arial"/>
-          <w:color w:val="000000"/>
-          <w:sz w:val="22"/>
-          <w:szCs w:val="22"/>
-          <w:lang w:eastAsia="fr-FR"/>
-        </w:rPr>
-        <w:t>Like for the previous example with loops, there is absolutely no reason to expect that a static metric will be correlated with the results of this kind of experiment. Moreover, this affirmation is true for every kind of value measured by these experiments: time, intensity of activation of Broca’s areas, etc. We should not expect any kind of correlation between static metrics and results of experiments asking developers to execute mentally a code snippet.</w:t>
-      </w:r>
-    </w:p>
-    <w:p>
-      <w:pPr>
-        <w:spacing w:before="240" w:after="240"/>
-        <w:rPr>
-          <w:rFonts w:ascii="Times New Roman" w:eastAsia="Times New Roman" w:hAnsi="Times New Roman" w:cs="Times New Roman"/>
-          <w:lang w:eastAsia="fr-FR"/>
-        </w:rPr>
-      </w:pPr>
-      <w:r>
-        <w:rPr>
-          <w:rFonts w:ascii="Arial" w:eastAsia="Times New Roman" w:hAnsi="Arial" w:cs="Arial"/>
-          <w:color w:val="000000"/>
-          <w:sz w:val="22"/>
-          <w:szCs w:val="22"/>
-          <w:lang w:eastAsia="fr-FR"/>
-        </w:rPr>
-        <w:t>3.3 The illusion of correlation of static metrics</w:t>
-      </w:r>
-    </w:p>
-    <w:p>
-      <w:pPr>
-        <w:spacing w:before="240" w:after="240"/>
-        <w:rPr>
-          <w:rFonts w:ascii="Times New Roman" w:eastAsia="Times New Roman" w:hAnsi="Times New Roman" w:cs="Times New Roman"/>
-          <w:lang w:eastAsia="fr-FR"/>
-        </w:rPr>
-      </w:pPr>
-      <w:r>
-        <w:rPr>
-          <w:rFonts w:ascii="Arial" w:eastAsia="Times New Roman" w:hAnsi="Arial" w:cs="Arial"/>
-          <w:color w:val="000000"/>
-          <w:sz w:val="22"/>
-          <w:szCs w:val="22"/>
-          <w:lang w:eastAsia="fr-FR"/>
-        </w:rPr>
-        <w:t>In the above chapter, we saw that we should not expect to find a correlation between the scores provided by static metrics and the results of experiments depending on the mental execution of code snippets. However, some previous studies seem to demonstrate the opposite. It seems that, for particular experiments, some static metrics are really correlated (weakly or strongly) with the results of these experiments. Why ?</w:t>
-      </w:r>
-    </w:p>
-    <w:p>
-      <w:pPr>
-        <w:spacing w:before="240" w:after="240"/>
-        <w:rPr>
-          <w:rFonts w:ascii="Times New Roman" w:eastAsia="Times New Roman" w:hAnsi="Times New Roman" w:cs="Times New Roman"/>
-          <w:lang w:eastAsia="fr-FR"/>
-        </w:rPr>
-      </w:pPr>
-      <w:r>
-        <w:rPr>
-          <w:rFonts w:ascii="Arial" w:eastAsia="Times New Roman" w:hAnsi="Arial" w:cs="Arial"/>
-          <w:color w:val="000000"/>
-          <w:sz w:val="22"/>
-          <w:szCs w:val="22"/>
-          <w:lang w:eastAsia="fr-FR"/>
-        </w:rPr>
-        <w:t>In reality, multiple biases exist which are falsing the conclusions. For example, let’s use the LOC metric, and let’s use the set of code snippets below:</w:t>
+        <w:t xml:space="preserve">However, assume that we do the same experience as above, with a = 1. The average time to find the returned value will be very short, because the developers don’t need to read the code which is in the </w:t>
+      </w:r>
+      <w:r>
+        <w:rPr>
+          <w:rFonts w:ascii="Arial" w:eastAsia="Times New Roman" w:hAnsi="Arial" w:cs="Arial"/>
+          <w:i/>
+          <w:iCs/>
+          <w:color w:val="000000"/>
+          <w:sz w:val="22"/>
+          <w:szCs w:val="22"/>
+          <w:lang w:eastAsia="fr-FR"/>
+        </w:rPr>
+        <w:t>else</w:t>
+      </w:r>
+      <w:r>
+        <w:rPr>
+          <w:rFonts w:ascii="Arial" w:eastAsia="Times New Roman" w:hAnsi="Arial" w:cs="Arial"/>
+          <w:color w:val="000000"/>
+          <w:sz w:val="22"/>
+          <w:szCs w:val="22"/>
+          <w:lang w:eastAsia="fr-FR"/>
+        </w:rPr>
+        <w:t xml:space="preserve"> case. Inversely, if a = -1, it is probable that the developers will need a very long time to find the result. </w:t>
+      </w:r>
+    </w:p>
+    <w:p>
+      <w:pPr>
+        <w:spacing w:before="240" w:after="240"/>
+        <w:rPr>
+          <w:rFonts w:ascii="Times New Roman" w:eastAsia="Times New Roman" w:hAnsi="Times New Roman" w:cs="Times New Roman"/>
+          <w:lang w:eastAsia="fr-FR"/>
+        </w:rPr>
+      </w:pPr>
+      <w:r>
+        <w:rPr>
+          <w:rFonts w:ascii="Arial" w:eastAsia="Times New Roman" w:hAnsi="Arial" w:cs="Arial"/>
+          <w:color w:val="000000"/>
+          <w:sz w:val="22"/>
+          <w:szCs w:val="22"/>
+          <w:lang w:eastAsia="fr-FR"/>
+        </w:rPr>
+        <w:t>That's why, like in the example 4.1.a with loops, there is no reason to expect that a static metric will be correlated with the results of this kind of experiment. We should not expect any kind of correlation between static metrics and results of experiments asking developers to mentally execute a program.</w:t>
+      </w:r>
+    </w:p>
+    <w:p>
+      <w:pPr>
+        <w:spacing w:before="240" w:after="240"/>
+        <w:rPr>
+          <w:rFonts w:ascii="Times New Roman" w:eastAsia="Times New Roman" w:hAnsi="Times New Roman" w:cs="Times New Roman"/>
+          <w:lang w:eastAsia="fr-FR"/>
+        </w:rPr>
+      </w:pPr>
+      <w:r>
+        <w:rPr>
+          <w:rFonts w:ascii="Arial" w:eastAsia="Times New Roman" w:hAnsi="Arial" w:cs="Arial"/>
+          <w:b/>
+          <w:bCs/>
+          <w:color w:val="000000"/>
+          <w:sz w:val="22"/>
+          <w:szCs w:val="22"/>
+          <w:lang w:eastAsia="fr-FR"/>
+        </w:rPr>
+        <w:t>4.3 The illusion of correlation</w:t>
+      </w:r>
+    </w:p>
+    <w:p>
+      <w:pPr>
+        <w:spacing w:before="240" w:after="240"/>
+        <w:rPr>
+          <w:rFonts w:ascii="Times New Roman" w:eastAsia="Times New Roman" w:hAnsi="Times New Roman" w:cs="Times New Roman"/>
+          <w:lang w:eastAsia="fr-FR"/>
+        </w:rPr>
+      </w:pPr>
+      <w:r>
+        <w:rPr>
+          <w:rFonts w:ascii="Arial" w:eastAsia="Times New Roman" w:hAnsi="Arial" w:cs="Arial"/>
+          <w:color w:val="000000"/>
+          <w:sz w:val="22"/>
+          <w:szCs w:val="22"/>
+          <w:lang w:eastAsia="fr-FR"/>
+        </w:rPr>
+        <w:t>In the chapter above, we saw that we should not expect to find a correlation between the scores provided by static metrics and the results of experiments depending on the mental execution of code snippets. However, some previous studies seem to demonstrate the opposite. It seems that, for particular experiments, some static metrics are really correlated (weakly or strongly) with the results of these experiments. Why ?</w:t>
+      </w:r>
+    </w:p>
+    <w:p>
+      <w:pPr>
+        <w:spacing w:before="240" w:after="240"/>
+        <w:rPr>
+          <w:rFonts w:ascii="Times New Roman" w:eastAsia="Times New Roman" w:hAnsi="Times New Roman" w:cs="Times New Roman"/>
+          <w:lang w:eastAsia="fr-FR"/>
+        </w:rPr>
+      </w:pPr>
+      <w:r>
+        <w:rPr>
+          <w:rFonts w:ascii="Arial" w:eastAsia="Times New Roman" w:hAnsi="Arial" w:cs="Arial"/>
+          <w:color w:val="000000"/>
+          <w:sz w:val="22"/>
+          <w:szCs w:val="22"/>
+          <w:lang w:eastAsia="fr-FR"/>
+        </w:rPr>
+        <w:t>In reality, multiple biases exist which are distorting the conclusions. For example, let’s use the LOC metric, and let’s use the set of code snippets below:</w:t>
       </w:r>
     </w:p>
     <w:p>
@@ -1258,10 +1717,10 @@
           <w:lang w:eastAsia="fr-FR"/>
         </w:rPr>
         <w:drawing>
-          <wp:inline distT="0" distB="0" distL="0" distR="0" wp14:anchorId="26C1704C" wp14:editId="5092C856">
-            <wp:extent cx="5756910" cy="3504565"/>
-            <wp:effectExtent l="0" t="0" r="0" b="635"/>
-            <wp:docPr id="159" name="Image 159"/>
+          <wp:inline distT="0" distB="0" distL="0" distR="0" wp14:anchorId="35F68606" wp14:editId="719FE047">
+            <wp:extent cx="5756910" cy="3506470"/>
+            <wp:effectExtent l="0" t="0" r="0" b="0"/>
+            <wp:docPr id="142" name="Image 142" descr="Une image contenant texte&#10;&#10;Description générée automatiquement"/>
             <wp:cNvGraphicFramePr>
               <a:graphicFrameLocks xmlns:a="http://schemas.openxmlformats.org/drawingml/2006/main" noChangeAspect="1"/>
             </wp:cNvGraphicFramePr>
@@ -1269,7 +1728,7 @@
               <a:graphicData uri="http://schemas.openxmlformats.org/drawingml/2006/picture">
                 <pic:pic xmlns:pic="http://schemas.openxmlformats.org/drawingml/2006/picture">
                   <pic:nvPicPr>
-                    <pic:cNvPr id="0" name="Picture 277"/>
+                    <pic:cNvPr id="142" name="Image 142" descr="Une image contenant texte&#10;&#10;Description générée automatiquement"/>
                     <pic:cNvPicPr>
                       <a:picLocks noChangeAspect="1" noChangeArrowheads="1"/>
                     </pic:cNvPicPr>
@@ -1290,7 +1749,7 @@
                   <pic:spPr bwMode="auto">
                     <a:xfrm>
                       <a:off x="0" y="0"/>
-                      <a:ext cx="5756910" cy="3504565"/>
+                      <a:ext cx="5756910" cy="3506470"/>
                     </a:xfrm>
                     <a:prstGeom prst="rect">
                       <a:avLst/>
@@ -1334,7 +1793,73 @@
           <w:szCs w:val="22"/>
           <w:lang w:eastAsia="fr-FR"/>
         </w:rPr>
-        <w:t> The complexity scores of u, v, and w are :</w:t>
+        <w:t xml:space="preserve"> The complexity scores of </w:t>
+      </w:r>
+      <w:r>
+        <w:rPr>
+          <w:rFonts w:ascii="Arial" w:eastAsia="Times New Roman" w:hAnsi="Arial" w:cs="Arial"/>
+          <w:i/>
+          <w:iCs/>
+          <w:color w:val="000000"/>
+          <w:sz w:val="22"/>
+          <w:szCs w:val="22"/>
+          <w:lang w:eastAsia="fr-FR"/>
+        </w:rPr>
+        <w:t>u</w:t>
+      </w:r>
+      <w:r>
+        <w:rPr>
+          <w:rFonts w:ascii="Arial" w:eastAsia="Times New Roman" w:hAnsi="Arial" w:cs="Arial"/>
+          <w:color w:val="000000"/>
+          <w:sz w:val="22"/>
+          <w:szCs w:val="22"/>
+          <w:lang w:eastAsia="fr-FR"/>
+        </w:rPr>
+        <w:t xml:space="preserve">, </w:t>
+      </w:r>
+      <w:r>
+        <w:rPr>
+          <w:rFonts w:ascii="Arial" w:eastAsia="Times New Roman" w:hAnsi="Arial" w:cs="Arial"/>
+          <w:i/>
+          <w:iCs/>
+          <w:color w:val="000000"/>
+          <w:sz w:val="22"/>
+          <w:szCs w:val="22"/>
+          <w:lang w:eastAsia="fr-FR"/>
+        </w:rPr>
+        <w:t>v</w:t>
+      </w:r>
+      <w:r>
+        <w:rPr>
+          <w:rFonts w:ascii="Arial" w:eastAsia="Times New Roman" w:hAnsi="Arial" w:cs="Arial"/>
+          <w:color w:val="000000"/>
+          <w:sz w:val="22"/>
+          <w:szCs w:val="22"/>
+          <w:lang w:eastAsia="fr-FR"/>
+        </w:rPr>
+        <w:t xml:space="preserve">, and </w:t>
+      </w:r>
+      <w:r>
+        <w:rPr>
+          <w:rFonts w:ascii="Arial" w:eastAsia="Times New Roman" w:hAnsi="Arial" w:cs="Arial"/>
+          <w:i/>
+          <w:iCs/>
+          <w:color w:val="000000"/>
+          <w:sz w:val="22"/>
+          <w:szCs w:val="22"/>
+          <w:lang w:eastAsia="fr-FR"/>
+        </w:rPr>
+        <w:t>w</w:t>
+      </w:r>
+      <w:r>
+        <w:rPr>
+          <w:rFonts w:ascii="Arial" w:eastAsia="Times New Roman" w:hAnsi="Arial" w:cs="Arial"/>
+          <w:color w:val="000000"/>
+          <w:sz w:val="22"/>
+          <w:szCs w:val="22"/>
+          <w:lang w:eastAsia="fr-FR"/>
+        </w:rPr>
+        <w:t xml:space="preserve"> are :</w:t>
       </w:r>
     </w:p>
     <w:p>
@@ -1410,64 +1935,306 @@
           <w:szCs w:val="22"/>
           <w:lang w:eastAsia="fr-FR"/>
         </w:rPr>
-        <w:t>Let’s call T(a) the time needed by developers to find u(a), v(a) and w(a).</w:t>
-      </w:r>
-    </w:p>
-    <w:p>
-      <w:pPr>
-        <w:spacing w:before="240" w:after="240"/>
-        <w:rPr>
-          <w:rFonts w:ascii="Times New Roman" w:eastAsia="Times New Roman" w:hAnsi="Times New Roman" w:cs="Times New Roman"/>
-          <w:lang w:eastAsia="fr-FR"/>
-        </w:rPr>
-      </w:pPr>
-      <w:r>
-        <w:rPr>
-          <w:rFonts w:ascii="Arial" w:eastAsia="Times New Roman" w:hAnsi="Arial" w:cs="Arial"/>
-          <w:color w:val="000000"/>
-          <w:sz w:val="22"/>
-          <w:szCs w:val="22"/>
-          <w:lang w:eastAsia="fr-FR"/>
-        </w:rPr>
-        <w:t>It seems to be clear that for the same input a, the time needed to find v(a) is higher than for u(a), and higher for w(a) than for v(a). Consequently, we might deduce from this result that there is a positive correlation between the LOC metric and the time needed to find the returned value of a given function.</w:t>
-      </w:r>
-    </w:p>
-    <w:p>
-      <w:pPr>
-        <w:spacing w:before="240" w:after="240"/>
-        <w:rPr>
-          <w:rFonts w:ascii="Times New Roman" w:eastAsia="Times New Roman" w:hAnsi="Times New Roman" w:cs="Times New Roman"/>
-          <w:lang w:eastAsia="fr-FR"/>
-        </w:rPr>
-      </w:pPr>
-      <w:r>
-        <w:rPr>
-          <w:rFonts w:ascii="Arial" w:eastAsia="Times New Roman" w:hAnsi="Arial" w:cs="Arial"/>
-          <w:color w:val="000000"/>
-          <w:sz w:val="22"/>
-          <w:szCs w:val="22"/>
-          <w:lang w:eastAsia="fr-FR"/>
-        </w:rPr>
-        <w:t>However, this positive correlation is an illusion: it happens because we chose the same value a for the functions u, v and w. Imagine that we used a = 1296,985 for u, 257 for v, and 1 for w; with this choice, we would have obtained the inverse result : the time needed to find v(a) is lower than for u(a), and lower for w(a) than for v(a). Thus,our conclusion would be inverted too.</w:t>
-      </w:r>
-    </w:p>
-    <w:p>
-      <w:pPr>
-        <w:spacing w:before="240" w:after="240"/>
-        <w:rPr>
-          <w:rFonts w:ascii="Times New Roman" w:eastAsia="Times New Roman" w:hAnsi="Times New Roman" w:cs="Times New Roman"/>
-          <w:lang w:eastAsia="fr-FR"/>
-        </w:rPr>
-      </w:pPr>
-      <w:r>
-        <w:rPr>
-          <w:rFonts w:ascii="Arial" w:eastAsia="Times New Roman" w:hAnsi="Arial" w:cs="Arial"/>
-          <w:color w:val="000000"/>
-          <w:sz w:val="22"/>
-          <w:szCs w:val="22"/>
-          <w:lang w:eastAsia="fr-FR"/>
-        </w:rPr>
-        <w:t>If the values of the inputs were always chosen randomly, we would not be misled: we would clearly see that no correlation exists. Unfortunately, we can’t randomly choose the inputs, because of the nature of the experiments: we can’t give inputs which induce calculations which are too complex to be done manually by the developers. Each code snippet must not be too long, not too hard to understand, each line must have a low number of identifiers to remember, and the operations between the different identifiers must be simple enough. When the code snippet contains a loop, we must choose an input which implies to execute the loop only a few times. When we write an if-else, we never write a long and complex else block if the developers will never read it because the execution process will never enter in this block.</w:t>
+        <w:t xml:space="preserve">Let’s note </w:t>
+      </w:r>
+      <w:r>
+        <w:rPr>
+          <w:rFonts w:ascii="Arial" w:eastAsia="Times New Roman" w:hAnsi="Arial" w:cs="Arial"/>
+          <w:i/>
+          <w:iCs/>
+          <w:color w:val="000000"/>
+          <w:sz w:val="22"/>
+          <w:szCs w:val="22"/>
+          <w:lang w:eastAsia="fr-FR"/>
+        </w:rPr>
+        <w:t>T(f(a))</w:t>
+      </w:r>
+      <w:r>
+        <w:rPr>
+          <w:rFonts w:ascii="Arial" w:eastAsia="Times New Roman" w:hAnsi="Arial" w:cs="Arial"/>
+          <w:color w:val="000000"/>
+          <w:sz w:val="22"/>
+          <w:szCs w:val="22"/>
+          <w:lang w:eastAsia="fr-FR"/>
+        </w:rPr>
+        <w:t xml:space="preserve"> the average time needed by developers to find the value of a given function f for a given input </w:t>
+      </w:r>
+      <w:r>
+        <w:rPr>
+          <w:rFonts w:ascii="Arial" w:eastAsia="Times New Roman" w:hAnsi="Arial" w:cs="Arial"/>
+          <w:i/>
+          <w:iCs/>
+          <w:color w:val="000000"/>
+          <w:sz w:val="22"/>
+          <w:szCs w:val="22"/>
+          <w:lang w:eastAsia="fr-FR"/>
+        </w:rPr>
+        <w:t>a</w:t>
+      </w:r>
+      <w:r>
+        <w:rPr>
+          <w:rFonts w:ascii="Arial" w:eastAsia="Times New Roman" w:hAnsi="Arial" w:cs="Arial"/>
+          <w:color w:val="000000"/>
+          <w:sz w:val="22"/>
+          <w:szCs w:val="22"/>
+          <w:lang w:eastAsia="fr-FR"/>
+        </w:rPr>
+        <w:t>. It is highly probable that we will observe that T(u(a)) &lt; T(v(a)) &lt; T(w(a)). </w:t>
+      </w:r>
+    </w:p>
+    <w:p>
+      <w:pPr>
+        <w:spacing w:before="240" w:after="240"/>
+        <w:rPr>
+          <w:rFonts w:ascii="Times New Roman" w:eastAsia="Times New Roman" w:hAnsi="Times New Roman" w:cs="Times New Roman"/>
+          <w:lang w:eastAsia="fr-FR"/>
+        </w:rPr>
+      </w:pPr>
+      <w:r>
+        <w:rPr>
+          <w:rFonts w:ascii="Arial" w:eastAsia="Times New Roman" w:hAnsi="Arial" w:cs="Arial"/>
+          <w:color w:val="000000"/>
+          <w:sz w:val="22"/>
+          <w:szCs w:val="22"/>
+          <w:lang w:eastAsia="fr-FR"/>
+        </w:rPr>
+        <w:t>Consequently, we could deduce from this result that there is a positive correlation between the LOC metric and the time needed to find the returned value of a given function.</w:t>
+      </w:r>
+    </w:p>
+    <w:p>
+      <w:pPr>
+        <w:spacing w:before="240" w:after="240"/>
+        <w:rPr>
+          <w:rFonts w:ascii="Times New Roman" w:eastAsia="Times New Roman" w:hAnsi="Times New Roman" w:cs="Times New Roman"/>
+          <w:lang w:eastAsia="fr-FR"/>
+        </w:rPr>
+      </w:pPr>
+      <w:r>
+        <w:rPr>
+          <w:rFonts w:ascii="Arial" w:eastAsia="Times New Roman" w:hAnsi="Arial" w:cs="Arial"/>
+          <w:color w:val="000000"/>
+          <w:sz w:val="22"/>
+          <w:szCs w:val="22"/>
+          <w:lang w:eastAsia="fr-FR"/>
+        </w:rPr>
+        <w:t xml:space="preserve">However, this positive correlation is probably an illusion: it happens because we chose the same value </w:t>
+      </w:r>
+      <w:r>
+        <w:rPr>
+          <w:rFonts w:ascii="Arial" w:eastAsia="Times New Roman" w:hAnsi="Arial" w:cs="Arial"/>
+          <w:i/>
+          <w:iCs/>
+          <w:color w:val="000000"/>
+          <w:sz w:val="22"/>
+          <w:szCs w:val="22"/>
+          <w:lang w:eastAsia="fr-FR"/>
+        </w:rPr>
+        <w:t>a</w:t>
+      </w:r>
+      <w:r>
+        <w:rPr>
+          <w:rFonts w:ascii="Arial" w:eastAsia="Times New Roman" w:hAnsi="Arial" w:cs="Arial"/>
+          <w:color w:val="000000"/>
+          <w:sz w:val="22"/>
+          <w:szCs w:val="22"/>
+          <w:lang w:eastAsia="fr-FR"/>
+        </w:rPr>
+        <w:t xml:space="preserve"> for the functions </w:t>
+      </w:r>
+      <w:r>
+        <w:rPr>
+          <w:rFonts w:ascii="Arial" w:eastAsia="Times New Roman" w:hAnsi="Arial" w:cs="Arial"/>
+          <w:i/>
+          <w:iCs/>
+          <w:color w:val="000000"/>
+          <w:sz w:val="22"/>
+          <w:szCs w:val="22"/>
+          <w:lang w:eastAsia="fr-FR"/>
+        </w:rPr>
+        <w:t>u</w:t>
+      </w:r>
+      <w:r>
+        <w:rPr>
+          <w:rFonts w:ascii="Arial" w:eastAsia="Times New Roman" w:hAnsi="Arial" w:cs="Arial"/>
+          <w:color w:val="000000"/>
+          <w:sz w:val="22"/>
+          <w:szCs w:val="22"/>
+          <w:lang w:eastAsia="fr-FR"/>
+        </w:rPr>
+        <w:t xml:space="preserve">, </w:t>
+      </w:r>
+      <w:r>
+        <w:rPr>
+          <w:rFonts w:ascii="Arial" w:eastAsia="Times New Roman" w:hAnsi="Arial" w:cs="Arial"/>
+          <w:i/>
+          <w:iCs/>
+          <w:color w:val="000000"/>
+          <w:sz w:val="22"/>
+          <w:szCs w:val="22"/>
+          <w:lang w:eastAsia="fr-FR"/>
+        </w:rPr>
+        <w:t>v</w:t>
+      </w:r>
+      <w:r>
+        <w:rPr>
+          <w:rFonts w:ascii="Arial" w:eastAsia="Times New Roman" w:hAnsi="Arial" w:cs="Arial"/>
+          <w:color w:val="000000"/>
+          <w:sz w:val="22"/>
+          <w:szCs w:val="22"/>
+          <w:lang w:eastAsia="fr-FR"/>
+        </w:rPr>
+        <w:t xml:space="preserve"> and </w:t>
+      </w:r>
+      <w:r>
+        <w:rPr>
+          <w:rFonts w:ascii="Arial" w:eastAsia="Times New Roman" w:hAnsi="Arial" w:cs="Arial"/>
+          <w:i/>
+          <w:iCs/>
+          <w:color w:val="000000"/>
+          <w:sz w:val="22"/>
+          <w:szCs w:val="22"/>
+          <w:lang w:eastAsia="fr-FR"/>
+        </w:rPr>
+        <w:t>w</w:t>
+      </w:r>
+      <w:r>
+        <w:rPr>
+          <w:rFonts w:ascii="Arial" w:eastAsia="Times New Roman" w:hAnsi="Arial" w:cs="Arial"/>
+          <w:color w:val="000000"/>
+          <w:sz w:val="22"/>
+          <w:szCs w:val="22"/>
+          <w:lang w:eastAsia="fr-FR"/>
+        </w:rPr>
+        <w:t>. To demonstrate this affirmation, let’s imagine that we used a</w:t>
+      </w:r>
+      <w:r>
+        <w:rPr>
+          <w:rFonts w:ascii="Arial" w:eastAsia="Times New Roman" w:hAnsi="Arial" w:cs="Arial"/>
+          <w:i/>
+          <w:iCs/>
+          <w:color w:val="000000"/>
+          <w:sz w:val="22"/>
+          <w:szCs w:val="22"/>
+          <w:lang w:eastAsia="fr-FR"/>
+        </w:rPr>
+        <w:t xml:space="preserve"> = </w:t>
+      </w:r>
+      <w:r>
+        <w:rPr>
+          <w:rFonts w:ascii="Arial" w:eastAsia="Times New Roman" w:hAnsi="Arial" w:cs="Arial"/>
+          <w:color w:val="000000"/>
+          <w:sz w:val="22"/>
+          <w:szCs w:val="22"/>
+          <w:lang w:eastAsia="fr-FR"/>
+        </w:rPr>
+        <w:t xml:space="preserve">1296,985 for </w:t>
+      </w:r>
+      <w:r>
+        <w:rPr>
+          <w:rFonts w:ascii="Arial" w:eastAsia="Times New Roman" w:hAnsi="Arial" w:cs="Arial"/>
+          <w:i/>
+          <w:iCs/>
+          <w:color w:val="000000"/>
+          <w:sz w:val="22"/>
+          <w:szCs w:val="22"/>
+          <w:lang w:eastAsia="fr-FR"/>
+        </w:rPr>
+        <w:t>u</w:t>
+      </w:r>
+      <w:r>
+        <w:rPr>
+          <w:rFonts w:ascii="Arial" w:eastAsia="Times New Roman" w:hAnsi="Arial" w:cs="Arial"/>
+          <w:color w:val="000000"/>
+          <w:sz w:val="22"/>
+          <w:szCs w:val="22"/>
+          <w:lang w:eastAsia="fr-FR"/>
+        </w:rPr>
+        <w:t xml:space="preserve">, 257 for </w:t>
+      </w:r>
+      <w:r>
+        <w:rPr>
+          <w:rFonts w:ascii="Arial" w:eastAsia="Times New Roman" w:hAnsi="Arial" w:cs="Arial"/>
+          <w:i/>
+          <w:iCs/>
+          <w:color w:val="000000"/>
+          <w:sz w:val="22"/>
+          <w:szCs w:val="22"/>
+          <w:lang w:eastAsia="fr-FR"/>
+        </w:rPr>
+        <w:t>v</w:t>
+      </w:r>
+      <w:r>
+        <w:rPr>
+          <w:rFonts w:ascii="Arial" w:eastAsia="Times New Roman" w:hAnsi="Arial" w:cs="Arial"/>
+          <w:color w:val="000000"/>
+          <w:sz w:val="22"/>
+          <w:szCs w:val="22"/>
+          <w:lang w:eastAsia="fr-FR"/>
+        </w:rPr>
+        <w:t>, and 1 for</w:t>
+      </w:r>
+      <w:r>
+        <w:rPr>
+          <w:rFonts w:ascii="Arial" w:eastAsia="Times New Roman" w:hAnsi="Arial" w:cs="Arial"/>
+          <w:i/>
+          <w:iCs/>
+          <w:color w:val="000000"/>
+          <w:sz w:val="22"/>
+          <w:szCs w:val="22"/>
+          <w:lang w:eastAsia="fr-FR"/>
+        </w:rPr>
+        <w:t xml:space="preserve"> </w:t>
+      </w:r>
+      <w:r>
+        <w:rPr>
+          <w:rFonts w:ascii="Arial" w:eastAsia="Times New Roman" w:hAnsi="Arial" w:cs="Arial"/>
+          <w:color w:val="000000"/>
+          <w:sz w:val="22"/>
+          <w:szCs w:val="22"/>
+          <w:lang w:eastAsia="fr-FR"/>
+        </w:rPr>
+        <w:t>w; with this choice, we would probably have obtained the inverse result : T(u(a)) &gt; T(v(a)) &gt; T(w(a)). Thus, our conclusion would be inverted too.</w:t>
+      </w:r>
+    </w:p>
+    <w:p>
+      <w:pPr>
+        <w:spacing w:before="240" w:after="240"/>
+        <w:rPr>
+          <w:rFonts w:ascii="Times New Roman" w:eastAsia="Times New Roman" w:hAnsi="Times New Roman" w:cs="Times New Roman"/>
+          <w:lang w:eastAsia="fr-FR"/>
+        </w:rPr>
+      </w:pPr>
+      <w:r>
+        <w:rPr>
+          <w:rFonts w:ascii="Arial" w:eastAsia="Times New Roman" w:hAnsi="Arial" w:cs="Arial"/>
+          <w:color w:val="000000"/>
+          <w:sz w:val="22"/>
+          <w:szCs w:val="22"/>
+          <w:lang w:eastAsia="fr-FR"/>
+        </w:rPr>
+        <w:t xml:space="preserve">If the values of the inputs were always chosen randomly, we would not be misled : we would clearly see that no correlation exists. Unfortunately, we can’t randomly choose the inputs, because of the nature of the experiments : we can’t give inputs which induce calculations which are too complex to be done manually by the developers. Each code snippet must not be too long or too hard to understand. For this reason, each line must have a low number of identifiers to remember, the operations between the different identifiers must be simple enough, and when the function contains a loop, we must choose an input which implies to execute the loop only a few times. Similarly, these experiments will never contain a long and complex </w:t>
+      </w:r>
+      <w:r>
+        <w:rPr>
+          <w:rFonts w:ascii="Arial" w:eastAsia="Times New Roman" w:hAnsi="Arial" w:cs="Arial"/>
+          <w:i/>
+          <w:iCs/>
+          <w:color w:val="000000"/>
+          <w:sz w:val="22"/>
+          <w:szCs w:val="22"/>
+          <w:lang w:eastAsia="fr-FR"/>
+        </w:rPr>
+        <w:t>else</w:t>
+      </w:r>
+      <w:r>
+        <w:rPr>
+          <w:rFonts w:ascii="Arial" w:eastAsia="Times New Roman" w:hAnsi="Arial" w:cs="Arial"/>
+          <w:color w:val="000000"/>
+          <w:sz w:val="22"/>
+          <w:szCs w:val="22"/>
+          <w:lang w:eastAsia="fr-FR"/>
+        </w:rPr>
+        <w:t xml:space="preserve"> block if the developers will never read it (if the execution process never enters in this block).</w:t>
       </w:r>
     </w:p>
     <w:p>
@@ -1487,102 +2254,130 @@
           <w:lang w:eastAsia="fr-FR"/>
         </w:rPr>
         <w:lastRenderedPageBreak/>
-        <w:t>Consequently, it is highly probable that the main part of the correlations found in previous studies is due to the multiple biases related to the choice of the functions and their corresponding inputs.</w:t>
-      </w:r>
-    </w:p>
-    <w:p>
-      <w:pPr>
-        <w:spacing w:before="240" w:after="240"/>
-        <w:rPr>
-          <w:rFonts w:ascii="Times New Roman" w:eastAsia="Times New Roman" w:hAnsi="Times New Roman" w:cs="Times New Roman"/>
-          <w:lang w:eastAsia="fr-FR"/>
-        </w:rPr>
-      </w:pPr>
-      <w:r>
-        <w:rPr>
-          <w:rFonts w:ascii="Arial" w:eastAsia="Times New Roman" w:hAnsi="Arial" w:cs="Arial"/>
-          <w:color w:val="000000"/>
-          <w:sz w:val="22"/>
-          <w:szCs w:val="22"/>
-          <w:lang w:eastAsia="fr-FR"/>
-        </w:rPr>
-        <w:t>4. Dynamic metrics</w:t>
-      </w:r>
-    </w:p>
-    <w:p>
-      <w:pPr>
-        <w:spacing w:before="240" w:after="240"/>
-        <w:rPr>
-          <w:rFonts w:ascii="Times New Roman" w:eastAsia="Times New Roman" w:hAnsi="Times New Roman" w:cs="Times New Roman"/>
-          <w:lang w:eastAsia="fr-FR"/>
-        </w:rPr>
-      </w:pPr>
-      <w:r>
-        <w:rPr>
-          <w:rFonts w:ascii="Arial" w:eastAsia="Times New Roman" w:hAnsi="Arial" w:cs="Arial"/>
-          <w:color w:val="000000"/>
-          <w:sz w:val="22"/>
-          <w:szCs w:val="22"/>
-          <w:lang w:eastAsia="fr-FR"/>
-        </w:rPr>
-        <w:t>4.1 Definition</w:t>
-      </w:r>
-    </w:p>
-    <w:p>
-      <w:pPr>
-        <w:spacing w:before="240" w:after="240"/>
-        <w:rPr>
-          <w:rFonts w:ascii="Times New Roman" w:eastAsia="Times New Roman" w:hAnsi="Times New Roman" w:cs="Times New Roman"/>
-          <w:lang w:eastAsia="fr-FR"/>
-        </w:rPr>
-      </w:pPr>
-      <w:r>
-        <w:rPr>
-          <w:rFonts w:ascii="Arial" w:eastAsia="Times New Roman" w:hAnsi="Arial" w:cs="Arial"/>
-          <w:color w:val="000000"/>
-          <w:sz w:val="22"/>
-          <w:szCs w:val="22"/>
-          <w:lang w:eastAsia="fr-FR"/>
-        </w:rPr>
-        <w:t>In the previous chapter, we explained why we should not expect to find a correlation between static complexity metrics and the results of experiments consisting of asking developers to mentally execute a program. However, we could expect it with dynamic metrics.</w:t>
-      </w:r>
-    </w:p>
-    <w:p>
-      <w:pPr>
-        <w:spacing w:before="240" w:after="240"/>
-        <w:rPr>
-          <w:rFonts w:ascii="Times New Roman" w:eastAsia="Times New Roman" w:hAnsi="Times New Roman" w:cs="Times New Roman"/>
-          <w:lang w:eastAsia="fr-FR"/>
-        </w:rPr>
-      </w:pPr>
-      <w:r>
-        <w:rPr>
-          <w:rFonts w:ascii="Arial" w:eastAsia="Times New Roman" w:hAnsi="Arial" w:cs="Arial"/>
-          <w:color w:val="000000"/>
-          <w:sz w:val="22"/>
-          <w:szCs w:val="22"/>
-          <w:lang w:eastAsia="fr-FR"/>
-        </w:rPr>
-        <w:t>In this article, I call dynamic metric a complexity metric which depends only on the mental processes that a developer needs to execute a program. </w:t>
-      </w:r>
-    </w:p>
-    <w:p>
-      <w:pPr>
-        <w:spacing w:before="240" w:after="240"/>
-        <w:rPr>
-          <w:rFonts w:ascii="Times New Roman" w:eastAsia="Times New Roman" w:hAnsi="Times New Roman" w:cs="Times New Roman"/>
-          <w:lang w:eastAsia="fr-FR"/>
-        </w:rPr>
-      </w:pPr>
-      <w:r>
-        <w:rPr>
-          <w:rFonts w:ascii="Arial" w:eastAsia="Times New Roman" w:hAnsi="Arial" w:cs="Arial"/>
-          <w:color w:val="000000"/>
-          <w:sz w:val="22"/>
-          <w:szCs w:val="22"/>
-          <w:lang w:eastAsia="fr-FR"/>
-        </w:rPr>
-        <w:t>Example 4.1.a</w:t>
+        <w:t>Consequently, it is highly probable that the main part of the correlations found in previous studies is due to the multiple biases related to the choice of the functions and the inputs.</w:t>
+      </w:r>
+    </w:p>
+    <w:p>
+      <w:pPr>
+        <w:spacing w:before="240" w:after="240"/>
+        <w:rPr>
+          <w:rFonts w:ascii="Times New Roman" w:eastAsia="Times New Roman" w:hAnsi="Times New Roman" w:cs="Times New Roman"/>
+          <w:lang w:eastAsia="fr-FR"/>
+        </w:rPr>
+      </w:pPr>
+      <w:r>
+        <w:rPr>
+          <w:rFonts w:ascii="Arial" w:eastAsia="Times New Roman" w:hAnsi="Arial" w:cs="Arial"/>
+          <w:b/>
+          <w:bCs/>
+          <w:color w:val="000000"/>
+          <w:sz w:val="22"/>
+          <w:szCs w:val="22"/>
+          <w:lang w:eastAsia="fr-FR"/>
+        </w:rPr>
+        <w:t>5. Dynamic metrics</w:t>
+      </w:r>
+    </w:p>
+    <w:p>
+      <w:pPr>
+        <w:spacing w:before="240" w:after="240"/>
+        <w:rPr>
+          <w:rFonts w:ascii="Times New Roman" w:eastAsia="Times New Roman" w:hAnsi="Times New Roman" w:cs="Times New Roman"/>
+          <w:lang w:eastAsia="fr-FR"/>
+        </w:rPr>
+      </w:pPr>
+      <w:r>
+        <w:rPr>
+          <w:rFonts w:ascii="Arial" w:eastAsia="Times New Roman" w:hAnsi="Arial" w:cs="Arial"/>
+          <w:b/>
+          <w:bCs/>
+          <w:color w:val="000000"/>
+          <w:sz w:val="22"/>
+          <w:szCs w:val="22"/>
+          <w:lang w:eastAsia="fr-FR"/>
+        </w:rPr>
+        <w:t>5.1 Definition</w:t>
+      </w:r>
+    </w:p>
+    <w:p>
+      <w:pPr>
+        <w:spacing w:before="240" w:after="240"/>
+        <w:rPr>
+          <w:rFonts w:ascii="Times New Roman" w:eastAsia="Times New Roman" w:hAnsi="Times New Roman" w:cs="Times New Roman"/>
+          <w:lang w:eastAsia="fr-FR"/>
+        </w:rPr>
+      </w:pPr>
+      <w:r>
+        <w:rPr>
+          <w:rFonts w:ascii="Arial" w:eastAsia="Times New Roman" w:hAnsi="Arial" w:cs="Arial"/>
+          <w:color w:val="000000"/>
+          <w:sz w:val="22"/>
+          <w:szCs w:val="22"/>
+          <w:lang w:eastAsia="fr-FR"/>
+        </w:rPr>
+        <w:t>In the previous chapter, we explained why we should not expect to find a correlation between static metrics and the results of experiments consisting of asking developers to mentally execute a program. However, we can expect it with dynamic metrics.</w:t>
+      </w:r>
+    </w:p>
+    <w:p>
+      <w:pPr>
+        <w:spacing w:before="240" w:after="240"/>
+        <w:rPr>
+          <w:rFonts w:ascii="Times New Roman" w:eastAsia="Times New Roman" w:hAnsi="Times New Roman" w:cs="Times New Roman"/>
+          <w:lang w:eastAsia="fr-FR"/>
+        </w:rPr>
+      </w:pPr>
+      <w:r>
+        <w:rPr>
+          <w:rFonts w:ascii="Arial" w:eastAsia="Times New Roman" w:hAnsi="Arial" w:cs="Arial"/>
+          <w:color w:val="000000"/>
+          <w:sz w:val="22"/>
+          <w:szCs w:val="22"/>
+          <w:lang w:eastAsia="fr-FR"/>
+        </w:rPr>
+        <w:t xml:space="preserve">In this article, we call </w:t>
+      </w:r>
+      <w:r>
+        <w:rPr>
+          <w:rFonts w:ascii="Arial" w:eastAsia="Times New Roman" w:hAnsi="Arial" w:cs="Arial"/>
+          <w:b/>
+          <w:bCs/>
+          <w:i/>
+          <w:iCs/>
+          <w:color w:val="000000"/>
+          <w:sz w:val="22"/>
+          <w:szCs w:val="22"/>
+          <w:lang w:eastAsia="fr-FR"/>
+        </w:rPr>
+        <w:t>dynamic metric</w:t>
+      </w:r>
+      <w:r>
+        <w:rPr>
+          <w:rFonts w:ascii="Arial" w:eastAsia="Times New Roman" w:hAnsi="Arial" w:cs="Arial"/>
+          <w:color w:val="000000"/>
+          <w:sz w:val="22"/>
+          <w:szCs w:val="22"/>
+          <w:lang w:eastAsia="fr-FR"/>
+        </w:rPr>
+        <w:t xml:space="preserve"> a metric which only depends on the mental process that a developer needs to mentally execute a program. </w:t>
+      </w:r>
+    </w:p>
+    <w:p>
+      <w:pPr>
+        <w:spacing w:before="240" w:after="240"/>
+        <w:rPr>
+          <w:rFonts w:ascii="Times New Roman" w:eastAsia="Times New Roman" w:hAnsi="Times New Roman" w:cs="Times New Roman"/>
+          <w:lang w:eastAsia="fr-FR"/>
+        </w:rPr>
+      </w:pPr>
+      <w:r>
+        <w:rPr>
+          <w:rFonts w:ascii="Arial" w:eastAsia="Times New Roman" w:hAnsi="Arial" w:cs="Arial"/>
+          <w:color w:val="000000"/>
+          <w:sz w:val="22"/>
+          <w:szCs w:val="22"/>
+          <w:lang w:eastAsia="fr-FR"/>
+        </w:rPr>
+        <w:t>Example 5.1.a</w:t>
       </w:r>
     </w:p>
     <w:p>
@@ -1637,10 +2432,10 @@
           <w:lang w:eastAsia="fr-FR"/>
         </w:rPr>
         <w:drawing>
-          <wp:inline distT="0" distB="0" distL="0" distR="0" wp14:anchorId="65FDDF49" wp14:editId="12E9F05E">
+          <wp:inline distT="0" distB="0" distL="0" distR="0" wp14:anchorId="4D80627B" wp14:editId="242F00C7">
             <wp:extent cx="5756910" cy="2136140"/>
             <wp:effectExtent l="0" t="0" r="0" b="0"/>
-            <wp:docPr id="158" name="Image 158"/>
+            <wp:docPr id="141" name="Image 141" descr="Une image contenant texte, écran&#10;&#10;Description générée automatiquement"/>
             <wp:cNvGraphicFramePr>
               <a:graphicFrameLocks xmlns:a="http://schemas.openxmlformats.org/drawingml/2006/main" noChangeAspect="1"/>
             </wp:cNvGraphicFramePr>
@@ -1648,7 +2443,7 @@
               <a:graphicData uri="http://schemas.openxmlformats.org/drawingml/2006/picture">
                 <pic:pic xmlns:pic="http://schemas.openxmlformats.org/drawingml/2006/picture">
                   <pic:nvPicPr>
-                    <pic:cNvPr id="0" name="Picture 278"/>
+                    <pic:cNvPr id="141" name="Image 141" descr="Une image contenant texte, écran&#10;&#10;Description générée automatiquement"/>
                     <pic:cNvPicPr>
                       <a:picLocks noChangeAspect="1" noChangeArrowheads="1"/>
                     </pic:cNvPicPr>
@@ -1751,26 +2546,48 @@
           <w:szCs w:val="22"/>
           <w:lang w:eastAsia="fr-FR"/>
         </w:rPr>
-        <w:t>Now, assume that we perform an experiment where we ask the developers to find the value returned by f for a = 2. What will be their mental process to find the solution?</w:t>
-      </w:r>
-    </w:p>
-    <w:p>
-      <w:pPr>
-        <w:spacing w:before="240" w:after="240"/>
-        <w:rPr>
-          <w:rFonts w:ascii="Times New Roman" w:eastAsia="Times New Roman" w:hAnsi="Times New Roman" w:cs="Times New Roman"/>
-          <w:lang w:eastAsia="fr-FR"/>
-        </w:rPr>
-      </w:pPr>
-      <w:r>
-        <w:rPr>
-          <w:rFonts w:ascii="Arial" w:eastAsia="Times New Roman" w:hAnsi="Arial" w:cs="Arial"/>
-          <w:color w:val="000000"/>
-          <w:sz w:val="22"/>
-          <w:szCs w:val="22"/>
-          <w:lang w:eastAsia="fr-FR"/>
-        </w:rPr>
-        <w:t>Let’s try to represent this process by only writing the lines which are mentally executed by the developer a = 2 :</w:t>
+        <w:t xml:space="preserve">Now, assume that we perform an experiment where we ask developers to find the value returned by </w:t>
+      </w:r>
+      <w:r>
+        <w:rPr>
+          <w:rFonts w:ascii="Arial" w:eastAsia="Times New Roman" w:hAnsi="Arial" w:cs="Arial"/>
+          <w:i/>
+          <w:iCs/>
+          <w:color w:val="000000"/>
+          <w:sz w:val="22"/>
+          <w:szCs w:val="22"/>
+          <w:lang w:eastAsia="fr-FR"/>
+        </w:rPr>
+        <w:t>f</w:t>
+      </w:r>
+      <w:r>
+        <w:rPr>
+          <w:rFonts w:ascii="Arial" w:eastAsia="Times New Roman" w:hAnsi="Arial" w:cs="Arial"/>
+          <w:color w:val="000000"/>
+          <w:sz w:val="22"/>
+          <w:szCs w:val="22"/>
+          <w:lang w:eastAsia="fr-FR"/>
+        </w:rPr>
+        <w:t xml:space="preserve"> for a = 2. What will be their mental process to find the solution?</w:t>
+      </w:r>
+    </w:p>
+    <w:p>
+      <w:pPr>
+        <w:spacing w:before="240" w:after="240"/>
+        <w:rPr>
+          <w:rFonts w:ascii="Times New Roman" w:eastAsia="Times New Roman" w:hAnsi="Times New Roman" w:cs="Times New Roman"/>
+          <w:lang w:eastAsia="fr-FR"/>
+        </w:rPr>
+      </w:pPr>
+      <w:r>
+        <w:rPr>
+          <w:rFonts w:ascii="Arial" w:eastAsia="Times New Roman" w:hAnsi="Arial" w:cs="Arial"/>
+          <w:color w:val="000000"/>
+          <w:sz w:val="22"/>
+          <w:szCs w:val="22"/>
+          <w:lang w:eastAsia="fr-FR"/>
+        </w:rPr>
+        <w:t>Let’s try to represent it by writing the only lines which are mentally executed :</w:t>
       </w:r>
     </w:p>
     <w:p>
@@ -1825,10 +2642,10 @@
           <w:lang w:eastAsia="fr-FR"/>
         </w:rPr>
         <w:drawing>
-          <wp:inline distT="0" distB="0" distL="0" distR="0" wp14:anchorId="576BDEE4" wp14:editId="75E8C897">
+          <wp:inline distT="0" distB="0" distL="0" distR="0" wp14:anchorId="514EDB67" wp14:editId="6258B5E3">
             <wp:extent cx="5756910" cy="643890"/>
             <wp:effectExtent l="0" t="0" r="0" b="3810"/>
-            <wp:docPr id="157" name="Image 157"/>
+            <wp:docPr id="140" name="Image 140"/>
             <wp:cNvGraphicFramePr>
               <a:graphicFrameLocks xmlns:a="http://schemas.openxmlformats.org/drawingml/2006/main" noChangeAspect="1"/>
             </wp:cNvGraphicFramePr>
@@ -1836,7 +2653,7 @@
               <a:graphicData uri="http://schemas.openxmlformats.org/drawingml/2006/picture">
                 <pic:pic xmlns:pic="http://schemas.openxmlformats.org/drawingml/2006/picture">
                   <pic:nvPicPr>
-                    <pic:cNvPr id="0" name="Picture 279"/>
+                    <pic:cNvPr id="0" name="Picture 197"/>
                     <pic:cNvPicPr>
                       <a:picLocks noChangeAspect="1" noChangeArrowheads="1"/>
                     </pic:cNvPicPr>
@@ -1937,28 +2754,41 @@
           <w:color w:val="000000"/>
           <w:sz w:val="22"/>
           <w:szCs w:val="22"/>
-          <w:lang w:eastAsia="fr-FR"/>
-        </w:rPr>
-        <w:t>Caution: now, the complexity of each line depends on the initial value of a ! For example, with a good dynamic metric, we should have Cpx(f) lower for a = 2 than for a = 8997, because if a = 8997, the multiplication in line 3 takes much more time to calculate.</w:t>
-      </w:r>
-    </w:p>
-    <w:p>
-      <w:pPr>
-        <w:spacing w:before="240" w:after="240"/>
-        <w:rPr>
-          <w:rFonts w:ascii="Times New Roman" w:eastAsia="Times New Roman" w:hAnsi="Times New Roman" w:cs="Times New Roman"/>
-          <w:lang w:eastAsia="fr-FR"/>
-        </w:rPr>
-      </w:pPr>
-      <w:r>
-        <w:rPr>
-          <w:rFonts w:ascii="Arial" w:eastAsia="Times New Roman" w:hAnsi="Arial" w:cs="Arial"/>
-          <w:color w:val="000000"/>
-          <w:sz w:val="22"/>
-          <w:szCs w:val="22"/>
-          <w:lang w:eastAsia="fr-FR"/>
-        </w:rPr>
-        <w:t>4.2 Loops and dynamic metrics</w:t>
+          <w:u w:val="single"/>
+          <w:lang w:eastAsia="fr-FR"/>
+        </w:rPr>
+        <w:t>Caution</w:t>
+      </w:r>
+      <w:r>
+        <w:rPr>
+          <w:rFonts w:ascii="Arial" w:eastAsia="Times New Roman" w:hAnsi="Arial" w:cs="Arial"/>
+          <w:color w:val="000000"/>
+          <w:sz w:val="22"/>
+          <w:szCs w:val="22"/>
+          <w:lang w:eastAsia="fr-FR"/>
+        </w:rPr>
+        <w:t>: the complexity of each line depends on the value of a ! For example, with a good dynamic metric, we should have Cpx(f) lower for a = 2 than for a = 8997, because if a = 8997 the multiplication in line 3 takes much more time to be mentally calculated.</w:t>
+      </w:r>
+    </w:p>
+    <w:p>
+      <w:pPr>
+        <w:spacing w:before="240" w:after="240"/>
+        <w:rPr>
+          <w:rFonts w:ascii="Times New Roman" w:eastAsia="Times New Roman" w:hAnsi="Times New Roman" w:cs="Times New Roman"/>
+          <w:lang w:eastAsia="fr-FR"/>
+        </w:rPr>
+      </w:pPr>
+      <w:r>
+        <w:rPr>
+          <w:rFonts w:ascii="Arial" w:eastAsia="Times New Roman" w:hAnsi="Arial" w:cs="Arial"/>
+          <w:b/>
+          <w:bCs/>
+          <w:color w:val="000000"/>
+          <w:sz w:val="22"/>
+          <w:szCs w:val="22"/>
+          <w:lang w:eastAsia="fr-FR"/>
+        </w:rPr>
+        <w:t>5.2 Loops and dynamic metrics</w:t>
       </w:r>
     </w:p>
     <w:p>
@@ -1978,26 +2808,26 @@
           <w:lang w:eastAsia="fr-FR"/>
         </w:rPr>
         <w:lastRenderedPageBreak/>
-        <w:t>Now, let’s look at the usage of dynamic metrics with loops. If the developer needs to read 2 times the content of the loop, a good dynamic metric should usually find a lower value than if the developer needed to read it 15 times.</w:t>
-      </w:r>
-    </w:p>
-    <w:p>
-      <w:pPr>
-        <w:spacing w:before="240" w:after="240"/>
-        <w:rPr>
-          <w:rFonts w:ascii="Times New Roman" w:eastAsia="Times New Roman" w:hAnsi="Times New Roman" w:cs="Times New Roman"/>
-          <w:lang w:eastAsia="fr-FR"/>
-        </w:rPr>
-      </w:pPr>
-      <w:r>
-        <w:rPr>
-          <w:rFonts w:ascii="Arial" w:eastAsia="Times New Roman" w:hAnsi="Arial" w:cs="Arial"/>
-          <w:color w:val="000000"/>
-          <w:sz w:val="22"/>
-          <w:szCs w:val="22"/>
-          <w:lang w:eastAsia="fr-FR"/>
-        </w:rPr>
-        <w:t>Example :</w:t>
+        <w:t>Now, let’s look at the usage of dynamic metrics with loops. If the developer needs to read 2 times the content of the loop, a good dynamic metric should usually find a lower value than if the developer needs to read it 15 times.</w:t>
+      </w:r>
+    </w:p>
+    <w:p>
+      <w:pPr>
+        <w:spacing w:before="240" w:after="240"/>
+        <w:rPr>
+          <w:rFonts w:ascii="Times New Roman" w:eastAsia="Times New Roman" w:hAnsi="Times New Roman" w:cs="Times New Roman"/>
+          <w:lang w:eastAsia="fr-FR"/>
+        </w:rPr>
+      </w:pPr>
+      <w:r>
+        <w:rPr>
+          <w:rFonts w:ascii="Arial" w:eastAsia="Times New Roman" w:hAnsi="Arial" w:cs="Arial"/>
+          <w:color w:val="000000"/>
+          <w:sz w:val="22"/>
+          <w:szCs w:val="22"/>
+          <w:lang w:eastAsia="fr-FR"/>
+        </w:rPr>
+        <w:t>Example 5.2.a</w:t>
       </w:r>
     </w:p>
     <w:p>
@@ -2052,10 +2882,10 @@
           <w:lang w:eastAsia="fr-FR"/>
         </w:rPr>
         <w:drawing>
-          <wp:inline distT="0" distB="0" distL="0" distR="0" wp14:anchorId="6052B5D4" wp14:editId="3CD3431B">
-            <wp:extent cx="5756910" cy="1181100"/>
-            <wp:effectExtent l="0" t="0" r="0" b="0"/>
-            <wp:docPr id="156" name="Image 156"/>
+          <wp:inline distT="0" distB="0" distL="0" distR="0" wp14:anchorId="5943ECA3" wp14:editId="78D2215E">
+            <wp:extent cx="5756910" cy="1180465"/>
+            <wp:effectExtent l="0" t="0" r="0" b="635"/>
+            <wp:docPr id="139" name="Image 139" descr="Une image contenant texte&#10;&#10;Description générée automatiquement"/>
             <wp:cNvGraphicFramePr>
               <a:graphicFrameLocks xmlns:a="http://schemas.openxmlformats.org/drawingml/2006/main" noChangeAspect="1"/>
             </wp:cNvGraphicFramePr>
@@ -2063,7 +2893,7 @@
               <a:graphicData uri="http://schemas.openxmlformats.org/drawingml/2006/picture">
                 <pic:pic xmlns:pic="http://schemas.openxmlformats.org/drawingml/2006/picture">
                   <pic:nvPicPr>
-                    <pic:cNvPr id="0" name="Picture 280"/>
+                    <pic:cNvPr id="139" name="Image 139" descr="Une image contenant texte&#10;&#10;Description générée automatiquement"/>
                     <pic:cNvPicPr>
                       <a:picLocks noChangeAspect="1" noChangeArrowheads="1"/>
                     </pic:cNvPicPr>
@@ -2084,7 +2914,7 @@
                   <pic:spPr bwMode="auto">
                     <a:xfrm>
                       <a:off x="0" y="0"/>
-                      <a:ext cx="5756910" cy="1181100"/>
+                      <a:ext cx="5756910" cy="1180465"/>
                     </a:xfrm>
                     <a:prstGeom prst="rect">
                       <a:avLst/>
@@ -2128,7 +2958,29 @@
           <w:szCs w:val="22"/>
           <w:lang w:eastAsia="fr-FR"/>
         </w:rPr>
-        <w:t>Assume that arr = [2, 3]. Let’s try to watch in details the mental process of the developer which tries to find the value returned by f :</w:t>
+        <w:t xml:space="preserve">Assume that arr = [2, 3]. Let’s try to watch in details the mental process of the developer which tries to find the value returned by </w:t>
+      </w:r>
+      <w:r>
+        <w:rPr>
+          <w:rFonts w:ascii="Arial" w:eastAsia="Times New Roman" w:hAnsi="Arial" w:cs="Arial"/>
+          <w:i/>
+          <w:iCs/>
+          <w:color w:val="000000"/>
+          <w:sz w:val="22"/>
+          <w:szCs w:val="22"/>
+          <w:lang w:eastAsia="fr-FR"/>
+        </w:rPr>
+        <w:t>f</w:t>
+      </w:r>
+      <w:r>
+        <w:rPr>
+          <w:rFonts w:ascii="Arial" w:eastAsia="Times New Roman" w:hAnsi="Arial" w:cs="Arial"/>
+          <w:color w:val="000000"/>
+          <w:sz w:val="22"/>
+          <w:szCs w:val="22"/>
+          <w:lang w:eastAsia="fr-FR"/>
+        </w:rPr>
+        <w:t xml:space="preserve"> :</w:t>
       </w:r>
     </w:p>
     <w:p>
@@ -2183,10 +3035,10 @@
           <w:lang w:eastAsia="fr-FR"/>
         </w:rPr>
         <w:drawing>
-          <wp:inline distT="0" distB="0" distL="0" distR="0" wp14:anchorId="60168086" wp14:editId="4C6FECFC">
+          <wp:inline distT="0" distB="0" distL="0" distR="0" wp14:anchorId="1DDA0A79" wp14:editId="40D50F08">
             <wp:extent cx="5756910" cy="1868805"/>
             <wp:effectExtent l="0" t="0" r="0" b="0"/>
-            <wp:docPr id="155" name="Image 155" descr="Une image contenant texte&#10;&#10;Description générée automatiquement"/>
+            <wp:docPr id="138" name="Image 138" descr="Une image contenant texte&#10;&#10;Description générée automatiquement"/>
             <wp:cNvGraphicFramePr>
               <a:graphicFrameLocks xmlns:a="http://schemas.openxmlformats.org/drawingml/2006/main" noChangeAspect="1"/>
             </wp:cNvGraphicFramePr>
@@ -2194,7 +3046,7 @@
               <a:graphicData uri="http://schemas.openxmlformats.org/drawingml/2006/picture">
                 <pic:pic xmlns:pic="http://schemas.openxmlformats.org/drawingml/2006/picture">
                   <pic:nvPicPr>
-                    <pic:cNvPr id="155" name="Image 155" descr="Une image contenant texte&#10;&#10;Description générée automatiquement"/>
+                    <pic:cNvPr id="138" name="Image 138" descr="Une image contenant texte&#10;&#10;Description générée automatiquement"/>
                     <pic:cNvPicPr>
                       <a:picLocks noChangeAspect="1" noChangeArrowheads="1"/>
                     </pic:cNvPicPr>
@@ -2273,69 +3125,54 @@
       <w:r>
         <w:rPr>
           <w:rFonts w:ascii="Arial" w:eastAsia="Times New Roman" w:hAnsi="Arial" w:cs="Arial"/>
-          <w:color w:val="FF0000"/>
-          <w:sz w:val="22"/>
-          <w:szCs w:val="22"/>
-          <w:lang w:eastAsia="fr-FR"/>
-        </w:rPr>
-        <w:t>Other remark: when you try by yourself to find the returned value, you notice that you need time because of all the data that you need to store in your memory, and because of the operations that you need to do with them. This time seems to be independent from the control flow (the fors, ifs, switches, etc.). We will use this intuition in the next chapter.</w:t>
-      </w:r>
-    </w:p>
-    <w:p>
-      <w:pPr>
-        <w:spacing w:before="240" w:after="240"/>
-        <w:rPr>
-          <w:rFonts w:ascii="Times New Roman" w:eastAsia="Times New Roman" w:hAnsi="Times New Roman" w:cs="Times New Roman"/>
-          <w:lang w:eastAsia="fr-FR"/>
-        </w:rPr>
-      </w:pPr>
-      <w:r>
-        <w:rPr>
-          <w:rFonts w:ascii="Arial" w:eastAsia="Times New Roman" w:hAnsi="Arial" w:cs="Arial"/>
-          <w:color w:val="000000"/>
-          <w:sz w:val="22"/>
-          <w:szCs w:val="22"/>
-          <w:lang w:eastAsia="fr-FR"/>
-        </w:rPr>
-        <w:t>5. Dynamic metric construction</w:t>
-      </w:r>
-    </w:p>
-    <w:p>
-      <w:pPr>
-        <w:spacing w:before="240" w:after="240"/>
-        <w:rPr>
-          <w:rFonts w:ascii="Times New Roman" w:eastAsia="Times New Roman" w:hAnsi="Times New Roman" w:cs="Times New Roman"/>
-          <w:lang w:eastAsia="fr-FR"/>
-        </w:rPr>
-      </w:pPr>
-      <w:r>
-        <w:rPr>
-          <w:rFonts w:ascii="Arial" w:eastAsia="Times New Roman" w:hAnsi="Arial" w:cs="Arial"/>
-          <w:color w:val="000000"/>
-          <w:sz w:val="22"/>
-          <w:szCs w:val="22"/>
-          <w:lang w:eastAsia="fr-FR"/>
-        </w:rPr>
-        <w:t>5.1 xxx</w:t>
-      </w:r>
-    </w:p>
-    <w:p>
-      <w:pPr>
-        <w:spacing w:before="240" w:after="240"/>
-        <w:rPr>
-          <w:rFonts w:ascii="Times New Roman" w:eastAsia="Times New Roman" w:hAnsi="Times New Roman" w:cs="Times New Roman"/>
-          <w:lang w:eastAsia="fr-FR"/>
-        </w:rPr>
-      </w:pPr>
-      <w:r>
-        <w:rPr>
-          <w:rFonts w:ascii="Arial" w:eastAsia="Times New Roman" w:hAnsi="Arial" w:cs="Arial"/>
-          <w:color w:val="000000"/>
-          <w:sz w:val="22"/>
-          <w:szCs w:val="22"/>
-          <w:lang w:eastAsia="fr-FR"/>
-        </w:rPr>
-        <w:t>In this chapter, we will try to construct a dynamic metric which would be strongly correlated with the results of a real experiment. For that, we will use the datasets published in open-source by Janet Siegmund et al. for their article published in 2012. In their experiment, they asked 41 second-year students from a software-engineering course at the University of Passau to find the values returned by 23 different functions, and they noted the time they needed to do this task (it was not the aim goal of their experience, but it is what we need for now).</w:t>
+          <w:b/>
+          <w:bCs/>
+          <w:color w:val="000000"/>
+          <w:sz w:val="22"/>
+          <w:szCs w:val="22"/>
+          <w:lang w:eastAsia="fr-FR"/>
+        </w:rPr>
+        <w:t>6. Dynamic metric construction</w:t>
+      </w:r>
+    </w:p>
+    <w:p>
+      <w:pPr>
+        <w:spacing w:before="240" w:after="240"/>
+        <w:rPr>
+          <w:rFonts w:ascii="Times New Roman" w:eastAsia="Times New Roman" w:hAnsi="Times New Roman" w:cs="Times New Roman"/>
+          <w:lang w:eastAsia="fr-FR"/>
+        </w:rPr>
+      </w:pPr>
+      <w:r>
+        <w:rPr>
+          <w:rFonts w:ascii="Arial" w:eastAsia="Times New Roman" w:hAnsi="Arial" w:cs="Arial"/>
+          <w:b/>
+          <w:bCs/>
+          <w:color w:val="000000"/>
+          <w:sz w:val="22"/>
+          <w:szCs w:val="22"/>
+          <w:lang w:eastAsia="fr-FR"/>
+        </w:rPr>
+        <w:t>6.1 The Siegmund’s experiment</w:t>
+      </w:r>
+    </w:p>
+    <w:p>
+      <w:pPr>
+        <w:spacing w:before="240" w:after="240"/>
+        <w:rPr>
+          <w:rFonts w:ascii="Times New Roman" w:eastAsia="Times New Roman" w:hAnsi="Times New Roman" w:cs="Times New Roman"/>
+          <w:lang w:eastAsia="fr-FR"/>
+        </w:rPr>
+      </w:pPr>
+      <w:r>
+        <w:rPr>
+          <w:rFonts w:ascii="Arial" w:eastAsia="Times New Roman" w:hAnsi="Arial" w:cs="Arial"/>
+          <w:color w:val="000000"/>
+          <w:sz w:val="22"/>
+          <w:szCs w:val="22"/>
+          <w:lang w:eastAsia="fr-FR"/>
+        </w:rPr>
+        <w:t>In this chapter, we will try to construct a dynamic metric which would be strongly correlated with the results of a real experiment. To this end, we will use the datasets published in open-source by Siegmund et al. with their article published in 2012 [4]. In their experiment, they asked 41 second-year students from a software-engineering course at the University of Passau to find the values returned by 23 different functions, and they noted the time they needed to do this task (it was not the aim goal of their experience, but it is what we need for now).</w:t>
       </w:r>
     </w:p>
     <w:p>
@@ -2410,10 +3247,10 @@
           <w:lang w:eastAsia="fr-FR"/>
         </w:rPr>
         <w:drawing>
-          <wp:inline distT="0" distB="0" distL="0" distR="0" wp14:anchorId="5A4D6DD8" wp14:editId="2ECAED35">
-            <wp:extent cx="5756910" cy="3288665"/>
-            <wp:effectExtent l="0" t="0" r="0" b="635"/>
-            <wp:docPr id="154" name="Image 154"/>
+          <wp:inline distT="0" distB="0" distL="0" distR="0" wp14:anchorId="50D094F4" wp14:editId="5A000219">
+            <wp:extent cx="5756910" cy="3291840"/>
+            <wp:effectExtent l="0" t="0" r="0" b="0"/>
+            <wp:docPr id="137" name="Image 137"/>
             <wp:cNvGraphicFramePr>
               <a:graphicFrameLocks xmlns:a="http://schemas.openxmlformats.org/drawingml/2006/main" noChangeAspect="1"/>
             </wp:cNvGraphicFramePr>
@@ -2421,7 +3258,7 @@
               <a:graphicData uri="http://schemas.openxmlformats.org/drawingml/2006/picture">
                 <pic:pic xmlns:pic="http://schemas.openxmlformats.org/drawingml/2006/picture">
                   <pic:nvPicPr>
-                    <pic:cNvPr id="0" name="Picture 282"/>
+                    <pic:cNvPr id="0" name="Picture 200"/>
                     <pic:cNvPicPr>
                       <a:picLocks noChangeAspect="1" noChangeArrowheads="1"/>
                     </pic:cNvPicPr>
@@ -2442,7 +3279,7 @@
                   <pic:spPr bwMode="auto">
                     <a:xfrm>
                       <a:off x="0" y="0"/>
-                      <a:ext cx="5756910" cy="3288665"/>
+                      <a:ext cx="5756910" cy="3291840"/>
                     </a:xfrm>
                     <a:prstGeom prst="rect">
                       <a:avLst/>
@@ -2486,64 +3323,66 @@
           <w:szCs w:val="22"/>
           <w:lang w:eastAsia="fr-FR"/>
         </w:rPr>
-        <w:t>As we can see, there is a clear correlation between the time needed to give the correct response, and the complexity score given by Genese Cpx. The Pearson coefficient is approximately equal to 0,556, which is not so bad (the linear correlation is strong when this coefficient is near to 1, and weak when it is near to 0). However, as we said above, this correlation is probably correct because of multiple biases.</w:t>
-      </w:r>
-    </w:p>
-    <w:p>
-      <w:pPr>
-        <w:spacing w:before="240" w:after="240"/>
-        <w:rPr>
-          <w:rFonts w:ascii="Times New Roman" w:eastAsia="Times New Roman" w:hAnsi="Times New Roman" w:cs="Times New Roman"/>
-          <w:lang w:eastAsia="fr-FR"/>
-        </w:rPr>
-      </w:pPr>
-      <w:r>
-        <w:rPr>
-          <w:rFonts w:ascii="Arial" w:eastAsia="Times New Roman" w:hAnsi="Arial" w:cs="Arial"/>
-          <w:color w:val="000000"/>
-          <w:sz w:val="22"/>
-          <w:szCs w:val="22"/>
-          <w:lang w:eastAsia="fr-FR"/>
-        </w:rPr>
-        <w:t>Now, let’s try to define a dynamic metric which would be much better correlated to the results of this experiment. With this new metric, we would be able to predict approximately the time needed to find the returned value of any similar function (in the same experiment with the same developers).</w:t>
-      </w:r>
-    </w:p>
-    <w:p>
-      <w:pPr>
-        <w:spacing w:before="240" w:after="240"/>
-        <w:rPr>
-          <w:rFonts w:ascii="Times New Roman" w:eastAsia="Times New Roman" w:hAnsi="Times New Roman" w:cs="Times New Roman"/>
-          <w:lang w:eastAsia="fr-FR"/>
-        </w:rPr>
-      </w:pPr>
-      <w:r>
-        <w:rPr>
-          <w:rFonts w:ascii="Arial" w:eastAsia="Times New Roman" w:hAnsi="Arial" w:cs="Arial"/>
-          <w:color w:val="000000"/>
-          <w:sz w:val="22"/>
-          <w:szCs w:val="22"/>
-          <w:lang w:eastAsia="fr-FR"/>
-        </w:rPr>
-        <w:t>5.2 Conditions</w:t>
-      </w:r>
-    </w:p>
-    <w:p>
-      <w:pPr>
-        <w:spacing w:before="240" w:after="240"/>
-        <w:rPr>
-          <w:rFonts w:ascii="Times New Roman" w:eastAsia="Times New Roman" w:hAnsi="Times New Roman" w:cs="Times New Roman"/>
-          <w:lang w:eastAsia="fr-FR"/>
-        </w:rPr>
-      </w:pPr>
-      <w:r>
-        <w:rPr>
-          <w:rFonts w:ascii="Arial" w:eastAsia="Times New Roman" w:hAnsi="Arial" w:cs="Arial"/>
-          <w:color w:val="000000"/>
-          <w:sz w:val="22"/>
-          <w:szCs w:val="22"/>
-          <w:lang w:eastAsia="fr-FR"/>
-        </w:rPr>
-        <w:t xml:space="preserve">First, we will follow our intuition by using a dynamic metric </w:t>
+        <w:t>As we can see, there is a clear correlation between the time needed to give the correct response, and the complexity score given by Genese Cpx. The Pearson coefficient is approximately equal to 0,556, which is not so bad (the linear correlation is strong when this coefficient is near to 1, and weak when it is near to 0). However, as we said in chapter 4.3, this correlation is probably due to multiple biases.</w:t>
+      </w:r>
+    </w:p>
+    <w:p>
+      <w:pPr>
+        <w:spacing w:before="240" w:after="240"/>
+        <w:rPr>
+          <w:rFonts w:ascii="Times New Roman" w:eastAsia="Times New Roman" w:hAnsi="Times New Roman" w:cs="Times New Roman"/>
+          <w:lang w:eastAsia="fr-FR"/>
+        </w:rPr>
+      </w:pPr>
+      <w:r>
+        <w:rPr>
+          <w:rFonts w:ascii="Arial" w:eastAsia="Times New Roman" w:hAnsi="Arial" w:cs="Arial"/>
+          <w:color w:val="000000"/>
+          <w:sz w:val="22"/>
+          <w:szCs w:val="22"/>
+          <w:lang w:eastAsia="fr-FR"/>
+        </w:rPr>
+        <w:t>Now, let’s try to define a dynamic metric which would be much better correlated to the results of this experiment. With this new metric, we would be able to predict approximately the time needed to find the returned value of any similar function (in the same experiment).</w:t>
+      </w:r>
+    </w:p>
+    <w:p>
+      <w:pPr>
+        <w:spacing w:before="240" w:after="240"/>
+        <w:rPr>
+          <w:rFonts w:ascii="Times New Roman" w:eastAsia="Times New Roman" w:hAnsi="Times New Roman" w:cs="Times New Roman"/>
+          <w:lang w:eastAsia="fr-FR"/>
+        </w:rPr>
+      </w:pPr>
+      <w:r>
+        <w:rPr>
+          <w:rFonts w:ascii="Arial" w:eastAsia="Times New Roman" w:hAnsi="Arial" w:cs="Arial"/>
+          <w:b/>
+          <w:bCs/>
+          <w:color w:val="000000"/>
+          <w:sz w:val="22"/>
+          <w:szCs w:val="22"/>
+          <w:lang w:eastAsia="fr-FR"/>
+        </w:rPr>
+        <w:t>6.2 If / else</w:t>
+      </w:r>
+    </w:p>
+    <w:p>
+      <w:pPr>
+        <w:spacing w:before="240" w:after="240"/>
+        <w:rPr>
+          <w:rFonts w:ascii="Times New Roman" w:eastAsia="Times New Roman" w:hAnsi="Times New Roman" w:cs="Times New Roman"/>
+          <w:lang w:eastAsia="fr-FR"/>
+        </w:rPr>
+      </w:pPr>
+      <w:r>
+        <w:rPr>
+          <w:rFonts w:ascii="Arial" w:eastAsia="Times New Roman" w:hAnsi="Arial" w:cs="Arial"/>
+          <w:color w:val="000000"/>
+          <w:sz w:val="22"/>
+          <w:szCs w:val="22"/>
+          <w:lang w:eastAsia="fr-FR"/>
+        </w:rPr>
+        <w:t xml:space="preserve">First, we will define a dynamic metric </w:t>
       </w:r>
       <w:r>
         <w:rPr>
@@ -2565,26 +3404,26 @@
           <w:szCs w:val="22"/>
           <w:lang w:eastAsia="fr-FR"/>
         </w:rPr>
-        <w:t xml:space="preserve"> calculating the complexity of each line by counting the number of identifiers used in an operation located in this line (i.e. the weight of each identifier is equal to one).</w:t>
-      </w:r>
-    </w:p>
-    <w:p>
-      <w:pPr>
-        <w:spacing w:before="240" w:after="240"/>
-        <w:rPr>
-          <w:rFonts w:ascii="Times New Roman" w:eastAsia="Times New Roman" w:hAnsi="Times New Roman" w:cs="Times New Roman"/>
-          <w:lang w:eastAsia="fr-FR"/>
-        </w:rPr>
-      </w:pPr>
-      <w:r>
-        <w:rPr>
-          <w:rFonts w:ascii="Arial" w:eastAsia="Times New Roman" w:hAnsi="Arial" w:cs="Arial"/>
-          <w:color w:val="000000"/>
-          <w:sz w:val="22"/>
-          <w:szCs w:val="22"/>
-          <w:lang w:eastAsia="fr-FR"/>
-        </w:rPr>
-        <w:t>Let’s remember the example xxx :</w:t>
+        <w:t xml:space="preserve"> estimating the complexity of each line by counting the number of identifiers used in an operation located in this line. In other words, we will assign a  weight w = 1 to each of these identifiers.</w:t>
+      </w:r>
+    </w:p>
+    <w:p>
+      <w:pPr>
+        <w:spacing w:before="240" w:after="240"/>
+        <w:rPr>
+          <w:rFonts w:ascii="Times New Roman" w:eastAsia="Times New Roman" w:hAnsi="Times New Roman" w:cs="Times New Roman"/>
+          <w:lang w:eastAsia="fr-FR"/>
+        </w:rPr>
+      </w:pPr>
+      <w:r>
+        <w:rPr>
+          <w:rFonts w:ascii="Arial" w:eastAsia="Times New Roman" w:hAnsi="Arial" w:cs="Arial"/>
+          <w:color w:val="000000"/>
+          <w:sz w:val="22"/>
+          <w:szCs w:val="22"/>
+          <w:lang w:eastAsia="fr-FR"/>
+        </w:rPr>
+        <w:t>Let’s remember the example 5.1.a :</w:t>
       </w:r>
     </w:p>
     <w:p>
@@ -2639,10 +3478,10 @@
           <w:lang w:eastAsia="fr-FR"/>
         </w:rPr>
         <w:drawing>
-          <wp:inline distT="0" distB="0" distL="0" distR="0" wp14:anchorId="677BD726" wp14:editId="208A73E1">
+          <wp:inline distT="0" distB="0" distL="0" distR="0" wp14:anchorId="6CEF3C0A" wp14:editId="0D786561">
             <wp:extent cx="5756910" cy="2136140"/>
             <wp:effectExtent l="0" t="0" r="0" b="0"/>
-            <wp:docPr id="153" name="Image 153"/>
+            <wp:docPr id="136" name="Image 136"/>
             <wp:cNvGraphicFramePr>
               <a:graphicFrameLocks xmlns:a="http://schemas.openxmlformats.org/drawingml/2006/main" noChangeAspect="1"/>
             </wp:cNvGraphicFramePr>
@@ -2650,7 +3489,7 @@
               <a:graphicData uri="http://schemas.openxmlformats.org/drawingml/2006/picture">
                 <pic:pic xmlns:pic="http://schemas.openxmlformats.org/drawingml/2006/picture">
                   <pic:nvPicPr>
-                    <pic:cNvPr id="0" name="Picture 283"/>
+                    <pic:cNvPr id="0" name="Picture 201"/>
                     <pic:cNvPicPr>
                       <a:picLocks noChangeAspect="1" noChangeArrowheads="1"/>
                     </pic:cNvPicPr>
@@ -2716,7 +3555,29 @@
           <w:lang w:eastAsia="fr-FR"/>
         </w:rPr>
         <w:lastRenderedPageBreak/>
-        <w:t>Assume that the developers are asked to find the value returned by f for a = 2. The lines which are mentally executed are :</w:t>
+        <w:t xml:space="preserve">Assume that the developers are asked to find the value returned by </w:t>
+      </w:r>
+      <w:r>
+        <w:rPr>
+          <w:rFonts w:ascii="Arial" w:eastAsia="Times New Roman" w:hAnsi="Arial" w:cs="Arial"/>
+          <w:i/>
+          <w:iCs/>
+          <w:color w:val="000000"/>
+          <w:sz w:val="22"/>
+          <w:szCs w:val="22"/>
+          <w:lang w:eastAsia="fr-FR"/>
+        </w:rPr>
+        <w:t xml:space="preserve">f </w:t>
+      </w:r>
+      <w:r>
+        <w:rPr>
+          <w:rFonts w:ascii="Arial" w:eastAsia="Times New Roman" w:hAnsi="Arial" w:cs="Arial"/>
+          <w:color w:val="000000"/>
+          <w:sz w:val="22"/>
+          <w:szCs w:val="22"/>
+          <w:lang w:eastAsia="fr-FR"/>
+        </w:rPr>
+        <w:t>for a = 2. The lines which are mentally executed are :</w:t>
       </w:r>
     </w:p>
     <w:p>
@@ -2771,10 +3632,10 @@
           <w:lang w:eastAsia="fr-FR"/>
         </w:rPr>
         <w:drawing>
-          <wp:inline distT="0" distB="0" distL="0" distR="0" wp14:anchorId="14F9CB49" wp14:editId="1C99B6D4">
+          <wp:inline distT="0" distB="0" distL="0" distR="0" wp14:anchorId="30DF3EF3" wp14:editId="2BEE3B79">
             <wp:extent cx="5756910" cy="643890"/>
             <wp:effectExtent l="0" t="0" r="0" b="3810"/>
-            <wp:docPr id="152" name="Image 152"/>
+            <wp:docPr id="135" name="Image 135"/>
             <wp:cNvGraphicFramePr>
               <a:graphicFrameLocks xmlns:a="http://schemas.openxmlformats.org/drawingml/2006/main" noChangeAspect="1"/>
             </wp:cNvGraphicFramePr>
@@ -2782,7 +3643,7 @@
               <a:graphicData uri="http://schemas.openxmlformats.org/drawingml/2006/picture">
                 <pic:pic xmlns:pic="http://schemas.openxmlformats.org/drawingml/2006/picture">
                   <pic:nvPicPr>
-                    <pic:cNvPr id="0" name="Picture 284"/>
+                    <pic:cNvPr id="0" name="Picture 202"/>
                     <pic:cNvPicPr>
                       <a:picLocks noChangeAspect="1" noChangeArrowheads="1"/>
                     </pic:cNvPicPr>
@@ -2847,7 +3708,51 @@
           <w:szCs w:val="22"/>
           <w:lang w:eastAsia="fr-FR"/>
         </w:rPr>
-        <w:t>Now, let’s calculate the score of f for our dynamic metric dyn :</w:t>
+        <w:t xml:space="preserve">Now, let’s calculate the complexity of </w:t>
+      </w:r>
+      <w:r>
+        <w:rPr>
+          <w:rFonts w:ascii="Arial" w:eastAsia="Times New Roman" w:hAnsi="Arial" w:cs="Arial"/>
+          <w:i/>
+          <w:iCs/>
+          <w:color w:val="000000"/>
+          <w:sz w:val="22"/>
+          <w:szCs w:val="22"/>
+          <w:lang w:eastAsia="fr-FR"/>
+        </w:rPr>
+        <w:t>f</w:t>
+      </w:r>
+      <w:r>
+        <w:rPr>
+          <w:rFonts w:ascii="Arial" w:eastAsia="Times New Roman" w:hAnsi="Arial" w:cs="Arial"/>
+          <w:color w:val="000000"/>
+          <w:sz w:val="22"/>
+          <w:szCs w:val="22"/>
+          <w:lang w:eastAsia="fr-FR"/>
+        </w:rPr>
+        <w:t xml:space="preserve"> for our dynamic metric </w:t>
+      </w:r>
+      <w:r>
+        <w:rPr>
+          <w:rFonts w:ascii="Arial" w:eastAsia="Times New Roman" w:hAnsi="Arial" w:cs="Arial"/>
+          <w:i/>
+          <w:iCs/>
+          <w:color w:val="000000"/>
+          <w:sz w:val="22"/>
+          <w:szCs w:val="22"/>
+          <w:lang w:eastAsia="fr-FR"/>
+        </w:rPr>
+        <w:t>dyn</w:t>
+      </w:r>
+      <w:r>
+        <w:rPr>
+          <w:rFonts w:ascii="Arial" w:eastAsia="Times New Roman" w:hAnsi="Arial" w:cs="Arial"/>
+          <w:color w:val="000000"/>
+          <w:sz w:val="22"/>
+          <w:szCs w:val="22"/>
+          <w:lang w:eastAsia="fr-FR"/>
+        </w:rPr>
+        <w:t xml:space="preserve"> :</w:t>
       </w:r>
     </w:p>
     <w:p>
@@ -2902,10 +3807,10 @@
           <w:lang w:eastAsia="fr-FR"/>
         </w:rPr>
         <w:drawing>
-          <wp:inline distT="0" distB="0" distL="0" distR="0" wp14:anchorId="4DF87A5F" wp14:editId="5CD71CAB">
-            <wp:extent cx="5756910" cy="723265"/>
-            <wp:effectExtent l="0" t="0" r="0" b="635"/>
-            <wp:docPr id="151" name="Image 151" descr="Une image contenant texte&#10;&#10;Description générée automatiquement"/>
+          <wp:inline distT="0" distB="0" distL="0" distR="0" wp14:anchorId="7F7EB8BB" wp14:editId="338770A4">
+            <wp:extent cx="5756910" cy="726440"/>
+            <wp:effectExtent l="0" t="0" r="0" b="0"/>
+            <wp:docPr id="134" name="Image 134" descr="Une image contenant texte&#10;&#10;Description générée automatiquement"/>
             <wp:cNvGraphicFramePr>
               <a:graphicFrameLocks xmlns:a="http://schemas.openxmlformats.org/drawingml/2006/main" noChangeAspect="1"/>
             </wp:cNvGraphicFramePr>
@@ -2913,7 +3818,7 @@
               <a:graphicData uri="http://schemas.openxmlformats.org/drawingml/2006/picture">
                 <pic:pic xmlns:pic="http://schemas.openxmlformats.org/drawingml/2006/picture">
                   <pic:nvPicPr>
-                    <pic:cNvPr id="151" name="Image 151" descr="Une image contenant texte&#10;&#10;Description générée automatiquement"/>
+                    <pic:cNvPr id="134" name="Image 134" descr="Une image contenant texte&#10;&#10;Description générée automatiquement"/>
                     <pic:cNvPicPr>
                       <a:picLocks noChangeAspect="1" noChangeArrowheads="1"/>
                     </pic:cNvPicPr>
@@ -2934,7 +3839,7 @@
                   <pic:spPr bwMode="auto">
                     <a:xfrm>
                       <a:off x="0" y="0"/>
-                      <a:ext cx="5756910" cy="723265"/>
+                      <a:ext cx="5756910" cy="726440"/>
                     </a:xfrm>
                     <a:prstGeom prst="rect">
                       <a:avLst/>
@@ -2978,45 +3883,47 @@
           <w:szCs w:val="22"/>
           <w:lang w:eastAsia="fr-FR"/>
         </w:rPr>
-        <w:t>We find the score dyn(f) = 2.</w:t>
-      </w:r>
-    </w:p>
-    <w:p>
-      <w:pPr>
-        <w:spacing w:before="240" w:after="240"/>
-        <w:rPr>
-          <w:rFonts w:ascii="Times New Roman" w:eastAsia="Times New Roman" w:hAnsi="Times New Roman" w:cs="Times New Roman"/>
-          <w:lang w:eastAsia="fr-FR"/>
-        </w:rPr>
-      </w:pPr>
-      <w:r>
-        <w:rPr>
-          <w:rFonts w:ascii="Arial" w:eastAsia="Times New Roman" w:hAnsi="Arial" w:cs="Arial"/>
-          <w:color w:val="000000"/>
-          <w:sz w:val="22"/>
-          <w:szCs w:val="22"/>
-          <w:lang w:eastAsia="fr-FR"/>
-        </w:rPr>
-        <w:t>5.3 Loops</w:t>
-      </w:r>
-    </w:p>
-    <w:p>
-      <w:pPr>
-        <w:spacing w:before="240" w:after="240"/>
-        <w:rPr>
-          <w:rFonts w:ascii="Times New Roman" w:eastAsia="Times New Roman" w:hAnsi="Times New Roman" w:cs="Times New Roman"/>
-          <w:lang w:eastAsia="fr-FR"/>
-        </w:rPr>
-      </w:pPr>
-      <w:r>
-        <w:rPr>
-          <w:rFonts w:ascii="Arial" w:eastAsia="Times New Roman" w:hAnsi="Arial" w:cs="Arial"/>
-          <w:color w:val="000000"/>
-          <w:sz w:val="22"/>
-          <w:szCs w:val="22"/>
-          <w:lang w:eastAsia="fr-FR"/>
-        </w:rPr>
-        <w:t>Now, assume that we perform an experiment where we ask the developers to find the value returned by the f of the example xxx for arr = [1, 2, 4, 5, 7, 8]. </w:t>
+        <w:t>We find the complexity dyn(f) = 2.</w:t>
+      </w:r>
+    </w:p>
+    <w:p>
+      <w:pPr>
+        <w:spacing w:before="240" w:after="240"/>
+        <w:rPr>
+          <w:rFonts w:ascii="Times New Roman" w:eastAsia="Times New Roman" w:hAnsi="Times New Roman" w:cs="Times New Roman"/>
+          <w:lang w:eastAsia="fr-FR"/>
+        </w:rPr>
+      </w:pPr>
+      <w:r>
+        <w:rPr>
+          <w:rFonts w:ascii="Arial" w:eastAsia="Times New Roman" w:hAnsi="Arial" w:cs="Arial"/>
+          <w:b/>
+          <w:bCs/>
+          <w:color w:val="000000"/>
+          <w:sz w:val="22"/>
+          <w:szCs w:val="22"/>
+          <w:lang w:eastAsia="fr-FR"/>
+        </w:rPr>
+        <w:t>6.3 Loops</w:t>
+      </w:r>
+    </w:p>
+    <w:p>
+      <w:pPr>
+        <w:spacing w:before="240" w:after="240"/>
+        <w:rPr>
+          <w:rFonts w:ascii="Times New Roman" w:eastAsia="Times New Roman" w:hAnsi="Times New Roman" w:cs="Times New Roman"/>
+          <w:lang w:eastAsia="fr-FR"/>
+        </w:rPr>
+      </w:pPr>
+      <w:r>
+        <w:rPr>
+          <w:rFonts w:ascii="Arial" w:eastAsia="Times New Roman" w:hAnsi="Arial" w:cs="Arial"/>
+          <w:color w:val="000000"/>
+          <w:sz w:val="22"/>
+          <w:szCs w:val="22"/>
+          <w:lang w:eastAsia="fr-FR"/>
+        </w:rPr>
+        <w:t>Now, assume that we perform an experiment where we ask developers to find the value returned by the function of the example 5.2.a for arr = [1, 2, 4, 5, 7, 8]. </w:t>
       </w:r>
     </w:p>
     <w:p>
@@ -3071,10 +3978,10 @@
           <w:lang w:eastAsia="fr-FR"/>
         </w:rPr>
         <w:drawing>
-          <wp:inline distT="0" distB="0" distL="0" distR="0" wp14:anchorId="507B79F5" wp14:editId="606571FD">
-            <wp:extent cx="5756910" cy="1181100"/>
-            <wp:effectExtent l="0" t="0" r="0" b="0"/>
-            <wp:docPr id="150" name="Image 150"/>
+          <wp:inline distT="0" distB="0" distL="0" distR="0" wp14:anchorId="3B81D093" wp14:editId="75D52C95">
+            <wp:extent cx="5756910" cy="1180465"/>
+            <wp:effectExtent l="0" t="0" r="0" b="635"/>
+            <wp:docPr id="133" name="Image 133" descr="Une image contenant texte&#10;&#10;Description générée automatiquement"/>
             <wp:cNvGraphicFramePr>
               <a:graphicFrameLocks xmlns:a="http://schemas.openxmlformats.org/drawingml/2006/main" noChangeAspect="1"/>
             </wp:cNvGraphicFramePr>
@@ -3082,7 +3989,7 @@
               <a:graphicData uri="http://schemas.openxmlformats.org/drawingml/2006/picture">
                 <pic:pic xmlns:pic="http://schemas.openxmlformats.org/drawingml/2006/picture">
                   <pic:nvPicPr>
-                    <pic:cNvPr id="0" name="Picture 286"/>
+                    <pic:cNvPr id="133" name="Image 133" descr="Une image contenant texte&#10;&#10;Description générée automatiquement"/>
                     <pic:cNvPicPr>
                       <a:picLocks noChangeAspect="1" noChangeArrowheads="1"/>
                     </pic:cNvPicPr>
@@ -3103,7 +4010,7 @@
                   <pic:spPr bwMode="auto">
                     <a:xfrm>
                       <a:off x="0" y="0"/>
-                      <a:ext cx="5756910" cy="1181100"/>
+                      <a:ext cx="5756910" cy="1180465"/>
                     </a:xfrm>
                     <a:prstGeom prst="rect">
                       <a:avLst/>
@@ -3143,14 +4050,6 @@
     </w:p>
     <w:p>
       <w:pPr>
-        <w:rPr>
-          <w:rFonts w:ascii="Times New Roman" w:eastAsia="Times New Roman" w:hAnsi="Times New Roman" w:cs="Times New Roman"/>
-          <w:lang w:eastAsia="fr-FR"/>
-        </w:rPr>
-      </w:pPr>
-    </w:p>
-    <w:p>
-      <w:pPr>
         <w:spacing w:before="240" w:after="240"/>
         <w:rPr>
           <w:rFonts w:ascii="Times New Roman" w:eastAsia="Times New Roman" w:hAnsi="Times New Roman" w:cs="Times New Roman"/>
@@ -3201,10 +4100,10 @@
           <w:lang w:eastAsia="fr-FR"/>
         </w:rPr>
         <w:drawing>
-          <wp:inline distT="0" distB="0" distL="0" distR="0" wp14:anchorId="2C0297FA" wp14:editId="0466420C">
-            <wp:extent cx="5756910" cy="3218180"/>
-            <wp:effectExtent l="0" t="0" r="0" b="0"/>
-            <wp:docPr id="149" name="Image 149" descr="Une image contenant texte&#10;&#10;Description générée automatiquement"/>
+          <wp:inline distT="0" distB="0" distL="0" distR="0" wp14:anchorId="7E2B6DF1" wp14:editId="1E84615A">
+            <wp:extent cx="5756910" cy="3219450"/>
+            <wp:effectExtent l="0" t="0" r="0" b="6350"/>
+            <wp:docPr id="132" name="Image 132" descr="Une image contenant texte&#10;&#10;Description générée automatiquement"/>
             <wp:cNvGraphicFramePr>
               <a:graphicFrameLocks xmlns:a="http://schemas.openxmlformats.org/drawingml/2006/main" noChangeAspect="1"/>
             </wp:cNvGraphicFramePr>
@@ -3212,7 +4111,7 @@
               <a:graphicData uri="http://schemas.openxmlformats.org/drawingml/2006/picture">
                 <pic:pic xmlns:pic="http://schemas.openxmlformats.org/drawingml/2006/picture">
                   <pic:nvPicPr>
-                    <pic:cNvPr id="149" name="Image 149" descr="Une image contenant texte&#10;&#10;Description générée automatiquement"/>
+                    <pic:cNvPr id="132" name="Image 132" descr="Une image contenant texte&#10;&#10;Description générée automatiquement"/>
                     <pic:cNvPicPr>
                       <a:picLocks noChangeAspect="1" noChangeArrowheads="1"/>
                     </pic:cNvPicPr>
@@ -3233,7 +4132,7 @@
                   <pic:spPr bwMode="auto">
                     <a:xfrm>
                       <a:off x="0" y="0"/>
-                      <a:ext cx="5756910" cy="3218180"/>
+                      <a:ext cx="5756910" cy="3219450"/>
                     </a:xfrm>
                     <a:prstGeom prst="rect">
                       <a:avLst/>
@@ -3277,27 +4176,27 @@
           <w:szCs w:val="22"/>
           <w:lang w:eastAsia="fr-FR"/>
         </w:rPr>
+        <w:t>Let’s calculate dyn(f) (please note that we count 0 for assignments) :</w:t>
+      </w:r>
+    </w:p>
+    <w:p>
+      <w:pPr>
+        <w:spacing w:before="240" w:after="240"/>
+        <w:rPr>
+          <w:rFonts w:ascii="Times New Roman" w:eastAsia="Times New Roman" w:hAnsi="Times New Roman" w:cs="Times New Roman"/>
+          <w:lang w:eastAsia="fr-FR"/>
+        </w:rPr>
+      </w:pPr>
+      <w:r>
+        <w:rPr>
+          <w:rFonts w:ascii="Arial" w:eastAsia="Times New Roman" w:hAnsi="Arial" w:cs="Arial"/>
+          <w:color w:val="000000"/>
+          <w:sz w:val="22"/>
+          <w:szCs w:val="22"/>
+          <w:bdr w:val="none" w:sz="0" w:space="0" w:color="auto" w:frame="1"/>
+          <w:lang w:eastAsia="fr-FR"/>
+        </w:rPr>
         <w:lastRenderedPageBreak/>
-        <w:t>Let’s calculate dyn(f) (please note that we count 0 for assignments) :</w:t>
-      </w:r>
-    </w:p>
-    <w:p>
-      <w:pPr>
-        <w:spacing w:before="240" w:after="240"/>
-        <w:rPr>
-          <w:rFonts w:ascii="Times New Roman" w:eastAsia="Times New Roman" w:hAnsi="Times New Roman" w:cs="Times New Roman"/>
-          <w:lang w:eastAsia="fr-FR"/>
-        </w:rPr>
-      </w:pPr>
-      <w:r>
-        <w:rPr>
-          <w:rFonts w:ascii="Arial" w:eastAsia="Times New Roman" w:hAnsi="Arial" w:cs="Arial"/>
-          <w:color w:val="000000"/>
-          <w:sz w:val="22"/>
-          <w:szCs w:val="22"/>
-          <w:bdr w:val="none" w:sz="0" w:space="0" w:color="auto" w:frame="1"/>
-          <w:lang w:eastAsia="fr-FR"/>
-        </w:rPr>
         <w:fldChar w:fldCharType="begin"/>
       </w:r>
       <w:r>
@@ -3333,10 +4232,10 @@
           <w:lang w:eastAsia="fr-FR"/>
         </w:rPr>
         <w:drawing>
-          <wp:inline distT="0" distB="0" distL="0" distR="0" wp14:anchorId="7A8D21D7" wp14:editId="53931776">
+          <wp:inline distT="0" distB="0" distL="0" distR="0" wp14:anchorId="6325AEE2" wp14:editId="2536B60C">
             <wp:extent cx="5756910" cy="2825115"/>
             <wp:effectExtent l="0" t="0" r="0" b="0"/>
-            <wp:docPr id="148" name="Image 148"/>
+            <wp:docPr id="131" name="Image 131" descr="Une image contenant texte&#10;&#10;Description générée automatiquement"/>
             <wp:cNvGraphicFramePr>
               <a:graphicFrameLocks xmlns:a="http://schemas.openxmlformats.org/drawingml/2006/main" noChangeAspect="1"/>
             </wp:cNvGraphicFramePr>
@@ -3344,7 +4243,7 @@
               <a:graphicData uri="http://schemas.openxmlformats.org/drawingml/2006/picture">
                 <pic:pic xmlns:pic="http://schemas.openxmlformats.org/drawingml/2006/picture">
                   <pic:nvPicPr>
-                    <pic:cNvPr id="0" name="Picture 288"/>
+                    <pic:cNvPr id="131" name="Image 131" descr="Une image contenant texte&#10;&#10;Description générée automatiquement"/>
                     <pic:cNvPicPr>
                       <a:picLocks noChangeAspect="1" noChangeArrowheads="1"/>
                     </pic:cNvPicPr>
@@ -3409,64 +4308,86 @@
           <w:szCs w:val="22"/>
           <w:lang w:eastAsia="fr-FR"/>
         </w:rPr>
-        <w:t>We find a complexity equal to 18, which seems to be extremely high for a function which is simply adding the numbers of a given array. Where is the problem ?</w:t>
-      </w:r>
-    </w:p>
-    <w:p>
-      <w:pPr>
-        <w:spacing w:before="240" w:after="240"/>
-        <w:rPr>
-          <w:rFonts w:ascii="Times New Roman" w:eastAsia="Times New Roman" w:hAnsi="Times New Roman" w:cs="Times New Roman"/>
-          <w:lang w:eastAsia="fr-FR"/>
-        </w:rPr>
-      </w:pPr>
-      <w:r>
-        <w:rPr>
-          <w:rFonts w:ascii="Arial" w:eastAsia="Times New Roman" w:hAnsi="Arial" w:cs="Arial"/>
-          <w:color w:val="000000"/>
-          <w:sz w:val="22"/>
-          <w:szCs w:val="22"/>
-          <w:lang w:eastAsia="fr-FR"/>
-        </w:rPr>
-        <w:t>Intuitively, when you enter in the loop for the first time, you will read it normally. The second time, you will remember what you must do (an addition). And the third time (maybe sooner), you will understand that this function simply adds the numbers of a given array. Thus, you will stop to read the loop, and you will simply mentally add all the other elements of the array. </w:t>
-      </w:r>
-    </w:p>
-    <w:p>
-      <w:pPr>
-        <w:spacing w:before="240" w:after="240"/>
-        <w:rPr>
-          <w:rFonts w:ascii="Times New Roman" w:eastAsia="Times New Roman" w:hAnsi="Times New Roman" w:cs="Times New Roman"/>
-          <w:lang w:eastAsia="fr-FR"/>
-        </w:rPr>
-      </w:pPr>
-      <w:r>
-        <w:rPr>
-          <w:rFonts w:ascii="Arial" w:eastAsia="Times New Roman" w:hAnsi="Arial" w:cs="Arial"/>
-          <w:color w:val="000000"/>
-          <w:sz w:val="22"/>
-          <w:szCs w:val="22"/>
-          <w:lang w:eastAsia="fr-FR"/>
-        </w:rPr>
-        <w:t>More generally, we may suppose that each time that we read the same line, we need less effort to understand it. Step after step, we need less time for the same line.</w:t>
-      </w:r>
-    </w:p>
-    <w:p>
-      <w:pPr>
-        <w:spacing w:before="240" w:after="240"/>
-        <w:rPr>
-          <w:rFonts w:ascii="Times New Roman" w:eastAsia="Times New Roman" w:hAnsi="Times New Roman" w:cs="Times New Roman"/>
-          <w:lang w:eastAsia="fr-FR"/>
-        </w:rPr>
-      </w:pPr>
-      <w:r>
-        <w:rPr>
-          <w:rFonts w:ascii="Arial" w:eastAsia="Times New Roman" w:hAnsi="Arial" w:cs="Arial"/>
-          <w:color w:val="000000"/>
-          <w:sz w:val="22"/>
-          <w:szCs w:val="22"/>
-          <w:lang w:eastAsia="fr-FR"/>
-        </w:rPr>
-        <w:t>To avoid this problem, we will add a new rule: each time that we will read the same line, we will multiply its complexity score by a coefficient c lower than 1.</w:t>
+        <w:t>We find a complexity equal to 18, which seems to be too high for a function which is simply adding the numbers of a given array. Where is the problem ?</w:t>
+      </w:r>
+    </w:p>
+    <w:p>
+      <w:pPr>
+        <w:spacing w:before="240" w:after="240"/>
+        <w:rPr>
+          <w:rFonts w:ascii="Times New Roman" w:eastAsia="Times New Roman" w:hAnsi="Times New Roman" w:cs="Times New Roman"/>
+          <w:lang w:eastAsia="fr-FR"/>
+        </w:rPr>
+      </w:pPr>
+      <w:r>
+        <w:rPr>
+          <w:rFonts w:ascii="Arial" w:eastAsia="Times New Roman" w:hAnsi="Arial" w:cs="Arial"/>
+          <w:color w:val="000000"/>
+          <w:sz w:val="22"/>
+          <w:szCs w:val="22"/>
+          <w:lang w:eastAsia="fr-FR"/>
+        </w:rPr>
+        <w:t>Intuitively, when we enter the loop for the first time, we read it normally. The second time, we remember what we must do (an addition). And the third time (maybe sooner), we understand that this function simply adds the numbers of a given array. Thus, we stop to read the loop, and we simply mentally add all the other elements of the array, without reading the last lines. </w:t>
+      </w:r>
+    </w:p>
+    <w:p>
+      <w:pPr>
+        <w:spacing w:before="240" w:after="240"/>
+        <w:rPr>
+          <w:rFonts w:ascii="Times New Roman" w:eastAsia="Times New Roman" w:hAnsi="Times New Roman" w:cs="Times New Roman"/>
+          <w:lang w:eastAsia="fr-FR"/>
+        </w:rPr>
+      </w:pPr>
+      <w:r>
+        <w:rPr>
+          <w:rFonts w:ascii="Arial" w:eastAsia="Times New Roman" w:hAnsi="Arial" w:cs="Arial"/>
+          <w:color w:val="000000"/>
+          <w:sz w:val="22"/>
+          <w:szCs w:val="22"/>
+          <w:lang w:eastAsia="fr-FR"/>
+        </w:rPr>
+        <w:t>More generally, we may suppose that each time that we read the same line, we need less effort to understand it. Step after step, we need less time to mentally execute the same line.</w:t>
+      </w:r>
+    </w:p>
+    <w:p>
+      <w:pPr>
+        <w:spacing w:before="240" w:after="240"/>
+        <w:rPr>
+          <w:rFonts w:ascii="Times New Roman" w:eastAsia="Times New Roman" w:hAnsi="Times New Roman" w:cs="Times New Roman"/>
+          <w:lang w:eastAsia="fr-FR"/>
+        </w:rPr>
+      </w:pPr>
+      <w:r>
+        <w:rPr>
+          <w:rFonts w:ascii="Arial" w:eastAsia="Times New Roman" w:hAnsi="Arial" w:cs="Arial"/>
+          <w:color w:val="000000"/>
+          <w:sz w:val="22"/>
+          <w:szCs w:val="22"/>
+          <w:lang w:eastAsia="fr-FR"/>
+        </w:rPr>
+        <w:t xml:space="preserve">To take this fact into account, we will add a new rule: each time that we will read the same line, we will multiply its complexity score by a coefficient </w:t>
+      </w:r>
+      <w:r>
+        <w:rPr>
+          <w:rFonts w:ascii="Arial" w:eastAsia="Times New Roman" w:hAnsi="Arial" w:cs="Arial"/>
+          <w:i/>
+          <w:iCs/>
+          <w:color w:val="000000"/>
+          <w:sz w:val="22"/>
+          <w:szCs w:val="22"/>
+          <w:lang w:eastAsia="fr-FR"/>
+        </w:rPr>
+        <w:t>c</w:t>
+      </w:r>
+      <w:r>
+        <w:rPr>
+          <w:rFonts w:ascii="Arial" w:eastAsia="Times New Roman" w:hAnsi="Arial" w:cs="Arial"/>
+          <w:color w:val="000000"/>
+          <w:sz w:val="22"/>
+          <w:szCs w:val="22"/>
+          <w:lang w:eastAsia="fr-FR"/>
+        </w:rPr>
+        <w:t xml:space="preserve"> between 0 and 1.</w:t>
       </w:r>
     </w:p>
     <w:p>
@@ -3540,10 +4461,10 @@
           <w:lang w:eastAsia="fr-FR"/>
         </w:rPr>
         <w:drawing>
-          <wp:inline distT="0" distB="0" distL="0" distR="0" wp14:anchorId="13583503" wp14:editId="3EE141FC">
-            <wp:extent cx="5756910" cy="2834005"/>
+          <wp:inline distT="0" distB="0" distL="0" distR="0" wp14:anchorId="37B30984" wp14:editId="04760DD6">
+            <wp:extent cx="5756910" cy="2834640"/>
             <wp:effectExtent l="0" t="0" r="0" b="0"/>
-            <wp:docPr id="147" name="Image 147" descr="Une image contenant texte&#10;&#10;Description générée automatiquement"/>
+            <wp:docPr id="130" name="Image 130" descr="Une image contenant texte&#10;&#10;Description générée automatiquement"/>
             <wp:cNvGraphicFramePr>
               <a:graphicFrameLocks xmlns:a="http://schemas.openxmlformats.org/drawingml/2006/main" noChangeAspect="1"/>
             </wp:cNvGraphicFramePr>
@@ -3551,7 +4472,7 @@
               <a:graphicData uri="http://schemas.openxmlformats.org/drawingml/2006/picture">
                 <pic:pic xmlns:pic="http://schemas.openxmlformats.org/drawingml/2006/picture">
                   <pic:nvPicPr>
-                    <pic:cNvPr id="147" name="Image 147" descr="Une image contenant texte&#10;&#10;Description générée automatiquement"/>
+                    <pic:cNvPr id="130" name="Image 130" descr="Une image contenant texte&#10;&#10;Description générée automatiquement"/>
                     <pic:cNvPicPr>
                       <a:picLocks noChangeAspect="1" noChangeArrowheads="1"/>
                     </pic:cNvPicPr>
@@ -3572,7 +4493,7 @@
                   <pic:spPr bwMode="auto">
                     <a:xfrm>
                       <a:off x="0" y="0"/>
-                      <a:ext cx="5756910" cy="2834005"/>
+                      <a:ext cx="5756910" cy="2834640"/>
                     </a:xfrm>
                     <a:prstGeom prst="rect">
                       <a:avLst/>
@@ -3616,27 +4537,27 @@
           <w:szCs w:val="22"/>
           <w:lang w:eastAsia="fr-FR"/>
         </w:rPr>
+        <w:t>With c = 0.5, we find a complexity equal to 5.90625, which seems to be more reasonable.</w:t>
+      </w:r>
+    </w:p>
+    <w:p>
+      <w:pPr>
+        <w:spacing w:before="240" w:after="240"/>
+        <w:rPr>
+          <w:rFonts w:ascii="Times New Roman" w:eastAsia="Times New Roman" w:hAnsi="Times New Roman" w:cs="Times New Roman"/>
+          <w:lang w:eastAsia="fr-FR"/>
+        </w:rPr>
+      </w:pPr>
+      <w:r>
+        <w:rPr>
+          <w:rFonts w:ascii="Arial" w:eastAsia="Times New Roman" w:hAnsi="Arial" w:cs="Arial"/>
+          <w:color w:val="000000"/>
+          <w:sz w:val="22"/>
+          <w:szCs w:val="22"/>
+          <w:lang w:eastAsia="fr-FR"/>
+        </w:rPr>
         <w:lastRenderedPageBreak/>
-        <w:t>With c = 0.5, we find a score equal to 5.90625, which seems to be more reasonable.</w:t>
-      </w:r>
-    </w:p>
-    <w:p>
-      <w:pPr>
-        <w:spacing w:before="240" w:after="240"/>
-        <w:rPr>
-          <w:rFonts w:ascii="Times New Roman" w:eastAsia="Times New Roman" w:hAnsi="Times New Roman" w:cs="Times New Roman"/>
-          <w:lang w:eastAsia="fr-FR"/>
-        </w:rPr>
-      </w:pPr>
-      <w:r>
-        <w:rPr>
-          <w:rFonts w:ascii="Arial" w:eastAsia="Times New Roman" w:hAnsi="Arial" w:cs="Arial"/>
-          <w:color w:val="000000"/>
-          <w:sz w:val="22"/>
-          <w:szCs w:val="22"/>
-          <w:lang w:eastAsia="fr-FR"/>
-        </w:rPr>
-        <w:t>Now, let’s try our new metric to the results of the experiment :</w:t>
+        <w:t>Now, let’s apply our new metric to the results of the Siegmund’s experiment :</w:t>
       </w:r>
     </w:p>
     <w:p>
@@ -3691,10 +4612,10 @@
           <w:lang w:eastAsia="fr-FR"/>
         </w:rPr>
         <w:drawing>
-          <wp:inline distT="0" distB="0" distL="0" distR="0" wp14:anchorId="39F669F7" wp14:editId="486A0E70">
-            <wp:extent cx="5756910" cy="3253105"/>
+          <wp:inline distT="0" distB="0" distL="0" distR="0" wp14:anchorId="6A80D8A1" wp14:editId="3ACC621F">
+            <wp:extent cx="5756910" cy="3254375"/>
             <wp:effectExtent l="0" t="0" r="0" b="0"/>
-            <wp:docPr id="146" name="Image 146"/>
+            <wp:docPr id="129" name="Image 129"/>
             <wp:cNvGraphicFramePr>
               <a:graphicFrameLocks xmlns:a="http://schemas.openxmlformats.org/drawingml/2006/main" noChangeAspect="1"/>
             </wp:cNvGraphicFramePr>
@@ -3702,7 +4623,7 @@
               <a:graphicData uri="http://schemas.openxmlformats.org/drawingml/2006/picture">
                 <pic:pic xmlns:pic="http://schemas.openxmlformats.org/drawingml/2006/picture">
                   <pic:nvPicPr>
-                    <pic:cNvPr id="0" name="Picture 290"/>
+                    <pic:cNvPr id="0" name="Picture 208"/>
                     <pic:cNvPicPr>
                       <a:picLocks noChangeAspect="1" noChangeArrowheads="1"/>
                     </pic:cNvPicPr>
@@ -3723,7 +4644,7 @@
                   <pic:spPr bwMode="auto">
                     <a:xfrm>
                       <a:off x="0" y="0"/>
-                      <a:ext cx="5756910" cy="3253105"/>
+                      <a:ext cx="5756910" cy="3254375"/>
                     </a:xfrm>
                     <a:prstGeom prst="rect">
                       <a:avLst/>
@@ -3767,102 +4688,129 @@
           <w:szCs w:val="22"/>
           <w:lang w:eastAsia="fr-FR"/>
         </w:rPr>
-        <w:t>As we can see, the linear correlation is already much better than with the static metric of Genese Cpx (and even more for the other metrics that we tried). The Pearson coefficient was approximately equal to 0.556, now is approximately equal to 0.87.</w:t>
-      </w:r>
-    </w:p>
-    <w:p>
-      <w:pPr>
-        <w:spacing w:before="240" w:after="240"/>
-        <w:rPr>
-          <w:rFonts w:ascii="Times New Roman" w:eastAsia="Times New Roman" w:hAnsi="Times New Roman" w:cs="Times New Roman"/>
-          <w:lang w:eastAsia="fr-FR"/>
-        </w:rPr>
-      </w:pPr>
-      <w:r>
-        <w:rPr>
-          <w:rFonts w:ascii="Arial" w:eastAsia="Times New Roman" w:hAnsi="Arial" w:cs="Arial"/>
-          <w:color w:val="000000"/>
-          <w:sz w:val="22"/>
-          <w:szCs w:val="22"/>
-          <w:lang w:eastAsia="fr-FR"/>
-        </w:rPr>
-        <w:t>Remark:</w:t>
-      </w:r>
-    </w:p>
-    <w:p>
-      <w:pPr>
-        <w:spacing w:before="240" w:after="240"/>
-        <w:rPr>
-          <w:rFonts w:ascii="Times New Roman" w:eastAsia="Times New Roman" w:hAnsi="Times New Roman" w:cs="Times New Roman"/>
-          <w:lang w:eastAsia="fr-FR"/>
-        </w:rPr>
-      </w:pPr>
-      <w:r>
-        <w:rPr>
-          <w:rFonts w:ascii="Arial" w:eastAsia="Times New Roman" w:hAnsi="Arial" w:cs="Arial"/>
-          <w:color w:val="000000"/>
-          <w:sz w:val="22"/>
-          <w:szCs w:val="22"/>
-          <w:lang w:eastAsia="fr-FR"/>
-        </w:rPr>
-        <w:t>After successive tries, we optimized the value of the coefficient c. The best approximation of c in this experiment is approximately equal to 0.4.</w:t>
-      </w:r>
-    </w:p>
-    <w:p>
-      <w:pPr>
-        <w:spacing w:before="240" w:after="240"/>
-        <w:rPr>
-          <w:rFonts w:ascii="Times New Roman" w:eastAsia="Times New Roman" w:hAnsi="Times New Roman" w:cs="Times New Roman"/>
-          <w:lang w:eastAsia="fr-FR"/>
-        </w:rPr>
-      </w:pPr>
-      <w:r>
-        <w:rPr>
-          <w:rFonts w:ascii="Arial" w:eastAsia="Times New Roman" w:hAnsi="Arial" w:cs="Arial"/>
-          <w:color w:val="000000"/>
-          <w:sz w:val="22"/>
-          <w:szCs w:val="22"/>
-          <w:lang w:eastAsia="fr-FR"/>
-        </w:rPr>
-        <w:t>5.4 Modulos</w:t>
-      </w:r>
-    </w:p>
-    <w:p>
-      <w:pPr>
-        <w:spacing w:before="240" w:after="240"/>
-        <w:rPr>
-          <w:rFonts w:ascii="Times New Roman" w:eastAsia="Times New Roman" w:hAnsi="Times New Roman" w:cs="Times New Roman"/>
-          <w:lang w:eastAsia="fr-FR"/>
-        </w:rPr>
-      </w:pPr>
-      <w:r>
-        <w:rPr>
-          <w:rFonts w:ascii="Arial" w:eastAsia="Times New Roman" w:hAnsi="Arial" w:cs="Arial"/>
-          <w:color w:val="000000"/>
-          <w:sz w:val="22"/>
-          <w:szCs w:val="22"/>
-          <w:lang w:eastAsia="fr-FR"/>
-        </w:rPr>
-        <w:t>When we tried to reproduce the experiment by ourselves, we noticed that some operators were more difficult to use than others. For example, the operator “modulo” (%) is clearly more difficult to use than the operators + or *. Our dynamic metric doesn’t take this fact into account. Consequently, the functions containing the modulo operator should have a score abnormally low in our calculations. </w:t>
-      </w:r>
-    </w:p>
-    <w:p>
-      <w:pPr>
-        <w:spacing w:before="240" w:after="240"/>
-        <w:rPr>
-          <w:rFonts w:ascii="Times New Roman" w:eastAsia="Times New Roman" w:hAnsi="Times New Roman" w:cs="Times New Roman"/>
-          <w:lang w:eastAsia="fr-FR"/>
-        </w:rPr>
-      </w:pPr>
-      <w:r>
-        <w:rPr>
-          <w:rFonts w:ascii="Arial" w:eastAsia="Times New Roman" w:hAnsi="Arial" w:cs="Arial"/>
-          <w:color w:val="000000"/>
-          <w:sz w:val="22"/>
-          <w:szCs w:val="22"/>
-          <w:lang w:eastAsia="fr-FR"/>
-        </w:rPr>
-        <w:t>We verified this intuition by colouring the dots corresponding to the 3 functions containing modulos in red :</w:t>
+        <w:t>As we can see, the linear correlation is already much better than with the static metric of Genese Cpx (and even more with the other metrics that we tried). The Pearson coefficient was approximately equal to 0.556, and now to 0.87.</w:t>
+      </w:r>
+    </w:p>
+    <w:p>
+      <w:pPr>
+        <w:spacing w:before="240" w:after="240"/>
+        <w:rPr>
+          <w:rFonts w:ascii="Times New Roman" w:eastAsia="Times New Roman" w:hAnsi="Times New Roman" w:cs="Times New Roman"/>
+          <w:lang w:eastAsia="fr-FR"/>
+        </w:rPr>
+      </w:pPr>
+      <w:r>
+        <w:rPr>
+          <w:rFonts w:ascii="Arial" w:eastAsia="Times New Roman" w:hAnsi="Arial" w:cs="Arial"/>
+          <w:color w:val="000000"/>
+          <w:sz w:val="22"/>
+          <w:szCs w:val="22"/>
+          <w:lang w:eastAsia="fr-FR"/>
+        </w:rPr>
+        <w:t xml:space="preserve">After successive tries, we optimized the value of the coefficient </w:t>
+      </w:r>
+      <w:r>
+        <w:rPr>
+          <w:rFonts w:ascii="Arial" w:eastAsia="Times New Roman" w:hAnsi="Arial" w:cs="Arial"/>
+          <w:i/>
+          <w:iCs/>
+          <w:color w:val="000000"/>
+          <w:sz w:val="22"/>
+          <w:szCs w:val="22"/>
+          <w:lang w:eastAsia="fr-FR"/>
+        </w:rPr>
+        <w:t>c</w:t>
+      </w:r>
+      <w:r>
+        <w:rPr>
+          <w:rFonts w:ascii="Arial" w:eastAsia="Times New Roman" w:hAnsi="Arial" w:cs="Arial"/>
+          <w:color w:val="000000"/>
+          <w:sz w:val="22"/>
+          <w:szCs w:val="22"/>
+          <w:lang w:eastAsia="fr-FR"/>
+        </w:rPr>
+        <w:t xml:space="preserve">. The best approximation of </w:t>
+      </w:r>
+      <w:r>
+        <w:rPr>
+          <w:rFonts w:ascii="Arial" w:eastAsia="Times New Roman" w:hAnsi="Arial" w:cs="Arial"/>
+          <w:i/>
+          <w:iCs/>
+          <w:color w:val="000000"/>
+          <w:sz w:val="22"/>
+          <w:szCs w:val="22"/>
+          <w:lang w:eastAsia="fr-FR"/>
+        </w:rPr>
+        <w:t>c</w:t>
+      </w:r>
+      <w:r>
+        <w:rPr>
+          <w:rFonts w:ascii="Arial" w:eastAsia="Times New Roman" w:hAnsi="Arial" w:cs="Arial"/>
+          <w:color w:val="000000"/>
+          <w:sz w:val="22"/>
+          <w:szCs w:val="22"/>
+          <w:lang w:eastAsia="fr-FR"/>
+        </w:rPr>
+        <w:t xml:space="preserve"> in this experiment is approximately equal to 0.4.</w:t>
+      </w:r>
+    </w:p>
+    <w:p>
+      <w:pPr>
+        <w:spacing w:before="240" w:after="240"/>
+        <w:rPr>
+          <w:rFonts w:ascii="Times New Roman" w:eastAsia="Times New Roman" w:hAnsi="Times New Roman" w:cs="Times New Roman"/>
+          <w:lang w:eastAsia="fr-FR"/>
+        </w:rPr>
+      </w:pPr>
+      <w:r>
+        <w:rPr>
+          <w:rFonts w:ascii="Arial" w:eastAsia="Times New Roman" w:hAnsi="Arial" w:cs="Arial"/>
+          <w:b/>
+          <w:bCs/>
+          <w:color w:val="000000"/>
+          <w:sz w:val="22"/>
+          <w:szCs w:val="22"/>
+          <w:lang w:eastAsia="fr-FR"/>
+        </w:rPr>
+        <w:t>6.4 Modulos</w:t>
+      </w:r>
+    </w:p>
+    <w:p>
+      <w:pPr>
+        <w:spacing w:before="240" w:after="240"/>
+        <w:rPr>
+          <w:rFonts w:ascii="Times New Roman" w:eastAsia="Times New Roman" w:hAnsi="Times New Roman" w:cs="Times New Roman"/>
+          <w:lang w:eastAsia="fr-FR"/>
+        </w:rPr>
+      </w:pPr>
+      <w:r>
+        <w:rPr>
+          <w:rFonts w:ascii="Arial" w:eastAsia="Times New Roman" w:hAnsi="Arial" w:cs="Arial"/>
+          <w:color w:val="000000"/>
+          <w:sz w:val="22"/>
+          <w:szCs w:val="22"/>
+          <w:lang w:eastAsia="fr-FR"/>
+        </w:rPr>
+        <w:t>When we tried to reproduce the experiment by mentally executing the functions, we noticed that some operators were more difficult to use than others. For example, the operator “modulo” (%) is clearly more difficult to use than the operators + or *. Our dynamic metric didn’t take this fact into account. Consequently, we expected that the functions containing the modulo operator have a score abnormally low in our calculations. </w:t>
+      </w:r>
+    </w:p>
+    <w:p>
+      <w:pPr>
+        <w:spacing w:before="240" w:after="240"/>
+        <w:rPr>
+          <w:rFonts w:ascii="Times New Roman" w:eastAsia="Times New Roman" w:hAnsi="Times New Roman" w:cs="Times New Roman"/>
+          <w:lang w:eastAsia="fr-FR"/>
+        </w:rPr>
+      </w:pPr>
+      <w:r>
+        <w:rPr>
+          <w:rFonts w:ascii="Arial" w:eastAsia="Times New Roman" w:hAnsi="Arial" w:cs="Arial"/>
+          <w:color w:val="000000"/>
+          <w:sz w:val="22"/>
+          <w:szCs w:val="22"/>
+          <w:lang w:eastAsia="fr-FR"/>
+        </w:rPr>
+        <w:t>We verified this intuition by colouring in red the dots corresponding to the 3 functions containing modulos :</w:t>
       </w:r>
     </w:p>
     <w:p>
@@ -3918,10 +4866,10 @@
           <w:lang w:eastAsia="fr-FR"/>
         </w:rPr>
         <w:drawing>
-          <wp:inline distT="0" distB="0" distL="0" distR="0" wp14:anchorId="3D4BF336" wp14:editId="088831E4">
-            <wp:extent cx="5756910" cy="3253105"/>
+          <wp:inline distT="0" distB="0" distL="0" distR="0" wp14:anchorId="6C0383DC" wp14:editId="7DEEC59D">
+            <wp:extent cx="5756910" cy="3254375"/>
             <wp:effectExtent l="0" t="0" r="0" b="0"/>
-            <wp:docPr id="145" name="Image 145"/>
+            <wp:docPr id="128" name="Image 128"/>
             <wp:cNvGraphicFramePr>
               <a:graphicFrameLocks xmlns:a="http://schemas.openxmlformats.org/drawingml/2006/main" noChangeAspect="1"/>
             </wp:cNvGraphicFramePr>
@@ -3929,7 +4877,7 @@
               <a:graphicData uri="http://schemas.openxmlformats.org/drawingml/2006/picture">
                 <pic:pic xmlns:pic="http://schemas.openxmlformats.org/drawingml/2006/picture">
                   <pic:nvPicPr>
-                    <pic:cNvPr id="0" name="Picture 291"/>
+                    <pic:cNvPr id="0" name="Picture 209"/>
                     <pic:cNvPicPr>
                       <a:picLocks noChangeAspect="1" noChangeArrowheads="1"/>
                     </pic:cNvPicPr>
@@ -3950,7 +4898,7 @@
                   <pic:spPr bwMode="auto">
                     <a:xfrm>
                       <a:off x="0" y="0"/>
-                      <a:ext cx="5756910" cy="3253105"/>
+                      <a:ext cx="5756910" cy="3254375"/>
                     </a:xfrm>
                     <a:prstGeom prst="rect">
                       <a:avLst/>
@@ -3994,7 +4942,7 @@
           <w:szCs w:val="22"/>
           <w:lang w:eastAsia="fr-FR"/>
         </w:rPr>
-        <w:t>The supposition seems to be correct: the 3 dots are (in average) below the linear regression line.</w:t>
+        <w:t>The supposition seemed to be correct: the 3 dots are below the linear regression line.</w:t>
       </w:r>
     </w:p>
     <w:p>
@@ -4068,10 +5016,10 @@
           <w:lang w:eastAsia="fr-FR"/>
         </w:rPr>
         <w:drawing>
-          <wp:inline distT="0" distB="0" distL="0" distR="0" wp14:anchorId="25BE273A" wp14:editId="3F5C39DA">
-            <wp:extent cx="5756910" cy="3261995"/>
-            <wp:effectExtent l="0" t="0" r="0" b="1905"/>
-            <wp:docPr id="144" name="Image 144"/>
+          <wp:inline distT="0" distB="0" distL="0" distR="0" wp14:anchorId="5DE673EC" wp14:editId="5155B917">
+            <wp:extent cx="5756910" cy="3263900"/>
+            <wp:effectExtent l="0" t="0" r="0" b="0"/>
+            <wp:docPr id="127" name="Image 127"/>
             <wp:cNvGraphicFramePr>
               <a:graphicFrameLocks xmlns:a="http://schemas.openxmlformats.org/drawingml/2006/main" noChangeAspect="1"/>
             </wp:cNvGraphicFramePr>
@@ -4079,7 +5027,7 @@
               <a:graphicData uri="http://schemas.openxmlformats.org/drawingml/2006/picture">
                 <pic:pic xmlns:pic="http://schemas.openxmlformats.org/drawingml/2006/picture">
                   <pic:nvPicPr>
-                    <pic:cNvPr id="0" name="Picture 292"/>
+                    <pic:cNvPr id="0" name="Picture 210"/>
                     <pic:cNvPicPr>
                       <a:picLocks noChangeAspect="1" noChangeArrowheads="1"/>
                     </pic:cNvPicPr>
@@ -4100,7 +5048,7 @@
                   <pic:spPr bwMode="auto">
                     <a:xfrm>
                       <a:off x="0" y="0"/>
-                      <a:ext cx="5756910" cy="3261995"/>
+                      <a:ext cx="5756910" cy="3263900"/>
                     </a:xfrm>
                     <a:prstGeom prst="rect">
                       <a:avLst/>
@@ -4158,31 +5106,55 @@
       <w:r>
         <w:rPr>
           <w:rFonts w:ascii="Arial" w:eastAsia="Times New Roman" w:hAnsi="Arial" w:cs="Arial"/>
-          <w:color w:val="000000"/>
-          <w:sz w:val="22"/>
-          <w:szCs w:val="22"/>
-          <w:lang w:eastAsia="fr-FR"/>
-        </w:rPr>
-        <w:t>5.5 Reuse of same values</w:t>
-      </w:r>
-    </w:p>
-    <w:p>
-      <w:pPr>
-        <w:spacing w:before="240" w:after="240"/>
-        <w:rPr>
-          <w:rFonts w:ascii="Times New Roman" w:eastAsia="Times New Roman" w:hAnsi="Times New Roman" w:cs="Times New Roman"/>
-          <w:lang w:eastAsia="fr-FR"/>
-        </w:rPr>
-      </w:pPr>
-      <w:r>
-        <w:rPr>
-          <w:rFonts w:ascii="Arial" w:eastAsia="Times New Roman" w:hAnsi="Arial" w:cs="Arial"/>
-          <w:color w:val="000000"/>
-          <w:sz w:val="22"/>
-          <w:szCs w:val="22"/>
-          <w:lang w:eastAsia="fr-FR"/>
-        </w:rPr>
-        <w:t xml:space="preserve">Finally, we remarked that when we used multiple times the same variable with the same value, we needed each time less effort to remember this value. That’s why, like for loops, we used a coefficient c decreasing the weight of the variables each time that we read them when </w:t>
+          <w:b/>
+          <w:bCs/>
+          <w:color w:val="000000"/>
+          <w:sz w:val="22"/>
+          <w:szCs w:val="22"/>
+          <w:lang w:eastAsia="fr-FR"/>
+        </w:rPr>
+        <w:t>6.5 Reuse of same values for same variables</w:t>
+      </w:r>
+    </w:p>
+    <w:p>
+      <w:pPr>
+        <w:spacing w:before="240" w:after="240"/>
+        <w:rPr>
+          <w:rFonts w:ascii="Times New Roman" w:eastAsia="Times New Roman" w:hAnsi="Times New Roman" w:cs="Times New Roman"/>
+          <w:lang w:eastAsia="fr-FR"/>
+        </w:rPr>
+      </w:pPr>
+      <w:r>
+        <w:rPr>
+          <w:rFonts w:ascii="Arial" w:eastAsia="Times New Roman" w:hAnsi="Arial" w:cs="Arial"/>
+          <w:color w:val="000000"/>
+          <w:sz w:val="22"/>
+          <w:szCs w:val="22"/>
+          <w:lang w:eastAsia="fr-FR"/>
+        </w:rPr>
+        <w:t xml:space="preserve">Finally, we remarked that when we used multiple times the same variable which was keeping the same value, we needed each time less effort to remember it. That’s why, like for loops, we used a coefficient </w:t>
+      </w:r>
+      <w:r>
+        <w:rPr>
+          <w:rFonts w:ascii="Arial" w:eastAsia="Times New Roman" w:hAnsi="Arial" w:cs="Arial"/>
+          <w:i/>
+          <w:iCs/>
+          <w:color w:val="000000"/>
+          <w:sz w:val="22"/>
+          <w:szCs w:val="22"/>
+          <w:lang w:eastAsia="fr-FR"/>
+        </w:rPr>
+        <w:t>c</w:t>
+      </w:r>
+      <w:r>
+        <w:rPr>
+          <w:rFonts w:ascii="Arial" w:eastAsia="Times New Roman" w:hAnsi="Arial" w:cs="Arial"/>
+          <w:color w:val="000000"/>
+          <w:sz w:val="22"/>
+          <w:szCs w:val="22"/>
+          <w:lang w:eastAsia="fr-FR"/>
+        </w:rPr>
+        <w:t xml:space="preserve"> decreasing the weight of the variables each time that we read them </w:t>
       </w:r>
       <w:r>
         <w:rPr>
@@ -4193,7 +5165,29 @@
           <w:lang w:eastAsia="fr-FR"/>
         </w:rPr>
         <w:lastRenderedPageBreak/>
-        <w:t>they were keeping the same value. The best approximation of c seems to be approximately equal to 0.7.</w:t>
+        <w:t xml:space="preserve">(when they were keeping the same value). The best approximation of </w:t>
+      </w:r>
+      <w:r>
+        <w:rPr>
+          <w:rFonts w:ascii="Arial" w:eastAsia="Times New Roman" w:hAnsi="Arial" w:cs="Arial"/>
+          <w:i/>
+          <w:iCs/>
+          <w:color w:val="000000"/>
+          <w:sz w:val="22"/>
+          <w:szCs w:val="22"/>
+          <w:lang w:eastAsia="fr-FR"/>
+        </w:rPr>
+        <w:t>c</w:t>
+      </w:r>
+      <w:r>
+        <w:rPr>
+          <w:rFonts w:ascii="Arial" w:eastAsia="Times New Roman" w:hAnsi="Arial" w:cs="Arial"/>
+          <w:color w:val="000000"/>
+          <w:sz w:val="22"/>
+          <w:szCs w:val="22"/>
+          <w:lang w:eastAsia="fr-FR"/>
+        </w:rPr>
+        <w:t xml:space="preserve"> seemed to be approximately equal to 0.7.</w:t>
       </w:r>
     </w:p>
     <w:p>
@@ -4248,10 +5242,10 @@
           <w:lang w:eastAsia="fr-FR"/>
         </w:rPr>
         <w:drawing>
-          <wp:inline distT="0" distB="0" distL="0" distR="0" wp14:anchorId="0AF38FED" wp14:editId="0554C3A2">
-            <wp:extent cx="5756910" cy="3333115"/>
-            <wp:effectExtent l="0" t="0" r="0" b="0"/>
-            <wp:docPr id="143" name="Image 143"/>
+          <wp:inline distT="0" distB="0" distL="0" distR="0" wp14:anchorId="6CFA1F3D" wp14:editId="607C07D6">
+            <wp:extent cx="5756910" cy="3336290"/>
+            <wp:effectExtent l="0" t="0" r="0" b="3810"/>
+            <wp:docPr id="126" name="Image 126"/>
             <wp:cNvGraphicFramePr>
               <a:graphicFrameLocks xmlns:a="http://schemas.openxmlformats.org/drawingml/2006/main" noChangeAspect="1"/>
             </wp:cNvGraphicFramePr>
@@ -4259,7 +5253,7 @@
               <a:graphicData uri="http://schemas.openxmlformats.org/drawingml/2006/picture">
                 <pic:pic xmlns:pic="http://schemas.openxmlformats.org/drawingml/2006/picture">
                   <pic:nvPicPr>
-                    <pic:cNvPr id="0" name="Picture 293"/>
+                    <pic:cNvPr id="0" name="Picture 211"/>
                     <pic:cNvPicPr>
                       <a:picLocks noChangeAspect="1" noChangeArrowheads="1"/>
                     </pic:cNvPicPr>
@@ -4280,7 +5274,7 @@
                   <pic:spPr bwMode="auto">
                     <a:xfrm>
                       <a:off x="0" y="0"/>
-                      <a:ext cx="5756910" cy="3333115"/>
+                      <a:ext cx="5756910" cy="3336290"/>
                     </a:xfrm>
                     <a:prstGeom prst="rect">
                       <a:avLst/>
@@ -4338,88 +5332,198 @@
       <w:r>
         <w:rPr>
           <w:rFonts w:ascii="Arial" w:eastAsia="Times New Roman" w:hAnsi="Arial" w:cs="Arial"/>
-          <w:color w:val="000000"/>
-          <w:sz w:val="22"/>
-          <w:szCs w:val="22"/>
-          <w:lang w:eastAsia="fr-FR"/>
-        </w:rPr>
-        <w:t>6. Application of the dynamic metric to another experiment</w:t>
-      </w:r>
-    </w:p>
-    <w:p>
-      <w:pPr>
-        <w:spacing w:before="240" w:after="240"/>
-        <w:rPr>
-          <w:rFonts w:ascii="Times New Roman" w:eastAsia="Times New Roman" w:hAnsi="Times New Roman" w:cs="Times New Roman"/>
-          <w:lang w:eastAsia="fr-FR"/>
-        </w:rPr>
-      </w:pPr>
-      <w:r>
-        <w:rPr>
-          <w:rFonts w:ascii="Arial" w:eastAsia="Times New Roman" w:hAnsi="Arial" w:cs="Arial"/>
-          <w:color w:val="000000"/>
-          <w:sz w:val="22"/>
-          <w:szCs w:val="22"/>
-          <w:lang w:eastAsia="fr-FR"/>
-        </w:rPr>
-        <w:t>6.1 Application to the Peitek’s experiment</w:t>
-      </w:r>
-    </w:p>
-    <w:p>
-      <w:pPr>
-        <w:spacing w:before="240" w:after="240"/>
-        <w:rPr>
-          <w:rFonts w:ascii="Times New Roman" w:eastAsia="Times New Roman" w:hAnsi="Times New Roman" w:cs="Times New Roman"/>
-          <w:lang w:eastAsia="fr-FR"/>
-        </w:rPr>
-      </w:pPr>
-      <w:r>
-        <w:rPr>
-          <w:rFonts w:ascii="Arial" w:eastAsia="Times New Roman" w:hAnsi="Arial" w:cs="Arial"/>
-          <w:color w:val="000000"/>
-          <w:sz w:val="22"/>
-          <w:szCs w:val="22"/>
-          <w:lang w:eastAsia="fr-FR"/>
-        </w:rPr>
-        <w:t>In the previous chapter, we intuitively detected some parameters which seem to have a significant influence on the time needed by the developers to execute some classic mental processes. We added a weight to each identifier used in mental calculations, we used a coefficient decreasing exponentially the score of the lines which were read multiple times, we added a specific weight for the modulo operators, and finally we added a new coefficient decreasing the score of the identifiers which were used successively without value changing.</w:t>
-      </w:r>
-    </w:p>
-    <w:p>
-      <w:pPr>
-        <w:spacing w:before="240" w:after="240"/>
-        <w:rPr>
-          <w:rFonts w:ascii="Times New Roman" w:eastAsia="Times New Roman" w:hAnsi="Times New Roman" w:cs="Times New Roman"/>
-          <w:lang w:eastAsia="fr-FR"/>
-        </w:rPr>
-      </w:pPr>
-      <w:r>
-        <w:rPr>
-          <w:rFonts w:ascii="Arial" w:eastAsia="Times New Roman" w:hAnsi="Arial" w:cs="Arial"/>
-          <w:color w:val="000000"/>
-          <w:sz w:val="22"/>
-          <w:szCs w:val="22"/>
-          <w:lang w:eastAsia="fr-FR"/>
-        </w:rPr>
-        <w:t>Naturally, these weights and coefficients were perfectly adapted for this specific experiment, but it is highly probable that it will be very different for other experiments. We tried to verify it by applying our metric to the results of another experiment, realized by Norman Peitek in 2021. The principle of the experiment was the same as in Siegmund's experiment, but the functions and the developers (19 participants) were different.</w:t>
-      </w:r>
-    </w:p>
-    <w:p>
-      <w:pPr>
-        <w:spacing w:before="240" w:after="240"/>
-        <w:rPr>
-          <w:rFonts w:ascii="Times New Roman" w:eastAsia="Times New Roman" w:hAnsi="Times New Roman" w:cs="Times New Roman"/>
-          <w:lang w:eastAsia="fr-FR"/>
-        </w:rPr>
-      </w:pPr>
-      <w:r>
-        <w:rPr>
-          <w:rFonts w:ascii="Arial" w:eastAsia="Times New Roman" w:hAnsi="Arial" w:cs="Arial"/>
-          <w:color w:val="000000"/>
-          <w:sz w:val="22"/>
-          <w:szCs w:val="22"/>
-          <w:lang w:eastAsia="fr-FR"/>
-        </w:rPr>
-        <w:t>First, let’s look at the correlation of SonarQube et Genese Cpx static metrics with the results of the Peitek’s experiment :</w:t>
+          <w:b/>
+          <w:bCs/>
+          <w:color w:val="000000"/>
+          <w:sz w:val="22"/>
+          <w:szCs w:val="22"/>
+          <w:lang w:eastAsia="fr-FR"/>
+        </w:rPr>
+        <w:t>7. Application of the dynamic metric to another experiment</w:t>
+      </w:r>
+    </w:p>
+    <w:p>
+      <w:pPr>
+        <w:spacing w:before="240" w:after="240"/>
+        <w:rPr>
+          <w:rFonts w:ascii="Times New Roman" w:eastAsia="Times New Roman" w:hAnsi="Times New Roman" w:cs="Times New Roman"/>
+          <w:lang w:eastAsia="fr-FR"/>
+        </w:rPr>
+      </w:pPr>
+      <w:r>
+        <w:rPr>
+          <w:rFonts w:ascii="Arial" w:eastAsia="Times New Roman" w:hAnsi="Arial" w:cs="Arial"/>
+          <w:b/>
+          <w:bCs/>
+          <w:color w:val="000000"/>
+          <w:sz w:val="22"/>
+          <w:szCs w:val="22"/>
+          <w:lang w:eastAsia="fr-FR"/>
+        </w:rPr>
+        <w:t>7.1 The Peitek’s experiment</w:t>
+      </w:r>
+    </w:p>
+    <w:p>
+      <w:pPr>
+        <w:spacing w:before="240" w:after="240"/>
+        <w:rPr>
+          <w:rFonts w:ascii="Times New Roman" w:eastAsia="Times New Roman" w:hAnsi="Times New Roman" w:cs="Times New Roman"/>
+          <w:lang w:eastAsia="fr-FR"/>
+        </w:rPr>
+      </w:pPr>
+      <w:r>
+        <w:rPr>
+          <w:rFonts w:ascii="Arial" w:eastAsia="Times New Roman" w:hAnsi="Arial" w:cs="Arial"/>
+          <w:color w:val="000000"/>
+          <w:sz w:val="22"/>
+          <w:szCs w:val="22"/>
+          <w:lang w:eastAsia="fr-FR"/>
+        </w:rPr>
+        <w:t>In the previous chapter, we intuitively detected some parameters which seemed to have a significant influence on the time needed by the developers to execute some classic mental processes. In the aim to be able to predict the average time needed by developers to execute some mental processes, we decided to use our dynamic metric with the results of another experiment. This metric is defined by 4 rules :</w:t>
+      </w:r>
+    </w:p>
+    <w:p>
+      <w:pPr>
+        <w:numPr>
+          <w:ilvl w:val="0"/>
+          <w:numId w:val="18"/>
+        </w:numPr>
+        <w:spacing w:before="240"/>
+        <w:textAlignment w:val="baseline"/>
+        <w:rPr>
+          <w:rFonts w:ascii="Arial" w:eastAsia="Times New Roman" w:hAnsi="Arial" w:cs="Arial"/>
+          <w:color w:val="000000"/>
+          <w:sz w:val="22"/>
+          <w:szCs w:val="22"/>
+          <w:lang w:eastAsia="fr-FR"/>
+        </w:rPr>
+      </w:pPr>
+      <w:r>
+        <w:rPr>
+          <w:rFonts w:ascii="Arial" w:eastAsia="Times New Roman" w:hAnsi="Arial" w:cs="Arial"/>
+          <w:color w:val="000000"/>
+          <w:sz w:val="22"/>
+          <w:szCs w:val="22"/>
+          <w:lang w:eastAsia="fr-FR"/>
+        </w:rPr>
+        <w:t>add a weight equal to 1 to each identifier used in mental calculations</w:t>
+      </w:r>
+    </w:p>
+    <w:p>
+      <w:pPr>
+        <w:numPr>
+          <w:ilvl w:val="0"/>
+          <w:numId w:val="18"/>
+        </w:numPr>
+        <w:textAlignment w:val="baseline"/>
+        <w:rPr>
+          <w:rFonts w:ascii="Arial" w:eastAsia="Times New Roman" w:hAnsi="Arial" w:cs="Arial"/>
+          <w:color w:val="000000"/>
+          <w:sz w:val="22"/>
+          <w:szCs w:val="22"/>
+          <w:lang w:eastAsia="fr-FR"/>
+        </w:rPr>
+      </w:pPr>
+      <w:r>
+        <w:rPr>
+          <w:rFonts w:ascii="Arial" w:eastAsia="Times New Roman" w:hAnsi="Arial" w:cs="Arial"/>
+          <w:color w:val="000000"/>
+          <w:sz w:val="22"/>
+          <w:szCs w:val="22"/>
+          <w:lang w:eastAsia="fr-FR"/>
+        </w:rPr>
+        <w:t>use a coefficient equal to 0.4 in the aim to decrease exponentially the score of the lines which are read multiple times</w:t>
+      </w:r>
+    </w:p>
+    <w:p>
+      <w:pPr>
+        <w:numPr>
+          <w:ilvl w:val="0"/>
+          <w:numId w:val="18"/>
+        </w:numPr>
+        <w:textAlignment w:val="baseline"/>
+        <w:rPr>
+          <w:rFonts w:ascii="Arial" w:eastAsia="Times New Roman" w:hAnsi="Arial" w:cs="Arial"/>
+          <w:color w:val="000000"/>
+          <w:sz w:val="22"/>
+          <w:szCs w:val="22"/>
+          <w:lang w:eastAsia="fr-FR"/>
+        </w:rPr>
+      </w:pPr>
+      <w:r>
+        <w:rPr>
+          <w:rFonts w:ascii="Arial" w:eastAsia="Times New Roman" w:hAnsi="Arial" w:cs="Arial"/>
+          <w:color w:val="000000"/>
+          <w:sz w:val="22"/>
+          <w:szCs w:val="22"/>
+          <w:lang w:eastAsia="fr-FR"/>
+        </w:rPr>
+        <w:t>add a weight equal to 1.4 for the modulo operators</w:t>
+      </w:r>
+    </w:p>
+    <w:p>
+      <w:pPr>
+        <w:numPr>
+          <w:ilvl w:val="0"/>
+          <w:numId w:val="18"/>
+        </w:numPr>
+        <w:spacing w:after="240"/>
+        <w:textAlignment w:val="baseline"/>
+        <w:rPr>
+          <w:rFonts w:ascii="Arial" w:eastAsia="Times New Roman" w:hAnsi="Arial" w:cs="Arial"/>
+          <w:color w:val="000000"/>
+          <w:sz w:val="22"/>
+          <w:szCs w:val="22"/>
+          <w:lang w:eastAsia="fr-FR"/>
+        </w:rPr>
+      </w:pPr>
+      <w:r>
+        <w:rPr>
+          <w:rFonts w:ascii="Arial" w:eastAsia="Times New Roman" w:hAnsi="Arial" w:cs="Arial"/>
+          <w:color w:val="000000"/>
+          <w:sz w:val="22"/>
+          <w:szCs w:val="22"/>
+          <w:lang w:eastAsia="fr-FR"/>
+        </w:rPr>
+        <w:t>use a coefficient equal to 0.7 in the aim to decrease exponentially the score of the variables which are used consecutively with the same value.</w:t>
+      </w:r>
+    </w:p>
+    <w:p>
+      <w:pPr>
+        <w:spacing w:before="240" w:after="240"/>
+        <w:rPr>
+          <w:rFonts w:ascii="Times New Roman" w:eastAsia="Times New Roman" w:hAnsi="Times New Roman" w:cs="Times New Roman"/>
+          <w:lang w:eastAsia="fr-FR"/>
+        </w:rPr>
+      </w:pPr>
+      <w:r>
+        <w:rPr>
+          <w:rFonts w:ascii="Arial" w:eastAsia="Times New Roman" w:hAnsi="Arial" w:cs="Arial"/>
+          <w:color w:val="000000"/>
+          <w:sz w:val="22"/>
+          <w:szCs w:val="22"/>
+          <w:lang w:eastAsia="fr-FR"/>
+        </w:rPr>
+        <w:t>Naturally, as these weights and coefficients were optimised for Siegmund’s experiment, it is sure that the correlation will be lower for others. We tried to estimate the validity of our metric by applying it to the results of an experiment realized by Norman Peitek in 2021. Its principle was the same as in Siegmund's experiment, but the functions and the developers (19 participants) were different.</w:t>
+      </w:r>
+    </w:p>
+    <w:p>
+      <w:pPr>
+        <w:spacing w:before="240" w:after="240"/>
+        <w:rPr>
+          <w:rFonts w:ascii="Times New Roman" w:eastAsia="Times New Roman" w:hAnsi="Times New Roman" w:cs="Times New Roman"/>
+          <w:lang w:eastAsia="fr-FR"/>
+        </w:rPr>
+      </w:pPr>
+      <w:r>
+        <w:rPr>
+          <w:rFonts w:ascii="Arial" w:eastAsia="Times New Roman" w:hAnsi="Arial" w:cs="Arial"/>
+          <w:color w:val="000000"/>
+          <w:sz w:val="22"/>
+          <w:szCs w:val="22"/>
+          <w:lang w:eastAsia="fr-FR"/>
+        </w:rPr>
+        <w:t>First, let’s look at the correlation of SonarQube and Genese Cpx static metrics with the results of Peitek’s experiment :</w:t>
       </w:r>
     </w:p>
     <w:p>
@@ -4475,10 +5579,10 @@
           <w:lang w:eastAsia="fr-FR"/>
         </w:rPr>
         <w:drawing>
-          <wp:inline distT="0" distB="0" distL="0" distR="0" wp14:anchorId="3CE51EE3" wp14:editId="05FACC5F">
-            <wp:extent cx="5756910" cy="1851025"/>
-            <wp:effectExtent l="0" t="0" r="0" b="3175"/>
-            <wp:docPr id="142" name="Image 142"/>
+          <wp:inline distT="0" distB="0" distL="0" distR="0" wp14:anchorId="528D66B0" wp14:editId="2B46B7E2">
+            <wp:extent cx="5756910" cy="1849120"/>
+            <wp:effectExtent l="0" t="0" r="0" b="5080"/>
+            <wp:docPr id="125" name="Image 125"/>
             <wp:cNvGraphicFramePr>
               <a:graphicFrameLocks xmlns:a="http://schemas.openxmlformats.org/drawingml/2006/main" noChangeAspect="1"/>
             </wp:cNvGraphicFramePr>
@@ -4486,7 +5590,7 @@
               <a:graphicData uri="http://schemas.openxmlformats.org/drawingml/2006/picture">
                 <pic:pic xmlns:pic="http://schemas.openxmlformats.org/drawingml/2006/picture">
                   <pic:nvPicPr>
-                    <pic:cNvPr id="0" name="Picture 294"/>
+                    <pic:cNvPr id="0" name="Picture 212"/>
                     <pic:cNvPicPr>
                       <a:picLocks noChangeAspect="1" noChangeArrowheads="1"/>
                     </pic:cNvPicPr>
@@ -4507,7 +5611,7 @@
                   <pic:spPr bwMode="auto">
                     <a:xfrm>
                       <a:off x="0" y="0"/>
-                      <a:ext cx="5756910" cy="1851025"/>
+                      <a:ext cx="5756910" cy="1849120"/>
                     </a:xfrm>
                     <a:prstGeom prst="rect">
                       <a:avLst/>
@@ -4551,26 +5655,26 @@
           <w:szCs w:val="22"/>
           <w:lang w:eastAsia="fr-FR"/>
         </w:rPr>
-        <w:t>As we can see, in this experiment, the linear correlation of the results with the SonarQube is very weak, with a Pearson’s coefficient approximately equal to 0.152. The correlation with Genese Cpx is significantly better, with a Pearson coefficient approximately equal to 0.266, but we can still consider that the correlation is weak. </w:t>
-      </w:r>
-    </w:p>
-    <w:p>
-      <w:pPr>
-        <w:spacing w:before="240" w:after="240"/>
-        <w:rPr>
-          <w:rFonts w:ascii="Times New Roman" w:eastAsia="Times New Roman" w:hAnsi="Times New Roman" w:cs="Times New Roman"/>
-          <w:lang w:eastAsia="fr-FR"/>
-        </w:rPr>
-      </w:pPr>
-      <w:r>
-        <w:rPr>
-          <w:rFonts w:ascii="Arial" w:eastAsia="Times New Roman" w:hAnsi="Arial" w:cs="Arial"/>
-          <w:color w:val="000000"/>
-          <w:sz w:val="22"/>
-          <w:szCs w:val="22"/>
-          <w:lang w:eastAsia="fr-FR"/>
-        </w:rPr>
-        <w:t>As we said in chapter 3.2, it is completely normal to find a weak correlation for static metrics. In the previous experiment, the correlation was much better, but it was probably a result of multiple biases. In Peitek’s experiment, the functions are maybe less similar between them, or maybe the skills of the participants were less homogeneous. It is difficult to identify which are the most important factors which are explaining this difference.</w:t>
+        <w:t>As we can see, the linear correlation of the results with the SonarQube metric is very weak, with a Pearson’s coefficient approximately equal to 0.152. The correlation with Genese Cpx is significantly better (0.266), but we still should consider it as weak. </w:t>
+      </w:r>
+    </w:p>
+    <w:p>
+      <w:pPr>
+        <w:spacing w:before="240" w:after="240"/>
+        <w:rPr>
+          <w:rFonts w:ascii="Times New Roman" w:eastAsia="Times New Roman" w:hAnsi="Times New Roman" w:cs="Times New Roman"/>
+          <w:lang w:eastAsia="fr-FR"/>
+        </w:rPr>
+      </w:pPr>
+      <w:r>
+        <w:rPr>
+          <w:rFonts w:ascii="Arial" w:eastAsia="Times New Roman" w:hAnsi="Arial" w:cs="Arial"/>
+          <w:color w:val="000000"/>
+          <w:sz w:val="22"/>
+          <w:szCs w:val="22"/>
+          <w:lang w:eastAsia="fr-FR"/>
+        </w:rPr>
+        <w:t>As we said in chapter 4.3, it is normal to find a weak correlation for static metrics. In Siegmund’s experiment, the correlation was much better, but it was probably the result of multiple biases. In Peitek’s experiment, the functions are maybe less similar between them, or maybe the skills of the participants were less homogeneous. It is difficult to identify which are the most important factors which are explaining this difference.</w:t>
       </w:r>
     </w:p>
     <w:p>
@@ -4663,10 +5767,10 @@
           <w:lang w:eastAsia="fr-FR"/>
         </w:rPr>
         <w:drawing>
-          <wp:inline distT="0" distB="0" distL="0" distR="0" wp14:anchorId="3CDEAF40" wp14:editId="678DD4A6">
-            <wp:extent cx="5756910" cy="2759710"/>
-            <wp:effectExtent l="0" t="0" r="0" b="0"/>
-            <wp:docPr id="141" name="Image 141"/>
+          <wp:inline distT="0" distB="0" distL="0" distR="0" wp14:anchorId="15A94DC6" wp14:editId="43C88C8F">
+            <wp:extent cx="5756910" cy="2762250"/>
+            <wp:effectExtent l="0" t="0" r="0" b="6350"/>
+            <wp:docPr id="124" name="Image 124"/>
             <wp:cNvGraphicFramePr>
               <a:graphicFrameLocks xmlns:a="http://schemas.openxmlformats.org/drawingml/2006/main" noChangeAspect="1"/>
             </wp:cNvGraphicFramePr>
@@ -4674,7 +5778,7 @@
               <a:graphicData uri="http://schemas.openxmlformats.org/drawingml/2006/picture">
                 <pic:pic xmlns:pic="http://schemas.openxmlformats.org/drawingml/2006/picture">
                   <pic:nvPicPr>
-                    <pic:cNvPr id="0" name="Picture 295"/>
+                    <pic:cNvPr id="0" name="Picture 213"/>
                     <pic:cNvPicPr>
                       <a:picLocks noChangeAspect="1" noChangeArrowheads="1"/>
                     </pic:cNvPicPr>
@@ -4695,7 +5799,7 @@
                   <pic:spPr bwMode="auto">
                     <a:xfrm>
                       <a:off x="0" y="0"/>
-                      <a:ext cx="5756910" cy="2759710"/>
+                      <a:ext cx="5756910" cy="2762250"/>
                     </a:xfrm>
                     <a:prstGeom prst="rect">
                       <a:avLst/>
@@ -4739,46 +5843,57 @@
           <w:szCs w:val="22"/>
           <w:lang w:eastAsia="fr-FR"/>
         </w:rPr>
-        <w:t>The linear correlation is better than expected, with a Pearson coefficient approximately equal to 0,682. Naturally, it is less than the 0.932 of the previous experiment, but it is still a good score, which is much better than every other static metric that we tried during our verifications.</w:t>
-      </w:r>
-    </w:p>
-    <w:p>
-      <w:pPr>
-        <w:spacing w:before="240" w:after="240"/>
-        <w:rPr>
-          <w:rFonts w:ascii="Times New Roman" w:eastAsia="Times New Roman" w:hAnsi="Times New Roman" w:cs="Times New Roman"/>
-          <w:lang w:eastAsia="fr-FR"/>
-        </w:rPr>
-      </w:pPr>
-      <w:r>
-        <w:rPr>
-          <w:rFonts w:ascii="Arial" w:eastAsia="Times New Roman" w:hAnsi="Arial" w:cs="Arial"/>
-          <w:color w:val="000000"/>
-          <w:sz w:val="22"/>
-          <w:szCs w:val="22"/>
-          <w:lang w:eastAsia="fr-FR"/>
-        </w:rPr>
-        <w:t>6.2 Recursion</w:t>
-      </w:r>
-    </w:p>
-    <w:p>
-      <w:pPr>
-        <w:spacing w:before="240" w:after="240"/>
-        <w:rPr>
-          <w:rFonts w:ascii="Times New Roman" w:eastAsia="Times New Roman" w:hAnsi="Times New Roman" w:cs="Times New Roman"/>
-          <w:lang w:eastAsia="fr-FR"/>
-        </w:rPr>
-      </w:pPr>
-      <w:r>
-        <w:rPr>
-          <w:rFonts w:ascii="Arial" w:eastAsia="Times New Roman" w:hAnsi="Arial" w:cs="Arial"/>
-          <w:color w:val="000000"/>
-          <w:sz w:val="22"/>
-          <w:szCs w:val="22"/>
-          <w:lang w:eastAsia="fr-FR"/>
-        </w:rPr>
-        <w:t xml:space="preserve">We tried to identify which could be the code structures present in the functions of the Peitek’s dataset and absent from the Siegmund’s dataset. We identified one: the recursions. </w:t>
-      </w:r>
+        <w:t>The linear correlation was better than expected, with a Pearson coefficient approximately equal to 0,682. Naturally, it is less than the 0.932 of the previous experiment, but it is still a good correlation, which is much better than every other static metric that we tried during our verifications.</w:t>
+      </w:r>
+    </w:p>
+    <w:p>
+      <w:pPr>
+        <w:spacing w:before="240" w:after="240"/>
+        <w:rPr>
+          <w:rFonts w:ascii="Times New Roman" w:eastAsia="Times New Roman" w:hAnsi="Times New Roman" w:cs="Times New Roman"/>
+          <w:lang w:eastAsia="fr-FR"/>
+        </w:rPr>
+      </w:pPr>
+      <w:r>
+        <w:rPr>
+          <w:rFonts w:ascii="Arial" w:eastAsia="Times New Roman" w:hAnsi="Arial" w:cs="Arial"/>
+          <w:b/>
+          <w:bCs/>
+          <w:color w:val="000000"/>
+          <w:sz w:val="22"/>
+          <w:szCs w:val="22"/>
+          <w:lang w:eastAsia="fr-FR"/>
+        </w:rPr>
+        <w:t>7.2 Recursion</w:t>
+      </w:r>
+    </w:p>
+    <w:p>
+      <w:pPr>
+        <w:spacing w:before="240" w:after="240"/>
+        <w:rPr>
+          <w:rFonts w:ascii="Times New Roman" w:eastAsia="Times New Roman" w:hAnsi="Times New Roman" w:cs="Times New Roman"/>
+          <w:lang w:eastAsia="fr-FR"/>
+        </w:rPr>
+      </w:pPr>
+      <w:r>
+        <w:rPr>
+          <w:rFonts w:ascii="Arial" w:eastAsia="Times New Roman" w:hAnsi="Arial" w:cs="Arial"/>
+          <w:color w:val="000000"/>
+          <w:sz w:val="22"/>
+          <w:szCs w:val="22"/>
+          <w:lang w:eastAsia="fr-FR"/>
+        </w:rPr>
+        <w:t>We tried to identify which could be the code structures in the functions of the Peitek’s dataset which were absent from the Siegmund’s code snippets. We identified one : the recursions.</w:t>
+      </w:r>
+    </w:p>
+    <w:p>
+      <w:pPr>
+        <w:spacing w:before="240" w:after="240"/>
+        <w:rPr>
+          <w:rFonts w:ascii="Times New Roman" w:eastAsia="Times New Roman" w:hAnsi="Times New Roman" w:cs="Times New Roman"/>
+          <w:lang w:eastAsia="fr-FR"/>
+        </w:rPr>
+      </w:pPr>
       <w:r>
         <w:rPr>
           <w:rFonts w:ascii="Arial" w:eastAsia="Times New Roman" w:hAnsi="Arial" w:cs="Arial"/>
@@ -4843,10 +5958,10 @@
           <w:lang w:eastAsia="fr-FR"/>
         </w:rPr>
         <w:drawing>
-          <wp:inline distT="0" distB="0" distL="0" distR="0" wp14:anchorId="45F5FA59" wp14:editId="1AC09EE1">
-            <wp:extent cx="5756910" cy="2785110"/>
+          <wp:inline distT="0" distB="0" distL="0" distR="0" wp14:anchorId="1B19649F" wp14:editId="046C3D12">
+            <wp:extent cx="5756910" cy="2783840"/>
             <wp:effectExtent l="0" t="0" r="0" b="0"/>
-            <wp:docPr id="140" name="Image 140"/>
+            <wp:docPr id="123" name="Image 123"/>
             <wp:cNvGraphicFramePr>
               <a:graphicFrameLocks xmlns:a="http://schemas.openxmlformats.org/drawingml/2006/main" noChangeAspect="1"/>
             </wp:cNvGraphicFramePr>
@@ -4854,7 +5969,7 @@
               <a:graphicData uri="http://schemas.openxmlformats.org/drawingml/2006/picture">
                 <pic:pic xmlns:pic="http://schemas.openxmlformats.org/drawingml/2006/picture">
                   <pic:nvPicPr>
-                    <pic:cNvPr id="0" name="Picture 296"/>
+                    <pic:cNvPr id="0" name="Picture 214"/>
                     <pic:cNvPicPr>
                       <a:picLocks noChangeAspect="1" noChangeArrowheads="1"/>
                     </pic:cNvPicPr>
@@ -4875,7 +5990,7 @@
                   <pic:spPr bwMode="auto">
                     <a:xfrm>
                       <a:off x="0" y="0"/>
-                      <a:ext cx="5756910" cy="2785110"/>
+                      <a:ext cx="5756910" cy="2783840"/>
                     </a:xfrm>
                     <a:prstGeom prst="rect">
                       <a:avLst/>
@@ -4919,7 +6034,7 @@
           <w:szCs w:val="22"/>
           <w:lang w:eastAsia="fr-FR"/>
         </w:rPr>
-        <w:t>As we expected, the orange dots are, on average, below the line. Thus, like for modulo operators, we added a weight to the recursions. After multiple tries, the best weight seems to be near 0.5.</w:t>
+        <w:t>As we expected, the orange dots are, on average, slightly below the line. Thus, like for modulo operators, we added a weight to the recursions. After multiple tries, the best weight seemed to be near 0.5.</w:t>
       </w:r>
     </w:p>
     <w:p>
@@ -4974,10 +6089,10 @@
           <w:lang w:eastAsia="fr-FR"/>
         </w:rPr>
         <w:drawing>
-          <wp:inline distT="0" distB="0" distL="0" distR="0" wp14:anchorId="089208D8" wp14:editId="63F71120">
-            <wp:extent cx="5756910" cy="2775585"/>
-            <wp:effectExtent l="0" t="0" r="0" b="5715"/>
-            <wp:docPr id="139" name="Image 139"/>
+          <wp:inline distT="0" distB="0" distL="0" distR="0" wp14:anchorId="3835EA60" wp14:editId="77033B42">
+            <wp:extent cx="5756910" cy="2776855"/>
+            <wp:effectExtent l="0" t="0" r="0" b="4445"/>
+            <wp:docPr id="122" name="Image 122"/>
             <wp:cNvGraphicFramePr>
               <a:graphicFrameLocks xmlns:a="http://schemas.openxmlformats.org/drawingml/2006/main" noChangeAspect="1"/>
             </wp:cNvGraphicFramePr>
@@ -4985,7 +6100,7 @@
               <a:graphicData uri="http://schemas.openxmlformats.org/drawingml/2006/picture">
                 <pic:pic xmlns:pic="http://schemas.openxmlformats.org/drawingml/2006/picture">
                   <pic:nvPicPr>
-                    <pic:cNvPr id="0" name="Picture 297"/>
+                    <pic:cNvPr id="0" name="Picture 215"/>
                     <pic:cNvPicPr>
                       <a:picLocks noChangeAspect="1" noChangeArrowheads="1"/>
                     </pic:cNvPicPr>
@@ -5006,7 +6121,7 @@
                   <pic:spPr bwMode="auto">
                     <a:xfrm>
                       <a:off x="0" y="0"/>
-                      <a:ext cx="5756910" cy="2775585"/>
+                      <a:ext cx="5756910" cy="2776855"/>
                     </a:xfrm>
                     <a:prstGeom prst="rect">
                       <a:avLst/>
@@ -5060,45 +6175,47 @@
           <w:szCs w:val="22"/>
           <w:lang w:eastAsia="fr-FR"/>
         </w:rPr>
-        <w:t>As we can see, the correlation is slightly better, but not significantly. Maybe because of the heterogeneity of the code snippets ? For now, it is impossible to conclude.</w:t>
-      </w:r>
-    </w:p>
-    <w:p>
-      <w:pPr>
-        <w:spacing w:before="240" w:after="240"/>
-        <w:rPr>
-          <w:rFonts w:ascii="Times New Roman" w:eastAsia="Times New Roman" w:hAnsi="Times New Roman" w:cs="Times New Roman"/>
-          <w:lang w:eastAsia="fr-FR"/>
-        </w:rPr>
-      </w:pPr>
-      <w:r>
-        <w:rPr>
-          <w:rFonts w:ascii="Arial" w:eastAsia="Times New Roman" w:hAnsi="Arial" w:cs="Arial"/>
-          <w:color w:val="000000"/>
-          <w:sz w:val="22"/>
-          <w:szCs w:val="22"/>
-          <w:lang w:eastAsia="fr-FR"/>
-        </w:rPr>
-        <w:t>6.3 Synthesis of the two experiments</w:t>
-      </w:r>
-    </w:p>
-    <w:p>
-      <w:pPr>
-        <w:spacing w:before="240" w:after="240"/>
-        <w:rPr>
-          <w:rFonts w:ascii="Times New Roman" w:eastAsia="Times New Roman" w:hAnsi="Times New Roman" w:cs="Times New Roman"/>
-          <w:lang w:eastAsia="fr-FR"/>
-        </w:rPr>
-      </w:pPr>
-      <w:r>
-        <w:rPr>
-          <w:rFonts w:ascii="Arial" w:eastAsia="Times New Roman" w:hAnsi="Arial" w:cs="Arial"/>
-          <w:color w:val="000000"/>
-          <w:sz w:val="22"/>
-          <w:szCs w:val="22"/>
-          <w:lang w:eastAsia="fr-FR"/>
-        </w:rPr>
-        <w:t>We can now do a synthesis of the results of the two experiments :</w:t>
+        <w:t>As we can see, the correlation is slightly better, but not significantly. Maybe because of the heterogeneity of the code snippets ? For now, it is impossible for us to conclude.</w:t>
+      </w:r>
+    </w:p>
+    <w:p>
+      <w:pPr>
+        <w:spacing w:before="240" w:after="240"/>
+        <w:rPr>
+          <w:rFonts w:ascii="Times New Roman" w:eastAsia="Times New Roman" w:hAnsi="Times New Roman" w:cs="Times New Roman"/>
+          <w:lang w:eastAsia="fr-FR"/>
+        </w:rPr>
+      </w:pPr>
+      <w:r>
+        <w:rPr>
+          <w:rFonts w:ascii="Arial" w:eastAsia="Times New Roman" w:hAnsi="Arial" w:cs="Arial"/>
+          <w:b/>
+          <w:bCs/>
+          <w:color w:val="000000"/>
+          <w:sz w:val="22"/>
+          <w:szCs w:val="22"/>
+          <w:lang w:eastAsia="fr-FR"/>
+        </w:rPr>
+        <w:t>7.3 Synthesis of the two experiments</w:t>
+      </w:r>
+    </w:p>
+    <w:p>
+      <w:pPr>
+        <w:spacing w:before="240" w:after="240"/>
+        <w:rPr>
+          <w:rFonts w:ascii="Times New Roman" w:eastAsia="Times New Roman" w:hAnsi="Times New Roman" w:cs="Times New Roman"/>
+          <w:lang w:eastAsia="fr-FR"/>
+        </w:rPr>
+      </w:pPr>
+      <w:r>
+        <w:rPr>
+          <w:rFonts w:ascii="Arial" w:eastAsia="Times New Roman" w:hAnsi="Arial" w:cs="Arial"/>
+          <w:color w:val="000000"/>
+          <w:sz w:val="22"/>
+          <w:szCs w:val="22"/>
+          <w:lang w:eastAsia="fr-FR"/>
+        </w:rPr>
+        <w:t>We can now provide a synthesis of the results of the two experiments :</w:t>
       </w:r>
     </w:p>
     <w:p>
@@ -5154,10 +6271,10 @@
           <w:lang w:eastAsia="fr-FR"/>
         </w:rPr>
         <w:drawing>
-          <wp:inline distT="0" distB="0" distL="0" distR="0" wp14:anchorId="6569F825" wp14:editId="28BDD267">
-            <wp:extent cx="5756910" cy="1030605"/>
+          <wp:inline distT="0" distB="0" distL="0" distR="0" wp14:anchorId="076D2AB6" wp14:editId="38A48490">
+            <wp:extent cx="5756910" cy="1033145"/>
             <wp:effectExtent l="0" t="0" r="0" b="0"/>
-            <wp:docPr id="138" name="Image 138" descr="Une image contenant table&#10;&#10;Description générée automatiquement"/>
+            <wp:docPr id="121" name="Image 121" descr="Une image contenant table&#10;&#10;Description générée automatiquement"/>
             <wp:cNvGraphicFramePr>
               <a:graphicFrameLocks xmlns:a="http://schemas.openxmlformats.org/drawingml/2006/main" noChangeAspect="1"/>
             </wp:cNvGraphicFramePr>
@@ -5165,7 +6282,7 @@
               <a:graphicData uri="http://schemas.openxmlformats.org/drawingml/2006/picture">
                 <pic:pic xmlns:pic="http://schemas.openxmlformats.org/drawingml/2006/picture">
                   <pic:nvPicPr>
-                    <pic:cNvPr id="138" name="Image 138" descr="Une image contenant table&#10;&#10;Description générée automatiquement"/>
+                    <pic:cNvPr id="121" name="Image 121" descr="Une image contenant table&#10;&#10;Description générée automatiquement"/>
                     <pic:cNvPicPr>
                       <a:picLocks noChangeAspect="1" noChangeArrowheads="1"/>
                     </pic:cNvPicPr>
@@ -5186,7 +6303,7 @@
                   <pic:spPr bwMode="auto">
                     <a:xfrm>
                       <a:off x="0" y="0"/>
-                      <a:ext cx="5756910" cy="1030605"/>
+                      <a:ext cx="5756910" cy="1033145"/>
                     </a:xfrm>
                     <a:prstGeom prst="rect">
                       <a:avLst/>
@@ -5230,26 +6347,28 @@
           <w:szCs w:val="22"/>
           <w:lang w:eastAsia="fr-FR"/>
         </w:rPr>
-        <w:t>On average, our dynamic metric has a Pearson correlation with the results of the two combined experiments which is approximately equal to 0.82, which may be considered as a good linear correlation.</w:t>
-      </w:r>
-    </w:p>
-    <w:p>
-      <w:pPr>
-        <w:spacing w:before="240" w:after="240"/>
-        <w:rPr>
-          <w:rFonts w:ascii="Times New Roman" w:eastAsia="Times New Roman" w:hAnsi="Times New Roman" w:cs="Times New Roman"/>
-          <w:lang w:eastAsia="fr-FR"/>
-        </w:rPr>
-      </w:pPr>
-      <w:r>
-        <w:rPr>
-          <w:rFonts w:ascii="Arial" w:eastAsia="Times New Roman" w:hAnsi="Arial" w:cs="Arial"/>
-          <w:color w:val="000000"/>
-          <w:sz w:val="22"/>
-          <w:szCs w:val="22"/>
-          <w:lang w:eastAsia="fr-FR"/>
-        </w:rPr>
-        <w:t>7. Conclusion</w:t>
+        <w:t>On average, for the two experiments, our dynamic metric has a Pearson coefficient which is approximately equal to 0.82, which may be considered as a good linear correlation.</w:t>
+      </w:r>
+    </w:p>
+    <w:p>
+      <w:pPr>
+        <w:spacing w:before="240" w:after="240"/>
+        <w:rPr>
+          <w:rFonts w:ascii="Times New Roman" w:eastAsia="Times New Roman" w:hAnsi="Times New Roman" w:cs="Times New Roman"/>
+          <w:lang w:eastAsia="fr-FR"/>
+        </w:rPr>
+      </w:pPr>
+      <w:r>
+        <w:rPr>
+          <w:rFonts w:ascii="Arial" w:eastAsia="Times New Roman" w:hAnsi="Arial" w:cs="Arial"/>
+          <w:b/>
+          <w:bCs/>
+          <w:color w:val="000000"/>
+          <w:sz w:val="22"/>
+          <w:szCs w:val="22"/>
+          <w:lang w:eastAsia="fr-FR"/>
+        </w:rPr>
+        <w:t>8. Conclusion</w:t>
       </w:r>
     </w:p>
     <w:p>
@@ -5287,179 +6406,164 @@
           <w:szCs w:val="22"/>
           <w:lang w:eastAsia="fr-FR"/>
         </w:rPr>
-        <w:t>To that end, we saw that some of the experiments used in their studies consist of asking developers to find the values returned by different functions. Then, we gave in chapters 3.1 and 3.2 two reasons which may explain why we should not expect to find a correlation between the scores of static complexity metrics and the results of this kind of experiment. In chapter 3.3, we gave other reasons which could explain why, in some experiments, some of these metrics seem to be correlated with the results of the experiments, and why we should not take it into account because of multiple biases.</w:t>
-      </w:r>
-    </w:p>
-    <w:p>
-      <w:pPr>
-        <w:spacing w:before="240" w:after="240"/>
-        <w:rPr>
-          <w:rFonts w:ascii="Times New Roman" w:eastAsia="Times New Roman" w:hAnsi="Times New Roman" w:cs="Times New Roman"/>
-          <w:lang w:eastAsia="fr-FR"/>
-        </w:rPr>
-      </w:pPr>
-      <w:r>
-        <w:rPr>
-          <w:rFonts w:ascii="Arial" w:eastAsia="Times New Roman" w:hAnsi="Arial" w:cs="Arial"/>
-          <w:color w:val="000000"/>
-          <w:sz w:val="22"/>
-          <w:szCs w:val="22"/>
-          <w:lang w:eastAsia="fr-FR"/>
-        </w:rPr>
-        <w:t>Later, in chapter 4, we imagined a new way to define a metric which would be strongly correlated with the results of these experiments: the dynamic metrics. Our main goal was to be able to predict with good precision the average time that, for the same experiment, the developers will need to find the values returned by other (but similar) functions.</w:t>
-      </w:r>
-    </w:p>
-    <w:p>
-      <w:pPr>
-        <w:spacing w:before="240" w:after="240"/>
-        <w:rPr>
-          <w:rFonts w:ascii="Times New Roman" w:eastAsia="Times New Roman" w:hAnsi="Times New Roman" w:cs="Times New Roman"/>
-          <w:lang w:eastAsia="fr-FR"/>
-        </w:rPr>
-      </w:pPr>
-      <w:r>
-        <w:rPr>
-          <w:rFonts w:ascii="Arial" w:eastAsia="Times New Roman" w:hAnsi="Arial" w:cs="Arial"/>
-          <w:color w:val="000000"/>
-          <w:sz w:val="22"/>
-          <w:szCs w:val="22"/>
-          <w:lang w:eastAsia="fr-FR"/>
-        </w:rPr>
-        <w:t>To that end, we reused the results published by Siegmund in 2012 and Peitek in 2021. By adjusting different weights and coefficients, we were able to define a dynamic metric with a very good correlation with the results of Siegmund’s experiment, and a good correlation with the results of Peitek’s experiment.</w:t>
-      </w:r>
-    </w:p>
-    <w:p>
-      <w:pPr>
-        <w:spacing w:before="240" w:after="240"/>
-        <w:rPr>
-          <w:rFonts w:ascii="Times New Roman" w:eastAsia="Times New Roman" w:hAnsi="Times New Roman" w:cs="Times New Roman"/>
-          <w:lang w:eastAsia="fr-FR"/>
-        </w:rPr>
-      </w:pPr>
-      <w:r>
-        <w:rPr>
-          <w:rFonts w:ascii="Arial" w:eastAsia="Times New Roman" w:hAnsi="Arial" w:cs="Arial"/>
-          <w:color w:val="000000"/>
-          <w:sz w:val="22"/>
-          <w:szCs w:val="22"/>
-          <w:lang w:eastAsia="fr-FR"/>
-        </w:rPr>
-        <w:t>We estimate that our dynamic metric is precise enough to make predictions with a correct error margin, but that we need to add more parameters or better optimize our weights and coefficients to be able to make predictions with a low error margin.</w:t>
-      </w:r>
-    </w:p>
-    <w:p>
-      <w:pPr>
-        <w:spacing w:before="240" w:after="240"/>
-        <w:rPr>
-          <w:rFonts w:ascii="Times New Roman" w:eastAsia="Times New Roman" w:hAnsi="Times New Roman" w:cs="Times New Roman"/>
-          <w:lang w:eastAsia="fr-FR"/>
-        </w:rPr>
-      </w:pPr>
-      <w:r>
-        <w:rPr>
-          <w:rFonts w:ascii="Arial" w:eastAsia="Times New Roman" w:hAnsi="Arial" w:cs="Arial"/>
-          <w:color w:val="000000"/>
-          <w:sz w:val="22"/>
-          <w:szCs w:val="22"/>
-          <w:lang w:eastAsia="fr-FR"/>
-        </w:rPr>
-        <w:t> 8. Future work</w:t>
-      </w:r>
-    </w:p>
-    <w:p>
-      <w:pPr>
-        <w:spacing w:before="240" w:after="240"/>
-        <w:rPr>
-          <w:rFonts w:ascii="Times New Roman" w:eastAsia="Times New Roman" w:hAnsi="Times New Roman" w:cs="Times New Roman"/>
-          <w:lang w:eastAsia="fr-FR"/>
-        </w:rPr>
-      </w:pPr>
-      <w:r>
-        <w:rPr>
-          <w:rFonts w:ascii="Arial" w:eastAsia="Times New Roman" w:hAnsi="Arial" w:cs="Arial"/>
-          <w:color w:val="000000"/>
-          <w:sz w:val="22"/>
-          <w:szCs w:val="22"/>
-          <w:lang w:eastAsia="fr-FR"/>
-        </w:rPr>
-        <w:t>As we said in conclusion, we may try first to optimize our weights and coefficients to improve the correlation between our dynamic metric and the results of these two experiments.</w:t>
-      </w:r>
-    </w:p>
-    <w:p>
-      <w:pPr>
-        <w:spacing w:before="240" w:after="240"/>
-        <w:rPr>
-          <w:rFonts w:ascii="Times New Roman" w:eastAsia="Times New Roman" w:hAnsi="Times New Roman" w:cs="Times New Roman"/>
-          <w:lang w:eastAsia="fr-FR"/>
-        </w:rPr>
-      </w:pPr>
-      <w:r>
-        <w:rPr>
-          <w:rFonts w:ascii="Arial" w:eastAsia="Times New Roman" w:hAnsi="Arial" w:cs="Arial"/>
-          <w:color w:val="000000"/>
-          <w:sz w:val="22"/>
-          <w:szCs w:val="22"/>
-          <w:lang w:eastAsia="fr-FR"/>
-        </w:rPr>
-        <w:t>Second, we would like to use other datasets from other studies, in the aim to take into account more parameters, and avoid more biases. The main goal of this work would be to define a metric which would be able to make correct predictions for most of the past and future experiments.</w:t>
-      </w:r>
-    </w:p>
-    <w:p>
-      <w:pPr>
-        <w:spacing w:before="240" w:after="240"/>
-        <w:rPr>
-          <w:rFonts w:ascii="Times New Roman" w:eastAsia="Times New Roman" w:hAnsi="Times New Roman" w:cs="Times New Roman"/>
-          <w:lang w:eastAsia="fr-FR"/>
-        </w:rPr>
-      </w:pPr>
-      <w:r>
-        <w:rPr>
-          <w:rFonts w:ascii="Arial" w:eastAsia="Times New Roman" w:hAnsi="Arial" w:cs="Arial"/>
-          <w:color w:val="000000"/>
-          <w:sz w:val="22"/>
-          <w:szCs w:val="22"/>
-          <w:lang w:eastAsia="fr-FR"/>
-        </w:rPr>
-        <w:t>Then, we would like to extend our metric to real projects, in the aim to be able to predict the average time needed by developers to debug the code, which is one of the most fastidious (and costly) tasks for developers. To do that, we will need to analyze the results of more sophisticated experiments, with more complex problematics. For example, we would like to analyze the results of experiments using functions using objects instead of primitives.</w:t>
-      </w:r>
-    </w:p>
-    <w:p>
-      <w:pPr>
-        <w:spacing w:before="240" w:after="240"/>
-        <w:rPr>
-          <w:rFonts w:ascii="Times New Roman" w:eastAsia="Times New Roman" w:hAnsi="Times New Roman" w:cs="Times New Roman"/>
-          <w:lang w:eastAsia="fr-FR"/>
-        </w:rPr>
-      </w:pPr>
-      <w:r>
-        <w:rPr>
-          <w:rFonts w:ascii="Arial" w:eastAsia="Times New Roman" w:hAnsi="Arial" w:cs="Arial"/>
+        <w:t>To that end, we saw that some of the experiments used in some studies consist of asking developers to mentally execute some programs. Then, we gave in chapters 4.1 and 4.2 two reasons which may explain why we should not expect to find a correlation between the scores of static complexity metrics and the results of this kind of experiment. In chapter 4.3, we gave other reasons which could explain why, in some experiments, some of these metrics seem to be correlated with their results, and why we should be careful with the interpretation of this apparent correlation.</w:t>
+      </w:r>
+    </w:p>
+    <w:p>
+      <w:pPr>
+        <w:spacing w:before="240" w:after="240"/>
+        <w:rPr>
+          <w:rFonts w:ascii="Times New Roman" w:eastAsia="Times New Roman" w:hAnsi="Times New Roman" w:cs="Times New Roman"/>
+          <w:lang w:eastAsia="fr-FR"/>
+        </w:rPr>
+      </w:pPr>
+      <w:r>
+        <w:rPr>
+          <w:rFonts w:ascii="Arial" w:eastAsia="Times New Roman" w:hAnsi="Arial" w:cs="Arial"/>
+          <w:color w:val="000000"/>
+          <w:sz w:val="22"/>
+          <w:szCs w:val="22"/>
+          <w:lang w:eastAsia="fr-FR"/>
+        </w:rPr>
+        <w:t>Later, in chapter 5, we imagined a new kind of metric : the dynamic metrics. Our main goal was to be able to predict with good precision the average time that, for the same experiment, the developers will need to mentally execute other (but similar) functions.</w:t>
+      </w:r>
+    </w:p>
+    <w:p>
+      <w:pPr>
+        <w:spacing w:before="240" w:after="240"/>
+        <w:rPr>
+          <w:rFonts w:ascii="Times New Roman" w:eastAsia="Times New Roman" w:hAnsi="Times New Roman" w:cs="Times New Roman"/>
+          <w:lang w:eastAsia="fr-FR"/>
+        </w:rPr>
+      </w:pPr>
+      <w:r>
+        <w:rPr>
+          <w:rFonts w:ascii="Arial" w:eastAsia="Times New Roman" w:hAnsi="Arial" w:cs="Arial"/>
+          <w:color w:val="000000"/>
+          <w:sz w:val="22"/>
+          <w:szCs w:val="22"/>
+          <w:lang w:eastAsia="fr-FR"/>
+        </w:rPr>
+        <w:t>To that end, we reused the results published by Siegmund in 2012 and Peitek in 2021. By adjusting different weights and coefficients, we were able to define a dynamic metric with a very good correlation with the results of Siegmund’s experiment, and a good correlation with Peitek’s experiment.</w:t>
+      </w:r>
+    </w:p>
+    <w:p>
+      <w:pPr>
+        <w:spacing w:before="240" w:after="240"/>
+        <w:rPr>
+          <w:rFonts w:ascii="Times New Roman" w:eastAsia="Times New Roman" w:hAnsi="Times New Roman" w:cs="Times New Roman"/>
+          <w:lang w:eastAsia="fr-FR"/>
+        </w:rPr>
+      </w:pPr>
+      <w:r>
+        <w:rPr>
+          <w:rFonts w:ascii="Arial" w:eastAsia="Times New Roman" w:hAnsi="Arial" w:cs="Arial"/>
+          <w:color w:val="000000"/>
+          <w:sz w:val="22"/>
+          <w:szCs w:val="22"/>
+          <w:lang w:eastAsia="fr-FR"/>
+        </w:rPr>
+        <w:t>We estimate that our dynamic metric is precise enough to make predictions with a correct error margin for similar experiments. However, we think that we need to add more parameters and to better optimize our weights and coefficients to be able to make predictions with a low error margin.</w:t>
+      </w:r>
+    </w:p>
+    <w:p>
+      <w:pPr>
+        <w:spacing w:before="240" w:after="240"/>
+        <w:rPr>
+          <w:rFonts w:ascii="Times New Roman" w:eastAsia="Times New Roman" w:hAnsi="Times New Roman" w:cs="Times New Roman"/>
+          <w:lang w:eastAsia="fr-FR"/>
+        </w:rPr>
+      </w:pPr>
+      <w:r>
+        <w:rPr>
+          <w:rFonts w:ascii="Arial" w:eastAsia="Times New Roman" w:hAnsi="Arial" w:cs="Arial"/>
+          <w:b/>
+          <w:bCs/>
+          <w:color w:val="000000"/>
+          <w:sz w:val="22"/>
+          <w:szCs w:val="22"/>
+          <w:lang w:eastAsia="fr-FR"/>
+        </w:rPr>
+        <w:t>9. Future work</w:t>
+      </w:r>
+    </w:p>
+    <w:p>
+      <w:pPr>
+        <w:spacing w:before="240" w:after="240"/>
+        <w:rPr>
+          <w:rFonts w:ascii="Times New Roman" w:eastAsia="Times New Roman" w:hAnsi="Times New Roman" w:cs="Times New Roman"/>
+          <w:lang w:eastAsia="fr-FR"/>
+        </w:rPr>
+      </w:pPr>
+      <w:r>
+        <w:rPr>
+          <w:rFonts w:ascii="Arial" w:eastAsia="Times New Roman" w:hAnsi="Arial" w:cs="Arial"/>
+          <w:color w:val="000000"/>
+          <w:sz w:val="22"/>
+          <w:szCs w:val="22"/>
+          <w:lang w:eastAsia="fr-FR"/>
+        </w:rPr>
+        <w:t>As we said in conclusion, we may try first to optimize our weights and coefficients to improve the correlation between our dynamic metric and the results of similar experiments. In this aim, we would like to use other datasets from other studies. We hope to avoid more biases with this work, and to be able to define a dynamic metric which would be able to make correct predictions for most of the past and future similar experiments.</w:t>
+      </w:r>
+    </w:p>
+    <w:p>
+      <w:pPr>
+        <w:spacing w:before="240" w:after="240"/>
+        <w:rPr>
+          <w:rFonts w:ascii="Times New Roman" w:eastAsia="Times New Roman" w:hAnsi="Times New Roman" w:cs="Times New Roman"/>
+          <w:lang w:eastAsia="fr-FR"/>
+        </w:rPr>
+      </w:pPr>
+      <w:r>
+        <w:rPr>
+          <w:rFonts w:ascii="Arial" w:eastAsia="Times New Roman" w:hAnsi="Arial" w:cs="Arial"/>
+          <w:color w:val="000000"/>
+          <w:sz w:val="22"/>
+          <w:szCs w:val="22"/>
+          <w:lang w:eastAsia="fr-FR"/>
+        </w:rPr>
+        <w:t>Then, we would like to extend our metric to real projects, in the aim to be able to predict the average time needed by developers to debug the code, which is one of the most fastidious (and costly) tasks for developers. To this end, we will need to analyze the results of more sophisticated experiments, with more complex problematics. For example, we would like to analyze the results of experiments with functions using objects instead of primitives.</w:t>
+      </w:r>
+    </w:p>
+    <w:p>
+      <w:pPr>
+        <w:spacing w:before="240" w:after="240"/>
+        <w:rPr>
+          <w:rFonts w:ascii="Times New Roman" w:eastAsia="Times New Roman" w:hAnsi="Times New Roman" w:cs="Times New Roman"/>
+          <w:lang w:eastAsia="fr-FR"/>
+        </w:rPr>
+      </w:pPr>
+      <w:r>
+        <w:rPr>
+          <w:rFonts w:ascii="Arial" w:eastAsia="Times New Roman" w:hAnsi="Arial" w:cs="Arial"/>
+          <w:color w:val="000000"/>
+          <w:sz w:val="22"/>
+          <w:szCs w:val="22"/>
+          <w:lang w:eastAsia="fr-FR"/>
+        </w:rPr>
+        <w:t>Finally, we would like to mix static and dynamic metrics, in the aim to develop a software which would be able to provide relevant information about the difficulty to debug a program.</w:t>
+      </w:r>
+    </w:p>
+    <w:p>
+      <w:pPr>
+        <w:spacing w:before="240" w:after="240"/>
+        <w:rPr>
+          <w:rFonts w:ascii="Times New Roman" w:eastAsia="Times New Roman" w:hAnsi="Times New Roman" w:cs="Times New Roman"/>
+          <w:lang w:eastAsia="fr-FR"/>
+        </w:rPr>
+      </w:pPr>
+      <w:r>
+        <w:rPr>
+          <w:rFonts w:ascii="Arial" w:eastAsia="Times New Roman" w:hAnsi="Arial" w:cs="Arial"/>
+          <w:b/>
+          <w:bCs/>
           <w:color w:val="000000"/>
           <w:sz w:val="22"/>
           <w:szCs w:val="22"/>
           <w:lang w:eastAsia="fr-FR"/>
         </w:rPr>
         <w:lastRenderedPageBreak/>
-        <w:t>Finally, we would like to mix static and dynamic metrics, in the aim to develop a software which would be able to provide information about the global complexity of the functions (with static metrics), and the difficulty to debug a program.</w:t>
-      </w:r>
-    </w:p>
-    <w:p>
-      <w:pPr>
-        <w:spacing w:before="240" w:after="240"/>
-        <w:rPr>
-          <w:rFonts w:ascii="Times New Roman" w:eastAsia="Times New Roman" w:hAnsi="Times New Roman" w:cs="Times New Roman"/>
-          <w:lang w:eastAsia="fr-FR"/>
-        </w:rPr>
-      </w:pPr>
-      <w:r>
-        <w:rPr>
-          <w:rFonts w:ascii="Arial" w:eastAsia="Times New Roman" w:hAnsi="Arial" w:cs="Arial"/>
-          <w:color w:val="000000"/>
-          <w:sz w:val="22"/>
-          <w:szCs w:val="22"/>
-          <w:lang w:eastAsia="fr-FR"/>
-        </w:rPr>
-        <w:t>9. Acknowledgments</w:t>
+        <w:t>10. Acknowledgments</w:t>
       </w:r>
     </w:p>
     <w:p>
@@ -5497,167 +6601,190 @@
           <w:szCs w:val="22"/>
           <w:lang w:eastAsia="fr-FR"/>
         </w:rPr>
-        <w:t>[1] S. Scalabrino, G. Bavota, C. Vendome, M. Linares-Vasquez, D. Poshyvanyk, and R. Oliveto, « Automatically Assessing Code Understandability: How Far Are We ? » in Proc. Int’l Conf. Automated Software Engineering (ASE). IEEE, 2017, pp. 417–427. </w:t>
-      </w:r>
-    </w:p>
-    <w:p>
-      <w:pPr>
-        <w:spacing w:before="240" w:after="240"/>
-        <w:rPr>
-          <w:rFonts w:ascii="Times New Roman" w:eastAsia="Times New Roman" w:hAnsi="Times New Roman" w:cs="Times New Roman"/>
-          <w:lang w:eastAsia="fr-FR"/>
-        </w:rPr>
-      </w:pPr>
-      <w:r>
-        <w:rPr>
-          <w:rFonts w:ascii="Arial" w:eastAsia="Times New Roman" w:hAnsi="Arial" w:cs="Arial"/>
-          <w:color w:val="000000"/>
-          <w:sz w:val="22"/>
-          <w:szCs w:val="22"/>
-          <w:lang w:eastAsia="fr-FR"/>
-        </w:rPr>
-        <w:t>[2] M. M. Baron, M. Wyrich, and S. Wagner, « An Empirical Validation of Cognitive Complexity as a Measure of Source Code Understandability » in Proc. Int’l Symp. Empirical Software Engineering and Measurement (ESEM), 2020, p. 1-12. </w:t>
-      </w:r>
-    </w:p>
-    <w:p>
-      <w:pPr>
-        <w:spacing w:before="240" w:after="240"/>
-        <w:rPr>
-          <w:rFonts w:ascii="Times New Roman" w:eastAsia="Times New Roman" w:hAnsi="Times New Roman" w:cs="Times New Roman"/>
-          <w:lang w:eastAsia="fr-FR"/>
-        </w:rPr>
-      </w:pPr>
-      <w:r>
-        <w:rPr>
-          <w:rFonts w:ascii="Arial" w:eastAsia="Times New Roman" w:hAnsi="Arial" w:cs="Arial"/>
-          <w:color w:val="000000"/>
-          <w:sz w:val="22"/>
-          <w:szCs w:val="22"/>
-          <w:lang w:eastAsia="fr-FR"/>
-        </w:rPr>
-        <w:t>[3] N. Peitek, S. Appel, C. Parnin, A. Brechmann, J. Siegmund, « Program Comprehension and Code Complexity Metrics: An fMRI Study », in Proc. Int’l Conf. Software Engineering (ICSE) IEEE, 2021, pp 524-536</w:t>
-      </w:r>
-    </w:p>
-    <w:p>
-      <w:pPr>
-        <w:rPr>
-          <w:rFonts w:ascii="Times New Roman" w:eastAsia="Times New Roman" w:hAnsi="Times New Roman" w:cs="Times New Roman"/>
-          <w:lang w:eastAsia="fr-FR"/>
-        </w:rPr>
-      </w:pPr>
-    </w:p>
-    <w:p>
-      <w:pPr>
-        <w:spacing w:before="240" w:after="240"/>
-        <w:rPr>
-          <w:rFonts w:ascii="Times New Roman" w:eastAsia="Times New Roman" w:hAnsi="Times New Roman" w:cs="Times New Roman"/>
-          <w:lang w:eastAsia="fr-FR"/>
-        </w:rPr>
-      </w:pPr>
-      <w:r>
-        <w:rPr>
-          <w:rFonts w:ascii="Arial" w:eastAsia="Times New Roman" w:hAnsi="Arial" w:cs="Arial"/>
-          <w:color w:val="FF0000"/>
-          <w:sz w:val="22"/>
-          <w:szCs w:val="22"/>
-          <w:lang w:eastAsia="fr-FR"/>
-        </w:rPr>
-        <w:t>In the example above, a static metric will calculate a score for the if(), a score for the else(), and then will add them. But if your problem is “what is the value returned by this function for a = 3 ?”, you don’t need to read the code of the else() block. The time that you will need to find the returned value does not depend on the complexity of the else() block. That’s one of the reasons which explain why the actual metrics are weakly or non-correlated with the results of most of the scientific experiments, which usually consist of asking developers to give the returned value of a given function for a given input. Many other biases exist, but this one is important enough to explain why we should not use static metrics to measure the time needed to calculate the output of a function.</w:t>
-      </w:r>
-    </w:p>
-    <w:p>
-      <w:pPr>
-        <w:spacing w:before="240" w:after="240"/>
-        <w:rPr>
-          <w:rFonts w:ascii="Times New Roman" w:eastAsia="Times New Roman" w:hAnsi="Times New Roman" w:cs="Times New Roman"/>
-          <w:lang w:eastAsia="fr-FR"/>
-        </w:rPr>
-      </w:pPr>
-      <w:r>
-        <w:rPr>
-          <w:rFonts w:ascii="Arial" w:eastAsia="Times New Roman" w:hAnsi="Arial" w:cs="Arial"/>
-          <w:color w:val="FF0000"/>
-          <w:sz w:val="22"/>
-          <w:szCs w:val="22"/>
-          <w:lang w:eastAsia="fr-FR"/>
-        </w:rPr>
-        <w:t>However, there is a significant difference between “calculate the complexity of a function” and “calculate the average time to find the returned value value for a given input”. In the first case, you try to measure the difficulty to understand the algorithm and/or the specs of a function. In the second case, you take a specific input, and you measure how long it takes to find the correct output. In the first case, you analyze the function in its globality. In the second one, you analyze it for only one input.</w:t>
-      </w:r>
-    </w:p>
-    <w:p>
-      <w:pPr>
-        <w:rPr>
-          <w:rFonts w:ascii="Times New Roman" w:eastAsia="Times New Roman" w:hAnsi="Times New Roman" w:cs="Times New Roman"/>
-          <w:lang w:eastAsia="fr-FR"/>
-        </w:rPr>
-      </w:pPr>
-    </w:p>
-    <w:p>
-      <w:pPr>
-        <w:spacing w:before="240" w:after="240"/>
-        <w:rPr>
-          <w:rFonts w:ascii="Times New Roman" w:eastAsia="Times New Roman" w:hAnsi="Times New Roman" w:cs="Times New Roman"/>
-          <w:lang w:eastAsia="fr-FR"/>
-        </w:rPr>
-      </w:pPr>
-      <w:r>
-        <w:rPr>
-          <w:rFonts w:ascii="Arial" w:eastAsia="Times New Roman" w:hAnsi="Arial" w:cs="Arial"/>
-          <w:color w:val="000000"/>
-          <w:sz w:val="22"/>
-          <w:szCs w:val="22"/>
-          <w:lang w:eastAsia="fr-FR"/>
-        </w:rPr>
-        <w:t>3. Dynamic metrics</w:t>
-      </w:r>
-    </w:p>
-    <w:p>
-      <w:pPr>
-        <w:spacing w:before="240" w:after="240"/>
-        <w:rPr>
-          <w:rFonts w:ascii="Times New Roman" w:eastAsia="Times New Roman" w:hAnsi="Times New Roman" w:cs="Times New Roman"/>
-          <w:lang w:eastAsia="fr-FR"/>
-        </w:rPr>
-      </w:pPr>
-      <w:r>
-        <w:rPr>
-          <w:rFonts w:ascii="Arial" w:eastAsia="Times New Roman" w:hAnsi="Arial" w:cs="Arial"/>
-          <w:color w:val="000000"/>
-          <w:sz w:val="22"/>
-          <w:szCs w:val="22"/>
-          <w:lang w:eastAsia="fr-FR"/>
-        </w:rPr>
-        <w:t>If we want to estimate the time needed to find the returned value of a given function, we must know its inputs (the values of its parameters). To be able to do that, we must define a dynamic metric, which takes as parameter the inputs of this function. For each different input, the </w:t>
-      </w:r>
-    </w:p>
-    <w:p>
-      <w:pPr>
-        <w:spacing w:before="240" w:after="240"/>
-        <w:rPr>
-          <w:rFonts w:ascii="Times New Roman" w:eastAsia="Times New Roman" w:hAnsi="Times New Roman" w:cs="Times New Roman"/>
-          <w:lang w:eastAsia="fr-FR"/>
-        </w:rPr>
-      </w:pPr>
-      <w:r>
-        <w:rPr>
-          <w:rFonts w:ascii="Arial" w:eastAsia="Times New Roman" w:hAnsi="Arial" w:cs="Arial"/>
-          <w:color w:val="000000"/>
-          <w:sz w:val="22"/>
-          <w:szCs w:val="22"/>
-          <w:lang w:eastAsia="fr-FR"/>
-        </w:rPr>
-        <w:t xml:space="preserve">A first remark: the time needed to check if the returned value is correct is highly dependent on the value of the inputs. For example, if a function does some operations on each element of a given array, the time needed to find the result of the function will be very different if the array has 2 elements, or if it has 23 elements. For this reason, we need another simplification: we will always suppose that the inputs are simple enough to be able to find by </w:t>
-      </w:r>
-      <w:r>
-        <w:rPr>
-          <w:rFonts w:ascii="Arial" w:eastAsia="Times New Roman" w:hAnsi="Arial" w:cs="Arial"/>
-          <w:color w:val="000000"/>
-          <w:sz w:val="22"/>
-          <w:szCs w:val="22"/>
-          <w:lang w:eastAsia="fr-FR"/>
-        </w:rPr>
-        <w:lastRenderedPageBreak/>
-        <w:t>hand the returned value. Again, we expect that finding correct answers on simple cases will help us to find later correct answers on complex cases.</w:t>
+        <w:t>Thanks too to Chouki Tibermacine, Thibaud Thedon and all the [LIRMM] team (University Montpellier II), which encouraged me to work on this subject.</w:t>
+      </w:r>
+    </w:p>
+    <w:p>
+      <w:pPr>
+        <w:spacing w:before="240" w:after="240"/>
+        <w:rPr>
+          <w:rFonts w:ascii="Times New Roman" w:eastAsia="Times New Roman" w:hAnsi="Times New Roman" w:cs="Times New Roman"/>
+          <w:lang w:eastAsia="fr-FR"/>
+        </w:rPr>
+      </w:pPr>
+      <w:r>
+        <w:rPr>
+          <w:rFonts w:ascii="Arial" w:eastAsia="Times New Roman" w:hAnsi="Arial" w:cs="Arial"/>
+          <w:color w:val="000000"/>
+          <w:sz w:val="22"/>
+          <w:szCs w:val="22"/>
+          <w:lang w:eastAsia="fr-FR"/>
+        </w:rPr>
+        <w:t>If you have any question or comment about this article, I will reply with pleasure. The datasets are available [here].</w:t>
+      </w:r>
+    </w:p>
+    <w:p>
+      <w:pPr>
+        <w:spacing w:before="240" w:after="240"/>
+        <w:rPr>
+          <w:rFonts w:ascii="Times New Roman" w:eastAsia="Times New Roman" w:hAnsi="Times New Roman" w:cs="Times New Roman"/>
+          <w:lang w:eastAsia="fr-FR"/>
+        </w:rPr>
+      </w:pPr>
+      <w:r>
+        <w:rPr>
+          <w:rFonts w:ascii="Arial" w:eastAsia="Times New Roman" w:hAnsi="Arial" w:cs="Arial"/>
+          <w:color w:val="000000"/>
+          <w:sz w:val="22"/>
+          <w:szCs w:val="22"/>
+          <w:lang w:eastAsia="fr-FR"/>
+        </w:rPr>
+        <w:t xml:space="preserve">[1] S. Scalabrino, G. Bavota, C. Vendome, M. Linares-Vasquez, D. Poshyvanyk, and R. Oliveto, </w:t>
+      </w:r>
+      <w:r>
+        <w:rPr>
+          <w:rFonts w:ascii="Arial" w:eastAsia="Times New Roman" w:hAnsi="Arial" w:cs="Arial"/>
+          <w:i/>
+          <w:iCs/>
+          <w:color w:val="000000"/>
+          <w:sz w:val="22"/>
+          <w:szCs w:val="22"/>
+          <w:lang w:eastAsia="fr-FR"/>
+        </w:rPr>
+        <w:t>« Automatically Assessing Code Understandability: How Far Are We ? »</w:t>
+      </w:r>
+      <w:r>
+        <w:rPr>
+          <w:rFonts w:ascii="Arial" w:eastAsia="Times New Roman" w:hAnsi="Arial" w:cs="Arial"/>
+          <w:color w:val="000000"/>
+          <w:sz w:val="22"/>
+          <w:szCs w:val="22"/>
+          <w:lang w:eastAsia="fr-FR"/>
+        </w:rPr>
+        <w:t xml:space="preserve"> in Proc. Int’l Conf. Automated Software Engineering (ASE). IEEE, 2017, pp. 417–427. </w:t>
+      </w:r>
+    </w:p>
+    <w:p>
+      <w:pPr>
+        <w:spacing w:before="240" w:after="240"/>
+        <w:rPr>
+          <w:rFonts w:ascii="Times New Roman" w:eastAsia="Times New Roman" w:hAnsi="Times New Roman" w:cs="Times New Roman"/>
+          <w:lang w:eastAsia="fr-FR"/>
+        </w:rPr>
+      </w:pPr>
+      <w:r>
+        <w:rPr>
+          <w:rFonts w:ascii="Arial" w:eastAsia="Times New Roman" w:hAnsi="Arial" w:cs="Arial"/>
+          <w:color w:val="000000"/>
+          <w:sz w:val="22"/>
+          <w:szCs w:val="22"/>
+          <w:lang w:eastAsia="fr-FR"/>
+        </w:rPr>
+        <w:t xml:space="preserve">[2] M. M. Baron, M. Wyrich, and S. Wagner, </w:t>
+      </w:r>
+      <w:r>
+        <w:rPr>
+          <w:rFonts w:ascii="Arial" w:eastAsia="Times New Roman" w:hAnsi="Arial" w:cs="Arial"/>
+          <w:i/>
+          <w:iCs/>
+          <w:color w:val="000000"/>
+          <w:sz w:val="22"/>
+          <w:szCs w:val="22"/>
+          <w:lang w:eastAsia="fr-FR"/>
+        </w:rPr>
+        <w:t>« An Empirical Validation of Cognitive Complexity as a Measure of Source Code Understandability »</w:t>
+      </w:r>
+      <w:r>
+        <w:rPr>
+          <w:rFonts w:ascii="Arial" w:eastAsia="Times New Roman" w:hAnsi="Arial" w:cs="Arial"/>
+          <w:color w:val="000000"/>
+          <w:sz w:val="22"/>
+          <w:szCs w:val="22"/>
+          <w:lang w:eastAsia="fr-FR"/>
+        </w:rPr>
+        <w:t xml:space="preserve"> in Proc. Int’l Symp. Empirical Software Engineering and Measurement (ESEM), 2020, p. 1-12. </w:t>
+      </w:r>
+    </w:p>
+    <w:p>
+      <w:pPr>
+        <w:spacing w:before="240" w:after="240"/>
+        <w:rPr>
+          <w:rFonts w:ascii="Times New Roman" w:eastAsia="Times New Roman" w:hAnsi="Times New Roman" w:cs="Times New Roman"/>
+          <w:lang w:eastAsia="fr-FR"/>
+        </w:rPr>
+      </w:pPr>
+      <w:r>
+        <w:rPr>
+          <w:rFonts w:ascii="Arial" w:eastAsia="Times New Roman" w:hAnsi="Arial" w:cs="Arial"/>
+          <w:color w:val="000000"/>
+          <w:sz w:val="22"/>
+          <w:szCs w:val="22"/>
+          <w:lang w:eastAsia="fr-FR"/>
+        </w:rPr>
+        <w:t xml:space="preserve">[3] N. Peitek, S. Apel, C. Parnin, A. Brechmann, J. Siegmund, </w:t>
+      </w:r>
+      <w:r>
+        <w:rPr>
+          <w:rFonts w:ascii="Arial" w:eastAsia="Times New Roman" w:hAnsi="Arial" w:cs="Arial"/>
+          <w:i/>
+          <w:iCs/>
+          <w:color w:val="000000"/>
+          <w:sz w:val="22"/>
+          <w:szCs w:val="22"/>
+          <w:lang w:eastAsia="fr-FR"/>
+        </w:rPr>
+        <w:t>« Program Comprehension and Code Complexity Metrics: An fMRI Study »</w:t>
+      </w:r>
+      <w:r>
+        <w:rPr>
+          <w:rFonts w:ascii="Arial" w:eastAsia="Times New Roman" w:hAnsi="Arial" w:cs="Arial"/>
+          <w:color w:val="000000"/>
+          <w:sz w:val="22"/>
+          <w:szCs w:val="22"/>
+          <w:lang w:eastAsia="fr-FR"/>
+        </w:rPr>
+        <w:t>, in Proc. Int’l Conf. Software Engineering (ICSE) IEEE, 2021, pp 524-536</w:t>
+      </w:r>
+    </w:p>
+    <w:p>
+      <w:pPr>
+        <w:spacing w:before="240" w:after="240"/>
+        <w:rPr>
+          <w:rFonts w:ascii="Times New Roman" w:eastAsia="Times New Roman" w:hAnsi="Times New Roman" w:cs="Times New Roman"/>
+          <w:lang w:eastAsia="fr-FR"/>
+        </w:rPr>
+      </w:pPr>
+      <w:r>
+        <w:rPr>
+          <w:rFonts w:ascii="Arial" w:eastAsia="Times New Roman" w:hAnsi="Arial" w:cs="Arial"/>
+          <w:color w:val="000000"/>
+          <w:sz w:val="22"/>
+          <w:szCs w:val="22"/>
+          <w:lang w:eastAsia="fr-FR"/>
+        </w:rPr>
+        <w:t xml:space="preserve">[4] J. Siegmund, A. Brechmann, S. Apel, C. Kastner, J. Liebig, T. Leich, G. Saake, </w:t>
+      </w:r>
+      <w:r>
+        <w:rPr>
+          <w:rFonts w:ascii="Arial" w:eastAsia="Times New Roman" w:hAnsi="Arial" w:cs="Arial"/>
+          <w:i/>
+          <w:iCs/>
+          <w:color w:val="000000"/>
+          <w:sz w:val="22"/>
+          <w:szCs w:val="22"/>
+          <w:lang w:eastAsia="fr-FR"/>
+        </w:rPr>
+        <w:t>« Toward Measuring Program Comprehension with Functional Magnetic Resonance Imaging »</w:t>
+      </w:r>
+      <w:r>
+        <w:rPr>
+          <w:rFonts w:ascii="Arial" w:eastAsia="Times New Roman" w:hAnsi="Arial" w:cs="Arial"/>
+          <w:color w:val="000000"/>
+          <w:sz w:val="22"/>
+          <w:szCs w:val="22"/>
+          <w:lang w:eastAsia="fr-FR"/>
+        </w:rPr>
+        <w:t>, in Proc. of the ACM SIGSOFT, 20th International Symposium on the Foundations of Software Engineering</w:t>
       </w:r>
     </w:p>
     <w:p>
@@ -5668,13 +6795,6 @@
           <w:lang w:eastAsia="fr-FR"/>
         </w:rPr>
       </w:pPr>
-      <w:r>
-        <w:rPr>
-          <w:rFonts w:ascii="Times New Roman" w:eastAsia="Times New Roman" w:hAnsi="Times New Roman" w:cs="Times New Roman"/>
-          <w:lang w:eastAsia="fr-FR"/>
-        </w:rPr>
-        <w:br/>
-      </w:r>
       <w:r>
         <w:rPr>
           <w:rFonts w:ascii="Times New Roman" w:eastAsia="Times New Roman" w:hAnsi="Times New Roman" w:cs="Times New Roman"/>
@@ -5810,6 +6930,119 @@
     </w:lvl>
   </w:abstractNum>
   <w:abstractNum w:abstractNumId="1" w15:restartNumberingAfterBreak="0">
+    <w:nsid w:val="05C16AF5"/>
+    <w:multiLevelType w:val="multilevel"/>
+    <w:tmpl w:val="F288DBA8"/>
+    <w:lvl w:ilvl="0">
+      <w:start w:val="1"/>
+      <w:numFmt w:val="decimal"/>
+      <w:lvlText w:val="%1."/>
+      <w:lvlJc w:val="left"/>
+      <w:pPr>
+        <w:tabs>
+          <w:tab w:val="num" w:pos="720"/>
+        </w:tabs>
+        <w:ind w:left="720" w:hanging="360"/>
+      </w:pPr>
+    </w:lvl>
+    <w:lvl w:ilvl="1" w:tentative="1">
+      <w:start w:val="1"/>
+      <w:numFmt w:val="decimal"/>
+      <w:lvlText w:val="%2."/>
+      <w:lvlJc w:val="left"/>
+      <w:pPr>
+        <w:tabs>
+          <w:tab w:val="num" w:pos="1440"/>
+        </w:tabs>
+        <w:ind w:left="1440" w:hanging="360"/>
+      </w:pPr>
+    </w:lvl>
+    <w:lvl w:ilvl="2" w:tentative="1">
+      <w:start w:val="1"/>
+      <w:numFmt w:val="decimal"/>
+      <w:lvlText w:val="%3."/>
+      <w:lvlJc w:val="left"/>
+      <w:pPr>
+        <w:tabs>
+          <w:tab w:val="num" w:pos="2160"/>
+        </w:tabs>
+        <w:ind w:left="2160" w:hanging="360"/>
+      </w:pPr>
+    </w:lvl>
+    <w:lvl w:ilvl="3" w:tentative="1">
+      <w:start w:val="1"/>
+      <w:numFmt w:val="decimal"/>
+      <w:lvlText w:val="%4."/>
+      <w:lvlJc w:val="left"/>
+      <w:pPr>
+        <w:tabs>
+          <w:tab w:val="num" w:pos="2880"/>
+        </w:tabs>
+        <w:ind w:left="2880" w:hanging="360"/>
+      </w:pPr>
+    </w:lvl>
+    <w:lvl w:ilvl="4" w:tentative="1">
+      <w:start w:val="1"/>
+      <w:numFmt w:val="decimal"/>
+      <w:lvlText w:val="%5."/>
+      <w:lvlJc w:val="left"/>
+      <w:pPr>
+        <w:tabs>
+          <w:tab w:val="num" w:pos="3600"/>
+        </w:tabs>
+        <w:ind w:left="3600" w:hanging="360"/>
+      </w:pPr>
+    </w:lvl>
+    <w:lvl w:ilvl="5" w:tentative="1">
+      <w:start w:val="1"/>
+      <w:numFmt w:val="decimal"/>
+      <w:lvlText w:val="%6."/>
+      <w:lvlJc w:val="left"/>
+      <w:pPr>
+        <w:tabs>
+          <w:tab w:val="num" w:pos="4320"/>
+        </w:tabs>
+        <w:ind w:left="4320" w:hanging="360"/>
+      </w:pPr>
+    </w:lvl>
+    <w:lvl w:ilvl="6" w:tentative="1">
+      <w:start w:val="1"/>
+      <w:numFmt w:val="decimal"/>
+      <w:lvlText w:val="%7."/>
+      <w:lvlJc w:val="left"/>
+      <w:pPr>
+        <w:tabs>
+          <w:tab w:val="num" w:pos="5040"/>
+        </w:tabs>
+        <w:ind w:left="5040" w:hanging="360"/>
+      </w:pPr>
+    </w:lvl>
+    <w:lvl w:ilvl="7" w:tentative="1">
+      <w:start w:val="1"/>
+      <w:numFmt w:val="decimal"/>
+      <w:lvlText w:val="%8."/>
+      <w:lvlJc w:val="left"/>
+      <w:pPr>
+        <w:tabs>
+          <w:tab w:val="num" w:pos="5760"/>
+        </w:tabs>
+        <w:ind w:left="5760" w:hanging="360"/>
+      </w:pPr>
+    </w:lvl>
+    <w:lvl w:ilvl="8" w:tentative="1">
+      <w:start w:val="1"/>
+      <w:numFmt w:val="decimal"/>
+      <w:lvlText w:val="%9."/>
+      <w:lvlJc w:val="left"/>
+      <w:pPr>
+        <w:tabs>
+          <w:tab w:val="num" w:pos="6480"/>
+        </w:tabs>
+        <w:ind w:left="6480" w:hanging="360"/>
+      </w:pPr>
+    </w:lvl>
+  </w:abstractNum>
+  <w:abstractNum w:abstractNumId="2" w15:restartNumberingAfterBreak="0">
     <w:nsid w:val="086D5FA8"/>
     <w:multiLevelType w:val="multilevel"/>
     <w:tmpl w:val="DECCB4A8"/>
@@ -5922,7 +7155,418 @@
       </w:pPr>
     </w:lvl>
   </w:abstractNum>
-  <w:abstractNum w:abstractNumId="2" w15:restartNumberingAfterBreak="0">
+  <w:abstractNum w:abstractNumId="3" w15:restartNumberingAfterBreak="0">
+    <w:nsid w:val="1754309A"/>
+    <w:multiLevelType w:val="multilevel"/>
+    <w:tmpl w:val="62329A56"/>
+    <w:lvl w:ilvl="0">
+      <w:start w:val="1"/>
+      <w:numFmt w:val="decimal"/>
+      <w:lvlText w:val="%1."/>
+      <w:lvlJc w:val="left"/>
+      <w:pPr>
+        <w:tabs>
+          <w:tab w:val="num" w:pos="720"/>
+        </w:tabs>
+        <w:ind w:left="720" w:hanging="360"/>
+      </w:pPr>
+    </w:lvl>
+    <w:lvl w:ilvl="1" w:tentative="1">
+      <w:start w:val="1"/>
+      <w:numFmt w:val="decimal"/>
+      <w:lvlText w:val="%2."/>
+      <w:lvlJc w:val="left"/>
+      <w:pPr>
+        <w:tabs>
+          <w:tab w:val="num" w:pos="1440"/>
+        </w:tabs>
+        <w:ind w:left="1440" w:hanging="360"/>
+      </w:pPr>
+    </w:lvl>
+    <w:lvl w:ilvl="2" w:tentative="1">
+      <w:start w:val="1"/>
+      <w:numFmt w:val="decimal"/>
+      <w:lvlText w:val="%3."/>
+      <w:lvlJc w:val="left"/>
+      <w:pPr>
+        <w:tabs>
+          <w:tab w:val="num" w:pos="2160"/>
+        </w:tabs>
+        <w:ind w:left="2160" w:hanging="360"/>
+      </w:pPr>
+    </w:lvl>
+    <w:lvl w:ilvl="3" w:tentative="1">
+      <w:start w:val="1"/>
+      <w:numFmt w:val="decimal"/>
+      <w:lvlText w:val="%4."/>
+      <w:lvlJc w:val="left"/>
+      <w:pPr>
+        <w:tabs>
+          <w:tab w:val="num" w:pos="2880"/>
+        </w:tabs>
+        <w:ind w:left="2880" w:hanging="360"/>
+      </w:pPr>
+    </w:lvl>
+    <w:lvl w:ilvl="4" w:tentative="1">
+      <w:start w:val="1"/>
+      <w:numFmt w:val="decimal"/>
+      <w:lvlText w:val="%5."/>
+      <w:lvlJc w:val="left"/>
+      <w:pPr>
+        <w:tabs>
+          <w:tab w:val="num" w:pos="3600"/>
+        </w:tabs>
+        <w:ind w:left="3600" w:hanging="360"/>
+      </w:pPr>
+    </w:lvl>
+    <w:lvl w:ilvl="5" w:tentative="1">
+      <w:start w:val="1"/>
+      <w:numFmt w:val="decimal"/>
+      <w:lvlText w:val="%6."/>
+      <w:lvlJc w:val="left"/>
+      <w:pPr>
+        <w:tabs>
+          <w:tab w:val="num" w:pos="4320"/>
+        </w:tabs>
+        <w:ind w:left="4320" w:hanging="360"/>
+      </w:pPr>
+    </w:lvl>
+    <w:lvl w:ilvl="6" w:tentative="1">
+      <w:start w:val="1"/>
+      <w:numFmt w:val="decimal"/>
+      <w:lvlText w:val="%7."/>
+      <w:lvlJc w:val="left"/>
+      <w:pPr>
+        <w:tabs>
+          <w:tab w:val="num" w:pos="5040"/>
+        </w:tabs>
+        <w:ind w:left="5040" w:hanging="360"/>
+      </w:pPr>
+    </w:lvl>
+    <w:lvl w:ilvl="7" w:tentative="1">
+      <w:start w:val="1"/>
+      <w:numFmt w:val="decimal"/>
+      <w:lvlText w:val="%8."/>
+      <w:lvlJc w:val="left"/>
+      <w:pPr>
+        <w:tabs>
+          <w:tab w:val="num" w:pos="5760"/>
+        </w:tabs>
+        <w:ind w:left="5760" w:hanging="360"/>
+      </w:pPr>
+    </w:lvl>
+    <w:lvl w:ilvl="8" w:tentative="1">
+      <w:start w:val="1"/>
+      <w:numFmt w:val="decimal"/>
+      <w:lvlText w:val="%9."/>
+      <w:lvlJc w:val="left"/>
+      <w:pPr>
+        <w:tabs>
+          <w:tab w:val="num" w:pos="6480"/>
+        </w:tabs>
+        <w:ind w:left="6480" w:hanging="360"/>
+      </w:pPr>
+    </w:lvl>
+  </w:abstractNum>
+  <w:abstractNum w:abstractNumId="4" w15:restartNumberingAfterBreak="0">
+    <w:nsid w:val="1929779D"/>
+    <w:multiLevelType w:val="multilevel"/>
+    <w:tmpl w:val="41BE75B8"/>
+    <w:lvl w:ilvl="0">
+      <w:start w:val="1"/>
+      <w:numFmt w:val="bullet"/>
+      <w:lvlText w:val=""/>
+      <w:lvlJc w:val="left"/>
+      <w:pPr>
+        <w:tabs>
+          <w:tab w:val="num" w:pos="720"/>
+        </w:tabs>
+        <w:ind w:left="720" w:hanging="360"/>
+      </w:pPr>
+      <w:rPr>
+        <w:rFonts w:ascii="Symbol" w:hAnsi="Symbol" w:hint="default"/>
+        <w:sz w:val="20"/>
+      </w:rPr>
+    </w:lvl>
+    <w:lvl w:ilvl="1" w:tentative="1">
+      <w:start w:val="1"/>
+      <w:numFmt w:val="bullet"/>
+      <w:lvlText w:val="o"/>
+      <w:lvlJc w:val="left"/>
+      <w:pPr>
+        <w:tabs>
+          <w:tab w:val="num" w:pos="1440"/>
+        </w:tabs>
+        <w:ind w:left="1440" w:hanging="360"/>
+      </w:pPr>
+      <w:rPr>
+        <w:rFonts w:ascii="Courier New" w:hAnsi="Courier New" w:hint="default"/>
+        <w:sz w:val="20"/>
+      </w:rPr>
+    </w:lvl>
+    <w:lvl w:ilvl="2" w:tentative="1">
+      <w:start w:val="1"/>
+      <w:numFmt w:val="bullet"/>
+      <w:lvlText w:val=""/>
+      <w:lvlJc w:val="left"/>
+      <w:pPr>
+        <w:tabs>
+          <w:tab w:val="num" w:pos="2160"/>
+        </w:tabs>
+        <w:ind w:left="2160" w:hanging="360"/>
+      </w:pPr>
+      <w:rPr>
+        <w:rFonts w:ascii="Wingdings" w:hAnsi="Wingdings" w:hint="default"/>
+        <w:sz w:val="20"/>
+      </w:rPr>
+    </w:lvl>
+    <w:lvl w:ilvl="3" w:tentative="1">
+      <w:start w:val="1"/>
+      <w:numFmt w:val="bullet"/>
+      <w:lvlText w:val=""/>
+      <w:lvlJc w:val="left"/>
+      <w:pPr>
+        <w:tabs>
+          <w:tab w:val="num" w:pos="2880"/>
+        </w:tabs>
+        <w:ind w:left="2880" w:hanging="360"/>
+      </w:pPr>
+      <w:rPr>
+        <w:rFonts w:ascii="Wingdings" w:hAnsi="Wingdings" w:hint="default"/>
+        <w:sz w:val="20"/>
+      </w:rPr>
+    </w:lvl>
+    <w:lvl w:ilvl="4" w:tentative="1">
+      <w:start w:val="1"/>
+      <w:numFmt w:val="bullet"/>
+      <w:lvlText w:val=""/>
+      <w:lvlJc w:val="left"/>
+      <w:pPr>
+        <w:tabs>
+          <w:tab w:val="num" w:pos="3600"/>
+        </w:tabs>
+        <w:ind w:left="3600" w:hanging="360"/>
+      </w:pPr>
+      <w:rPr>
+        <w:rFonts w:ascii="Wingdings" w:hAnsi="Wingdings" w:hint="default"/>
+        <w:sz w:val="20"/>
+      </w:rPr>
+    </w:lvl>
+    <w:lvl w:ilvl="5" w:tentative="1">
+      <w:start w:val="1"/>
+      <w:numFmt w:val="bullet"/>
+      <w:lvlText w:val=""/>
+      <w:lvlJc w:val="left"/>
+      <w:pPr>
+        <w:tabs>
+          <w:tab w:val="num" w:pos="4320"/>
+        </w:tabs>
+        <w:ind w:left="4320" w:hanging="360"/>
+      </w:pPr>
+      <w:rPr>
+        <w:rFonts w:ascii="Wingdings" w:hAnsi="Wingdings" w:hint="default"/>
+        <w:sz w:val="20"/>
+      </w:rPr>
+    </w:lvl>
+    <w:lvl w:ilvl="6" w:tentative="1">
+      <w:start w:val="1"/>
+      <w:numFmt w:val="bullet"/>
+      <w:lvlText w:val=""/>
+      <w:lvlJc w:val="left"/>
+      <w:pPr>
+        <w:tabs>
+          <w:tab w:val="num" w:pos="5040"/>
+        </w:tabs>
+        <w:ind w:left="5040" w:hanging="360"/>
+      </w:pPr>
+      <w:rPr>
+        <w:rFonts w:ascii="Wingdings" w:hAnsi="Wingdings" w:hint="default"/>
+        <w:sz w:val="20"/>
+      </w:rPr>
+    </w:lvl>
+    <w:lvl w:ilvl="7" w:tentative="1">
+      <w:start w:val="1"/>
+      <w:numFmt w:val="bullet"/>
+      <w:lvlText w:val=""/>
+      <w:lvlJc w:val="left"/>
+      <w:pPr>
+        <w:tabs>
+          <w:tab w:val="num" w:pos="5760"/>
+        </w:tabs>
+        <w:ind w:left="5760" w:hanging="360"/>
+      </w:pPr>
+      <w:rPr>
+        <w:rFonts w:ascii="Wingdings" w:hAnsi="Wingdings" w:hint="default"/>
+        <w:sz w:val="20"/>
+      </w:rPr>
+    </w:lvl>
+    <w:lvl w:ilvl="8" w:tentative="1">
+      <w:start w:val="1"/>
+      <w:numFmt w:val="bullet"/>
+      <w:lvlText w:val=""/>
+      <w:lvlJc w:val="left"/>
+      <w:pPr>
+        <w:tabs>
+          <w:tab w:val="num" w:pos="6480"/>
+        </w:tabs>
+        <w:ind w:left="6480" w:hanging="360"/>
+      </w:pPr>
+      <w:rPr>
+        <w:rFonts w:ascii="Wingdings" w:hAnsi="Wingdings" w:hint="default"/>
+        <w:sz w:val="20"/>
+      </w:rPr>
+    </w:lvl>
+  </w:abstractNum>
+  <w:abstractNum w:abstractNumId="5" w15:restartNumberingAfterBreak="0">
+    <w:nsid w:val="1AE27A21"/>
+    <w:multiLevelType w:val="multilevel"/>
+    <w:tmpl w:val="42BA2F56"/>
+    <w:lvl w:ilvl="0">
+      <w:start w:val="1"/>
+      <w:numFmt w:val="bullet"/>
+      <w:lvlText w:val=""/>
+      <w:lvlJc w:val="left"/>
+      <w:pPr>
+        <w:tabs>
+          <w:tab w:val="num" w:pos="720"/>
+        </w:tabs>
+        <w:ind w:left="720" w:hanging="360"/>
+      </w:pPr>
+      <w:rPr>
+        <w:rFonts w:ascii="Symbol" w:hAnsi="Symbol" w:hint="default"/>
+        <w:sz w:val="20"/>
+      </w:rPr>
+    </w:lvl>
+    <w:lvl w:ilvl="1" w:tentative="1">
+      <w:start w:val="1"/>
+      <w:numFmt w:val="bullet"/>
+      <w:lvlText w:val="o"/>
+      <w:lvlJc w:val="left"/>
+      <w:pPr>
+        <w:tabs>
+          <w:tab w:val="num" w:pos="1440"/>
+        </w:tabs>
+        <w:ind w:left="1440" w:hanging="360"/>
+      </w:pPr>
+      <w:rPr>
+        <w:rFonts w:ascii="Courier New" w:hAnsi="Courier New" w:hint="default"/>
+        <w:sz w:val="20"/>
+      </w:rPr>
+    </w:lvl>
+    <w:lvl w:ilvl="2" w:tentative="1">
+      <w:start w:val="1"/>
+      <w:numFmt w:val="bullet"/>
+      <w:lvlText w:val=""/>
+      <w:lvlJc w:val="left"/>
+      <w:pPr>
+        <w:tabs>
+          <w:tab w:val="num" w:pos="2160"/>
+        </w:tabs>
+        <w:ind w:left="2160" w:hanging="360"/>
+      </w:pPr>
+      <w:rPr>
+        <w:rFonts w:ascii="Wingdings" w:hAnsi="Wingdings" w:hint="default"/>
+        <w:sz w:val="20"/>
+      </w:rPr>
+    </w:lvl>
+    <w:lvl w:ilvl="3" w:tentative="1">
+      <w:start w:val="1"/>
+      <w:numFmt w:val="bullet"/>
+      <w:lvlText w:val=""/>
+      <w:lvlJc w:val="left"/>
+      <w:pPr>
+        <w:tabs>
+          <w:tab w:val="num" w:pos="2880"/>
+        </w:tabs>
+        <w:ind w:left="2880" w:hanging="360"/>
+      </w:pPr>
+      <w:rPr>
+        <w:rFonts w:ascii="Wingdings" w:hAnsi="Wingdings" w:hint="default"/>
+        <w:sz w:val="20"/>
+      </w:rPr>
+    </w:lvl>
+    <w:lvl w:ilvl="4" w:tentative="1">
+      <w:start w:val="1"/>
+      <w:numFmt w:val="bullet"/>
+      <w:lvlText w:val=""/>
+      <w:lvlJc w:val="left"/>
+      <w:pPr>
+        <w:tabs>
+          <w:tab w:val="num" w:pos="3600"/>
+        </w:tabs>
+        <w:ind w:left="3600" w:hanging="360"/>
+      </w:pPr>
+      <w:rPr>
+        <w:rFonts w:ascii="Wingdings" w:hAnsi="Wingdings" w:hint="default"/>
+        <w:sz w:val="20"/>
+      </w:rPr>
+    </w:lvl>
+    <w:lvl w:ilvl="5" w:tentative="1">
+      <w:start w:val="1"/>
+      <w:numFmt w:val="bullet"/>
+      <w:lvlText w:val=""/>
+      <w:lvlJc w:val="left"/>
+      <w:pPr>
+        <w:tabs>
+          <w:tab w:val="num" w:pos="4320"/>
+        </w:tabs>
+        <w:ind w:left="4320" w:hanging="360"/>
+      </w:pPr>
+      <w:rPr>
+        <w:rFonts w:ascii="Wingdings" w:hAnsi="Wingdings" w:hint="default"/>
+        <w:sz w:val="20"/>
+      </w:rPr>
+    </w:lvl>
+    <w:lvl w:ilvl="6" w:tentative="1">
+      <w:start w:val="1"/>
+      <w:numFmt w:val="bullet"/>
+      <w:lvlText w:val=""/>
+      <w:lvlJc w:val="left"/>
+      <w:pPr>
+        <w:tabs>
+          <w:tab w:val="num" w:pos="5040"/>
+        </w:tabs>
+        <w:ind w:left="5040" w:hanging="360"/>
+      </w:pPr>
+      <w:rPr>
+        <w:rFonts w:ascii="Wingdings" w:hAnsi="Wingdings" w:hint="default"/>
+        <w:sz w:val="20"/>
+      </w:rPr>
+    </w:lvl>
+    <w:lvl w:ilvl="7" w:tentative="1">
+      <w:start w:val="1"/>
+      <w:numFmt w:val="bullet"/>
+      <w:lvlText w:val=""/>
+      <w:lvlJc w:val="left"/>
+      <w:pPr>
+        <w:tabs>
+          <w:tab w:val="num" w:pos="5760"/>
+        </w:tabs>
+        <w:ind w:left="5760" w:hanging="360"/>
+      </w:pPr>
+      <w:rPr>
+        <w:rFonts w:ascii="Wingdings" w:hAnsi="Wingdings" w:hint="default"/>
+        <w:sz w:val="20"/>
+      </w:rPr>
+    </w:lvl>
+    <w:lvl w:ilvl="8" w:tentative="1">
+      <w:start w:val="1"/>
+      <w:numFmt w:val="bullet"/>
+      <w:lvlText w:val=""/>
+      <w:lvlJc w:val="left"/>
+      <w:pPr>
+        <w:tabs>
+          <w:tab w:val="num" w:pos="6480"/>
+        </w:tabs>
+        <w:ind w:left="6480" w:hanging="360"/>
+      </w:pPr>
+      <w:rPr>
+        <w:rFonts w:ascii="Wingdings" w:hAnsi="Wingdings" w:hint="default"/>
+        <w:sz w:val="20"/>
+      </w:rPr>
+    </w:lvl>
+  </w:abstractNum>
+  <w:abstractNum w:abstractNumId="6" w15:restartNumberingAfterBreak="0">
     <w:nsid w:val="20C55ECF"/>
     <w:multiLevelType w:val="multilevel"/>
     <w:tmpl w:val="D3D4F1EE"/>
@@ -6035,7 +7679,793 @@
       </w:pPr>
     </w:lvl>
   </w:abstractNum>
-  <w:abstractNum w:abstractNumId="3" w15:restartNumberingAfterBreak="0">
+  <w:abstractNum w:abstractNumId="7" w15:restartNumberingAfterBreak="0">
+    <w:nsid w:val="22FD7331"/>
+    <w:multiLevelType w:val="multilevel"/>
+    <w:tmpl w:val="BF187D8C"/>
+    <w:lvl w:ilvl="0">
+      <w:start w:val="1"/>
+      <w:numFmt w:val="bullet"/>
+      <w:lvlText w:val=""/>
+      <w:lvlJc w:val="left"/>
+      <w:pPr>
+        <w:tabs>
+          <w:tab w:val="num" w:pos="720"/>
+        </w:tabs>
+        <w:ind w:left="720" w:hanging="360"/>
+      </w:pPr>
+      <w:rPr>
+        <w:rFonts w:ascii="Symbol" w:hAnsi="Symbol" w:hint="default"/>
+        <w:sz w:val="20"/>
+      </w:rPr>
+    </w:lvl>
+    <w:lvl w:ilvl="1" w:tentative="1">
+      <w:start w:val="1"/>
+      <w:numFmt w:val="bullet"/>
+      <w:lvlText w:val="o"/>
+      <w:lvlJc w:val="left"/>
+      <w:pPr>
+        <w:tabs>
+          <w:tab w:val="num" w:pos="1440"/>
+        </w:tabs>
+        <w:ind w:left="1440" w:hanging="360"/>
+      </w:pPr>
+      <w:rPr>
+        <w:rFonts w:ascii="Courier New" w:hAnsi="Courier New" w:hint="default"/>
+        <w:sz w:val="20"/>
+      </w:rPr>
+    </w:lvl>
+    <w:lvl w:ilvl="2" w:tentative="1">
+      <w:start w:val="1"/>
+      <w:numFmt w:val="bullet"/>
+      <w:lvlText w:val=""/>
+      <w:lvlJc w:val="left"/>
+      <w:pPr>
+        <w:tabs>
+          <w:tab w:val="num" w:pos="2160"/>
+        </w:tabs>
+        <w:ind w:left="2160" w:hanging="360"/>
+      </w:pPr>
+      <w:rPr>
+        <w:rFonts w:ascii="Wingdings" w:hAnsi="Wingdings" w:hint="default"/>
+        <w:sz w:val="20"/>
+      </w:rPr>
+    </w:lvl>
+    <w:lvl w:ilvl="3" w:tentative="1">
+      <w:start w:val="1"/>
+      <w:numFmt w:val="bullet"/>
+      <w:lvlText w:val=""/>
+      <w:lvlJc w:val="left"/>
+      <w:pPr>
+        <w:tabs>
+          <w:tab w:val="num" w:pos="2880"/>
+        </w:tabs>
+        <w:ind w:left="2880" w:hanging="360"/>
+      </w:pPr>
+      <w:rPr>
+        <w:rFonts w:ascii="Wingdings" w:hAnsi="Wingdings" w:hint="default"/>
+        <w:sz w:val="20"/>
+      </w:rPr>
+    </w:lvl>
+    <w:lvl w:ilvl="4" w:tentative="1">
+      <w:start w:val="1"/>
+      <w:numFmt w:val="bullet"/>
+      <w:lvlText w:val=""/>
+      <w:lvlJc w:val="left"/>
+      <w:pPr>
+        <w:tabs>
+          <w:tab w:val="num" w:pos="3600"/>
+        </w:tabs>
+        <w:ind w:left="3600" w:hanging="360"/>
+      </w:pPr>
+      <w:rPr>
+        <w:rFonts w:ascii="Wingdings" w:hAnsi="Wingdings" w:hint="default"/>
+        <w:sz w:val="20"/>
+      </w:rPr>
+    </w:lvl>
+    <w:lvl w:ilvl="5" w:tentative="1">
+      <w:start w:val="1"/>
+      <w:numFmt w:val="bullet"/>
+      <w:lvlText w:val=""/>
+      <w:lvlJc w:val="left"/>
+      <w:pPr>
+        <w:tabs>
+          <w:tab w:val="num" w:pos="4320"/>
+        </w:tabs>
+        <w:ind w:left="4320" w:hanging="360"/>
+      </w:pPr>
+      <w:rPr>
+        <w:rFonts w:ascii="Wingdings" w:hAnsi="Wingdings" w:hint="default"/>
+        <w:sz w:val="20"/>
+      </w:rPr>
+    </w:lvl>
+    <w:lvl w:ilvl="6" w:tentative="1">
+      <w:start w:val="1"/>
+      <w:numFmt w:val="bullet"/>
+      <w:lvlText w:val=""/>
+      <w:lvlJc w:val="left"/>
+      <w:pPr>
+        <w:tabs>
+          <w:tab w:val="num" w:pos="5040"/>
+        </w:tabs>
+        <w:ind w:left="5040" w:hanging="360"/>
+      </w:pPr>
+      <w:rPr>
+        <w:rFonts w:ascii="Wingdings" w:hAnsi="Wingdings" w:hint="default"/>
+        <w:sz w:val="20"/>
+      </w:rPr>
+    </w:lvl>
+    <w:lvl w:ilvl="7" w:tentative="1">
+      <w:start w:val="1"/>
+      <w:numFmt w:val="bullet"/>
+      <w:lvlText w:val=""/>
+      <w:lvlJc w:val="left"/>
+      <w:pPr>
+        <w:tabs>
+          <w:tab w:val="num" w:pos="5760"/>
+        </w:tabs>
+        <w:ind w:left="5760" w:hanging="360"/>
+      </w:pPr>
+      <w:rPr>
+        <w:rFonts w:ascii="Wingdings" w:hAnsi="Wingdings" w:hint="default"/>
+        <w:sz w:val="20"/>
+      </w:rPr>
+    </w:lvl>
+    <w:lvl w:ilvl="8" w:tentative="1">
+      <w:start w:val="1"/>
+      <w:numFmt w:val="bullet"/>
+      <w:lvlText w:val=""/>
+      <w:lvlJc w:val="left"/>
+      <w:pPr>
+        <w:tabs>
+          <w:tab w:val="num" w:pos="6480"/>
+        </w:tabs>
+        <w:ind w:left="6480" w:hanging="360"/>
+      </w:pPr>
+      <w:rPr>
+        <w:rFonts w:ascii="Wingdings" w:hAnsi="Wingdings" w:hint="default"/>
+        <w:sz w:val="20"/>
+      </w:rPr>
+    </w:lvl>
+  </w:abstractNum>
+  <w:abstractNum w:abstractNumId="8" w15:restartNumberingAfterBreak="0">
+    <w:nsid w:val="266517C1"/>
+    <w:multiLevelType w:val="multilevel"/>
+    <w:tmpl w:val="1174FA58"/>
+    <w:lvl w:ilvl="0">
+      <w:start w:val="1"/>
+      <w:numFmt w:val="decimal"/>
+      <w:lvlText w:val="%1."/>
+      <w:lvlJc w:val="left"/>
+      <w:pPr>
+        <w:tabs>
+          <w:tab w:val="num" w:pos="720"/>
+        </w:tabs>
+        <w:ind w:left="720" w:hanging="360"/>
+      </w:pPr>
+    </w:lvl>
+    <w:lvl w:ilvl="1" w:tentative="1">
+      <w:start w:val="1"/>
+      <w:numFmt w:val="decimal"/>
+      <w:lvlText w:val="%2."/>
+      <w:lvlJc w:val="left"/>
+      <w:pPr>
+        <w:tabs>
+          <w:tab w:val="num" w:pos="1440"/>
+        </w:tabs>
+        <w:ind w:left="1440" w:hanging="360"/>
+      </w:pPr>
+    </w:lvl>
+    <w:lvl w:ilvl="2" w:tentative="1">
+      <w:start w:val="1"/>
+      <w:numFmt w:val="decimal"/>
+      <w:lvlText w:val="%3."/>
+      <w:lvlJc w:val="left"/>
+      <w:pPr>
+        <w:tabs>
+          <w:tab w:val="num" w:pos="2160"/>
+        </w:tabs>
+        <w:ind w:left="2160" w:hanging="360"/>
+      </w:pPr>
+    </w:lvl>
+    <w:lvl w:ilvl="3" w:tentative="1">
+      <w:start w:val="1"/>
+      <w:numFmt w:val="decimal"/>
+      <w:lvlText w:val="%4."/>
+      <w:lvlJc w:val="left"/>
+      <w:pPr>
+        <w:tabs>
+          <w:tab w:val="num" w:pos="2880"/>
+        </w:tabs>
+        <w:ind w:left="2880" w:hanging="360"/>
+      </w:pPr>
+    </w:lvl>
+    <w:lvl w:ilvl="4" w:tentative="1">
+      <w:start w:val="1"/>
+      <w:numFmt w:val="decimal"/>
+      <w:lvlText w:val="%5."/>
+      <w:lvlJc w:val="left"/>
+      <w:pPr>
+        <w:tabs>
+          <w:tab w:val="num" w:pos="3600"/>
+        </w:tabs>
+        <w:ind w:left="3600" w:hanging="360"/>
+      </w:pPr>
+    </w:lvl>
+    <w:lvl w:ilvl="5" w:tentative="1">
+      <w:start w:val="1"/>
+      <w:numFmt w:val="decimal"/>
+      <w:lvlText w:val="%6."/>
+      <w:lvlJc w:val="left"/>
+      <w:pPr>
+        <w:tabs>
+          <w:tab w:val="num" w:pos="4320"/>
+        </w:tabs>
+        <w:ind w:left="4320" w:hanging="360"/>
+      </w:pPr>
+    </w:lvl>
+    <w:lvl w:ilvl="6" w:tentative="1">
+      <w:start w:val="1"/>
+      <w:numFmt w:val="decimal"/>
+      <w:lvlText w:val="%7."/>
+      <w:lvlJc w:val="left"/>
+      <w:pPr>
+        <w:tabs>
+          <w:tab w:val="num" w:pos="5040"/>
+        </w:tabs>
+        <w:ind w:left="5040" w:hanging="360"/>
+      </w:pPr>
+    </w:lvl>
+    <w:lvl w:ilvl="7" w:tentative="1">
+      <w:start w:val="1"/>
+      <w:numFmt w:val="decimal"/>
+      <w:lvlText w:val="%8."/>
+      <w:lvlJc w:val="left"/>
+      <w:pPr>
+        <w:tabs>
+          <w:tab w:val="num" w:pos="5760"/>
+        </w:tabs>
+        <w:ind w:left="5760" w:hanging="360"/>
+      </w:pPr>
+    </w:lvl>
+    <w:lvl w:ilvl="8" w:tentative="1">
+      <w:start w:val="1"/>
+      <w:numFmt w:val="decimal"/>
+      <w:lvlText w:val="%9."/>
+      <w:lvlJc w:val="left"/>
+      <w:pPr>
+        <w:tabs>
+          <w:tab w:val="num" w:pos="6480"/>
+        </w:tabs>
+        <w:ind w:left="6480" w:hanging="360"/>
+      </w:pPr>
+    </w:lvl>
+  </w:abstractNum>
+  <w:abstractNum w:abstractNumId="9" w15:restartNumberingAfterBreak="0">
+    <w:nsid w:val="2FDC5794"/>
+    <w:multiLevelType w:val="multilevel"/>
+    <w:tmpl w:val="1F7412B0"/>
+    <w:lvl w:ilvl="0">
+      <w:start w:val="1"/>
+      <w:numFmt w:val="bullet"/>
+      <w:lvlText w:val=""/>
+      <w:lvlJc w:val="left"/>
+      <w:pPr>
+        <w:tabs>
+          <w:tab w:val="num" w:pos="720"/>
+        </w:tabs>
+        <w:ind w:left="720" w:hanging="360"/>
+      </w:pPr>
+      <w:rPr>
+        <w:rFonts w:ascii="Symbol" w:hAnsi="Symbol" w:hint="default"/>
+        <w:sz w:val="20"/>
+      </w:rPr>
+    </w:lvl>
+    <w:lvl w:ilvl="1" w:tentative="1">
+      <w:start w:val="1"/>
+      <w:numFmt w:val="bullet"/>
+      <w:lvlText w:val="o"/>
+      <w:lvlJc w:val="left"/>
+      <w:pPr>
+        <w:tabs>
+          <w:tab w:val="num" w:pos="1440"/>
+        </w:tabs>
+        <w:ind w:left="1440" w:hanging="360"/>
+      </w:pPr>
+      <w:rPr>
+        <w:rFonts w:ascii="Courier New" w:hAnsi="Courier New" w:hint="default"/>
+        <w:sz w:val="20"/>
+      </w:rPr>
+    </w:lvl>
+    <w:lvl w:ilvl="2" w:tentative="1">
+      <w:start w:val="1"/>
+      <w:numFmt w:val="bullet"/>
+      <w:lvlText w:val=""/>
+      <w:lvlJc w:val="left"/>
+      <w:pPr>
+        <w:tabs>
+          <w:tab w:val="num" w:pos="2160"/>
+        </w:tabs>
+        <w:ind w:left="2160" w:hanging="360"/>
+      </w:pPr>
+      <w:rPr>
+        <w:rFonts w:ascii="Wingdings" w:hAnsi="Wingdings" w:hint="default"/>
+        <w:sz w:val="20"/>
+      </w:rPr>
+    </w:lvl>
+    <w:lvl w:ilvl="3" w:tentative="1">
+      <w:start w:val="1"/>
+      <w:numFmt w:val="bullet"/>
+      <w:lvlText w:val=""/>
+      <w:lvlJc w:val="left"/>
+      <w:pPr>
+        <w:tabs>
+          <w:tab w:val="num" w:pos="2880"/>
+        </w:tabs>
+        <w:ind w:left="2880" w:hanging="360"/>
+      </w:pPr>
+      <w:rPr>
+        <w:rFonts w:ascii="Wingdings" w:hAnsi="Wingdings" w:hint="default"/>
+        <w:sz w:val="20"/>
+      </w:rPr>
+    </w:lvl>
+    <w:lvl w:ilvl="4" w:tentative="1">
+      <w:start w:val="1"/>
+      <w:numFmt w:val="bullet"/>
+      <w:lvlText w:val=""/>
+      <w:lvlJc w:val="left"/>
+      <w:pPr>
+        <w:tabs>
+          <w:tab w:val="num" w:pos="3600"/>
+        </w:tabs>
+        <w:ind w:left="3600" w:hanging="360"/>
+      </w:pPr>
+      <w:rPr>
+        <w:rFonts w:ascii="Wingdings" w:hAnsi="Wingdings" w:hint="default"/>
+        <w:sz w:val="20"/>
+      </w:rPr>
+    </w:lvl>
+    <w:lvl w:ilvl="5" w:tentative="1">
+      <w:start w:val="1"/>
+      <w:numFmt w:val="bullet"/>
+      <w:lvlText w:val=""/>
+      <w:lvlJc w:val="left"/>
+      <w:pPr>
+        <w:tabs>
+          <w:tab w:val="num" w:pos="4320"/>
+        </w:tabs>
+        <w:ind w:left="4320" w:hanging="360"/>
+      </w:pPr>
+      <w:rPr>
+        <w:rFonts w:ascii="Wingdings" w:hAnsi="Wingdings" w:hint="default"/>
+        <w:sz w:val="20"/>
+      </w:rPr>
+    </w:lvl>
+    <w:lvl w:ilvl="6" w:tentative="1">
+      <w:start w:val="1"/>
+      <w:numFmt w:val="bullet"/>
+      <w:lvlText w:val=""/>
+      <w:lvlJc w:val="left"/>
+      <w:pPr>
+        <w:tabs>
+          <w:tab w:val="num" w:pos="5040"/>
+        </w:tabs>
+        <w:ind w:left="5040" w:hanging="360"/>
+      </w:pPr>
+      <w:rPr>
+        <w:rFonts w:ascii="Wingdings" w:hAnsi="Wingdings" w:hint="default"/>
+        <w:sz w:val="20"/>
+      </w:rPr>
+    </w:lvl>
+    <w:lvl w:ilvl="7" w:tentative="1">
+      <w:start w:val="1"/>
+      <w:numFmt w:val="bullet"/>
+      <w:lvlText w:val=""/>
+      <w:lvlJc w:val="left"/>
+      <w:pPr>
+        <w:tabs>
+          <w:tab w:val="num" w:pos="5760"/>
+        </w:tabs>
+        <w:ind w:left="5760" w:hanging="360"/>
+      </w:pPr>
+      <w:rPr>
+        <w:rFonts w:ascii="Wingdings" w:hAnsi="Wingdings" w:hint="default"/>
+        <w:sz w:val="20"/>
+      </w:rPr>
+    </w:lvl>
+    <w:lvl w:ilvl="8" w:tentative="1">
+      <w:start w:val="1"/>
+      <w:numFmt w:val="bullet"/>
+      <w:lvlText w:val=""/>
+      <w:lvlJc w:val="left"/>
+      <w:pPr>
+        <w:tabs>
+          <w:tab w:val="num" w:pos="6480"/>
+        </w:tabs>
+        <w:ind w:left="6480" w:hanging="360"/>
+      </w:pPr>
+      <w:rPr>
+        <w:rFonts w:ascii="Wingdings" w:hAnsi="Wingdings" w:hint="default"/>
+        <w:sz w:val="20"/>
+      </w:rPr>
+    </w:lvl>
+  </w:abstractNum>
+  <w:abstractNum w:abstractNumId="10" w15:restartNumberingAfterBreak="0">
+    <w:nsid w:val="42C1177B"/>
+    <w:multiLevelType w:val="multilevel"/>
+    <w:tmpl w:val="E9B44000"/>
+    <w:lvl w:ilvl="0">
+      <w:start w:val="1"/>
+      <w:numFmt w:val="decimal"/>
+      <w:lvlText w:val="%1."/>
+      <w:lvlJc w:val="left"/>
+      <w:pPr>
+        <w:tabs>
+          <w:tab w:val="num" w:pos="720"/>
+        </w:tabs>
+        <w:ind w:left="720" w:hanging="360"/>
+      </w:pPr>
+    </w:lvl>
+    <w:lvl w:ilvl="1" w:tentative="1">
+      <w:start w:val="1"/>
+      <w:numFmt w:val="decimal"/>
+      <w:lvlText w:val="%2."/>
+      <w:lvlJc w:val="left"/>
+      <w:pPr>
+        <w:tabs>
+          <w:tab w:val="num" w:pos="1440"/>
+        </w:tabs>
+        <w:ind w:left="1440" w:hanging="360"/>
+      </w:pPr>
+    </w:lvl>
+    <w:lvl w:ilvl="2" w:tentative="1">
+      <w:start w:val="1"/>
+      <w:numFmt w:val="decimal"/>
+      <w:lvlText w:val="%3."/>
+      <w:lvlJc w:val="left"/>
+      <w:pPr>
+        <w:tabs>
+          <w:tab w:val="num" w:pos="2160"/>
+        </w:tabs>
+        <w:ind w:left="2160" w:hanging="360"/>
+      </w:pPr>
+    </w:lvl>
+    <w:lvl w:ilvl="3" w:tentative="1">
+      <w:start w:val="1"/>
+      <w:numFmt w:val="decimal"/>
+      <w:lvlText w:val="%4."/>
+      <w:lvlJc w:val="left"/>
+      <w:pPr>
+        <w:tabs>
+          <w:tab w:val="num" w:pos="2880"/>
+        </w:tabs>
+        <w:ind w:left="2880" w:hanging="360"/>
+      </w:pPr>
+    </w:lvl>
+    <w:lvl w:ilvl="4" w:tentative="1">
+      <w:start w:val="1"/>
+      <w:numFmt w:val="decimal"/>
+      <w:lvlText w:val="%5."/>
+      <w:lvlJc w:val="left"/>
+      <w:pPr>
+        <w:tabs>
+          <w:tab w:val="num" w:pos="3600"/>
+        </w:tabs>
+        <w:ind w:left="3600" w:hanging="360"/>
+      </w:pPr>
+    </w:lvl>
+    <w:lvl w:ilvl="5" w:tentative="1">
+      <w:start w:val="1"/>
+      <w:numFmt w:val="decimal"/>
+      <w:lvlText w:val="%6."/>
+      <w:lvlJc w:val="left"/>
+      <w:pPr>
+        <w:tabs>
+          <w:tab w:val="num" w:pos="4320"/>
+        </w:tabs>
+        <w:ind w:left="4320" w:hanging="360"/>
+      </w:pPr>
+    </w:lvl>
+    <w:lvl w:ilvl="6" w:tentative="1">
+      <w:start w:val="1"/>
+      <w:numFmt w:val="decimal"/>
+      <w:lvlText w:val="%7."/>
+      <w:lvlJc w:val="left"/>
+      <w:pPr>
+        <w:tabs>
+          <w:tab w:val="num" w:pos="5040"/>
+        </w:tabs>
+        <w:ind w:left="5040" w:hanging="360"/>
+      </w:pPr>
+    </w:lvl>
+    <w:lvl w:ilvl="7" w:tentative="1">
+      <w:start w:val="1"/>
+      <w:numFmt w:val="decimal"/>
+      <w:lvlText w:val="%8."/>
+      <w:lvlJc w:val="left"/>
+      <w:pPr>
+        <w:tabs>
+          <w:tab w:val="num" w:pos="5760"/>
+        </w:tabs>
+        <w:ind w:left="5760" w:hanging="360"/>
+      </w:pPr>
+    </w:lvl>
+    <w:lvl w:ilvl="8" w:tentative="1">
+      <w:start w:val="1"/>
+      <w:numFmt w:val="decimal"/>
+      <w:lvlText w:val="%9."/>
+      <w:lvlJc w:val="left"/>
+      <w:pPr>
+        <w:tabs>
+          <w:tab w:val="num" w:pos="6480"/>
+        </w:tabs>
+        <w:ind w:left="6480" w:hanging="360"/>
+      </w:pPr>
+    </w:lvl>
+  </w:abstractNum>
+  <w:abstractNum w:abstractNumId="11" w15:restartNumberingAfterBreak="0">
+    <w:nsid w:val="45AC25F1"/>
+    <w:multiLevelType w:val="multilevel"/>
+    <w:tmpl w:val="9BBCF51E"/>
+    <w:lvl w:ilvl="0">
+      <w:start w:val="1"/>
+      <w:numFmt w:val="decimal"/>
+      <w:lvlText w:val="%1."/>
+      <w:lvlJc w:val="left"/>
+      <w:pPr>
+        <w:tabs>
+          <w:tab w:val="num" w:pos="720"/>
+        </w:tabs>
+        <w:ind w:left="720" w:hanging="360"/>
+      </w:pPr>
+    </w:lvl>
+    <w:lvl w:ilvl="1" w:tentative="1">
+      <w:start w:val="1"/>
+      <w:numFmt w:val="decimal"/>
+      <w:lvlText w:val="%2."/>
+      <w:lvlJc w:val="left"/>
+      <w:pPr>
+        <w:tabs>
+          <w:tab w:val="num" w:pos="1440"/>
+        </w:tabs>
+        <w:ind w:left="1440" w:hanging="360"/>
+      </w:pPr>
+    </w:lvl>
+    <w:lvl w:ilvl="2" w:tentative="1">
+      <w:start w:val="1"/>
+      <w:numFmt w:val="decimal"/>
+      <w:lvlText w:val="%3."/>
+      <w:lvlJc w:val="left"/>
+      <w:pPr>
+        <w:tabs>
+          <w:tab w:val="num" w:pos="2160"/>
+        </w:tabs>
+        <w:ind w:left="2160" w:hanging="360"/>
+      </w:pPr>
+    </w:lvl>
+    <w:lvl w:ilvl="3" w:tentative="1">
+      <w:start w:val="1"/>
+      <w:numFmt w:val="decimal"/>
+      <w:lvlText w:val="%4."/>
+      <w:lvlJc w:val="left"/>
+      <w:pPr>
+        <w:tabs>
+          <w:tab w:val="num" w:pos="2880"/>
+        </w:tabs>
+        <w:ind w:left="2880" w:hanging="360"/>
+      </w:pPr>
+    </w:lvl>
+    <w:lvl w:ilvl="4" w:tentative="1">
+      <w:start w:val="1"/>
+      <w:numFmt w:val="decimal"/>
+      <w:lvlText w:val="%5."/>
+      <w:lvlJc w:val="left"/>
+      <w:pPr>
+        <w:tabs>
+          <w:tab w:val="num" w:pos="3600"/>
+        </w:tabs>
+        <w:ind w:left="3600" w:hanging="360"/>
+      </w:pPr>
+    </w:lvl>
+    <w:lvl w:ilvl="5" w:tentative="1">
+      <w:start w:val="1"/>
+      <w:numFmt w:val="decimal"/>
+      <w:lvlText w:val="%6."/>
+      <w:lvlJc w:val="left"/>
+      <w:pPr>
+        <w:tabs>
+          <w:tab w:val="num" w:pos="4320"/>
+        </w:tabs>
+        <w:ind w:left="4320" w:hanging="360"/>
+      </w:pPr>
+    </w:lvl>
+    <w:lvl w:ilvl="6" w:tentative="1">
+      <w:start w:val="1"/>
+      <w:numFmt w:val="decimal"/>
+      <w:lvlText w:val="%7."/>
+      <w:lvlJc w:val="left"/>
+      <w:pPr>
+        <w:tabs>
+          <w:tab w:val="num" w:pos="5040"/>
+        </w:tabs>
+        <w:ind w:left="5040" w:hanging="360"/>
+      </w:pPr>
+    </w:lvl>
+    <w:lvl w:ilvl="7" w:tentative="1">
+      <w:start w:val="1"/>
+      <w:numFmt w:val="decimal"/>
+      <w:lvlText w:val="%8."/>
+      <w:lvlJc w:val="left"/>
+      <w:pPr>
+        <w:tabs>
+          <w:tab w:val="num" w:pos="5760"/>
+        </w:tabs>
+        <w:ind w:left="5760" w:hanging="360"/>
+      </w:pPr>
+    </w:lvl>
+    <w:lvl w:ilvl="8" w:tentative="1">
+      <w:start w:val="1"/>
+      <w:numFmt w:val="decimal"/>
+      <w:lvlText w:val="%9."/>
+      <w:lvlJc w:val="left"/>
+      <w:pPr>
+        <w:tabs>
+          <w:tab w:val="num" w:pos="6480"/>
+        </w:tabs>
+        <w:ind w:left="6480" w:hanging="360"/>
+      </w:pPr>
+    </w:lvl>
+  </w:abstractNum>
+  <w:abstractNum w:abstractNumId="12" w15:restartNumberingAfterBreak="0">
+    <w:nsid w:val="4CA75DC2"/>
+    <w:multiLevelType w:val="multilevel"/>
+    <w:tmpl w:val="3E50ECA8"/>
+    <w:lvl w:ilvl="0">
+      <w:start w:val="1"/>
+      <w:numFmt w:val="bullet"/>
+      <w:lvlText w:val=""/>
+      <w:lvlJc w:val="left"/>
+      <w:pPr>
+        <w:tabs>
+          <w:tab w:val="num" w:pos="720"/>
+        </w:tabs>
+        <w:ind w:left="720" w:hanging="360"/>
+      </w:pPr>
+      <w:rPr>
+        <w:rFonts w:ascii="Symbol" w:hAnsi="Symbol" w:hint="default"/>
+        <w:sz w:val="20"/>
+      </w:rPr>
+    </w:lvl>
+    <w:lvl w:ilvl="1" w:tentative="1">
+      <w:start w:val="1"/>
+      <w:numFmt w:val="bullet"/>
+      <w:lvlText w:val="o"/>
+      <w:lvlJc w:val="left"/>
+      <w:pPr>
+        <w:tabs>
+          <w:tab w:val="num" w:pos="1440"/>
+        </w:tabs>
+        <w:ind w:left="1440" w:hanging="360"/>
+      </w:pPr>
+      <w:rPr>
+        <w:rFonts w:ascii="Courier New" w:hAnsi="Courier New" w:hint="default"/>
+        <w:sz w:val="20"/>
+      </w:rPr>
+    </w:lvl>
+    <w:lvl w:ilvl="2" w:tentative="1">
+      <w:start w:val="1"/>
+      <w:numFmt w:val="bullet"/>
+      <w:lvlText w:val=""/>
+      <w:lvlJc w:val="left"/>
+      <w:pPr>
+        <w:tabs>
+          <w:tab w:val="num" w:pos="2160"/>
+        </w:tabs>
+        <w:ind w:left="2160" w:hanging="360"/>
+      </w:pPr>
+      <w:rPr>
+        <w:rFonts w:ascii="Wingdings" w:hAnsi="Wingdings" w:hint="default"/>
+        <w:sz w:val="20"/>
+      </w:rPr>
+    </w:lvl>
+    <w:lvl w:ilvl="3" w:tentative="1">
+      <w:start w:val="1"/>
+      <w:numFmt w:val="bullet"/>
+      <w:lvlText w:val=""/>
+      <w:lvlJc w:val="left"/>
+      <w:pPr>
+        <w:tabs>
+          <w:tab w:val="num" w:pos="2880"/>
+        </w:tabs>
+        <w:ind w:left="2880" w:hanging="360"/>
+      </w:pPr>
+      <w:rPr>
+        <w:rFonts w:ascii="Wingdings" w:hAnsi="Wingdings" w:hint="default"/>
+        <w:sz w:val="20"/>
+      </w:rPr>
+    </w:lvl>
+    <w:lvl w:ilvl="4" w:tentative="1">
+      <w:start w:val="1"/>
+      <w:numFmt w:val="bullet"/>
+      <w:lvlText w:val=""/>
+      <w:lvlJc w:val="left"/>
+      <w:pPr>
+        <w:tabs>
+          <w:tab w:val="num" w:pos="3600"/>
+        </w:tabs>
+        <w:ind w:left="3600" w:hanging="360"/>
+      </w:pPr>
+      <w:rPr>
+        <w:rFonts w:ascii="Wingdings" w:hAnsi="Wingdings" w:hint="default"/>
+        <w:sz w:val="20"/>
+      </w:rPr>
+    </w:lvl>
+    <w:lvl w:ilvl="5" w:tentative="1">
+      <w:start w:val="1"/>
+      <w:numFmt w:val="bullet"/>
+      <w:lvlText w:val=""/>
+      <w:lvlJc w:val="left"/>
+      <w:pPr>
+        <w:tabs>
+          <w:tab w:val="num" w:pos="4320"/>
+        </w:tabs>
+        <w:ind w:left="4320" w:hanging="360"/>
+      </w:pPr>
+      <w:rPr>
+        <w:rFonts w:ascii="Wingdings" w:hAnsi="Wingdings" w:hint="default"/>
+        <w:sz w:val="20"/>
+      </w:rPr>
+    </w:lvl>
+    <w:lvl w:ilvl="6" w:tentative="1">
+      <w:start w:val="1"/>
+      <w:numFmt w:val="bullet"/>
+      <w:lvlText w:val=""/>
+      <w:lvlJc w:val="left"/>
+      <w:pPr>
+        <w:tabs>
+          <w:tab w:val="num" w:pos="5040"/>
+        </w:tabs>
+        <w:ind w:left="5040" w:hanging="360"/>
+      </w:pPr>
+      <w:rPr>
+        <w:rFonts w:ascii="Wingdings" w:hAnsi="Wingdings" w:hint="default"/>
+        <w:sz w:val="20"/>
+      </w:rPr>
+    </w:lvl>
+    <w:lvl w:ilvl="7" w:tentative="1">
+      <w:start w:val="1"/>
+      <w:numFmt w:val="bullet"/>
+      <w:lvlText w:val=""/>
+      <w:lvlJc w:val="left"/>
+      <w:pPr>
+        <w:tabs>
+          <w:tab w:val="num" w:pos="5760"/>
+        </w:tabs>
+        <w:ind w:left="5760" w:hanging="360"/>
+      </w:pPr>
+      <w:rPr>
+        <w:rFonts w:ascii="Wingdings" w:hAnsi="Wingdings" w:hint="default"/>
+        <w:sz w:val="20"/>
+      </w:rPr>
+    </w:lvl>
+    <w:lvl w:ilvl="8" w:tentative="1">
+      <w:start w:val="1"/>
+      <w:numFmt w:val="bullet"/>
+      <w:lvlText w:val=""/>
+      <w:lvlJc w:val="left"/>
+      <w:pPr>
+        <w:tabs>
+          <w:tab w:val="num" w:pos="6480"/>
+        </w:tabs>
+        <w:ind w:left="6480" w:hanging="360"/>
+      </w:pPr>
+      <w:rPr>
+        <w:rFonts w:ascii="Wingdings" w:hAnsi="Wingdings" w:hint="default"/>
+        <w:sz w:val="20"/>
+      </w:rPr>
+    </w:lvl>
+  </w:abstractNum>
+  <w:abstractNum w:abstractNumId="13" w15:restartNumberingAfterBreak="0">
     <w:nsid w:val="5BBD2214"/>
     <w:multiLevelType w:val="multilevel"/>
     <w:tmpl w:val="3D821A2E"/>
@@ -6148,7 +8578,7 @@
       </w:pPr>
     </w:lvl>
   </w:abstractNum>
-  <w:abstractNum w:abstractNumId="4" w15:restartNumberingAfterBreak="0">
+  <w:abstractNum w:abstractNumId="14" w15:restartNumberingAfterBreak="0">
     <w:nsid w:val="625A57F4"/>
     <w:multiLevelType w:val="multilevel"/>
     <w:tmpl w:val="CAB2A672"/>
@@ -6261,7 +8691,7 @@
       </w:pPr>
     </w:lvl>
   </w:abstractNum>
-  <w:abstractNum w:abstractNumId="5" w15:restartNumberingAfterBreak="0">
+  <w:abstractNum w:abstractNumId="15" w15:restartNumberingAfterBreak="0">
     <w:nsid w:val="706C2DE6"/>
     <w:multiLevelType w:val="multilevel"/>
     <w:tmpl w:val="08423686"/>
@@ -6374,7 +8804,120 @@
       </w:pPr>
     </w:lvl>
   </w:abstractNum>
-  <w:abstractNum w:abstractNumId="6" w15:restartNumberingAfterBreak="0">
+  <w:abstractNum w:abstractNumId="16" w15:restartNumberingAfterBreak="0">
+    <w:nsid w:val="722075FC"/>
+    <w:multiLevelType w:val="multilevel"/>
+    <w:tmpl w:val="2306187A"/>
+    <w:lvl w:ilvl="0">
+      <w:start w:val="1"/>
+      <w:numFmt w:val="decimal"/>
+      <w:lvlText w:val="%1."/>
+      <w:lvlJc w:val="left"/>
+      <w:pPr>
+        <w:tabs>
+          <w:tab w:val="num" w:pos="720"/>
+        </w:tabs>
+        <w:ind w:left="720" w:hanging="360"/>
+      </w:pPr>
+    </w:lvl>
+    <w:lvl w:ilvl="1" w:tentative="1">
+      <w:start w:val="1"/>
+      <w:numFmt w:val="decimal"/>
+      <w:lvlText w:val="%2."/>
+      <w:lvlJc w:val="left"/>
+      <w:pPr>
+        <w:tabs>
+          <w:tab w:val="num" w:pos="1440"/>
+        </w:tabs>
+        <w:ind w:left="1440" w:hanging="360"/>
+      </w:pPr>
+    </w:lvl>
+    <w:lvl w:ilvl="2" w:tentative="1">
+      <w:start w:val="1"/>
+      <w:numFmt w:val="decimal"/>
+      <w:lvlText w:val="%3."/>
+      <w:lvlJc w:val="left"/>
+      <w:pPr>
+        <w:tabs>
+          <w:tab w:val="num" w:pos="2160"/>
+        </w:tabs>
+        <w:ind w:left="2160" w:hanging="360"/>
+      </w:pPr>
+    </w:lvl>
+    <w:lvl w:ilvl="3" w:tentative="1">
+      <w:start w:val="1"/>
+      <w:numFmt w:val="decimal"/>
+      <w:lvlText w:val="%4."/>
+      <w:lvlJc w:val="left"/>
+      <w:pPr>
+        <w:tabs>
+          <w:tab w:val="num" w:pos="2880"/>
+        </w:tabs>
+        <w:ind w:left="2880" w:hanging="360"/>
+      </w:pPr>
+    </w:lvl>
+    <w:lvl w:ilvl="4" w:tentative="1">
+      <w:start w:val="1"/>
+      <w:numFmt w:val="decimal"/>
+      <w:lvlText w:val="%5."/>
+      <w:lvlJc w:val="left"/>
+      <w:pPr>
+        <w:tabs>
+          <w:tab w:val="num" w:pos="3600"/>
+        </w:tabs>
+        <w:ind w:left="3600" w:hanging="360"/>
+      </w:pPr>
+    </w:lvl>
+    <w:lvl w:ilvl="5" w:tentative="1">
+      <w:start w:val="1"/>
+      <w:numFmt w:val="decimal"/>
+      <w:lvlText w:val="%6."/>
+      <w:lvlJc w:val="left"/>
+      <w:pPr>
+        <w:tabs>
+          <w:tab w:val="num" w:pos="4320"/>
+        </w:tabs>
+        <w:ind w:left="4320" w:hanging="360"/>
+      </w:pPr>
+    </w:lvl>
+    <w:lvl w:ilvl="6" w:tentative="1">
+      <w:start w:val="1"/>
+      <w:numFmt w:val="decimal"/>
+      <w:lvlText w:val="%7."/>
+      <w:lvlJc w:val="left"/>
+      <w:pPr>
+        <w:tabs>
+          <w:tab w:val="num" w:pos="5040"/>
+        </w:tabs>
+        <w:ind w:left="5040" w:hanging="360"/>
+      </w:pPr>
+    </w:lvl>
+    <w:lvl w:ilvl="7" w:tentative="1">
+      <w:start w:val="1"/>
+      <w:numFmt w:val="decimal"/>
+      <w:lvlText w:val="%8."/>
+      <w:lvlJc w:val="left"/>
+      <w:pPr>
+        <w:tabs>
+          <w:tab w:val="num" w:pos="5760"/>
+        </w:tabs>
+        <w:ind w:left="5760" w:hanging="360"/>
+      </w:pPr>
+    </w:lvl>
+    <w:lvl w:ilvl="8" w:tentative="1">
+      <w:start w:val="1"/>
+      <w:numFmt w:val="decimal"/>
+      <w:lvlText w:val="%9."/>
+      <w:lvlJc w:val="left"/>
+      <w:pPr>
+        <w:tabs>
+          <w:tab w:val="num" w:pos="6480"/>
+        </w:tabs>
+        <w:ind w:left="6480" w:hanging="360"/>
+      </w:pPr>
+    </w:lvl>
+  </w:abstractNum>
+  <w:abstractNum w:abstractNumId="17" w15:restartNumberingAfterBreak="0">
     <w:nsid w:val="7BCE5F10"/>
     <w:multiLevelType w:val="multilevel"/>
     <w:tmpl w:val="740447CA"/>
@@ -6488,24 +9031,57 @@
     </w:lvl>
   </w:abstractNum>
   <w:num w:numId="1">
-    <w:abstractNumId w:val="6"/>
+    <w:abstractNumId w:val="17"/>
   </w:num>
   <w:num w:numId="2">
-    <w:abstractNumId w:val="1"/>
+    <w:abstractNumId w:val="2"/>
   </w:num>
   <w:num w:numId="3">
-    <w:abstractNumId w:val="4"/>
+    <w:abstractNumId w:val="14"/>
   </w:num>
   <w:num w:numId="4">
-    <w:abstractNumId w:val="3"/>
+    <w:abstractNumId w:val="13"/>
   </w:num>
   <w:num w:numId="5">
     <w:abstractNumId w:val="0"/>
   </w:num>
   <w:num w:numId="6">
-    <w:abstractNumId w:val="2"/>
+    <w:abstractNumId w:val="6"/>
   </w:num>
   <w:num w:numId="7">
+    <w:abstractNumId w:val="15"/>
+  </w:num>
+  <w:num w:numId="8">
+    <w:abstractNumId w:val="11"/>
+  </w:num>
+  <w:num w:numId="9">
+    <w:abstractNumId w:val="1"/>
+  </w:num>
+  <w:num w:numId="10">
+    <w:abstractNumId w:val="10"/>
+  </w:num>
+  <w:num w:numId="11">
+    <w:abstractNumId w:val="8"/>
+  </w:num>
+  <w:num w:numId="12">
+    <w:abstractNumId w:val="12"/>
+  </w:num>
+  <w:num w:numId="13">
+    <w:abstractNumId w:val="3"/>
+  </w:num>
+  <w:num w:numId="14">
+    <w:abstractNumId w:val="7"/>
+  </w:num>
+  <w:num w:numId="15">
+    <w:abstractNumId w:val="16"/>
+  </w:num>
+  <w:num w:numId="16">
+    <w:abstractNumId w:val="9"/>
+  </w:num>
+  <w:num w:numId="17">
+    <w:abstractNumId w:val="4"/>
+  </w:num>
+  <w:num w:numId="18">
     <w:abstractNumId w:val="5"/>
   </w:num>
 </w:numbering>

--- a/articles/dynamic-metrics/dynamic-metrics.docx
+++ b/articles/dynamic-metrics/dynamic-metrics.docx
@@ -119,45 +119,35 @@
         <w:spacing w:before="240" w:after="240"/>
         <w:rPr>
           <w:rFonts w:ascii="Times New Roman" w:eastAsia="Times New Roman" w:hAnsi="Times New Roman" w:cs="Times New Roman"/>
-          <w:lang w:eastAsia="fr-FR"/>
-        </w:rPr>
-      </w:pPr>
-      <w:r>
-        <w:rPr>
-          <w:rFonts w:ascii="Arial" w:eastAsia="Times New Roman" w:hAnsi="Arial" w:cs="Arial"/>
-          <w:color w:val="000000"/>
-          <w:sz w:val="22"/>
-          <w:szCs w:val="22"/>
-          <w:lang w:val="en-US" w:eastAsia="fr-FR"/>
-        </w:rPr>
-        <w:t xml:space="preserve">In this article, we will first give some reasons which could explain why this correlation is so weak. </w:t>
-      </w:r>
-      <w:r>
-        <w:rPr>
-          <w:rFonts w:ascii="Arial" w:eastAsia="Times New Roman" w:hAnsi="Arial" w:cs="Arial"/>
-          <w:color w:val="000000"/>
-          <w:sz w:val="22"/>
-          <w:szCs w:val="22"/>
-          <w:lang w:eastAsia="fr-FR"/>
-        </w:rPr>
-        <w:t>Second, we will define a new metric which is much better correlated with the results of the experiments. To this end, we will introduce the concept of dynamic metric. </w:t>
-      </w:r>
-    </w:p>
-    <w:p>
-      <w:pPr>
-        <w:spacing w:before="240" w:after="240"/>
-        <w:rPr>
-          <w:rFonts w:ascii="Times New Roman" w:eastAsia="Times New Roman" w:hAnsi="Times New Roman" w:cs="Times New Roman"/>
-          <w:lang w:eastAsia="fr-FR"/>
-        </w:rPr>
-      </w:pPr>
-      <w:r>
-        <w:rPr>
-          <w:rFonts w:ascii="Arial" w:eastAsia="Times New Roman" w:hAnsi="Arial" w:cs="Arial"/>
-          <w:color w:val="000000"/>
-          <w:sz w:val="22"/>
-          <w:szCs w:val="22"/>
-          <w:lang w:eastAsia="fr-FR"/>
+          <w:lang w:val="en-US" w:eastAsia="fr-FR"/>
+        </w:rPr>
+      </w:pPr>
+      <w:r>
+        <w:rPr>
+          <w:rFonts w:ascii="Arial" w:eastAsia="Times New Roman" w:hAnsi="Arial" w:cs="Arial"/>
+          <w:color w:val="000000"/>
+          <w:sz w:val="22"/>
+          <w:szCs w:val="22"/>
+          <w:lang w:val="en-US" w:eastAsia="fr-FR"/>
+        </w:rPr>
+        <w:t>In this article, we will first give some reasons which could explain why this correlation is so weak. Second, we will define a new metric which is much better correlated with the results of the experiments. To this end, we will introduce the concept of dynamic metric. </w:t>
+      </w:r>
+    </w:p>
+    <w:p>
+      <w:pPr>
+        <w:spacing w:before="240" w:after="240"/>
+        <w:rPr>
+          <w:rFonts w:ascii="Times New Roman" w:eastAsia="Times New Roman" w:hAnsi="Times New Roman" w:cs="Times New Roman"/>
+          <w:lang w:val="en-US" w:eastAsia="fr-FR"/>
+        </w:rPr>
+      </w:pPr>
+      <w:r>
+        <w:rPr>
+          <w:rFonts w:ascii="Arial" w:eastAsia="Times New Roman" w:hAnsi="Arial" w:cs="Arial"/>
+          <w:color w:val="000000"/>
+          <w:sz w:val="22"/>
+          <w:szCs w:val="22"/>
+          <w:lang w:val="en-US" w:eastAsia="fr-FR"/>
         </w:rPr>
         <w:t>Finally, we will demonstrate that a dynamic metric may predict with high precision the average time that developers will need to find the values returned by given functions (for the same experiment). For a different experiment, we also demonstrated that the same metric is able to do similar predictions, although with lower precision.</w:t>
       </w:r>
@@ -167,16 +157,16 @@
         <w:spacing w:before="240" w:after="240"/>
         <w:rPr>
           <w:rFonts w:ascii="Times New Roman" w:eastAsia="Times New Roman" w:hAnsi="Times New Roman" w:cs="Times New Roman"/>
-          <w:lang w:eastAsia="fr-FR"/>
-        </w:rPr>
-      </w:pPr>
-      <w:r>
-        <w:rPr>
-          <w:rFonts w:ascii="Arial" w:eastAsia="Times New Roman" w:hAnsi="Arial" w:cs="Arial"/>
-          <w:color w:val="000000"/>
-          <w:sz w:val="22"/>
-          <w:szCs w:val="22"/>
-          <w:lang w:eastAsia="fr-FR"/>
+          <w:lang w:val="en-US" w:eastAsia="fr-FR"/>
+        </w:rPr>
+      </w:pPr>
+      <w:r>
+        <w:rPr>
+          <w:rFonts w:ascii="Arial" w:eastAsia="Times New Roman" w:hAnsi="Arial" w:cs="Arial"/>
+          <w:color w:val="000000"/>
+          <w:sz w:val="22"/>
+          <w:szCs w:val="22"/>
+          <w:lang w:val="en-US" w:eastAsia="fr-FR"/>
         </w:rPr>
         <w:t>These promising results encourage us to continue to work in this direction, hoping to be able in the near future to predict the average time needed to debug a real program. </w:t>
       </w:r>
@@ -186,7 +176,7 @@
         <w:spacing w:before="240" w:after="240"/>
         <w:rPr>
           <w:rFonts w:ascii="Times New Roman" w:eastAsia="Times New Roman" w:hAnsi="Times New Roman" w:cs="Times New Roman"/>
-          <w:lang w:eastAsia="fr-FR"/>
+          <w:lang w:val="en-US" w:eastAsia="fr-FR"/>
         </w:rPr>
       </w:pPr>
       <w:r>
@@ -197,7 +187,7 @@
           <w:color w:val="000000"/>
           <w:sz w:val="22"/>
           <w:szCs w:val="22"/>
-          <w:lang w:eastAsia="fr-FR"/>
+          <w:lang w:val="en-US" w:eastAsia="fr-FR"/>
         </w:rPr>
         <w:t>1. Introduction</w:t>
       </w:r>
@@ -207,16 +197,16 @@
         <w:spacing w:before="240" w:after="240"/>
         <w:rPr>
           <w:rFonts w:ascii="Times New Roman" w:eastAsia="Times New Roman" w:hAnsi="Times New Roman" w:cs="Times New Roman"/>
-          <w:lang w:eastAsia="fr-FR"/>
-        </w:rPr>
-      </w:pPr>
-      <w:r>
-        <w:rPr>
-          <w:rFonts w:ascii="Arial" w:eastAsia="Times New Roman" w:hAnsi="Arial" w:cs="Arial"/>
-          <w:color w:val="000000"/>
-          <w:sz w:val="22"/>
-          <w:szCs w:val="22"/>
-          <w:lang w:eastAsia="fr-FR"/>
+          <w:lang w:val="en-US" w:eastAsia="fr-FR"/>
+        </w:rPr>
+      </w:pPr>
+      <w:r>
+        <w:rPr>
+          <w:rFonts w:ascii="Arial" w:eastAsia="Times New Roman" w:hAnsi="Arial" w:cs="Arial"/>
+          <w:color w:val="000000"/>
+          <w:sz w:val="22"/>
+          <w:szCs w:val="22"/>
+          <w:lang w:val="en-US" w:eastAsia="fr-FR"/>
         </w:rPr>
         <w:t>For now, most of the complexity metrics are statically analyzing the code. They simply “read it”, calculate a complexity score for each line, and then return the sum of these scores. We will see why this approach may be relevant to calculate the global complexity of code snippets, but not to estimate the time T needed to mentally execute a given program.</w:t>
       </w:r>
@@ -226,16 +216,16 @@
         <w:spacing w:before="240" w:after="240"/>
         <w:rPr>
           <w:rFonts w:ascii="Times New Roman" w:eastAsia="Times New Roman" w:hAnsi="Times New Roman" w:cs="Times New Roman"/>
-          <w:lang w:eastAsia="fr-FR"/>
-        </w:rPr>
-      </w:pPr>
-      <w:r>
-        <w:rPr>
-          <w:rFonts w:ascii="Arial" w:eastAsia="Times New Roman" w:hAnsi="Arial" w:cs="Arial"/>
-          <w:color w:val="000000"/>
-          <w:sz w:val="22"/>
-          <w:szCs w:val="22"/>
-          <w:lang w:eastAsia="fr-FR"/>
+          <w:lang w:val="en-US" w:eastAsia="fr-FR"/>
+        </w:rPr>
+      </w:pPr>
+      <w:r>
+        <w:rPr>
+          <w:rFonts w:ascii="Arial" w:eastAsia="Times New Roman" w:hAnsi="Arial" w:cs="Arial"/>
+          <w:color w:val="000000"/>
+          <w:sz w:val="22"/>
+          <w:szCs w:val="22"/>
+          <w:lang w:val="en-US" w:eastAsia="fr-FR"/>
         </w:rPr>
         <w:t xml:space="preserve">Then, we will define the concept of dynamic metric, and use the results published by Janet Siegmund et al. in 2012 to demonstrate how a dynamic metric may be strongly correlated with T. In mathematical terms, we will define a metric </w:t>
       </w:r>
@@ -247,7 +237,7 @@
           <w:color w:val="000000"/>
           <w:sz w:val="22"/>
           <w:szCs w:val="22"/>
-          <w:lang w:eastAsia="fr-FR"/>
+          <w:lang w:val="en-US" w:eastAsia="fr-FR"/>
         </w:rPr>
         <w:t>dyn</w:t>
       </w:r>
@@ -257,7 +247,7 @@
           <w:color w:val="000000"/>
           <w:sz w:val="22"/>
           <w:szCs w:val="22"/>
-          <w:lang w:eastAsia="fr-FR"/>
+          <w:lang w:val="en-US" w:eastAsia="fr-FR"/>
         </w:rPr>
         <w:t xml:space="preserve"> which gives a score linearly dependent on T with a Pearson coefficient near to 1. For example, if dyn(f) = 2 * dyn(g), we will predict that the average time to find the returned value of </w:t>
       </w:r>
@@ -269,7 +259,7 @@
           <w:color w:val="000000"/>
           <w:sz w:val="22"/>
           <w:szCs w:val="22"/>
-          <w:lang w:eastAsia="fr-FR"/>
+          <w:lang w:val="en-US" w:eastAsia="fr-FR"/>
         </w:rPr>
         <w:t>f</w:t>
       </w:r>
@@ -279,7 +269,7 @@
           <w:color w:val="000000"/>
           <w:sz w:val="22"/>
           <w:szCs w:val="22"/>
-          <w:lang w:eastAsia="fr-FR"/>
+          <w:lang w:val="en-US" w:eastAsia="fr-FR"/>
         </w:rPr>
         <w:t xml:space="preserve"> will be approximately equal to twice the average time to find the returned value of </w:t>
       </w:r>
@@ -291,7 +281,7 @@
           <w:color w:val="000000"/>
           <w:sz w:val="22"/>
           <w:szCs w:val="22"/>
-          <w:lang w:eastAsia="fr-FR"/>
+          <w:lang w:val="en-US" w:eastAsia="fr-FR"/>
         </w:rPr>
         <w:t>g</w:t>
       </w:r>
@@ -301,7 +291,7 @@
           <w:color w:val="000000"/>
           <w:sz w:val="22"/>
           <w:szCs w:val="22"/>
-          <w:lang w:eastAsia="fr-FR"/>
+          <w:lang w:val="en-US" w:eastAsia="fr-FR"/>
         </w:rPr>
         <w:t xml:space="preserve"> (i.e. T(f) = 2 * T(g)).</w:t>
       </w:r>
@@ -310,16 +300,16 @@
       <w:pPr>
         <w:rPr>
           <w:rFonts w:ascii="Times New Roman" w:eastAsia="Times New Roman" w:hAnsi="Times New Roman" w:cs="Times New Roman"/>
-          <w:lang w:eastAsia="fr-FR"/>
-        </w:rPr>
-      </w:pPr>
-    </w:p>
-    <w:p>
-      <w:pPr>
-        <w:spacing w:before="240" w:after="240"/>
-        <w:rPr>
-          <w:rFonts w:ascii="Times New Roman" w:eastAsia="Times New Roman" w:hAnsi="Times New Roman" w:cs="Times New Roman"/>
-          <w:lang w:eastAsia="fr-FR"/>
+          <w:lang w:val="en-US" w:eastAsia="fr-FR"/>
+        </w:rPr>
+      </w:pPr>
+    </w:p>
+    <w:p>
+      <w:pPr>
+        <w:spacing w:before="240" w:after="240"/>
+        <w:rPr>
+          <w:rFonts w:ascii="Times New Roman" w:eastAsia="Times New Roman" w:hAnsi="Times New Roman" w:cs="Times New Roman"/>
+          <w:lang w:val="en-US" w:eastAsia="fr-FR"/>
         </w:rPr>
       </w:pPr>
       <w:r>
@@ -330,7 +320,7 @@
           <w:color w:val="000000"/>
           <w:sz w:val="22"/>
           <w:szCs w:val="22"/>
-          <w:lang w:eastAsia="fr-FR"/>
+          <w:lang w:val="en-US" w:eastAsia="fr-FR"/>
         </w:rPr>
         <w:t>2. Prior and related work</w:t>
       </w:r>
@@ -340,16 +330,16 @@
         <w:spacing w:before="240" w:after="240"/>
         <w:rPr>
           <w:rFonts w:ascii="Times New Roman" w:eastAsia="Times New Roman" w:hAnsi="Times New Roman" w:cs="Times New Roman"/>
-          <w:lang w:eastAsia="fr-FR"/>
-        </w:rPr>
-      </w:pPr>
-      <w:r>
-        <w:rPr>
-          <w:rFonts w:ascii="Arial" w:eastAsia="Times New Roman" w:hAnsi="Arial" w:cs="Arial"/>
-          <w:color w:val="000000"/>
-          <w:sz w:val="22"/>
-          <w:szCs w:val="22"/>
-          <w:lang w:eastAsia="fr-FR"/>
+          <w:lang w:val="en-US" w:eastAsia="fr-FR"/>
+        </w:rPr>
+      </w:pPr>
+      <w:r>
+        <w:rPr>
+          <w:rFonts w:ascii="Arial" w:eastAsia="Times New Roman" w:hAnsi="Arial" w:cs="Arial"/>
+          <w:color w:val="000000"/>
+          <w:sz w:val="22"/>
+          <w:szCs w:val="22"/>
+          <w:lang w:val="en-US" w:eastAsia="fr-FR"/>
         </w:rPr>
         <w:t>During the last decades, dozens of metrics were defined in the aim to measure the complexity of the code. Some of them are very simple: count the number of lines of code (LOC), count the number of identifiers, etc. Others are more sophisticated, like Halstead metrics or McCabe metric (also called “cyclomatic complexity”). </w:t>
       </w:r>
@@ -359,16 +349,16 @@
         <w:spacing w:before="240" w:after="240"/>
         <w:rPr>
           <w:rFonts w:ascii="Times New Roman" w:eastAsia="Times New Roman" w:hAnsi="Times New Roman" w:cs="Times New Roman"/>
-          <w:lang w:eastAsia="fr-FR"/>
-        </w:rPr>
-      </w:pPr>
-      <w:r>
-        <w:rPr>
-          <w:rFonts w:ascii="Arial" w:eastAsia="Times New Roman" w:hAnsi="Arial" w:cs="Arial"/>
-          <w:color w:val="000000"/>
-          <w:sz w:val="22"/>
-          <w:szCs w:val="22"/>
-          <w:lang w:eastAsia="fr-FR"/>
+          <w:lang w:val="en-US" w:eastAsia="fr-FR"/>
+        </w:rPr>
+      </w:pPr>
+      <w:r>
+        <w:rPr>
+          <w:rFonts w:ascii="Arial" w:eastAsia="Times New Roman" w:hAnsi="Arial" w:cs="Arial"/>
+          <w:color w:val="000000"/>
+          <w:sz w:val="22"/>
+          <w:szCs w:val="22"/>
+          <w:lang w:val="en-US" w:eastAsia="fr-FR"/>
         </w:rPr>
         <w:t xml:space="preserve">In 2017, the software [SonarQube] defined an extension of the McCabe metric in the aim to measure the cognitive complexity of the code, </w:t>
       </w:r>
@@ -380,7 +370,7 @@
           <w:color w:val="000000"/>
           <w:sz w:val="22"/>
           <w:szCs w:val="22"/>
-          <w:lang w:eastAsia="fr-FR"/>
+          <w:lang w:val="en-US" w:eastAsia="fr-FR"/>
         </w:rPr>
         <w:t>i.e.</w:t>
       </w:r>
@@ -390,7 +380,7 @@
           <w:color w:val="000000"/>
           <w:sz w:val="22"/>
           <w:szCs w:val="22"/>
-          <w:lang w:eastAsia="fr-FR"/>
+          <w:lang w:val="en-US" w:eastAsia="fr-FR"/>
         </w:rPr>
         <w:t xml:space="preserve"> the difficulty for a human being to understand it. </w:t>
       </w:r>
@@ -400,16 +390,16 @@
         <w:spacing w:before="240" w:after="240"/>
         <w:rPr>
           <w:rFonts w:ascii="Times New Roman" w:eastAsia="Times New Roman" w:hAnsi="Times New Roman" w:cs="Times New Roman"/>
-          <w:lang w:eastAsia="fr-FR"/>
-        </w:rPr>
-      </w:pPr>
-      <w:r>
-        <w:rPr>
-          <w:rFonts w:ascii="Arial" w:eastAsia="Times New Roman" w:hAnsi="Arial" w:cs="Arial"/>
-          <w:color w:val="000000"/>
-          <w:sz w:val="22"/>
-          <w:szCs w:val="22"/>
-          <w:lang w:eastAsia="fr-FR"/>
+          <w:lang w:val="en-US" w:eastAsia="fr-FR"/>
+        </w:rPr>
+      </w:pPr>
+      <w:r>
+        <w:rPr>
+          <w:rFonts w:ascii="Arial" w:eastAsia="Times New Roman" w:hAnsi="Arial" w:cs="Arial"/>
+          <w:color w:val="000000"/>
+          <w:sz w:val="22"/>
+          <w:szCs w:val="22"/>
+          <w:lang w:val="en-US" w:eastAsia="fr-FR"/>
         </w:rPr>
         <w:lastRenderedPageBreak/>
         <w:t>Later, in 2020, the software [Genese Cpx] defined a new metric which fills multiple gaps of the SonarQube’s metric, and thus probably returns more relevant results.</w:t>
@@ -420,16 +410,16 @@
         <w:spacing w:before="240" w:after="240"/>
         <w:rPr>
           <w:rFonts w:ascii="Times New Roman" w:eastAsia="Times New Roman" w:hAnsi="Times New Roman" w:cs="Times New Roman"/>
-          <w:lang w:eastAsia="fr-FR"/>
-        </w:rPr>
-      </w:pPr>
-      <w:r>
-        <w:rPr>
-          <w:rFonts w:ascii="Arial" w:eastAsia="Times New Roman" w:hAnsi="Arial" w:cs="Arial"/>
-          <w:color w:val="000000"/>
-          <w:sz w:val="22"/>
-          <w:szCs w:val="22"/>
-          <w:lang w:eastAsia="fr-FR"/>
+          <w:lang w:val="en-US" w:eastAsia="fr-FR"/>
+        </w:rPr>
+      </w:pPr>
+      <w:r>
+        <w:rPr>
+          <w:rFonts w:ascii="Arial" w:eastAsia="Times New Roman" w:hAnsi="Arial" w:cs="Arial"/>
+          <w:color w:val="000000"/>
+          <w:sz w:val="22"/>
+          <w:szCs w:val="22"/>
+          <w:lang w:val="en-US" w:eastAsia="fr-FR"/>
         </w:rPr>
         <w:t>Which of these metrics are really correlated with the difficulty to understand the code ? Many scientific works tried to reply to this question. </w:t>
       </w:r>
@@ -439,16 +429,16 @@
         <w:spacing w:before="240" w:after="240"/>
         <w:rPr>
           <w:rFonts w:ascii="Times New Roman" w:eastAsia="Times New Roman" w:hAnsi="Times New Roman" w:cs="Times New Roman"/>
-          <w:lang w:eastAsia="fr-FR"/>
-        </w:rPr>
-      </w:pPr>
-      <w:r>
-        <w:rPr>
-          <w:rFonts w:ascii="Arial" w:eastAsia="Times New Roman" w:hAnsi="Arial" w:cs="Arial"/>
-          <w:color w:val="000000"/>
-          <w:sz w:val="22"/>
-          <w:szCs w:val="22"/>
-          <w:lang w:eastAsia="fr-FR"/>
+          <w:lang w:val="en-US" w:eastAsia="fr-FR"/>
+        </w:rPr>
+      </w:pPr>
+      <w:r>
+        <w:rPr>
+          <w:rFonts w:ascii="Arial" w:eastAsia="Times New Roman" w:hAnsi="Arial" w:cs="Arial"/>
+          <w:color w:val="000000"/>
+          <w:sz w:val="22"/>
+          <w:szCs w:val="22"/>
+          <w:lang w:val="en-US" w:eastAsia="fr-FR"/>
         </w:rPr>
         <w:t>In 2017, Scalabrino et al. [1] reached a surprising result: none of the existing metrics seemed to be really correlated with the code comprehension. </w:t>
       </w:r>
@@ -458,16 +448,16 @@
         <w:spacing w:before="240" w:after="240"/>
         <w:rPr>
           <w:rFonts w:ascii="Times New Roman" w:eastAsia="Times New Roman" w:hAnsi="Times New Roman" w:cs="Times New Roman"/>
-          <w:lang w:eastAsia="fr-FR"/>
-        </w:rPr>
-      </w:pPr>
-      <w:r>
-        <w:rPr>
-          <w:rFonts w:ascii="Arial" w:eastAsia="Times New Roman" w:hAnsi="Arial" w:cs="Arial"/>
-          <w:color w:val="000000"/>
-          <w:sz w:val="22"/>
-          <w:szCs w:val="22"/>
-          <w:lang w:eastAsia="fr-FR"/>
+          <w:lang w:val="en-US" w:eastAsia="fr-FR"/>
+        </w:rPr>
+      </w:pPr>
+      <w:r>
+        <w:rPr>
+          <w:rFonts w:ascii="Arial" w:eastAsia="Times New Roman" w:hAnsi="Arial" w:cs="Arial"/>
+          <w:color w:val="000000"/>
+          <w:sz w:val="22"/>
+          <w:szCs w:val="22"/>
+          <w:lang w:val="en-US" w:eastAsia="fr-FR"/>
         </w:rPr>
         <w:t> In 2020, Wyrich et al. [2] demonstrated that the SonarQube metric is the only one which probably has a significant correlation with cognitive complexity. </w:t>
       </w:r>
@@ -477,16 +467,16 @@
         <w:spacing w:before="240" w:after="240"/>
         <w:rPr>
           <w:rFonts w:ascii="Times New Roman" w:eastAsia="Times New Roman" w:hAnsi="Times New Roman" w:cs="Times New Roman"/>
-          <w:lang w:eastAsia="fr-FR"/>
-        </w:rPr>
-      </w:pPr>
-      <w:r>
-        <w:rPr>
-          <w:rFonts w:ascii="Arial" w:eastAsia="Times New Roman" w:hAnsi="Arial" w:cs="Arial"/>
-          <w:color w:val="000000"/>
-          <w:sz w:val="22"/>
-          <w:szCs w:val="22"/>
-          <w:lang w:eastAsia="fr-FR"/>
+          <w:lang w:val="en-US" w:eastAsia="fr-FR"/>
+        </w:rPr>
+      </w:pPr>
+      <w:r>
+        <w:rPr>
+          <w:rFonts w:ascii="Arial" w:eastAsia="Times New Roman" w:hAnsi="Arial" w:cs="Arial"/>
+          <w:color w:val="000000"/>
+          <w:sz w:val="22"/>
+          <w:szCs w:val="22"/>
+          <w:lang w:val="en-US" w:eastAsia="fr-FR"/>
         </w:rPr>
         <w:t>In 2021, Peitek et al. [3] extended Siegmund’s work [4] by using Functional Magnetic Resonance Imaging (FMRI) in the aim to measure the intensity of the activation of the Broca’s areas of developers which were asked to find the returned value of given functions. Like Scalabrino et al., they found no or weak correlation between 41 metrics and the measure of the activation of the Broca’s areas. Even the SonarQube’s metric was not (or weakly) correlated with their measures. </w:t>
       </w:r>
@@ -496,16 +486,16 @@
         <w:spacing w:before="240" w:after="240"/>
         <w:rPr>
           <w:rFonts w:ascii="Times New Roman" w:eastAsia="Times New Roman" w:hAnsi="Times New Roman" w:cs="Times New Roman"/>
-          <w:lang w:eastAsia="fr-FR"/>
-        </w:rPr>
-      </w:pPr>
-      <w:r>
-        <w:rPr>
-          <w:rFonts w:ascii="Arial" w:eastAsia="Times New Roman" w:hAnsi="Arial" w:cs="Arial"/>
-          <w:color w:val="000000"/>
-          <w:sz w:val="22"/>
-          <w:szCs w:val="22"/>
-          <w:lang w:eastAsia="fr-FR"/>
+          <w:lang w:val="en-US" w:eastAsia="fr-FR"/>
+        </w:rPr>
+      </w:pPr>
+      <w:r>
+        <w:rPr>
+          <w:rFonts w:ascii="Arial" w:eastAsia="Times New Roman" w:hAnsi="Arial" w:cs="Arial"/>
+          <w:color w:val="000000"/>
+          <w:sz w:val="22"/>
+          <w:szCs w:val="22"/>
+          <w:lang w:val="en-US" w:eastAsia="fr-FR"/>
         </w:rPr>
         <w:t>Is it so surprising ? Maybe not. For example, the aim of SonarQube and Genese Cpx metrics is to give a score which represents the difficulty to understand the code, with a definition of the word “</w:t>
       </w:r>
@@ -517,7 +507,7 @@
           <w:color w:val="000000"/>
           <w:sz w:val="22"/>
           <w:szCs w:val="22"/>
-          <w:lang w:eastAsia="fr-FR"/>
+          <w:lang w:val="en-US" w:eastAsia="fr-FR"/>
         </w:rPr>
         <w:t>understand</w:t>
       </w:r>
@@ -527,7 +517,7 @@
           <w:color w:val="000000"/>
           <w:sz w:val="22"/>
           <w:szCs w:val="22"/>
-          <w:lang w:eastAsia="fr-FR"/>
+          <w:lang w:val="en-US" w:eastAsia="fr-FR"/>
         </w:rPr>
         <w:t>” which could be “</w:t>
       </w:r>
@@ -539,7 +529,7 @@
           <w:color w:val="000000"/>
           <w:sz w:val="22"/>
           <w:szCs w:val="22"/>
-          <w:lang w:eastAsia="fr-FR"/>
+          <w:lang w:val="en-US" w:eastAsia="fr-FR"/>
         </w:rPr>
         <w:t>understand the specs of the function, and verify if its implementation corresponds to its specs</w:t>
       </w:r>
@@ -549,7 +539,7 @@
           <w:color w:val="000000"/>
           <w:sz w:val="22"/>
           <w:szCs w:val="22"/>
-          <w:lang w:eastAsia="fr-FR"/>
+          <w:lang w:val="en-US" w:eastAsia="fr-FR"/>
         </w:rPr>
         <w:t>”.  This is very different from “</w:t>
       </w:r>
@@ -561,7 +551,7 @@
           <w:color w:val="000000"/>
           <w:sz w:val="22"/>
           <w:szCs w:val="22"/>
-          <w:lang w:eastAsia="fr-FR"/>
+          <w:lang w:val="en-US" w:eastAsia="fr-FR"/>
         </w:rPr>
         <w:t>find the returned value of a given function</w:t>
       </w:r>
@@ -571,7 +561,7 @@
           <w:color w:val="000000"/>
           <w:sz w:val="22"/>
           <w:szCs w:val="22"/>
-          <w:lang w:eastAsia="fr-FR"/>
+          <w:lang w:val="en-US" w:eastAsia="fr-FR"/>
         </w:rPr>
         <w:t>”. </w:t>
       </w:r>
@@ -581,16 +571,16 @@
         <w:spacing w:before="240" w:after="240"/>
         <w:rPr>
           <w:rFonts w:ascii="Times New Roman" w:eastAsia="Times New Roman" w:hAnsi="Times New Roman" w:cs="Times New Roman"/>
-          <w:lang w:eastAsia="fr-FR"/>
-        </w:rPr>
-      </w:pPr>
-      <w:r>
-        <w:rPr>
-          <w:rFonts w:ascii="Arial" w:eastAsia="Times New Roman" w:hAnsi="Arial" w:cs="Arial"/>
-          <w:color w:val="000000"/>
-          <w:sz w:val="22"/>
-          <w:szCs w:val="22"/>
-          <w:lang w:eastAsia="fr-FR"/>
+          <w:lang w:val="en-US" w:eastAsia="fr-FR"/>
+        </w:rPr>
+      </w:pPr>
+      <w:r>
+        <w:rPr>
+          <w:rFonts w:ascii="Arial" w:eastAsia="Times New Roman" w:hAnsi="Arial" w:cs="Arial"/>
+          <w:color w:val="000000"/>
+          <w:sz w:val="22"/>
+          <w:szCs w:val="22"/>
+          <w:lang w:val="en-US" w:eastAsia="fr-FR"/>
         </w:rPr>
         <w:t xml:space="preserve">Consequently, there is </w:t>
       </w:r>
@@ -602,7 +592,7 @@
           <w:color w:val="000000"/>
           <w:sz w:val="22"/>
           <w:szCs w:val="22"/>
-          <w:lang w:eastAsia="fr-FR"/>
+          <w:lang w:val="en-US" w:eastAsia="fr-FR"/>
         </w:rPr>
         <w:t>a priori</w:t>
       </w:r>
@@ -612,7 +602,7 @@
           <w:color w:val="000000"/>
           <w:sz w:val="22"/>
           <w:szCs w:val="22"/>
-          <w:lang w:eastAsia="fr-FR"/>
+          <w:lang w:val="en-US" w:eastAsia="fr-FR"/>
         </w:rPr>
         <w:t xml:space="preserve"> no reason to find a correlation between these metrics and the time needed to mentally execute a program.</w:t>
       </w:r>
@@ -621,7 +611,7 @@
       <w:pPr>
         <w:rPr>
           <w:rFonts w:ascii="Times New Roman" w:eastAsia="Times New Roman" w:hAnsi="Times New Roman" w:cs="Times New Roman"/>
-          <w:lang w:eastAsia="fr-FR"/>
+          <w:lang w:val="en-US" w:eastAsia="fr-FR"/>
         </w:rPr>
       </w:pPr>
       <w:r>
@@ -632,7 +622,7 @@
           <w:color w:val="000000"/>
           <w:sz w:val="22"/>
           <w:szCs w:val="22"/>
-          <w:lang w:eastAsia="fr-FR"/>
+          <w:lang w:val="en-US" w:eastAsia="fr-FR"/>
         </w:rPr>
         <w:t>3. The actual metrics</w:t>
       </w:r>
@@ -642,16 +632,16 @@
         <w:spacing w:before="240" w:after="240"/>
         <w:rPr>
           <w:rFonts w:ascii="Times New Roman" w:eastAsia="Times New Roman" w:hAnsi="Times New Roman" w:cs="Times New Roman"/>
-          <w:lang w:eastAsia="fr-FR"/>
-        </w:rPr>
-      </w:pPr>
-      <w:r>
-        <w:rPr>
-          <w:rFonts w:ascii="Arial" w:eastAsia="Times New Roman" w:hAnsi="Arial" w:cs="Arial"/>
-          <w:color w:val="000000"/>
-          <w:sz w:val="22"/>
-          <w:szCs w:val="22"/>
-          <w:lang w:eastAsia="fr-FR"/>
+          <w:lang w:val="en-US" w:eastAsia="fr-FR"/>
+        </w:rPr>
+      </w:pPr>
+      <w:r>
+        <w:rPr>
+          <w:rFonts w:ascii="Arial" w:eastAsia="Times New Roman" w:hAnsi="Arial" w:cs="Arial"/>
+          <w:color w:val="000000"/>
+          <w:sz w:val="22"/>
+          <w:szCs w:val="22"/>
+          <w:lang w:val="en-US" w:eastAsia="fr-FR"/>
         </w:rPr>
         <w:t>During the last decades, dozens of metrics were defined in the aim to measure the complexity of the code. Some of them are very simple: count the number of lines of code (LOC), count the number of identifiers, etc. Others are more sophisticated, like Halstead metrics or McCabe metric (also called “cyclomatic complexity”). </w:t>
       </w:r>
@@ -661,16 +651,16 @@
         <w:spacing w:before="240" w:after="240"/>
         <w:rPr>
           <w:rFonts w:ascii="Times New Roman" w:eastAsia="Times New Roman" w:hAnsi="Times New Roman" w:cs="Times New Roman"/>
-          <w:lang w:eastAsia="fr-FR"/>
-        </w:rPr>
-      </w:pPr>
-      <w:r>
-        <w:rPr>
-          <w:rFonts w:ascii="Arial" w:eastAsia="Times New Roman" w:hAnsi="Arial" w:cs="Arial"/>
-          <w:color w:val="000000"/>
-          <w:sz w:val="22"/>
-          <w:szCs w:val="22"/>
-          <w:lang w:eastAsia="fr-FR"/>
+          <w:lang w:val="en-US" w:eastAsia="fr-FR"/>
+        </w:rPr>
+      </w:pPr>
+      <w:r>
+        <w:rPr>
+          <w:rFonts w:ascii="Arial" w:eastAsia="Times New Roman" w:hAnsi="Arial" w:cs="Arial"/>
+          <w:color w:val="000000"/>
+          <w:sz w:val="22"/>
+          <w:szCs w:val="22"/>
+          <w:lang w:val="en-US" w:eastAsia="fr-FR"/>
         </w:rPr>
         <w:t xml:space="preserve">Later, SonarQube and Genese Cpx extended the McCabe metric in the aim to explicitly measure the cognitive complexity of the code, </w:t>
       </w:r>
@@ -682,7 +672,7 @@
           <w:color w:val="000000"/>
           <w:sz w:val="22"/>
           <w:szCs w:val="22"/>
-          <w:lang w:eastAsia="fr-FR"/>
+          <w:lang w:val="en-US" w:eastAsia="fr-FR"/>
         </w:rPr>
         <w:t xml:space="preserve">i.e. </w:t>
       </w:r>
@@ -692,7 +682,7 @@
           <w:color w:val="000000"/>
           <w:sz w:val="22"/>
           <w:szCs w:val="22"/>
-          <w:lang w:eastAsia="fr-FR"/>
+          <w:lang w:val="en-US" w:eastAsia="fr-FR"/>
         </w:rPr>
         <w:t>the difficulty for a human being to understand it. Hereafter, we will call this kind of metrics the cognition metrics.</w:t>
       </w:r>
@@ -702,16 +692,16 @@
         <w:spacing w:before="240" w:after="240"/>
         <w:rPr>
           <w:rFonts w:ascii="Times New Roman" w:eastAsia="Times New Roman" w:hAnsi="Times New Roman" w:cs="Times New Roman"/>
-          <w:lang w:eastAsia="fr-FR"/>
-        </w:rPr>
-      </w:pPr>
-      <w:r>
-        <w:rPr>
-          <w:rFonts w:ascii="Arial" w:eastAsia="Times New Roman" w:hAnsi="Arial" w:cs="Arial"/>
-          <w:color w:val="000000"/>
-          <w:sz w:val="22"/>
-          <w:szCs w:val="22"/>
-          <w:lang w:eastAsia="fr-FR"/>
+          <w:lang w:val="en-US" w:eastAsia="fr-FR"/>
+        </w:rPr>
+      </w:pPr>
+      <w:r>
+        <w:rPr>
+          <w:rFonts w:ascii="Arial" w:eastAsia="Times New Roman" w:hAnsi="Arial" w:cs="Arial"/>
+          <w:color w:val="000000"/>
+          <w:sz w:val="22"/>
+          <w:szCs w:val="22"/>
+          <w:lang w:val="en-US" w:eastAsia="fr-FR"/>
         </w:rPr>
         <w:t>As we can see, there are many different kinds of “complexity”. That’s why the expression “</w:t>
       </w:r>
@@ -723,7 +713,7 @@
           <w:color w:val="000000"/>
           <w:sz w:val="22"/>
           <w:szCs w:val="22"/>
-          <w:lang w:eastAsia="fr-FR"/>
+          <w:lang w:val="en-US" w:eastAsia="fr-FR"/>
         </w:rPr>
         <w:t>the complexity of the code</w:t>
       </w:r>
@@ -733,7 +723,7 @@
           <w:color w:val="000000"/>
           <w:sz w:val="22"/>
           <w:szCs w:val="22"/>
-          <w:lang w:eastAsia="fr-FR"/>
+          <w:lang w:val="en-US" w:eastAsia="fr-FR"/>
         </w:rPr>
         <w:t>”, without any precisions, is a non-sense. We should always specify which kind of complexity we are talking about, and eventually specify if this complexity should be in relation with something happening in the real world. </w:t>
       </w:r>
@@ -743,16 +733,16 @@
         <w:spacing w:before="240" w:after="240"/>
         <w:rPr>
           <w:rFonts w:ascii="Times New Roman" w:eastAsia="Times New Roman" w:hAnsi="Times New Roman" w:cs="Times New Roman"/>
-          <w:lang w:eastAsia="fr-FR"/>
-        </w:rPr>
-      </w:pPr>
-      <w:r>
-        <w:rPr>
-          <w:rFonts w:ascii="Arial" w:eastAsia="Times New Roman" w:hAnsi="Arial" w:cs="Arial"/>
-          <w:color w:val="000000"/>
-          <w:sz w:val="22"/>
-          <w:szCs w:val="22"/>
-          <w:lang w:eastAsia="fr-FR"/>
+          <w:lang w:val="en-US" w:eastAsia="fr-FR"/>
+        </w:rPr>
+      </w:pPr>
+      <w:r>
+        <w:rPr>
+          <w:rFonts w:ascii="Arial" w:eastAsia="Times New Roman" w:hAnsi="Arial" w:cs="Arial"/>
+          <w:color w:val="000000"/>
+          <w:sz w:val="22"/>
+          <w:szCs w:val="22"/>
+          <w:lang w:val="en-US" w:eastAsia="fr-FR"/>
         </w:rPr>
         <w:t>For example, the metric “number of lines of code” (LOC) simply counts the number of lines of code snippets, and is not intended to measure something else. There is nothing in the real world that this metric is supposed to measure.</w:t>
       </w:r>
@@ -762,16 +752,16 @@
         <w:spacing w:before="240" w:after="240"/>
         <w:rPr>
           <w:rFonts w:ascii="Times New Roman" w:eastAsia="Times New Roman" w:hAnsi="Times New Roman" w:cs="Times New Roman"/>
-          <w:lang w:eastAsia="fr-FR"/>
-        </w:rPr>
-      </w:pPr>
-      <w:r>
-        <w:rPr>
-          <w:rFonts w:ascii="Arial" w:eastAsia="Times New Roman" w:hAnsi="Arial" w:cs="Arial"/>
-          <w:color w:val="000000"/>
-          <w:sz w:val="22"/>
-          <w:szCs w:val="22"/>
-          <w:lang w:eastAsia="fr-FR"/>
+          <w:lang w:val="en-US" w:eastAsia="fr-FR"/>
+        </w:rPr>
+      </w:pPr>
+      <w:r>
+        <w:rPr>
+          <w:rFonts w:ascii="Arial" w:eastAsia="Times New Roman" w:hAnsi="Arial" w:cs="Arial"/>
+          <w:color w:val="000000"/>
+          <w:sz w:val="22"/>
+          <w:szCs w:val="22"/>
+          <w:lang w:val="en-US" w:eastAsia="fr-FR"/>
         </w:rPr>
         <w:t>Inversely, SonarQube and Genese Cpx were developed in the aim to estimate something existing in the real world: the difficulty for a human being to understand a code snippet. That’s why, unlike LOC, we could experimentally demonstrate if these metrics are correctly correlated with what they claim to measure.</w:t>
       </w:r>
@@ -781,16 +771,16 @@
         <w:spacing w:before="240" w:after="240"/>
         <w:rPr>
           <w:rFonts w:ascii="Times New Roman" w:eastAsia="Times New Roman" w:hAnsi="Times New Roman" w:cs="Times New Roman"/>
-          <w:lang w:eastAsia="fr-FR"/>
-        </w:rPr>
-      </w:pPr>
-      <w:r>
-        <w:rPr>
-          <w:rFonts w:ascii="Arial" w:eastAsia="Times New Roman" w:hAnsi="Arial" w:cs="Arial"/>
-          <w:color w:val="000000"/>
-          <w:sz w:val="22"/>
-          <w:szCs w:val="22"/>
-          <w:lang w:eastAsia="fr-FR"/>
+          <w:lang w:val="en-US" w:eastAsia="fr-FR"/>
+        </w:rPr>
+      </w:pPr>
+      <w:r>
+        <w:rPr>
+          <w:rFonts w:ascii="Arial" w:eastAsia="Times New Roman" w:hAnsi="Arial" w:cs="Arial"/>
+          <w:color w:val="000000"/>
+          <w:sz w:val="22"/>
+          <w:szCs w:val="22"/>
+          <w:lang w:val="en-US" w:eastAsia="fr-FR"/>
         </w:rPr>
         <w:t>Unfortunately, as far as I know, no experiments  were ever organised in the aim to measure the difficulty of comprehension of the code, defined as “</w:t>
       </w:r>
@@ -802,7 +792,7 @@
           <w:color w:val="000000"/>
           <w:sz w:val="22"/>
           <w:szCs w:val="22"/>
-          <w:lang w:eastAsia="fr-FR"/>
+          <w:lang w:val="en-US" w:eastAsia="fr-FR"/>
         </w:rPr>
         <w:t xml:space="preserve">the time needed to understand the specs of the code snippet, and to verify if the implementation of the code corresponds to its </w:t>
       </w:r>
@@ -814,7 +804,7 @@
           <w:color w:val="000000"/>
           <w:sz w:val="22"/>
           <w:szCs w:val="22"/>
-          <w:lang w:eastAsia="fr-FR"/>
+          <w:lang w:val="en-US" w:eastAsia="fr-FR"/>
         </w:rPr>
         <w:lastRenderedPageBreak/>
         <w:t>specs</w:t>
@@ -825,7 +815,7 @@
           <w:color w:val="000000"/>
           <w:sz w:val="22"/>
           <w:szCs w:val="22"/>
-          <w:lang w:eastAsia="fr-FR"/>
+          <w:lang w:val="en-US" w:eastAsia="fr-FR"/>
         </w:rPr>
         <w:t>”. Until we have achieved experiments specifically designed to measure these two elements, it will be impossible to affirm that these metrics are correctly measuring what they claim to measure.</w:t>
       </w:r>
@@ -835,7 +825,7 @@
         <w:spacing w:before="240" w:after="240"/>
         <w:rPr>
           <w:rFonts w:ascii="Times New Roman" w:eastAsia="Times New Roman" w:hAnsi="Times New Roman" w:cs="Times New Roman"/>
-          <w:lang w:eastAsia="fr-FR"/>
+          <w:lang w:val="en-US" w:eastAsia="fr-FR"/>
         </w:rPr>
       </w:pPr>
       <w:r>
@@ -846,7 +836,7 @@
           <w:color w:val="000000"/>
           <w:sz w:val="22"/>
           <w:szCs w:val="22"/>
-          <w:lang w:eastAsia="fr-FR"/>
+          <w:lang w:val="en-US" w:eastAsia="fr-FR"/>
         </w:rPr>
         <w:t>4. Static metrics and mental processes</w:t>
       </w:r>
@@ -856,7 +846,7 @@
         <w:spacing w:before="240" w:after="240"/>
         <w:rPr>
           <w:rFonts w:ascii="Times New Roman" w:eastAsia="Times New Roman" w:hAnsi="Times New Roman" w:cs="Times New Roman"/>
-          <w:lang w:eastAsia="fr-FR"/>
+          <w:lang w:val="en-US" w:eastAsia="fr-FR"/>
         </w:rPr>
       </w:pPr>
       <w:r>
@@ -867,7 +857,7 @@
           <w:color w:val="000000"/>
           <w:sz w:val="22"/>
           <w:szCs w:val="22"/>
-          <w:lang w:eastAsia="fr-FR"/>
+          <w:lang w:val="en-US" w:eastAsia="fr-FR"/>
         </w:rPr>
         <w:t>4.1 Loops</w:t>
       </w:r>
@@ -877,16 +867,16 @@
         <w:spacing w:before="240" w:after="240"/>
         <w:rPr>
           <w:rFonts w:ascii="Times New Roman" w:eastAsia="Times New Roman" w:hAnsi="Times New Roman" w:cs="Times New Roman"/>
-          <w:lang w:eastAsia="fr-FR"/>
-        </w:rPr>
-      </w:pPr>
-      <w:r>
-        <w:rPr>
-          <w:rFonts w:ascii="Arial" w:eastAsia="Times New Roman" w:hAnsi="Arial" w:cs="Arial"/>
-          <w:color w:val="000000"/>
-          <w:sz w:val="22"/>
-          <w:szCs w:val="22"/>
-          <w:lang w:eastAsia="fr-FR"/>
+          <w:lang w:val="en-US" w:eastAsia="fr-FR"/>
+        </w:rPr>
+      </w:pPr>
+      <w:r>
+        <w:rPr>
+          <w:rFonts w:ascii="Arial" w:eastAsia="Times New Roman" w:hAnsi="Arial" w:cs="Arial"/>
+          <w:color w:val="000000"/>
+          <w:sz w:val="22"/>
+          <w:szCs w:val="22"/>
+          <w:lang w:val="en-US" w:eastAsia="fr-FR"/>
         </w:rPr>
         <w:t>Most of the actual metrics analyze statically the code snippets. This simply means that they define some rules to calculate the complexity of each line of code, and then return the sum of these values.</w:t>
       </w:r>
@@ -1027,16 +1017,16 @@
         <w:spacing w:before="240" w:after="240"/>
         <w:rPr>
           <w:rFonts w:ascii="Times New Roman" w:eastAsia="Times New Roman" w:hAnsi="Times New Roman" w:cs="Times New Roman"/>
-          <w:lang w:eastAsia="fr-FR"/>
-        </w:rPr>
-      </w:pPr>
-      <w:r>
-        <w:rPr>
-          <w:rFonts w:ascii="Arial" w:eastAsia="Times New Roman" w:hAnsi="Arial" w:cs="Arial"/>
-          <w:color w:val="000000"/>
-          <w:sz w:val="22"/>
-          <w:szCs w:val="22"/>
-          <w:lang w:eastAsia="fr-FR"/>
+          <w:lang w:val="en-US" w:eastAsia="fr-FR"/>
+        </w:rPr>
+      </w:pPr>
+      <w:r>
+        <w:rPr>
+          <w:rFonts w:ascii="Arial" w:eastAsia="Times New Roman" w:hAnsi="Arial" w:cs="Arial"/>
+          <w:color w:val="000000"/>
+          <w:sz w:val="22"/>
+          <w:szCs w:val="22"/>
+          <w:lang w:val="en-US" w:eastAsia="fr-FR"/>
         </w:rPr>
         <w:t xml:space="preserve">The complexity of the function </w:t>
       </w:r>
@@ -1048,7 +1038,7 @@
           <w:color w:val="000000"/>
           <w:sz w:val="22"/>
           <w:szCs w:val="22"/>
-          <w:lang w:eastAsia="fr-FR"/>
+          <w:lang w:val="en-US" w:eastAsia="fr-FR"/>
         </w:rPr>
         <w:t>f</w:t>
       </w:r>
@@ -1058,7 +1048,7 @@
           <w:color w:val="000000"/>
           <w:sz w:val="22"/>
           <w:szCs w:val="22"/>
-          <w:lang w:eastAsia="fr-FR"/>
+          <w:lang w:val="en-US" w:eastAsia="fr-FR"/>
         </w:rPr>
         <w:t xml:space="preserve"> is :</w:t>
       </w:r>
@@ -1068,16 +1058,16 @@
         <w:spacing w:before="240" w:after="240"/>
         <w:rPr>
           <w:rFonts w:ascii="Times New Roman" w:eastAsia="Times New Roman" w:hAnsi="Times New Roman" w:cs="Times New Roman"/>
-          <w:lang w:eastAsia="fr-FR"/>
-        </w:rPr>
-      </w:pPr>
-      <w:r>
-        <w:rPr>
-          <w:rFonts w:ascii="Arial" w:eastAsia="Times New Roman" w:hAnsi="Arial" w:cs="Arial"/>
-          <w:color w:val="000000"/>
-          <w:sz w:val="22"/>
-          <w:szCs w:val="22"/>
-          <w:lang w:eastAsia="fr-FR"/>
+          <w:lang w:val="en-US" w:eastAsia="fr-FR"/>
+        </w:rPr>
+      </w:pPr>
+      <w:r>
+        <w:rPr>
+          <w:rFonts w:ascii="Arial" w:eastAsia="Times New Roman" w:hAnsi="Arial" w:cs="Arial"/>
+          <w:color w:val="000000"/>
+          <w:sz w:val="22"/>
+          <w:szCs w:val="22"/>
+          <w:lang w:val="en-US" w:eastAsia="fr-FR"/>
         </w:rPr>
         <w:t>Cpx(f) = Cpx(line1) + Cpx(line2) + ... + Cpx(line7)</w:t>
       </w:r>
@@ -1087,16 +1077,16 @@
         <w:spacing w:before="240" w:after="240"/>
         <w:rPr>
           <w:rFonts w:ascii="Times New Roman" w:eastAsia="Times New Roman" w:hAnsi="Times New Roman" w:cs="Times New Roman"/>
-          <w:lang w:eastAsia="fr-FR"/>
-        </w:rPr>
-      </w:pPr>
-      <w:r>
-        <w:rPr>
-          <w:rFonts w:ascii="Arial" w:eastAsia="Times New Roman" w:hAnsi="Arial" w:cs="Arial"/>
-          <w:color w:val="000000"/>
-          <w:sz w:val="22"/>
-          <w:szCs w:val="22"/>
-          <w:lang w:eastAsia="fr-FR"/>
+          <w:lang w:val="en-US" w:eastAsia="fr-FR"/>
+        </w:rPr>
+      </w:pPr>
+      <w:r>
+        <w:rPr>
+          <w:rFonts w:ascii="Arial" w:eastAsia="Times New Roman" w:hAnsi="Arial" w:cs="Arial"/>
+          <w:color w:val="000000"/>
+          <w:sz w:val="22"/>
+          <w:szCs w:val="22"/>
+          <w:lang w:val="en-US" w:eastAsia="fr-FR"/>
         </w:rPr>
         <w:t xml:space="preserve">This score represents the complexity of the function in its globality. For cognition metrics like SonarQube or Genese Cpx, this score should be correlated with the time needed for a human being to understand what </w:t>
       </w:r>
@@ -1108,7 +1098,7 @@
           <w:color w:val="000000"/>
           <w:sz w:val="22"/>
           <w:szCs w:val="22"/>
-          <w:lang w:eastAsia="fr-FR"/>
+          <w:lang w:val="en-US" w:eastAsia="fr-FR"/>
         </w:rPr>
         <w:t>f</w:t>
       </w:r>
@@ -1118,7 +1108,7 @@
           <w:color w:val="000000"/>
           <w:sz w:val="22"/>
           <w:szCs w:val="22"/>
-          <w:lang w:eastAsia="fr-FR"/>
+          <w:lang w:val="en-US" w:eastAsia="fr-FR"/>
         </w:rPr>
         <w:t xml:space="preserve"> is doing. This score depends only on the implementation of </w:t>
       </w:r>
@@ -1130,7 +1120,7 @@
           <w:color w:val="000000"/>
           <w:sz w:val="22"/>
           <w:szCs w:val="22"/>
-          <w:lang w:eastAsia="fr-FR"/>
+          <w:lang w:val="en-US" w:eastAsia="fr-FR"/>
         </w:rPr>
         <w:t>f</w:t>
       </w:r>
@@ -1140,7 +1130,7 @@
           <w:color w:val="000000"/>
           <w:sz w:val="22"/>
           <w:szCs w:val="22"/>
-          <w:lang w:eastAsia="fr-FR"/>
+          <w:lang w:val="en-US" w:eastAsia="fr-FR"/>
         </w:rPr>
         <w:t>.</w:t>
       </w:r>
@@ -1150,7 +1140,7 @@
         <w:spacing w:before="240" w:after="240"/>
         <w:rPr>
           <w:rFonts w:ascii="Times New Roman" w:eastAsia="Times New Roman" w:hAnsi="Times New Roman" w:cs="Times New Roman"/>
-          <w:lang w:eastAsia="fr-FR"/>
+          <w:lang w:val="en-US" w:eastAsia="fr-FR"/>
         </w:rPr>
       </w:pPr>
       <w:r>
@@ -1160,7 +1150,7 @@
           <w:sz w:val="22"/>
           <w:szCs w:val="22"/>
           <w:u w:val="single"/>
-          <w:lang w:eastAsia="fr-FR"/>
+          <w:lang w:val="en-US" w:eastAsia="fr-FR"/>
         </w:rPr>
         <w:t>Remark:</w:t>
       </w:r>
@@ -1170,16 +1160,16 @@
         <w:spacing w:before="240" w:after="240"/>
         <w:rPr>
           <w:rFonts w:ascii="Times New Roman" w:eastAsia="Times New Roman" w:hAnsi="Times New Roman" w:cs="Times New Roman"/>
-          <w:lang w:eastAsia="fr-FR"/>
-        </w:rPr>
-      </w:pPr>
-      <w:r>
-        <w:rPr>
-          <w:rFonts w:ascii="Arial" w:eastAsia="Times New Roman" w:hAnsi="Arial" w:cs="Arial"/>
-          <w:color w:val="000000"/>
-          <w:sz w:val="22"/>
-          <w:szCs w:val="22"/>
-          <w:lang w:eastAsia="fr-FR"/>
+          <w:lang w:val="en-US" w:eastAsia="fr-FR"/>
+        </w:rPr>
+      </w:pPr>
+      <w:r>
+        <w:rPr>
+          <w:rFonts w:ascii="Arial" w:eastAsia="Times New Roman" w:hAnsi="Arial" w:cs="Arial"/>
+          <w:color w:val="000000"/>
+          <w:sz w:val="22"/>
+          <w:szCs w:val="22"/>
+          <w:lang w:val="en-US" w:eastAsia="fr-FR"/>
         </w:rPr>
         <w:t xml:space="preserve">Please note that the lack of comments and the absence of semantics do not let us know what f </w:t>
       </w:r>
@@ -1191,7 +1181,7 @@
           <w:color w:val="000000"/>
           <w:sz w:val="22"/>
           <w:szCs w:val="22"/>
-          <w:lang w:eastAsia="fr-FR"/>
+          <w:lang w:val="en-US" w:eastAsia="fr-FR"/>
         </w:rPr>
         <w:t>should</w:t>
       </w:r>
@@ -1201,7 +1191,7 @@
           <w:color w:val="000000"/>
           <w:sz w:val="22"/>
           <w:szCs w:val="22"/>
-          <w:lang w:eastAsia="fr-FR"/>
+          <w:lang w:val="en-US" w:eastAsia="fr-FR"/>
         </w:rPr>
         <w:t xml:space="preserve"> do. </w:t>
       </w:r>
@@ -1211,16 +1201,16 @@
         <w:spacing w:before="240" w:after="240"/>
         <w:rPr>
           <w:rFonts w:ascii="Times New Roman" w:eastAsia="Times New Roman" w:hAnsi="Times New Roman" w:cs="Times New Roman"/>
-          <w:lang w:eastAsia="fr-FR"/>
-        </w:rPr>
-      </w:pPr>
-      <w:r>
-        <w:rPr>
-          <w:rFonts w:ascii="Arial" w:eastAsia="Times New Roman" w:hAnsi="Arial" w:cs="Arial"/>
-          <w:color w:val="000000"/>
-          <w:sz w:val="22"/>
-          <w:szCs w:val="22"/>
-          <w:lang w:eastAsia="fr-FR"/>
+          <w:lang w:val="en-US" w:eastAsia="fr-FR"/>
+        </w:rPr>
+      </w:pPr>
+      <w:r>
+        <w:rPr>
+          <w:rFonts w:ascii="Arial" w:eastAsia="Times New Roman" w:hAnsi="Arial" w:cs="Arial"/>
+          <w:color w:val="000000"/>
+          <w:sz w:val="22"/>
+          <w:szCs w:val="22"/>
+          <w:lang w:val="en-US" w:eastAsia="fr-FR"/>
         </w:rPr>
         <w:t xml:space="preserve">First, assume that we ask some developers to find the value returned by </w:t>
       </w:r>
@@ -1232,7 +1222,7 @@
           <w:color w:val="000000"/>
           <w:sz w:val="22"/>
           <w:szCs w:val="22"/>
-          <w:lang w:eastAsia="fr-FR"/>
+          <w:lang w:val="en-US" w:eastAsia="fr-FR"/>
         </w:rPr>
         <w:t>f</w:t>
       </w:r>
@@ -1242,7 +1232,7 @@
           <w:color w:val="000000"/>
           <w:sz w:val="22"/>
           <w:szCs w:val="22"/>
-          <w:lang w:eastAsia="fr-FR"/>
+          <w:lang w:val="en-US" w:eastAsia="fr-FR"/>
         </w:rPr>
         <w:t xml:space="preserve"> for the input arr = [2, 3]. Now, assume that instead of [2, 3], we would say that arr = [11, 23, -5, 42, 17, 128, 97, -79]. What will happen ?</w:t>
       </w:r>
@@ -1252,16 +1242,16 @@
         <w:spacing w:before="240" w:after="240"/>
         <w:rPr>
           <w:rFonts w:ascii="Times New Roman" w:eastAsia="Times New Roman" w:hAnsi="Times New Roman" w:cs="Times New Roman"/>
-          <w:lang w:eastAsia="fr-FR"/>
-        </w:rPr>
-      </w:pPr>
-      <w:r>
-        <w:rPr>
-          <w:rFonts w:ascii="Arial" w:eastAsia="Times New Roman" w:hAnsi="Arial" w:cs="Arial"/>
-          <w:color w:val="000000"/>
-          <w:sz w:val="22"/>
-          <w:szCs w:val="22"/>
-          <w:lang w:eastAsia="fr-FR"/>
+          <w:lang w:val="en-US" w:eastAsia="fr-FR"/>
+        </w:rPr>
+      </w:pPr>
+      <w:r>
+        <w:rPr>
+          <w:rFonts w:ascii="Arial" w:eastAsia="Times New Roman" w:hAnsi="Arial" w:cs="Arial"/>
+          <w:color w:val="000000"/>
+          <w:sz w:val="22"/>
+          <w:szCs w:val="22"/>
+          <w:lang w:val="en-US" w:eastAsia="fr-FR"/>
         </w:rPr>
         <w:t>It is highly probable that the average time to find the returned value will be much higher than with arr = [2, 3] (and with more errors). Thus, for the same developers and the same function, the results of the experiment will be completely different by simply changing the value of the input. </w:t>
       </w:r>
@@ -1271,16 +1261,16 @@
         <w:spacing w:before="240" w:after="240"/>
         <w:rPr>
           <w:rFonts w:ascii="Times New Roman" w:eastAsia="Times New Roman" w:hAnsi="Times New Roman" w:cs="Times New Roman"/>
-          <w:lang w:eastAsia="fr-FR"/>
-        </w:rPr>
-      </w:pPr>
-      <w:r>
-        <w:rPr>
-          <w:rFonts w:ascii="Arial" w:eastAsia="Times New Roman" w:hAnsi="Arial" w:cs="Arial"/>
-          <w:color w:val="000000"/>
-          <w:sz w:val="22"/>
-          <w:szCs w:val="22"/>
-          <w:lang w:eastAsia="fr-FR"/>
+          <w:lang w:val="en-US" w:eastAsia="fr-FR"/>
+        </w:rPr>
+      </w:pPr>
+      <w:r>
+        <w:rPr>
+          <w:rFonts w:ascii="Arial" w:eastAsia="Times New Roman" w:hAnsi="Arial" w:cs="Arial"/>
+          <w:color w:val="000000"/>
+          <w:sz w:val="22"/>
+          <w:szCs w:val="22"/>
+          <w:lang w:val="en-US" w:eastAsia="fr-FR"/>
         </w:rPr>
         <w:t>Consequently, why should static metrics be correlated with the results of this kind of experiment ? Their goal is to provide one and only one complexity score for a given function, not multiple scores depending on the values of the inputs.</w:t>
       </w:r>
@@ -1290,16 +1280,16 @@
         <w:spacing w:before="240" w:after="240"/>
         <w:rPr>
           <w:rFonts w:ascii="Times New Roman" w:eastAsia="Times New Roman" w:hAnsi="Times New Roman" w:cs="Times New Roman"/>
-          <w:lang w:eastAsia="fr-FR"/>
-        </w:rPr>
-      </w:pPr>
-      <w:r>
-        <w:rPr>
-          <w:rFonts w:ascii="Arial" w:eastAsia="Times New Roman" w:hAnsi="Arial" w:cs="Arial"/>
-          <w:color w:val="000000"/>
-          <w:sz w:val="22"/>
-          <w:szCs w:val="22"/>
-          <w:lang w:eastAsia="fr-FR"/>
+          <w:lang w:val="en-US" w:eastAsia="fr-FR"/>
+        </w:rPr>
+      </w:pPr>
+      <w:r>
+        <w:rPr>
+          <w:rFonts w:ascii="Arial" w:eastAsia="Times New Roman" w:hAnsi="Arial" w:cs="Arial"/>
+          <w:color w:val="000000"/>
+          <w:sz w:val="22"/>
+          <w:szCs w:val="22"/>
+          <w:lang w:val="en-US" w:eastAsia="fr-FR"/>
         </w:rPr>
         <w:t>It is an important reason which explains why we should not expect to find a correlation, and thus to be able to verify the validity of static metrics with this kind of experiment. </w:t>
       </w:r>
@@ -1309,7 +1299,7 @@
         <w:spacing w:before="240" w:after="240"/>
         <w:rPr>
           <w:rFonts w:ascii="Times New Roman" w:eastAsia="Times New Roman" w:hAnsi="Times New Roman" w:cs="Times New Roman"/>
-          <w:lang w:eastAsia="fr-FR"/>
+          <w:lang w:val="en-US" w:eastAsia="fr-FR"/>
         </w:rPr>
       </w:pPr>
       <w:r>
@@ -1320,7 +1310,7 @@
           <w:color w:val="000000"/>
           <w:sz w:val="22"/>
           <w:szCs w:val="22"/>
-          <w:lang w:eastAsia="fr-FR"/>
+          <w:lang w:val="en-US" w:eastAsia="fr-FR"/>
         </w:rPr>
         <w:t>4.2 Conditionals</w:t>
       </w:r>
@@ -1330,16 +1320,16 @@
         <w:spacing w:before="240" w:after="240"/>
         <w:rPr>
           <w:rFonts w:ascii="Times New Roman" w:eastAsia="Times New Roman" w:hAnsi="Times New Roman" w:cs="Times New Roman"/>
-          <w:lang w:eastAsia="fr-FR"/>
-        </w:rPr>
-      </w:pPr>
-      <w:r>
-        <w:rPr>
-          <w:rFonts w:ascii="Arial" w:eastAsia="Times New Roman" w:hAnsi="Arial" w:cs="Arial"/>
-          <w:color w:val="000000"/>
-          <w:sz w:val="22"/>
-          <w:szCs w:val="22"/>
-          <w:lang w:eastAsia="fr-FR"/>
+          <w:lang w:val="en-US" w:eastAsia="fr-FR"/>
+        </w:rPr>
+      </w:pPr>
+      <w:r>
+        <w:rPr>
+          <w:rFonts w:ascii="Arial" w:eastAsia="Times New Roman" w:hAnsi="Arial" w:cs="Arial"/>
+          <w:color w:val="000000"/>
+          <w:sz w:val="22"/>
+          <w:szCs w:val="22"/>
+          <w:lang w:val="en-US" w:eastAsia="fr-FR"/>
         </w:rPr>
         <w:t xml:space="preserve">Let’s look at the function </w:t>
       </w:r>
@@ -1351,7 +1341,7 @@
           <w:color w:val="000000"/>
           <w:sz w:val="22"/>
           <w:szCs w:val="22"/>
-          <w:lang w:eastAsia="fr-FR"/>
+          <w:lang w:val="en-US" w:eastAsia="fr-FR"/>
         </w:rPr>
         <w:t>g</w:t>
       </w:r>
@@ -1361,7 +1351,7 @@
           <w:color w:val="000000"/>
           <w:sz w:val="22"/>
           <w:szCs w:val="22"/>
-          <w:lang w:eastAsia="fr-FR"/>
+          <w:lang w:val="en-US" w:eastAsia="fr-FR"/>
         </w:rPr>
         <w:t xml:space="preserve"> :</w:t>
       </w:r>
@@ -1371,16 +1361,16 @@
         <w:spacing w:before="240" w:after="240"/>
         <w:rPr>
           <w:rFonts w:ascii="Times New Roman" w:eastAsia="Times New Roman" w:hAnsi="Times New Roman" w:cs="Times New Roman"/>
-          <w:lang w:eastAsia="fr-FR"/>
-        </w:rPr>
-      </w:pPr>
-      <w:r>
-        <w:rPr>
-          <w:rFonts w:ascii="Arial" w:eastAsia="Times New Roman" w:hAnsi="Arial" w:cs="Arial"/>
-          <w:color w:val="000000"/>
-          <w:sz w:val="22"/>
-          <w:szCs w:val="22"/>
-          <w:lang w:eastAsia="fr-FR"/>
+          <w:lang w:val="en-US" w:eastAsia="fr-FR"/>
+        </w:rPr>
+      </w:pPr>
+      <w:r>
+        <w:rPr>
+          <w:rFonts w:ascii="Arial" w:eastAsia="Times New Roman" w:hAnsi="Arial" w:cs="Arial"/>
+          <w:color w:val="000000"/>
+          <w:sz w:val="22"/>
+          <w:szCs w:val="22"/>
+          <w:lang w:val="en-US" w:eastAsia="fr-FR"/>
         </w:rPr>
         <w:lastRenderedPageBreak/>
         <w:t>Example 4.2.a</w:t>
@@ -1397,7 +1387,7 @@
         <w:rPr>
           <w:rFonts w:ascii="Times New Roman" w:eastAsia="Times New Roman" w:hAnsi="Times New Roman" w:cs="Times New Roman"/>
           <w:bdr w:val="none" w:sz="0" w:space="0" w:color="auto" w:frame="1"/>
-          <w:lang w:eastAsia="fr-FR"/>
+          <w:lang w:val="en-US" w:eastAsia="fr-FR"/>
         </w:rPr>
         <w:instrText xml:space="preserve"> INCLUDEPICTURE "https://lh4.googleusercontent.com/JOwfUmXMkuw_ZdIYFXvycD7IuXviHnD8zhYoRe9L0cI_paZ0yAQ36WjKTOqB0O2dnZgqqB1KZjGWB0ZhIoamZH4EEHN_2TNN7HB04zLuNI8AdEuvpsPmHteS6_x1ENyiRtKalDx5" \* MERGEFORMATINET </w:instrText>
       </w:r>
@@ -1478,25 +1468,25 @@
       <w:pPr>
         <w:rPr>
           <w:rFonts w:ascii="Times New Roman" w:eastAsia="Times New Roman" w:hAnsi="Times New Roman" w:cs="Times New Roman"/>
-          <w:lang w:eastAsia="fr-FR"/>
-        </w:rPr>
-      </w:pPr>
-    </w:p>
-    <w:p>
-      <w:pPr>
-        <w:spacing w:before="240" w:after="240"/>
-        <w:rPr>
-          <w:rFonts w:ascii="Times New Roman" w:eastAsia="Times New Roman" w:hAnsi="Times New Roman" w:cs="Times New Roman"/>
-          <w:lang w:eastAsia="fr-FR"/>
-        </w:rPr>
-      </w:pPr>
-      <w:r>
-        <w:rPr>
-          <w:rFonts w:ascii="Arial" w:eastAsia="Times New Roman" w:hAnsi="Arial" w:cs="Arial"/>
-          <w:color w:val="000000"/>
-          <w:sz w:val="22"/>
-          <w:szCs w:val="22"/>
-          <w:lang w:eastAsia="fr-FR"/>
+          <w:lang w:val="en-US" w:eastAsia="fr-FR"/>
+        </w:rPr>
+      </w:pPr>
+    </w:p>
+    <w:p>
+      <w:pPr>
+        <w:spacing w:before="240" w:after="240"/>
+        <w:rPr>
+          <w:rFonts w:ascii="Times New Roman" w:eastAsia="Times New Roman" w:hAnsi="Times New Roman" w:cs="Times New Roman"/>
+          <w:lang w:val="en-US" w:eastAsia="fr-FR"/>
+        </w:rPr>
+      </w:pPr>
+      <w:r>
+        <w:rPr>
+          <w:rFonts w:ascii="Arial" w:eastAsia="Times New Roman" w:hAnsi="Arial" w:cs="Arial"/>
+          <w:color w:val="000000"/>
+          <w:sz w:val="22"/>
+          <w:szCs w:val="22"/>
+          <w:lang w:val="en-US" w:eastAsia="fr-FR"/>
         </w:rPr>
         <w:t xml:space="preserve">For a cognition metric like SonarQube or Genese Cpx, the complexity of </w:t>
       </w:r>
@@ -1508,7 +1498,7 @@
           <w:color w:val="000000"/>
           <w:sz w:val="22"/>
           <w:szCs w:val="22"/>
-          <w:lang w:eastAsia="fr-FR"/>
+          <w:lang w:val="en-US" w:eastAsia="fr-FR"/>
         </w:rPr>
         <w:t>g</w:t>
       </w:r>
@@ -1518,7 +1508,7 @@
           <w:color w:val="000000"/>
           <w:sz w:val="22"/>
           <w:szCs w:val="22"/>
-          <w:lang w:eastAsia="fr-FR"/>
+          <w:lang w:val="en-US" w:eastAsia="fr-FR"/>
         </w:rPr>
         <w:t xml:space="preserve"> should be very high, because of the complexity of the </w:t>
       </w:r>
@@ -1530,7 +1520,7 @@
           <w:color w:val="000000"/>
           <w:sz w:val="22"/>
           <w:szCs w:val="22"/>
-          <w:lang w:eastAsia="fr-FR"/>
+          <w:lang w:val="en-US" w:eastAsia="fr-FR"/>
         </w:rPr>
         <w:t>else</w:t>
       </w:r>
@@ -1540,7 +1530,7 @@
           <w:color w:val="000000"/>
           <w:sz w:val="22"/>
           <w:szCs w:val="22"/>
-          <w:lang w:eastAsia="fr-FR"/>
+          <w:lang w:val="en-US" w:eastAsia="fr-FR"/>
         </w:rPr>
         <w:t xml:space="preserve"> case.</w:t>
       </w:r>
@@ -1550,16 +1540,16 @@
         <w:spacing w:before="240" w:after="240"/>
         <w:rPr>
           <w:rFonts w:ascii="Times New Roman" w:eastAsia="Times New Roman" w:hAnsi="Times New Roman" w:cs="Times New Roman"/>
-          <w:lang w:eastAsia="fr-FR"/>
-        </w:rPr>
-      </w:pPr>
-      <w:r>
-        <w:rPr>
-          <w:rFonts w:ascii="Arial" w:eastAsia="Times New Roman" w:hAnsi="Arial" w:cs="Arial"/>
-          <w:color w:val="000000"/>
-          <w:sz w:val="22"/>
-          <w:szCs w:val="22"/>
-          <w:lang w:eastAsia="fr-FR"/>
+          <w:lang w:val="en-US" w:eastAsia="fr-FR"/>
+        </w:rPr>
+      </w:pPr>
+      <w:r>
+        <w:rPr>
+          <w:rFonts w:ascii="Arial" w:eastAsia="Times New Roman" w:hAnsi="Arial" w:cs="Arial"/>
+          <w:color w:val="000000"/>
+          <w:sz w:val="22"/>
+          <w:szCs w:val="22"/>
+          <w:lang w:val="en-US" w:eastAsia="fr-FR"/>
         </w:rPr>
         <w:t xml:space="preserve">However, assume that we do the same experience as above, with a = 1. The average time to find the returned value will be very short, because the developers don’t need to read the code which is in the </w:t>
       </w:r>
@@ -1571,7 +1561,7 @@
           <w:color w:val="000000"/>
           <w:sz w:val="22"/>
           <w:szCs w:val="22"/>
-          <w:lang w:eastAsia="fr-FR"/>
+          <w:lang w:val="en-US" w:eastAsia="fr-FR"/>
         </w:rPr>
         <w:t>else</w:t>
       </w:r>
@@ -1581,7 +1571,7 @@
           <w:color w:val="000000"/>
           <w:sz w:val="22"/>
           <w:szCs w:val="22"/>
-          <w:lang w:eastAsia="fr-FR"/>
+          <w:lang w:val="en-US" w:eastAsia="fr-FR"/>
         </w:rPr>
         <w:t xml:space="preserve"> case. Inversely, if a = -1, it is probable that the developers will need a very long time to find the result. </w:t>
       </w:r>
@@ -1591,16 +1581,16 @@
         <w:spacing w:before="240" w:after="240"/>
         <w:rPr>
           <w:rFonts w:ascii="Times New Roman" w:eastAsia="Times New Roman" w:hAnsi="Times New Roman" w:cs="Times New Roman"/>
-          <w:lang w:eastAsia="fr-FR"/>
-        </w:rPr>
-      </w:pPr>
-      <w:r>
-        <w:rPr>
-          <w:rFonts w:ascii="Arial" w:eastAsia="Times New Roman" w:hAnsi="Arial" w:cs="Arial"/>
-          <w:color w:val="000000"/>
-          <w:sz w:val="22"/>
-          <w:szCs w:val="22"/>
-          <w:lang w:eastAsia="fr-FR"/>
+          <w:lang w:val="en-US" w:eastAsia="fr-FR"/>
+        </w:rPr>
+      </w:pPr>
+      <w:r>
+        <w:rPr>
+          <w:rFonts w:ascii="Arial" w:eastAsia="Times New Roman" w:hAnsi="Arial" w:cs="Arial"/>
+          <w:color w:val="000000"/>
+          <w:sz w:val="22"/>
+          <w:szCs w:val="22"/>
+          <w:lang w:val="en-US" w:eastAsia="fr-FR"/>
         </w:rPr>
         <w:t>That's why, like in the example 4.1.a with loops, there is no reason to expect that a static metric will be correlated with the results of this kind of experiment. We should not expect any kind of correlation between static metrics and results of experiments asking developers to mentally execute a program.</w:t>
       </w:r>
@@ -1610,7 +1600,7 @@
         <w:spacing w:before="240" w:after="240"/>
         <w:rPr>
           <w:rFonts w:ascii="Times New Roman" w:eastAsia="Times New Roman" w:hAnsi="Times New Roman" w:cs="Times New Roman"/>
-          <w:lang w:eastAsia="fr-FR"/>
+          <w:lang w:val="en-US" w:eastAsia="fr-FR"/>
         </w:rPr>
       </w:pPr>
       <w:r>
@@ -1621,7 +1611,7 @@
           <w:color w:val="000000"/>
           <w:sz w:val="22"/>
           <w:szCs w:val="22"/>
-          <w:lang w:eastAsia="fr-FR"/>
+          <w:lang w:val="en-US" w:eastAsia="fr-FR"/>
         </w:rPr>
         <w:t>4.3 The illusion of correlation</w:t>
       </w:r>
@@ -1631,16 +1621,16 @@
         <w:spacing w:before="240" w:after="240"/>
         <w:rPr>
           <w:rFonts w:ascii="Times New Roman" w:eastAsia="Times New Roman" w:hAnsi="Times New Roman" w:cs="Times New Roman"/>
-          <w:lang w:eastAsia="fr-FR"/>
-        </w:rPr>
-      </w:pPr>
-      <w:r>
-        <w:rPr>
-          <w:rFonts w:ascii="Arial" w:eastAsia="Times New Roman" w:hAnsi="Arial" w:cs="Arial"/>
-          <w:color w:val="000000"/>
-          <w:sz w:val="22"/>
-          <w:szCs w:val="22"/>
-          <w:lang w:eastAsia="fr-FR"/>
+          <w:lang w:val="en-US" w:eastAsia="fr-FR"/>
+        </w:rPr>
+      </w:pPr>
+      <w:r>
+        <w:rPr>
+          <w:rFonts w:ascii="Arial" w:eastAsia="Times New Roman" w:hAnsi="Arial" w:cs="Arial"/>
+          <w:color w:val="000000"/>
+          <w:sz w:val="22"/>
+          <w:szCs w:val="22"/>
+          <w:lang w:val="en-US" w:eastAsia="fr-FR"/>
         </w:rPr>
         <w:t>In the chapter above, we saw that we should not expect to find a correlation between the scores provided by static metrics and the results of experiments depending on the mental execution of code snippets. However, some previous studies seem to demonstrate the opposite. It seems that, for particular experiments, some static metrics are really correlated (weakly or strongly) with the results of these experiments. Why ?</w:t>
       </w:r>
@@ -1650,16 +1640,16 @@
         <w:spacing w:before="240" w:after="240"/>
         <w:rPr>
           <w:rFonts w:ascii="Times New Roman" w:eastAsia="Times New Roman" w:hAnsi="Times New Roman" w:cs="Times New Roman"/>
-          <w:lang w:eastAsia="fr-FR"/>
-        </w:rPr>
-      </w:pPr>
-      <w:r>
-        <w:rPr>
-          <w:rFonts w:ascii="Arial" w:eastAsia="Times New Roman" w:hAnsi="Arial" w:cs="Arial"/>
-          <w:color w:val="000000"/>
-          <w:sz w:val="22"/>
-          <w:szCs w:val="22"/>
-          <w:lang w:eastAsia="fr-FR"/>
+          <w:lang w:val="en-US" w:eastAsia="fr-FR"/>
+        </w:rPr>
+      </w:pPr>
+      <w:r>
+        <w:rPr>
+          <w:rFonts w:ascii="Arial" w:eastAsia="Times New Roman" w:hAnsi="Arial" w:cs="Arial"/>
+          <w:color w:val="000000"/>
+          <w:sz w:val="22"/>
+          <w:szCs w:val="22"/>
+          <w:lang w:val="en-US" w:eastAsia="fr-FR"/>
         </w:rPr>
         <w:t>In reality, multiple biases exist which are distorting the conclusions. For example, let’s use the LOC metric, and let’s use the set of code snippets below:</w:t>
       </w:r>
@@ -1782,16 +1772,16 @@
         <w:spacing w:before="240" w:after="240"/>
         <w:rPr>
           <w:rFonts w:ascii="Times New Roman" w:eastAsia="Times New Roman" w:hAnsi="Times New Roman" w:cs="Times New Roman"/>
-          <w:lang w:eastAsia="fr-FR"/>
-        </w:rPr>
-      </w:pPr>
-      <w:r>
-        <w:rPr>
-          <w:rFonts w:ascii="Arial" w:eastAsia="Times New Roman" w:hAnsi="Arial" w:cs="Arial"/>
-          <w:color w:val="000000"/>
-          <w:sz w:val="22"/>
-          <w:szCs w:val="22"/>
-          <w:lang w:eastAsia="fr-FR"/>
+          <w:lang w:val="en-US" w:eastAsia="fr-FR"/>
+        </w:rPr>
+      </w:pPr>
+      <w:r>
+        <w:rPr>
+          <w:rFonts w:ascii="Arial" w:eastAsia="Times New Roman" w:hAnsi="Arial" w:cs="Arial"/>
+          <w:color w:val="000000"/>
+          <w:sz w:val="22"/>
+          <w:szCs w:val="22"/>
+          <w:lang w:val="en-US" w:eastAsia="fr-FR"/>
         </w:rPr>
         <w:t xml:space="preserve"> The complexity scores of </w:t>
       </w:r>
@@ -1803,7 +1793,7 @@
           <w:color w:val="000000"/>
           <w:sz w:val="22"/>
           <w:szCs w:val="22"/>
-          <w:lang w:eastAsia="fr-FR"/>
+          <w:lang w:val="en-US" w:eastAsia="fr-FR"/>
         </w:rPr>
         <w:t>u</w:t>
       </w:r>
@@ -1813,7 +1803,7 @@
           <w:color w:val="000000"/>
           <w:sz w:val="22"/>
           <w:szCs w:val="22"/>
-          <w:lang w:eastAsia="fr-FR"/>
+          <w:lang w:val="en-US" w:eastAsia="fr-FR"/>
         </w:rPr>
         <w:t xml:space="preserve">, </w:t>
       </w:r>
@@ -1825,7 +1815,7 @@
           <w:color w:val="000000"/>
           <w:sz w:val="22"/>
           <w:szCs w:val="22"/>
-          <w:lang w:eastAsia="fr-FR"/>
+          <w:lang w:val="en-US" w:eastAsia="fr-FR"/>
         </w:rPr>
         <w:t>v</w:t>
       </w:r>
@@ -1835,7 +1825,7 @@
           <w:color w:val="000000"/>
           <w:sz w:val="22"/>
           <w:szCs w:val="22"/>
-          <w:lang w:eastAsia="fr-FR"/>
+          <w:lang w:val="en-US" w:eastAsia="fr-FR"/>
         </w:rPr>
         <w:t xml:space="preserve">, and </w:t>
       </w:r>
@@ -1847,7 +1837,7 @@
           <w:color w:val="000000"/>
           <w:sz w:val="22"/>
           <w:szCs w:val="22"/>
-          <w:lang w:eastAsia="fr-FR"/>
+          <w:lang w:val="en-US" w:eastAsia="fr-FR"/>
         </w:rPr>
         <w:t>w</w:t>
       </w:r>
@@ -1857,7 +1847,7 @@
           <w:color w:val="000000"/>
           <w:sz w:val="22"/>
           <w:szCs w:val="22"/>
-          <w:lang w:eastAsia="fr-FR"/>
+          <w:lang w:val="en-US" w:eastAsia="fr-FR"/>
         </w:rPr>
         <w:t xml:space="preserve"> are :</w:t>
       </w:r>
@@ -1867,16 +1857,16 @@
         <w:spacing w:before="240" w:after="240"/>
         <w:rPr>
           <w:rFonts w:ascii="Times New Roman" w:eastAsia="Times New Roman" w:hAnsi="Times New Roman" w:cs="Times New Roman"/>
-          <w:lang w:eastAsia="fr-FR"/>
-        </w:rPr>
-      </w:pPr>
-      <w:r>
-        <w:rPr>
-          <w:rFonts w:ascii="Arial" w:eastAsia="Times New Roman" w:hAnsi="Arial" w:cs="Arial"/>
-          <w:color w:val="000000"/>
-          <w:sz w:val="22"/>
-          <w:szCs w:val="22"/>
-          <w:lang w:eastAsia="fr-FR"/>
+          <w:lang w:val="en-US" w:eastAsia="fr-FR"/>
+        </w:rPr>
+      </w:pPr>
+      <w:r>
+        <w:rPr>
+          <w:rFonts w:ascii="Arial" w:eastAsia="Times New Roman" w:hAnsi="Arial" w:cs="Arial"/>
+          <w:color w:val="000000"/>
+          <w:sz w:val="22"/>
+          <w:szCs w:val="22"/>
+          <w:lang w:val="en-US" w:eastAsia="fr-FR"/>
         </w:rPr>
         <w:t>LOC(u) = 4</w:t>
       </w:r>
@@ -1886,16 +1876,16 @@
         <w:spacing w:before="240" w:after="240"/>
         <w:rPr>
           <w:rFonts w:ascii="Times New Roman" w:eastAsia="Times New Roman" w:hAnsi="Times New Roman" w:cs="Times New Roman"/>
-          <w:lang w:eastAsia="fr-FR"/>
-        </w:rPr>
-      </w:pPr>
-      <w:r>
-        <w:rPr>
-          <w:rFonts w:ascii="Arial" w:eastAsia="Times New Roman" w:hAnsi="Arial" w:cs="Arial"/>
-          <w:color w:val="000000"/>
-          <w:sz w:val="22"/>
-          <w:szCs w:val="22"/>
-          <w:lang w:eastAsia="fr-FR"/>
+          <w:lang w:val="en-US" w:eastAsia="fr-FR"/>
+        </w:rPr>
+      </w:pPr>
+      <w:r>
+        <w:rPr>
+          <w:rFonts w:ascii="Arial" w:eastAsia="Times New Roman" w:hAnsi="Arial" w:cs="Arial"/>
+          <w:color w:val="000000"/>
+          <w:sz w:val="22"/>
+          <w:szCs w:val="22"/>
+          <w:lang w:val="en-US" w:eastAsia="fr-FR"/>
         </w:rPr>
         <w:t>LOC(v) = 5</w:t>
       </w:r>
@@ -1905,16 +1895,16 @@
         <w:spacing w:before="240" w:after="240"/>
         <w:rPr>
           <w:rFonts w:ascii="Times New Roman" w:eastAsia="Times New Roman" w:hAnsi="Times New Roman" w:cs="Times New Roman"/>
-          <w:lang w:eastAsia="fr-FR"/>
-        </w:rPr>
-      </w:pPr>
-      <w:r>
-        <w:rPr>
-          <w:rFonts w:ascii="Arial" w:eastAsia="Times New Roman" w:hAnsi="Arial" w:cs="Arial"/>
-          <w:color w:val="000000"/>
-          <w:sz w:val="22"/>
-          <w:szCs w:val="22"/>
-          <w:lang w:eastAsia="fr-FR"/>
+          <w:lang w:val="en-US" w:eastAsia="fr-FR"/>
+        </w:rPr>
+      </w:pPr>
+      <w:r>
+        <w:rPr>
+          <w:rFonts w:ascii="Arial" w:eastAsia="Times New Roman" w:hAnsi="Arial" w:cs="Arial"/>
+          <w:color w:val="000000"/>
+          <w:sz w:val="22"/>
+          <w:szCs w:val="22"/>
+          <w:lang w:val="en-US" w:eastAsia="fr-FR"/>
         </w:rPr>
         <w:t>LOC(w) = 6</w:t>
       </w:r>
@@ -1924,16 +1914,16 @@
         <w:spacing w:before="240" w:after="240"/>
         <w:rPr>
           <w:rFonts w:ascii="Times New Roman" w:eastAsia="Times New Roman" w:hAnsi="Times New Roman" w:cs="Times New Roman"/>
-          <w:lang w:eastAsia="fr-FR"/>
-        </w:rPr>
-      </w:pPr>
-      <w:r>
-        <w:rPr>
-          <w:rFonts w:ascii="Arial" w:eastAsia="Times New Roman" w:hAnsi="Arial" w:cs="Arial"/>
-          <w:color w:val="000000"/>
-          <w:sz w:val="22"/>
-          <w:szCs w:val="22"/>
-          <w:lang w:eastAsia="fr-FR"/>
+          <w:lang w:val="en-US" w:eastAsia="fr-FR"/>
+        </w:rPr>
+      </w:pPr>
+      <w:r>
+        <w:rPr>
+          <w:rFonts w:ascii="Arial" w:eastAsia="Times New Roman" w:hAnsi="Arial" w:cs="Arial"/>
+          <w:color w:val="000000"/>
+          <w:sz w:val="22"/>
+          <w:szCs w:val="22"/>
+          <w:lang w:val="en-US" w:eastAsia="fr-FR"/>
         </w:rPr>
         <w:t xml:space="preserve">Let’s note </w:t>
       </w:r>
@@ -1945,7 +1935,7 @@
           <w:color w:val="000000"/>
           <w:sz w:val="22"/>
           <w:szCs w:val="22"/>
-          <w:lang w:eastAsia="fr-FR"/>
+          <w:lang w:val="en-US" w:eastAsia="fr-FR"/>
         </w:rPr>
         <w:t>T(f(a))</w:t>
       </w:r>
@@ -1955,7 +1945,7 @@
           <w:color w:val="000000"/>
           <w:sz w:val="22"/>
           <w:szCs w:val="22"/>
-          <w:lang w:eastAsia="fr-FR"/>
+          <w:lang w:val="en-US" w:eastAsia="fr-FR"/>
         </w:rPr>
         <w:t xml:space="preserve"> the average time needed by developers to find the value of a given function f for a given input </w:t>
       </w:r>
@@ -1967,7 +1957,7 @@
           <w:color w:val="000000"/>
           <w:sz w:val="22"/>
           <w:szCs w:val="22"/>
-          <w:lang w:eastAsia="fr-FR"/>
+          <w:lang w:val="en-US" w:eastAsia="fr-FR"/>
         </w:rPr>
         <w:t>a</w:t>
       </w:r>
@@ -1977,7 +1967,7 @@
           <w:color w:val="000000"/>
           <w:sz w:val="22"/>
           <w:szCs w:val="22"/>
-          <w:lang w:eastAsia="fr-FR"/>
+          <w:lang w:val="en-US" w:eastAsia="fr-FR"/>
         </w:rPr>
         <w:t>. It is highly probable that we will observe that T(u(a)) &lt; T(v(a)) &lt; T(w(a)). </w:t>
       </w:r>
@@ -1987,16 +1977,16 @@
         <w:spacing w:before="240" w:after="240"/>
         <w:rPr>
           <w:rFonts w:ascii="Times New Roman" w:eastAsia="Times New Roman" w:hAnsi="Times New Roman" w:cs="Times New Roman"/>
-          <w:lang w:eastAsia="fr-FR"/>
-        </w:rPr>
-      </w:pPr>
-      <w:r>
-        <w:rPr>
-          <w:rFonts w:ascii="Arial" w:eastAsia="Times New Roman" w:hAnsi="Arial" w:cs="Arial"/>
-          <w:color w:val="000000"/>
-          <w:sz w:val="22"/>
-          <w:szCs w:val="22"/>
-          <w:lang w:eastAsia="fr-FR"/>
+          <w:lang w:val="en-US" w:eastAsia="fr-FR"/>
+        </w:rPr>
+      </w:pPr>
+      <w:r>
+        <w:rPr>
+          <w:rFonts w:ascii="Arial" w:eastAsia="Times New Roman" w:hAnsi="Arial" w:cs="Arial"/>
+          <w:color w:val="000000"/>
+          <w:sz w:val="22"/>
+          <w:szCs w:val="22"/>
+          <w:lang w:val="en-US" w:eastAsia="fr-FR"/>
         </w:rPr>
         <w:t>Consequently, we could deduce from this result that there is a positive correlation between the LOC metric and the time needed to find the returned value of a given function.</w:t>
       </w:r>
@@ -2006,16 +1996,16 @@
         <w:spacing w:before="240" w:after="240"/>
         <w:rPr>
           <w:rFonts w:ascii="Times New Roman" w:eastAsia="Times New Roman" w:hAnsi="Times New Roman" w:cs="Times New Roman"/>
-          <w:lang w:eastAsia="fr-FR"/>
-        </w:rPr>
-      </w:pPr>
-      <w:r>
-        <w:rPr>
-          <w:rFonts w:ascii="Arial" w:eastAsia="Times New Roman" w:hAnsi="Arial" w:cs="Arial"/>
-          <w:color w:val="000000"/>
-          <w:sz w:val="22"/>
-          <w:szCs w:val="22"/>
-          <w:lang w:eastAsia="fr-FR"/>
+          <w:lang w:val="en-US" w:eastAsia="fr-FR"/>
+        </w:rPr>
+      </w:pPr>
+      <w:r>
+        <w:rPr>
+          <w:rFonts w:ascii="Arial" w:eastAsia="Times New Roman" w:hAnsi="Arial" w:cs="Arial"/>
+          <w:color w:val="000000"/>
+          <w:sz w:val="22"/>
+          <w:szCs w:val="22"/>
+          <w:lang w:val="en-US" w:eastAsia="fr-FR"/>
         </w:rPr>
         <w:t xml:space="preserve">However, this positive correlation is probably an illusion: it happens because we chose the same value </w:t>
       </w:r>
@@ -2027,7 +2017,7 @@
           <w:color w:val="000000"/>
           <w:sz w:val="22"/>
           <w:szCs w:val="22"/>
-          <w:lang w:eastAsia="fr-FR"/>
+          <w:lang w:val="en-US" w:eastAsia="fr-FR"/>
         </w:rPr>
         <w:t>a</w:t>
       </w:r>
@@ -2037,7 +2027,7 @@
           <w:color w:val="000000"/>
           <w:sz w:val="22"/>
           <w:szCs w:val="22"/>
-          <w:lang w:eastAsia="fr-FR"/>
+          <w:lang w:val="en-US" w:eastAsia="fr-FR"/>
         </w:rPr>
         <w:t xml:space="preserve"> for the functions </w:t>
       </w:r>
@@ -2049,7 +2039,7 @@
           <w:color w:val="000000"/>
           <w:sz w:val="22"/>
           <w:szCs w:val="22"/>
-          <w:lang w:eastAsia="fr-FR"/>
+          <w:lang w:val="en-US" w:eastAsia="fr-FR"/>
         </w:rPr>
         <w:t>u</w:t>
       </w:r>
@@ -2059,7 +2049,7 @@
           <w:color w:val="000000"/>
           <w:sz w:val="22"/>
           <w:szCs w:val="22"/>
-          <w:lang w:eastAsia="fr-FR"/>
+          <w:lang w:val="en-US" w:eastAsia="fr-FR"/>
         </w:rPr>
         <w:t xml:space="preserve">, </w:t>
       </w:r>
@@ -2071,7 +2061,7 @@
           <w:color w:val="000000"/>
           <w:sz w:val="22"/>
           <w:szCs w:val="22"/>
-          <w:lang w:eastAsia="fr-FR"/>
+          <w:lang w:val="en-US" w:eastAsia="fr-FR"/>
         </w:rPr>
         <w:t>v</w:t>
       </w:r>
@@ -2081,7 +2071,7 @@
           <w:color w:val="000000"/>
           <w:sz w:val="22"/>
           <w:szCs w:val="22"/>
-          <w:lang w:eastAsia="fr-FR"/>
+          <w:lang w:val="en-US" w:eastAsia="fr-FR"/>
         </w:rPr>
         <w:t xml:space="preserve"> and </w:t>
       </w:r>
@@ -2093,7 +2083,7 @@
           <w:color w:val="000000"/>
           <w:sz w:val="22"/>
           <w:szCs w:val="22"/>
-          <w:lang w:eastAsia="fr-FR"/>
+          <w:lang w:val="en-US" w:eastAsia="fr-FR"/>
         </w:rPr>
         <w:t>w</w:t>
       </w:r>
@@ -2103,7 +2093,7 @@
           <w:color w:val="000000"/>
           <w:sz w:val="22"/>
           <w:szCs w:val="22"/>
-          <w:lang w:eastAsia="fr-FR"/>
+          <w:lang w:val="en-US" w:eastAsia="fr-FR"/>
         </w:rPr>
         <w:t>. To demonstrate this affirmation, let’s imagine that we used a</w:t>
       </w:r>
@@ -2115,7 +2105,7 @@
           <w:color w:val="000000"/>
           <w:sz w:val="22"/>
           <w:szCs w:val="22"/>
-          <w:lang w:eastAsia="fr-FR"/>
+          <w:lang w:val="en-US" w:eastAsia="fr-FR"/>
         </w:rPr>
         <w:t xml:space="preserve"> = </w:t>
       </w:r>
@@ -2125,7 +2115,7 @@
           <w:color w:val="000000"/>
           <w:sz w:val="22"/>
           <w:szCs w:val="22"/>
-          <w:lang w:eastAsia="fr-FR"/>
+          <w:lang w:val="en-US" w:eastAsia="fr-FR"/>
         </w:rPr>
         <w:t xml:space="preserve">1296,985 for </w:t>
       </w:r>
@@ -2137,7 +2127,7 @@
           <w:color w:val="000000"/>
           <w:sz w:val="22"/>
           <w:szCs w:val="22"/>
-          <w:lang w:eastAsia="fr-FR"/>
+          <w:lang w:val="en-US" w:eastAsia="fr-FR"/>
         </w:rPr>
         <w:t>u</w:t>
       </w:r>
@@ -2147,7 +2137,7 @@
           <w:color w:val="000000"/>
           <w:sz w:val="22"/>
           <w:szCs w:val="22"/>
-          <w:lang w:eastAsia="fr-FR"/>
+          <w:lang w:val="en-US" w:eastAsia="fr-FR"/>
         </w:rPr>
         <w:t xml:space="preserve">, 257 for </w:t>
       </w:r>
@@ -2159,7 +2149,7 @@
           <w:color w:val="000000"/>
           <w:sz w:val="22"/>
           <w:szCs w:val="22"/>
-          <w:lang w:eastAsia="fr-FR"/>
+          <w:lang w:val="en-US" w:eastAsia="fr-FR"/>
         </w:rPr>
         <w:t>v</w:t>
       </w:r>
@@ -2169,7 +2159,7 @@
           <w:color w:val="000000"/>
           <w:sz w:val="22"/>
           <w:szCs w:val="22"/>
-          <w:lang w:eastAsia="fr-FR"/>
+          <w:lang w:val="en-US" w:eastAsia="fr-FR"/>
         </w:rPr>
         <w:t>, and 1 for</w:t>
       </w:r>
@@ -2181,7 +2171,7 @@
           <w:color w:val="000000"/>
           <w:sz w:val="22"/>
           <w:szCs w:val="22"/>
-          <w:lang w:eastAsia="fr-FR"/>
+          <w:lang w:val="en-US" w:eastAsia="fr-FR"/>
         </w:rPr>
         <w:t xml:space="preserve"> </w:t>
       </w:r>
@@ -2191,7 +2181,7 @@
           <w:color w:val="000000"/>
           <w:sz w:val="22"/>
           <w:szCs w:val="22"/>
-          <w:lang w:eastAsia="fr-FR"/>
+          <w:lang w:val="en-US" w:eastAsia="fr-FR"/>
         </w:rPr>
         <w:t>w; with this choice, we would probably have obtained the inverse result : T(u(a)) &gt; T(v(a)) &gt; T(w(a)). Thus, our conclusion would be inverted too.</w:t>
       </w:r>
@@ -2201,16 +2191,16 @@
         <w:spacing w:before="240" w:after="240"/>
         <w:rPr>
           <w:rFonts w:ascii="Times New Roman" w:eastAsia="Times New Roman" w:hAnsi="Times New Roman" w:cs="Times New Roman"/>
-          <w:lang w:eastAsia="fr-FR"/>
-        </w:rPr>
-      </w:pPr>
-      <w:r>
-        <w:rPr>
-          <w:rFonts w:ascii="Arial" w:eastAsia="Times New Roman" w:hAnsi="Arial" w:cs="Arial"/>
-          <w:color w:val="000000"/>
-          <w:sz w:val="22"/>
-          <w:szCs w:val="22"/>
-          <w:lang w:eastAsia="fr-FR"/>
+          <w:lang w:val="en-US" w:eastAsia="fr-FR"/>
+        </w:rPr>
+      </w:pPr>
+      <w:r>
+        <w:rPr>
+          <w:rFonts w:ascii="Arial" w:eastAsia="Times New Roman" w:hAnsi="Arial" w:cs="Arial"/>
+          <w:color w:val="000000"/>
+          <w:sz w:val="22"/>
+          <w:szCs w:val="22"/>
+          <w:lang w:val="en-US" w:eastAsia="fr-FR"/>
         </w:rPr>
         <w:t xml:space="preserve">If the values of the inputs were always chosen randomly, we would not be misled : we would clearly see that no correlation exists. Unfortunately, we can’t randomly choose the inputs, because of the nature of the experiments : we can’t give inputs which induce calculations which are too complex to be done manually by the developers. Each code snippet must not be too long or too hard to understand. For this reason, each line must have a low number of identifiers to remember, the operations between the different identifiers must be simple enough, and when the function contains a loop, we must choose an input which implies to execute the loop only a few times. Similarly, these experiments will never contain a long and complex </w:t>
       </w:r>
@@ -2222,7 +2212,7 @@
           <w:color w:val="000000"/>
           <w:sz w:val="22"/>
           <w:szCs w:val="22"/>
-          <w:lang w:eastAsia="fr-FR"/>
+          <w:lang w:val="en-US" w:eastAsia="fr-FR"/>
         </w:rPr>
         <w:t>else</w:t>
       </w:r>
@@ -2232,7 +2222,7 @@
           <w:color w:val="000000"/>
           <w:sz w:val="22"/>
           <w:szCs w:val="22"/>
-          <w:lang w:eastAsia="fr-FR"/>
+          <w:lang w:val="en-US" w:eastAsia="fr-FR"/>
         </w:rPr>
         <w:t xml:space="preserve"> block if the developers will never read it (if the execution process never enters in this block).</w:t>
       </w:r>
@@ -2242,16 +2232,16 @@
         <w:spacing w:before="240" w:after="240"/>
         <w:rPr>
           <w:rFonts w:ascii="Times New Roman" w:eastAsia="Times New Roman" w:hAnsi="Times New Roman" w:cs="Times New Roman"/>
-          <w:lang w:eastAsia="fr-FR"/>
-        </w:rPr>
-      </w:pPr>
-      <w:r>
-        <w:rPr>
-          <w:rFonts w:ascii="Arial" w:eastAsia="Times New Roman" w:hAnsi="Arial" w:cs="Arial"/>
-          <w:color w:val="000000"/>
-          <w:sz w:val="22"/>
-          <w:szCs w:val="22"/>
-          <w:lang w:eastAsia="fr-FR"/>
+          <w:lang w:val="en-US" w:eastAsia="fr-FR"/>
+        </w:rPr>
+      </w:pPr>
+      <w:r>
+        <w:rPr>
+          <w:rFonts w:ascii="Arial" w:eastAsia="Times New Roman" w:hAnsi="Arial" w:cs="Arial"/>
+          <w:color w:val="000000"/>
+          <w:sz w:val="22"/>
+          <w:szCs w:val="22"/>
+          <w:lang w:val="en-US" w:eastAsia="fr-FR"/>
         </w:rPr>
         <w:lastRenderedPageBreak/>
         <w:t>Consequently, it is highly probable that the main part of the correlations found in previous studies is due to the multiple biases related to the choice of the functions and the inputs.</w:t>
@@ -2262,7 +2252,7 @@
         <w:spacing w:before="240" w:after="240"/>
         <w:rPr>
           <w:rFonts w:ascii="Times New Roman" w:eastAsia="Times New Roman" w:hAnsi="Times New Roman" w:cs="Times New Roman"/>
-          <w:lang w:eastAsia="fr-FR"/>
+          <w:lang w:val="en-US" w:eastAsia="fr-FR"/>
         </w:rPr>
       </w:pPr>
       <w:r>
@@ -2273,7 +2263,7 @@
           <w:color w:val="000000"/>
           <w:sz w:val="22"/>
           <w:szCs w:val="22"/>
-          <w:lang w:eastAsia="fr-FR"/>
+          <w:lang w:val="en-US" w:eastAsia="fr-FR"/>
         </w:rPr>
         <w:t>5. Dynamic metrics</w:t>
       </w:r>
@@ -2283,7 +2273,7 @@
         <w:spacing w:before="240" w:after="240"/>
         <w:rPr>
           <w:rFonts w:ascii="Times New Roman" w:eastAsia="Times New Roman" w:hAnsi="Times New Roman" w:cs="Times New Roman"/>
-          <w:lang w:eastAsia="fr-FR"/>
+          <w:lang w:val="en-US" w:eastAsia="fr-FR"/>
         </w:rPr>
       </w:pPr>
       <w:r>
@@ -2294,7 +2284,7 @@
           <w:color w:val="000000"/>
           <w:sz w:val="22"/>
           <w:szCs w:val="22"/>
-          <w:lang w:eastAsia="fr-FR"/>
+          <w:lang w:val="en-US" w:eastAsia="fr-FR"/>
         </w:rPr>
         <w:t>5.1 Definition</w:t>
       </w:r>
@@ -2304,16 +2294,16 @@
         <w:spacing w:before="240" w:after="240"/>
         <w:rPr>
           <w:rFonts w:ascii="Times New Roman" w:eastAsia="Times New Roman" w:hAnsi="Times New Roman" w:cs="Times New Roman"/>
-          <w:lang w:eastAsia="fr-FR"/>
-        </w:rPr>
-      </w:pPr>
-      <w:r>
-        <w:rPr>
-          <w:rFonts w:ascii="Arial" w:eastAsia="Times New Roman" w:hAnsi="Arial" w:cs="Arial"/>
-          <w:color w:val="000000"/>
-          <w:sz w:val="22"/>
-          <w:szCs w:val="22"/>
-          <w:lang w:eastAsia="fr-FR"/>
+          <w:lang w:val="en-US" w:eastAsia="fr-FR"/>
+        </w:rPr>
+      </w:pPr>
+      <w:r>
+        <w:rPr>
+          <w:rFonts w:ascii="Arial" w:eastAsia="Times New Roman" w:hAnsi="Arial" w:cs="Arial"/>
+          <w:color w:val="000000"/>
+          <w:sz w:val="22"/>
+          <w:szCs w:val="22"/>
+          <w:lang w:val="en-US" w:eastAsia="fr-FR"/>
         </w:rPr>
         <w:t>In the previous chapter, we explained why we should not expect to find a correlation between static metrics and the results of experiments consisting of asking developers to mentally execute a program. However, we can expect it with dynamic metrics.</w:t>
       </w:r>
@@ -2323,16 +2313,16 @@
         <w:spacing w:before="240" w:after="240"/>
         <w:rPr>
           <w:rFonts w:ascii="Times New Roman" w:eastAsia="Times New Roman" w:hAnsi="Times New Roman" w:cs="Times New Roman"/>
-          <w:lang w:eastAsia="fr-FR"/>
-        </w:rPr>
-      </w:pPr>
-      <w:r>
-        <w:rPr>
-          <w:rFonts w:ascii="Arial" w:eastAsia="Times New Roman" w:hAnsi="Arial" w:cs="Arial"/>
-          <w:color w:val="000000"/>
-          <w:sz w:val="22"/>
-          <w:szCs w:val="22"/>
-          <w:lang w:eastAsia="fr-FR"/>
+          <w:lang w:val="en-US" w:eastAsia="fr-FR"/>
+        </w:rPr>
+      </w:pPr>
+      <w:r>
+        <w:rPr>
+          <w:rFonts w:ascii="Arial" w:eastAsia="Times New Roman" w:hAnsi="Arial" w:cs="Arial"/>
+          <w:color w:val="000000"/>
+          <w:sz w:val="22"/>
+          <w:szCs w:val="22"/>
+          <w:lang w:val="en-US" w:eastAsia="fr-FR"/>
         </w:rPr>
         <w:t xml:space="preserve">In this article, we call </w:t>
       </w:r>
@@ -2346,7 +2336,7 @@
           <w:color w:val="000000"/>
           <w:sz w:val="22"/>
           <w:szCs w:val="22"/>
-          <w:lang w:eastAsia="fr-FR"/>
+          <w:lang w:val="en-US" w:eastAsia="fr-FR"/>
         </w:rPr>
         <w:t>dynamic metric</w:t>
       </w:r>
@@ -2356,7 +2346,7 @@
           <w:color w:val="000000"/>
           <w:sz w:val="22"/>
           <w:szCs w:val="22"/>
-          <w:lang w:eastAsia="fr-FR"/>
+          <w:lang w:val="en-US" w:eastAsia="fr-FR"/>
         </w:rPr>
         <w:t xml:space="preserve"> a metric which only depends on the mental process that a developer needs to mentally execute a program. </w:t>
       </w:r>
@@ -2497,16 +2487,16 @@
         <w:spacing w:before="240" w:after="240"/>
         <w:rPr>
           <w:rFonts w:ascii="Times New Roman" w:eastAsia="Times New Roman" w:hAnsi="Times New Roman" w:cs="Times New Roman"/>
-          <w:lang w:eastAsia="fr-FR"/>
-        </w:rPr>
-      </w:pPr>
-      <w:r>
-        <w:rPr>
-          <w:rFonts w:ascii="Arial" w:eastAsia="Times New Roman" w:hAnsi="Arial" w:cs="Arial"/>
-          <w:color w:val="000000"/>
-          <w:sz w:val="22"/>
-          <w:szCs w:val="22"/>
-          <w:lang w:eastAsia="fr-FR"/>
+          <w:lang w:val="en-US" w:eastAsia="fr-FR"/>
+        </w:rPr>
+      </w:pPr>
+      <w:r>
+        <w:rPr>
+          <w:rFonts w:ascii="Arial" w:eastAsia="Times New Roman" w:hAnsi="Arial" w:cs="Arial"/>
+          <w:color w:val="000000"/>
+          <w:sz w:val="22"/>
+          <w:szCs w:val="22"/>
+          <w:lang w:val="en-US" w:eastAsia="fr-FR"/>
         </w:rPr>
         <w:t>We saw sooner that for a static metric, we simply have </w:t>
       </w:r>
@@ -2516,16 +2506,16 @@
         <w:spacing w:before="240" w:after="240"/>
         <w:rPr>
           <w:rFonts w:ascii="Times New Roman" w:eastAsia="Times New Roman" w:hAnsi="Times New Roman" w:cs="Times New Roman"/>
-          <w:lang w:eastAsia="fr-FR"/>
-        </w:rPr>
-      </w:pPr>
-      <w:r>
-        <w:rPr>
-          <w:rFonts w:ascii="Arial" w:eastAsia="Times New Roman" w:hAnsi="Arial" w:cs="Arial"/>
-          <w:color w:val="000000"/>
-          <w:sz w:val="22"/>
-          <w:szCs w:val="22"/>
-          <w:lang w:eastAsia="fr-FR"/>
+          <w:lang w:val="en-US" w:eastAsia="fr-FR"/>
+        </w:rPr>
+      </w:pPr>
+      <w:r>
+        <w:rPr>
+          <w:rFonts w:ascii="Arial" w:eastAsia="Times New Roman" w:hAnsi="Arial" w:cs="Arial"/>
+          <w:color w:val="000000"/>
+          <w:sz w:val="22"/>
+          <w:szCs w:val="22"/>
+          <w:lang w:val="en-US" w:eastAsia="fr-FR"/>
         </w:rPr>
         <w:t>Cpx(f) = Cpx(line 1) + Cpx(line 2) + ... + Cpx(line 9)</w:t>
       </w:r>
@@ -2535,16 +2525,16 @@
         <w:spacing w:before="240" w:after="240"/>
         <w:rPr>
           <w:rFonts w:ascii="Times New Roman" w:eastAsia="Times New Roman" w:hAnsi="Times New Roman" w:cs="Times New Roman"/>
-          <w:lang w:eastAsia="fr-FR"/>
-        </w:rPr>
-      </w:pPr>
-      <w:r>
-        <w:rPr>
-          <w:rFonts w:ascii="Arial" w:eastAsia="Times New Roman" w:hAnsi="Arial" w:cs="Arial"/>
-          <w:color w:val="000000"/>
-          <w:sz w:val="22"/>
-          <w:szCs w:val="22"/>
-          <w:lang w:eastAsia="fr-FR"/>
+          <w:lang w:val="en-US" w:eastAsia="fr-FR"/>
+        </w:rPr>
+      </w:pPr>
+      <w:r>
+        <w:rPr>
+          <w:rFonts w:ascii="Arial" w:eastAsia="Times New Roman" w:hAnsi="Arial" w:cs="Arial"/>
+          <w:color w:val="000000"/>
+          <w:sz w:val="22"/>
+          <w:szCs w:val="22"/>
+          <w:lang w:val="en-US" w:eastAsia="fr-FR"/>
         </w:rPr>
         <w:t xml:space="preserve">Now, assume that we perform an experiment where we ask developers to find the value returned by </w:t>
       </w:r>
@@ -2556,7 +2546,7 @@
           <w:color w:val="000000"/>
           <w:sz w:val="22"/>
           <w:szCs w:val="22"/>
-          <w:lang w:eastAsia="fr-FR"/>
+          <w:lang w:val="en-US" w:eastAsia="fr-FR"/>
         </w:rPr>
         <w:t>f</w:t>
       </w:r>
@@ -2566,7 +2556,7 @@
           <w:color w:val="000000"/>
           <w:sz w:val="22"/>
           <w:szCs w:val="22"/>
-          <w:lang w:eastAsia="fr-FR"/>
+          <w:lang w:val="en-US" w:eastAsia="fr-FR"/>
         </w:rPr>
         <w:t xml:space="preserve"> for a = 2. What will be their mental process to find the solution?</w:t>
       </w:r>
@@ -2576,16 +2566,16 @@
         <w:spacing w:before="240" w:after="240"/>
         <w:rPr>
           <w:rFonts w:ascii="Times New Roman" w:eastAsia="Times New Roman" w:hAnsi="Times New Roman" w:cs="Times New Roman"/>
-          <w:lang w:eastAsia="fr-FR"/>
-        </w:rPr>
-      </w:pPr>
-      <w:r>
-        <w:rPr>
-          <w:rFonts w:ascii="Arial" w:eastAsia="Times New Roman" w:hAnsi="Arial" w:cs="Arial"/>
-          <w:color w:val="000000"/>
-          <w:sz w:val="22"/>
-          <w:szCs w:val="22"/>
-          <w:lang w:eastAsia="fr-FR"/>
+          <w:lang w:val="en-US" w:eastAsia="fr-FR"/>
+        </w:rPr>
+      </w:pPr>
+      <w:r>
+        <w:rPr>
+          <w:rFonts w:ascii="Arial" w:eastAsia="Times New Roman" w:hAnsi="Arial" w:cs="Arial"/>
+          <w:color w:val="000000"/>
+          <w:sz w:val="22"/>
+          <w:szCs w:val="22"/>
+          <w:lang w:val="en-US" w:eastAsia="fr-FR"/>
         </w:rPr>
         <w:t>Let’s try to represent it by writing the only lines which are mentally executed :</w:t>
       </w:r>
@@ -2707,16 +2697,16 @@
         <w:spacing w:before="240" w:after="240"/>
         <w:rPr>
           <w:rFonts w:ascii="Times New Roman" w:eastAsia="Times New Roman" w:hAnsi="Times New Roman" w:cs="Times New Roman"/>
-          <w:lang w:eastAsia="fr-FR"/>
-        </w:rPr>
-      </w:pPr>
-      <w:r>
-        <w:rPr>
-          <w:rFonts w:ascii="Arial" w:eastAsia="Times New Roman" w:hAnsi="Arial" w:cs="Arial"/>
-          <w:color w:val="000000"/>
-          <w:sz w:val="22"/>
-          <w:szCs w:val="22"/>
-          <w:lang w:eastAsia="fr-FR"/>
+          <w:lang w:val="en-US" w:eastAsia="fr-FR"/>
+        </w:rPr>
+      </w:pPr>
+      <w:r>
+        <w:rPr>
+          <w:rFonts w:ascii="Arial" w:eastAsia="Times New Roman" w:hAnsi="Arial" w:cs="Arial"/>
+          <w:color w:val="000000"/>
+          <w:sz w:val="22"/>
+          <w:szCs w:val="22"/>
+          <w:lang w:val="en-US" w:eastAsia="fr-FR"/>
         </w:rPr>
         <w:t>For a dynamic metric, we will have </w:t>
       </w:r>
@@ -2726,16 +2716,16 @@
         <w:spacing w:before="240" w:after="240"/>
         <w:rPr>
           <w:rFonts w:ascii="Times New Roman" w:eastAsia="Times New Roman" w:hAnsi="Times New Roman" w:cs="Times New Roman"/>
-          <w:lang w:eastAsia="fr-FR"/>
-        </w:rPr>
-      </w:pPr>
-      <w:r>
-        <w:rPr>
-          <w:rFonts w:ascii="Arial" w:eastAsia="Times New Roman" w:hAnsi="Arial" w:cs="Arial"/>
-          <w:color w:val="000000"/>
-          <w:sz w:val="22"/>
-          <w:szCs w:val="22"/>
-          <w:lang w:eastAsia="fr-FR"/>
+          <w:lang w:val="en-US" w:eastAsia="fr-FR"/>
+        </w:rPr>
+      </w:pPr>
+      <w:r>
+        <w:rPr>
+          <w:rFonts w:ascii="Arial" w:eastAsia="Times New Roman" w:hAnsi="Arial" w:cs="Arial"/>
+          <w:color w:val="000000"/>
+          <w:sz w:val="22"/>
+          <w:szCs w:val="22"/>
+          <w:lang w:val="en-US" w:eastAsia="fr-FR"/>
         </w:rPr>
         <w:t>Cpx(f) = Cpx(line 1) + Cpx(line 2) +Cpx(line 3)</w:t>
       </w:r>
@@ -2745,7 +2735,7 @@
         <w:spacing w:before="240" w:after="240"/>
         <w:rPr>
           <w:rFonts w:ascii="Times New Roman" w:eastAsia="Times New Roman" w:hAnsi="Times New Roman" w:cs="Times New Roman"/>
-          <w:lang w:eastAsia="fr-FR"/>
+          <w:lang w:val="en-US" w:eastAsia="fr-FR"/>
         </w:rPr>
       </w:pPr>
       <w:r>
@@ -2755,7 +2745,7 @@
           <w:sz w:val="22"/>
           <w:szCs w:val="22"/>
           <w:u w:val="single"/>
-          <w:lang w:eastAsia="fr-FR"/>
+          <w:lang w:val="en-US" w:eastAsia="fr-FR"/>
         </w:rPr>
         <w:t>Caution</w:t>
       </w:r>
@@ -2765,7 +2755,7 @@
           <w:color w:val="000000"/>
           <w:sz w:val="22"/>
           <w:szCs w:val="22"/>
-          <w:lang w:eastAsia="fr-FR"/>
+          <w:lang w:val="en-US" w:eastAsia="fr-FR"/>
         </w:rPr>
         <w:t>: the complexity of each line depends on the value of a ! For example, with a good dynamic metric, we should have Cpx(f) lower for a = 2 than for a = 8997, because if a = 8997 the multiplication in line 3 takes much more time to be mentally calculated.</w:t>
       </w:r>
@@ -2775,7 +2765,7 @@
         <w:spacing w:before="240" w:after="240"/>
         <w:rPr>
           <w:rFonts w:ascii="Times New Roman" w:eastAsia="Times New Roman" w:hAnsi="Times New Roman" w:cs="Times New Roman"/>
-          <w:lang w:eastAsia="fr-FR"/>
+          <w:lang w:val="en-US" w:eastAsia="fr-FR"/>
         </w:rPr>
       </w:pPr>
       <w:r>
@@ -2786,7 +2776,7 @@
           <w:color w:val="000000"/>
           <w:sz w:val="22"/>
           <w:szCs w:val="22"/>
-          <w:lang w:eastAsia="fr-FR"/>
+          <w:lang w:val="en-US" w:eastAsia="fr-FR"/>
         </w:rPr>
         <w:t>5.2 Loops and dynamic metrics</w:t>
       </w:r>
@@ -2796,16 +2786,16 @@
         <w:spacing w:before="240" w:after="240"/>
         <w:rPr>
           <w:rFonts w:ascii="Times New Roman" w:eastAsia="Times New Roman" w:hAnsi="Times New Roman" w:cs="Times New Roman"/>
-          <w:lang w:eastAsia="fr-FR"/>
-        </w:rPr>
-      </w:pPr>
-      <w:r>
-        <w:rPr>
-          <w:rFonts w:ascii="Arial" w:eastAsia="Times New Roman" w:hAnsi="Arial" w:cs="Arial"/>
-          <w:color w:val="000000"/>
-          <w:sz w:val="22"/>
-          <w:szCs w:val="22"/>
-          <w:lang w:eastAsia="fr-FR"/>
+          <w:lang w:val="en-US" w:eastAsia="fr-FR"/>
+        </w:rPr>
+      </w:pPr>
+      <w:r>
+        <w:rPr>
+          <w:rFonts w:ascii="Arial" w:eastAsia="Times New Roman" w:hAnsi="Arial" w:cs="Arial"/>
+          <w:color w:val="000000"/>
+          <w:sz w:val="22"/>
+          <w:szCs w:val="22"/>
+          <w:lang w:val="en-US" w:eastAsia="fr-FR"/>
         </w:rPr>
         <w:lastRenderedPageBreak/>
         <w:t>Now, let’s look at the usage of dynamic metrics with loops. If the developer needs to read 2 times the content of the loop, a good dynamic metric should usually find a lower value than if the developer needs to read it 15 times.</w:t>
@@ -2947,16 +2937,16 @@
         <w:spacing w:before="240" w:after="240"/>
         <w:rPr>
           <w:rFonts w:ascii="Times New Roman" w:eastAsia="Times New Roman" w:hAnsi="Times New Roman" w:cs="Times New Roman"/>
-          <w:lang w:eastAsia="fr-FR"/>
-        </w:rPr>
-      </w:pPr>
-      <w:r>
-        <w:rPr>
-          <w:rFonts w:ascii="Arial" w:eastAsia="Times New Roman" w:hAnsi="Arial" w:cs="Arial"/>
-          <w:color w:val="000000"/>
-          <w:sz w:val="22"/>
-          <w:szCs w:val="22"/>
-          <w:lang w:eastAsia="fr-FR"/>
+          <w:lang w:val="en-US" w:eastAsia="fr-FR"/>
+        </w:rPr>
+      </w:pPr>
+      <w:r>
+        <w:rPr>
+          <w:rFonts w:ascii="Arial" w:eastAsia="Times New Roman" w:hAnsi="Arial" w:cs="Arial"/>
+          <w:color w:val="000000"/>
+          <w:sz w:val="22"/>
+          <w:szCs w:val="22"/>
+          <w:lang w:val="en-US" w:eastAsia="fr-FR"/>
         </w:rPr>
         <w:t xml:space="preserve">Assume that arr = [2, 3]. Let’s try to watch in details the mental process of the developer which tries to find the value returned by </w:t>
       </w:r>
@@ -2968,7 +2958,7 @@
           <w:color w:val="000000"/>
           <w:sz w:val="22"/>
           <w:szCs w:val="22"/>
-          <w:lang w:eastAsia="fr-FR"/>
+          <w:lang w:val="en-US" w:eastAsia="fr-FR"/>
         </w:rPr>
         <w:t>f</w:t>
       </w:r>
@@ -2978,7 +2968,7 @@
           <w:color w:val="000000"/>
           <w:sz w:val="22"/>
           <w:szCs w:val="22"/>
-          <w:lang w:eastAsia="fr-FR"/>
+          <w:lang w:val="en-US" w:eastAsia="fr-FR"/>
         </w:rPr>
         <w:t xml:space="preserve"> :</w:t>
       </w:r>
@@ -3100,16 +3090,16 @@
         <w:spacing w:before="240" w:after="240"/>
         <w:rPr>
           <w:rFonts w:ascii="Times New Roman" w:eastAsia="Times New Roman" w:hAnsi="Times New Roman" w:cs="Times New Roman"/>
-          <w:lang w:eastAsia="fr-FR"/>
-        </w:rPr>
-      </w:pPr>
-      <w:r>
-        <w:rPr>
-          <w:rFonts w:ascii="Arial" w:eastAsia="Times New Roman" w:hAnsi="Arial" w:cs="Arial"/>
-          <w:color w:val="000000"/>
-          <w:sz w:val="22"/>
-          <w:szCs w:val="22"/>
-          <w:lang w:eastAsia="fr-FR"/>
+          <w:lang w:val="en-US" w:eastAsia="fr-FR"/>
+        </w:rPr>
+      </w:pPr>
+      <w:r>
+        <w:rPr>
+          <w:rFonts w:ascii="Arial" w:eastAsia="Times New Roman" w:hAnsi="Arial" w:cs="Arial"/>
+          <w:color w:val="000000"/>
+          <w:sz w:val="22"/>
+          <w:szCs w:val="22"/>
+          <w:lang w:val="en-US" w:eastAsia="fr-FR"/>
         </w:rPr>
         <w:t>As we can see, the developer needs to read two times the loop, and thus to “manually execute” two times its content. A good dynamic metric should take it into account.</w:t>
       </w:r>
@@ -3119,7 +3109,7 @@
         <w:spacing w:before="240" w:after="240"/>
         <w:rPr>
           <w:rFonts w:ascii="Times New Roman" w:eastAsia="Times New Roman" w:hAnsi="Times New Roman" w:cs="Times New Roman"/>
-          <w:lang w:eastAsia="fr-FR"/>
+          <w:lang w:val="en-US" w:eastAsia="fr-FR"/>
         </w:rPr>
       </w:pPr>
       <w:r>
@@ -3130,7 +3120,7 @@
           <w:color w:val="000000"/>
           <w:sz w:val="22"/>
           <w:szCs w:val="22"/>
-          <w:lang w:eastAsia="fr-FR"/>
+          <w:lang w:val="en-US" w:eastAsia="fr-FR"/>
         </w:rPr>
         <w:t>6. Dynamic metric construction</w:t>
       </w:r>
@@ -3140,7 +3130,7 @@
         <w:spacing w:before="240" w:after="240"/>
         <w:rPr>
           <w:rFonts w:ascii="Times New Roman" w:eastAsia="Times New Roman" w:hAnsi="Times New Roman" w:cs="Times New Roman"/>
-          <w:lang w:eastAsia="fr-FR"/>
+          <w:lang w:val="en-US" w:eastAsia="fr-FR"/>
         </w:rPr>
       </w:pPr>
       <w:r>
@@ -3151,7 +3141,7 @@
           <w:color w:val="000000"/>
           <w:sz w:val="22"/>
           <w:szCs w:val="22"/>
-          <w:lang w:eastAsia="fr-FR"/>
+          <w:lang w:val="en-US" w:eastAsia="fr-FR"/>
         </w:rPr>
         <w:t>6.1 The Siegmund’s experiment</w:t>
       </w:r>
@@ -3161,16 +3151,16 @@
         <w:spacing w:before="240" w:after="240"/>
         <w:rPr>
           <w:rFonts w:ascii="Times New Roman" w:eastAsia="Times New Roman" w:hAnsi="Times New Roman" w:cs="Times New Roman"/>
-          <w:lang w:eastAsia="fr-FR"/>
-        </w:rPr>
-      </w:pPr>
-      <w:r>
-        <w:rPr>
-          <w:rFonts w:ascii="Arial" w:eastAsia="Times New Roman" w:hAnsi="Arial" w:cs="Arial"/>
-          <w:color w:val="000000"/>
-          <w:sz w:val="22"/>
-          <w:szCs w:val="22"/>
-          <w:lang w:eastAsia="fr-FR"/>
+          <w:lang w:val="en-US" w:eastAsia="fr-FR"/>
+        </w:rPr>
+      </w:pPr>
+      <w:r>
+        <w:rPr>
+          <w:rFonts w:ascii="Arial" w:eastAsia="Times New Roman" w:hAnsi="Arial" w:cs="Arial"/>
+          <w:color w:val="000000"/>
+          <w:sz w:val="22"/>
+          <w:szCs w:val="22"/>
+          <w:lang w:val="en-US" w:eastAsia="fr-FR"/>
         </w:rPr>
         <w:t>In this chapter, we will try to construct a dynamic metric which would be strongly correlated with the results of a real experiment. To this end, we will use the datasets published in open-source by Siegmund et al. with their article published in 2012 [4]. In their experiment, they asked 41 second-year students from a software-engineering course at the University of Passau to find the values returned by 23 different functions, and they noted the time they needed to do this task (it was not the aim goal of their experience, but it is what we need for now).</w:t>
       </w:r>
@@ -3180,16 +3170,16 @@
         <w:spacing w:before="240" w:after="240"/>
         <w:rPr>
           <w:rFonts w:ascii="Times New Roman" w:eastAsia="Times New Roman" w:hAnsi="Times New Roman" w:cs="Times New Roman"/>
-          <w:lang w:eastAsia="fr-FR"/>
-        </w:rPr>
-      </w:pPr>
-      <w:r>
-        <w:rPr>
-          <w:rFonts w:ascii="Arial" w:eastAsia="Times New Roman" w:hAnsi="Arial" w:cs="Arial"/>
-          <w:color w:val="000000"/>
-          <w:sz w:val="22"/>
-          <w:szCs w:val="22"/>
-          <w:lang w:eastAsia="fr-FR"/>
+          <w:lang w:val="en-US" w:eastAsia="fr-FR"/>
+        </w:rPr>
+      </w:pPr>
+      <w:r>
+        <w:rPr>
+          <w:rFonts w:ascii="Arial" w:eastAsia="Times New Roman" w:hAnsi="Arial" w:cs="Arial"/>
+          <w:color w:val="000000"/>
+          <w:sz w:val="22"/>
+          <w:szCs w:val="22"/>
+          <w:lang w:val="en-US" w:eastAsia="fr-FR"/>
         </w:rPr>
         <w:t>First, let’s see what is the correlation between these results and the Genese Cpx metric :</w:t>
       </w:r>
@@ -3312,16 +3302,16 @@
         <w:spacing w:before="240" w:after="240"/>
         <w:rPr>
           <w:rFonts w:ascii="Times New Roman" w:eastAsia="Times New Roman" w:hAnsi="Times New Roman" w:cs="Times New Roman"/>
-          <w:lang w:eastAsia="fr-FR"/>
-        </w:rPr>
-      </w:pPr>
-      <w:r>
-        <w:rPr>
-          <w:rFonts w:ascii="Arial" w:eastAsia="Times New Roman" w:hAnsi="Arial" w:cs="Arial"/>
-          <w:color w:val="000000"/>
-          <w:sz w:val="22"/>
-          <w:szCs w:val="22"/>
-          <w:lang w:eastAsia="fr-FR"/>
+          <w:lang w:val="en-US" w:eastAsia="fr-FR"/>
+        </w:rPr>
+      </w:pPr>
+      <w:r>
+        <w:rPr>
+          <w:rFonts w:ascii="Arial" w:eastAsia="Times New Roman" w:hAnsi="Arial" w:cs="Arial"/>
+          <w:color w:val="000000"/>
+          <w:sz w:val="22"/>
+          <w:szCs w:val="22"/>
+          <w:lang w:val="en-US" w:eastAsia="fr-FR"/>
         </w:rPr>
         <w:t>As we can see, there is a clear correlation between the time needed to give the correct response, and the complexity score given by Genese Cpx. The Pearson coefficient is approximately equal to 0,556, which is not so bad (the linear correlation is strong when this coefficient is near to 1, and weak when it is near to 0). However, as we said in chapter 4.3, this correlation is probably due to multiple biases.</w:t>
       </w:r>
@@ -3331,16 +3321,16 @@
         <w:spacing w:before="240" w:after="240"/>
         <w:rPr>
           <w:rFonts w:ascii="Times New Roman" w:eastAsia="Times New Roman" w:hAnsi="Times New Roman" w:cs="Times New Roman"/>
-          <w:lang w:eastAsia="fr-FR"/>
-        </w:rPr>
-      </w:pPr>
-      <w:r>
-        <w:rPr>
-          <w:rFonts w:ascii="Arial" w:eastAsia="Times New Roman" w:hAnsi="Arial" w:cs="Arial"/>
-          <w:color w:val="000000"/>
-          <w:sz w:val="22"/>
-          <w:szCs w:val="22"/>
-          <w:lang w:eastAsia="fr-FR"/>
+          <w:lang w:val="en-US" w:eastAsia="fr-FR"/>
+        </w:rPr>
+      </w:pPr>
+      <w:r>
+        <w:rPr>
+          <w:rFonts w:ascii="Arial" w:eastAsia="Times New Roman" w:hAnsi="Arial" w:cs="Arial"/>
+          <w:color w:val="000000"/>
+          <w:sz w:val="22"/>
+          <w:szCs w:val="22"/>
+          <w:lang w:val="en-US" w:eastAsia="fr-FR"/>
         </w:rPr>
         <w:t>Now, let’s try to define a dynamic metric which would be much better correlated to the results of this experiment. With this new metric, we would be able to predict approximately the time needed to find the returned value of any similar function (in the same experiment).</w:t>
       </w:r>
@@ -3350,7 +3340,7 @@
         <w:spacing w:before="240" w:after="240"/>
         <w:rPr>
           <w:rFonts w:ascii="Times New Roman" w:eastAsia="Times New Roman" w:hAnsi="Times New Roman" w:cs="Times New Roman"/>
-          <w:lang w:eastAsia="fr-FR"/>
+          <w:lang w:val="en-US" w:eastAsia="fr-FR"/>
         </w:rPr>
       </w:pPr>
       <w:r>
@@ -3361,7 +3351,7 @@
           <w:color w:val="000000"/>
           <w:sz w:val="22"/>
           <w:szCs w:val="22"/>
-          <w:lang w:eastAsia="fr-FR"/>
+          <w:lang w:val="en-US" w:eastAsia="fr-FR"/>
         </w:rPr>
         <w:t>6.2 If / else</w:t>
       </w:r>
@@ -3371,16 +3361,16 @@
         <w:spacing w:before="240" w:after="240"/>
         <w:rPr>
           <w:rFonts w:ascii="Times New Roman" w:eastAsia="Times New Roman" w:hAnsi="Times New Roman" w:cs="Times New Roman"/>
-          <w:lang w:eastAsia="fr-FR"/>
-        </w:rPr>
-      </w:pPr>
-      <w:r>
-        <w:rPr>
-          <w:rFonts w:ascii="Arial" w:eastAsia="Times New Roman" w:hAnsi="Arial" w:cs="Arial"/>
-          <w:color w:val="000000"/>
-          <w:sz w:val="22"/>
-          <w:szCs w:val="22"/>
-          <w:lang w:eastAsia="fr-FR"/>
+          <w:lang w:val="en-US" w:eastAsia="fr-FR"/>
+        </w:rPr>
+      </w:pPr>
+      <w:r>
+        <w:rPr>
+          <w:rFonts w:ascii="Arial" w:eastAsia="Times New Roman" w:hAnsi="Arial" w:cs="Arial"/>
+          <w:color w:val="000000"/>
+          <w:sz w:val="22"/>
+          <w:szCs w:val="22"/>
+          <w:lang w:val="en-US" w:eastAsia="fr-FR"/>
         </w:rPr>
         <w:t xml:space="preserve">First, we will define a dynamic metric </w:t>
       </w:r>
@@ -3392,7 +3382,7 @@
           <w:color w:val="000000"/>
           <w:sz w:val="22"/>
           <w:szCs w:val="22"/>
-          <w:lang w:eastAsia="fr-FR"/>
+          <w:lang w:val="en-US" w:eastAsia="fr-FR"/>
         </w:rPr>
         <w:t>dyn</w:t>
       </w:r>
@@ -3402,7 +3392,7 @@
           <w:color w:val="000000"/>
           <w:sz w:val="22"/>
           <w:szCs w:val="22"/>
-          <w:lang w:eastAsia="fr-FR"/>
+          <w:lang w:val="en-US" w:eastAsia="fr-FR"/>
         </w:rPr>
         <w:t xml:space="preserve"> estimating the complexity of each line by counting the number of identifiers used in an operation located in this line. In other words, we will assign a  weight w = 1 to each of these identifiers.</w:t>
       </w:r>
@@ -3412,16 +3402,16 @@
         <w:spacing w:before="240" w:after="240"/>
         <w:rPr>
           <w:rFonts w:ascii="Times New Roman" w:eastAsia="Times New Roman" w:hAnsi="Times New Roman" w:cs="Times New Roman"/>
-          <w:lang w:eastAsia="fr-FR"/>
-        </w:rPr>
-      </w:pPr>
-      <w:r>
-        <w:rPr>
-          <w:rFonts w:ascii="Arial" w:eastAsia="Times New Roman" w:hAnsi="Arial" w:cs="Arial"/>
-          <w:color w:val="000000"/>
-          <w:sz w:val="22"/>
-          <w:szCs w:val="22"/>
-          <w:lang w:eastAsia="fr-FR"/>
+          <w:lang w:val="en-US" w:eastAsia="fr-FR"/>
+        </w:rPr>
+      </w:pPr>
+      <w:r>
+        <w:rPr>
+          <w:rFonts w:ascii="Arial" w:eastAsia="Times New Roman" w:hAnsi="Arial" w:cs="Arial"/>
+          <w:color w:val="000000"/>
+          <w:sz w:val="22"/>
+          <w:szCs w:val="22"/>
+          <w:lang w:val="en-US" w:eastAsia="fr-FR"/>
         </w:rPr>
         <w:t>Let’s remember the example 5.1.a :</w:t>
       </w:r>
@@ -3481,7 +3471,7 @@
           <wp:inline distT="0" distB="0" distL="0" distR="0" wp14:anchorId="6CEF3C0A" wp14:editId="0D786561">
             <wp:extent cx="5756910" cy="2136140"/>
             <wp:effectExtent l="0" t="0" r="0" b="0"/>
-            <wp:docPr id="136" name="Image 136"/>
+            <wp:docPr id="136" name="Image 136" descr="Une image contenant texte, écran&#10;&#10;Description générée automatiquement"/>
             <wp:cNvGraphicFramePr>
               <a:graphicFrameLocks xmlns:a="http://schemas.openxmlformats.org/drawingml/2006/main" noChangeAspect="1"/>
             </wp:cNvGraphicFramePr>
@@ -3489,7 +3479,7 @@
               <a:graphicData uri="http://schemas.openxmlformats.org/drawingml/2006/picture">
                 <pic:pic xmlns:pic="http://schemas.openxmlformats.org/drawingml/2006/picture">
                   <pic:nvPicPr>
-                    <pic:cNvPr id="0" name="Picture 201"/>
+                    <pic:cNvPr id="136" name="Image 136" descr="Une image contenant texte, écran&#10;&#10;Description générée automatiquement"/>
                     <pic:cNvPicPr>
                       <a:picLocks noChangeAspect="1" noChangeArrowheads="1"/>
                     </pic:cNvPicPr>
@@ -3552,7 +3542,7 @@
           <w:color w:val="000000"/>
           <w:sz w:val="22"/>
           <w:szCs w:val="22"/>
-          <w:lang w:eastAsia="fr-FR"/>
+          <w:lang w:val="en-US" w:eastAsia="fr-FR"/>
         </w:rPr>
         <w:lastRenderedPageBreak/>
         <w:t xml:space="preserve">Assume that the developers are asked to find the value returned by </w:t>
@@ -3565,7 +3555,7 @@
           <w:color w:val="000000"/>
           <w:sz w:val="22"/>
           <w:szCs w:val="22"/>
-          <w:lang w:eastAsia="fr-FR"/>
+          <w:lang w:val="en-US" w:eastAsia="fr-FR"/>
         </w:rPr>
         <w:t xml:space="preserve">f </w:t>
       </w:r>
@@ -3575,9 +3565,19 @@
           <w:color w:val="000000"/>
           <w:sz w:val="22"/>
           <w:szCs w:val="22"/>
-          <w:lang w:eastAsia="fr-FR"/>
-        </w:rPr>
-        <w:t>for a = 2. The lines which are mentally executed are :</w:t>
+          <w:lang w:val="en-US" w:eastAsia="fr-FR"/>
+        </w:rPr>
+        <w:t xml:space="preserve">for a = 2. </w:t>
+      </w:r>
+      <w:r>
+        <w:rPr>
+          <w:rFonts w:ascii="Arial" w:eastAsia="Times New Roman" w:hAnsi="Arial" w:cs="Arial"/>
+          <w:color w:val="000000"/>
+          <w:sz w:val="22"/>
+          <w:szCs w:val="22"/>
+          <w:lang w:eastAsia="fr-FR"/>
+        </w:rPr>
+        <w:t>The lines which are mentally executed are :</w:t>
       </w:r>
     </w:p>
     <w:p>
@@ -3697,16 +3697,16 @@
         <w:spacing w:before="240" w:after="240"/>
         <w:rPr>
           <w:rFonts w:ascii="Times New Roman" w:eastAsia="Times New Roman" w:hAnsi="Times New Roman" w:cs="Times New Roman"/>
-          <w:lang w:eastAsia="fr-FR"/>
-        </w:rPr>
-      </w:pPr>
-      <w:r>
-        <w:rPr>
-          <w:rFonts w:ascii="Arial" w:eastAsia="Times New Roman" w:hAnsi="Arial" w:cs="Arial"/>
-          <w:color w:val="000000"/>
-          <w:sz w:val="22"/>
-          <w:szCs w:val="22"/>
-          <w:lang w:eastAsia="fr-FR"/>
+          <w:lang w:val="en-US" w:eastAsia="fr-FR"/>
+        </w:rPr>
+      </w:pPr>
+      <w:r>
+        <w:rPr>
+          <w:rFonts w:ascii="Arial" w:eastAsia="Times New Roman" w:hAnsi="Arial" w:cs="Arial"/>
+          <w:color w:val="000000"/>
+          <w:sz w:val="22"/>
+          <w:szCs w:val="22"/>
+          <w:lang w:val="en-US" w:eastAsia="fr-FR"/>
         </w:rPr>
         <w:t xml:space="preserve">Now, let’s calculate the complexity of </w:t>
       </w:r>
@@ -3718,7 +3718,7 @@
           <w:color w:val="000000"/>
           <w:sz w:val="22"/>
           <w:szCs w:val="22"/>
-          <w:lang w:eastAsia="fr-FR"/>
+          <w:lang w:val="en-US" w:eastAsia="fr-FR"/>
         </w:rPr>
         <w:t>f</w:t>
       </w:r>
@@ -3728,7 +3728,7 @@
           <w:color w:val="000000"/>
           <w:sz w:val="22"/>
           <w:szCs w:val="22"/>
-          <w:lang w:eastAsia="fr-FR"/>
+          <w:lang w:val="en-US" w:eastAsia="fr-FR"/>
         </w:rPr>
         <w:t xml:space="preserve"> for our dynamic metric </w:t>
       </w:r>
@@ -3740,7 +3740,7 @@
           <w:color w:val="000000"/>
           <w:sz w:val="22"/>
           <w:szCs w:val="22"/>
-          <w:lang w:eastAsia="fr-FR"/>
+          <w:lang w:val="en-US" w:eastAsia="fr-FR"/>
         </w:rPr>
         <w:t>dyn</w:t>
       </w:r>
@@ -3750,7 +3750,7 @@
           <w:color w:val="000000"/>
           <w:sz w:val="22"/>
           <w:szCs w:val="22"/>
-          <w:lang w:eastAsia="fr-FR"/>
+          <w:lang w:val="en-US" w:eastAsia="fr-FR"/>
         </w:rPr>
         <w:t xml:space="preserve"> :</w:t>
       </w:r>
@@ -3872,16 +3872,16 @@
         <w:spacing w:before="240" w:after="240"/>
         <w:rPr>
           <w:rFonts w:ascii="Times New Roman" w:eastAsia="Times New Roman" w:hAnsi="Times New Roman" w:cs="Times New Roman"/>
-          <w:lang w:eastAsia="fr-FR"/>
-        </w:rPr>
-      </w:pPr>
-      <w:r>
-        <w:rPr>
-          <w:rFonts w:ascii="Arial" w:eastAsia="Times New Roman" w:hAnsi="Arial" w:cs="Arial"/>
-          <w:color w:val="000000"/>
-          <w:sz w:val="22"/>
-          <w:szCs w:val="22"/>
-          <w:lang w:eastAsia="fr-FR"/>
+          <w:lang w:val="en-US" w:eastAsia="fr-FR"/>
+        </w:rPr>
+      </w:pPr>
+      <w:r>
+        <w:rPr>
+          <w:rFonts w:ascii="Arial" w:eastAsia="Times New Roman" w:hAnsi="Arial" w:cs="Arial"/>
+          <w:color w:val="000000"/>
+          <w:sz w:val="22"/>
+          <w:szCs w:val="22"/>
+          <w:lang w:val="en-US" w:eastAsia="fr-FR"/>
         </w:rPr>
         <w:t>We find the complexity dyn(f) = 2.</w:t>
       </w:r>
@@ -3891,7 +3891,7 @@
         <w:spacing w:before="240" w:after="240"/>
         <w:rPr>
           <w:rFonts w:ascii="Times New Roman" w:eastAsia="Times New Roman" w:hAnsi="Times New Roman" w:cs="Times New Roman"/>
-          <w:lang w:eastAsia="fr-FR"/>
+          <w:lang w:val="en-US" w:eastAsia="fr-FR"/>
         </w:rPr>
       </w:pPr>
       <w:r>
@@ -3902,7 +3902,7 @@
           <w:color w:val="000000"/>
           <w:sz w:val="22"/>
           <w:szCs w:val="22"/>
-          <w:lang w:eastAsia="fr-FR"/>
+          <w:lang w:val="en-US" w:eastAsia="fr-FR"/>
         </w:rPr>
         <w:t>6.3 Loops</w:t>
       </w:r>
@@ -3912,16 +3912,16 @@
         <w:spacing w:before="240" w:after="240"/>
         <w:rPr>
           <w:rFonts w:ascii="Times New Roman" w:eastAsia="Times New Roman" w:hAnsi="Times New Roman" w:cs="Times New Roman"/>
-          <w:lang w:eastAsia="fr-FR"/>
-        </w:rPr>
-      </w:pPr>
-      <w:r>
-        <w:rPr>
-          <w:rFonts w:ascii="Arial" w:eastAsia="Times New Roman" w:hAnsi="Arial" w:cs="Arial"/>
-          <w:color w:val="000000"/>
-          <w:sz w:val="22"/>
-          <w:szCs w:val="22"/>
-          <w:lang w:eastAsia="fr-FR"/>
+          <w:lang w:val="en-US" w:eastAsia="fr-FR"/>
+        </w:rPr>
+      </w:pPr>
+      <w:r>
+        <w:rPr>
+          <w:rFonts w:ascii="Arial" w:eastAsia="Times New Roman" w:hAnsi="Arial" w:cs="Arial"/>
+          <w:color w:val="000000"/>
+          <w:sz w:val="22"/>
+          <w:szCs w:val="22"/>
+          <w:lang w:val="en-US" w:eastAsia="fr-FR"/>
         </w:rPr>
         <w:t>Now, assume that we perform an experiment where we ask developers to find the value returned by the function of the example 5.2.a for arr = [1, 2, 4, 5, 7, 8]. </w:t>
       </w:r>
@@ -3931,7 +3931,7 @@
         <w:spacing w:before="240" w:after="240"/>
         <w:rPr>
           <w:rFonts w:ascii="Times New Roman" w:eastAsia="Times New Roman" w:hAnsi="Times New Roman" w:cs="Times New Roman"/>
-          <w:lang w:eastAsia="fr-FR"/>
+          <w:lang w:val="en-US" w:eastAsia="fr-FR"/>
         </w:rPr>
       </w:pPr>
       <w:r>
@@ -3952,7 +3952,7 @@
           <w:sz w:val="22"/>
           <w:szCs w:val="22"/>
           <w:bdr w:val="none" w:sz="0" w:space="0" w:color="auto" w:frame="1"/>
-          <w:lang w:eastAsia="fr-FR"/>
+          <w:lang w:val="en-US" w:eastAsia="fr-FR"/>
         </w:rPr>
         <w:instrText xml:space="preserve"> INCLUDEPICTURE "https://lh4.googleusercontent.com/zGTU0f4jfxvX58aCFA9CoL8rfAMu7UlGoHbJBDGmybpTjCNcSr9hZN0iIhM576x0AYp-e_sFyVLs1BdGhTVJgW-rftN8NBZ7xaatGWk0OU9ALx_Z7FB-P9C-pkcPOhHpDgVrsCvU" \* MERGEFORMATINET </w:instrText>
       </w:r>
@@ -4043,7 +4043,7 @@
           <w:color w:val="000000"/>
           <w:sz w:val="22"/>
           <w:szCs w:val="22"/>
-          <w:lang w:eastAsia="fr-FR"/>
+          <w:lang w:val="en-US" w:eastAsia="fr-FR"/>
         </w:rPr>
         <w:t>What will be the mental process of the developers to find the solution?</w:t>
       </w:r>
@@ -4165,16 +4165,16 @@
         <w:spacing w:before="240" w:after="240"/>
         <w:rPr>
           <w:rFonts w:ascii="Times New Roman" w:eastAsia="Times New Roman" w:hAnsi="Times New Roman" w:cs="Times New Roman"/>
-          <w:lang w:eastAsia="fr-FR"/>
-        </w:rPr>
-      </w:pPr>
-      <w:r>
-        <w:rPr>
-          <w:rFonts w:ascii="Arial" w:eastAsia="Times New Roman" w:hAnsi="Arial" w:cs="Arial"/>
-          <w:color w:val="000000"/>
-          <w:sz w:val="22"/>
-          <w:szCs w:val="22"/>
-          <w:lang w:eastAsia="fr-FR"/>
+          <w:lang w:val="en-US" w:eastAsia="fr-FR"/>
+        </w:rPr>
+      </w:pPr>
+      <w:r>
+        <w:rPr>
+          <w:rFonts w:ascii="Arial" w:eastAsia="Times New Roman" w:hAnsi="Arial" w:cs="Arial"/>
+          <w:color w:val="000000"/>
+          <w:sz w:val="22"/>
+          <w:szCs w:val="22"/>
+          <w:lang w:val="en-US" w:eastAsia="fr-FR"/>
         </w:rPr>
         <w:t>Let’s calculate dyn(f) (please note that we count 0 for assignments) :</w:t>
       </w:r>
@@ -4297,16 +4297,16 @@
         <w:spacing w:before="240" w:after="240"/>
         <w:rPr>
           <w:rFonts w:ascii="Times New Roman" w:eastAsia="Times New Roman" w:hAnsi="Times New Roman" w:cs="Times New Roman"/>
-          <w:lang w:eastAsia="fr-FR"/>
-        </w:rPr>
-      </w:pPr>
-      <w:r>
-        <w:rPr>
-          <w:rFonts w:ascii="Arial" w:eastAsia="Times New Roman" w:hAnsi="Arial" w:cs="Arial"/>
-          <w:color w:val="000000"/>
-          <w:sz w:val="22"/>
-          <w:szCs w:val="22"/>
-          <w:lang w:eastAsia="fr-FR"/>
+          <w:lang w:val="en-US" w:eastAsia="fr-FR"/>
+        </w:rPr>
+      </w:pPr>
+      <w:r>
+        <w:rPr>
+          <w:rFonts w:ascii="Arial" w:eastAsia="Times New Roman" w:hAnsi="Arial" w:cs="Arial"/>
+          <w:color w:val="000000"/>
+          <w:sz w:val="22"/>
+          <w:szCs w:val="22"/>
+          <w:lang w:val="en-US" w:eastAsia="fr-FR"/>
         </w:rPr>
         <w:t>We find a complexity equal to 18, which seems to be too high for a function which is simply adding the numbers of a given array. Where is the problem ?</w:t>
       </w:r>
@@ -4316,16 +4316,16 @@
         <w:spacing w:before="240" w:after="240"/>
         <w:rPr>
           <w:rFonts w:ascii="Times New Roman" w:eastAsia="Times New Roman" w:hAnsi="Times New Roman" w:cs="Times New Roman"/>
-          <w:lang w:eastAsia="fr-FR"/>
-        </w:rPr>
-      </w:pPr>
-      <w:r>
-        <w:rPr>
-          <w:rFonts w:ascii="Arial" w:eastAsia="Times New Roman" w:hAnsi="Arial" w:cs="Arial"/>
-          <w:color w:val="000000"/>
-          <w:sz w:val="22"/>
-          <w:szCs w:val="22"/>
-          <w:lang w:eastAsia="fr-FR"/>
+          <w:lang w:val="en-US" w:eastAsia="fr-FR"/>
+        </w:rPr>
+      </w:pPr>
+      <w:r>
+        <w:rPr>
+          <w:rFonts w:ascii="Arial" w:eastAsia="Times New Roman" w:hAnsi="Arial" w:cs="Arial"/>
+          <w:color w:val="000000"/>
+          <w:sz w:val="22"/>
+          <w:szCs w:val="22"/>
+          <w:lang w:val="en-US" w:eastAsia="fr-FR"/>
         </w:rPr>
         <w:t>Intuitively, when we enter the loop for the first time, we read it normally. The second time, we remember what we must do (an addition). And the third time (maybe sooner), we understand that this function simply adds the numbers of a given array. Thus, we stop to read the loop, and we simply mentally add all the other elements of the array, without reading the last lines. </w:t>
       </w:r>
@@ -4335,16 +4335,16 @@
         <w:spacing w:before="240" w:after="240"/>
         <w:rPr>
           <w:rFonts w:ascii="Times New Roman" w:eastAsia="Times New Roman" w:hAnsi="Times New Roman" w:cs="Times New Roman"/>
-          <w:lang w:eastAsia="fr-FR"/>
-        </w:rPr>
-      </w:pPr>
-      <w:r>
-        <w:rPr>
-          <w:rFonts w:ascii="Arial" w:eastAsia="Times New Roman" w:hAnsi="Arial" w:cs="Arial"/>
-          <w:color w:val="000000"/>
-          <w:sz w:val="22"/>
-          <w:szCs w:val="22"/>
-          <w:lang w:eastAsia="fr-FR"/>
+          <w:lang w:val="en-US" w:eastAsia="fr-FR"/>
+        </w:rPr>
+      </w:pPr>
+      <w:r>
+        <w:rPr>
+          <w:rFonts w:ascii="Arial" w:eastAsia="Times New Roman" w:hAnsi="Arial" w:cs="Arial"/>
+          <w:color w:val="000000"/>
+          <w:sz w:val="22"/>
+          <w:szCs w:val="22"/>
+          <w:lang w:val="en-US" w:eastAsia="fr-FR"/>
         </w:rPr>
         <w:t>More generally, we may suppose that each time that we read the same line, we need less effort to understand it. Step after step, we need less time to mentally execute the same line.</w:t>
       </w:r>
@@ -4354,16 +4354,16 @@
         <w:spacing w:before="240" w:after="240"/>
         <w:rPr>
           <w:rFonts w:ascii="Times New Roman" w:eastAsia="Times New Roman" w:hAnsi="Times New Roman" w:cs="Times New Roman"/>
-          <w:lang w:eastAsia="fr-FR"/>
-        </w:rPr>
-      </w:pPr>
-      <w:r>
-        <w:rPr>
-          <w:rFonts w:ascii="Arial" w:eastAsia="Times New Roman" w:hAnsi="Arial" w:cs="Arial"/>
-          <w:color w:val="000000"/>
-          <w:sz w:val="22"/>
-          <w:szCs w:val="22"/>
-          <w:lang w:eastAsia="fr-FR"/>
+          <w:lang w:val="en-US" w:eastAsia="fr-FR"/>
+        </w:rPr>
+      </w:pPr>
+      <w:r>
+        <w:rPr>
+          <w:rFonts w:ascii="Arial" w:eastAsia="Times New Roman" w:hAnsi="Arial" w:cs="Arial"/>
+          <w:color w:val="000000"/>
+          <w:sz w:val="22"/>
+          <w:szCs w:val="22"/>
+          <w:lang w:val="en-US" w:eastAsia="fr-FR"/>
         </w:rPr>
         <w:t xml:space="preserve">To take this fact into account, we will add a new rule: each time that we will read the same line, we will multiply its complexity score by a coefficient </w:t>
       </w:r>
@@ -4375,7 +4375,7 @@
           <w:color w:val="000000"/>
           <w:sz w:val="22"/>
           <w:szCs w:val="22"/>
-          <w:lang w:eastAsia="fr-FR"/>
+          <w:lang w:val="en-US" w:eastAsia="fr-FR"/>
         </w:rPr>
         <w:t>c</w:t>
       </w:r>
@@ -4385,7 +4385,7 @@
           <w:color w:val="000000"/>
           <w:sz w:val="22"/>
           <w:szCs w:val="22"/>
-          <w:lang w:eastAsia="fr-FR"/>
+          <w:lang w:val="en-US" w:eastAsia="fr-FR"/>
         </w:rPr>
         <w:t xml:space="preserve"> between 0 and 1.</w:t>
       </w:r>
@@ -4526,16 +4526,16 @@
         <w:spacing w:before="240" w:after="240"/>
         <w:rPr>
           <w:rFonts w:ascii="Times New Roman" w:eastAsia="Times New Roman" w:hAnsi="Times New Roman" w:cs="Times New Roman"/>
-          <w:lang w:eastAsia="fr-FR"/>
-        </w:rPr>
-      </w:pPr>
-      <w:r>
-        <w:rPr>
-          <w:rFonts w:ascii="Arial" w:eastAsia="Times New Roman" w:hAnsi="Arial" w:cs="Arial"/>
-          <w:color w:val="000000"/>
-          <w:sz w:val="22"/>
-          <w:szCs w:val="22"/>
-          <w:lang w:eastAsia="fr-FR"/>
+          <w:lang w:val="en-US" w:eastAsia="fr-FR"/>
+        </w:rPr>
+      </w:pPr>
+      <w:r>
+        <w:rPr>
+          <w:rFonts w:ascii="Arial" w:eastAsia="Times New Roman" w:hAnsi="Arial" w:cs="Arial"/>
+          <w:color w:val="000000"/>
+          <w:sz w:val="22"/>
+          <w:szCs w:val="22"/>
+          <w:lang w:val="en-US" w:eastAsia="fr-FR"/>
         </w:rPr>
         <w:t>With c = 0.5, we find a complexity equal to 5.90625, which seems to be more reasonable.</w:t>
       </w:r>
@@ -4545,16 +4545,16 @@
         <w:spacing w:before="240" w:after="240"/>
         <w:rPr>
           <w:rFonts w:ascii="Times New Roman" w:eastAsia="Times New Roman" w:hAnsi="Times New Roman" w:cs="Times New Roman"/>
-          <w:lang w:eastAsia="fr-FR"/>
-        </w:rPr>
-      </w:pPr>
-      <w:r>
-        <w:rPr>
-          <w:rFonts w:ascii="Arial" w:eastAsia="Times New Roman" w:hAnsi="Arial" w:cs="Arial"/>
-          <w:color w:val="000000"/>
-          <w:sz w:val="22"/>
-          <w:szCs w:val="22"/>
-          <w:lang w:eastAsia="fr-FR"/>
+          <w:lang w:val="en-US" w:eastAsia="fr-FR"/>
+        </w:rPr>
+      </w:pPr>
+      <w:r>
+        <w:rPr>
+          <w:rFonts w:ascii="Arial" w:eastAsia="Times New Roman" w:hAnsi="Arial" w:cs="Arial"/>
+          <w:color w:val="000000"/>
+          <w:sz w:val="22"/>
+          <w:szCs w:val="22"/>
+          <w:lang w:val="en-US" w:eastAsia="fr-FR"/>
         </w:rPr>
         <w:lastRenderedPageBreak/>
         <w:t>Now, let’s apply our new metric to the results of the Siegmund’s experiment :</w:t>
@@ -4677,16 +4677,16 @@
         <w:spacing w:before="240" w:after="240"/>
         <w:rPr>
           <w:rFonts w:ascii="Times New Roman" w:eastAsia="Times New Roman" w:hAnsi="Times New Roman" w:cs="Times New Roman"/>
-          <w:lang w:eastAsia="fr-FR"/>
-        </w:rPr>
-      </w:pPr>
-      <w:r>
-        <w:rPr>
-          <w:rFonts w:ascii="Arial" w:eastAsia="Times New Roman" w:hAnsi="Arial" w:cs="Arial"/>
-          <w:color w:val="000000"/>
-          <w:sz w:val="22"/>
-          <w:szCs w:val="22"/>
-          <w:lang w:eastAsia="fr-FR"/>
+          <w:lang w:val="en-US" w:eastAsia="fr-FR"/>
+        </w:rPr>
+      </w:pPr>
+      <w:r>
+        <w:rPr>
+          <w:rFonts w:ascii="Arial" w:eastAsia="Times New Roman" w:hAnsi="Arial" w:cs="Arial"/>
+          <w:color w:val="000000"/>
+          <w:sz w:val="22"/>
+          <w:szCs w:val="22"/>
+          <w:lang w:val="en-US" w:eastAsia="fr-FR"/>
         </w:rPr>
         <w:t>As we can see, the linear correlation is already much better than with the static metric of Genese Cpx (and even more with the other metrics that we tried). The Pearson coefficient was approximately equal to 0.556, and now to 0.87.</w:t>
       </w:r>
@@ -4696,16 +4696,16 @@
         <w:spacing w:before="240" w:after="240"/>
         <w:rPr>
           <w:rFonts w:ascii="Times New Roman" w:eastAsia="Times New Roman" w:hAnsi="Times New Roman" w:cs="Times New Roman"/>
-          <w:lang w:eastAsia="fr-FR"/>
-        </w:rPr>
-      </w:pPr>
-      <w:r>
-        <w:rPr>
-          <w:rFonts w:ascii="Arial" w:eastAsia="Times New Roman" w:hAnsi="Arial" w:cs="Arial"/>
-          <w:color w:val="000000"/>
-          <w:sz w:val="22"/>
-          <w:szCs w:val="22"/>
-          <w:lang w:eastAsia="fr-FR"/>
+          <w:lang w:val="en-US" w:eastAsia="fr-FR"/>
+        </w:rPr>
+      </w:pPr>
+      <w:r>
+        <w:rPr>
+          <w:rFonts w:ascii="Arial" w:eastAsia="Times New Roman" w:hAnsi="Arial" w:cs="Arial"/>
+          <w:color w:val="000000"/>
+          <w:sz w:val="22"/>
+          <w:szCs w:val="22"/>
+          <w:lang w:val="en-US" w:eastAsia="fr-FR"/>
         </w:rPr>
         <w:t xml:space="preserve">After successive tries, we optimized the value of the coefficient </w:t>
       </w:r>
@@ -4717,7 +4717,7 @@
           <w:color w:val="000000"/>
           <w:sz w:val="22"/>
           <w:szCs w:val="22"/>
-          <w:lang w:eastAsia="fr-FR"/>
+          <w:lang w:val="en-US" w:eastAsia="fr-FR"/>
         </w:rPr>
         <w:t>c</w:t>
       </w:r>
@@ -4727,7 +4727,7 @@
           <w:color w:val="000000"/>
           <w:sz w:val="22"/>
           <w:szCs w:val="22"/>
-          <w:lang w:eastAsia="fr-FR"/>
+          <w:lang w:val="en-US" w:eastAsia="fr-FR"/>
         </w:rPr>
         <w:t xml:space="preserve">. The best approximation of </w:t>
       </w:r>
@@ -4739,7 +4739,7 @@
           <w:color w:val="000000"/>
           <w:sz w:val="22"/>
           <w:szCs w:val="22"/>
-          <w:lang w:eastAsia="fr-FR"/>
+          <w:lang w:val="en-US" w:eastAsia="fr-FR"/>
         </w:rPr>
         <w:t>c</w:t>
       </w:r>
@@ -4749,7 +4749,7 @@
           <w:color w:val="000000"/>
           <w:sz w:val="22"/>
           <w:szCs w:val="22"/>
-          <w:lang w:eastAsia="fr-FR"/>
+          <w:lang w:val="en-US" w:eastAsia="fr-FR"/>
         </w:rPr>
         <w:t xml:space="preserve"> in this experiment is approximately equal to 0.4.</w:t>
       </w:r>
@@ -4759,7 +4759,7 @@
         <w:spacing w:before="240" w:after="240"/>
         <w:rPr>
           <w:rFonts w:ascii="Times New Roman" w:eastAsia="Times New Roman" w:hAnsi="Times New Roman" w:cs="Times New Roman"/>
-          <w:lang w:eastAsia="fr-FR"/>
+          <w:lang w:val="en-US" w:eastAsia="fr-FR"/>
         </w:rPr>
       </w:pPr>
       <w:r>
@@ -4770,7 +4770,7 @@
           <w:color w:val="000000"/>
           <w:sz w:val="22"/>
           <w:szCs w:val="22"/>
-          <w:lang w:eastAsia="fr-FR"/>
+          <w:lang w:val="en-US" w:eastAsia="fr-FR"/>
         </w:rPr>
         <w:t>6.4 Modulos</w:t>
       </w:r>
@@ -4780,16 +4780,16 @@
         <w:spacing w:before="240" w:after="240"/>
         <w:rPr>
           <w:rFonts w:ascii="Times New Roman" w:eastAsia="Times New Roman" w:hAnsi="Times New Roman" w:cs="Times New Roman"/>
-          <w:lang w:eastAsia="fr-FR"/>
-        </w:rPr>
-      </w:pPr>
-      <w:r>
-        <w:rPr>
-          <w:rFonts w:ascii="Arial" w:eastAsia="Times New Roman" w:hAnsi="Arial" w:cs="Arial"/>
-          <w:color w:val="000000"/>
-          <w:sz w:val="22"/>
-          <w:szCs w:val="22"/>
-          <w:lang w:eastAsia="fr-FR"/>
+          <w:lang w:val="en-US" w:eastAsia="fr-FR"/>
+        </w:rPr>
+      </w:pPr>
+      <w:r>
+        <w:rPr>
+          <w:rFonts w:ascii="Arial" w:eastAsia="Times New Roman" w:hAnsi="Arial" w:cs="Arial"/>
+          <w:color w:val="000000"/>
+          <w:sz w:val="22"/>
+          <w:szCs w:val="22"/>
+          <w:lang w:val="en-US" w:eastAsia="fr-FR"/>
         </w:rPr>
         <w:t>When we tried to reproduce the experiment by mentally executing the functions, we noticed that some operators were more difficult to use than others. For example, the operator “modulo” (%) is clearly more difficult to use than the operators + or *. Our dynamic metric didn’t take this fact into account. Consequently, we expected that the functions containing the modulo operator have a score abnormally low in our calculations. </w:t>
       </w:r>
@@ -4799,16 +4799,16 @@
         <w:spacing w:before="240" w:after="240"/>
         <w:rPr>
           <w:rFonts w:ascii="Times New Roman" w:eastAsia="Times New Roman" w:hAnsi="Times New Roman" w:cs="Times New Roman"/>
-          <w:lang w:eastAsia="fr-FR"/>
-        </w:rPr>
-      </w:pPr>
-      <w:r>
-        <w:rPr>
-          <w:rFonts w:ascii="Arial" w:eastAsia="Times New Roman" w:hAnsi="Arial" w:cs="Arial"/>
-          <w:color w:val="000000"/>
-          <w:sz w:val="22"/>
-          <w:szCs w:val="22"/>
-          <w:lang w:eastAsia="fr-FR"/>
+          <w:lang w:val="en-US" w:eastAsia="fr-FR"/>
+        </w:rPr>
+      </w:pPr>
+      <w:r>
+        <w:rPr>
+          <w:rFonts w:ascii="Arial" w:eastAsia="Times New Roman" w:hAnsi="Arial" w:cs="Arial"/>
+          <w:color w:val="000000"/>
+          <w:sz w:val="22"/>
+          <w:szCs w:val="22"/>
+          <w:lang w:val="en-US" w:eastAsia="fr-FR"/>
         </w:rPr>
         <w:t>We verified this intuition by colouring in red the dots corresponding to the 3 functions containing modulos :</w:t>
       </w:r>
@@ -4931,16 +4931,16 @@
         <w:spacing w:before="240" w:after="240"/>
         <w:rPr>
           <w:rFonts w:ascii="Times New Roman" w:eastAsia="Times New Roman" w:hAnsi="Times New Roman" w:cs="Times New Roman"/>
-          <w:lang w:eastAsia="fr-FR"/>
-        </w:rPr>
-      </w:pPr>
-      <w:r>
-        <w:rPr>
-          <w:rFonts w:ascii="Arial" w:eastAsia="Times New Roman" w:hAnsi="Arial" w:cs="Arial"/>
-          <w:color w:val="000000"/>
-          <w:sz w:val="22"/>
-          <w:szCs w:val="22"/>
-          <w:lang w:eastAsia="fr-FR"/>
+          <w:lang w:val="en-US" w:eastAsia="fr-FR"/>
+        </w:rPr>
+      </w:pPr>
+      <w:r>
+        <w:rPr>
+          <w:rFonts w:ascii="Arial" w:eastAsia="Times New Roman" w:hAnsi="Arial" w:cs="Arial"/>
+          <w:color w:val="000000"/>
+          <w:sz w:val="22"/>
+          <w:szCs w:val="22"/>
+          <w:lang w:val="en-US" w:eastAsia="fr-FR"/>
         </w:rPr>
         <w:t>The supposition seemed to be correct: the 3 dots are below the linear regression line.</w:t>
       </w:r>
@@ -4950,16 +4950,16 @@
         <w:spacing w:before="240" w:after="240"/>
         <w:rPr>
           <w:rFonts w:ascii="Times New Roman" w:eastAsia="Times New Roman" w:hAnsi="Times New Roman" w:cs="Times New Roman"/>
-          <w:lang w:eastAsia="fr-FR"/>
-        </w:rPr>
-      </w:pPr>
-      <w:r>
-        <w:rPr>
-          <w:rFonts w:ascii="Arial" w:eastAsia="Times New Roman" w:hAnsi="Arial" w:cs="Arial"/>
-          <w:color w:val="000000"/>
-          <w:sz w:val="22"/>
-          <w:szCs w:val="22"/>
-          <w:lang w:eastAsia="fr-FR"/>
+          <w:lang w:val="en-US" w:eastAsia="fr-FR"/>
+        </w:rPr>
+      </w:pPr>
+      <w:r>
+        <w:rPr>
+          <w:rFonts w:ascii="Arial" w:eastAsia="Times New Roman" w:hAnsi="Arial" w:cs="Arial"/>
+          <w:color w:val="000000"/>
+          <w:sz w:val="22"/>
+          <w:szCs w:val="22"/>
+          <w:lang w:val="en-US" w:eastAsia="fr-FR"/>
         </w:rPr>
         <w:t>That’s why we decided to improve the performance of our metric by adding a weight to the modulos. After successive approximations, the best value for this weight was equal to 1.4.</w:t>
       </w:r>
@@ -5081,16 +5081,16 @@
         <w:spacing w:before="240" w:after="240"/>
         <w:rPr>
           <w:rFonts w:ascii="Times New Roman" w:eastAsia="Times New Roman" w:hAnsi="Times New Roman" w:cs="Times New Roman"/>
-          <w:lang w:eastAsia="fr-FR"/>
-        </w:rPr>
-      </w:pPr>
-      <w:r>
-        <w:rPr>
-          <w:rFonts w:ascii="Arial" w:eastAsia="Times New Roman" w:hAnsi="Arial" w:cs="Arial"/>
-          <w:color w:val="000000"/>
-          <w:sz w:val="22"/>
-          <w:szCs w:val="22"/>
-          <w:lang w:eastAsia="fr-FR"/>
+          <w:lang w:val="en-US" w:eastAsia="fr-FR"/>
+        </w:rPr>
+      </w:pPr>
+      <w:r>
+        <w:rPr>
+          <w:rFonts w:ascii="Arial" w:eastAsia="Times New Roman" w:hAnsi="Arial" w:cs="Arial"/>
+          <w:color w:val="000000"/>
+          <w:sz w:val="22"/>
+          <w:szCs w:val="22"/>
+          <w:lang w:val="en-US" w:eastAsia="fr-FR"/>
         </w:rPr>
         <w:t>The correlation is now a little better : the Pearson coefficient grows from 0.87 to 0.884.</w:t>
       </w:r>
@@ -5100,7 +5100,7 @@
         <w:spacing w:before="240" w:after="240"/>
         <w:rPr>
           <w:rFonts w:ascii="Times New Roman" w:eastAsia="Times New Roman" w:hAnsi="Times New Roman" w:cs="Times New Roman"/>
-          <w:lang w:eastAsia="fr-FR"/>
+          <w:lang w:val="en-US" w:eastAsia="fr-FR"/>
         </w:rPr>
       </w:pPr>
       <w:r>
@@ -5111,7 +5111,7 @@
           <w:color w:val="000000"/>
           <w:sz w:val="22"/>
           <w:szCs w:val="22"/>
-          <w:lang w:eastAsia="fr-FR"/>
+          <w:lang w:val="en-US" w:eastAsia="fr-FR"/>
         </w:rPr>
         <w:t>6.5 Reuse of same values for same variables</w:t>
       </w:r>
@@ -5121,16 +5121,16 @@
         <w:spacing w:before="240" w:after="240"/>
         <w:rPr>
           <w:rFonts w:ascii="Times New Roman" w:eastAsia="Times New Roman" w:hAnsi="Times New Roman" w:cs="Times New Roman"/>
-          <w:lang w:eastAsia="fr-FR"/>
-        </w:rPr>
-      </w:pPr>
-      <w:r>
-        <w:rPr>
-          <w:rFonts w:ascii="Arial" w:eastAsia="Times New Roman" w:hAnsi="Arial" w:cs="Arial"/>
-          <w:color w:val="000000"/>
-          <w:sz w:val="22"/>
-          <w:szCs w:val="22"/>
-          <w:lang w:eastAsia="fr-FR"/>
+          <w:lang w:val="en-US" w:eastAsia="fr-FR"/>
+        </w:rPr>
+      </w:pPr>
+      <w:r>
+        <w:rPr>
+          <w:rFonts w:ascii="Arial" w:eastAsia="Times New Roman" w:hAnsi="Arial" w:cs="Arial"/>
+          <w:color w:val="000000"/>
+          <w:sz w:val="22"/>
+          <w:szCs w:val="22"/>
+          <w:lang w:val="en-US" w:eastAsia="fr-FR"/>
         </w:rPr>
         <w:t xml:space="preserve">Finally, we remarked that when we used multiple times the same variable which was keeping the same value, we needed each time less effort to remember it. That’s why, like for loops, we used a coefficient </w:t>
       </w:r>
@@ -5142,7 +5142,7 @@
           <w:color w:val="000000"/>
           <w:sz w:val="22"/>
           <w:szCs w:val="22"/>
-          <w:lang w:eastAsia="fr-FR"/>
+          <w:lang w:val="en-US" w:eastAsia="fr-FR"/>
         </w:rPr>
         <w:t>c</w:t>
       </w:r>
@@ -5152,7 +5152,7 @@
           <w:color w:val="000000"/>
           <w:sz w:val="22"/>
           <w:szCs w:val="22"/>
-          <w:lang w:eastAsia="fr-FR"/>
+          <w:lang w:val="en-US" w:eastAsia="fr-FR"/>
         </w:rPr>
         <w:t xml:space="preserve"> decreasing the weight of the variables each time that we read them </w:t>
       </w:r>
@@ -5162,7 +5162,7 @@
           <w:color w:val="000000"/>
           <w:sz w:val="22"/>
           <w:szCs w:val="22"/>
-          <w:lang w:eastAsia="fr-FR"/>
+          <w:lang w:val="en-US" w:eastAsia="fr-FR"/>
         </w:rPr>
         <w:lastRenderedPageBreak/>
         <w:t xml:space="preserve">(when they were keeping the same value). The best approximation of </w:t>
@@ -5175,7 +5175,7 @@
           <w:color w:val="000000"/>
           <w:sz w:val="22"/>
           <w:szCs w:val="22"/>
-          <w:lang w:eastAsia="fr-FR"/>
+          <w:lang w:val="en-US" w:eastAsia="fr-FR"/>
         </w:rPr>
         <w:t>c</w:t>
       </w:r>
@@ -5185,7 +5185,7 @@
           <w:color w:val="000000"/>
           <w:sz w:val="22"/>
           <w:szCs w:val="22"/>
-          <w:lang w:eastAsia="fr-FR"/>
+          <w:lang w:val="en-US" w:eastAsia="fr-FR"/>
         </w:rPr>
         <w:t xml:space="preserve"> seemed to be approximately equal to 0.7.</w:t>
       </w:r>
@@ -5307,16 +5307,16 @@
         <w:spacing w:before="240" w:after="240"/>
         <w:rPr>
           <w:rFonts w:ascii="Times New Roman" w:eastAsia="Times New Roman" w:hAnsi="Times New Roman" w:cs="Times New Roman"/>
-          <w:lang w:eastAsia="fr-FR"/>
-        </w:rPr>
-      </w:pPr>
-      <w:r>
-        <w:rPr>
-          <w:rFonts w:ascii="Arial" w:eastAsia="Times New Roman" w:hAnsi="Arial" w:cs="Arial"/>
-          <w:color w:val="000000"/>
-          <w:sz w:val="22"/>
-          <w:szCs w:val="22"/>
-          <w:lang w:eastAsia="fr-FR"/>
+          <w:lang w:val="en-US" w:eastAsia="fr-FR"/>
+        </w:rPr>
+      </w:pPr>
+      <w:r>
+        <w:rPr>
+          <w:rFonts w:ascii="Arial" w:eastAsia="Times New Roman" w:hAnsi="Arial" w:cs="Arial"/>
+          <w:color w:val="000000"/>
+          <w:sz w:val="22"/>
+          <w:szCs w:val="22"/>
+          <w:lang w:val="en-US" w:eastAsia="fr-FR"/>
         </w:rPr>
         <w:t>Now, the correlation is excellent, with a Pearson coefficient approximately equal to 0.932.</w:t>
       </w:r>
@@ -5326,7 +5326,7 @@
         <w:spacing w:before="240" w:after="240"/>
         <w:rPr>
           <w:rFonts w:ascii="Times New Roman" w:eastAsia="Times New Roman" w:hAnsi="Times New Roman" w:cs="Times New Roman"/>
-          <w:lang w:eastAsia="fr-FR"/>
+          <w:lang w:val="en-US" w:eastAsia="fr-FR"/>
         </w:rPr>
       </w:pPr>
       <w:r>
@@ -5337,7 +5337,7 @@
           <w:color w:val="000000"/>
           <w:sz w:val="22"/>
           <w:szCs w:val="22"/>
-          <w:lang w:eastAsia="fr-FR"/>
+          <w:lang w:val="en-US" w:eastAsia="fr-FR"/>
         </w:rPr>
         <w:t>7. Application of the dynamic metric to another experiment</w:t>
       </w:r>
@@ -5347,7 +5347,7 @@
         <w:spacing w:before="240" w:after="240"/>
         <w:rPr>
           <w:rFonts w:ascii="Times New Roman" w:eastAsia="Times New Roman" w:hAnsi="Times New Roman" w:cs="Times New Roman"/>
-          <w:lang w:eastAsia="fr-FR"/>
+          <w:lang w:val="en-US" w:eastAsia="fr-FR"/>
         </w:rPr>
       </w:pPr>
       <w:r>
@@ -5358,7 +5358,7 @@
           <w:color w:val="000000"/>
           <w:sz w:val="22"/>
           <w:szCs w:val="22"/>
-          <w:lang w:eastAsia="fr-FR"/>
+          <w:lang w:val="en-US" w:eastAsia="fr-FR"/>
         </w:rPr>
         <w:t>7.1 The Peitek’s experiment</w:t>
       </w:r>
@@ -5377,9 +5377,19 @@
           <w:color w:val="000000"/>
           <w:sz w:val="22"/>
           <w:szCs w:val="22"/>
-          <w:lang w:eastAsia="fr-FR"/>
-        </w:rPr>
-        <w:t>In the previous chapter, we intuitively detected some parameters which seemed to have a significant influence on the time needed by the developers to execute some classic mental processes. In the aim to be able to predict the average time needed by developers to execute some mental processes, we decided to use our dynamic metric with the results of another experiment. This metric is defined by 4 rules :</w:t>
+          <w:lang w:val="en-US" w:eastAsia="fr-FR"/>
+        </w:rPr>
+        <w:t xml:space="preserve">In the previous chapter, we intuitively detected some parameters which seemed to have a significant influence on the time needed by the developers to execute some classic mental processes. In the aim to be able to predict the average time needed by developers to execute some mental processes, we decided to use our dynamic metric with the results of another experiment. </w:t>
+      </w:r>
+      <w:r>
+        <w:rPr>
+          <w:rFonts w:ascii="Arial" w:eastAsia="Times New Roman" w:hAnsi="Arial" w:cs="Arial"/>
+          <w:color w:val="000000"/>
+          <w:sz w:val="22"/>
+          <w:szCs w:val="22"/>
+          <w:lang w:eastAsia="fr-FR"/>
+        </w:rPr>
+        <w:t>This metric is defined by 4 rules :</w:t>
       </w:r>
     </w:p>
     <w:p>
@@ -5395,16 +5405,16 @@
           <w:color w:val="000000"/>
           <w:sz w:val="22"/>
           <w:szCs w:val="22"/>
-          <w:lang w:eastAsia="fr-FR"/>
-        </w:rPr>
-      </w:pPr>
-      <w:r>
-        <w:rPr>
-          <w:rFonts w:ascii="Arial" w:eastAsia="Times New Roman" w:hAnsi="Arial" w:cs="Arial"/>
-          <w:color w:val="000000"/>
-          <w:sz w:val="22"/>
-          <w:szCs w:val="22"/>
-          <w:lang w:eastAsia="fr-FR"/>
+          <w:lang w:val="en-US" w:eastAsia="fr-FR"/>
+        </w:rPr>
+      </w:pPr>
+      <w:r>
+        <w:rPr>
+          <w:rFonts w:ascii="Arial" w:eastAsia="Times New Roman" w:hAnsi="Arial" w:cs="Arial"/>
+          <w:color w:val="000000"/>
+          <w:sz w:val="22"/>
+          <w:szCs w:val="22"/>
+          <w:lang w:val="en-US" w:eastAsia="fr-FR"/>
         </w:rPr>
         <w:t>add a weight equal to 1 to each identifier used in mental calculations</w:t>
       </w:r>
@@ -5421,16 +5431,16 @@
           <w:color w:val="000000"/>
           <w:sz w:val="22"/>
           <w:szCs w:val="22"/>
-          <w:lang w:eastAsia="fr-FR"/>
-        </w:rPr>
-      </w:pPr>
-      <w:r>
-        <w:rPr>
-          <w:rFonts w:ascii="Arial" w:eastAsia="Times New Roman" w:hAnsi="Arial" w:cs="Arial"/>
-          <w:color w:val="000000"/>
-          <w:sz w:val="22"/>
-          <w:szCs w:val="22"/>
-          <w:lang w:eastAsia="fr-FR"/>
+          <w:lang w:val="en-US" w:eastAsia="fr-FR"/>
+        </w:rPr>
+      </w:pPr>
+      <w:r>
+        <w:rPr>
+          <w:rFonts w:ascii="Arial" w:eastAsia="Times New Roman" w:hAnsi="Arial" w:cs="Arial"/>
+          <w:color w:val="000000"/>
+          <w:sz w:val="22"/>
+          <w:szCs w:val="22"/>
+          <w:lang w:val="en-US" w:eastAsia="fr-FR"/>
         </w:rPr>
         <w:t>use a coefficient equal to 0.4 in the aim to decrease exponentially the score of the lines which are read multiple times</w:t>
       </w:r>
@@ -5447,16 +5457,16 @@
           <w:color w:val="000000"/>
           <w:sz w:val="22"/>
           <w:szCs w:val="22"/>
-          <w:lang w:eastAsia="fr-FR"/>
-        </w:rPr>
-      </w:pPr>
-      <w:r>
-        <w:rPr>
-          <w:rFonts w:ascii="Arial" w:eastAsia="Times New Roman" w:hAnsi="Arial" w:cs="Arial"/>
-          <w:color w:val="000000"/>
-          <w:sz w:val="22"/>
-          <w:szCs w:val="22"/>
-          <w:lang w:eastAsia="fr-FR"/>
+          <w:lang w:val="en-US" w:eastAsia="fr-FR"/>
+        </w:rPr>
+      </w:pPr>
+      <w:r>
+        <w:rPr>
+          <w:rFonts w:ascii="Arial" w:eastAsia="Times New Roman" w:hAnsi="Arial" w:cs="Arial"/>
+          <w:color w:val="000000"/>
+          <w:sz w:val="22"/>
+          <w:szCs w:val="22"/>
+          <w:lang w:val="en-US" w:eastAsia="fr-FR"/>
         </w:rPr>
         <w:t>add a weight equal to 1.4 for the modulo operators</w:t>
       </w:r>
@@ -5474,16 +5484,16 @@
           <w:color w:val="000000"/>
           <w:sz w:val="22"/>
           <w:szCs w:val="22"/>
-          <w:lang w:eastAsia="fr-FR"/>
-        </w:rPr>
-      </w:pPr>
-      <w:r>
-        <w:rPr>
-          <w:rFonts w:ascii="Arial" w:eastAsia="Times New Roman" w:hAnsi="Arial" w:cs="Arial"/>
-          <w:color w:val="000000"/>
-          <w:sz w:val="22"/>
-          <w:szCs w:val="22"/>
-          <w:lang w:eastAsia="fr-FR"/>
+          <w:lang w:val="en-US" w:eastAsia="fr-FR"/>
+        </w:rPr>
+      </w:pPr>
+      <w:r>
+        <w:rPr>
+          <w:rFonts w:ascii="Arial" w:eastAsia="Times New Roman" w:hAnsi="Arial" w:cs="Arial"/>
+          <w:color w:val="000000"/>
+          <w:sz w:val="22"/>
+          <w:szCs w:val="22"/>
+          <w:lang w:val="en-US" w:eastAsia="fr-FR"/>
         </w:rPr>
         <w:t>use a coefficient equal to 0.7 in the aim to decrease exponentially the score of the variables which are used consecutively with the same value.</w:t>
       </w:r>
@@ -5493,16 +5503,16 @@
         <w:spacing w:before="240" w:after="240"/>
         <w:rPr>
           <w:rFonts w:ascii="Times New Roman" w:eastAsia="Times New Roman" w:hAnsi="Times New Roman" w:cs="Times New Roman"/>
-          <w:lang w:eastAsia="fr-FR"/>
-        </w:rPr>
-      </w:pPr>
-      <w:r>
-        <w:rPr>
-          <w:rFonts w:ascii="Arial" w:eastAsia="Times New Roman" w:hAnsi="Arial" w:cs="Arial"/>
-          <w:color w:val="000000"/>
-          <w:sz w:val="22"/>
-          <w:szCs w:val="22"/>
-          <w:lang w:eastAsia="fr-FR"/>
+          <w:lang w:val="en-US" w:eastAsia="fr-FR"/>
+        </w:rPr>
+      </w:pPr>
+      <w:r>
+        <w:rPr>
+          <w:rFonts w:ascii="Arial" w:eastAsia="Times New Roman" w:hAnsi="Arial" w:cs="Arial"/>
+          <w:color w:val="000000"/>
+          <w:sz w:val="22"/>
+          <w:szCs w:val="22"/>
+          <w:lang w:val="en-US" w:eastAsia="fr-FR"/>
         </w:rPr>
         <w:t>Naturally, as these weights and coefficients were optimised for Siegmund’s experiment, it is sure that the correlation will be lower for others. We tried to estimate the validity of our metric by applying it to the results of an experiment realized by Norman Peitek in 2021. Its principle was the same as in Siegmund's experiment, but the functions and the developers (19 participants) were different.</w:t>
       </w:r>
@@ -5512,16 +5522,16 @@
         <w:spacing w:before="240" w:after="240"/>
         <w:rPr>
           <w:rFonts w:ascii="Times New Roman" w:eastAsia="Times New Roman" w:hAnsi="Times New Roman" w:cs="Times New Roman"/>
-          <w:lang w:eastAsia="fr-FR"/>
-        </w:rPr>
-      </w:pPr>
-      <w:r>
-        <w:rPr>
-          <w:rFonts w:ascii="Arial" w:eastAsia="Times New Roman" w:hAnsi="Arial" w:cs="Arial"/>
-          <w:color w:val="000000"/>
-          <w:sz w:val="22"/>
-          <w:szCs w:val="22"/>
-          <w:lang w:eastAsia="fr-FR"/>
+          <w:lang w:val="en-US" w:eastAsia="fr-FR"/>
+        </w:rPr>
+      </w:pPr>
+      <w:r>
+        <w:rPr>
+          <w:rFonts w:ascii="Arial" w:eastAsia="Times New Roman" w:hAnsi="Arial" w:cs="Arial"/>
+          <w:color w:val="000000"/>
+          <w:sz w:val="22"/>
+          <w:szCs w:val="22"/>
+          <w:lang w:val="en-US" w:eastAsia="fr-FR"/>
         </w:rPr>
         <w:t>First, let’s look at the correlation of SonarQube and Genese Cpx static metrics with the results of Peitek’s experiment :</w:t>
       </w:r>
@@ -5644,16 +5654,16 @@
         <w:spacing w:before="240" w:after="240"/>
         <w:rPr>
           <w:rFonts w:ascii="Times New Roman" w:eastAsia="Times New Roman" w:hAnsi="Times New Roman" w:cs="Times New Roman"/>
-          <w:lang w:eastAsia="fr-FR"/>
-        </w:rPr>
-      </w:pPr>
-      <w:r>
-        <w:rPr>
-          <w:rFonts w:ascii="Arial" w:eastAsia="Times New Roman" w:hAnsi="Arial" w:cs="Arial"/>
-          <w:color w:val="000000"/>
-          <w:sz w:val="22"/>
-          <w:szCs w:val="22"/>
-          <w:lang w:eastAsia="fr-FR"/>
+          <w:lang w:val="en-US" w:eastAsia="fr-FR"/>
+        </w:rPr>
+      </w:pPr>
+      <w:r>
+        <w:rPr>
+          <w:rFonts w:ascii="Arial" w:eastAsia="Times New Roman" w:hAnsi="Arial" w:cs="Arial"/>
+          <w:color w:val="000000"/>
+          <w:sz w:val="22"/>
+          <w:szCs w:val="22"/>
+          <w:lang w:val="en-US" w:eastAsia="fr-FR"/>
         </w:rPr>
         <w:t>As we can see, the linear correlation of the results with the SonarQube metric is very weak, with a Pearson’s coefficient approximately equal to 0.152. The correlation with Genese Cpx is significantly better (0.266), but we still should consider it as weak. </w:t>
       </w:r>
@@ -5663,16 +5673,16 @@
         <w:spacing w:before="240" w:after="240"/>
         <w:rPr>
           <w:rFonts w:ascii="Times New Roman" w:eastAsia="Times New Roman" w:hAnsi="Times New Roman" w:cs="Times New Roman"/>
-          <w:lang w:eastAsia="fr-FR"/>
-        </w:rPr>
-      </w:pPr>
-      <w:r>
-        <w:rPr>
-          <w:rFonts w:ascii="Arial" w:eastAsia="Times New Roman" w:hAnsi="Arial" w:cs="Arial"/>
-          <w:color w:val="000000"/>
-          <w:sz w:val="22"/>
-          <w:szCs w:val="22"/>
-          <w:lang w:eastAsia="fr-FR"/>
+          <w:lang w:val="en-US" w:eastAsia="fr-FR"/>
+        </w:rPr>
+      </w:pPr>
+      <w:r>
+        <w:rPr>
+          <w:rFonts w:ascii="Arial" w:eastAsia="Times New Roman" w:hAnsi="Arial" w:cs="Arial"/>
+          <w:color w:val="000000"/>
+          <w:sz w:val="22"/>
+          <w:szCs w:val="22"/>
+          <w:lang w:val="en-US" w:eastAsia="fr-FR"/>
         </w:rPr>
         <w:t>As we said in chapter 4.3, it is normal to find a weak correlation for static metrics. In Siegmund’s experiment, the correlation was much better, but it was probably the result of multiple biases. In Peitek’s experiment, the functions are maybe less similar between them, or maybe the skills of the participants were less homogeneous. It is difficult to identify which are the most important factors which are explaining this difference.</w:t>
       </w:r>
@@ -5682,16 +5692,16 @@
         <w:spacing w:before="240" w:after="240"/>
         <w:rPr>
           <w:rFonts w:ascii="Times New Roman" w:eastAsia="Times New Roman" w:hAnsi="Times New Roman" w:cs="Times New Roman"/>
-          <w:lang w:eastAsia="fr-FR"/>
-        </w:rPr>
-      </w:pPr>
-      <w:r>
-        <w:rPr>
-          <w:rFonts w:ascii="Arial" w:eastAsia="Times New Roman" w:hAnsi="Arial" w:cs="Arial"/>
-          <w:color w:val="000000"/>
-          <w:sz w:val="22"/>
-          <w:szCs w:val="22"/>
-          <w:lang w:eastAsia="fr-FR"/>
+          <w:lang w:val="en-US" w:eastAsia="fr-FR"/>
+        </w:rPr>
+      </w:pPr>
+      <w:r>
+        <w:rPr>
+          <w:rFonts w:ascii="Arial" w:eastAsia="Times New Roman" w:hAnsi="Arial" w:cs="Arial"/>
+          <w:color w:val="000000"/>
+          <w:sz w:val="22"/>
+          <w:szCs w:val="22"/>
+          <w:lang w:val="en-US" w:eastAsia="fr-FR"/>
         </w:rPr>
         <w:t>Since the weak correlation between static metrics and Peitek’s results, we expected to find a weak correlation for our dynamic metric too.</w:t>
       </w:r>
@@ -5832,16 +5842,16 @@
         <w:spacing w:before="240" w:after="240"/>
         <w:rPr>
           <w:rFonts w:ascii="Times New Roman" w:eastAsia="Times New Roman" w:hAnsi="Times New Roman" w:cs="Times New Roman"/>
-          <w:lang w:eastAsia="fr-FR"/>
-        </w:rPr>
-      </w:pPr>
-      <w:r>
-        <w:rPr>
-          <w:rFonts w:ascii="Arial" w:eastAsia="Times New Roman" w:hAnsi="Arial" w:cs="Arial"/>
-          <w:color w:val="000000"/>
-          <w:sz w:val="22"/>
-          <w:szCs w:val="22"/>
-          <w:lang w:eastAsia="fr-FR"/>
+          <w:lang w:val="en-US" w:eastAsia="fr-FR"/>
+        </w:rPr>
+      </w:pPr>
+      <w:r>
+        <w:rPr>
+          <w:rFonts w:ascii="Arial" w:eastAsia="Times New Roman" w:hAnsi="Arial" w:cs="Arial"/>
+          <w:color w:val="000000"/>
+          <w:sz w:val="22"/>
+          <w:szCs w:val="22"/>
+          <w:lang w:val="en-US" w:eastAsia="fr-FR"/>
         </w:rPr>
         <w:t>The linear correlation was better than expected, with a Pearson coefficient approximately equal to 0,682. Naturally, it is less than the 0.932 of the previous experiment, but it is still a good correlation, which is much better than every other static metric that we tried during our verifications.</w:t>
       </w:r>
@@ -5851,7 +5861,7 @@
         <w:spacing w:before="240" w:after="240"/>
         <w:rPr>
           <w:rFonts w:ascii="Times New Roman" w:eastAsia="Times New Roman" w:hAnsi="Times New Roman" w:cs="Times New Roman"/>
-          <w:lang w:eastAsia="fr-FR"/>
+          <w:lang w:val="en-US" w:eastAsia="fr-FR"/>
         </w:rPr>
       </w:pPr>
       <w:r>
@@ -5862,7 +5872,7 @@
           <w:color w:val="000000"/>
           <w:sz w:val="22"/>
           <w:szCs w:val="22"/>
-          <w:lang w:eastAsia="fr-FR"/>
+          <w:lang w:val="en-US" w:eastAsia="fr-FR"/>
         </w:rPr>
         <w:t>7.2 Recursion</w:t>
       </w:r>
@@ -5872,16 +5882,16 @@
         <w:spacing w:before="240" w:after="240"/>
         <w:rPr>
           <w:rFonts w:ascii="Times New Roman" w:eastAsia="Times New Roman" w:hAnsi="Times New Roman" w:cs="Times New Roman"/>
-          <w:lang w:eastAsia="fr-FR"/>
-        </w:rPr>
-      </w:pPr>
-      <w:r>
-        <w:rPr>
-          <w:rFonts w:ascii="Arial" w:eastAsia="Times New Roman" w:hAnsi="Arial" w:cs="Arial"/>
-          <w:color w:val="000000"/>
-          <w:sz w:val="22"/>
-          <w:szCs w:val="22"/>
-          <w:lang w:eastAsia="fr-FR"/>
+          <w:lang w:val="en-US" w:eastAsia="fr-FR"/>
+        </w:rPr>
+      </w:pPr>
+      <w:r>
+        <w:rPr>
+          <w:rFonts w:ascii="Arial" w:eastAsia="Times New Roman" w:hAnsi="Arial" w:cs="Arial"/>
+          <w:color w:val="000000"/>
+          <w:sz w:val="22"/>
+          <w:szCs w:val="22"/>
+          <w:lang w:val="en-US" w:eastAsia="fr-FR"/>
         </w:rPr>
         <w:t>We tried to identify which could be the code structures in the functions of the Peitek’s dataset which were absent from the Siegmund’s code snippets. We identified one : the recursions.</w:t>
       </w:r>
@@ -5891,16 +5901,16 @@
         <w:spacing w:before="240" w:after="240"/>
         <w:rPr>
           <w:rFonts w:ascii="Times New Roman" w:eastAsia="Times New Roman" w:hAnsi="Times New Roman" w:cs="Times New Roman"/>
-          <w:lang w:eastAsia="fr-FR"/>
-        </w:rPr>
-      </w:pPr>
-      <w:r>
-        <w:rPr>
-          <w:rFonts w:ascii="Arial" w:eastAsia="Times New Roman" w:hAnsi="Arial" w:cs="Arial"/>
-          <w:color w:val="000000"/>
-          <w:sz w:val="22"/>
-          <w:szCs w:val="22"/>
-          <w:lang w:eastAsia="fr-FR"/>
+          <w:lang w:val="en-US" w:eastAsia="fr-FR"/>
+        </w:rPr>
+      </w:pPr>
+      <w:r>
+        <w:rPr>
+          <w:rFonts w:ascii="Arial" w:eastAsia="Times New Roman" w:hAnsi="Arial" w:cs="Arial"/>
+          <w:color w:val="000000"/>
+          <w:sz w:val="22"/>
+          <w:szCs w:val="22"/>
+          <w:lang w:val="en-US" w:eastAsia="fr-FR"/>
         </w:rPr>
         <w:lastRenderedPageBreak/>
         <w:t>Intuitively, the recursivity is a non-trivial operation, which takes time to understand and to use correctly. We coloured in orange the dots corresponding to the functions containing recursions, and we expected that these dots should be located (in average) below the linear regression line.</w:t>
@@ -6023,16 +6033,16 @@
         <w:spacing w:before="240" w:after="240"/>
         <w:rPr>
           <w:rFonts w:ascii="Times New Roman" w:eastAsia="Times New Roman" w:hAnsi="Times New Roman" w:cs="Times New Roman"/>
-          <w:lang w:eastAsia="fr-FR"/>
-        </w:rPr>
-      </w:pPr>
-      <w:r>
-        <w:rPr>
-          <w:rFonts w:ascii="Arial" w:eastAsia="Times New Roman" w:hAnsi="Arial" w:cs="Arial"/>
-          <w:color w:val="000000"/>
-          <w:sz w:val="22"/>
-          <w:szCs w:val="22"/>
-          <w:lang w:eastAsia="fr-FR"/>
+          <w:lang w:val="en-US" w:eastAsia="fr-FR"/>
+        </w:rPr>
+      </w:pPr>
+      <w:r>
+        <w:rPr>
+          <w:rFonts w:ascii="Arial" w:eastAsia="Times New Roman" w:hAnsi="Arial" w:cs="Arial"/>
+          <w:color w:val="000000"/>
+          <w:sz w:val="22"/>
+          <w:szCs w:val="22"/>
+          <w:lang w:val="en-US" w:eastAsia="fr-FR"/>
         </w:rPr>
         <w:t>As we expected, the orange dots are, on average, slightly below the line. Thus, like for modulo operators, we added a weight to the recursions. After multiple tries, the best weight seemed to be near 0.5.</w:t>
       </w:r>
@@ -6042,7 +6052,7 @@
         <w:spacing w:before="240" w:after="240"/>
         <w:rPr>
           <w:rFonts w:ascii="Times New Roman" w:eastAsia="Times New Roman" w:hAnsi="Times New Roman" w:cs="Times New Roman"/>
-          <w:lang w:eastAsia="fr-FR"/>
+          <w:lang w:val="en-US" w:eastAsia="fr-FR"/>
         </w:rPr>
       </w:pPr>
       <w:r>
@@ -6063,7 +6073,7 @@
           <w:sz w:val="22"/>
           <w:szCs w:val="22"/>
           <w:bdr w:val="none" w:sz="0" w:space="0" w:color="auto" w:frame="1"/>
-          <w:lang w:eastAsia="fr-FR"/>
+          <w:lang w:val="en-US" w:eastAsia="fr-FR"/>
         </w:rPr>
         <w:instrText xml:space="preserve"> INCLUDEPICTURE "https://lh5.googleusercontent.com/JZ1keXUFiY5L6GTizsyy8yvLp1siVJ1ET46zwjr6WcAJrWOWWm5sjyWxJRcChzhr_nrhQT7Fg29TRNsv3WAAzItJUAe4jaDq2ygcWsNhSWAlI0fsPlD_OV5Xn0HdNstmjnVSVZnW" \* MERGEFORMATINET </w:instrText>
       </w:r>
@@ -6154,7 +6164,7 @@
           <w:color w:val="000000"/>
           <w:sz w:val="22"/>
           <w:szCs w:val="22"/>
-          <w:lang w:eastAsia="fr-FR"/>
+          <w:lang w:val="en-US" w:eastAsia="fr-FR"/>
         </w:rPr>
         <w:t> </w:t>
       </w:r>
@@ -6164,16 +6174,16 @@
         <w:spacing w:before="240" w:after="240"/>
         <w:rPr>
           <w:rFonts w:ascii="Times New Roman" w:eastAsia="Times New Roman" w:hAnsi="Times New Roman" w:cs="Times New Roman"/>
-          <w:lang w:eastAsia="fr-FR"/>
-        </w:rPr>
-      </w:pPr>
-      <w:r>
-        <w:rPr>
-          <w:rFonts w:ascii="Arial" w:eastAsia="Times New Roman" w:hAnsi="Arial" w:cs="Arial"/>
-          <w:color w:val="000000"/>
-          <w:sz w:val="22"/>
-          <w:szCs w:val="22"/>
-          <w:lang w:eastAsia="fr-FR"/>
+          <w:lang w:val="en-US" w:eastAsia="fr-FR"/>
+        </w:rPr>
+      </w:pPr>
+      <w:r>
+        <w:rPr>
+          <w:rFonts w:ascii="Arial" w:eastAsia="Times New Roman" w:hAnsi="Arial" w:cs="Arial"/>
+          <w:color w:val="000000"/>
+          <w:sz w:val="22"/>
+          <w:szCs w:val="22"/>
+          <w:lang w:val="en-US" w:eastAsia="fr-FR"/>
         </w:rPr>
         <w:t>As we can see, the correlation is slightly better, but not significantly. Maybe because of the heterogeneity of the code snippets ? For now, it is impossible for us to conclude.</w:t>
       </w:r>
@@ -6183,7 +6193,7 @@
         <w:spacing w:before="240" w:after="240"/>
         <w:rPr>
           <w:rFonts w:ascii="Times New Roman" w:eastAsia="Times New Roman" w:hAnsi="Times New Roman" w:cs="Times New Roman"/>
-          <w:lang w:eastAsia="fr-FR"/>
+          <w:lang w:val="en-US" w:eastAsia="fr-FR"/>
         </w:rPr>
       </w:pPr>
       <w:r>
@@ -6194,7 +6204,7 @@
           <w:color w:val="000000"/>
           <w:sz w:val="22"/>
           <w:szCs w:val="22"/>
-          <w:lang w:eastAsia="fr-FR"/>
+          <w:lang w:val="en-US" w:eastAsia="fr-FR"/>
         </w:rPr>
         <w:t>7.3 Synthesis of the two experiments</w:t>
       </w:r>
@@ -6204,16 +6214,16 @@
         <w:spacing w:before="240" w:after="240"/>
         <w:rPr>
           <w:rFonts w:ascii="Times New Roman" w:eastAsia="Times New Roman" w:hAnsi="Times New Roman" w:cs="Times New Roman"/>
-          <w:lang w:eastAsia="fr-FR"/>
-        </w:rPr>
-      </w:pPr>
-      <w:r>
-        <w:rPr>
-          <w:rFonts w:ascii="Arial" w:eastAsia="Times New Roman" w:hAnsi="Arial" w:cs="Arial"/>
-          <w:color w:val="000000"/>
-          <w:sz w:val="22"/>
-          <w:szCs w:val="22"/>
-          <w:lang w:eastAsia="fr-FR"/>
+          <w:lang w:val="en-US" w:eastAsia="fr-FR"/>
+        </w:rPr>
+      </w:pPr>
+      <w:r>
+        <w:rPr>
+          <w:rFonts w:ascii="Arial" w:eastAsia="Times New Roman" w:hAnsi="Arial" w:cs="Arial"/>
+          <w:color w:val="000000"/>
+          <w:sz w:val="22"/>
+          <w:szCs w:val="22"/>
+          <w:lang w:val="en-US" w:eastAsia="fr-FR"/>
         </w:rPr>
         <w:t>We can now provide a synthesis of the results of the two experiments :</w:t>
       </w:r>
@@ -6336,16 +6346,16 @@
         <w:spacing w:before="240" w:after="240"/>
         <w:rPr>
           <w:rFonts w:ascii="Times New Roman" w:eastAsia="Times New Roman" w:hAnsi="Times New Roman" w:cs="Times New Roman"/>
-          <w:lang w:eastAsia="fr-FR"/>
-        </w:rPr>
-      </w:pPr>
-      <w:r>
-        <w:rPr>
-          <w:rFonts w:ascii="Arial" w:eastAsia="Times New Roman" w:hAnsi="Arial" w:cs="Arial"/>
-          <w:color w:val="000000"/>
-          <w:sz w:val="22"/>
-          <w:szCs w:val="22"/>
-          <w:lang w:eastAsia="fr-FR"/>
+          <w:lang w:val="en-US" w:eastAsia="fr-FR"/>
+        </w:rPr>
+      </w:pPr>
+      <w:r>
+        <w:rPr>
+          <w:rFonts w:ascii="Arial" w:eastAsia="Times New Roman" w:hAnsi="Arial" w:cs="Arial"/>
+          <w:color w:val="000000"/>
+          <w:sz w:val="22"/>
+          <w:szCs w:val="22"/>
+          <w:lang w:val="en-US" w:eastAsia="fr-FR"/>
         </w:rPr>
         <w:t>On average, for the two experiments, our dynamic metric has a Pearson coefficient which is approximately equal to 0.82, which may be considered as a good linear correlation.</w:t>
       </w:r>
@@ -6355,7 +6365,7 @@
         <w:spacing w:before="240" w:after="240"/>
         <w:rPr>
           <w:rFonts w:ascii="Times New Roman" w:eastAsia="Times New Roman" w:hAnsi="Times New Roman" w:cs="Times New Roman"/>
-          <w:lang w:eastAsia="fr-FR"/>
+          <w:lang w:val="en-US" w:eastAsia="fr-FR"/>
         </w:rPr>
       </w:pPr>
       <w:r>
@@ -6366,7 +6376,7 @@
           <w:color w:val="000000"/>
           <w:sz w:val="22"/>
           <w:szCs w:val="22"/>
-          <w:lang w:eastAsia="fr-FR"/>
+          <w:lang w:val="en-US" w:eastAsia="fr-FR"/>
         </w:rPr>
         <w:t>8. Conclusion</w:t>
       </w:r>
@@ -6376,16 +6386,16 @@
         <w:spacing w:before="240" w:after="240"/>
         <w:rPr>
           <w:rFonts w:ascii="Times New Roman" w:eastAsia="Times New Roman" w:hAnsi="Times New Roman" w:cs="Times New Roman"/>
-          <w:lang w:eastAsia="fr-FR"/>
-        </w:rPr>
-      </w:pPr>
-      <w:r>
-        <w:rPr>
-          <w:rFonts w:ascii="Arial" w:eastAsia="Times New Roman" w:hAnsi="Arial" w:cs="Arial"/>
-          <w:color w:val="000000"/>
-          <w:sz w:val="22"/>
-          <w:szCs w:val="22"/>
-          <w:lang w:eastAsia="fr-FR"/>
+          <w:lang w:val="en-US" w:eastAsia="fr-FR"/>
+        </w:rPr>
+      </w:pPr>
+      <w:r>
+        <w:rPr>
+          <w:rFonts w:ascii="Arial" w:eastAsia="Times New Roman" w:hAnsi="Arial" w:cs="Arial"/>
+          <w:color w:val="000000"/>
+          <w:sz w:val="22"/>
+          <w:szCs w:val="22"/>
+          <w:lang w:val="en-US" w:eastAsia="fr-FR"/>
         </w:rPr>
         <w:t>The lectures of the publications of Scalabrino, Wyrich and Peitek inspired us many questions. Why, for most of the known metrics, the correlation with the code comprehension seems to be so weak, or nonexistent ? Why, for some experiments, the correlation seems to be much better ? The first goal of this article was to reply to these two questions. </w:t>
       </w:r>
@@ -6395,16 +6405,16 @@
         <w:spacing w:before="240" w:after="240"/>
         <w:rPr>
           <w:rFonts w:ascii="Times New Roman" w:eastAsia="Times New Roman" w:hAnsi="Times New Roman" w:cs="Times New Roman"/>
-          <w:lang w:eastAsia="fr-FR"/>
-        </w:rPr>
-      </w:pPr>
-      <w:r>
-        <w:rPr>
-          <w:rFonts w:ascii="Arial" w:eastAsia="Times New Roman" w:hAnsi="Arial" w:cs="Arial"/>
-          <w:color w:val="000000"/>
-          <w:sz w:val="22"/>
-          <w:szCs w:val="22"/>
-          <w:lang w:eastAsia="fr-FR"/>
+          <w:lang w:val="en-US" w:eastAsia="fr-FR"/>
+        </w:rPr>
+      </w:pPr>
+      <w:r>
+        <w:rPr>
+          <w:rFonts w:ascii="Arial" w:eastAsia="Times New Roman" w:hAnsi="Arial" w:cs="Arial"/>
+          <w:color w:val="000000"/>
+          <w:sz w:val="22"/>
+          <w:szCs w:val="22"/>
+          <w:lang w:val="en-US" w:eastAsia="fr-FR"/>
         </w:rPr>
         <w:t>To that end, we saw that some of the experiments used in some studies consist of asking developers to mentally execute some programs. Then, we gave in chapters 4.1 and 4.2 two reasons which may explain why we should not expect to find a correlation between the scores of static complexity metrics and the results of this kind of experiment. In chapter 4.3, we gave other reasons which could explain why, in some experiments, some of these metrics seem to be correlated with their results, and why we should be careful with the interpretation of this apparent correlation.</w:t>
       </w:r>
@@ -6414,16 +6424,16 @@
         <w:spacing w:before="240" w:after="240"/>
         <w:rPr>
           <w:rFonts w:ascii="Times New Roman" w:eastAsia="Times New Roman" w:hAnsi="Times New Roman" w:cs="Times New Roman"/>
-          <w:lang w:eastAsia="fr-FR"/>
-        </w:rPr>
-      </w:pPr>
-      <w:r>
-        <w:rPr>
-          <w:rFonts w:ascii="Arial" w:eastAsia="Times New Roman" w:hAnsi="Arial" w:cs="Arial"/>
-          <w:color w:val="000000"/>
-          <w:sz w:val="22"/>
-          <w:szCs w:val="22"/>
-          <w:lang w:eastAsia="fr-FR"/>
+          <w:lang w:val="en-US" w:eastAsia="fr-FR"/>
+        </w:rPr>
+      </w:pPr>
+      <w:r>
+        <w:rPr>
+          <w:rFonts w:ascii="Arial" w:eastAsia="Times New Roman" w:hAnsi="Arial" w:cs="Arial"/>
+          <w:color w:val="000000"/>
+          <w:sz w:val="22"/>
+          <w:szCs w:val="22"/>
+          <w:lang w:val="en-US" w:eastAsia="fr-FR"/>
         </w:rPr>
         <w:t>Later, in chapter 5, we imagined a new kind of metric : the dynamic metrics. Our main goal was to be able to predict with good precision the average time that, for the same experiment, the developers will need to mentally execute other (but similar) functions.</w:t>
       </w:r>
@@ -6433,16 +6443,16 @@
         <w:spacing w:before="240" w:after="240"/>
         <w:rPr>
           <w:rFonts w:ascii="Times New Roman" w:eastAsia="Times New Roman" w:hAnsi="Times New Roman" w:cs="Times New Roman"/>
-          <w:lang w:eastAsia="fr-FR"/>
-        </w:rPr>
-      </w:pPr>
-      <w:r>
-        <w:rPr>
-          <w:rFonts w:ascii="Arial" w:eastAsia="Times New Roman" w:hAnsi="Arial" w:cs="Arial"/>
-          <w:color w:val="000000"/>
-          <w:sz w:val="22"/>
-          <w:szCs w:val="22"/>
-          <w:lang w:eastAsia="fr-FR"/>
+          <w:lang w:val="en-US" w:eastAsia="fr-FR"/>
+        </w:rPr>
+      </w:pPr>
+      <w:r>
+        <w:rPr>
+          <w:rFonts w:ascii="Arial" w:eastAsia="Times New Roman" w:hAnsi="Arial" w:cs="Arial"/>
+          <w:color w:val="000000"/>
+          <w:sz w:val="22"/>
+          <w:szCs w:val="22"/>
+          <w:lang w:val="en-US" w:eastAsia="fr-FR"/>
         </w:rPr>
         <w:t>To that end, we reused the results published by Siegmund in 2012 and Peitek in 2021. By adjusting different weights and coefficients, we were able to define a dynamic metric with a very good correlation with the results of Siegmund’s experiment, and a good correlation with Peitek’s experiment.</w:t>
       </w:r>
@@ -6452,16 +6462,16 @@
         <w:spacing w:before="240" w:after="240"/>
         <w:rPr>
           <w:rFonts w:ascii="Times New Roman" w:eastAsia="Times New Roman" w:hAnsi="Times New Roman" w:cs="Times New Roman"/>
-          <w:lang w:eastAsia="fr-FR"/>
-        </w:rPr>
-      </w:pPr>
-      <w:r>
-        <w:rPr>
-          <w:rFonts w:ascii="Arial" w:eastAsia="Times New Roman" w:hAnsi="Arial" w:cs="Arial"/>
-          <w:color w:val="000000"/>
-          <w:sz w:val="22"/>
-          <w:szCs w:val="22"/>
-          <w:lang w:eastAsia="fr-FR"/>
+          <w:lang w:val="en-US" w:eastAsia="fr-FR"/>
+        </w:rPr>
+      </w:pPr>
+      <w:r>
+        <w:rPr>
+          <w:rFonts w:ascii="Arial" w:eastAsia="Times New Roman" w:hAnsi="Arial" w:cs="Arial"/>
+          <w:color w:val="000000"/>
+          <w:sz w:val="22"/>
+          <w:szCs w:val="22"/>
+          <w:lang w:val="en-US" w:eastAsia="fr-FR"/>
         </w:rPr>
         <w:t>We estimate that our dynamic metric is precise enough to make predictions with a correct error margin for similar experiments. However, we think that we need to add more parameters and to better optimize our weights and coefficients to be able to make predictions with a low error margin.</w:t>
       </w:r>
@@ -6471,7 +6481,7 @@
         <w:spacing w:before="240" w:after="240"/>
         <w:rPr>
           <w:rFonts w:ascii="Times New Roman" w:eastAsia="Times New Roman" w:hAnsi="Times New Roman" w:cs="Times New Roman"/>
-          <w:lang w:eastAsia="fr-FR"/>
+          <w:lang w:val="en-US" w:eastAsia="fr-FR"/>
         </w:rPr>
       </w:pPr>
       <w:r>
@@ -6482,7 +6492,7 @@
           <w:color w:val="000000"/>
           <w:sz w:val="22"/>
           <w:szCs w:val="22"/>
-          <w:lang w:eastAsia="fr-FR"/>
+          <w:lang w:val="en-US" w:eastAsia="fr-FR"/>
         </w:rPr>
         <w:t>9. Future work</w:t>
       </w:r>
@@ -6492,16 +6502,16 @@
         <w:spacing w:before="240" w:after="240"/>
         <w:rPr>
           <w:rFonts w:ascii="Times New Roman" w:eastAsia="Times New Roman" w:hAnsi="Times New Roman" w:cs="Times New Roman"/>
-          <w:lang w:eastAsia="fr-FR"/>
-        </w:rPr>
-      </w:pPr>
-      <w:r>
-        <w:rPr>
-          <w:rFonts w:ascii="Arial" w:eastAsia="Times New Roman" w:hAnsi="Arial" w:cs="Arial"/>
-          <w:color w:val="000000"/>
-          <w:sz w:val="22"/>
-          <w:szCs w:val="22"/>
-          <w:lang w:eastAsia="fr-FR"/>
+          <w:lang w:val="en-US" w:eastAsia="fr-FR"/>
+        </w:rPr>
+      </w:pPr>
+      <w:r>
+        <w:rPr>
+          <w:rFonts w:ascii="Arial" w:eastAsia="Times New Roman" w:hAnsi="Arial" w:cs="Arial"/>
+          <w:color w:val="000000"/>
+          <w:sz w:val="22"/>
+          <w:szCs w:val="22"/>
+          <w:lang w:val="en-US" w:eastAsia="fr-FR"/>
         </w:rPr>
         <w:t>As we said in conclusion, we may try first to optimize our weights and coefficients to improve the correlation between our dynamic metric and the results of similar experiments. In this aim, we would like to use other datasets from other studies. We hope to avoid more biases with this work, and to be able to define a dynamic metric which would be able to make correct predictions for most of the past and future similar experiments.</w:t>
       </w:r>
@@ -6511,16 +6521,16 @@
         <w:spacing w:before="240" w:after="240"/>
         <w:rPr>
           <w:rFonts w:ascii="Times New Roman" w:eastAsia="Times New Roman" w:hAnsi="Times New Roman" w:cs="Times New Roman"/>
-          <w:lang w:eastAsia="fr-FR"/>
-        </w:rPr>
-      </w:pPr>
-      <w:r>
-        <w:rPr>
-          <w:rFonts w:ascii="Arial" w:eastAsia="Times New Roman" w:hAnsi="Arial" w:cs="Arial"/>
-          <w:color w:val="000000"/>
-          <w:sz w:val="22"/>
-          <w:szCs w:val="22"/>
-          <w:lang w:eastAsia="fr-FR"/>
+          <w:lang w:val="en-US" w:eastAsia="fr-FR"/>
+        </w:rPr>
+      </w:pPr>
+      <w:r>
+        <w:rPr>
+          <w:rFonts w:ascii="Arial" w:eastAsia="Times New Roman" w:hAnsi="Arial" w:cs="Arial"/>
+          <w:color w:val="000000"/>
+          <w:sz w:val="22"/>
+          <w:szCs w:val="22"/>
+          <w:lang w:val="en-US" w:eastAsia="fr-FR"/>
         </w:rPr>
         <w:t>Then, we would like to extend our metric to real projects, in the aim to be able to predict the average time needed by developers to debug the code, which is one of the most fastidious (and costly) tasks for developers. To this end, we will need to analyze the results of more sophisticated experiments, with more complex problematics. For example, we would like to analyze the results of experiments with functions using objects instead of primitives.</w:t>
       </w:r>
@@ -6530,16 +6540,16 @@
         <w:spacing w:before="240" w:after="240"/>
         <w:rPr>
           <w:rFonts w:ascii="Times New Roman" w:eastAsia="Times New Roman" w:hAnsi="Times New Roman" w:cs="Times New Roman"/>
-          <w:lang w:eastAsia="fr-FR"/>
-        </w:rPr>
-      </w:pPr>
-      <w:r>
-        <w:rPr>
-          <w:rFonts w:ascii="Arial" w:eastAsia="Times New Roman" w:hAnsi="Arial" w:cs="Arial"/>
-          <w:color w:val="000000"/>
-          <w:sz w:val="22"/>
-          <w:szCs w:val="22"/>
-          <w:lang w:eastAsia="fr-FR"/>
+          <w:lang w:val="en-US" w:eastAsia="fr-FR"/>
+        </w:rPr>
+      </w:pPr>
+      <w:r>
+        <w:rPr>
+          <w:rFonts w:ascii="Arial" w:eastAsia="Times New Roman" w:hAnsi="Arial" w:cs="Arial"/>
+          <w:color w:val="000000"/>
+          <w:sz w:val="22"/>
+          <w:szCs w:val="22"/>
+          <w:lang w:val="en-US" w:eastAsia="fr-FR"/>
         </w:rPr>
         <w:t>Finally, we would like to mix static and dynamic metrics, in the aim to develop a software which would be able to provide relevant information about the difficulty to debug a program.</w:t>
       </w:r>
@@ -6549,7 +6559,7 @@
         <w:spacing w:before="240" w:after="240"/>
         <w:rPr>
           <w:rFonts w:ascii="Times New Roman" w:eastAsia="Times New Roman" w:hAnsi="Times New Roman" w:cs="Times New Roman"/>
-          <w:lang w:eastAsia="fr-FR"/>
+          <w:lang w:val="en-US" w:eastAsia="fr-FR"/>
         </w:rPr>
       </w:pPr>
       <w:r>
@@ -6560,7 +6570,7 @@
           <w:color w:val="000000"/>
           <w:sz w:val="22"/>
           <w:szCs w:val="22"/>
-          <w:lang w:eastAsia="fr-FR"/>
+          <w:lang w:val="en-US" w:eastAsia="fr-FR"/>
         </w:rPr>
         <w:lastRenderedPageBreak/>
         <w:t>10. Acknowledgments</w:t>
@@ -6571,16 +6581,16 @@
         <w:spacing w:before="240" w:after="240"/>
         <w:rPr>
           <w:rFonts w:ascii="Times New Roman" w:eastAsia="Times New Roman" w:hAnsi="Times New Roman" w:cs="Times New Roman"/>
-          <w:lang w:eastAsia="fr-FR"/>
-        </w:rPr>
-      </w:pPr>
-      <w:r>
-        <w:rPr>
-          <w:rFonts w:ascii="Arial" w:eastAsia="Times New Roman" w:hAnsi="Arial" w:cs="Arial"/>
-          <w:color w:val="000000"/>
-          <w:sz w:val="22"/>
-          <w:szCs w:val="22"/>
-          <w:lang w:eastAsia="fr-FR"/>
+          <w:lang w:val="en-US" w:eastAsia="fr-FR"/>
+        </w:rPr>
+      </w:pPr>
+      <w:r>
+        <w:rPr>
+          <w:rFonts w:ascii="Arial" w:eastAsia="Times New Roman" w:hAnsi="Arial" w:cs="Arial"/>
+          <w:color w:val="000000"/>
+          <w:sz w:val="22"/>
+          <w:szCs w:val="22"/>
+          <w:lang w:val="en-US" w:eastAsia="fr-FR"/>
         </w:rPr>
         <w:t>Thanks to Janet Siegmund, Simone Scalabrino, Martin Wyrich and Norman Peitek for their amazing job, and for publishing their data in open-source. They inspired my work.</w:t>
       </w:r>
@@ -6590,16 +6600,16 @@
         <w:spacing w:before="240" w:after="240"/>
         <w:rPr>
           <w:rFonts w:ascii="Times New Roman" w:eastAsia="Times New Roman" w:hAnsi="Times New Roman" w:cs="Times New Roman"/>
-          <w:lang w:eastAsia="fr-FR"/>
-        </w:rPr>
-      </w:pPr>
-      <w:r>
-        <w:rPr>
-          <w:rFonts w:ascii="Arial" w:eastAsia="Times New Roman" w:hAnsi="Arial" w:cs="Arial"/>
-          <w:color w:val="000000"/>
-          <w:sz w:val="22"/>
-          <w:szCs w:val="22"/>
-          <w:lang w:eastAsia="fr-FR"/>
+          <w:lang w:val="en-US" w:eastAsia="fr-FR"/>
+        </w:rPr>
+      </w:pPr>
+      <w:r>
+        <w:rPr>
+          <w:rFonts w:ascii="Arial" w:eastAsia="Times New Roman" w:hAnsi="Arial" w:cs="Arial"/>
+          <w:color w:val="000000"/>
+          <w:sz w:val="22"/>
+          <w:szCs w:val="22"/>
+          <w:lang w:val="en-US" w:eastAsia="fr-FR"/>
         </w:rPr>
         <w:t>Thanks too to Chouki Tibermacine, Thibaud Thedon and all the [LIRMM] team (University Montpellier II), which encouraged me to work on this subject.</w:t>
       </w:r>
@@ -6609,16 +6619,16 @@
         <w:spacing w:before="240" w:after="240"/>
         <w:rPr>
           <w:rFonts w:ascii="Times New Roman" w:eastAsia="Times New Roman" w:hAnsi="Times New Roman" w:cs="Times New Roman"/>
-          <w:lang w:eastAsia="fr-FR"/>
-        </w:rPr>
-      </w:pPr>
-      <w:r>
-        <w:rPr>
-          <w:rFonts w:ascii="Arial" w:eastAsia="Times New Roman" w:hAnsi="Arial" w:cs="Arial"/>
-          <w:color w:val="000000"/>
-          <w:sz w:val="22"/>
-          <w:szCs w:val="22"/>
-          <w:lang w:eastAsia="fr-FR"/>
+          <w:lang w:val="en-US" w:eastAsia="fr-FR"/>
+        </w:rPr>
+      </w:pPr>
+      <w:r>
+        <w:rPr>
+          <w:rFonts w:ascii="Arial" w:eastAsia="Times New Roman" w:hAnsi="Arial" w:cs="Arial"/>
+          <w:color w:val="000000"/>
+          <w:sz w:val="22"/>
+          <w:szCs w:val="22"/>
+          <w:lang w:val="en-US" w:eastAsia="fr-FR"/>
         </w:rPr>
         <w:t>If you have any question or comment about this article, I will reply with pleasure. The datasets are available [here].</w:t>
       </w:r>
@@ -6628,16 +6638,16 @@
         <w:spacing w:before="240" w:after="240"/>
         <w:rPr>
           <w:rFonts w:ascii="Times New Roman" w:eastAsia="Times New Roman" w:hAnsi="Times New Roman" w:cs="Times New Roman"/>
-          <w:lang w:eastAsia="fr-FR"/>
-        </w:rPr>
-      </w:pPr>
-      <w:r>
-        <w:rPr>
-          <w:rFonts w:ascii="Arial" w:eastAsia="Times New Roman" w:hAnsi="Arial" w:cs="Arial"/>
-          <w:color w:val="000000"/>
-          <w:sz w:val="22"/>
-          <w:szCs w:val="22"/>
-          <w:lang w:eastAsia="fr-FR"/>
+          <w:lang w:val="en-US" w:eastAsia="fr-FR"/>
+        </w:rPr>
+      </w:pPr>
+      <w:r>
+        <w:rPr>
+          <w:rFonts w:ascii="Arial" w:eastAsia="Times New Roman" w:hAnsi="Arial" w:cs="Arial"/>
+          <w:color w:val="000000"/>
+          <w:sz w:val="22"/>
+          <w:szCs w:val="22"/>
+          <w:lang w:val="en-US" w:eastAsia="fr-FR"/>
         </w:rPr>
         <w:t xml:space="preserve">[1] S. Scalabrino, G. Bavota, C. Vendome, M. Linares-Vasquez, D. Poshyvanyk, and R. Oliveto, </w:t>
       </w:r>
@@ -6649,7 +6659,7 @@
           <w:color w:val="000000"/>
           <w:sz w:val="22"/>
           <w:szCs w:val="22"/>
-          <w:lang w:eastAsia="fr-FR"/>
+          <w:lang w:val="en-US" w:eastAsia="fr-FR"/>
         </w:rPr>
         <w:t>« Automatically Assessing Code Understandability: How Far Are We ? »</w:t>
       </w:r>
@@ -6659,7 +6669,7 @@
           <w:color w:val="000000"/>
           <w:sz w:val="22"/>
           <w:szCs w:val="22"/>
-          <w:lang w:eastAsia="fr-FR"/>
+          <w:lang w:val="en-US" w:eastAsia="fr-FR"/>
         </w:rPr>
         <w:t xml:space="preserve"> in Proc. Int’l Conf. Automated Software Engineering (ASE). IEEE, 2017, pp. 417–427. </w:t>
       </w:r>
@@ -6669,16 +6679,16 @@
         <w:spacing w:before="240" w:after="240"/>
         <w:rPr>
           <w:rFonts w:ascii="Times New Roman" w:eastAsia="Times New Roman" w:hAnsi="Times New Roman" w:cs="Times New Roman"/>
-          <w:lang w:eastAsia="fr-FR"/>
-        </w:rPr>
-      </w:pPr>
-      <w:r>
-        <w:rPr>
-          <w:rFonts w:ascii="Arial" w:eastAsia="Times New Roman" w:hAnsi="Arial" w:cs="Arial"/>
-          <w:color w:val="000000"/>
-          <w:sz w:val="22"/>
-          <w:szCs w:val="22"/>
-          <w:lang w:eastAsia="fr-FR"/>
+          <w:lang w:val="en-US" w:eastAsia="fr-FR"/>
+        </w:rPr>
+      </w:pPr>
+      <w:r>
+        <w:rPr>
+          <w:rFonts w:ascii="Arial" w:eastAsia="Times New Roman" w:hAnsi="Arial" w:cs="Arial"/>
+          <w:color w:val="000000"/>
+          <w:sz w:val="22"/>
+          <w:szCs w:val="22"/>
+          <w:lang w:val="en-US" w:eastAsia="fr-FR"/>
         </w:rPr>
         <w:t xml:space="preserve">[2] M. M. Baron, M. Wyrich, and S. Wagner, </w:t>
       </w:r>
@@ -6690,7 +6700,7 @@
           <w:color w:val="000000"/>
           <w:sz w:val="22"/>
           <w:szCs w:val="22"/>
-          <w:lang w:eastAsia="fr-FR"/>
+          <w:lang w:val="en-US" w:eastAsia="fr-FR"/>
         </w:rPr>
         <w:t>« An Empirical Validation of Cognitive Complexity as a Measure of Source Code Understandability »</w:t>
       </w:r>
@@ -6700,7 +6710,7 @@
           <w:color w:val="000000"/>
           <w:sz w:val="22"/>
           <w:szCs w:val="22"/>
-          <w:lang w:eastAsia="fr-FR"/>
+          <w:lang w:val="en-US" w:eastAsia="fr-FR"/>
         </w:rPr>
         <w:t xml:space="preserve"> in Proc. Int’l Symp. Empirical Software Engineering and Measurement (ESEM), 2020, p. 1-12. </w:t>
       </w:r>
@@ -6710,16 +6720,16 @@
         <w:spacing w:before="240" w:after="240"/>
         <w:rPr>
           <w:rFonts w:ascii="Times New Roman" w:eastAsia="Times New Roman" w:hAnsi="Times New Roman" w:cs="Times New Roman"/>
-          <w:lang w:eastAsia="fr-FR"/>
-        </w:rPr>
-      </w:pPr>
-      <w:r>
-        <w:rPr>
-          <w:rFonts w:ascii="Arial" w:eastAsia="Times New Roman" w:hAnsi="Arial" w:cs="Arial"/>
-          <w:color w:val="000000"/>
-          <w:sz w:val="22"/>
-          <w:szCs w:val="22"/>
-          <w:lang w:eastAsia="fr-FR"/>
+          <w:lang w:val="en-US" w:eastAsia="fr-FR"/>
+        </w:rPr>
+      </w:pPr>
+      <w:r>
+        <w:rPr>
+          <w:rFonts w:ascii="Arial" w:eastAsia="Times New Roman" w:hAnsi="Arial" w:cs="Arial"/>
+          <w:color w:val="000000"/>
+          <w:sz w:val="22"/>
+          <w:szCs w:val="22"/>
+          <w:lang w:val="en-US" w:eastAsia="fr-FR"/>
         </w:rPr>
         <w:t xml:space="preserve">[3] N. Peitek, S. Apel, C. Parnin, A. Brechmann, J. Siegmund, </w:t>
       </w:r>
@@ -6731,7 +6741,7 @@
           <w:color w:val="000000"/>
           <w:sz w:val="22"/>
           <w:szCs w:val="22"/>
-          <w:lang w:eastAsia="fr-FR"/>
+          <w:lang w:val="en-US" w:eastAsia="fr-FR"/>
         </w:rPr>
         <w:t>« Program Comprehension and Code Complexity Metrics: An fMRI Study »</w:t>
       </w:r>
@@ -6741,7 +6751,7 @@
           <w:color w:val="000000"/>
           <w:sz w:val="22"/>
           <w:szCs w:val="22"/>
-          <w:lang w:eastAsia="fr-FR"/>
+          <w:lang w:val="en-US" w:eastAsia="fr-FR"/>
         </w:rPr>
         <w:t>, in Proc. Int’l Conf. Software Engineering (ICSE) IEEE, 2021, pp 524-536</w:t>
       </w:r>
@@ -6751,16 +6761,16 @@
         <w:spacing w:before="240" w:after="240"/>
         <w:rPr>
           <w:rFonts w:ascii="Times New Roman" w:eastAsia="Times New Roman" w:hAnsi="Times New Roman" w:cs="Times New Roman"/>
-          <w:lang w:eastAsia="fr-FR"/>
-        </w:rPr>
-      </w:pPr>
-      <w:r>
-        <w:rPr>
-          <w:rFonts w:ascii="Arial" w:eastAsia="Times New Roman" w:hAnsi="Arial" w:cs="Arial"/>
-          <w:color w:val="000000"/>
-          <w:sz w:val="22"/>
-          <w:szCs w:val="22"/>
-          <w:lang w:eastAsia="fr-FR"/>
+          <w:lang w:val="en-US" w:eastAsia="fr-FR"/>
+        </w:rPr>
+      </w:pPr>
+      <w:r>
+        <w:rPr>
+          <w:rFonts w:ascii="Arial" w:eastAsia="Times New Roman" w:hAnsi="Arial" w:cs="Arial"/>
+          <w:color w:val="000000"/>
+          <w:sz w:val="22"/>
+          <w:szCs w:val="22"/>
+          <w:lang w:val="en-US" w:eastAsia="fr-FR"/>
         </w:rPr>
         <w:t xml:space="preserve">[4] J. Siegmund, A. Brechmann, S. Apel, C. Kastner, J. Liebig, T. Leich, G. Saake, </w:t>
       </w:r>
@@ -6772,7 +6782,7 @@
           <w:color w:val="000000"/>
           <w:sz w:val="22"/>
           <w:szCs w:val="22"/>
-          <w:lang w:eastAsia="fr-FR"/>
+          <w:lang w:val="en-US" w:eastAsia="fr-FR"/>
         </w:rPr>
         <w:t>« Toward Measuring Program Comprehension with Functional Magnetic Resonance Imaging »</w:t>
       </w:r>
@@ -6782,7 +6792,7 @@
           <w:color w:val="000000"/>
           <w:sz w:val="22"/>
           <w:szCs w:val="22"/>
-          <w:lang w:eastAsia="fr-FR"/>
+          <w:lang w:val="en-US" w:eastAsia="fr-FR"/>
         </w:rPr>
         <w:t>, in Proc. of the ACM SIGSOFT, 20th International Symposium on the Foundations of Software Engineering</w:t>
       </w:r>
@@ -6792,18 +6802,24 @@
         <w:spacing w:after="240"/>
         <w:rPr>
           <w:rFonts w:ascii="Times New Roman" w:eastAsia="Times New Roman" w:hAnsi="Times New Roman" w:cs="Times New Roman"/>
-          <w:lang w:eastAsia="fr-FR"/>
-        </w:rPr>
-      </w:pPr>
-      <w:r>
-        <w:rPr>
-          <w:rFonts w:ascii="Times New Roman" w:eastAsia="Times New Roman" w:hAnsi="Times New Roman" w:cs="Times New Roman"/>
-          <w:lang w:eastAsia="fr-FR"/>
+          <w:lang w:val="en-US" w:eastAsia="fr-FR"/>
+        </w:rPr>
+      </w:pPr>
+      <w:r>
+        <w:rPr>
+          <w:rFonts w:ascii="Times New Roman" w:eastAsia="Times New Roman" w:hAnsi="Times New Roman" w:cs="Times New Roman"/>
+          <w:lang w:val="en-US" w:eastAsia="fr-FR"/>
         </w:rPr>
         <w:br/>
       </w:r>
     </w:p>
-    <w:p/>
+    <w:p>
+      <w:pPr>
+        <w:rPr>
+          <w:lang w:val="en-US"/>
+        </w:rPr>
+      </w:pPr>
+    </w:p>
     <w:sectPr>
       <w:pgSz w:w="11900" w:h="16840"/>
       <w:pgMar w:top="1417" w:right="1417" w:bottom="1417" w:left="1417" w:header="708" w:footer="708" w:gutter="0"/>
